--- a/Documents/Documentation for client/Process Report/Process report.docx
+++ b/Documents/Documentation for client/Process Report/Process report.docx
@@ -240,7 +240,7 @@
             <mc:AlternateContent>
               <mc:Choice Requires="wps">
                 <w:drawing>
-                  <wp:anchor distT="0" distB="0" distL="114300" distR="114300" simplePos="0" relativeHeight="251659264" behindDoc="0" locked="0" layoutInCell="1" allowOverlap="1" wp14:anchorId="509EE6A7" wp14:editId="5362878D">
+                  <wp:anchor distT="0" distB="0" distL="114300" distR="114300" simplePos="0" relativeHeight="251659264" behindDoc="0" locked="0" layoutInCell="1" allowOverlap="1" wp14:anchorId="509EE6A7" wp14:editId="2041E8BD">
                     <wp:simplePos x="0" y="0"/>
                     <wp:positionH relativeFrom="margin">
                       <wp:align>right</wp:align>
@@ -248,8 +248,8 @@
                     <wp:positionV relativeFrom="page">
                       <wp:posOffset>8191500</wp:posOffset>
                     </wp:positionV>
-                    <wp:extent cx="6553200" cy="1236345"/>
-                    <wp:effectExtent l="0" t="0" r="0" b="1905"/>
+                    <wp:extent cx="6553200" cy="1419225"/>
+                    <wp:effectExtent l="0" t="0" r="0" b="9525"/>
                     <wp:wrapNone/>
                     <wp:docPr id="142" name="Text Box 142"/>
                     <wp:cNvGraphicFramePr/>
@@ -260,7 +260,7 @@
                           <wps:spPr>
                             <a:xfrm>
                               <a:off x="0" y="0"/>
-                              <a:ext cx="6553200" cy="1236345"/>
+                              <a:ext cx="6553200" cy="1419225"/>
                             </a:xfrm>
                             <a:prstGeom prst="rect">
                               <a:avLst/>
@@ -376,6 +376,27 @@
                                   <w:pStyle w:val="NoSpacing"/>
                                   <w:jc w:val="center"/>
                                   <w:rPr>
+                                    <w:caps/>
+                                    <w:color w:val="323E4F" w:themeColor="text2" w:themeShade="BF"/>
+                                    <w:sz w:val="28"/>
+                                    <w:szCs w:val="28"/>
+                                  </w:rPr>
+                                </w:pPr>
+                                <w:r>
+                                  <w:rPr>
+                                    <w:caps/>
+                                    <w:color w:val="323E4F" w:themeColor="text2" w:themeShade="BF"/>
+                                    <w:sz w:val="28"/>
+                                    <w:szCs w:val="28"/>
+                                  </w:rPr>
+                                  <w:t>MENGCHUAN LIU</w:t>
+                                </w:r>
+                              </w:p>
+                              <w:p>
+                                <w:pPr>
+                                  <w:pStyle w:val="NoSpacing"/>
+                                  <w:jc w:val="center"/>
+                                  <w:rPr>
                                     <w:color w:val="323E4F" w:themeColor="text2" w:themeShade="BF"/>
                                   </w:rPr>
                                 </w:pPr>
@@ -386,7 +407,7 @@
                                     <w:sz w:val="28"/>
                                     <w:szCs w:val="28"/>
                                   </w:rPr>
-                                  <w:t>MENGCHUAN LIU</w:t>
+                                  <w:t>Oleksandr suprunenko</w:t>
                                 </w:r>
                               </w:p>
                             </w:txbxContent>
@@ -415,7 +436,7 @@
                     <v:stroke joinstyle="miter"/>
                     <v:path gradientshapeok="t" o:connecttype="rect"/>
                   </v:shapetype>
-                  <v:shape id="Text Box 142" o:spid="_x0000_s1026" type="#_x0000_t202" style="position:absolute;left:0;text-align:left;margin-left:464.8pt;margin-top:645pt;width:516pt;height:97.35pt;z-index:251659264;visibility:visible;mso-wrap-style:square;mso-width-percent:1000;mso-height-percent:0;mso-wrap-distance-left:9pt;mso-wrap-distance-top:0;mso-wrap-distance-right:9pt;mso-wrap-distance-bottom:0;mso-position-horizontal:right;mso-position-horizontal-relative:margin;mso-position-vertical:absolute;mso-position-vertical-relative:page;mso-width-percent:1000;mso-height-percent:0;mso-width-relative:margin;mso-height-relative:margin;v-text-anchor:bottom" o:gfxdata="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" filled="f" stroked="f" strokeweight=".5pt">
+                  <v:shape id="Text Box 142" o:spid="_x0000_s1026" type="#_x0000_t202" style="position:absolute;left:0;text-align:left;margin-left:464.8pt;margin-top:645pt;width:516pt;height:111.75pt;z-index:251659264;visibility:visible;mso-wrap-style:square;mso-width-percent:1000;mso-height-percent:0;mso-wrap-distance-left:9pt;mso-wrap-distance-top:0;mso-wrap-distance-right:9pt;mso-wrap-distance-bottom:0;mso-position-horizontal:right;mso-position-horizontal-relative:margin;mso-position-vertical:absolute;mso-position-vertical-relative:page;mso-width-percent:1000;mso-height-percent:0;mso-width-relative:margin;mso-height-relative:margin;v-text-anchor:bottom" o:gfxdata="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" filled="f" stroked="f" strokeweight=".5pt">
                     <v:textbox inset="0,0,0,0">
                       <w:txbxContent>
                         <w:p>
@@ -507,6 +528,27 @@
                             <w:pStyle w:val="NoSpacing"/>
                             <w:jc w:val="center"/>
                             <w:rPr>
+                              <w:caps/>
+                              <w:color w:val="323E4F" w:themeColor="text2" w:themeShade="BF"/>
+                              <w:sz w:val="28"/>
+                              <w:szCs w:val="28"/>
+                            </w:rPr>
+                          </w:pPr>
+                          <w:r>
+                            <w:rPr>
+                              <w:caps/>
+                              <w:color w:val="323E4F" w:themeColor="text2" w:themeShade="BF"/>
+                              <w:sz w:val="28"/>
+                              <w:szCs w:val="28"/>
+                            </w:rPr>
+                            <w:t>MENGCHUAN LIU</w:t>
+                          </w:r>
+                        </w:p>
+                        <w:p>
+                          <w:pPr>
+                            <w:pStyle w:val="NoSpacing"/>
+                            <w:jc w:val="center"/>
+                            <w:rPr>
                               <w:color w:val="323E4F" w:themeColor="text2" w:themeShade="BF"/>
                             </w:rPr>
                           </w:pPr>
@@ -517,7 +559,7 @@
                               <w:sz w:val="28"/>
                               <w:szCs w:val="28"/>
                             </w:rPr>
-                            <w:t>MENGCHUAN LIU</w:t>
+                            <w:t>Oleksandr suprunenko</w:t>
                           </w:r>
                         </w:p>
                       </w:txbxContent>
@@ -614,8 +656,6 @@
               </w:rPr>
               <w:t>Overall process</w:t>
             </w:r>
-            <w:bookmarkStart w:id="0" w:name="_GoBack"/>
-            <w:bookmarkEnd w:id="0"/>
             <w:r>
               <w:rPr>
                 <w:noProof/>
@@ -994,15 +1034,327 @@
       <w:pPr>
         <w:pStyle w:val="Heading1"/>
       </w:pPr>
-      <w:bookmarkStart w:id="1" w:name="_Toc453536144"/>
+      <w:bookmarkStart w:id="0" w:name="_Toc453536144"/>
       <w:r>
         <w:lastRenderedPageBreak/>
         <w:t>Overall process</w:t>
       </w:r>
-      <w:bookmarkEnd w:id="1"/>
+      <w:bookmarkEnd w:id="0"/>
     </w:p>
     <w:p/>
+    <w:p>
+      <w:r>
+        <w:t xml:space="preserve">Working on the “Traffic Lights Simulation” software application has been a long and difficult process. The work on the project has been accomplished in two broad time periods - being the first and second block of the second study semester. </w:t>
+      </w:r>
+    </w:p>
     <w:p/>
+    <w:p>
+      <w:r>
+        <w:t>During the first period meetings with the client and teacher were present. Arrangements were made and all the requirements were set. Most of the time was spent on creating and delivering documentation about the project. There were four main documents:</w:t>
+      </w:r>
+    </w:p>
+    <w:p>
+      <w:pPr>
+        <w:pStyle w:val="ListParagraph"/>
+        <w:numPr>
+          <w:ilvl w:val="0"/>
+          <w:numId w:val="22"/>
+        </w:numPr>
+      </w:pPr>
+      <w:r>
+        <w:t>Project Plan - describing the project as a whole, describing the developers, being students, and the product being the assignment.</w:t>
+      </w:r>
+    </w:p>
+    <w:p>
+      <w:pPr>
+        <w:pStyle w:val="ListParagraph"/>
+        <w:numPr>
+          <w:ilvl w:val="0"/>
+          <w:numId w:val="22"/>
+        </w:numPr>
+      </w:pPr>
+      <w:r>
+        <w:t>User Requirements Document - describing the requirements set by the client.</w:t>
+      </w:r>
+    </w:p>
+    <w:p>
+      <w:pPr>
+        <w:pStyle w:val="ListParagraph"/>
+        <w:numPr>
+          <w:ilvl w:val="0"/>
+          <w:numId w:val="22"/>
+        </w:numPr>
+      </w:pPr>
+      <w:r>
+        <w:t xml:space="preserve">Design Document - describing the structure of the </w:t>
+      </w:r>
+      <w:r>
+        <w:t>software application to be built</w:t>
+      </w:r>
+      <w:bookmarkStart w:id="1" w:name="_GoBack"/>
+      <w:bookmarkEnd w:id="1"/>
+      <w:r>
+        <w:t>. Class diagram and Sequence diagrams were illustrated.</w:t>
+      </w:r>
+    </w:p>
+    <w:p>
+      <w:pPr>
+        <w:pStyle w:val="ListParagraph"/>
+        <w:numPr>
+          <w:ilvl w:val="0"/>
+          <w:numId w:val="22"/>
+        </w:numPr>
+      </w:pPr>
+      <w:r>
+        <w:t>Test Plan - describing the testing way of the application to be created. All the situations were covered, with all the needed exceptions and “monkey” behaviors.</w:t>
+      </w:r>
+    </w:p>
+    <w:p/>
+    <w:p>
+      <w:pPr>
+        <w:pStyle w:val="Heading3"/>
+      </w:pPr>
+      <w:r>
+        <w:t>Week 1</w:t>
+      </w:r>
+    </w:p>
+    <w:p/>
+    <w:p>
+      <w:r>
+        <w:t>During week number 1, a meeting with the client and the teacher was held. Assigned roles at the team were discussed and first questions regarding the Project Plan were asked.</w:t>
+      </w:r>
+    </w:p>
+    <w:p/>
+    <w:p>
+      <w:r>
+        <w:t>Roles were assigned as follows:</w:t>
+      </w:r>
+    </w:p>
+    <w:p>
+      <w:pPr>
+        <w:pStyle w:val="ListParagraph"/>
+        <w:numPr>
+          <w:ilvl w:val="0"/>
+          <w:numId w:val="23"/>
+        </w:numPr>
+      </w:pPr>
+      <w:r>
+        <w:t>Bilger Yahov - being the Project Leader</w:t>
+      </w:r>
+    </w:p>
+    <w:p>
+      <w:pPr>
+        <w:pStyle w:val="ListParagraph"/>
+        <w:numPr>
+          <w:ilvl w:val="0"/>
+          <w:numId w:val="23"/>
+        </w:numPr>
+      </w:pPr>
+      <w:proofErr w:type="spellStart"/>
+      <w:r>
+        <w:t>Ole</w:t>
+      </w:r>
+      <w:r>
+        <w:t>ksandr</w:t>
+      </w:r>
+      <w:proofErr w:type="spellEnd"/>
+      <w:r>
+        <w:t xml:space="preserve"> </w:t>
+      </w:r>
+      <w:proofErr w:type="spellStart"/>
+      <w:r>
+        <w:t>Suprunenko</w:t>
+      </w:r>
+      <w:proofErr w:type="spellEnd"/>
+      <w:r>
+        <w:t xml:space="preserve"> - being the </w:t>
+      </w:r>
+      <w:proofErr w:type="spellStart"/>
+      <w:r>
+        <w:t>Chairmain</w:t>
+      </w:r>
+      <w:proofErr w:type="spellEnd"/>
+    </w:p>
+    <w:p>
+      <w:pPr>
+        <w:pStyle w:val="ListParagraph"/>
+        <w:numPr>
+          <w:ilvl w:val="0"/>
+          <w:numId w:val="23"/>
+        </w:numPr>
+      </w:pPr>
+      <w:r>
+        <w:t xml:space="preserve">Ilia </w:t>
+      </w:r>
+      <w:proofErr w:type="spellStart"/>
+      <w:r>
+        <w:t>Nikushev</w:t>
+      </w:r>
+      <w:proofErr w:type="spellEnd"/>
+      <w:r>
+        <w:t xml:space="preserve"> - being the Quality Manager</w:t>
+      </w:r>
+    </w:p>
+    <w:p>
+      <w:pPr>
+        <w:pStyle w:val="ListParagraph"/>
+        <w:numPr>
+          <w:ilvl w:val="0"/>
+          <w:numId w:val="23"/>
+        </w:numPr>
+      </w:pPr>
+      <w:proofErr w:type="spellStart"/>
+      <w:r>
+        <w:t>Georgi</w:t>
+      </w:r>
+      <w:proofErr w:type="spellEnd"/>
+      <w:r>
+        <w:t xml:space="preserve"> </w:t>
+      </w:r>
+      <w:proofErr w:type="spellStart"/>
+      <w:r>
+        <w:t>Chishirkov</w:t>
+      </w:r>
+      <w:proofErr w:type="spellEnd"/>
+      <w:r>
+        <w:t xml:space="preserve"> - being the Agenda keeper</w:t>
+      </w:r>
+    </w:p>
+    <w:p>
+      <w:pPr>
+        <w:pStyle w:val="ListParagraph"/>
+        <w:numPr>
+          <w:ilvl w:val="0"/>
+          <w:numId w:val="23"/>
+        </w:numPr>
+      </w:pPr>
+      <w:proofErr w:type="spellStart"/>
+      <w:r>
+        <w:t>Lyubomir</w:t>
+      </w:r>
+      <w:proofErr w:type="spellEnd"/>
+      <w:r>
+        <w:t xml:space="preserve"> </w:t>
+      </w:r>
+      <w:proofErr w:type="spellStart"/>
+      <w:r>
+        <w:t>Dimov</w:t>
+      </w:r>
+      <w:proofErr w:type="spellEnd"/>
+      <w:r>
+        <w:t xml:space="preserve"> - being the Minutes keeper/Secretary </w:t>
+      </w:r>
+    </w:p>
+    <w:p>
+      <w:pPr>
+        <w:pStyle w:val="ListParagraph"/>
+        <w:numPr>
+          <w:ilvl w:val="0"/>
+          <w:numId w:val="23"/>
+        </w:numPr>
+      </w:pPr>
+      <w:proofErr w:type="spellStart"/>
+      <w:r>
+        <w:t>Mengchuan</w:t>
+      </w:r>
+      <w:proofErr w:type="spellEnd"/>
+      <w:r>
+        <w:t xml:space="preserve"> Liu - being a girl </w:t>
+      </w:r>
+      <w:r>
+        <w:sym w:font="Wingdings" w:char="F04A"/>
+      </w:r>
+    </w:p>
+    <w:p/>
+    <w:p>
+      <w:pPr>
+        <w:rPr>
+          <w:color w:val="FF0000"/>
+        </w:rPr>
+      </w:pPr>
+      <w:r>
+        <w:rPr>
+          <w:color w:val="FF0000"/>
+        </w:rPr>
+        <w:t xml:space="preserve">All the minutes and agendas can be found on </w:t>
+      </w:r>
+      <w:proofErr w:type="spellStart"/>
+      <w:proofErr w:type="gramStart"/>
+      <w:r>
+        <w:rPr>
+          <w:color w:val="FF0000"/>
+        </w:rPr>
+        <w:t>Apendix</w:t>
+      </w:r>
+      <w:proofErr w:type="spellEnd"/>
+      <w:r>
+        <w:rPr>
+          <w:color w:val="FF0000"/>
+        </w:rPr>
+        <w:t xml:space="preserve"> ????</w:t>
+      </w:r>
+      <w:proofErr w:type="gramEnd"/>
+    </w:p>
+    <w:p>
+      <w:pPr>
+        <w:rPr>
+          <w:color w:val="FF0000"/>
+        </w:rPr>
+      </w:pPr>
+    </w:p>
+    <w:p>
+      <w:r>
+        <w:t xml:space="preserve">Team members started working on the Project Plan. The work has been divided and everybody worked on a part from the document. As a result the document was created. </w:t>
+      </w:r>
+    </w:p>
+    <w:p>
+      <w:pPr>
+        <w:rPr>
+          <w:color w:val="FF0000"/>
+        </w:rPr>
+      </w:pPr>
+    </w:p>
+    <w:p>
+      <w:pPr>
+        <w:pStyle w:val="Heading3"/>
+      </w:pPr>
+      <w:r>
+        <w:t>Week 2</w:t>
+      </w:r>
+    </w:p>
+    <w:p/>
+    <w:p>
+      <w:r>
+        <w:t xml:space="preserve">During week number 2, Project Plan draft remarks were discussed. The group also asked the teacher should they use the provided DLL by Fontys. </w:t>
+      </w:r>
+    </w:p>
+    <w:p/>
+    <w:p>
+      <w:r>
+        <w:t>The group got feedback for the first version of the Project Plan.</w:t>
+      </w:r>
+    </w:p>
+    <w:p>
+      <w:r>
+        <w:lastRenderedPageBreak/>
+        <w:t xml:space="preserve">The team worked on finishing the Project Plan. Apart from that creating the User Requirements Specification document had started. </w:t>
+      </w:r>
+    </w:p>
+    <w:p/>
+    <w:p>
+      <w:pPr>
+        <w:pStyle w:val="Heading3"/>
+      </w:pPr>
+      <w:r>
+        <w:t>Week 3</w:t>
+      </w:r>
+    </w:p>
+    <w:p/>
+    <w:p>
+      <w:r>
+        <w:t>During week number 3, final remarks about the Project Plan were gotten. Feedback for the initial version of the User Requirements Specification document was gotten.</w:t>
+      </w:r>
+    </w:p>
     <w:p>
       <w:pPr>
         <w:pStyle w:val="Heading1"/>
@@ -1138,7 +1490,7 @@
           <w:rPr>
             <w:noProof/>
           </w:rPr>
-          <w:t>1</w:t>
+          <w:t>2</w:t>
         </w:r>
         <w:r>
           <w:rPr>
@@ -2218,6 +2570,92 @@
     </w:lvl>
   </w:abstractNum>
   <w:abstractNum w:abstractNumId="9" w15:restartNumberingAfterBreak="0">
+    <w:nsid w:val="25171B73"/>
+    <w:multiLevelType w:val="hybridMultilevel"/>
+    <w:tmpl w:val="6EC61ED0"/>
+    <w:lvl w:ilvl="0" w:tplc="0409000F">
+      <w:start w:val="1"/>
+      <w:numFmt w:val="decimal"/>
+      <w:lvlText w:val="%1."/>
+      <w:lvlJc w:val="left"/>
+      <w:pPr>
+        <w:ind w:left="720" w:hanging="360"/>
+      </w:pPr>
+    </w:lvl>
+    <w:lvl w:ilvl="1" w:tplc="04090019" w:tentative="1">
+      <w:start w:val="1"/>
+      <w:numFmt w:val="lowerLetter"/>
+      <w:lvlText w:val="%2."/>
+      <w:lvlJc w:val="left"/>
+      <w:pPr>
+        <w:ind w:left="1440" w:hanging="360"/>
+      </w:pPr>
+    </w:lvl>
+    <w:lvl w:ilvl="2" w:tplc="0409001B" w:tentative="1">
+      <w:start w:val="1"/>
+      <w:numFmt w:val="lowerRoman"/>
+      <w:lvlText w:val="%3."/>
+      <w:lvlJc w:val="right"/>
+      <w:pPr>
+        <w:ind w:left="2160" w:hanging="180"/>
+      </w:pPr>
+    </w:lvl>
+    <w:lvl w:ilvl="3" w:tplc="0409000F" w:tentative="1">
+      <w:start w:val="1"/>
+      <w:numFmt w:val="decimal"/>
+      <w:lvlText w:val="%4."/>
+      <w:lvlJc w:val="left"/>
+      <w:pPr>
+        <w:ind w:left="2880" w:hanging="360"/>
+      </w:pPr>
+    </w:lvl>
+    <w:lvl w:ilvl="4" w:tplc="04090019" w:tentative="1">
+      <w:start w:val="1"/>
+      <w:numFmt w:val="lowerLetter"/>
+      <w:lvlText w:val="%5."/>
+      <w:lvlJc w:val="left"/>
+      <w:pPr>
+        <w:ind w:left="3600" w:hanging="360"/>
+      </w:pPr>
+    </w:lvl>
+    <w:lvl w:ilvl="5" w:tplc="0409001B" w:tentative="1">
+      <w:start w:val="1"/>
+      <w:numFmt w:val="lowerRoman"/>
+      <w:lvlText w:val="%6."/>
+      <w:lvlJc w:val="right"/>
+      <w:pPr>
+        <w:ind w:left="4320" w:hanging="180"/>
+      </w:pPr>
+    </w:lvl>
+    <w:lvl w:ilvl="6" w:tplc="0409000F" w:tentative="1">
+      <w:start w:val="1"/>
+      <w:numFmt w:val="decimal"/>
+      <w:lvlText w:val="%7."/>
+      <w:lvlJc w:val="left"/>
+      <w:pPr>
+        <w:ind w:left="5040" w:hanging="360"/>
+      </w:pPr>
+    </w:lvl>
+    <w:lvl w:ilvl="7" w:tplc="04090019" w:tentative="1">
+      <w:start w:val="1"/>
+      <w:numFmt w:val="lowerLetter"/>
+      <w:lvlText w:val="%8."/>
+      <w:lvlJc w:val="left"/>
+      <w:pPr>
+        <w:ind w:left="5760" w:hanging="360"/>
+      </w:pPr>
+    </w:lvl>
+    <w:lvl w:ilvl="8" w:tplc="0409001B" w:tentative="1">
+      <w:start w:val="1"/>
+      <w:numFmt w:val="lowerRoman"/>
+      <w:lvlText w:val="%9."/>
+      <w:lvlJc w:val="right"/>
+      <w:pPr>
+        <w:ind w:left="6480" w:hanging="180"/>
+      </w:pPr>
+    </w:lvl>
+  </w:abstractNum>
+  <w:abstractNum w:abstractNumId="10" w15:restartNumberingAfterBreak="0">
     <w:nsid w:val="257B2BFC"/>
     <w:multiLevelType w:val="hybridMultilevel"/>
     <w:tmpl w:val="1780D2F0"/>
@@ -2330,7 +2768,7 @@
       </w:rPr>
     </w:lvl>
   </w:abstractNum>
-  <w:abstractNum w:abstractNumId="10" w15:restartNumberingAfterBreak="0">
+  <w:abstractNum w:abstractNumId="11" w15:restartNumberingAfterBreak="0">
     <w:nsid w:val="3F8F1EC2"/>
     <w:multiLevelType w:val="hybridMultilevel"/>
     <w:tmpl w:val="59BAB884"/>
@@ -2443,7 +2881,7 @@
       </w:rPr>
     </w:lvl>
   </w:abstractNum>
-  <w:abstractNum w:abstractNumId="11" w15:restartNumberingAfterBreak="0">
+  <w:abstractNum w:abstractNumId="12" w15:restartNumberingAfterBreak="0">
     <w:nsid w:val="4070411F"/>
     <w:multiLevelType w:val="hybridMultilevel"/>
     <w:tmpl w:val="4A88A66A"/>
@@ -2532,7 +2970,7 @@
       </w:pPr>
     </w:lvl>
   </w:abstractNum>
-  <w:abstractNum w:abstractNumId="12" w15:restartNumberingAfterBreak="0">
+  <w:abstractNum w:abstractNumId="13" w15:restartNumberingAfterBreak="0">
     <w:nsid w:val="49A3453D"/>
     <w:multiLevelType w:val="hybridMultilevel"/>
     <w:tmpl w:val="E59C1F94"/>
@@ -2645,7 +3083,120 @@
       </w:rPr>
     </w:lvl>
   </w:abstractNum>
-  <w:abstractNum w:abstractNumId="13" w15:restartNumberingAfterBreak="0">
+  <w:abstractNum w:abstractNumId="14" w15:restartNumberingAfterBreak="0">
+    <w:nsid w:val="4DF62841"/>
+    <w:multiLevelType w:val="hybridMultilevel"/>
+    <w:tmpl w:val="E42043A4"/>
+    <w:lvl w:ilvl="0" w:tplc="04090001">
+      <w:start w:val="1"/>
+      <w:numFmt w:val="bullet"/>
+      <w:lvlText w:val=""/>
+      <w:lvlJc w:val="left"/>
+      <w:pPr>
+        <w:ind w:left="720" w:hanging="360"/>
+      </w:pPr>
+      <w:rPr>
+        <w:rFonts w:ascii="Symbol" w:hAnsi="Symbol" w:hint="default"/>
+      </w:rPr>
+    </w:lvl>
+    <w:lvl w:ilvl="1" w:tplc="04090003" w:tentative="1">
+      <w:start w:val="1"/>
+      <w:numFmt w:val="bullet"/>
+      <w:lvlText w:val="o"/>
+      <w:lvlJc w:val="left"/>
+      <w:pPr>
+        <w:ind w:left="1440" w:hanging="360"/>
+      </w:pPr>
+      <w:rPr>
+        <w:rFonts w:ascii="Courier New" w:hAnsi="Courier New" w:cs="Courier New" w:hint="default"/>
+      </w:rPr>
+    </w:lvl>
+    <w:lvl w:ilvl="2" w:tplc="04090005" w:tentative="1">
+      <w:start w:val="1"/>
+      <w:numFmt w:val="bullet"/>
+      <w:lvlText w:val=""/>
+      <w:lvlJc w:val="left"/>
+      <w:pPr>
+        <w:ind w:left="2160" w:hanging="360"/>
+      </w:pPr>
+      <w:rPr>
+        <w:rFonts w:ascii="Wingdings" w:hAnsi="Wingdings" w:hint="default"/>
+      </w:rPr>
+    </w:lvl>
+    <w:lvl w:ilvl="3" w:tplc="04090001" w:tentative="1">
+      <w:start w:val="1"/>
+      <w:numFmt w:val="bullet"/>
+      <w:lvlText w:val=""/>
+      <w:lvlJc w:val="left"/>
+      <w:pPr>
+        <w:ind w:left="2880" w:hanging="360"/>
+      </w:pPr>
+      <w:rPr>
+        <w:rFonts w:ascii="Symbol" w:hAnsi="Symbol" w:hint="default"/>
+      </w:rPr>
+    </w:lvl>
+    <w:lvl w:ilvl="4" w:tplc="04090003" w:tentative="1">
+      <w:start w:val="1"/>
+      <w:numFmt w:val="bullet"/>
+      <w:lvlText w:val="o"/>
+      <w:lvlJc w:val="left"/>
+      <w:pPr>
+        <w:ind w:left="3600" w:hanging="360"/>
+      </w:pPr>
+      <w:rPr>
+        <w:rFonts w:ascii="Courier New" w:hAnsi="Courier New" w:cs="Courier New" w:hint="default"/>
+      </w:rPr>
+    </w:lvl>
+    <w:lvl w:ilvl="5" w:tplc="04090005" w:tentative="1">
+      <w:start w:val="1"/>
+      <w:numFmt w:val="bullet"/>
+      <w:lvlText w:val=""/>
+      <w:lvlJc w:val="left"/>
+      <w:pPr>
+        <w:ind w:left="4320" w:hanging="360"/>
+      </w:pPr>
+      <w:rPr>
+        <w:rFonts w:ascii="Wingdings" w:hAnsi="Wingdings" w:hint="default"/>
+      </w:rPr>
+    </w:lvl>
+    <w:lvl w:ilvl="6" w:tplc="04090001" w:tentative="1">
+      <w:start w:val="1"/>
+      <w:numFmt w:val="bullet"/>
+      <w:lvlText w:val=""/>
+      <w:lvlJc w:val="left"/>
+      <w:pPr>
+        <w:ind w:left="5040" w:hanging="360"/>
+      </w:pPr>
+      <w:rPr>
+        <w:rFonts w:ascii="Symbol" w:hAnsi="Symbol" w:hint="default"/>
+      </w:rPr>
+    </w:lvl>
+    <w:lvl w:ilvl="7" w:tplc="04090003" w:tentative="1">
+      <w:start w:val="1"/>
+      <w:numFmt w:val="bullet"/>
+      <w:lvlText w:val="o"/>
+      <w:lvlJc w:val="left"/>
+      <w:pPr>
+        <w:ind w:left="5760" w:hanging="360"/>
+      </w:pPr>
+      <w:rPr>
+        <w:rFonts w:ascii="Courier New" w:hAnsi="Courier New" w:cs="Courier New" w:hint="default"/>
+      </w:rPr>
+    </w:lvl>
+    <w:lvl w:ilvl="8" w:tplc="04090005" w:tentative="1">
+      <w:start w:val="1"/>
+      <w:numFmt w:val="bullet"/>
+      <w:lvlText w:val=""/>
+      <w:lvlJc w:val="left"/>
+      <w:pPr>
+        <w:ind w:left="6480" w:hanging="360"/>
+      </w:pPr>
+      <w:rPr>
+        <w:rFonts w:ascii="Wingdings" w:hAnsi="Wingdings" w:hint="default"/>
+      </w:rPr>
+    </w:lvl>
+  </w:abstractNum>
+  <w:abstractNum w:abstractNumId="15" w15:restartNumberingAfterBreak="0">
     <w:nsid w:val="5B9F3893"/>
     <w:multiLevelType w:val="hybridMultilevel"/>
     <w:tmpl w:val="236C62D4"/>
@@ -2758,7 +3309,7 @@
       </w:rPr>
     </w:lvl>
   </w:abstractNum>
-  <w:abstractNum w:abstractNumId="14" w15:restartNumberingAfterBreak="0">
+  <w:abstractNum w:abstractNumId="16" w15:restartNumberingAfterBreak="0">
     <w:nsid w:val="5D636E73"/>
     <w:multiLevelType w:val="hybridMultilevel"/>
     <w:tmpl w:val="17265672"/>
@@ -2871,7 +3422,7 @@
       </w:rPr>
     </w:lvl>
   </w:abstractNum>
-  <w:abstractNum w:abstractNumId="15" w15:restartNumberingAfterBreak="0">
+  <w:abstractNum w:abstractNumId="17" w15:restartNumberingAfterBreak="0">
     <w:nsid w:val="60AE50FE"/>
     <w:multiLevelType w:val="hybridMultilevel"/>
     <w:tmpl w:val="E2764494"/>
@@ -2960,7 +3511,7 @@
       </w:pPr>
     </w:lvl>
   </w:abstractNum>
-  <w:abstractNum w:abstractNumId="16" w15:restartNumberingAfterBreak="0">
+  <w:abstractNum w:abstractNumId="18" w15:restartNumberingAfterBreak="0">
     <w:nsid w:val="62DB369D"/>
     <w:multiLevelType w:val="hybridMultilevel"/>
     <w:tmpl w:val="BE6A718E"/>
@@ -3073,7 +3624,7 @@
       </w:rPr>
     </w:lvl>
   </w:abstractNum>
-  <w:abstractNum w:abstractNumId="17" w15:restartNumberingAfterBreak="0">
+  <w:abstractNum w:abstractNumId="19" w15:restartNumberingAfterBreak="0">
     <w:nsid w:val="632A1596"/>
     <w:multiLevelType w:val="hybridMultilevel"/>
     <w:tmpl w:val="BD3C47F0"/>
@@ -3186,7 +3737,7 @@
       </w:rPr>
     </w:lvl>
   </w:abstractNum>
-  <w:abstractNum w:abstractNumId="18" w15:restartNumberingAfterBreak="0">
+  <w:abstractNum w:abstractNumId="20" w15:restartNumberingAfterBreak="0">
     <w:nsid w:val="66627C55"/>
     <w:multiLevelType w:val="hybridMultilevel"/>
     <w:tmpl w:val="4B9C1B6A"/>
@@ -3272,7 +3823,7 @@
       </w:pPr>
     </w:lvl>
   </w:abstractNum>
-  <w:abstractNum w:abstractNumId="19" w15:restartNumberingAfterBreak="0">
+  <w:abstractNum w:abstractNumId="21" w15:restartNumberingAfterBreak="0">
     <w:nsid w:val="756214F6"/>
     <w:multiLevelType w:val="hybridMultilevel"/>
     <w:tmpl w:val="A066D650"/>
@@ -3385,7 +3936,7 @@
       </w:rPr>
     </w:lvl>
   </w:abstractNum>
-  <w:abstractNum w:abstractNumId="20" w15:restartNumberingAfterBreak="0">
+  <w:abstractNum w:abstractNumId="22" w15:restartNumberingAfterBreak="0">
     <w:nsid w:val="7E1B2833"/>
     <w:multiLevelType w:val="hybridMultilevel"/>
     <w:tmpl w:val="44BA23DC"/>
@@ -3478,10 +4029,10 @@
     <w:abstractNumId w:val="8"/>
   </w:num>
   <w:num w:numId="2">
-    <w:abstractNumId w:val="13"/>
+    <w:abstractNumId w:val="15"/>
   </w:num>
   <w:num w:numId="3">
-    <w:abstractNumId w:val="12"/>
+    <w:abstractNumId w:val="13"/>
   </w:num>
   <w:num w:numId="4">
     <w:abstractNumId w:val="6"/>
@@ -3493,13 +4044,13 @@
     <w:abstractNumId w:val="7"/>
   </w:num>
   <w:num w:numId="7">
-    <w:abstractNumId w:val="17"/>
+    <w:abstractNumId w:val="19"/>
   </w:num>
   <w:num w:numId="8">
-    <w:abstractNumId w:val="14"/>
+    <w:abstractNumId w:val="16"/>
   </w:num>
   <w:num w:numId="9">
-    <w:abstractNumId w:val="19"/>
+    <w:abstractNumId w:val="21"/>
   </w:num>
   <w:num w:numId="10">
     <w:abstractNumId w:val="2"/>
@@ -3511,31 +4062,37 @@
     <w:abstractNumId w:val="4"/>
   </w:num>
   <w:num w:numId="13">
-    <w:abstractNumId w:val="10"/>
+    <w:abstractNumId w:val="11"/>
   </w:num>
   <w:num w:numId="14">
     <w:abstractNumId w:val="3"/>
   </w:num>
   <w:num w:numId="15">
-    <w:abstractNumId w:val="16"/>
+    <w:abstractNumId w:val="18"/>
   </w:num>
   <w:num w:numId="16">
-    <w:abstractNumId w:val="9"/>
+    <w:abstractNumId w:val="10"/>
   </w:num>
   <w:num w:numId="17">
-    <w:abstractNumId w:val="20"/>
+    <w:abstractNumId w:val="22"/>
   </w:num>
   <w:num w:numId="18">
     <w:abstractNumId w:val="1"/>
   </w:num>
   <w:num w:numId="19">
-    <w:abstractNumId w:val="15"/>
+    <w:abstractNumId w:val="17"/>
   </w:num>
   <w:num w:numId="20">
-    <w:abstractNumId w:val="11"/>
+    <w:abstractNumId w:val="12"/>
   </w:num>
   <w:num w:numId="21">
-    <w:abstractNumId w:val="18"/>
+    <w:abstractNumId w:val="20"/>
+  </w:num>
+  <w:num w:numId="22">
+    <w:abstractNumId w:val="9"/>
+  </w:num>
+  <w:num w:numId="23">
+    <w:abstractNumId w:val="14"/>
   </w:num>
   <w:numIdMacAtCleanup w:val="1"/>
 </w:numbering>
@@ -4982,6 +5539,7 @@
     <w:rsid w:val="00B35973"/>
     <w:rsid w:val="00B56D0B"/>
     <w:rsid w:val="00BE6DB3"/>
+    <w:rsid w:val="00BF39BA"/>
     <w:rsid w:val="00C453CC"/>
     <w:rsid w:val="00C67E25"/>
     <w:rsid w:val="00EB2846"/>
@@ -5727,7 +6285,7 @@
 </file>
 
 <file path=customXml/itemProps1.xml><?xml version="1.0" encoding="utf-8"?>
-<ds:datastoreItem xmlns:ds="http://schemas.openxmlformats.org/officeDocument/2006/customXml" ds:itemID="{45CB105B-F666-4325-9784-73FC9CF7B08C}">
+<ds:datastoreItem xmlns:ds="http://schemas.openxmlformats.org/officeDocument/2006/customXml" ds:itemID="{A5785D89-BDCE-4928-A948-8213EE9C0074}">
   <ds:schemaRefs>
     <ds:schemaRef ds:uri="http://schemas.openxmlformats.org/officeDocument/2006/bibliography"/>
   </ds:schemaRefs>

--- a/Documents/Documentation for client/Process Report/Process report.docx
+++ b/Documents/Documentation for client/Process Report/Process report.docx
@@ -1,6 +1,6 @@
 
 <file path=word/document.xml><?xml version="1.0" encoding="utf-8"?>
-<w:document xmlns:wpc="http://schemas.microsoft.com/office/word/2010/wordprocessingCanvas" xmlns:mc="http://schemas.openxmlformats.org/markup-compatibility/2006" xmlns:o="urn:schemas-microsoft-com:office:office" xmlns:r="http://schemas.openxmlformats.org/officeDocument/2006/relationships" xmlns:m="http://schemas.openxmlformats.org/officeDocument/2006/math" xmlns:v="urn:schemas-microsoft-com:vml" xmlns:wp14="http://schemas.microsoft.com/office/word/2010/wordprocessingDrawing" xmlns:wp="http://schemas.openxmlformats.org/drawingml/2006/wordprocessingDrawing" xmlns:w10="urn:schemas-microsoft-com:office:word" xmlns:w="http://schemas.openxmlformats.org/wordprocessingml/2006/main" xmlns:w14="http://schemas.microsoft.com/office/word/2010/wordml" xmlns:w15="http://schemas.microsoft.com/office/word/2012/wordml" xmlns:wpg="http://schemas.microsoft.com/office/word/2010/wordprocessingGroup" xmlns:wpi="http://schemas.microsoft.com/office/word/2010/wordprocessingInk" xmlns:wne="http://schemas.microsoft.com/office/word/2006/wordml" xmlns:wps="http://schemas.microsoft.com/office/word/2010/wordprocessingShape" mc:Ignorable="w14 w15 wp14">
+<w:document xmlns:wpc="http://schemas.microsoft.com/office/word/2010/wordprocessingCanvas" xmlns:cx="http://schemas.microsoft.com/office/drawing/2014/chartex" xmlns:cx1="http://schemas.microsoft.com/office/drawing/2015/9/8/chartex" xmlns:mc="http://schemas.openxmlformats.org/markup-compatibility/2006" xmlns:o="urn:schemas-microsoft-com:office:office" xmlns:r="http://schemas.openxmlformats.org/officeDocument/2006/relationships" xmlns:m="http://schemas.openxmlformats.org/officeDocument/2006/math" xmlns:v="urn:schemas-microsoft-com:vml" xmlns:wp14="http://schemas.microsoft.com/office/word/2010/wordprocessingDrawing" xmlns:wp="http://schemas.openxmlformats.org/drawingml/2006/wordprocessingDrawing" xmlns:w10="urn:schemas-microsoft-com:office:word" xmlns:w="http://schemas.openxmlformats.org/wordprocessingml/2006/main" xmlns:w14="http://schemas.microsoft.com/office/word/2010/wordml" xmlns:w15="http://schemas.microsoft.com/office/word/2012/wordml" xmlns:w16se="http://schemas.microsoft.com/office/word/2015/wordml/symex" xmlns:wpg="http://schemas.microsoft.com/office/word/2010/wordprocessingGroup" xmlns:wpi="http://schemas.microsoft.com/office/word/2010/wordprocessingInk" xmlns:wne="http://schemas.microsoft.com/office/word/2006/wordml" xmlns:wps="http://schemas.microsoft.com/office/word/2010/wordprocessingShape" mc:Ignorable="w14 w15 w16se wp14">
   <w:body>
     <w:sdt>
       <w:sdtPr>
@@ -624,7 +624,12 @@
             <w:pStyle w:val="TOCHeading"/>
           </w:pPr>
           <w:r>
-            <w:t>Table of Contents</w:t>
+            <w:t>Table of C</w:t>
+          </w:r>
+          <w:bookmarkStart w:id="0" w:name="_GoBack"/>
+          <w:bookmarkEnd w:id="0"/>
+          <w:r>
+            <w:t>ontents</w:t>
           </w:r>
         </w:p>
         <w:p>
@@ -648,7 +653,7 @@
           <w:r>
             <w:fldChar w:fldCharType="separate"/>
           </w:r>
-          <w:hyperlink w:anchor="_Toc453536144" w:history="1">
+          <w:hyperlink w:anchor="_Toc453539341" w:history="1">
             <w:r>
               <w:rPr>
                 <w:rStyle w:val="Hyperlink"/>
@@ -675,7 +680,7 @@
                 <w:noProof/>
                 <w:webHidden/>
               </w:rPr>
-              <w:instrText xml:space="preserve"> PAGEREF _Toc453536144 \h </w:instrText>
+              <w:instrText xml:space="preserve"> PAGEREF _Toc453539341 \h </w:instrText>
             </w:r>
             <w:r>
               <w:rPr>
@@ -696,6 +701,213 @@
                 <w:webHidden/>
               </w:rPr>
               <w:t>2</w:t>
+            </w:r>
+            <w:r>
+              <w:rPr>
+                <w:noProof/>
+                <w:webHidden/>
+              </w:rPr>
+              <w:fldChar w:fldCharType="end"/>
+            </w:r>
+          </w:hyperlink>
+        </w:p>
+        <w:p>
+          <w:pPr>
+            <w:pStyle w:val="TOC3"/>
+            <w:tabs>
+              <w:tab w:val="right" w:leader="dot" w:pos="9350"/>
+            </w:tabs>
+            <w:rPr>
+              <w:rFonts w:cstheme="minorBidi"/>
+              <w:noProof/>
+            </w:rPr>
+          </w:pPr>
+          <w:hyperlink w:anchor="_Toc453539342" w:history="1">
+            <w:r>
+              <w:rPr>
+                <w:rStyle w:val="Hyperlink"/>
+                <w:noProof/>
+              </w:rPr>
+              <w:t>Week 1</w:t>
+            </w:r>
+            <w:r>
+              <w:rPr>
+                <w:noProof/>
+                <w:webHidden/>
+              </w:rPr>
+              <w:tab/>
+            </w:r>
+            <w:r>
+              <w:rPr>
+                <w:noProof/>
+                <w:webHidden/>
+              </w:rPr>
+              <w:fldChar w:fldCharType="begin"/>
+            </w:r>
+            <w:r>
+              <w:rPr>
+                <w:noProof/>
+                <w:webHidden/>
+              </w:rPr>
+              <w:instrText xml:space="preserve"> PAGEREF _Toc453539342 \h </w:instrText>
+            </w:r>
+            <w:r>
+              <w:rPr>
+                <w:noProof/>
+                <w:webHidden/>
+              </w:rPr>
+            </w:r>
+            <w:r>
+              <w:rPr>
+                <w:noProof/>
+                <w:webHidden/>
+              </w:rPr>
+              <w:fldChar w:fldCharType="separate"/>
+            </w:r>
+            <w:r>
+              <w:rPr>
+                <w:noProof/>
+                <w:webHidden/>
+              </w:rPr>
+              <w:t>2</w:t>
+            </w:r>
+            <w:r>
+              <w:rPr>
+                <w:noProof/>
+                <w:webHidden/>
+              </w:rPr>
+              <w:fldChar w:fldCharType="end"/>
+            </w:r>
+          </w:hyperlink>
+        </w:p>
+        <w:p>
+          <w:pPr>
+            <w:pStyle w:val="TOC3"/>
+            <w:tabs>
+              <w:tab w:val="right" w:leader="dot" w:pos="9350"/>
+            </w:tabs>
+            <w:rPr>
+              <w:rFonts w:cstheme="minorBidi"/>
+              <w:noProof/>
+            </w:rPr>
+          </w:pPr>
+          <w:hyperlink w:anchor="_Toc453539343" w:history="1">
+            <w:r>
+              <w:rPr>
+                <w:rStyle w:val="Hyperlink"/>
+                <w:noProof/>
+              </w:rPr>
+              <w:t>Week 2</w:t>
+            </w:r>
+            <w:r>
+              <w:rPr>
+                <w:noProof/>
+                <w:webHidden/>
+              </w:rPr>
+              <w:tab/>
+            </w:r>
+            <w:r>
+              <w:rPr>
+                <w:noProof/>
+                <w:webHidden/>
+              </w:rPr>
+              <w:fldChar w:fldCharType="begin"/>
+            </w:r>
+            <w:r>
+              <w:rPr>
+                <w:noProof/>
+                <w:webHidden/>
+              </w:rPr>
+              <w:instrText xml:space="preserve"> PAGEREF _Toc453539343 \h </w:instrText>
+            </w:r>
+            <w:r>
+              <w:rPr>
+                <w:noProof/>
+                <w:webHidden/>
+              </w:rPr>
+            </w:r>
+            <w:r>
+              <w:rPr>
+                <w:noProof/>
+                <w:webHidden/>
+              </w:rPr>
+              <w:fldChar w:fldCharType="separate"/>
+            </w:r>
+            <w:r>
+              <w:rPr>
+                <w:noProof/>
+                <w:webHidden/>
+              </w:rPr>
+              <w:t>2</w:t>
+            </w:r>
+            <w:r>
+              <w:rPr>
+                <w:noProof/>
+                <w:webHidden/>
+              </w:rPr>
+              <w:fldChar w:fldCharType="end"/>
+            </w:r>
+          </w:hyperlink>
+        </w:p>
+        <w:p>
+          <w:pPr>
+            <w:pStyle w:val="TOC3"/>
+            <w:tabs>
+              <w:tab w:val="right" w:leader="dot" w:pos="9350"/>
+            </w:tabs>
+            <w:rPr>
+              <w:rFonts w:cstheme="minorBidi"/>
+              <w:noProof/>
+            </w:rPr>
+          </w:pPr>
+          <w:hyperlink w:anchor="_Toc453539344" w:history="1">
+            <w:r>
+              <w:rPr>
+                <w:rStyle w:val="Hyperlink"/>
+                <w:noProof/>
+              </w:rPr>
+              <w:t>Week 3</w:t>
+            </w:r>
+            <w:r>
+              <w:rPr>
+                <w:noProof/>
+                <w:webHidden/>
+              </w:rPr>
+              <w:tab/>
+            </w:r>
+            <w:r>
+              <w:rPr>
+                <w:noProof/>
+                <w:webHidden/>
+              </w:rPr>
+              <w:fldChar w:fldCharType="begin"/>
+            </w:r>
+            <w:r>
+              <w:rPr>
+                <w:noProof/>
+                <w:webHidden/>
+              </w:rPr>
+              <w:instrText xml:space="preserve"> PAGEREF _Toc453539344 \h </w:instrText>
+            </w:r>
+            <w:r>
+              <w:rPr>
+                <w:noProof/>
+                <w:webHidden/>
+              </w:rPr>
+            </w:r>
+            <w:r>
+              <w:rPr>
+                <w:noProof/>
+                <w:webHidden/>
+              </w:rPr>
+              <w:fldChar w:fldCharType="separate"/>
+            </w:r>
+            <w:r>
+              <w:rPr>
+                <w:noProof/>
+                <w:webHidden/>
+              </w:rPr>
+              <w:t>3</w:t>
             </w:r>
             <w:r>
               <w:rPr>
@@ -718,7 +930,7 @@
               <w:szCs w:val="22"/>
             </w:rPr>
           </w:pPr>
-          <w:hyperlink w:anchor="_Toc453536145" w:history="1">
+          <w:hyperlink w:anchor="_Toc453539345" w:history="1">
             <w:r>
               <w:rPr>
                 <w:rStyle w:val="Hyperlink"/>
@@ -745,7 +957,7 @@
                 <w:noProof/>
                 <w:webHidden/>
               </w:rPr>
-              <w:instrText xml:space="preserve"> PAGEREF _Toc453536145 \h </w:instrText>
+              <w:instrText xml:space="preserve"> PAGEREF _Toc453539345 \h </w:instrText>
             </w:r>
             <w:r>
               <w:rPr>
@@ -765,7 +977,7 @@
                 <w:noProof/>
                 <w:webHidden/>
               </w:rPr>
-              <w:t>2</w:t>
+              <w:t>3</w:t>
             </w:r>
             <w:r>
               <w:rPr>
@@ -788,7 +1000,7 @@
               <w:szCs w:val="22"/>
             </w:rPr>
           </w:pPr>
-          <w:hyperlink w:anchor="_Toc453536146" w:history="1">
+          <w:hyperlink w:anchor="_Toc453539346" w:history="1">
             <w:r>
               <w:rPr>
                 <w:rStyle w:val="Hyperlink"/>
@@ -815,7 +1027,7 @@
                 <w:noProof/>
                 <w:webHidden/>
               </w:rPr>
-              <w:instrText xml:space="preserve"> PAGEREF _Toc453536146 \h </w:instrText>
+              <w:instrText xml:space="preserve"> PAGEREF _Toc453539346 \h </w:instrText>
             </w:r>
             <w:r>
               <w:rPr>
@@ -835,7 +1047,7 @@
                 <w:noProof/>
                 <w:webHidden/>
               </w:rPr>
-              <w:t>2</w:t>
+              <w:t>3</w:t>
             </w:r>
             <w:r>
               <w:rPr>
@@ -858,7 +1070,7 @@
               <w:szCs w:val="22"/>
             </w:rPr>
           </w:pPr>
-          <w:hyperlink w:anchor="_Toc453536147" w:history="1">
+          <w:hyperlink w:anchor="_Toc453539347" w:history="1">
             <w:r>
               <w:rPr>
                 <w:rStyle w:val="Hyperlink"/>
@@ -885,7 +1097,7 @@
                 <w:noProof/>
                 <w:webHidden/>
               </w:rPr>
-              <w:instrText xml:space="preserve"> PAGEREF _Toc453536147 \h </w:instrText>
+              <w:instrText xml:space="preserve"> PAGEREF _Toc453539347 \h </w:instrText>
             </w:r>
             <w:r>
               <w:rPr>
@@ -905,7 +1117,7 @@
                 <w:noProof/>
                 <w:webHidden/>
               </w:rPr>
-              <w:t>2</w:t>
+              <w:t>3</w:t>
             </w:r>
             <w:r>
               <w:rPr>
@@ -928,7 +1140,7 @@
               <w:szCs w:val="22"/>
             </w:rPr>
           </w:pPr>
-          <w:hyperlink w:anchor="_Toc453536148" w:history="1">
+          <w:hyperlink w:anchor="_Toc453539348" w:history="1">
             <w:r>
               <w:rPr>
                 <w:rStyle w:val="Hyperlink"/>
@@ -955,7 +1167,7 @@
                 <w:noProof/>
                 <w:webHidden/>
               </w:rPr>
-              <w:instrText xml:space="preserve"> PAGEREF _Toc453536148 \h </w:instrText>
+              <w:instrText xml:space="preserve"> PAGEREF _Toc453539348 \h </w:instrText>
             </w:r>
             <w:r>
               <w:rPr>
@@ -975,7 +1187,1044 @@
                 <w:noProof/>
                 <w:webHidden/>
               </w:rPr>
-              <w:t>2</w:t>
+              <w:t>4</w:t>
+            </w:r>
+            <w:r>
+              <w:rPr>
+                <w:noProof/>
+                <w:webHidden/>
+              </w:rPr>
+              <w:fldChar w:fldCharType="end"/>
+            </w:r>
+          </w:hyperlink>
+        </w:p>
+        <w:p>
+          <w:pPr>
+            <w:pStyle w:val="TOC3"/>
+            <w:tabs>
+              <w:tab w:val="right" w:leader="dot" w:pos="9350"/>
+            </w:tabs>
+            <w:rPr>
+              <w:rFonts w:cstheme="minorBidi"/>
+              <w:noProof/>
+            </w:rPr>
+          </w:pPr>
+          <w:hyperlink w:anchor="_Toc453539349" w:history="1">
+            <w:r>
+              <w:rPr>
+                <w:rStyle w:val="Hyperlink"/>
+                <w:noProof/>
+              </w:rPr>
+              <w:t>Bilger Yahov Evaluation</w:t>
+            </w:r>
+            <w:r>
+              <w:rPr>
+                <w:noProof/>
+                <w:webHidden/>
+              </w:rPr>
+              <w:tab/>
+            </w:r>
+            <w:r>
+              <w:rPr>
+                <w:noProof/>
+                <w:webHidden/>
+              </w:rPr>
+              <w:fldChar w:fldCharType="begin"/>
+            </w:r>
+            <w:r>
+              <w:rPr>
+                <w:noProof/>
+                <w:webHidden/>
+              </w:rPr>
+              <w:instrText xml:space="preserve"> PAGEREF _Toc453539349 \h </w:instrText>
+            </w:r>
+            <w:r>
+              <w:rPr>
+                <w:noProof/>
+                <w:webHidden/>
+              </w:rPr>
+            </w:r>
+            <w:r>
+              <w:rPr>
+                <w:noProof/>
+                <w:webHidden/>
+              </w:rPr>
+              <w:fldChar w:fldCharType="separate"/>
+            </w:r>
+            <w:r>
+              <w:rPr>
+                <w:noProof/>
+                <w:webHidden/>
+              </w:rPr>
+              <w:t>4</w:t>
+            </w:r>
+            <w:r>
+              <w:rPr>
+                <w:noProof/>
+                <w:webHidden/>
+              </w:rPr>
+              <w:fldChar w:fldCharType="end"/>
+            </w:r>
+          </w:hyperlink>
+        </w:p>
+        <w:p>
+          <w:pPr>
+            <w:pStyle w:val="TOC3"/>
+            <w:tabs>
+              <w:tab w:val="right" w:leader="dot" w:pos="9350"/>
+            </w:tabs>
+            <w:rPr>
+              <w:rFonts w:cstheme="minorBidi"/>
+              <w:noProof/>
+            </w:rPr>
+          </w:pPr>
+          <w:hyperlink w:anchor="_Toc453539350" w:history="1">
+            <w:r>
+              <w:rPr>
+                <w:rStyle w:val="Hyperlink"/>
+                <w:noProof/>
+              </w:rPr>
+              <w:t>Lyubomir Dimov Evaluation</w:t>
+            </w:r>
+            <w:r>
+              <w:rPr>
+                <w:noProof/>
+                <w:webHidden/>
+              </w:rPr>
+              <w:tab/>
+            </w:r>
+            <w:r>
+              <w:rPr>
+                <w:noProof/>
+                <w:webHidden/>
+              </w:rPr>
+              <w:fldChar w:fldCharType="begin"/>
+            </w:r>
+            <w:r>
+              <w:rPr>
+                <w:noProof/>
+                <w:webHidden/>
+              </w:rPr>
+              <w:instrText xml:space="preserve"> PAGEREF _Toc453539350 \h </w:instrText>
+            </w:r>
+            <w:r>
+              <w:rPr>
+                <w:noProof/>
+                <w:webHidden/>
+              </w:rPr>
+            </w:r>
+            <w:r>
+              <w:rPr>
+                <w:noProof/>
+                <w:webHidden/>
+              </w:rPr>
+              <w:fldChar w:fldCharType="separate"/>
+            </w:r>
+            <w:r>
+              <w:rPr>
+                <w:noProof/>
+                <w:webHidden/>
+              </w:rPr>
+              <w:t>4</w:t>
+            </w:r>
+            <w:r>
+              <w:rPr>
+                <w:noProof/>
+                <w:webHidden/>
+              </w:rPr>
+              <w:fldChar w:fldCharType="end"/>
+            </w:r>
+          </w:hyperlink>
+        </w:p>
+        <w:p>
+          <w:pPr>
+            <w:pStyle w:val="TOC3"/>
+            <w:tabs>
+              <w:tab w:val="right" w:leader="dot" w:pos="9350"/>
+            </w:tabs>
+            <w:rPr>
+              <w:rFonts w:cstheme="minorBidi"/>
+              <w:noProof/>
+            </w:rPr>
+          </w:pPr>
+          <w:hyperlink w:anchor="_Toc453539351" w:history="1">
+            <w:r>
+              <w:rPr>
+                <w:rStyle w:val="Hyperlink"/>
+                <w:noProof/>
+              </w:rPr>
+              <w:t>Ilia Nikushev Evaluation</w:t>
+            </w:r>
+            <w:r>
+              <w:rPr>
+                <w:noProof/>
+                <w:webHidden/>
+              </w:rPr>
+              <w:tab/>
+            </w:r>
+            <w:r>
+              <w:rPr>
+                <w:noProof/>
+                <w:webHidden/>
+              </w:rPr>
+              <w:fldChar w:fldCharType="begin"/>
+            </w:r>
+            <w:r>
+              <w:rPr>
+                <w:noProof/>
+                <w:webHidden/>
+              </w:rPr>
+              <w:instrText xml:space="preserve"> PAGEREF _Toc453539351 \h </w:instrText>
+            </w:r>
+            <w:r>
+              <w:rPr>
+                <w:noProof/>
+                <w:webHidden/>
+              </w:rPr>
+            </w:r>
+            <w:r>
+              <w:rPr>
+                <w:noProof/>
+                <w:webHidden/>
+              </w:rPr>
+              <w:fldChar w:fldCharType="separate"/>
+            </w:r>
+            <w:r>
+              <w:rPr>
+                <w:noProof/>
+                <w:webHidden/>
+              </w:rPr>
+              <w:t>4</w:t>
+            </w:r>
+            <w:r>
+              <w:rPr>
+                <w:noProof/>
+                <w:webHidden/>
+              </w:rPr>
+              <w:fldChar w:fldCharType="end"/>
+            </w:r>
+          </w:hyperlink>
+        </w:p>
+        <w:p>
+          <w:pPr>
+            <w:pStyle w:val="TOC3"/>
+            <w:tabs>
+              <w:tab w:val="right" w:leader="dot" w:pos="9350"/>
+            </w:tabs>
+            <w:rPr>
+              <w:rFonts w:cstheme="minorBidi"/>
+              <w:noProof/>
+            </w:rPr>
+          </w:pPr>
+          <w:hyperlink w:anchor="_Toc453539352" w:history="1">
+            <w:r>
+              <w:rPr>
+                <w:rStyle w:val="Hyperlink"/>
+                <w:noProof/>
+              </w:rPr>
+              <w:t>Georgi Chishirkov Evalutiaon</w:t>
+            </w:r>
+            <w:r>
+              <w:rPr>
+                <w:noProof/>
+                <w:webHidden/>
+              </w:rPr>
+              <w:tab/>
+            </w:r>
+            <w:r>
+              <w:rPr>
+                <w:noProof/>
+                <w:webHidden/>
+              </w:rPr>
+              <w:fldChar w:fldCharType="begin"/>
+            </w:r>
+            <w:r>
+              <w:rPr>
+                <w:noProof/>
+                <w:webHidden/>
+              </w:rPr>
+              <w:instrText xml:space="preserve"> PAGEREF _Toc453539352 \h </w:instrText>
+            </w:r>
+            <w:r>
+              <w:rPr>
+                <w:noProof/>
+                <w:webHidden/>
+              </w:rPr>
+            </w:r>
+            <w:r>
+              <w:rPr>
+                <w:noProof/>
+                <w:webHidden/>
+              </w:rPr>
+              <w:fldChar w:fldCharType="separate"/>
+            </w:r>
+            <w:r>
+              <w:rPr>
+                <w:noProof/>
+                <w:webHidden/>
+              </w:rPr>
+              <w:t>4</w:t>
+            </w:r>
+            <w:r>
+              <w:rPr>
+                <w:noProof/>
+                <w:webHidden/>
+              </w:rPr>
+              <w:fldChar w:fldCharType="end"/>
+            </w:r>
+          </w:hyperlink>
+        </w:p>
+        <w:p>
+          <w:pPr>
+            <w:pStyle w:val="TOC3"/>
+            <w:tabs>
+              <w:tab w:val="right" w:leader="dot" w:pos="9350"/>
+            </w:tabs>
+            <w:rPr>
+              <w:rFonts w:cstheme="minorBidi"/>
+              <w:noProof/>
+            </w:rPr>
+          </w:pPr>
+          <w:hyperlink w:anchor="_Toc453539353" w:history="1">
+            <w:r>
+              <w:rPr>
+                <w:rStyle w:val="Hyperlink"/>
+                <w:noProof/>
+              </w:rPr>
+              <w:t>Mengchuan Liu Evaluaton</w:t>
+            </w:r>
+            <w:r>
+              <w:rPr>
+                <w:noProof/>
+                <w:webHidden/>
+              </w:rPr>
+              <w:tab/>
+            </w:r>
+            <w:r>
+              <w:rPr>
+                <w:noProof/>
+                <w:webHidden/>
+              </w:rPr>
+              <w:fldChar w:fldCharType="begin"/>
+            </w:r>
+            <w:r>
+              <w:rPr>
+                <w:noProof/>
+                <w:webHidden/>
+              </w:rPr>
+              <w:instrText xml:space="preserve"> PAGEREF _Toc453539353 \h </w:instrText>
+            </w:r>
+            <w:r>
+              <w:rPr>
+                <w:noProof/>
+                <w:webHidden/>
+              </w:rPr>
+            </w:r>
+            <w:r>
+              <w:rPr>
+                <w:noProof/>
+                <w:webHidden/>
+              </w:rPr>
+              <w:fldChar w:fldCharType="separate"/>
+            </w:r>
+            <w:r>
+              <w:rPr>
+                <w:noProof/>
+                <w:webHidden/>
+              </w:rPr>
+              <w:t>5</w:t>
+            </w:r>
+            <w:r>
+              <w:rPr>
+                <w:noProof/>
+                <w:webHidden/>
+              </w:rPr>
+              <w:fldChar w:fldCharType="end"/>
+            </w:r>
+          </w:hyperlink>
+        </w:p>
+        <w:p>
+          <w:pPr>
+            <w:pStyle w:val="TOC3"/>
+            <w:tabs>
+              <w:tab w:val="right" w:leader="dot" w:pos="9350"/>
+            </w:tabs>
+            <w:rPr>
+              <w:rFonts w:cstheme="minorBidi"/>
+              <w:noProof/>
+            </w:rPr>
+          </w:pPr>
+          <w:hyperlink w:anchor="_Toc453539354" w:history="1">
+            <w:r>
+              <w:rPr>
+                <w:rStyle w:val="Hyperlink"/>
+                <w:noProof/>
+              </w:rPr>
+              <w:t>Oleksandr Suprunenko Evaluation</w:t>
+            </w:r>
+            <w:r>
+              <w:rPr>
+                <w:noProof/>
+                <w:webHidden/>
+              </w:rPr>
+              <w:tab/>
+            </w:r>
+            <w:r>
+              <w:rPr>
+                <w:noProof/>
+                <w:webHidden/>
+              </w:rPr>
+              <w:fldChar w:fldCharType="begin"/>
+            </w:r>
+            <w:r>
+              <w:rPr>
+                <w:noProof/>
+                <w:webHidden/>
+              </w:rPr>
+              <w:instrText xml:space="preserve"> PAGEREF _Toc453539354 \h </w:instrText>
+            </w:r>
+            <w:r>
+              <w:rPr>
+                <w:noProof/>
+                <w:webHidden/>
+              </w:rPr>
+            </w:r>
+            <w:r>
+              <w:rPr>
+                <w:noProof/>
+                <w:webHidden/>
+              </w:rPr>
+              <w:fldChar w:fldCharType="separate"/>
+            </w:r>
+            <w:r>
+              <w:rPr>
+                <w:noProof/>
+                <w:webHidden/>
+              </w:rPr>
+              <w:t>5</w:t>
+            </w:r>
+            <w:r>
+              <w:rPr>
+                <w:noProof/>
+                <w:webHidden/>
+              </w:rPr>
+              <w:fldChar w:fldCharType="end"/>
+            </w:r>
+          </w:hyperlink>
+        </w:p>
+        <w:p>
+          <w:pPr>
+            <w:pStyle w:val="TOC1"/>
+            <w:tabs>
+              <w:tab w:val="right" w:leader="dot" w:pos="9350"/>
+            </w:tabs>
+            <w:rPr>
+              <w:noProof/>
+              <w:sz w:val="22"/>
+              <w:szCs w:val="22"/>
+            </w:rPr>
+          </w:pPr>
+          <w:hyperlink w:anchor="_Toc453539355" w:history="1">
+            <w:r>
+              <w:rPr>
+                <w:rStyle w:val="Hyperlink"/>
+                <w:noProof/>
+              </w:rPr>
+              <w:t>Appendix A: Minutes</w:t>
+            </w:r>
+            <w:r>
+              <w:rPr>
+                <w:noProof/>
+                <w:webHidden/>
+              </w:rPr>
+              <w:tab/>
+            </w:r>
+            <w:r>
+              <w:rPr>
+                <w:noProof/>
+                <w:webHidden/>
+              </w:rPr>
+              <w:fldChar w:fldCharType="begin"/>
+            </w:r>
+            <w:r>
+              <w:rPr>
+                <w:noProof/>
+                <w:webHidden/>
+              </w:rPr>
+              <w:instrText xml:space="preserve"> PAGEREF _Toc453539355 \h </w:instrText>
+            </w:r>
+            <w:r>
+              <w:rPr>
+                <w:noProof/>
+                <w:webHidden/>
+              </w:rPr>
+            </w:r>
+            <w:r>
+              <w:rPr>
+                <w:noProof/>
+                <w:webHidden/>
+              </w:rPr>
+              <w:fldChar w:fldCharType="separate"/>
+            </w:r>
+            <w:r>
+              <w:rPr>
+                <w:noProof/>
+                <w:webHidden/>
+              </w:rPr>
+              <w:t>6</w:t>
+            </w:r>
+            <w:r>
+              <w:rPr>
+                <w:noProof/>
+                <w:webHidden/>
+              </w:rPr>
+              <w:fldChar w:fldCharType="end"/>
+            </w:r>
+          </w:hyperlink>
+        </w:p>
+        <w:p>
+          <w:pPr>
+            <w:pStyle w:val="TOC1"/>
+            <w:tabs>
+              <w:tab w:val="right" w:leader="dot" w:pos="9350"/>
+            </w:tabs>
+            <w:rPr>
+              <w:noProof/>
+              <w:sz w:val="22"/>
+              <w:szCs w:val="22"/>
+            </w:rPr>
+          </w:pPr>
+          <w:hyperlink w:anchor="_Toc453539356" w:history="1">
+            <w:r>
+              <w:rPr>
+                <w:rStyle w:val="Hyperlink"/>
+                <w:noProof/>
+              </w:rPr>
+              <w:t>Appendix B: Agendas</w:t>
+            </w:r>
+            <w:r>
+              <w:rPr>
+                <w:noProof/>
+                <w:webHidden/>
+              </w:rPr>
+              <w:tab/>
+            </w:r>
+            <w:r>
+              <w:rPr>
+                <w:noProof/>
+                <w:webHidden/>
+              </w:rPr>
+              <w:fldChar w:fldCharType="begin"/>
+            </w:r>
+            <w:r>
+              <w:rPr>
+                <w:noProof/>
+                <w:webHidden/>
+              </w:rPr>
+              <w:instrText xml:space="preserve"> PAGEREF _Toc453539356 \h </w:instrText>
+            </w:r>
+            <w:r>
+              <w:rPr>
+                <w:noProof/>
+                <w:webHidden/>
+              </w:rPr>
+            </w:r>
+            <w:r>
+              <w:rPr>
+                <w:noProof/>
+                <w:webHidden/>
+              </w:rPr>
+              <w:fldChar w:fldCharType="separate"/>
+            </w:r>
+            <w:r>
+              <w:rPr>
+                <w:noProof/>
+                <w:webHidden/>
+              </w:rPr>
+              <w:t>11</w:t>
+            </w:r>
+            <w:r>
+              <w:rPr>
+                <w:noProof/>
+                <w:webHidden/>
+              </w:rPr>
+              <w:fldChar w:fldCharType="end"/>
+            </w:r>
+          </w:hyperlink>
+        </w:p>
+        <w:p>
+          <w:pPr>
+            <w:pStyle w:val="TOC2"/>
+            <w:tabs>
+              <w:tab w:val="right" w:leader="dot" w:pos="9350"/>
+            </w:tabs>
+            <w:rPr>
+              <w:rFonts w:cstheme="minorBidi"/>
+              <w:noProof/>
+            </w:rPr>
+          </w:pPr>
+          <w:hyperlink w:anchor="_Toc453539357" w:history="1">
+            <w:r>
+              <w:rPr>
+                <w:rStyle w:val="Hyperlink"/>
+                <w:noProof/>
+              </w:rPr>
+              <w:t>February 22, 2016</w:t>
+            </w:r>
+            <w:r>
+              <w:rPr>
+                <w:noProof/>
+                <w:webHidden/>
+              </w:rPr>
+              <w:tab/>
+            </w:r>
+            <w:r>
+              <w:rPr>
+                <w:noProof/>
+                <w:webHidden/>
+              </w:rPr>
+              <w:fldChar w:fldCharType="begin"/>
+            </w:r>
+            <w:r>
+              <w:rPr>
+                <w:noProof/>
+                <w:webHidden/>
+              </w:rPr>
+              <w:instrText xml:space="preserve"> PAGEREF _Toc453539357 \h </w:instrText>
+            </w:r>
+            <w:r>
+              <w:rPr>
+                <w:noProof/>
+                <w:webHidden/>
+              </w:rPr>
+            </w:r>
+            <w:r>
+              <w:rPr>
+                <w:noProof/>
+                <w:webHidden/>
+              </w:rPr>
+              <w:fldChar w:fldCharType="separate"/>
+            </w:r>
+            <w:r>
+              <w:rPr>
+                <w:noProof/>
+                <w:webHidden/>
+              </w:rPr>
+              <w:t>11</w:t>
+            </w:r>
+            <w:r>
+              <w:rPr>
+                <w:noProof/>
+                <w:webHidden/>
+              </w:rPr>
+              <w:fldChar w:fldCharType="end"/>
+            </w:r>
+          </w:hyperlink>
+        </w:p>
+        <w:p>
+          <w:pPr>
+            <w:pStyle w:val="TOC2"/>
+            <w:tabs>
+              <w:tab w:val="right" w:leader="dot" w:pos="9350"/>
+            </w:tabs>
+            <w:rPr>
+              <w:rFonts w:cstheme="minorBidi"/>
+              <w:noProof/>
+            </w:rPr>
+          </w:pPr>
+          <w:hyperlink w:anchor="_Toc453539358" w:history="1">
+            <w:r>
+              <w:rPr>
+                <w:rStyle w:val="Hyperlink"/>
+                <w:noProof/>
+              </w:rPr>
+              <w:t>February 29, 2016</w:t>
+            </w:r>
+            <w:r>
+              <w:rPr>
+                <w:noProof/>
+                <w:webHidden/>
+              </w:rPr>
+              <w:tab/>
+            </w:r>
+            <w:r>
+              <w:rPr>
+                <w:noProof/>
+                <w:webHidden/>
+              </w:rPr>
+              <w:fldChar w:fldCharType="begin"/>
+            </w:r>
+            <w:r>
+              <w:rPr>
+                <w:noProof/>
+                <w:webHidden/>
+              </w:rPr>
+              <w:instrText xml:space="preserve"> PAGEREF _Toc453539358 \h </w:instrText>
+            </w:r>
+            <w:r>
+              <w:rPr>
+                <w:noProof/>
+                <w:webHidden/>
+              </w:rPr>
+            </w:r>
+            <w:r>
+              <w:rPr>
+                <w:noProof/>
+                <w:webHidden/>
+              </w:rPr>
+              <w:fldChar w:fldCharType="separate"/>
+            </w:r>
+            <w:r>
+              <w:rPr>
+                <w:noProof/>
+                <w:webHidden/>
+              </w:rPr>
+              <w:t>11</w:t>
+            </w:r>
+            <w:r>
+              <w:rPr>
+                <w:noProof/>
+                <w:webHidden/>
+              </w:rPr>
+              <w:fldChar w:fldCharType="end"/>
+            </w:r>
+          </w:hyperlink>
+        </w:p>
+        <w:p>
+          <w:pPr>
+            <w:pStyle w:val="TOC2"/>
+            <w:tabs>
+              <w:tab w:val="right" w:leader="dot" w:pos="9350"/>
+            </w:tabs>
+            <w:rPr>
+              <w:rFonts w:cstheme="minorBidi"/>
+              <w:noProof/>
+            </w:rPr>
+          </w:pPr>
+          <w:hyperlink w:anchor="_Toc453539359" w:history="1">
+            <w:r>
+              <w:rPr>
+                <w:rStyle w:val="Hyperlink"/>
+                <w:noProof/>
+              </w:rPr>
+              <w:t>March 7, 2016</w:t>
+            </w:r>
+            <w:r>
+              <w:rPr>
+                <w:noProof/>
+                <w:webHidden/>
+              </w:rPr>
+              <w:tab/>
+            </w:r>
+            <w:r>
+              <w:rPr>
+                <w:noProof/>
+                <w:webHidden/>
+              </w:rPr>
+              <w:fldChar w:fldCharType="begin"/>
+            </w:r>
+            <w:r>
+              <w:rPr>
+                <w:noProof/>
+                <w:webHidden/>
+              </w:rPr>
+              <w:instrText xml:space="preserve"> PAGEREF _Toc453539359 \h </w:instrText>
+            </w:r>
+            <w:r>
+              <w:rPr>
+                <w:noProof/>
+                <w:webHidden/>
+              </w:rPr>
+            </w:r>
+            <w:r>
+              <w:rPr>
+                <w:noProof/>
+                <w:webHidden/>
+              </w:rPr>
+              <w:fldChar w:fldCharType="separate"/>
+            </w:r>
+            <w:r>
+              <w:rPr>
+                <w:noProof/>
+                <w:webHidden/>
+              </w:rPr>
+              <w:t>11</w:t>
+            </w:r>
+            <w:r>
+              <w:rPr>
+                <w:noProof/>
+                <w:webHidden/>
+              </w:rPr>
+              <w:fldChar w:fldCharType="end"/>
+            </w:r>
+          </w:hyperlink>
+        </w:p>
+        <w:p>
+          <w:pPr>
+            <w:pStyle w:val="TOC2"/>
+            <w:tabs>
+              <w:tab w:val="right" w:leader="dot" w:pos="9350"/>
+            </w:tabs>
+            <w:rPr>
+              <w:rFonts w:cstheme="minorBidi"/>
+              <w:noProof/>
+            </w:rPr>
+          </w:pPr>
+          <w:hyperlink w:anchor="_Toc453539360" w:history="1">
+            <w:r>
+              <w:rPr>
+                <w:rStyle w:val="Hyperlink"/>
+                <w:noProof/>
+              </w:rPr>
+              <w:t>March 14, 2016</w:t>
+            </w:r>
+            <w:r>
+              <w:rPr>
+                <w:noProof/>
+                <w:webHidden/>
+              </w:rPr>
+              <w:tab/>
+            </w:r>
+            <w:r>
+              <w:rPr>
+                <w:noProof/>
+                <w:webHidden/>
+              </w:rPr>
+              <w:fldChar w:fldCharType="begin"/>
+            </w:r>
+            <w:r>
+              <w:rPr>
+                <w:noProof/>
+                <w:webHidden/>
+              </w:rPr>
+              <w:instrText xml:space="preserve"> PAGEREF _Toc453539360 \h </w:instrText>
+            </w:r>
+            <w:r>
+              <w:rPr>
+                <w:noProof/>
+                <w:webHidden/>
+              </w:rPr>
+            </w:r>
+            <w:r>
+              <w:rPr>
+                <w:noProof/>
+                <w:webHidden/>
+              </w:rPr>
+              <w:fldChar w:fldCharType="separate"/>
+            </w:r>
+            <w:r>
+              <w:rPr>
+                <w:noProof/>
+                <w:webHidden/>
+              </w:rPr>
+              <w:t>12</w:t>
+            </w:r>
+            <w:r>
+              <w:rPr>
+                <w:noProof/>
+                <w:webHidden/>
+              </w:rPr>
+              <w:fldChar w:fldCharType="end"/>
+            </w:r>
+          </w:hyperlink>
+        </w:p>
+        <w:p>
+          <w:pPr>
+            <w:pStyle w:val="TOC2"/>
+            <w:tabs>
+              <w:tab w:val="right" w:leader="dot" w:pos="9350"/>
+            </w:tabs>
+            <w:rPr>
+              <w:rFonts w:cstheme="minorBidi"/>
+              <w:noProof/>
+            </w:rPr>
+          </w:pPr>
+          <w:hyperlink w:anchor="_Toc453539361" w:history="1">
+            <w:r>
+              <w:rPr>
+                <w:rStyle w:val="Hyperlink"/>
+                <w:noProof/>
+              </w:rPr>
+              <w:t>March 21, 2016</w:t>
+            </w:r>
+            <w:r>
+              <w:rPr>
+                <w:noProof/>
+                <w:webHidden/>
+              </w:rPr>
+              <w:tab/>
+            </w:r>
+            <w:r>
+              <w:rPr>
+                <w:noProof/>
+                <w:webHidden/>
+              </w:rPr>
+              <w:fldChar w:fldCharType="begin"/>
+            </w:r>
+            <w:r>
+              <w:rPr>
+                <w:noProof/>
+                <w:webHidden/>
+              </w:rPr>
+              <w:instrText xml:space="preserve"> PAGEREF _Toc453539361 \h </w:instrText>
+            </w:r>
+            <w:r>
+              <w:rPr>
+                <w:noProof/>
+                <w:webHidden/>
+              </w:rPr>
+            </w:r>
+            <w:r>
+              <w:rPr>
+                <w:noProof/>
+                <w:webHidden/>
+              </w:rPr>
+              <w:fldChar w:fldCharType="separate"/>
+            </w:r>
+            <w:r>
+              <w:rPr>
+                <w:noProof/>
+                <w:webHidden/>
+              </w:rPr>
+              <w:t>13</w:t>
+            </w:r>
+            <w:r>
+              <w:rPr>
+                <w:noProof/>
+                <w:webHidden/>
+              </w:rPr>
+              <w:fldChar w:fldCharType="end"/>
+            </w:r>
+          </w:hyperlink>
+        </w:p>
+        <w:p>
+          <w:pPr>
+            <w:pStyle w:val="TOC2"/>
+            <w:tabs>
+              <w:tab w:val="right" w:leader="dot" w:pos="9350"/>
+            </w:tabs>
+            <w:rPr>
+              <w:rFonts w:cstheme="minorBidi"/>
+              <w:noProof/>
+            </w:rPr>
+          </w:pPr>
+          <w:hyperlink w:anchor="_Toc453539362" w:history="1">
+            <w:r>
+              <w:rPr>
+                <w:rStyle w:val="Hyperlink"/>
+                <w:noProof/>
+              </w:rPr>
+              <w:t>March 24, 2016</w:t>
+            </w:r>
+            <w:r>
+              <w:rPr>
+                <w:noProof/>
+                <w:webHidden/>
+              </w:rPr>
+              <w:tab/>
+            </w:r>
+            <w:r>
+              <w:rPr>
+                <w:noProof/>
+                <w:webHidden/>
+              </w:rPr>
+              <w:fldChar w:fldCharType="begin"/>
+            </w:r>
+            <w:r>
+              <w:rPr>
+                <w:noProof/>
+                <w:webHidden/>
+              </w:rPr>
+              <w:instrText xml:space="preserve"> PAGEREF _Toc453539362 \h </w:instrText>
+            </w:r>
+            <w:r>
+              <w:rPr>
+                <w:noProof/>
+                <w:webHidden/>
+              </w:rPr>
+            </w:r>
+            <w:r>
+              <w:rPr>
+                <w:noProof/>
+                <w:webHidden/>
+              </w:rPr>
+              <w:fldChar w:fldCharType="separate"/>
+            </w:r>
+            <w:r>
+              <w:rPr>
+                <w:noProof/>
+                <w:webHidden/>
+              </w:rPr>
+              <w:t>14</w:t>
+            </w:r>
+            <w:r>
+              <w:rPr>
+                <w:noProof/>
+                <w:webHidden/>
+              </w:rPr>
+              <w:fldChar w:fldCharType="end"/>
+            </w:r>
+          </w:hyperlink>
+        </w:p>
+        <w:p>
+          <w:pPr>
+            <w:pStyle w:val="TOC2"/>
+            <w:tabs>
+              <w:tab w:val="right" w:leader="dot" w:pos="9350"/>
+            </w:tabs>
+            <w:rPr>
+              <w:rFonts w:cstheme="minorBidi"/>
+              <w:noProof/>
+            </w:rPr>
+          </w:pPr>
+          <w:hyperlink w:anchor="_Toc453539363" w:history="1">
+            <w:r>
+              <w:rPr>
+                <w:rStyle w:val="Hyperlink"/>
+                <w:noProof/>
+              </w:rPr>
+              <w:t>April 25, 2016</w:t>
+            </w:r>
+            <w:r>
+              <w:rPr>
+                <w:noProof/>
+                <w:webHidden/>
+              </w:rPr>
+              <w:tab/>
+            </w:r>
+            <w:r>
+              <w:rPr>
+                <w:noProof/>
+                <w:webHidden/>
+              </w:rPr>
+              <w:fldChar w:fldCharType="begin"/>
+            </w:r>
+            <w:r>
+              <w:rPr>
+                <w:noProof/>
+                <w:webHidden/>
+              </w:rPr>
+              <w:instrText xml:space="preserve"> PAGEREF _Toc453539363 \h </w:instrText>
+            </w:r>
+            <w:r>
+              <w:rPr>
+                <w:noProof/>
+                <w:webHidden/>
+              </w:rPr>
+            </w:r>
+            <w:r>
+              <w:rPr>
+                <w:noProof/>
+                <w:webHidden/>
+              </w:rPr>
+              <w:fldChar w:fldCharType="separate"/>
+            </w:r>
+            <w:r>
+              <w:rPr>
+                <w:noProof/>
+                <w:webHidden/>
+              </w:rPr>
+              <w:t>14</w:t>
             </w:r>
             <w:r>
               <w:rPr>
@@ -998,6 +2247,589 @@
         </w:p>
       </w:sdtContent>
     </w:sdt>
+    <w:p/>
+    <w:p/>
+    <w:p/>
+    <w:p/>
+    <w:p/>
+    <w:p/>
+    <w:p/>
+    <w:p/>
+    <w:p/>
+    <w:p/>
+    <w:p>
+      <w:pPr>
+        <w:pStyle w:val="Heading1"/>
+      </w:pPr>
+      <w:bookmarkStart w:id="1" w:name="_Toc453539341"/>
+      <w:r>
+        <w:lastRenderedPageBreak/>
+        <w:t>Overall process</w:t>
+      </w:r>
+      <w:bookmarkEnd w:id="1"/>
+    </w:p>
+    <w:p/>
+    <w:p>
+      <w:r>
+        <w:t xml:space="preserve">Working on the “Traffic Lights Simulation” software application has been a long and difficult process. The work on the project has been accomplished in two broad time periods - being the first and second block of the second study semester. </w:t>
+      </w:r>
+    </w:p>
+    <w:p/>
+    <w:p>
+      <w:r>
+        <w:t>During the first period meetings with the client and teacher were present. Arrangements were made and all the requirements were set. Most of the time was spent on creating and delivering documentation about the project. There were four main documents:</w:t>
+      </w:r>
+    </w:p>
+    <w:p>
+      <w:pPr>
+        <w:pStyle w:val="ListParagraph"/>
+        <w:numPr>
+          <w:ilvl w:val="0"/>
+          <w:numId w:val="22"/>
+        </w:numPr>
+      </w:pPr>
+      <w:r>
+        <w:t>Project Plan - describing the project as a whole, describing the developers, being students, and the product being the assignment.</w:t>
+      </w:r>
+    </w:p>
+    <w:p>
+      <w:pPr>
+        <w:pStyle w:val="ListParagraph"/>
+        <w:numPr>
+          <w:ilvl w:val="0"/>
+          <w:numId w:val="22"/>
+        </w:numPr>
+      </w:pPr>
+      <w:r>
+        <w:t>User Requirements Document - describing the requirements set by the client.</w:t>
+      </w:r>
+    </w:p>
+    <w:p>
+      <w:pPr>
+        <w:pStyle w:val="ListParagraph"/>
+        <w:numPr>
+          <w:ilvl w:val="0"/>
+          <w:numId w:val="22"/>
+        </w:numPr>
+      </w:pPr>
+      <w:r>
+        <w:t xml:space="preserve">Design Document - describing the structure of the </w:t>
+      </w:r>
+      <w:r>
+        <w:t>software application to be built</w:t>
+      </w:r>
+      <w:r>
+        <w:t>. Class diagram and Sequence diagrams were illustrated.</w:t>
+      </w:r>
+    </w:p>
+    <w:p>
+      <w:pPr>
+        <w:pStyle w:val="ListParagraph"/>
+        <w:numPr>
+          <w:ilvl w:val="0"/>
+          <w:numId w:val="22"/>
+        </w:numPr>
+      </w:pPr>
+      <w:r>
+        <w:t>Test Plan - describing the testing way of the application to be created. All the situations were covered, with all the needed exceptions and “monkey” behaviors.</w:t>
+      </w:r>
+    </w:p>
+    <w:p/>
+    <w:p>
+      <w:pPr>
+        <w:pStyle w:val="Heading3"/>
+      </w:pPr>
+      <w:bookmarkStart w:id="2" w:name="_Toc453539342"/>
+      <w:r>
+        <w:t>Week 1</w:t>
+      </w:r>
+      <w:bookmarkEnd w:id="2"/>
+    </w:p>
+    <w:p/>
+    <w:p>
+      <w:r>
+        <w:t>During week number 1, a meeting with the client and the teacher was held. Assigned roles at the team were discussed and first questions regarding the Project Plan were asked.</w:t>
+      </w:r>
+    </w:p>
+    <w:p/>
+    <w:p>
+      <w:r>
+        <w:t>Roles were assigned as follows:</w:t>
+      </w:r>
+    </w:p>
+    <w:p>
+      <w:pPr>
+        <w:pStyle w:val="ListParagraph"/>
+        <w:numPr>
+          <w:ilvl w:val="0"/>
+          <w:numId w:val="23"/>
+        </w:numPr>
+      </w:pPr>
+      <w:r>
+        <w:t>Bilger Yahov - being the Project Leader</w:t>
+      </w:r>
+    </w:p>
+    <w:p>
+      <w:pPr>
+        <w:pStyle w:val="ListParagraph"/>
+        <w:numPr>
+          <w:ilvl w:val="0"/>
+          <w:numId w:val="23"/>
+        </w:numPr>
+      </w:pPr>
+      <w:proofErr w:type="spellStart"/>
+      <w:r>
+        <w:t>Ole</w:t>
+      </w:r>
+      <w:r>
+        <w:t>ksandr</w:t>
+      </w:r>
+      <w:proofErr w:type="spellEnd"/>
+      <w:r>
+        <w:t xml:space="preserve"> </w:t>
+      </w:r>
+      <w:proofErr w:type="spellStart"/>
+      <w:r>
+        <w:t>Suprunenko</w:t>
+      </w:r>
+      <w:proofErr w:type="spellEnd"/>
+      <w:r>
+        <w:t xml:space="preserve"> - being the </w:t>
+      </w:r>
+      <w:proofErr w:type="spellStart"/>
+      <w:r>
+        <w:t>Chairmain</w:t>
+      </w:r>
+      <w:proofErr w:type="spellEnd"/>
+    </w:p>
+    <w:p>
+      <w:pPr>
+        <w:pStyle w:val="ListParagraph"/>
+        <w:numPr>
+          <w:ilvl w:val="0"/>
+          <w:numId w:val="23"/>
+        </w:numPr>
+      </w:pPr>
+      <w:r>
+        <w:t xml:space="preserve">Ilia </w:t>
+      </w:r>
+      <w:proofErr w:type="spellStart"/>
+      <w:r>
+        <w:t>Nikushev</w:t>
+      </w:r>
+      <w:proofErr w:type="spellEnd"/>
+      <w:r>
+        <w:t xml:space="preserve"> - being the Quality Manager</w:t>
+      </w:r>
+    </w:p>
+    <w:p>
+      <w:pPr>
+        <w:pStyle w:val="ListParagraph"/>
+        <w:numPr>
+          <w:ilvl w:val="0"/>
+          <w:numId w:val="23"/>
+        </w:numPr>
+      </w:pPr>
+      <w:proofErr w:type="spellStart"/>
+      <w:r>
+        <w:t>Georgi</w:t>
+      </w:r>
+      <w:proofErr w:type="spellEnd"/>
+      <w:r>
+        <w:t xml:space="preserve"> </w:t>
+      </w:r>
+      <w:proofErr w:type="spellStart"/>
+      <w:r>
+        <w:t>Chishirkov</w:t>
+      </w:r>
+      <w:proofErr w:type="spellEnd"/>
+      <w:r>
+        <w:t xml:space="preserve"> - being the Agenda keeper</w:t>
+      </w:r>
+    </w:p>
+    <w:p>
+      <w:pPr>
+        <w:pStyle w:val="ListParagraph"/>
+        <w:numPr>
+          <w:ilvl w:val="0"/>
+          <w:numId w:val="23"/>
+        </w:numPr>
+      </w:pPr>
+      <w:r>
+        <w:t xml:space="preserve">Lyubomir Dimov - being the Minutes keeper/Secretary </w:t>
+      </w:r>
+    </w:p>
+    <w:p>
+      <w:pPr>
+        <w:pStyle w:val="ListParagraph"/>
+        <w:numPr>
+          <w:ilvl w:val="0"/>
+          <w:numId w:val="23"/>
+        </w:numPr>
+      </w:pPr>
+      <w:proofErr w:type="spellStart"/>
+      <w:r>
+        <w:t>Mengchuan</w:t>
+      </w:r>
+      <w:proofErr w:type="spellEnd"/>
+      <w:r>
+        <w:t xml:space="preserve"> Liu - being a girl </w:t>
+      </w:r>
+      <w:r>
+        <w:sym w:font="Wingdings" w:char="F04A"/>
+      </w:r>
+    </w:p>
+    <w:p/>
+    <w:p>
+      <w:pPr>
+        <w:rPr>
+          <w:color w:val="C00000"/>
+        </w:rPr>
+      </w:pPr>
+      <w:r>
+        <w:rPr>
+          <w:color w:val="C00000"/>
+        </w:rPr>
+        <w:t>All Minutes can be found in Appendix A, a</w:t>
+      </w:r>
+      <w:r>
+        <w:rPr>
+          <w:color w:val="C00000"/>
+        </w:rPr>
+        <w:t>ll Agendas can be found in Appendix</w:t>
+      </w:r>
+      <w:r>
+        <w:rPr>
+          <w:color w:val="C00000"/>
+        </w:rPr>
+        <w:t xml:space="preserve"> B.</w:t>
+      </w:r>
+    </w:p>
+    <w:p>
+      <w:pPr>
+        <w:rPr>
+          <w:color w:val="FF0000"/>
+        </w:rPr>
+      </w:pPr>
+    </w:p>
+    <w:p>
+      <w:r>
+        <w:t xml:space="preserve">Team members started working on the Project Plan. The work has been divided and everybody worked on a part from the document. As a result the document was created. </w:t>
+      </w:r>
+    </w:p>
+    <w:p>
+      <w:pPr>
+        <w:rPr>
+          <w:color w:val="FF0000"/>
+        </w:rPr>
+      </w:pPr>
+    </w:p>
+    <w:p>
+      <w:pPr>
+        <w:pStyle w:val="Heading3"/>
+      </w:pPr>
+      <w:bookmarkStart w:id="3" w:name="_Toc453539343"/>
+      <w:r>
+        <w:t>Week 2</w:t>
+      </w:r>
+      <w:bookmarkEnd w:id="3"/>
+    </w:p>
+    <w:p/>
+    <w:p>
+      <w:r>
+        <w:t xml:space="preserve">During week number 2, Project Plan draft remarks were discussed. The group also asked the teacher should they use the provided DLL by Fontys. </w:t>
+      </w:r>
+    </w:p>
+    <w:p/>
+    <w:p>
+      <w:r>
+        <w:t>The group got feedback for the first version of the Project Plan.</w:t>
+      </w:r>
+    </w:p>
+    <w:p>
+      <w:r>
+        <w:lastRenderedPageBreak/>
+        <w:t xml:space="preserve">The team worked on finishing the Project Plan. Apart from that creating the User Requirements Specification document had started. </w:t>
+      </w:r>
+    </w:p>
+    <w:p/>
+    <w:p>
+      <w:pPr>
+        <w:pStyle w:val="Heading3"/>
+      </w:pPr>
+      <w:bookmarkStart w:id="4" w:name="_Toc453539344"/>
+      <w:r>
+        <w:t>Week 3</w:t>
+      </w:r>
+      <w:bookmarkEnd w:id="4"/>
+    </w:p>
+    <w:p/>
+    <w:p>
+      <w:r>
+        <w:t>During week number 3, final remarks about the Project Plan were gotten. Feedback for the initial version of the User Requirements Specification document was gotten.</w:t>
+      </w:r>
+    </w:p>
+    <w:p>
+      <w:pPr>
+        <w:pStyle w:val="Heading1"/>
+      </w:pPr>
+      <w:bookmarkStart w:id="5" w:name="_Toc453539345"/>
+      <w:r>
+        <w:t>Understandings made with the group and the teacher</w:t>
+      </w:r>
+      <w:bookmarkEnd w:id="5"/>
+    </w:p>
+    <w:p/>
+    <w:p/>
+    <w:p/>
+    <w:p/>
+    <w:p>
+      <w:pPr>
+        <w:pStyle w:val="Heading1"/>
+      </w:pPr>
+      <w:bookmarkStart w:id="6" w:name="_Toc453539346"/>
+      <w:r>
+        <w:t>Separation of work</w:t>
+      </w:r>
+      <w:bookmarkEnd w:id="6"/>
+    </w:p>
+    <w:p/>
+    <w:p/>
+    <w:p>
+      <w:pPr>
+        <w:pStyle w:val="ListParagraph"/>
+      </w:pPr>
+    </w:p>
+    <w:p>
+      <w:pPr>
+        <w:pStyle w:val="Heading1"/>
+      </w:pPr>
+      <w:bookmarkStart w:id="7" w:name="_Toc453539347"/>
+      <w:r>
+        <w:t>Choices and problems</w:t>
+      </w:r>
+      <w:bookmarkEnd w:id="7"/>
+    </w:p>
+    <w:p>
+      <w:pPr>
+        <w:pStyle w:val="Heading2"/>
+      </w:pPr>
+    </w:p>
+    <w:p/>
+    <w:p/>
+    <w:p/>
+    <w:p/>
+    <w:p/>
+    <w:p/>
+    <w:p/>
+    <w:p/>
+    <w:p/>
+    <w:p/>
+    <w:p/>
+    <w:p/>
+    <w:p/>
+    <w:p/>
+    <w:p/>
+    <w:p/>
+    <w:p/>
+    <w:p/>
+    <w:p/>
+    <w:p>
+      <w:pPr>
+        <w:pStyle w:val="Heading1"/>
+      </w:pPr>
+      <w:bookmarkStart w:id="8" w:name="_Toc453539348"/>
+      <w:r>
+        <w:t>Personal Evaluations</w:t>
+      </w:r>
+      <w:bookmarkEnd w:id="8"/>
+    </w:p>
+    <w:p/>
+    <w:p/>
+    <w:p>
+      <w:pPr>
+        <w:pStyle w:val="Heading3"/>
+      </w:pPr>
+      <w:bookmarkStart w:id="9" w:name="_Toc453539349"/>
+      <w:proofErr w:type="spellStart"/>
+      <w:r>
+        <w:t>Bilger</w:t>
+      </w:r>
+      <w:proofErr w:type="spellEnd"/>
+      <w:r>
+        <w:t xml:space="preserve"> </w:t>
+      </w:r>
+      <w:proofErr w:type="spellStart"/>
+      <w:r>
+        <w:t>Yahov</w:t>
+      </w:r>
+      <w:proofErr w:type="spellEnd"/>
+      <w:r>
+        <w:t xml:space="preserve"> Evaluation</w:t>
+      </w:r>
+      <w:bookmarkEnd w:id="9"/>
+    </w:p>
+    <w:p/>
+    <w:p/>
+    <w:p>
+      <w:pPr>
+        <w:pStyle w:val="Heading3"/>
+      </w:pPr>
+      <w:bookmarkStart w:id="10" w:name="_Toc453539350"/>
+      <w:r>
+        <w:t>Lyubomir Dimov Evaluation</w:t>
+      </w:r>
+      <w:bookmarkEnd w:id="10"/>
+    </w:p>
+    <w:p/>
+    <w:p>
+      <w:pPr>
+        <w:ind w:firstLine="720"/>
+      </w:pPr>
+      <w:r>
+        <w:t xml:space="preserve">The project was a big challenge for everyone from the group and our ambition to make it perfect was driving us forward. The cooperation in the group was perfect, we rarely had any disagreements, we rather discussed and the problem and made solutions. </w:t>
+      </w:r>
+    </w:p>
+    <w:p>
+      <w:pPr>
+        <w:ind w:firstLine="720"/>
+      </w:pPr>
+      <w:r>
+        <w:t xml:space="preserve">In the beginning of the project I didn’t have any clue how are we going to do the project and how is the final product going to look like. The process of making use cases and after that UI, designing the class diagram and constructing sequence diagrams gave me almost clear vision of what we wanted in our application. </w:t>
+      </w:r>
+    </w:p>
+    <w:p>
+      <w:pPr>
+        <w:ind w:firstLine="720"/>
+      </w:pPr>
+      <w:r>
+        <w:t xml:space="preserve">In the beginning we had to discuss and think about functional and nonfunctional requirements of the project. This was a very tricky part in which I had to think forward in the future about what might happen, how is the application supposed to behave. We came up with ideas which were accepted by our teacher, he also gave us feedback on how to express ourselves in the use cases. </w:t>
+      </w:r>
+    </w:p>
+    <w:p>
+      <w:pPr>
+        <w:ind w:firstLine="720"/>
+      </w:pPr>
+      <w:r>
+        <w:t xml:space="preserve">After finishing the URS, we knew what are the functional and nonfunctional requirements. We also had an idea of what kind of User Interface we are developing. Now was time for Designing the class diagram and making sequence diagrams based on the previously specified use cases. I learned many things from them during the phase of designing the class diagram, Ilia and </w:t>
+      </w:r>
+      <w:proofErr w:type="spellStart"/>
+      <w:r>
+        <w:t>Georgi</w:t>
+      </w:r>
+      <w:proofErr w:type="spellEnd"/>
+      <w:r>
+        <w:t xml:space="preserve"> were the people who did most of the class diagram and I really liked their approach. We had meetings and a final version of the class diagram was finished, followed by sequence diagrams on which I worked hardly.</w:t>
+      </w:r>
+    </w:p>
+    <w:p>
+      <w:pPr>
+        <w:ind w:firstLine="720"/>
+      </w:pPr>
+      <w:r>
+        <w:t>During the implementation phase, we worked in a very structured way, we tracked the tasks and tried to develop in Agile approach. It was very interesting to work in a group like this. I learned extremely much and I am very satisfied. My colleagues showed me many tricks and I learned some new skills. The project was very challenging but the final result is very satisfying.</w:t>
+      </w:r>
+    </w:p>
+    <w:p>
+      <w:r>
+        <w:tab/>
+        <w:t xml:space="preserve">I am glad I participated in this course and I was in a group with such a nice people. </w:t>
+      </w:r>
+    </w:p>
+    <w:p/>
+    <w:p>
+      <w:pPr>
+        <w:pStyle w:val="Heading3"/>
+      </w:pPr>
+      <w:bookmarkStart w:id="11" w:name="_Toc453539351"/>
+      <w:r>
+        <w:t xml:space="preserve">Ilia </w:t>
+      </w:r>
+      <w:proofErr w:type="spellStart"/>
+      <w:r>
+        <w:t>Nikushev</w:t>
+      </w:r>
+      <w:proofErr w:type="spellEnd"/>
+      <w:r>
+        <w:t xml:space="preserve"> Evaluation</w:t>
+      </w:r>
+      <w:bookmarkEnd w:id="11"/>
+    </w:p>
+    <w:p/>
+    <w:p>
+      <w:pPr>
+        <w:pStyle w:val="Heading3"/>
+      </w:pPr>
+      <w:bookmarkStart w:id="12" w:name="_Toc453539352"/>
+      <w:proofErr w:type="spellStart"/>
+      <w:r>
+        <w:t>Georgi</w:t>
+      </w:r>
+      <w:proofErr w:type="spellEnd"/>
+      <w:r>
+        <w:t xml:space="preserve"> </w:t>
+      </w:r>
+      <w:proofErr w:type="spellStart"/>
+      <w:r>
+        <w:t>Chishirkov</w:t>
+      </w:r>
+      <w:proofErr w:type="spellEnd"/>
+      <w:r>
+        <w:t xml:space="preserve"> </w:t>
+      </w:r>
+      <w:proofErr w:type="spellStart"/>
+      <w:r>
+        <w:t>Evalutiaon</w:t>
+      </w:r>
+      <w:bookmarkEnd w:id="12"/>
+      <w:proofErr w:type="spellEnd"/>
+    </w:p>
+    <w:p/>
+    <w:p>
+      <w:pPr>
+        <w:pStyle w:val="Heading3"/>
+      </w:pPr>
+      <w:bookmarkStart w:id="13" w:name="_Toc453539353"/>
+      <w:proofErr w:type="spellStart"/>
+      <w:r>
+        <w:lastRenderedPageBreak/>
+        <w:t>Mengchuan</w:t>
+      </w:r>
+      <w:proofErr w:type="spellEnd"/>
+      <w:r>
+        <w:t xml:space="preserve"> Liu </w:t>
+      </w:r>
+      <w:proofErr w:type="spellStart"/>
+      <w:r>
+        <w:t>Evaluaton</w:t>
+      </w:r>
+      <w:bookmarkEnd w:id="13"/>
+      <w:proofErr w:type="spellEnd"/>
+    </w:p>
+    <w:p/>
+    <w:p>
+      <w:pPr>
+        <w:pStyle w:val="Heading3"/>
+      </w:pPr>
+      <w:bookmarkStart w:id="14" w:name="_Toc453539354"/>
+      <w:proofErr w:type="spellStart"/>
+      <w:r>
+        <w:t>Oleksandr</w:t>
+      </w:r>
+      <w:proofErr w:type="spellEnd"/>
+      <w:r>
+        <w:t xml:space="preserve"> </w:t>
+      </w:r>
+      <w:proofErr w:type="spellStart"/>
+      <w:r>
+        <w:t>Suprunenko</w:t>
+      </w:r>
+      <w:proofErr w:type="spellEnd"/>
+      <w:r>
+        <w:t xml:space="preserve"> Evaluation</w:t>
+      </w:r>
+      <w:bookmarkEnd w:id="14"/>
+    </w:p>
     <w:p/>
     <w:p/>
     <w:p/>
@@ -1030,341 +2862,6 @@
     <w:p/>
     <w:p/>
     <w:p/>
-    <w:p>
-      <w:pPr>
-        <w:pStyle w:val="Heading1"/>
-      </w:pPr>
-      <w:bookmarkStart w:id="0" w:name="_Toc453536144"/>
-      <w:r>
-        <w:lastRenderedPageBreak/>
-        <w:t>Overall process</w:t>
-      </w:r>
-      <w:bookmarkEnd w:id="0"/>
-    </w:p>
-    <w:p/>
-    <w:p>
-      <w:r>
-        <w:t xml:space="preserve">Working on the “Traffic Lights Simulation” software application has been a long and difficult process. The work on the project has been accomplished in two broad time periods - being the first and second block of the second study semester. </w:t>
-      </w:r>
-    </w:p>
-    <w:p/>
-    <w:p>
-      <w:r>
-        <w:t>During the first period meetings with the client and teacher were present. Arrangements were made and all the requirements were set. Most of the time was spent on creating and delivering documentation about the project. There were four main documents:</w:t>
-      </w:r>
-    </w:p>
-    <w:p>
-      <w:pPr>
-        <w:pStyle w:val="ListParagraph"/>
-        <w:numPr>
-          <w:ilvl w:val="0"/>
-          <w:numId w:val="22"/>
-        </w:numPr>
-      </w:pPr>
-      <w:r>
-        <w:t>Project Plan - describing the project as a whole, describing the developers, being students, and the product being the assignment.</w:t>
-      </w:r>
-    </w:p>
-    <w:p>
-      <w:pPr>
-        <w:pStyle w:val="ListParagraph"/>
-        <w:numPr>
-          <w:ilvl w:val="0"/>
-          <w:numId w:val="22"/>
-        </w:numPr>
-      </w:pPr>
-      <w:r>
-        <w:t>User Requirements Document - describing the requirements set by the client.</w:t>
-      </w:r>
-    </w:p>
-    <w:p>
-      <w:pPr>
-        <w:pStyle w:val="ListParagraph"/>
-        <w:numPr>
-          <w:ilvl w:val="0"/>
-          <w:numId w:val="22"/>
-        </w:numPr>
-      </w:pPr>
-      <w:r>
-        <w:t xml:space="preserve">Design Document - describing the structure of the </w:t>
-      </w:r>
-      <w:r>
-        <w:t>software application to be built</w:t>
-      </w:r>
-      <w:bookmarkStart w:id="1" w:name="_GoBack"/>
-      <w:bookmarkEnd w:id="1"/>
-      <w:r>
-        <w:t>. Class diagram and Sequence diagrams were illustrated.</w:t>
-      </w:r>
-    </w:p>
-    <w:p>
-      <w:pPr>
-        <w:pStyle w:val="ListParagraph"/>
-        <w:numPr>
-          <w:ilvl w:val="0"/>
-          <w:numId w:val="22"/>
-        </w:numPr>
-      </w:pPr>
-      <w:r>
-        <w:t>Test Plan - describing the testing way of the application to be created. All the situations were covered, with all the needed exceptions and “monkey” behaviors.</w:t>
-      </w:r>
-    </w:p>
-    <w:p/>
-    <w:p>
-      <w:pPr>
-        <w:pStyle w:val="Heading3"/>
-      </w:pPr>
-      <w:r>
-        <w:t>Week 1</w:t>
-      </w:r>
-    </w:p>
-    <w:p/>
-    <w:p>
-      <w:r>
-        <w:t>During week number 1, a meeting with the client and the teacher was held. Assigned roles at the team were discussed and first questions regarding the Project Plan were asked.</w:t>
-      </w:r>
-    </w:p>
-    <w:p/>
-    <w:p>
-      <w:r>
-        <w:t>Roles were assigned as follows:</w:t>
-      </w:r>
-    </w:p>
-    <w:p>
-      <w:pPr>
-        <w:pStyle w:val="ListParagraph"/>
-        <w:numPr>
-          <w:ilvl w:val="0"/>
-          <w:numId w:val="23"/>
-        </w:numPr>
-      </w:pPr>
-      <w:r>
-        <w:t>Bilger Yahov - being the Project Leader</w:t>
-      </w:r>
-    </w:p>
-    <w:p>
-      <w:pPr>
-        <w:pStyle w:val="ListParagraph"/>
-        <w:numPr>
-          <w:ilvl w:val="0"/>
-          <w:numId w:val="23"/>
-        </w:numPr>
-      </w:pPr>
-      <w:proofErr w:type="spellStart"/>
-      <w:r>
-        <w:t>Ole</w:t>
-      </w:r>
-      <w:r>
-        <w:t>ksandr</w:t>
-      </w:r>
-      <w:proofErr w:type="spellEnd"/>
-      <w:r>
-        <w:t xml:space="preserve"> </w:t>
-      </w:r>
-      <w:proofErr w:type="spellStart"/>
-      <w:r>
-        <w:t>Suprunenko</w:t>
-      </w:r>
-      <w:proofErr w:type="spellEnd"/>
-      <w:r>
-        <w:t xml:space="preserve"> - being the </w:t>
-      </w:r>
-      <w:proofErr w:type="spellStart"/>
-      <w:r>
-        <w:t>Chairmain</w:t>
-      </w:r>
-      <w:proofErr w:type="spellEnd"/>
-    </w:p>
-    <w:p>
-      <w:pPr>
-        <w:pStyle w:val="ListParagraph"/>
-        <w:numPr>
-          <w:ilvl w:val="0"/>
-          <w:numId w:val="23"/>
-        </w:numPr>
-      </w:pPr>
-      <w:r>
-        <w:t xml:space="preserve">Ilia </w:t>
-      </w:r>
-      <w:proofErr w:type="spellStart"/>
-      <w:r>
-        <w:t>Nikushev</w:t>
-      </w:r>
-      <w:proofErr w:type="spellEnd"/>
-      <w:r>
-        <w:t xml:space="preserve"> - being the Quality Manager</w:t>
-      </w:r>
-    </w:p>
-    <w:p>
-      <w:pPr>
-        <w:pStyle w:val="ListParagraph"/>
-        <w:numPr>
-          <w:ilvl w:val="0"/>
-          <w:numId w:val="23"/>
-        </w:numPr>
-      </w:pPr>
-      <w:proofErr w:type="spellStart"/>
-      <w:r>
-        <w:t>Georgi</w:t>
-      </w:r>
-      <w:proofErr w:type="spellEnd"/>
-      <w:r>
-        <w:t xml:space="preserve"> </w:t>
-      </w:r>
-      <w:proofErr w:type="spellStart"/>
-      <w:r>
-        <w:t>Chishirkov</w:t>
-      </w:r>
-      <w:proofErr w:type="spellEnd"/>
-      <w:r>
-        <w:t xml:space="preserve"> - being the Agenda keeper</w:t>
-      </w:r>
-    </w:p>
-    <w:p>
-      <w:pPr>
-        <w:pStyle w:val="ListParagraph"/>
-        <w:numPr>
-          <w:ilvl w:val="0"/>
-          <w:numId w:val="23"/>
-        </w:numPr>
-      </w:pPr>
-      <w:proofErr w:type="spellStart"/>
-      <w:r>
-        <w:t>Lyubomir</w:t>
-      </w:r>
-      <w:proofErr w:type="spellEnd"/>
-      <w:r>
-        <w:t xml:space="preserve"> </w:t>
-      </w:r>
-      <w:proofErr w:type="spellStart"/>
-      <w:r>
-        <w:t>Dimov</w:t>
-      </w:r>
-      <w:proofErr w:type="spellEnd"/>
-      <w:r>
-        <w:t xml:space="preserve"> - being the Minutes keeper/Secretary </w:t>
-      </w:r>
-    </w:p>
-    <w:p>
-      <w:pPr>
-        <w:pStyle w:val="ListParagraph"/>
-        <w:numPr>
-          <w:ilvl w:val="0"/>
-          <w:numId w:val="23"/>
-        </w:numPr>
-      </w:pPr>
-      <w:proofErr w:type="spellStart"/>
-      <w:r>
-        <w:t>Mengchuan</w:t>
-      </w:r>
-      <w:proofErr w:type="spellEnd"/>
-      <w:r>
-        <w:t xml:space="preserve"> Liu - being a girl </w:t>
-      </w:r>
-      <w:r>
-        <w:sym w:font="Wingdings" w:char="F04A"/>
-      </w:r>
-    </w:p>
-    <w:p/>
-    <w:p>
-      <w:pPr>
-        <w:rPr>
-          <w:color w:val="FF0000"/>
-        </w:rPr>
-      </w:pPr>
-      <w:r>
-        <w:rPr>
-          <w:color w:val="FF0000"/>
-        </w:rPr>
-        <w:t xml:space="preserve">All the minutes and agendas can be found on </w:t>
-      </w:r>
-      <w:proofErr w:type="spellStart"/>
-      <w:proofErr w:type="gramStart"/>
-      <w:r>
-        <w:rPr>
-          <w:color w:val="FF0000"/>
-        </w:rPr>
-        <w:t>Apendix</w:t>
-      </w:r>
-      <w:proofErr w:type="spellEnd"/>
-      <w:r>
-        <w:rPr>
-          <w:color w:val="FF0000"/>
-        </w:rPr>
-        <w:t xml:space="preserve"> ????</w:t>
-      </w:r>
-      <w:proofErr w:type="gramEnd"/>
-    </w:p>
-    <w:p>
-      <w:pPr>
-        <w:rPr>
-          <w:color w:val="FF0000"/>
-        </w:rPr>
-      </w:pPr>
-    </w:p>
-    <w:p>
-      <w:r>
-        <w:t xml:space="preserve">Team members started working on the Project Plan. The work has been divided and everybody worked on a part from the document. As a result the document was created. </w:t>
-      </w:r>
-    </w:p>
-    <w:p>
-      <w:pPr>
-        <w:rPr>
-          <w:color w:val="FF0000"/>
-        </w:rPr>
-      </w:pPr>
-    </w:p>
-    <w:p>
-      <w:pPr>
-        <w:pStyle w:val="Heading3"/>
-      </w:pPr>
-      <w:r>
-        <w:t>Week 2</w:t>
-      </w:r>
-    </w:p>
-    <w:p/>
-    <w:p>
-      <w:r>
-        <w:t xml:space="preserve">During week number 2, Project Plan draft remarks were discussed. The group also asked the teacher should they use the provided DLL by Fontys. </w:t>
-      </w:r>
-    </w:p>
-    <w:p/>
-    <w:p>
-      <w:r>
-        <w:t>The group got feedback for the first version of the Project Plan.</w:t>
-      </w:r>
-    </w:p>
-    <w:p>
-      <w:r>
-        <w:lastRenderedPageBreak/>
-        <w:t xml:space="preserve">The team worked on finishing the Project Plan. Apart from that creating the User Requirements Specification document had started. </w:t>
-      </w:r>
-    </w:p>
-    <w:p/>
-    <w:p>
-      <w:pPr>
-        <w:pStyle w:val="Heading3"/>
-      </w:pPr>
-      <w:r>
-        <w:t>Week 3</w:t>
-      </w:r>
-    </w:p>
-    <w:p/>
-    <w:p>
-      <w:r>
-        <w:t>During week number 3, final remarks about the Project Plan were gotten. Feedback for the initial version of the User Requirements Specification document was gotten.</w:t>
-      </w:r>
-    </w:p>
-    <w:p>
-      <w:pPr>
-        <w:pStyle w:val="Heading1"/>
-      </w:pPr>
-      <w:bookmarkStart w:id="2" w:name="_Toc453536145"/>
-      <w:r>
-        <w:t>Understandings made with the group and the teacher</w:t>
-      </w:r>
-      <w:bookmarkEnd w:id="2"/>
-    </w:p>
     <w:p/>
     <w:p/>
     <w:p/>
@@ -1373,49 +2870,4332 @@
       <w:pPr>
         <w:pStyle w:val="Heading1"/>
       </w:pPr>
-      <w:bookmarkStart w:id="3" w:name="_Toc453536146"/>
-      <w:r>
-        <w:t>Separation of work</w:t>
-      </w:r>
-      <w:bookmarkEnd w:id="3"/>
+      <w:r>
+        <w:lastRenderedPageBreak/>
+        <w:t xml:space="preserve"> </w:t>
+      </w:r>
+      <w:bookmarkStart w:id="15" w:name="_Toc453539355"/>
+      <w:r>
+        <w:t>Appendix A: Minutes</w:t>
+      </w:r>
+      <w:bookmarkEnd w:id="15"/>
     </w:p>
     <w:p/>
     <w:p/>
     <w:p>
       <w:pPr>
         <w:pStyle w:val="ListParagraph"/>
-      </w:pPr>
-    </w:p>
-    <w:p>
-      <w:pPr>
-        <w:pStyle w:val="Heading1"/>
-      </w:pPr>
-      <w:bookmarkStart w:id="4" w:name="_Toc453536147"/>
-      <w:r>
-        <w:t>Choices and problems</w:t>
-      </w:r>
-      <w:bookmarkEnd w:id="4"/>
-    </w:p>
-    <w:p>
-      <w:pPr>
-        <w:pStyle w:val="Heading2"/>
+        <w:jc w:val="right"/>
+        <w:rPr>
+          <w:szCs w:val="24"/>
+        </w:rPr>
+      </w:pPr>
+      <w:r>
+        <w:rPr>
+          <w:szCs w:val="24"/>
+        </w:rPr>
+        <w:t>Date of Meeting: 24 – Feb– 2016</w:t>
+      </w:r>
+    </w:p>
+    <w:p>
+      <w:pPr>
+        <w:pStyle w:val="ListParagraph"/>
+        <w:jc w:val="right"/>
+        <w:rPr>
+          <w:szCs w:val="24"/>
+        </w:rPr>
+      </w:pPr>
+      <w:r>
+        <w:rPr>
+          <w:szCs w:val="24"/>
+        </w:rPr>
+        <w:t>Time: 13:00 - 13:20</w:t>
+      </w:r>
+    </w:p>
+    <w:p>
+      <w:pPr>
+        <w:rPr>
+          <w:rFonts w:asciiTheme="majorHAnsi" w:hAnsiTheme="majorHAnsi"/>
+          <w:b/>
+          <w:sz w:val="28"/>
+        </w:rPr>
       </w:pPr>
     </w:p>
     <w:p/>
     <w:p/>
     <w:p>
       <w:pPr>
-        <w:pStyle w:val="Heading1"/>
-      </w:pPr>
-      <w:bookmarkStart w:id="5" w:name="_Toc453536148"/>
-      <w:r>
-        <w:t>Personal Evaluations</w:t>
-      </w:r>
-      <w:bookmarkEnd w:id="5"/>
+        <w:jc w:val="center"/>
+        <w:rPr>
+          <w:szCs w:val="28"/>
+          <w:u w:val="single"/>
+        </w:rPr>
+      </w:pPr>
+      <w:r>
+        <w:rPr>
+          <w:sz w:val="36"/>
+          <w:szCs w:val="28"/>
+          <w:u w:val="single"/>
+        </w:rPr>
+        <w:t>Minutes</w:t>
+      </w:r>
+      <w:r>
+        <w:rPr>
+          <w:sz w:val="36"/>
+          <w:szCs w:val="28"/>
+          <w:u w:val="single"/>
+        </w:rPr>
+        <w:br/>
+      </w:r>
+    </w:p>
+    <w:p>
+      <w:pPr>
+        <w:pStyle w:val="ListParagraph"/>
+        <w:numPr>
+          <w:ilvl w:val="0"/>
+          <w:numId w:val="29"/>
+        </w:numPr>
+        <w:rPr>
+          <w:szCs w:val="24"/>
+        </w:rPr>
+      </w:pPr>
+      <w:r>
+        <w:rPr>
+          <w:szCs w:val="24"/>
+        </w:rPr>
+        <w:t>Everyone attended the meeting</w:t>
+      </w:r>
+      <w:r>
+        <w:rPr>
+          <w:szCs w:val="24"/>
+        </w:rPr>
+        <w:t>.</w:t>
+      </w:r>
+    </w:p>
+    <w:p>
+      <w:pPr>
+        <w:numPr>
+          <w:ilvl w:val="0"/>
+          <w:numId w:val="29"/>
+        </w:numPr>
+        <w:spacing w:before="100" w:beforeAutospacing="1" w:after="100" w:afterAutospacing="1"/>
+        <w:rPr>
+          <w:rFonts w:ascii="Times New Roman" w:eastAsia="Times New Roman" w:hAnsi="Times New Roman" w:cs="Times New Roman"/>
+          <w:szCs w:val="24"/>
+        </w:rPr>
+      </w:pPr>
+      <w:r>
+        <w:rPr>
+          <w:rFonts w:ascii="Times New Roman" w:eastAsia="Times New Roman" w:hAnsi="Times New Roman" w:cs="Times New Roman"/>
+          <w:szCs w:val="24"/>
+        </w:rPr>
+        <w:t>The development method will be discussed next block.</w:t>
+      </w:r>
+    </w:p>
+    <w:p>
+      <w:pPr>
+        <w:numPr>
+          <w:ilvl w:val="0"/>
+          <w:numId w:val="29"/>
+        </w:numPr>
+        <w:spacing w:before="100" w:beforeAutospacing="1" w:after="100" w:afterAutospacing="1"/>
+        <w:rPr>
+          <w:rFonts w:ascii="Times New Roman" w:eastAsia="Times New Roman" w:hAnsi="Times New Roman" w:cs="Times New Roman"/>
+          <w:szCs w:val="24"/>
+        </w:rPr>
+      </w:pPr>
+      <w:r>
+        <w:rPr>
+          <w:rFonts w:ascii="Times New Roman" w:eastAsia="Times New Roman" w:hAnsi="Times New Roman" w:cs="Times New Roman"/>
+          <w:szCs w:val="24"/>
+        </w:rPr>
+        <w:t>For grading the process of work is also important</w:t>
+      </w:r>
+    </w:p>
+    <w:p>
+      <w:pPr>
+        <w:numPr>
+          <w:ilvl w:val="0"/>
+          <w:numId w:val="29"/>
+        </w:numPr>
+        <w:spacing w:before="100" w:beforeAutospacing="1" w:after="100" w:afterAutospacing="1"/>
+        <w:rPr>
+          <w:rFonts w:ascii="Times New Roman" w:eastAsia="Times New Roman" w:hAnsi="Times New Roman" w:cs="Times New Roman"/>
+          <w:szCs w:val="24"/>
+        </w:rPr>
+      </w:pPr>
+      <w:r>
+        <w:rPr>
+          <w:rFonts w:ascii="Times New Roman" w:eastAsia="Times New Roman" w:hAnsi="Times New Roman" w:cs="Times New Roman"/>
+          <w:szCs w:val="24"/>
+        </w:rPr>
+        <w:t>Work has to be separated evenly</w:t>
+      </w:r>
+    </w:p>
+    <w:p>
+      <w:pPr>
+        <w:numPr>
+          <w:ilvl w:val="0"/>
+          <w:numId w:val="29"/>
+        </w:numPr>
+        <w:spacing w:before="100" w:beforeAutospacing="1" w:after="100" w:afterAutospacing="1"/>
+        <w:rPr>
+          <w:rFonts w:ascii="Times New Roman" w:eastAsia="Times New Roman" w:hAnsi="Times New Roman" w:cs="Times New Roman"/>
+          <w:szCs w:val="24"/>
+        </w:rPr>
+      </w:pPr>
+      <w:r>
+        <w:rPr>
+          <w:rFonts w:ascii="Times New Roman" w:eastAsia="Times New Roman" w:hAnsi="Times New Roman" w:cs="Times New Roman"/>
+          <w:szCs w:val="24"/>
+        </w:rPr>
+        <w:t>At the end of each black there is a peer review</w:t>
+      </w:r>
+    </w:p>
+    <w:p>
+      <w:pPr>
+        <w:pStyle w:val="ListParagraph"/>
+        <w:numPr>
+          <w:ilvl w:val="0"/>
+          <w:numId w:val="29"/>
+        </w:numPr>
+        <w:rPr>
+          <w:rFonts w:ascii="Times New Roman" w:eastAsia="Times New Roman" w:hAnsi="Times New Roman" w:cs="Times New Roman"/>
+          <w:szCs w:val="24"/>
+        </w:rPr>
+      </w:pPr>
+      <w:r>
+        <w:rPr>
+          <w:rFonts w:ascii="Times New Roman" w:eastAsia="Times New Roman" w:hAnsi="Times New Roman" w:cs="Times New Roman"/>
+          <w:szCs w:val="24"/>
+        </w:rPr>
+        <w:t>The client talked with one of the teachers about the project</w:t>
+      </w:r>
+    </w:p>
+    <w:p>
+      <w:pPr>
+        <w:pStyle w:val="ListParagraph"/>
+        <w:numPr>
+          <w:ilvl w:val="0"/>
+          <w:numId w:val="29"/>
+        </w:numPr>
+        <w:spacing w:before="100" w:beforeAutospacing="1" w:after="100" w:afterAutospacing="1"/>
+        <w:rPr>
+          <w:rFonts w:ascii="Times New Roman" w:eastAsia="Times New Roman" w:hAnsi="Times New Roman" w:cs="Times New Roman"/>
+          <w:szCs w:val="24"/>
+        </w:rPr>
+      </w:pPr>
+      <w:r>
+        <w:rPr>
+          <w:rFonts w:ascii="Times New Roman" w:eastAsia="Times New Roman" w:hAnsi="Times New Roman" w:cs="Times New Roman"/>
+          <w:szCs w:val="24"/>
+        </w:rPr>
+        <w:t>The c</w:t>
+      </w:r>
+      <w:r>
+        <w:rPr>
+          <w:rFonts w:ascii="Times New Roman" w:eastAsia="Times New Roman" w:hAnsi="Times New Roman" w:cs="Times New Roman"/>
+          <w:szCs w:val="24"/>
+        </w:rPr>
+        <w:t>lient has more information what he really wants and he has no professional background</w:t>
+      </w:r>
+      <w:r>
+        <w:rPr>
+          <w:rFonts w:ascii="Times New Roman" w:eastAsia="Times New Roman" w:hAnsi="Times New Roman" w:cs="Times New Roman"/>
+          <w:szCs w:val="24"/>
+        </w:rPr>
+        <w:t>.</w:t>
+      </w:r>
+    </w:p>
+    <w:p>
+      <w:pPr>
+        <w:numPr>
+          <w:ilvl w:val="0"/>
+          <w:numId w:val="29"/>
+        </w:numPr>
+        <w:spacing w:before="100" w:beforeAutospacing="1" w:after="100" w:afterAutospacing="1"/>
+        <w:rPr>
+          <w:rFonts w:ascii="Times New Roman" w:eastAsia="Times New Roman" w:hAnsi="Times New Roman" w:cs="Times New Roman"/>
+          <w:szCs w:val="24"/>
+        </w:rPr>
+      </w:pPr>
+      <w:r>
+        <w:rPr>
+          <w:rFonts w:ascii="Times New Roman" w:eastAsia="Times New Roman" w:hAnsi="Times New Roman" w:cs="Times New Roman"/>
+          <w:szCs w:val="24"/>
+        </w:rPr>
+        <w:t xml:space="preserve">The city is small about 3000 villagers, but in rush hours the cars are much more than usual </w:t>
+      </w:r>
+    </w:p>
+    <w:p>
+      <w:pPr>
+        <w:numPr>
+          <w:ilvl w:val="0"/>
+          <w:numId w:val="29"/>
+        </w:numPr>
+        <w:spacing w:before="100" w:beforeAutospacing="1" w:after="100" w:afterAutospacing="1"/>
+        <w:rPr>
+          <w:rFonts w:ascii="Times New Roman" w:eastAsia="Times New Roman" w:hAnsi="Times New Roman" w:cs="Times New Roman"/>
+          <w:szCs w:val="24"/>
+        </w:rPr>
+      </w:pPr>
+      <w:r>
+        <w:rPr>
+          <w:rFonts w:ascii="Times New Roman" w:eastAsia="Times New Roman" w:hAnsi="Times New Roman" w:cs="Times New Roman"/>
+          <w:szCs w:val="24"/>
+        </w:rPr>
+        <w:t>The program should be able to simulate types of crossroads and the actions going on this crossroads.</w:t>
+      </w:r>
+    </w:p>
+    <w:p>
+      <w:pPr>
+        <w:numPr>
+          <w:ilvl w:val="0"/>
+          <w:numId w:val="29"/>
+        </w:numPr>
+        <w:spacing w:before="100" w:beforeAutospacing="1" w:after="100" w:afterAutospacing="1"/>
+        <w:rPr>
+          <w:rFonts w:ascii="Times New Roman" w:eastAsia="Times New Roman" w:hAnsi="Times New Roman" w:cs="Times New Roman"/>
+          <w:szCs w:val="24"/>
+        </w:rPr>
+      </w:pPr>
+      <w:r>
+        <w:rPr>
+          <w:rFonts w:ascii="Times New Roman" w:eastAsia="Times New Roman" w:hAnsi="Times New Roman" w:cs="Times New Roman"/>
+          <w:szCs w:val="24"/>
+        </w:rPr>
+        <w:t>The program has to be able to simulate crossroad action with pedestrians, cars</w:t>
+      </w:r>
+      <w:r>
+        <w:rPr>
+          <w:rFonts w:ascii="Times New Roman" w:eastAsia="Times New Roman" w:hAnsi="Times New Roman" w:cs="Times New Roman"/>
+          <w:szCs w:val="24"/>
+        </w:rPr>
+        <w:t>, ambulance.</w:t>
+      </w:r>
+    </w:p>
+    <w:p>
+      <w:pPr>
+        <w:numPr>
+          <w:ilvl w:val="0"/>
+          <w:numId w:val="29"/>
+        </w:numPr>
+        <w:spacing w:before="100" w:beforeAutospacing="1" w:after="100" w:afterAutospacing="1"/>
+        <w:rPr>
+          <w:rFonts w:ascii="Times New Roman" w:eastAsia="Times New Roman" w:hAnsi="Times New Roman" w:cs="Times New Roman"/>
+          <w:szCs w:val="24"/>
+        </w:rPr>
+      </w:pPr>
+      <w:r>
+        <w:rPr>
+          <w:rFonts w:ascii="Times New Roman" w:eastAsia="Times New Roman" w:hAnsi="Times New Roman" w:cs="Times New Roman"/>
+          <w:szCs w:val="24"/>
+        </w:rPr>
+        <w:t>The final outcome that the client wants is that there should be no accidents</w:t>
+      </w:r>
+    </w:p>
+    <w:p>
+      <w:pPr>
+        <w:numPr>
+          <w:ilvl w:val="0"/>
+          <w:numId w:val="29"/>
+        </w:numPr>
+        <w:spacing w:before="100" w:beforeAutospacing="1" w:after="100" w:afterAutospacing="1"/>
+        <w:rPr>
+          <w:rFonts w:ascii="Times New Roman" w:eastAsia="Times New Roman" w:hAnsi="Times New Roman" w:cs="Times New Roman"/>
+          <w:szCs w:val="24"/>
+        </w:rPr>
+      </w:pPr>
+      <w:r>
+        <w:rPr>
+          <w:rFonts w:ascii="Times New Roman" w:eastAsia="Times New Roman" w:hAnsi="Times New Roman" w:cs="Times New Roman"/>
+          <w:szCs w:val="24"/>
+        </w:rPr>
+        <w:t>It should be possible to simulate different types of situations</w:t>
+      </w:r>
+    </w:p>
+    <w:p>
+      <w:pPr>
+        <w:numPr>
+          <w:ilvl w:val="0"/>
+          <w:numId w:val="29"/>
+        </w:numPr>
+        <w:spacing w:before="100" w:beforeAutospacing="1" w:after="100" w:afterAutospacing="1"/>
+        <w:rPr>
+          <w:rFonts w:ascii="Times New Roman" w:eastAsia="Times New Roman" w:hAnsi="Times New Roman" w:cs="Times New Roman"/>
+          <w:szCs w:val="24"/>
+        </w:rPr>
+      </w:pPr>
+      <w:r>
+        <w:rPr>
+          <w:rFonts w:ascii="Times New Roman" w:eastAsia="Times New Roman" w:hAnsi="Times New Roman" w:cs="Times New Roman"/>
+          <w:szCs w:val="24"/>
+        </w:rPr>
+        <w:t>In the program there should be a matrix of 3x3 – 9 crossings</w:t>
+      </w:r>
+    </w:p>
+    <w:p>
+      <w:pPr>
+        <w:numPr>
+          <w:ilvl w:val="0"/>
+          <w:numId w:val="29"/>
+        </w:numPr>
+        <w:spacing w:before="100" w:beforeAutospacing="1" w:after="100" w:afterAutospacing="1"/>
+        <w:rPr>
+          <w:rFonts w:ascii="Times New Roman" w:eastAsia="Times New Roman" w:hAnsi="Times New Roman" w:cs="Times New Roman"/>
+          <w:szCs w:val="24"/>
+        </w:rPr>
+      </w:pPr>
+      <w:r>
+        <w:rPr>
+          <w:rFonts w:ascii="Times New Roman" w:eastAsia="Times New Roman" w:hAnsi="Times New Roman" w:cs="Times New Roman"/>
+          <w:szCs w:val="24"/>
+        </w:rPr>
+        <w:t>Pausing the simulation should be possible</w:t>
+      </w:r>
+      <w:r>
+        <w:rPr>
+          <w:rFonts w:ascii="Times New Roman" w:eastAsia="Times New Roman" w:hAnsi="Times New Roman" w:cs="Times New Roman"/>
+          <w:szCs w:val="24"/>
+        </w:rPr>
+        <w:t>.</w:t>
+      </w:r>
+    </w:p>
+    <w:p>
+      <w:pPr>
+        <w:numPr>
+          <w:ilvl w:val="0"/>
+          <w:numId w:val="29"/>
+        </w:numPr>
+        <w:spacing w:before="100" w:beforeAutospacing="1" w:after="100" w:afterAutospacing="1"/>
+        <w:rPr>
+          <w:rFonts w:ascii="Times New Roman" w:eastAsia="Times New Roman" w:hAnsi="Times New Roman" w:cs="Times New Roman"/>
+          <w:szCs w:val="24"/>
+        </w:rPr>
+      </w:pPr>
+      <w:r>
+        <w:rPr>
+          <w:rFonts w:ascii="Times New Roman" w:eastAsia="Times New Roman" w:hAnsi="Times New Roman" w:cs="Times New Roman"/>
+          <w:szCs w:val="24"/>
+        </w:rPr>
+        <w:t>The client should be able to give an input to the application – number of cars, number of pedestrians.</w:t>
+      </w:r>
+    </w:p>
+    <w:p>
+      <w:pPr>
+        <w:numPr>
+          <w:ilvl w:val="0"/>
+          <w:numId w:val="29"/>
+        </w:numPr>
+        <w:spacing w:before="100" w:beforeAutospacing="1" w:after="100" w:afterAutospacing="1"/>
+        <w:rPr>
+          <w:rFonts w:ascii="Times New Roman" w:eastAsia="Times New Roman" w:hAnsi="Times New Roman" w:cs="Times New Roman"/>
+          <w:szCs w:val="24"/>
+        </w:rPr>
+      </w:pPr>
+      <w:r>
+        <w:rPr>
+          <w:rFonts w:ascii="Times New Roman" w:eastAsia="Times New Roman" w:hAnsi="Times New Roman" w:cs="Times New Roman"/>
+          <w:szCs w:val="24"/>
+        </w:rPr>
+        <w:t xml:space="preserve">There should be possible to block one of the roads – road maintenance </w:t>
+      </w:r>
+    </w:p>
+    <w:p>
+      <w:pPr>
+        <w:numPr>
+          <w:ilvl w:val="0"/>
+          <w:numId w:val="29"/>
+        </w:numPr>
+        <w:spacing w:before="100" w:beforeAutospacing="1" w:after="100" w:afterAutospacing="1"/>
+        <w:rPr>
+          <w:rFonts w:ascii="Times New Roman" w:eastAsia="Times New Roman" w:hAnsi="Times New Roman" w:cs="Times New Roman"/>
+          <w:szCs w:val="24"/>
+        </w:rPr>
+      </w:pPr>
+      <w:r>
+        <w:rPr>
+          <w:rFonts w:ascii="Times New Roman" w:eastAsia="Times New Roman" w:hAnsi="Times New Roman" w:cs="Times New Roman"/>
+          <w:szCs w:val="24"/>
+        </w:rPr>
+        <w:t>No parked cars will be illustrated on the simulations</w:t>
+      </w:r>
+    </w:p>
+    <w:p>
+      <w:pPr>
+        <w:numPr>
+          <w:ilvl w:val="0"/>
+          <w:numId w:val="29"/>
+        </w:numPr>
+        <w:spacing w:before="100" w:beforeAutospacing="1" w:after="100" w:afterAutospacing="1"/>
+        <w:rPr>
+          <w:rFonts w:ascii="Times New Roman" w:eastAsia="Times New Roman" w:hAnsi="Times New Roman" w:cs="Times New Roman"/>
+          <w:szCs w:val="24"/>
+        </w:rPr>
+      </w:pPr>
+      <w:r>
+        <w:rPr>
+          <w:rFonts w:ascii="Times New Roman" w:eastAsia="Times New Roman" w:hAnsi="Times New Roman" w:cs="Times New Roman"/>
+          <w:szCs w:val="24"/>
+        </w:rPr>
+        <w:t>Saving the simulation should be</w:t>
+      </w:r>
+      <w:r>
+        <w:rPr>
+          <w:rFonts w:ascii="Times New Roman" w:eastAsia="Times New Roman" w:hAnsi="Times New Roman" w:cs="Times New Roman"/>
+          <w:szCs w:val="24"/>
+        </w:rPr>
+        <w:t xml:space="preserve"> possible</w:t>
+      </w:r>
+    </w:p>
+    <w:p>
+      <w:pPr>
+        <w:numPr>
+          <w:ilvl w:val="0"/>
+          <w:numId w:val="29"/>
+        </w:numPr>
+        <w:spacing w:before="100" w:beforeAutospacing="1" w:after="100" w:afterAutospacing="1"/>
+        <w:rPr>
+          <w:rFonts w:ascii="Times New Roman" w:eastAsia="Times New Roman" w:hAnsi="Times New Roman" w:cs="Times New Roman"/>
+          <w:szCs w:val="24"/>
+        </w:rPr>
+      </w:pPr>
+      <w:r>
+        <w:rPr>
+          <w:rFonts w:ascii="Times New Roman" w:eastAsia="Times New Roman" w:hAnsi="Times New Roman" w:cs="Times New Roman"/>
+          <w:szCs w:val="24"/>
+        </w:rPr>
+        <w:t>Undo action should be possible</w:t>
+      </w:r>
+    </w:p>
+    <w:p>
+      <w:pPr>
+        <w:numPr>
+          <w:ilvl w:val="0"/>
+          <w:numId w:val="29"/>
+        </w:numPr>
+        <w:spacing w:before="100" w:beforeAutospacing="1" w:after="100" w:afterAutospacing="1"/>
+        <w:rPr>
+          <w:rFonts w:ascii="Times New Roman" w:eastAsia="Times New Roman" w:hAnsi="Times New Roman" w:cs="Times New Roman"/>
+          <w:szCs w:val="24"/>
+        </w:rPr>
+      </w:pPr>
+      <w:r>
+        <w:rPr>
+          <w:rFonts w:ascii="Times New Roman" w:eastAsia="Times New Roman" w:hAnsi="Times New Roman" w:cs="Times New Roman"/>
+          <w:szCs w:val="24"/>
+        </w:rPr>
+        <w:t>Unlimited number of cars and pedestrians</w:t>
+      </w:r>
+    </w:p>
+    <w:p>
+      <w:pPr>
+        <w:numPr>
+          <w:ilvl w:val="0"/>
+          <w:numId w:val="29"/>
+        </w:numPr>
+        <w:spacing w:before="100" w:beforeAutospacing="1" w:after="100" w:afterAutospacing="1"/>
+        <w:rPr>
+          <w:rFonts w:ascii="Times New Roman" w:eastAsia="Times New Roman" w:hAnsi="Times New Roman" w:cs="Times New Roman"/>
+          <w:szCs w:val="24"/>
+        </w:rPr>
+      </w:pPr>
+      <w:r>
+        <w:rPr>
+          <w:rFonts w:ascii="Times New Roman" w:eastAsia="Times New Roman" w:hAnsi="Times New Roman" w:cs="Times New Roman"/>
+          <w:szCs w:val="24"/>
+        </w:rPr>
+        <w:t xml:space="preserve">Preparation for next meeting is important. </w:t>
+      </w:r>
+    </w:p>
+    <w:p>
+      <w:pPr>
+        <w:numPr>
+          <w:ilvl w:val="0"/>
+          <w:numId w:val="29"/>
+        </w:numPr>
+        <w:spacing w:before="100" w:beforeAutospacing="1" w:after="100" w:afterAutospacing="1"/>
+        <w:rPr>
+          <w:rFonts w:ascii="Times New Roman" w:eastAsia="Times New Roman" w:hAnsi="Times New Roman" w:cs="Times New Roman"/>
+          <w:szCs w:val="24"/>
+        </w:rPr>
+      </w:pPr>
+      <w:r>
+        <w:rPr>
+          <w:rFonts w:ascii="Times New Roman" w:eastAsia="Times New Roman" w:hAnsi="Times New Roman" w:cs="Times New Roman"/>
+          <w:szCs w:val="24"/>
+        </w:rPr>
+        <w:t>Good agenda should be prepared.</w:t>
+      </w:r>
     </w:p>
     <w:p/>
     <w:p/>
-    <w:p>
+    <w:p/>
+    <w:p/>
+    <w:p>
+      <w:pPr>
+        <w:pStyle w:val="ListParagraph"/>
+        <w:jc w:val="right"/>
+        <w:rPr>
+          <w:szCs w:val="24"/>
+        </w:rPr>
+      </w:pPr>
+    </w:p>
+    <w:p>
+      <w:pPr>
+        <w:pStyle w:val="ListParagraph"/>
+        <w:jc w:val="right"/>
+        <w:rPr>
+          <w:szCs w:val="24"/>
+        </w:rPr>
+      </w:pPr>
+    </w:p>
+    <w:p>
+      <w:pPr>
+        <w:pStyle w:val="ListParagraph"/>
+        <w:jc w:val="right"/>
+        <w:rPr>
+          <w:szCs w:val="24"/>
+        </w:rPr>
+      </w:pPr>
+    </w:p>
+    <w:p>
+      <w:pPr>
+        <w:pStyle w:val="ListParagraph"/>
+        <w:jc w:val="right"/>
+        <w:rPr>
+          <w:szCs w:val="24"/>
+        </w:rPr>
+      </w:pPr>
+      <w:r>
+        <w:rPr>
+          <w:szCs w:val="24"/>
+        </w:rPr>
+        <w:t>Date of Meeting: 29 – Feb– 2016</w:t>
+      </w:r>
+    </w:p>
+    <w:p>
+      <w:pPr>
+        <w:pStyle w:val="ListParagraph"/>
+        <w:jc w:val="right"/>
+        <w:rPr>
+          <w:szCs w:val="24"/>
+        </w:rPr>
+      </w:pPr>
+      <w:r>
+        <w:rPr>
+          <w:szCs w:val="24"/>
+        </w:rPr>
+        <w:t>Time: 13:00 - 13:20</w:t>
+      </w:r>
+    </w:p>
+    <w:p/>
+    <w:p/>
+    <w:p/>
+    <w:p>
+      <w:pPr>
+        <w:jc w:val="center"/>
+        <w:rPr>
+          <w:sz w:val="36"/>
+          <w:szCs w:val="28"/>
+          <w:u w:val="single"/>
+        </w:rPr>
+      </w:pPr>
+      <w:r>
+        <w:rPr>
+          <w:sz w:val="36"/>
+          <w:szCs w:val="28"/>
+          <w:u w:val="single"/>
+        </w:rPr>
+        <w:t>Minutes</w:t>
+      </w:r>
+    </w:p>
+    <w:p>
+      <w:pPr>
+        <w:rPr>
+          <w:sz w:val="36"/>
+          <w:szCs w:val="28"/>
+          <w:u w:val="single"/>
+        </w:rPr>
+      </w:pPr>
+    </w:p>
+    <w:p>
+      <w:pPr>
+        <w:rPr>
+          <w:sz w:val="36"/>
+          <w:szCs w:val="28"/>
+          <w:u w:val="single"/>
+        </w:rPr>
+      </w:pPr>
+    </w:p>
+    <w:p>
+      <w:pPr>
+        <w:rPr>
+          <w:szCs w:val="28"/>
+          <w:u w:val="single"/>
+        </w:rPr>
+      </w:pPr>
+      <w:r>
+        <w:rPr>
+          <w:sz w:val="28"/>
+          <w:szCs w:val="28"/>
+        </w:rPr>
+        <w:t>With teacher:</w:t>
+      </w:r>
+      <w:r>
+        <w:rPr>
+          <w:sz w:val="36"/>
+          <w:szCs w:val="28"/>
+          <w:u w:val="single"/>
+        </w:rPr>
+        <w:br/>
+      </w:r>
+    </w:p>
+    <w:p>
+      <w:pPr>
+        <w:pStyle w:val="ListParagraph"/>
+        <w:numPr>
+          <w:ilvl w:val="0"/>
+          <w:numId w:val="29"/>
+        </w:numPr>
+        <w:rPr>
+          <w:szCs w:val="24"/>
+        </w:rPr>
+      </w:pPr>
+      <w:r>
+        <w:rPr>
+          <w:szCs w:val="24"/>
+        </w:rPr>
+        <w:t>Everyone attended the meeting.</w:t>
+      </w:r>
+    </w:p>
+    <w:p>
+      <w:pPr>
+        <w:numPr>
+          <w:ilvl w:val="0"/>
+          <w:numId w:val="29"/>
+        </w:numPr>
+        <w:spacing w:before="100" w:beforeAutospacing="1" w:after="100" w:afterAutospacing="1"/>
+        <w:rPr>
+          <w:rFonts w:ascii="Times New Roman" w:eastAsia="Times New Roman" w:hAnsi="Times New Roman" w:cs="Times New Roman"/>
+          <w:szCs w:val="24"/>
+        </w:rPr>
+      </w:pPr>
+      <w:r>
+        <w:rPr>
+          <w:rFonts w:ascii="Times New Roman" w:eastAsia="Times New Roman" w:hAnsi="Times New Roman" w:cs="Times New Roman"/>
+          <w:szCs w:val="24"/>
+        </w:rPr>
+        <w:t>Feedback on the project plan was given</w:t>
+      </w:r>
+    </w:p>
+    <w:p>
+      <w:pPr>
+        <w:numPr>
+          <w:ilvl w:val="0"/>
+          <w:numId w:val="29"/>
+        </w:numPr>
+        <w:spacing w:before="100" w:beforeAutospacing="1" w:after="100" w:afterAutospacing="1"/>
+        <w:rPr>
+          <w:rFonts w:ascii="Times New Roman" w:eastAsia="Times New Roman" w:hAnsi="Times New Roman" w:cs="Times New Roman"/>
+          <w:szCs w:val="24"/>
+        </w:rPr>
+      </w:pPr>
+      <w:r>
+        <w:rPr>
+          <w:rFonts w:ascii="Times New Roman" w:eastAsia="Times New Roman" w:hAnsi="Times New Roman" w:cs="Times New Roman"/>
+          <w:szCs w:val="24"/>
+        </w:rPr>
+        <w:t>Project plan is almost complete</w:t>
+      </w:r>
+    </w:p>
+    <w:p>
+      <w:pPr>
+        <w:numPr>
+          <w:ilvl w:val="0"/>
+          <w:numId w:val="29"/>
+        </w:numPr>
+        <w:spacing w:before="100" w:beforeAutospacing="1" w:after="100" w:afterAutospacing="1"/>
+        <w:rPr>
+          <w:rFonts w:ascii="Times New Roman" w:eastAsia="Times New Roman" w:hAnsi="Times New Roman" w:cs="Times New Roman"/>
+          <w:szCs w:val="24"/>
+        </w:rPr>
+      </w:pPr>
+      <w:r>
+        <w:rPr>
+          <w:rFonts w:ascii="Times New Roman" w:eastAsia="Times New Roman" w:hAnsi="Times New Roman" w:cs="Times New Roman"/>
+          <w:szCs w:val="24"/>
+        </w:rPr>
+        <w:t>Project plan should be written more formal</w:t>
+      </w:r>
+    </w:p>
+    <w:p>
+      <w:pPr>
+        <w:numPr>
+          <w:ilvl w:val="0"/>
+          <w:numId w:val="29"/>
+        </w:numPr>
+        <w:spacing w:before="100" w:beforeAutospacing="1" w:after="100" w:afterAutospacing="1"/>
+        <w:rPr>
+          <w:rFonts w:ascii="Times New Roman" w:eastAsia="Times New Roman" w:hAnsi="Times New Roman" w:cs="Times New Roman"/>
+          <w:szCs w:val="24"/>
+        </w:rPr>
+      </w:pPr>
+      <w:r>
+        <w:rPr>
+          <w:rFonts w:ascii="Times New Roman" w:eastAsia="Times New Roman" w:hAnsi="Times New Roman" w:cs="Times New Roman"/>
+          <w:szCs w:val="24"/>
+        </w:rPr>
+        <w:t xml:space="preserve">We should be more flexible with the roles in the project, we should change regularly </w:t>
+      </w:r>
+    </w:p>
+    <w:p>
+      <w:pPr>
+        <w:numPr>
+          <w:ilvl w:val="0"/>
+          <w:numId w:val="29"/>
+        </w:numPr>
+        <w:spacing w:before="100" w:beforeAutospacing="1" w:after="100" w:afterAutospacing="1"/>
+        <w:rPr>
+          <w:rFonts w:ascii="Times New Roman" w:eastAsia="Times New Roman" w:hAnsi="Times New Roman" w:cs="Times New Roman"/>
+          <w:szCs w:val="24"/>
+        </w:rPr>
+      </w:pPr>
+      <w:r>
+        <w:rPr>
+          <w:rFonts w:ascii="Times New Roman" w:eastAsia="Times New Roman" w:hAnsi="Times New Roman" w:cs="Times New Roman"/>
+          <w:szCs w:val="24"/>
+        </w:rPr>
+        <w:t>Net 3.0 was chosen because of compatibility</w:t>
+      </w:r>
+    </w:p>
+    <w:p>
+      <w:pPr>
+        <w:numPr>
+          <w:ilvl w:val="0"/>
+          <w:numId w:val="29"/>
+        </w:numPr>
+        <w:spacing w:before="100" w:beforeAutospacing="1" w:after="100" w:afterAutospacing="1"/>
+        <w:rPr>
+          <w:rFonts w:ascii="Times New Roman" w:eastAsia="Times New Roman" w:hAnsi="Times New Roman" w:cs="Times New Roman"/>
+          <w:szCs w:val="24"/>
+        </w:rPr>
+      </w:pPr>
+      <w:r>
+        <w:rPr>
+          <w:rFonts w:ascii="Times New Roman" w:eastAsia="Times New Roman" w:hAnsi="Times New Roman" w:cs="Times New Roman"/>
+          <w:szCs w:val="24"/>
+        </w:rPr>
+        <w:t>Project risks are</w:t>
+      </w:r>
+      <w:r>
+        <w:rPr>
+          <w:rFonts w:ascii="Times New Roman" w:eastAsia="Times New Roman" w:hAnsi="Times New Roman" w:cs="Times New Roman"/>
+          <w:szCs w:val="24"/>
+        </w:rPr>
+        <w:t xml:space="preserve"> nicely specified</w:t>
+      </w:r>
+    </w:p>
+    <w:p>
+      <w:pPr>
+        <w:numPr>
+          <w:ilvl w:val="0"/>
+          <w:numId w:val="29"/>
+        </w:numPr>
+        <w:spacing w:before="100" w:beforeAutospacing="1" w:after="100" w:afterAutospacing="1"/>
+        <w:rPr>
+          <w:rFonts w:ascii="Times New Roman" w:eastAsia="Times New Roman" w:hAnsi="Times New Roman" w:cs="Times New Roman"/>
+          <w:szCs w:val="24"/>
+        </w:rPr>
+      </w:pPr>
+      <w:r>
+        <w:rPr>
+          <w:rFonts w:ascii="Times New Roman" w:eastAsia="Times New Roman" w:hAnsi="Times New Roman" w:cs="Times New Roman"/>
+          <w:szCs w:val="24"/>
+        </w:rPr>
+        <w:t>C</w:t>
+      </w:r>
+      <w:r>
+        <w:rPr>
+          <w:rFonts w:ascii="Times New Roman" w:eastAsia="Times New Roman" w:hAnsi="Times New Roman" w:cs="Times New Roman"/>
+          <w:szCs w:val="24"/>
+        </w:rPr>
+        <w:t>oncrete dates for the milestone</w:t>
+      </w:r>
+      <w:r>
+        <w:rPr>
+          <w:rFonts w:ascii="Times New Roman" w:eastAsia="Times New Roman" w:hAnsi="Times New Roman" w:cs="Times New Roman"/>
+          <w:szCs w:val="24"/>
+        </w:rPr>
+        <w:t>s has to be specified</w:t>
+      </w:r>
+      <w:r>
+        <w:rPr>
+          <w:rFonts w:ascii="Times New Roman" w:eastAsia="Times New Roman" w:hAnsi="Times New Roman" w:cs="Times New Roman"/>
+          <w:szCs w:val="24"/>
+        </w:rPr>
+        <w:t> </w:t>
+      </w:r>
+    </w:p>
+    <w:p>
+      <w:pPr>
+        <w:numPr>
+          <w:ilvl w:val="0"/>
+          <w:numId w:val="29"/>
+        </w:numPr>
+        <w:spacing w:before="100" w:beforeAutospacing="1" w:after="100" w:afterAutospacing="1"/>
+        <w:rPr>
+          <w:rFonts w:ascii="Times New Roman" w:eastAsia="Times New Roman" w:hAnsi="Times New Roman" w:cs="Times New Roman"/>
+          <w:szCs w:val="24"/>
+        </w:rPr>
+      </w:pPr>
+      <w:r>
+        <w:rPr>
+          <w:rFonts w:ascii="Times New Roman" w:eastAsia="Times New Roman" w:hAnsi="Times New Roman" w:cs="Times New Roman"/>
+          <w:szCs w:val="24"/>
+        </w:rPr>
+        <w:t>We should be working with concrete schedule</w:t>
+      </w:r>
+    </w:p>
+    <w:p>
+      <w:pPr>
+        <w:numPr>
+          <w:ilvl w:val="0"/>
+          <w:numId w:val="29"/>
+        </w:numPr>
+        <w:spacing w:before="100" w:beforeAutospacing="1" w:after="100" w:afterAutospacing="1"/>
+        <w:rPr>
+          <w:rFonts w:ascii="Times New Roman" w:eastAsia="Times New Roman" w:hAnsi="Times New Roman" w:cs="Times New Roman"/>
+          <w:szCs w:val="24"/>
+        </w:rPr>
+      </w:pPr>
+      <w:r>
+        <w:rPr>
+          <w:rFonts w:ascii="Times New Roman" w:eastAsia="Times New Roman" w:hAnsi="Times New Roman" w:cs="Times New Roman"/>
+          <w:szCs w:val="24"/>
+        </w:rPr>
+        <w:t>Test plan for the specification, not a unit testing</w:t>
+      </w:r>
+    </w:p>
+    <w:p>
+      <w:pPr>
+        <w:numPr>
+          <w:ilvl w:val="0"/>
+          <w:numId w:val="29"/>
+        </w:numPr>
+        <w:spacing w:before="100" w:beforeAutospacing="1" w:after="100" w:afterAutospacing="1"/>
+        <w:rPr>
+          <w:rFonts w:ascii="Times New Roman" w:eastAsia="Times New Roman" w:hAnsi="Times New Roman" w:cs="Times New Roman"/>
+          <w:szCs w:val="24"/>
+        </w:rPr>
+      </w:pPr>
+      <w:r>
+        <w:rPr>
+          <w:rFonts w:ascii="Times New Roman" w:eastAsia="Times New Roman" w:hAnsi="Times New Roman" w:cs="Times New Roman"/>
+          <w:szCs w:val="24"/>
+        </w:rPr>
+        <w:t>Second page of the PP has to be</w:t>
+      </w:r>
+      <w:r>
+        <w:rPr>
+          <w:rFonts w:ascii="Times New Roman" w:eastAsia="Times New Roman" w:hAnsi="Times New Roman" w:cs="Times New Roman"/>
+          <w:szCs w:val="24"/>
+        </w:rPr>
+        <w:t xml:space="preserve"> placed on the Organization</w:t>
+      </w:r>
+    </w:p>
+    <w:p>
+      <w:pPr>
+        <w:spacing w:before="100" w:beforeAutospacing="1" w:after="100" w:afterAutospacing="1"/>
+        <w:rPr>
+          <w:rFonts w:ascii="Times New Roman" w:eastAsia="Times New Roman" w:hAnsi="Times New Roman" w:cs="Times New Roman"/>
+          <w:szCs w:val="24"/>
+        </w:rPr>
+      </w:pPr>
+      <w:r>
+        <w:rPr>
+          <w:rFonts w:ascii="Times New Roman" w:eastAsia="Times New Roman" w:hAnsi="Times New Roman" w:cs="Times New Roman"/>
+          <w:szCs w:val="24"/>
+        </w:rPr>
+        <w:t>With Mr. George</w:t>
+      </w:r>
+    </w:p>
+    <w:p>
+      <w:pPr>
+        <w:numPr>
+          <w:ilvl w:val="0"/>
+          <w:numId w:val="29"/>
+        </w:numPr>
+        <w:spacing w:before="100" w:beforeAutospacing="1" w:after="100" w:afterAutospacing="1"/>
+        <w:rPr>
+          <w:rFonts w:ascii="Times New Roman" w:eastAsia="Times New Roman" w:hAnsi="Times New Roman" w:cs="Times New Roman"/>
+          <w:szCs w:val="24"/>
+        </w:rPr>
+      </w:pPr>
+      <w:r>
+        <w:rPr>
+          <w:rFonts w:ascii="Times New Roman" w:eastAsia="Times New Roman" w:hAnsi="Times New Roman" w:cs="Times New Roman"/>
+          <w:szCs w:val="24"/>
+        </w:rPr>
+        <w:t>Undo/Redo - if possible the client would like it</w:t>
+      </w:r>
+    </w:p>
+    <w:p>
+      <w:pPr>
+        <w:numPr>
+          <w:ilvl w:val="0"/>
+          <w:numId w:val="29"/>
+        </w:numPr>
+        <w:spacing w:before="100" w:beforeAutospacing="1" w:after="100" w:afterAutospacing="1"/>
+        <w:rPr>
+          <w:rFonts w:ascii="Times New Roman" w:eastAsia="Times New Roman" w:hAnsi="Times New Roman" w:cs="Times New Roman"/>
+          <w:szCs w:val="24"/>
+        </w:rPr>
+      </w:pPr>
+      <w:r>
+        <w:rPr>
+          <w:rFonts w:ascii="Times New Roman" w:eastAsia="Times New Roman" w:hAnsi="Times New Roman" w:cs="Times New Roman"/>
+          <w:szCs w:val="24"/>
+        </w:rPr>
+        <w:t>Start application</w:t>
+      </w:r>
+      <w:r>
+        <w:rPr>
+          <w:rFonts w:ascii="Times New Roman" w:eastAsia="Times New Roman" w:hAnsi="Times New Roman" w:cs="Times New Roman"/>
+          <w:szCs w:val="24"/>
+        </w:rPr>
+        <w:t xml:space="preserve"> UC</w:t>
+      </w:r>
+    </w:p>
+    <w:p>
+      <w:pPr>
+        <w:numPr>
+          <w:ilvl w:val="0"/>
+          <w:numId w:val="29"/>
+        </w:numPr>
+        <w:spacing w:before="100" w:beforeAutospacing="1" w:after="100" w:afterAutospacing="1"/>
+        <w:rPr>
+          <w:rFonts w:ascii="Times New Roman" w:eastAsia="Times New Roman" w:hAnsi="Times New Roman" w:cs="Times New Roman"/>
+          <w:szCs w:val="24"/>
+        </w:rPr>
+      </w:pPr>
+      <w:r>
+        <w:rPr>
+          <w:rFonts w:ascii="Times New Roman" w:eastAsia="Times New Roman" w:hAnsi="Times New Roman" w:cs="Times New Roman"/>
+          <w:szCs w:val="24"/>
+        </w:rPr>
+        <w:t>Install application </w:t>
+      </w:r>
+      <w:r>
+        <w:rPr>
+          <w:rFonts w:ascii="Times New Roman" w:eastAsia="Times New Roman" w:hAnsi="Times New Roman" w:cs="Times New Roman"/>
+          <w:szCs w:val="24"/>
+        </w:rPr>
+        <w:t>UC</w:t>
+      </w:r>
+    </w:p>
+    <w:p>
+      <w:pPr>
+        <w:numPr>
+          <w:ilvl w:val="0"/>
+          <w:numId w:val="29"/>
+        </w:numPr>
+        <w:spacing w:before="100" w:beforeAutospacing="1" w:after="100" w:afterAutospacing="1"/>
+        <w:rPr>
+          <w:rFonts w:ascii="Times New Roman" w:eastAsia="Times New Roman" w:hAnsi="Times New Roman" w:cs="Times New Roman"/>
+          <w:szCs w:val="24"/>
+        </w:rPr>
+      </w:pPr>
+      <w:r>
+        <w:rPr>
+          <w:rFonts w:ascii="Times New Roman" w:eastAsia="Times New Roman" w:hAnsi="Times New Roman" w:cs="Times New Roman"/>
+          <w:szCs w:val="24"/>
+        </w:rPr>
+        <w:t>Copy a crossing</w:t>
+      </w:r>
+      <w:r>
+        <w:rPr>
+          <w:rFonts w:ascii="Times New Roman" w:eastAsia="Times New Roman" w:hAnsi="Times New Roman" w:cs="Times New Roman"/>
+          <w:szCs w:val="24"/>
+        </w:rPr>
+        <w:t xml:space="preserve"> UC</w:t>
+      </w:r>
+    </w:p>
+    <w:p>
+      <w:pPr>
+        <w:numPr>
+          <w:ilvl w:val="0"/>
+          <w:numId w:val="29"/>
+        </w:numPr>
+        <w:spacing w:before="100" w:beforeAutospacing="1" w:after="100" w:afterAutospacing="1"/>
+        <w:rPr>
+          <w:rFonts w:ascii="Times New Roman" w:eastAsia="Times New Roman" w:hAnsi="Times New Roman" w:cs="Times New Roman"/>
+          <w:szCs w:val="24"/>
+        </w:rPr>
+      </w:pPr>
+      <w:r>
+        <w:rPr>
+          <w:rFonts w:ascii="Times New Roman" w:eastAsia="Times New Roman" w:hAnsi="Times New Roman" w:cs="Times New Roman"/>
+          <w:szCs w:val="24"/>
+        </w:rPr>
+        <w:t>Statics about how the stimulation is done with a specific </w:t>
+      </w:r>
+      <w:r>
+        <w:rPr>
+          <w:rFonts w:ascii="Times New Roman" w:eastAsia="Times New Roman" w:hAnsi="Times New Roman" w:cs="Times New Roman"/>
+          <w:szCs w:val="24"/>
+        </w:rPr>
+        <w:t>layout</w:t>
+      </w:r>
+    </w:p>
+    <w:p>
+      <w:pPr>
+        <w:numPr>
+          <w:ilvl w:val="0"/>
+          <w:numId w:val="29"/>
+        </w:numPr>
+        <w:spacing w:before="100" w:beforeAutospacing="1" w:after="100" w:afterAutospacing="1"/>
+        <w:rPr>
+          <w:rFonts w:ascii="Times New Roman" w:eastAsia="Times New Roman" w:hAnsi="Times New Roman" w:cs="Times New Roman"/>
+          <w:szCs w:val="24"/>
+        </w:rPr>
+      </w:pPr>
+      <w:r>
+        <w:rPr>
+          <w:rFonts w:ascii="Times New Roman" w:eastAsia="Times New Roman" w:hAnsi="Times New Roman" w:cs="Times New Roman"/>
+          <w:szCs w:val="24"/>
+        </w:rPr>
+        <w:t>Moscow has to be made about the requirements</w:t>
+      </w:r>
+    </w:p>
+    <w:p>
+      <w:pPr>
+        <w:pStyle w:val="ListParagraph"/>
+        <w:rPr>
+          <w:szCs w:val="24"/>
+        </w:rPr>
+      </w:pPr>
+    </w:p>
+    <w:p/>
+    <w:p/>
+    <w:p/>
+    <w:p/>
+    <w:p/>
+    <w:p/>
+    <w:p>
+      <w:pPr>
+        <w:rPr>
+          <w:szCs w:val="24"/>
+        </w:rPr>
+      </w:pPr>
+    </w:p>
+    <w:p>
+      <w:pPr>
+        <w:pStyle w:val="ListParagraph"/>
+        <w:jc w:val="right"/>
+        <w:rPr>
+          <w:szCs w:val="24"/>
+        </w:rPr>
+      </w:pPr>
+    </w:p>
+    <w:p>
+      <w:pPr>
+        <w:pStyle w:val="ListParagraph"/>
+        <w:jc w:val="right"/>
+        <w:rPr>
+          <w:szCs w:val="24"/>
+        </w:rPr>
+      </w:pPr>
+    </w:p>
+    <w:p>
+      <w:pPr>
+        <w:pStyle w:val="ListParagraph"/>
+        <w:jc w:val="right"/>
+        <w:rPr>
+          <w:szCs w:val="24"/>
+        </w:rPr>
+      </w:pPr>
+    </w:p>
+    <w:p>
+      <w:pPr>
+        <w:pStyle w:val="ListParagraph"/>
+        <w:jc w:val="right"/>
+        <w:rPr>
+          <w:szCs w:val="24"/>
+        </w:rPr>
+      </w:pPr>
+      <w:r>
+        <w:rPr>
+          <w:szCs w:val="24"/>
+        </w:rPr>
+        <w:t>Date of Meeting: 7 – March– 2016</w:t>
+      </w:r>
+    </w:p>
+    <w:p>
+      <w:pPr>
+        <w:pStyle w:val="ListParagraph"/>
+        <w:jc w:val="right"/>
+        <w:rPr>
+          <w:szCs w:val="24"/>
+        </w:rPr>
+      </w:pPr>
+      <w:r>
+        <w:rPr>
+          <w:szCs w:val="24"/>
+        </w:rPr>
+        <w:t>Time: 13:00 – 13:45</w:t>
+      </w:r>
+    </w:p>
+    <w:p/>
+    <w:p/>
+    <w:p>
+      <w:pPr>
+        <w:jc w:val="center"/>
+        <w:rPr>
+          <w:sz w:val="36"/>
+          <w:szCs w:val="28"/>
+          <w:u w:val="single"/>
+        </w:rPr>
+      </w:pPr>
+      <w:r>
+        <w:rPr>
+          <w:sz w:val="36"/>
+          <w:szCs w:val="28"/>
+          <w:u w:val="single"/>
+        </w:rPr>
+        <w:t>Minutes</w:t>
+      </w:r>
+    </w:p>
+    <w:p>
+      <w:pPr>
+        <w:rPr>
+          <w:sz w:val="36"/>
+          <w:szCs w:val="28"/>
+          <w:u w:val="single"/>
+        </w:rPr>
+      </w:pPr>
+    </w:p>
+    <w:p>
+      <w:pPr>
+        <w:rPr>
+          <w:sz w:val="36"/>
+          <w:szCs w:val="28"/>
+          <w:u w:val="single"/>
+        </w:rPr>
+      </w:pPr>
+    </w:p>
+    <w:p>
+      <w:pPr>
+        <w:rPr>
+          <w:szCs w:val="28"/>
+          <w:u w:val="single"/>
+        </w:rPr>
+      </w:pPr>
+      <w:r>
+        <w:rPr>
+          <w:sz w:val="28"/>
+          <w:szCs w:val="28"/>
+        </w:rPr>
+        <w:t>With teacher:</w:t>
+      </w:r>
+      <w:r>
+        <w:rPr>
+          <w:sz w:val="36"/>
+          <w:szCs w:val="28"/>
+          <w:u w:val="single"/>
+        </w:rPr>
+        <w:br/>
+      </w:r>
+    </w:p>
+    <w:p>
+      <w:pPr>
+        <w:pStyle w:val="ListParagraph"/>
+        <w:numPr>
+          <w:ilvl w:val="0"/>
+          <w:numId w:val="29"/>
+        </w:numPr>
+        <w:rPr>
+          <w:szCs w:val="24"/>
+        </w:rPr>
+      </w:pPr>
+      <w:r>
+        <w:rPr>
+          <w:szCs w:val="24"/>
+        </w:rPr>
+        <w:t>Everyone attended the meeting.</w:t>
+      </w:r>
+    </w:p>
+    <w:p>
+      <w:pPr>
+        <w:numPr>
+          <w:ilvl w:val="0"/>
+          <w:numId w:val="29"/>
+        </w:numPr>
+        <w:spacing w:before="100" w:beforeAutospacing="1" w:after="100" w:afterAutospacing="1"/>
+        <w:rPr>
+          <w:rFonts w:ascii="Times New Roman" w:eastAsia="Times New Roman" w:hAnsi="Times New Roman" w:cs="Times New Roman"/>
+          <w:szCs w:val="24"/>
+        </w:rPr>
+      </w:pPr>
+      <w:r>
+        <w:rPr>
+          <w:rFonts w:ascii="Times New Roman" w:eastAsia="Times New Roman" w:hAnsi="Times New Roman" w:cs="Times New Roman"/>
+          <w:szCs w:val="24"/>
+        </w:rPr>
+        <w:t>Milestones written in the project plan were mistaken and changed during the meeting</w:t>
+      </w:r>
+    </w:p>
+    <w:p>
+      <w:pPr>
+        <w:numPr>
+          <w:ilvl w:val="0"/>
+          <w:numId w:val="29"/>
+        </w:numPr>
+        <w:spacing w:before="100" w:beforeAutospacing="1" w:after="100" w:afterAutospacing="1"/>
+        <w:rPr>
+          <w:rFonts w:ascii="Times New Roman" w:eastAsia="Times New Roman" w:hAnsi="Times New Roman" w:cs="Times New Roman"/>
+          <w:szCs w:val="24"/>
+        </w:rPr>
+      </w:pPr>
+      <w:r>
+        <w:rPr>
+          <w:rFonts w:ascii="Times New Roman" w:eastAsia="Times New Roman" w:hAnsi="Times New Roman" w:cs="Times New Roman"/>
+          <w:szCs w:val="24"/>
+        </w:rPr>
+        <w:t>Project plan was graded with a grade 6,5</w:t>
+      </w:r>
+    </w:p>
+    <w:p>
+      <w:pPr>
+        <w:numPr>
+          <w:ilvl w:val="0"/>
+          <w:numId w:val="29"/>
+        </w:numPr>
+        <w:spacing w:before="100" w:beforeAutospacing="1" w:after="100" w:afterAutospacing="1"/>
+        <w:rPr>
+          <w:rFonts w:ascii="Times New Roman" w:eastAsia="Times New Roman" w:hAnsi="Times New Roman" w:cs="Times New Roman"/>
+          <w:szCs w:val="24"/>
+        </w:rPr>
+      </w:pPr>
+      <w:r>
+        <w:rPr>
+          <w:rFonts w:ascii="Times New Roman" w:eastAsia="Times New Roman" w:hAnsi="Times New Roman" w:cs="Times New Roman"/>
+          <w:szCs w:val="24"/>
+        </w:rPr>
+        <w:t>Final Version of URS has to be delivered by Friday night</w:t>
+      </w:r>
+    </w:p>
+    <w:p>
+      <w:pPr>
+        <w:numPr>
+          <w:ilvl w:val="0"/>
+          <w:numId w:val="29"/>
+        </w:numPr>
+        <w:spacing w:before="100" w:beforeAutospacing="1" w:after="100" w:afterAutospacing="1"/>
+        <w:rPr>
+          <w:rFonts w:ascii="Times New Roman" w:eastAsia="Times New Roman" w:hAnsi="Times New Roman" w:cs="Times New Roman"/>
+          <w:szCs w:val="24"/>
+        </w:rPr>
+      </w:pPr>
+      <w:r>
+        <w:rPr>
+          <w:rFonts w:ascii="Times New Roman" w:eastAsia="Times New Roman" w:hAnsi="Times New Roman" w:cs="Times New Roman"/>
+          <w:szCs w:val="24"/>
+        </w:rPr>
+        <w:t>In the use cases, all kind of exceptions should be handled</w:t>
+      </w:r>
+    </w:p>
+    <w:p>
+      <w:pPr>
+        <w:numPr>
+          <w:ilvl w:val="0"/>
+          <w:numId w:val="29"/>
+        </w:numPr>
+        <w:spacing w:before="100" w:beforeAutospacing="1" w:after="100" w:afterAutospacing="1"/>
+        <w:rPr>
+          <w:rFonts w:ascii="Times New Roman" w:eastAsia="Times New Roman" w:hAnsi="Times New Roman" w:cs="Times New Roman"/>
+          <w:szCs w:val="24"/>
+        </w:rPr>
+      </w:pPr>
+      <w:r>
+        <w:rPr>
+          <w:rFonts w:ascii="Times New Roman" w:eastAsia="Times New Roman" w:hAnsi="Times New Roman" w:cs="Times New Roman"/>
+          <w:szCs w:val="24"/>
+        </w:rPr>
+        <w:t>Use case Loading Grid has a mistake</w:t>
+      </w:r>
+    </w:p>
+    <w:p>
+      <w:pPr>
+        <w:numPr>
+          <w:ilvl w:val="0"/>
+          <w:numId w:val="29"/>
+        </w:numPr>
+        <w:spacing w:before="100" w:beforeAutospacing="1" w:after="100" w:afterAutospacing="1"/>
+        <w:rPr>
+          <w:rFonts w:ascii="Times New Roman" w:eastAsia="Times New Roman" w:hAnsi="Times New Roman" w:cs="Times New Roman"/>
+          <w:szCs w:val="24"/>
+        </w:rPr>
+      </w:pPr>
+      <w:r>
+        <w:rPr>
+          <w:rFonts w:ascii="Times New Roman" w:eastAsia="Times New Roman" w:hAnsi="Times New Roman" w:cs="Times New Roman"/>
+          <w:szCs w:val="24"/>
+        </w:rPr>
+        <w:t>We should be more concrete about pedestrians, not so vague</w:t>
+      </w:r>
+    </w:p>
+    <w:p>
+      <w:pPr>
+        <w:numPr>
+          <w:ilvl w:val="0"/>
+          <w:numId w:val="29"/>
+        </w:numPr>
+        <w:spacing w:before="100" w:beforeAutospacing="1" w:after="100" w:afterAutospacing="1"/>
+        <w:rPr>
+          <w:rFonts w:ascii="Times New Roman" w:eastAsia="Times New Roman" w:hAnsi="Times New Roman" w:cs="Times New Roman"/>
+          <w:szCs w:val="24"/>
+        </w:rPr>
+      </w:pPr>
+      <w:r>
+        <w:rPr>
+          <w:rFonts w:ascii="Times New Roman" w:eastAsia="Times New Roman" w:hAnsi="Times New Roman" w:cs="Times New Roman"/>
+          <w:szCs w:val="24"/>
+        </w:rPr>
+        <w:t>Sensor has to be specified</w:t>
+      </w:r>
+    </w:p>
+    <w:p>
+      <w:pPr>
+        <w:numPr>
+          <w:ilvl w:val="0"/>
+          <w:numId w:val="29"/>
+        </w:numPr>
+        <w:spacing w:before="100" w:beforeAutospacing="1" w:after="100" w:afterAutospacing="1"/>
+        <w:rPr>
+          <w:rFonts w:ascii="Times New Roman" w:eastAsia="Times New Roman" w:hAnsi="Times New Roman" w:cs="Times New Roman"/>
+          <w:szCs w:val="24"/>
+        </w:rPr>
+      </w:pPr>
+      <w:r>
+        <w:rPr>
+          <w:rFonts w:ascii="Times New Roman" w:eastAsia="Times New Roman" w:hAnsi="Times New Roman" w:cs="Times New Roman"/>
+          <w:szCs w:val="24"/>
+        </w:rPr>
+        <w:t>UC #23 has to be substituted</w:t>
+      </w:r>
+    </w:p>
+    <w:p>
+      <w:pPr>
+        <w:numPr>
+          <w:ilvl w:val="0"/>
+          <w:numId w:val="29"/>
+        </w:numPr>
+        <w:spacing w:before="100" w:beforeAutospacing="1" w:after="100" w:afterAutospacing="1"/>
+        <w:rPr>
+          <w:rFonts w:ascii="Times New Roman" w:eastAsia="Times New Roman" w:hAnsi="Times New Roman" w:cs="Times New Roman"/>
+          <w:szCs w:val="24"/>
+        </w:rPr>
+      </w:pPr>
+      <w:r>
+        <w:rPr>
+          <w:rFonts w:ascii="Times New Roman" w:eastAsia="Times New Roman" w:hAnsi="Times New Roman" w:cs="Times New Roman"/>
+          <w:szCs w:val="24"/>
+        </w:rPr>
+        <w:t>User interface in the URS document has to be specified as an initial version</w:t>
+      </w:r>
+    </w:p>
+    <w:p>
+      <w:pPr>
+        <w:numPr>
+          <w:ilvl w:val="0"/>
+          <w:numId w:val="29"/>
+        </w:numPr>
+        <w:spacing w:before="100" w:beforeAutospacing="1" w:after="100" w:afterAutospacing="1"/>
+        <w:rPr>
+          <w:rFonts w:ascii="Times New Roman" w:eastAsia="Times New Roman" w:hAnsi="Times New Roman" w:cs="Times New Roman"/>
+          <w:szCs w:val="24"/>
+        </w:rPr>
+      </w:pPr>
+      <w:proofErr w:type="spellStart"/>
+      <w:r>
+        <w:rPr>
+          <w:rFonts w:ascii="Times New Roman" w:eastAsia="Times New Roman" w:hAnsi="Times New Roman" w:cs="Times New Roman"/>
+          <w:szCs w:val="24"/>
+        </w:rPr>
+        <w:t>MoSCoW</w:t>
+      </w:r>
+      <w:proofErr w:type="spellEnd"/>
+      <w:r>
+        <w:rPr>
+          <w:rFonts w:ascii="Times New Roman" w:eastAsia="Times New Roman" w:hAnsi="Times New Roman" w:cs="Times New Roman"/>
+          <w:szCs w:val="24"/>
+        </w:rPr>
+        <w:t xml:space="preserve"> changes – more things should go on Must, and some has to be in </w:t>
+      </w:r>
+      <w:proofErr w:type="spellStart"/>
+      <w:r>
+        <w:rPr>
+          <w:rFonts w:ascii="Times New Roman" w:eastAsia="Times New Roman" w:hAnsi="Times New Roman" w:cs="Times New Roman"/>
+          <w:szCs w:val="24"/>
+        </w:rPr>
+        <w:t>coulds</w:t>
+      </w:r>
+      <w:proofErr w:type="spellEnd"/>
+    </w:p>
+    <w:p>
+      <w:pPr>
+        <w:numPr>
+          <w:ilvl w:val="0"/>
+          <w:numId w:val="29"/>
+        </w:numPr>
+        <w:spacing w:before="100" w:beforeAutospacing="1" w:after="100" w:afterAutospacing="1"/>
+        <w:rPr>
+          <w:rFonts w:ascii="Times New Roman" w:eastAsia="Times New Roman" w:hAnsi="Times New Roman" w:cs="Times New Roman"/>
+          <w:szCs w:val="24"/>
+        </w:rPr>
+      </w:pPr>
+      <w:r>
+        <w:rPr>
+          <w:rFonts w:ascii="Times New Roman" w:eastAsia="Times New Roman" w:hAnsi="Times New Roman" w:cs="Times New Roman"/>
+          <w:szCs w:val="24"/>
+        </w:rPr>
+        <w:t>How are the accidents going to be simulated?</w:t>
+      </w:r>
+    </w:p>
+    <w:p>
+      <w:pPr>
+        <w:numPr>
+          <w:ilvl w:val="0"/>
+          <w:numId w:val="29"/>
+        </w:numPr>
+        <w:spacing w:before="100" w:beforeAutospacing="1" w:after="100" w:afterAutospacing="1"/>
+        <w:rPr>
+          <w:rFonts w:ascii="Times New Roman" w:eastAsia="Times New Roman" w:hAnsi="Times New Roman" w:cs="Times New Roman"/>
+          <w:szCs w:val="24"/>
+        </w:rPr>
+      </w:pPr>
+      <w:r>
+        <w:rPr>
+          <w:rFonts w:ascii="Times New Roman" w:eastAsia="Times New Roman" w:hAnsi="Times New Roman" w:cs="Times New Roman"/>
+          <w:szCs w:val="24"/>
+        </w:rPr>
+        <w:t>Sequence diagrams for all musts</w:t>
+      </w:r>
+    </w:p>
+    <w:p>
+      <w:pPr>
+        <w:spacing w:before="100" w:beforeAutospacing="1" w:after="100" w:afterAutospacing="1"/>
+        <w:rPr>
+          <w:rFonts w:ascii="Times New Roman" w:eastAsia="Times New Roman" w:hAnsi="Times New Roman" w:cs="Times New Roman"/>
+          <w:szCs w:val="24"/>
+        </w:rPr>
+      </w:pPr>
+      <w:r>
+        <w:rPr>
+          <w:rFonts w:ascii="Times New Roman" w:eastAsia="Times New Roman" w:hAnsi="Times New Roman" w:cs="Times New Roman"/>
+          <w:szCs w:val="24"/>
+        </w:rPr>
+        <w:t>With Mr. George</w:t>
+      </w:r>
+    </w:p>
+    <w:p>
+      <w:pPr>
+        <w:numPr>
+          <w:ilvl w:val="0"/>
+          <w:numId w:val="29"/>
+        </w:numPr>
+        <w:spacing w:before="100" w:beforeAutospacing="1" w:after="100" w:afterAutospacing="1"/>
+        <w:rPr>
+          <w:rFonts w:ascii="Times New Roman" w:eastAsia="Times New Roman" w:hAnsi="Times New Roman" w:cs="Times New Roman"/>
+          <w:szCs w:val="24"/>
+        </w:rPr>
+      </w:pPr>
+      <w:r>
+        <w:rPr>
+          <w:rFonts w:ascii="Times New Roman" w:eastAsia="Times New Roman" w:hAnsi="Times New Roman" w:cs="Times New Roman"/>
+          <w:szCs w:val="24"/>
+        </w:rPr>
+        <w:t>Graphical user interface was explained to the client</w:t>
+      </w:r>
+    </w:p>
+    <w:p>
+      <w:pPr>
+        <w:numPr>
+          <w:ilvl w:val="0"/>
+          <w:numId w:val="29"/>
+        </w:numPr>
+        <w:spacing w:before="100" w:beforeAutospacing="1" w:after="100" w:afterAutospacing="1"/>
+        <w:rPr>
+          <w:rFonts w:ascii="Times New Roman" w:eastAsia="Times New Roman" w:hAnsi="Times New Roman" w:cs="Times New Roman"/>
+          <w:szCs w:val="24"/>
+        </w:rPr>
+      </w:pPr>
+      <w:r>
+        <w:rPr>
+          <w:rFonts w:ascii="Times New Roman" w:eastAsia="Times New Roman" w:hAnsi="Times New Roman" w:cs="Times New Roman"/>
+          <w:szCs w:val="24"/>
+        </w:rPr>
+        <w:t xml:space="preserve">The format of the results of simulation was settled. </w:t>
+      </w:r>
+    </w:p>
+    <w:p>
+      <w:pPr>
+        <w:pStyle w:val="ListParagraph"/>
+        <w:rPr>
+          <w:szCs w:val="24"/>
+        </w:rPr>
+      </w:pPr>
+    </w:p>
+    <w:p/>
+    <w:p/>
+    <w:p/>
+    <w:p/>
+    <w:p/>
+    <w:p/>
+    <w:p/>
+    <w:p/>
+    <w:p/>
+    <w:p>
+      <w:pPr>
+        <w:rPr>
+          <w:szCs w:val="24"/>
+        </w:rPr>
+      </w:pPr>
+    </w:p>
+    <w:p>
+      <w:pPr>
+        <w:pStyle w:val="ListParagraph"/>
+        <w:jc w:val="right"/>
+        <w:rPr>
+          <w:szCs w:val="24"/>
+        </w:rPr>
+      </w:pPr>
+      <w:r>
+        <w:rPr>
+          <w:szCs w:val="24"/>
+        </w:rPr>
+        <w:lastRenderedPageBreak/>
+        <w:t>Date of Meeting: 14 – March– 2016</w:t>
+      </w:r>
+    </w:p>
+    <w:p>
+      <w:pPr>
+        <w:pStyle w:val="ListParagraph"/>
+        <w:jc w:val="right"/>
+        <w:rPr>
+          <w:szCs w:val="24"/>
+        </w:rPr>
+      </w:pPr>
+      <w:r>
+        <w:rPr>
+          <w:szCs w:val="24"/>
+        </w:rPr>
+        <w:t>Time: 10:30- 11:00</w:t>
+      </w:r>
+    </w:p>
+    <w:p/>
+    <w:p>
+      <w:pPr>
+        <w:jc w:val="center"/>
+        <w:rPr>
+          <w:sz w:val="36"/>
+          <w:szCs w:val="28"/>
+          <w:u w:val="single"/>
+        </w:rPr>
+      </w:pPr>
+      <w:r>
+        <w:rPr>
+          <w:sz w:val="36"/>
+          <w:szCs w:val="28"/>
+          <w:u w:val="single"/>
+        </w:rPr>
+        <w:t>Minutes</w:t>
+      </w:r>
+    </w:p>
+    <w:p>
+      <w:pPr>
+        <w:rPr>
+          <w:sz w:val="36"/>
+          <w:szCs w:val="28"/>
+          <w:u w:val="single"/>
+        </w:rPr>
+      </w:pPr>
+    </w:p>
+    <w:p>
+      <w:pPr>
+        <w:rPr>
+          <w:sz w:val="36"/>
+          <w:szCs w:val="28"/>
+          <w:u w:val="single"/>
+        </w:rPr>
+      </w:pPr>
+    </w:p>
+    <w:p>
+      <w:pPr>
+        <w:rPr>
+          <w:szCs w:val="28"/>
+          <w:u w:val="single"/>
+        </w:rPr>
+      </w:pPr>
+      <w:r>
+        <w:rPr>
+          <w:sz w:val="28"/>
+          <w:szCs w:val="28"/>
+        </w:rPr>
+        <w:t>With teacher:</w:t>
+      </w:r>
+      <w:r>
+        <w:rPr>
+          <w:sz w:val="36"/>
+          <w:szCs w:val="28"/>
+          <w:u w:val="single"/>
+        </w:rPr>
+        <w:br/>
+      </w:r>
+    </w:p>
+    <w:p>
+      <w:pPr>
+        <w:pStyle w:val="ListParagraph"/>
+        <w:numPr>
+          <w:ilvl w:val="0"/>
+          <w:numId w:val="29"/>
+        </w:numPr>
+        <w:rPr>
+          <w:szCs w:val="24"/>
+        </w:rPr>
+      </w:pPr>
+      <w:r>
+        <w:rPr>
+          <w:szCs w:val="24"/>
+        </w:rPr>
+        <w:t>Everyone attended the meeting.</w:t>
+      </w:r>
+    </w:p>
+    <w:p>
+      <w:pPr>
+        <w:pStyle w:val="ListParagraph"/>
+        <w:numPr>
+          <w:ilvl w:val="0"/>
+          <w:numId w:val="29"/>
+        </w:numPr>
+        <w:rPr>
+          <w:szCs w:val="24"/>
+        </w:rPr>
+      </w:pPr>
+      <w:r>
+        <w:rPr>
+          <w:szCs w:val="24"/>
+        </w:rPr>
+        <w:t>URS review was given</w:t>
+      </w:r>
+    </w:p>
+    <w:p>
+      <w:pPr>
+        <w:pStyle w:val="ListParagraph"/>
+        <w:numPr>
+          <w:ilvl w:val="0"/>
+          <w:numId w:val="29"/>
+        </w:numPr>
+        <w:rPr>
+          <w:szCs w:val="24"/>
+        </w:rPr>
+      </w:pPr>
+      <w:r>
+        <w:rPr>
+          <w:szCs w:val="24"/>
+        </w:rPr>
+        <w:t>New use case has to be specified “Set Green Time”</w:t>
+      </w:r>
+    </w:p>
+    <w:p>
+      <w:pPr>
+        <w:pStyle w:val="ListParagraph"/>
+        <w:numPr>
+          <w:ilvl w:val="0"/>
+          <w:numId w:val="29"/>
+        </w:numPr>
+        <w:rPr>
+          <w:szCs w:val="24"/>
+        </w:rPr>
+      </w:pPr>
+      <w:r>
+        <w:rPr>
+          <w:szCs w:val="24"/>
+        </w:rPr>
+        <w:t>Variation in the green time should be possible</w:t>
+      </w:r>
+    </w:p>
+    <w:p>
+      <w:pPr>
+        <w:pStyle w:val="ListParagraph"/>
+        <w:numPr>
+          <w:ilvl w:val="0"/>
+          <w:numId w:val="29"/>
+        </w:numPr>
+        <w:rPr>
+          <w:szCs w:val="24"/>
+        </w:rPr>
+      </w:pPr>
+      <w:r>
+        <w:rPr>
+          <w:szCs w:val="24"/>
+        </w:rPr>
+        <w:t>The group has to think of implementing rotating a crossing</w:t>
+      </w:r>
+    </w:p>
+    <w:p>
+      <w:pPr>
+        <w:pStyle w:val="ListParagraph"/>
+        <w:numPr>
+          <w:ilvl w:val="0"/>
+          <w:numId w:val="29"/>
+        </w:numPr>
+        <w:rPr>
+          <w:szCs w:val="24"/>
+        </w:rPr>
+      </w:pPr>
+      <w:r>
+        <w:rPr>
+          <w:szCs w:val="24"/>
+        </w:rPr>
+        <w:t>Mark 7 for URS</w:t>
+      </w:r>
+    </w:p>
+    <w:p>
+      <w:pPr>
+        <w:pStyle w:val="ListParagraph"/>
+        <w:numPr>
+          <w:ilvl w:val="0"/>
+          <w:numId w:val="29"/>
+        </w:numPr>
+        <w:rPr>
+          <w:szCs w:val="24"/>
+        </w:rPr>
+      </w:pPr>
+      <w:r>
+        <w:rPr>
+          <w:szCs w:val="24"/>
+        </w:rPr>
+        <w:t>Test Plan review</w:t>
+      </w:r>
+    </w:p>
+    <w:p>
+      <w:pPr>
+        <w:pStyle w:val="ListParagraph"/>
+        <w:numPr>
+          <w:ilvl w:val="0"/>
+          <w:numId w:val="29"/>
+        </w:numPr>
+        <w:rPr>
+          <w:szCs w:val="24"/>
+        </w:rPr>
+      </w:pPr>
+      <w:r>
+        <w:rPr>
+          <w:szCs w:val="24"/>
+        </w:rPr>
+        <w:t>With test plan we should be as specific as possible</w:t>
+      </w:r>
+    </w:p>
+    <w:p>
+      <w:pPr>
+        <w:pStyle w:val="ListParagraph"/>
+        <w:numPr>
+          <w:ilvl w:val="0"/>
+          <w:numId w:val="29"/>
+        </w:numPr>
+        <w:rPr>
+          <w:szCs w:val="24"/>
+        </w:rPr>
+      </w:pPr>
+      <w:r>
+        <w:rPr>
+          <w:szCs w:val="24"/>
+        </w:rPr>
+        <w:t>To be able to test monkey behavior</w:t>
+      </w:r>
+    </w:p>
+    <w:p>
+      <w:pPr>
+        <w:pStyle w:val="ListParagraph"/>
+        <w:numPr>
+          <w:ilvl w:val="0"/>
+          <w:numId w:val="29"/>
+        </w:numPr>
+        <w:rPr>
+          <w:szCs w:val="24"/>
+        </w:rPr>
+      </w:pPr>
+      <w:r>
+        <w:rPr>
+          <w:szCs w:val="24"/>
+        </w:rPr>
+        <w:t xml:space="preserve">Column with preconditions for tests in </w:t>
+      </w:r>
+      <w:proofErr w:type="spellStart"/>
+      <w:r>
+        <w:rPr>
+          <w:szCs w:val="24"/>
+        </w:rPr>
+        <w:t>Testplan</w:t>
+      </w:r>
+      <w:proofErr w:type="spellEnd"/>
+    </w:p>
+    <w:p>
+      <w:pPr>
+        <w:pStyle w:val="ListParagraph"/>
+        <w:numPr>
+          <w:ilvl w:val="0"/>
+          <w:numId w:val="29"/>
+        </w:numPr>
+        <w:rPr>
+          <w:szCs w:val="24"/>
+        </w:rPr>
+      </w:pPr>
+      <w:r>
+        <w:rPr>
+          <w:szCs w:val="24"/>
+        </w:rPr>
+        <w:t>Class diagram has to be specific</w:t>
+      </w:r>
+    </w:p>
+    <w:p>
+      <w:pPr>
+        <w:pStyle w:val="ListParagraph"/>
+        <w:rPr>
+          <w:szCs w:val="24"/>
+        </w:rPr>
+      </w:pPr>
+    </w:p>
+    <w:p>
+      <w:pPr>
+        <w:pStyle w:val="ListParagraph"/>
+        <w:rPr>
+          <w:szCs w:val="24"/>
+        </w:rPr>
+      </w:pPr>
+    </w:p>
+    <w:p/>
+    <w:p/>
+    <w:p>
+      <w:pPr>
+        <w:pStyle w:val="ListParagraph"/>
+        <w:jc w:val="right"/>
+        <w:rPr>
+          <w:szCs w:val="24"/>
+        </w:rPr>
+      </w:pPr>
+      <w:r>
+        <w:rPr>
+          <w:szCs w:val="24"/>
+        </w:rPr>
+        <w:t>Date of Meeting: 21 – March– 2016</w:t>
+      </w:r>
+    </w:p>
+    <w:p>
+      <w:pPr>
+        <w:pStyle w:val="ListParagraph"/>
+        <w:jc w:val="right"/>
+        <w:rPr>
+          <w:szCs w:val="24"/>
+        </w:rPr>
+      </w:pPr>
+      <w:r>
+        <w:rPr>
+          <w:szCs w:val="24"/>
+        </w:rPr>
+        <w:t>Time: 13:00 – 13:20</w:t>
+      </w:r>
+    </w:p>
+    <w:p/>
+    <w:p>
+      <w:pPr>
+        <w:jc w:val="center"/>
+        <w:rPr>
+          <w:sz w:val="36"/>
+          <w:szCs w:val="28"/>
+          <w:u w:val="single"/>
+        </w:rPr>
+      </w:pPr>
+      <w:r>
+        <w:rPr>
+          <w:sz w:val="36"/>
+          <w:szCs w:val="28"/>
+          <w:u w:val="single"/>
+        </w:rPr>
+        <w:t>Minutes</w:t>
+      </w:r>
+    </w:p>
+    <w:p>
+      <w:pPr>
+        <w:rPr>
+          <w:szCs w:val="28"/>
+          <w:u w:val="single"/>
+        </w:rPr>
+      </w:pPr>
+      <w:r>
+        <w:rPr>
+          <w:sz w:val="36"/>
+          <w:szCs w:val="28"/>
+          <w:u w:val="single"/>
+        </w:rPr>
+        <w:br/>
+      </w:r>
+    </w:p>
+    <w:p>
+      <w:pPr>
+        <w:pStyle w:val="ListParagraph"/>
+        <w:numPr>
+          <w:ilvl w:val="0"/>
+          <w:numId w:val="29"/>
+        </w:numPr>
+        <w:rPr>
+          <w:szCs w:val="24"/>
+        </w:rPr>
+      </w:pPr>
+      <w:r>
+        <w:rPr>
+          <w:szCs w:val="24"/>
+        </w:rPr>
+        <w:t>Everyone attended the meeting.</w:t>
+      </w:r>
+    </w:p>
+    <w:p>
+      <w:pPr>
+        <w:numPr>
+          <w:ilvl w:val="0"/>
+          <w:numId w:val="29"/>
+        </w:numPr>
+        <w:spacing w:before="100" w:beforeAutospacing="1" w:after="100" w:afterAutospacing="1"/>
+        <w:rPr>
+          <w:rFonts w:ascii="Times New Roman" w:eastAsia="Times New Roman" w:hAnsi="Times New Roman" w:cs="Times New Roman"/>
+          <w:szCs w:val="24"/>
+        </w:rPr>
+      </w:pPr>
+      <w:r>
+        <w:rPr>
+          <w:rFonts w:ascii="Times New Roman" w:eastAsia="Times New Roman" w:hAnsi="Times New Roman" w:cs="Times New Roman"/>
+          <w:szCs w:val="24"/>
+        </w:rPr>
+        <w:t>The preconditions were not very clear in each Test case - for example: Starting simulation</w:t>
+      </w:r>
+    </w:p>
+    <w:p>
+      <w:pPr>
+        <w:numPr>
+          <w:ilvl w:val="0"/>
+          <w:numId w:val="29"/>
+        </w:numPr>
+        <w:spacing w:before="100" w:beforeAutospacing="1" w:after="100" w:afterAutospacing="1"/>
+        <w:rPr>
+          <w:rFonts w:ascii="Times New Roman" w:eastAsia="Times New Roman" w:hAnsi="Times New Roman" w:cs="Times New Roman"/>
+          <w:szCs w:val="24"/>
+        </w:rPr>
+      </w:pPr>
+      <w:r>
+        <w:rPr>
+          <w:rFonts w:ascii="Times New Roman" w:eastAsia="Times New Roman" w:hAnsi="Times New Roman" w:cs="Times New Roman"/>
+          <w:szCs w:val="24"/>
+        </w:rPr>
+        <w:t xml:space="preserve">The </w:t>
+      </w:r>
+      <w:proofErr w:type="spellStart"/>
+      <w:r>
+        <w:rPr>
+          <w:rFonts w:ascii="Times New Roman" w:eastAsia="Times New Roman" w:hAnsi="Times New Roman" w:cs="Times New Roman"/>
+          <w:szCs w:val="24"/>
+        </w:rPr>
+        <w:t>testplan</w:t>
+      </w:r>
+      <w:proofErr w:type="spellEnd"/>
+      <w:r>
+        <w:rPr>
+          <w:rFonts w:ascii="Times New Roman" w:eastAsia="Times New Roman" w:hAnsi="Times New Roman" w:cs="Times New Roman"/>
+          <w:szCs w:val="24"/>
+        </w:rPr>
+        <w:t xml:space="preserve"> has to be made in a way that person who is outside the project can make the tests only by looking at the </w:t>
+      </w:r>
+      <w:proofErr w:type="spellStart"/>
+      <w:r>
+        <w:rPr>
+          <w:rFonts w:ascii="Times New Roman" w:eastAsia="Times New Roman" w:hAnsi="Times New Roman" w:cs="Times New Roman"/>
+          <w:szCs w:val="24"/>
+        </w:rPr>
+        <w:t>testplan</w:t>
+      </w:r>
+      <w:proofErr w:type="spellEnd"/>
+      <w:r>
+        <w:rPr>
+          <w:rFonts w:ascii="Times New Roman" w:eastAsia="Times New Roman" w:hAnsi="Times New Roman" w:cs="Times New Roman"/>
+          <w:szCs w:val="24"/>
+        </w:rPr>
+        <w:t>.</w:t>
+      </w:r>
+    </w:p>
+    <w:p>
+      <w:pPr>
+        <w:numPr>
+          <w:ilvl w:val="0"/>
+          <w:numId w:val="29"/>
+        </w:numPr>
+        <w:spacing w:before="100" w:beforeAutospacing="1" w:after="100" w:afterAutospacing="1"/>
+        <w:rPr>
+          <w:rFonts w:ascii="Times New Roman" w:eastAsia="Times New Roman" w:hAnsi="Times New Roman" w:cs="Times New Roman"/>
+          <w:szCs w:val="24"/>
+        </w:rPr>
+      </w:pPr>
+      <w:r>
+        <w:rPr>
+          <w:rFonts w:ascii="Times New Roman" w:eastAsia="Times New Roman" w:hAnsi="Times New Roman" w:cs="Times New Roman"/>
+          <w:szCs w:val="24"/>
+        </w:rPr>
+        <w:t xml:space="preserve">Undo/Redo precondition in the </w:t>
+      </w:r>
+      <w:proofErr w:type="spellStart"/>
+      <w:r>
+        <w:rPr>
+          <w:rFonts w:ascii="Times New Roman" w:eastAsia="Times New Roman" w:hAnsi="Times New Roman" w:cs="Times New Roman"/>
+          <w:szCs w:val="24"/>
+        </w:rPr>
+        <w:t>testplan</w:t>
+      </w:r>
+      <w:proofErr w:type="spellEnd"/>
+      <w:r>
+        <w:rPr>
+          <w:rFonts w:ascii="Times New Roman" w:eastAsia="Times New Roman" w:hAnsi="Times New Roman" w:cs="Times New Roman"/>
+          <w:szCs w:val="24"/>
+        </w:rPr>
+        <w:t xml:space="preserve"> should give more information about the situation</w:t>
+      </w:r>
+    </w:p>
+    <w:p>
+      <w:pPr>
+        <w:numPr>
+          <w:ilvl w:val="0"/>
+          <w:numId w:val="29"/>
+        </w:numPr>
+        <w:spacing w:before="100" w:beforeAutospacing="1" w:after="100" w:afterAutospacing="1"/>
+        <w:rPr>
+          <w:rFonts w:ascii="Times New Roman" w:eastAsia="Times New Roman" w:hAnsi="Times New Roman" w:cs="Times New Roman"/>
+          <w:szCs w:val="24"/>
+        </w:rPr>
+      </w:pPr>
+      <w:r>
+        <w:rPr>
+          <w:rFonts w:ascii="Times New Roman" w:eastAsia="Times New Roman" w:hAnsi="Times New Roman" w:cs="Times New Roman"/>
+          <w:szCs w:val="24"/>
+        </w:rPr>
+        <w:t>Class diagram</w:t>
+      </w:r>
+      <w:r>
+        <w:rPr>
+          <w:rFonts w:ascii="Times New Roman" w:eastAsia="Times New Roman" w:hAnsi="Times New Roman" w:cs="Times New Roman"/>
+          <w:szCs w:val="24"/>
+        </w:rPr>
+        <w:t xml:space="preserve"> has to be displayed in a UML notation</w:t>
+      </w:r>
+    </w:p>
+    <w:p>
+      <w:pPr>
+        <w:numPr>
+          <w:ilvl w:val="0"/>
+          <w:numId w:val="29"/>
+        </w:numPr>
+        <w:spacing w:before="100" w:beforeAutospacing="1" w:after="100" w:afterAutospacing="1"/>
+        <w:rPr>
+          <w:rFonts w:ascii="Times New Roman" w:eastAsia="Times New Roman" w:hAnsi="Times New Roman" w:cs="Times New Roman"/>
+          <w:szCs w:val="24"/>
+        </w:rPr>
+      </w:pPr>
+      <w:r>
+        <w:rPr>
+          <w:rFonts w:ascii="Times New Roman" w:eastAsia="Times New Roman" w:hAnsi="Times New Roman" w:cs="Times New Roman"/>
+          <w:szCs w:val="24"/>
+        </w:rPr>
+        <w:t xml:space="preserve">In sequence diagrams – when specifying objects and classes they </w:t>
+      </w:r>
+      <w:proofErr w:type="gramStart"/>
+      <w:r>
+        <w:rPr>
+          <w:rFonts w:ascii="Times New Roman" w:eastAsia="Times New Roman" w:hAnsi="Times New Roman" w:cs="Times New Roman"/>
+          <w:szCs w:val="24"/>
+        </w:rPr>
+        <w:t>has</w:t>
+      </w:r>
+      <w:proofErr w:type="gramEnd"/>
+      <w:r>
+        <w:rPr>
+          <w:rFonts w:ascii="Times New Roman" w:eastAsia="Times New Roman" w:hAnsi="Times New Roman" w:cs="Times New Roman"/>
+          <w:szCs w:val="24"/>
+        </w:rPr>
+        <w:t xml:space="preserve"> to be present in the class diagram of the project.</w:t>
+      </w:r>
+    </w:p>
+    <w:p>
+      <w:pPr>
+        <w:numPr>
+          <w:ilvl w:val="0"/>
+          <w:numId w:val="29"/>
+        </w:numPr>
+        <w:spacing w:before="100" w:beforeAutospacing="1" w:after="100" w:afterAutospacing="1"/>
+        <w:rPr>
+          <w:rFonts w:ascii="Times New Roman" w:eastAsia="Times New Roman" w:hAnsi="Times New Roman" w:cs="Times New Roman"/>
+          <w:szCs w:val="24"/>
+        </w:rPr>
+      </w:pPr>
+      <w:r>
+        <w:rPr>
+          <w:rFonts w:ascii="Times New Roman" w:eastAsia="Times New Roman" w:hAnsi="Times New Roman" w:cs="Times New Roman"/>
+          <w:szCs w:val="24"/>
+        </w:rPr>
+        <w:t>Sequence diagrams has to be based on use cases from URS</w:t>
+      </w:r>
+    </w:p>
+    <w:p>
+      <w:pPr>
+        <w:numPr>
+          <w:ilvl w:val="0"/>
+          <w:numId w:val="29"/>
+        </w:numPr>
+        <w:spacing w:before="100" w:beforeAutospacing="1" w:after="100" w:afterAutospacing="1"/>
+        <w:rPr>
+          <w:rFonts w:ascii="Times New Roman" w:eastAsia="Times New Roman" w:hAnsi="Times New Roman" w:cs="Times New Roman"/>
+          <w:szCs w:val="24"/>
+        </w:rPr>
+      </w:pPr>
+      <w:r>
+        <w:rPr>
+          <w:rFonts w:ascii="Times New Roman" w:eastAsia="Times New Roman" w:hAnsi="Times New Roman" w:cs="Times New Roman"/>
+          <w:szCs w:val="24"/>
+        </w:rPr>
+        <w:t>GUI is satisfying</w:t>
+      </w:r>
+    </w:p>
+    <w:p>
+      <w:pPr>
+        <w:numPr>
+          <w:ilvl w:val="0"/>
+          <w:numId w:val="29"/>
+        </w:numPr>
+        <w:spacing w:before="100" w:beforeAutospacing="1" w:after="100" w:afterAutospacing="1"/>
+        <w:rPr>
+          <w:szCs w:val="24"/>
+        </w:rPr>
+      </w:pPr>
+      <w:r>
+        <w:rPr>
+          <w:rFonts w:ascii="Times New Roman" w:eastAsia="Times New Roman" w:hAnsi="Times New Roman" w:cs="Times New Roman"/>
+          <w:szCs w:val="24"/>
+        </w:rPr>
+        <w:t>There is no need of crossing rotation</w:t>
+      </w:r>
+    </w:p>
+    <w:p>
+      <w:pPr>
+        <w:pStyle w:val="ListParagraph"/>
+        <w:jc w:val="right"/>
+        <w:rPr>
+          <w:szCs w:val="24"/>
+        </w:rPr>
+      </w:pPr>
+      <w:r>
+        <w:rPr>
+          <w:szCs w:val="24"/>
+        </w:rPr>
+        <w:lastRenderedPageBreak/>
+        <w:t>Date of Meeting: 24 – March– 2016</w:t>
+      </w:r>
+    </w:p>
+    <w:p>
+      <w:pPr>
+        <w:pStyle w:val="ListParagraph"/>
+        <w:jc w:val="right"/>
+        <w:rPr>
+          <w:szCs w:val="24"/>
+        </w:rPr>
+      </w:pPr>
+      <w:r>
+        <w:rPr>
+          <w:szCs w:val="24"/>
+        </w:rPr>
+        <w:t>Time: 13:00 - 13:20</w:t>
+      </w:r>
+    </w:p>
+    <w:p/>
+    <w:p/>
+    <w:p>
+      <w:pPr>
+        <w:jc w:val="center"/>
+        <w:rPr>
+          <w:sz w:val="36"/>
+          <w:szCs w:val="28"/>
+          <w:u w:val="single"/>
+        </w:rPr>
+      </w:pPr>
+      <w:r>
+        <w:rPr>
+          <w:sz w:val="36"/>
+          <w:szCs w:val="28"/>
+          <w:u w:val="single"/>
+        </w:rPr>
+        <w:t>Minutes</w:t>
+      </w:r>
+    </w:p>
+    <w:p>
+      <w:pPr>
+        <w:rPr>
+          <w:sz w:val="36"/>
+          <w:szCs w:val="28"/>
+          <w:u w:val="single"/>
+        </w:rPr>
+      </w:pPr>
+    </w:p>
+    <w:p>
+      <w:pPr>
+        <w:rPr>
+          <w:sz w:val="36"/>
+          <w:szCs w:val="28"/>
+          <w:u w:val="single"/>
+        </w:rPr>
+      </w:pPr>
+    </w:p>
+    <w:p>
+      <w:pPr>
+        <w:rPr>
+          <w:szCs w:val="28"/>
+          <w:u w:val="single"/>
+        </w:rPr>
+      </w:pPr>
+      <w:r>
+        <w:rPr>
+          <w:sz w:val="28"/>
+          <w:szCs w:val="28"/>
+        </w:rPr>
+        <w:t>With teacher:</w:t>
+      </w:r>
+      <w:r>
+        <w:rPr>
+          <w:sz w:val="36"/>
+          <w:szCs w:val="28"/>
+          <w:u w:val="single"/>
+        </w:rPr>
+        <w:br/>
+      </w:r>
+    </w:p>
+    <w:p>
+      <w:pPr>
+        <w:pStyle w:val="ListParagraph"/>
+        <w:numPr>
+          <w:ilvl w:val="0"/>
+          <w:numId w:val="29"/>
+        </w:numPr>
+        <w:rPr>
+          <w:szCs w:val="24"/>
+        </w:rPr>
+      </w:pPr>
+      <w:r>
+        <w:rPr>
+          <w:szCs w:val="24"/>
+        </w:rPr>
+        <w:t>Everyone attended the meeting.</w:t>
+      </w:r>
+    </w:p>
+    <w:p>
+      <w:pPr>
+        <w:numPr>
+          <w:ilvl w:val="0"/>
+          <w:numId w:val="29"/>
+        </w:numPr>
+        <w:spacing w:before="100" w:beforeAutospacing="1" w:after="100" w:afterAutospacing="1"/>
+        <w:rPr>
+          <w:rFonts w:ascii="Times New Roman" w:eastAsia="Times New Roman" w:hAnsi="Times New Roman" w:cs="Times New Roman"/>
+          <w:szCs w:val="24"/>
+        </w:rPr>
+      </w:pPr>
+      <w:r>
+        <w:rPr>
+          <w:rFonts w:ascii="Times New Roman" w:eastAsia="Times New Roman" w:hAnsi="Times New Roman" w:cs="Times New Roman"/>
+          <w:szCs w:val="24"/>
+        </w:rPr>
+        <w:t xml:space="preserve">Vague feedback on </w:t>
+      </w:r>
+      <w:proofErr w:type="spellStart"/>
+      <w:r>
+        <w:rPr>
+          <w:rFonts w:ascii="Times New Roman" w:eastAsia="Times New Roman" w:hAnsi="Times New Roman" w:cs="Times New Roman"/>
+          <w:szCs w:val="24"/>
+        </w:rPr>
+        <w:t>testplan</w:t>
+      </w:r>
+      <w:proofErr w:type="spellEnd"/>
+    </w:p>
+    <w:p>
+      <w:pPr>
+        <w:numPr>
+          <w:ilvl w:val="0"/>
+          <w:numId w:val="29"/>
+        </w:numPr>
+        <w:spacing w:before="100" w:beforeAutospacing="1" w:after="100" w:afterAutospacing="1"/>
+        <w:rPr>
+          <w:rFonts w:ascii="Times New Roman" w:eastAsia="Times New Roman" w:hAnsi="Times New Roman" w:cs="Times New Roman"/>
+          <w:szCs w:val="24"/>
+        </w:rPr>
+      </w:pPr>
+      <w:r>
+        <w:rPr>
+          <w:rFonts w:ascii="Times New Roman" w:eastAsia="Times New Roman" w:hAnsi="Times New Roman" w:cs="Times New Roman"/>
+          <w:szCs w:val="24"/>
+        </w:rPr>
+        <w:t>By “#” we denote a protected data field</w:t>
+      </w:r>
+    </w:p>
+    <w:p>
+      <w:pPr>
+        <w:numPr>
+          <w:ilvl w:val="0"/>
+          <w:numId w:val="29"/>
+        </w:numPr>
+        <w:spacing w:before="100" w:beforeAutospacing="1" w:after="100" w:afterAutospacing="1"/>
+        <w:rPr>
+          <w:rFonts w:ascii="Times New Roman" w:eastAsia="Times New Roman" w:hAnsi="Times New Roman" w:cs="Times New Roman"/>
+          <w:szCs w:val="24"/>
+        </w:rPr>
+      </w:pPr>
+      <w:r>
+        <w:rPr>
+          <w:rFonts w:ascii="Times New Roman" w:eastAsia="Times New Roman" w:hAnsi="Times New Roman" w:cs="Times New Roman"/>
+          <w:szCs w:val="24"/>
+        </w:rPr>
+        <w:t>Sequence Diagrams and use cases have to be connected</w:t>
+      </w:r>
+    </w:p>
+    <w:p>
+      <w:pPr>
+        <w:numPr>
+          <w:ilvl w:val="0"/>
+          <w:numId w:val="29"/>
+        </w:numPr>
+        <w:spacing w:before="100" w:beforeAutospacing="1" w:after="100" w:afterAutospacing="1"/>
+        <w:rPr>
+          <w:rFonts w:ascii="Times New Roman" w:eastAsia="Times New Roman" w:hAnsi="Times New Roman" w:cs="Times New Roman"/>
+          <w:szCs w:val="24"/>
+        </w:rPr>
+      </w:pPr>
+      <w:proofErr w:type="spellStart"/>
+      <w:proofErr w:type="gramStart"/>
+      <w:r>
+        <w:rPr>
+          <w:rFonts w:ascii="Times New Roman" w:eastAsia="Times New Roman" w:hAnsi="Times New Roman" w:cs="Times New Roman"/>
+          <w:szCs w:val="24"/>
+        </w:rPr>
+        <w:t>Mr.Kuah</w:t>
+      </w:r>
+      <w:proofErr w:type="spellEnd"/>
+      <w:proofErr w:type="gramEnd"/>
+      <w:r>
+        <w:rPr>
+          <w:rFonts w:ascii="Times New Roman" w:eastAsia="Times New Roman" w:hAnsi="Times New Roman" w:cs="Times New Roman"/>
+          <w:szCs w:val="24"/>
+        </w:rPr>
+        <w:t xml:space="preserve"> accepted the reason we use ‘</w:t>
+      </w:r>
+      <w:r>
+        <w:rPr>
+          <w:rFonts w:ascii="Times New Roman" w:eastAsia="Times New Roman" w:hAnsi="Times New Roman" w:cs="Times New Roman"/>
+          <w:szCs w:val="24"/>
+        </w:rPr>
+        <w:t>X</w:t>
+      </w:r>
+      <w:r>
+        <w:rPr>
+          <w:rFonts w:ascii="Times New Roman" w:eastAsia="Times New Roman" w:hAnsi="Times New Roman" w:cs="Times New Roman"/>
+          <w:szCs w:val="24"/>
+        </w:rPr>
+        <w:t>’</w:t>
+      </w:r>
+      <w:r>
+        <w:rPr>
+          <w:rFonts w:ascii="Times New Roman" w:eastAsia="Times New Roman" w:hAnsi="Times New Roman" w:cs="Times New Roman"/>
+          <w:szCs w:val="24"/>
+        </w:rPr>
+        <w:t xml:space="preserve"> in seq</w:t>
+      </w:r>
+      <w:r>
+        <w:rPr>
+          <w:rFonts w:ascii="Times New Roman" w:eastAsia="Times New Roman" w:hAnsi="Times New Roman" w:cs="Times New Roman"/>
+          <w:szCs w:val="24"/>
+        </w:rPr>
+        <w:t>uence</w:t>
+      </w:r>
+      <w:r>
+        <w:rPr>
+          <w:rFonts w:ascii="Times New Roman" w:eastAsia="Times New Roman" w:hAnsi="Times New Roman" w:cs="Times New Roman"/>
+          <w:szCs w:val="24"/>
+        </w:rPr>
+        <w:t xml:space="preserve"> diagrams </w:t>
+      </w:r>
+    </w:p>
+    <w:p>
+      <w:pPr>
+        <w:numPr>
+          <w:ilvl w:val="0"/>
+          <w:numId w:val="29"/>
+        </w:numPr>
+        <w:spacing w:before="100" w:beforeAutospacing="1" w:after="100" w:afterAutospacing="1"/>
+        <w:rPr>
+          <w:rFonts w:ascii="Times New Roman" w:eastAsia="Times New Roman" w:hAnsi="Times New Roman" w:cs="Times New Roman"/>
+          <w:szCs w:val="24"/>
+        </w:rPr>
+      </w:pPr>
+      <w:r>
+        <w:rPr>
+          <w:rFonts w:ascii="Times New Roman" w:eastAsia="Times New Roman" w:hAnsi="Times New Roman" w:cs="Times New Roman"/>
+          <w:szCs w:val="24"/>
+        </w:rPr>
+        <w:t xml:space="preserve">Update interface in the </w:t>
+      </w:r>
+      <w:proofErr w:type="spellStart"/>
+      <w:r>
+        <w:rPr>
+          <w:rFonts w:ascii="Times New Roman" w:eastAsia="Times New Roman" w:hAnsi="Times New Roman" w:cs="Times New Roman"/>
+          <w:szCs w:val="24"/>
+        </w:rPr>
+        <w:t>MainForm</w:t>
+      </w:r>
+      <w:proofErr w:type="spellEnd"/>
+      <w:r>
+        <w:rPr>
+          <w:rFonts w:ascii="Times New Roman" w:eastAsia="Times New Roman" w:hAnsi="Times New Roman" w:cs="Times New Roman"/>
+          <w:szCs w:val="24"/>
+        </w:rPr>
+        <w:t xml:space="preserve"> will be updating the graphical user interface and repaint</w:t>
+      </w:r>
+    </w:p>
+    <w:p>
+      <w:pPr>
+        <w:numPr>
+          <w:ilvl w:val="0"/>
+          <w:numId w:val="29"/>
+        </w:numPr>
+        <w:spacing w:before="100" w:beforeAutospacing="1" w:after="100" w:afterAutospacing="1"/>
+        <w:rPr>
+          <w:rFonts w:ascii="Times New Roman" w:eastAsia="Times New Roman" w:hAnsi="Times New Roman" w:cs="Times New Roman"/>
+          <w:szCs w:val="24"/>
+        </w:rPr>
+      </w:pPr>
+      <w:r>
+        <w:rPr>
+          <w:rFonts w:ascii="Times New Roman" w:eastAsia="Times New Roman" w:hAnsi="Times New Roman" w:cs="Times New Roman"/>
+          <w:szCs w:val="24"/>
+        </w:rPr>
+        <w:t xml:space="preserve">Teacher keeps </w:t>
+      </w:r>
+      <w:r>
+        <w:rPr>
+          <w:rFonts w:ascii="Times New Roman" w:eastAsia="Times New Roman" w:hAnsi="Times New Roman" w:cs="Times New Roman"/>
+          <w:szCs w:val="24"/>
+        </w:rPr>
+        <w:t>the feedback</w:t>
+      </w:r>
+      <w:r>
+        <w:rPr>
+          <w:rFonts w:ascii="Times New Roman" w:eastAsia="Times New Roman" w:hAnsi="Times New Roman" w:cs="Times New Roman"/>
+          <w:szCs w:val="24"/>
+        </w:rPr>
+        <w:t xml:space="preserve"> vague because he wants us to learn by ourselves</w:t>
+      </w:r>
+    </w:p>
+    <w:p>
+      <w:pPr>
+        <w:spacing w:before="100" w:beforeAutospacing="1" w:after="100" w:afterAutospacing="1"/>
+        <w:rPr>
+          <w:rFonts w:ascii="Times New Roman" w:eastAsia="Times New Roman" w:hAnsi="Times New Roman" w:cs="Times New Roman"/>
+          <w:szCs w:val="24"/>
+        </w:rPr>
+      </w:pPr>
+    </w:p>
+    <w:p>
+      <w:pPr>
+        <w:pStyle w:val="ListParagraph"/>
+        <w:jc w:val="right"/>
+        <w:rPr>
+          <w:szCs w:val="24"/>
+        </w:rPr>
+      </w:pPr>
+      <w:r>
+        <w:rPr>
+          <w:szCs w:val="24"/>
+        </w:rPr>
+        <w:t>Date of Meeting: 01 – June– 2016</w:t>
+      </w:r>
+    </w:p>
+    <w:p>
+      <w:pPr>
+        <w:pStyle w:val="ListParagraph"/>
+        <w:jc w:val="right"/>
+        <w:rPr>
+          <w:szCs w:val="24"/>
+        </w:rPr>
+      </w:pPr>
+      <w:r>
+        <w:rPr>
+          <w:szCs w:val="24"/>
+        </w:rPr>
+        <w:t>Time: 13:30 – 13:50</w:t>
+      </w:r>
+    </w:p>
+    <w:p/>
+    <w:p/>
+    <w:p>
+      <w:pPr>
+        <w:jc w:val="center"/>
+        <w:rPr>
+          <w:sz w:val="36"/>
+          <w:szCs w:val="28"/>
+          <w:u w:val="single"/>
+        </w:rPr>
+      </w:pPr>
+      <w:r>
+        <w:rPr>
+          <w:sz w:val="36"/>
+          <w:szCs w:val="28"/>
+          <w:u w:val="single"/>
+        </w:rPr>
+        <w:t>Minutes</w:t>
+      </w:r>
+    </w:p>
+    <w:p>
+      <w:pPr>
+        <w:rPr>
+          <w:sz w:val="36"/>
+          <w:szCs w:val="28"/>
+          <w:u w:val="single"/>
+        </w:rPr>
+      </w:pPr>
+    </w:p>
+    <w:p>
+      <w:pPr>
+        <w:pStyle w:val="ListParagraph"/>
+        <w:numPr>
+          <w:ilvl w:val="0"/>
+          <w:numId w:val="30"/>
+        </w:numPr>
+        <w:spacing w:before="100" w:beforeAutospacing="1" w:after="100" w:afterAutospacing="1"/>
+        <w:rPr>
+          <w:szCs w:val="24"/>
+        </w:rPr>
+      </w:pPr>
+      <w:r>
+        <w:rPr>
+          <w:szCs w:val="24"/>
+        </w:rPr>
+        <w:t>Do synchronization between components this week</w:t>
+      </w:r>
+    </w:p>
+    <w:p>
+      <w:pPr>
+        <w:pStyle w:val="ListParagraph"/>
+        <w:numPr>
+          <w:ilvl w:val="0"/>
+          <w:numId w:val="30"/>
+        </w:numPr>
+        <w:spacing w:before="100" w:beforeAutospacing="1" w:after="100" w:afterAutospacing="1"/>
+        <w:rPr>
+          <w:szCs w:val="24"/>
+        </w:rPr>
+      </w:pPr>
+      <w:r>
+        <w:rPr>
+          <w:szCs w:val="24"/>
+        </w:rPr>
+        <w:t>Next week, have stable prototype</w:t>
+      </w:r>
+    </w:p>
+    <w:p>
+      <w:pPr>
+        <w:pStyle w:val="ListParagraph"/>
+        <w:numPr>
+          <w:ilvl w:val="0"/>
+          <w:numId w:val="30"/>
+        </w:numPr>
+        <w:spacing w:before="100" w:beforeAutospacing="1" w:after="100" w:afterAutospacing="1"/>
+        <w:rPr>
+          <w:szCs w:val="24"/>
+        </w:rPr>
+      </w:pPr>
+      <w:r>
+        <w:rPr>
+          <w:szCs w:val="24"/>
+        </w:rPr>
+        <w:t>Process report - have individual contribution</w:t>
+      </w:r>
+    </w:p>
+    <w:p>
+      <w:pPr>
+        <w:pStyle w:val="ListParagraph"/>
+        <w:numPr>
+          <w:ilvl w:val="0"/>
+          <w:numId w:val="30"/>
+        </w:numPr>
+        <w:spacing w:before="100" w:beforeAutospacing="1" w:after="100" w:afterAutospacing="1"/>
+        <w:rPr>
+          <w:szCs w:val="24"/>
+        </w:rPr>
+      </w:pPr>
+      <w:r>
+        <w:rPr>
+          <w:szCs w:val="24"/>
+        </w:rPr>
+        <w:t>P</w:t>
+      </w:r>
+      <w:r>
+        <w:rPr>
+          <w:szCs w:val="24"/>
+        </w:rPr>
+        <w:t>resentation - free, talk what you have created, if proud talk about it</w:t>
+      </w:r>
+    </w:p>
+    <w:p>
+      <w:pPr>
+        <w:pStyle w:val="ListParagraph"/>
+        <w:numPr>
+          <w:ilvl w:val="0"/>
+          <w:numId w:val="30"/>
+        </w:numPr>
+        <w:spacing w:before="100" w:beforeAutospacing="1" w:after="100" w:afterAutospacing="1"/>
+        <w:rPr>
+          <w:szCs w:val="24"/>
+        </w:rPr>
+      </w:pPr>
+      <w:r>
+        <w:rPr>
+          <w:szCs w:val="24"/>
+        </w:rPr>
+        <w:t>After week 6 - have working prototype and send it</w:t>
+      </w:r>
+    </w:p>
+    <w:p>
+      <w:pPr>
+        <w:pStyle w:val="ListParagraph"/>
+        <w:numPr>
+          <w:ilvl w:val="0"/>
+          <w:numId w:val="30"/>
+        </w:numPr>
+        <w:spacing w:before="100" w:beforeAutospacing="1" w:after="100" w:afterAutospacing="1"/>
+        <w:rPr>
+          <w:szCs w:val="24"/>
+        </w:rPr>
+      </w:pPr>
+      <w:r>
+        <w:rPr>
+          <w:szCs w:val="24"/>
+        </w:rPr>
+        <w:t>Polish bugs afterward</w:t>
+      </w:r>
+    </w:p>
+    <w:p>
+      <w:pPr>
+        <w:pStyle w:val="ListParagraph"/>
+        <w:numPr>
+          <w:ilvl w:val="0"/>
+          <w:numId w:val="30"/>
+        </w:numPr>
+        <w:spacing w:before="100" w:beforeAutospacing="1" w:after="100" w:afterAutospacing="1"/>
+        <w:rPr>
+          <w:szCs w:val="24"/>
+        </w:rPr>
+      </w:pPr>
+      <w:r>
+        <w:rPr>
+          <w:szCs w:val="24"/>
+        </w:rPr>
+        <w:t>During assessment, if they worked on it they should be able to answer questions</w:t>
+      </w:r>
+    </w:p>
+    <w:p>
+      <w:pPr>
+        <w:pStyle w:val="ListParagraph"/>
+        <w:numPr>
+          <w:ilvl w:val="0"/>
+          <w:numId w:val="30"/>
+        </w:numPr>
+        <w:spacing w:before="100" w:beforeAutospacing="1" w:after="100" w:afterAutospacing="1"/>
+        <w:rPr>
+          <w:szCs w:val="24"/>
+        </w:rPr>
+      </w:pPr>
+      <w:r>
+        <w:rPr>
+          <w:szCs w:val="24"/>
+        </w:rPr>
+        <w:t>Turn off resize</w:t>
+      </w:r>
+    </w:p>
+    <w:p>
+      <w:pPr>
+        <w:pStyle w:val="ListParagraph"/>
+        <w:numPr>
+          <w:ilvl w:val="0"/>
+          <w:numId w:val="30"/>
+        </w:numPr>
+        <w:spacing w:before="100" w:beforeAutospacing="1" w:after="100" w:afterAutospacing="1"/>
+        <w:rPr>
+          <w:rFonts w:ascii="Times New Roman" w:eastAsia="Times New Roman" w:hAnsi="Times New Roman" w:cs="Times New Roman"/>
+          <w:szCs w:val="24"/>
+        </w:rPr>
+      </w:pPr>
+      <w:r>
+        <w:rPr>
+          <w:szCs w:val="24"/>
+        </w:rPr>
+        <w:t xml:space="preserve">"is good" - </w:t>
+      </w:r>
+      <w:proofErr w:type="spellStart"/>
+      <w:r>
+        <w:rPr>
+          <w:szCs w:val="24"/>
+        </w:rPr>
+        <w:t>Kuah</w:t>
+      </w:r>
+      <w:proofErr w:type="spellEnd"/>
+      <w:r>
+        <w:rPr>
+          <w:szCs w:val="24"/>
+        </w:rPr>
+        <w:t xml:space="preserve"> 2016 </w:t>
+      </w:r>
+    </w:p>
+    <w:p>
+      <w:pPr>
+        <w:pStyle w:val="ListParagraph"/>
+        <w:rPr>
+          <w:szCs w:val="24"/>
+        </w:rPr>
+      </w:pPr>
+    </w:p>
+    <w:p>
+      <w:pPr>
+        <w:spacing w:before="100" w:beforeAutospacing="1" w:after="100" w:afterAutospacing="1"/>
+        <w:rPr>
+          <w:rFonts w:ascii="Times New Roman" w:eastAsia="Times New Roman" w:hAnsi="Times New Roman" w:cs="Times New Roman"/>
+          <w:szCs w:val="24"/>
+        </w:rPr>
+      </w:pPr>
+    </w:p>
+    <w:p/>
+    <w:p>
+      <w:pPr>
+        <w:pStyle w:val="Heading1"/>
+      </w:pPr>
+      <w:bookmarkStart w:id="16" w:name="_Toc453539356"/>
+      <w:r>
+        <w:lastRenderedPageBreak/>
+        <w:t>Appendix B: Agendas</w:t>
+      </w:r>
+      <w:bookmarkEnd w:id="16"/>
+    </w:p>
+    <w:p/>
+    <w:bookmarkStart w:id="17" w:name="_Toc453539357" w:displacedByCustomXml="next"/>
+    <w:sdt>
+      <w:sdtPr>
+        <w:alias w:val="Date"/>
+        <w:tag w:val="Date"/>
+        <w:id w:val="810022583"/>
+        <w:placeholder>
+          <w:docPart w:val="51A6E49B1E634CBBAA1ADDEB2DD43570"/>
+        </w:placeholder>
+        <w:date w:fullDate="2016-02-22T00:00:00Z">
+          <w:dateFormat w:val="MMMM d, yyyy"/>
+          <w:lid w:val="en-US"/>
+          <w:storeMappedDataAs w:val="dateTime"/>
+          <w:calendar w:val="gregorian"/>
+        </w:date>
+      </w:sdtPr>
+      <w:sdtContent>
+        <w:p>
+          <w:pPr>
+            <w:pStyle w:val="Heading2"/>
+          </w:pPr>
+          <w:r>
+            <w:t>February 22, 2016</w:t>
+          </w:r>
+        </w:p>
+      </w:sdtContent>
+    </w:sdt>
+    <w:bookmarkEnd w:id="17" w:displacedByCustomXml="prev"/>
+    <w:p>
+      <w:r>
+        <w:t>13:00</w:t>
+      </w:r>
+    </w:p>
+    <w:p>
+      <w:r>
+        <w:t xml:space="preserve">Type of Meeting: </w:t>
+      </w:r>
+      <w:r>
+        <w:t>Questions and introduction</w:t>
+      </w:r>
+    </w:p>
+    <w:p>
+      <w:r>
+        <w:t xml:space="preserve">Meeting </w:t>
+      </w:r>
+      <w:r>
+        <w:t>Chairman</w:t>
+      </w:r>
+      <w:r>
+        <w:t xml:space="preserve">: </w:t>
+      </w:r>
+      <w:proofErr w:type="spellStart"/>
+      <w:r>
+        <w:t>Oleksandr</w:t>
+      </w:r>
+      <w:proofErr w:type="spellEnd"/>
+      <w:r>
+        <w:t xml:space="preserve"> </w:t>
+      </w:r>
+      <w:proofErr w:type="spellStart"/>
+      <w:r>
+        <w:t>Suprunenko</w:t>
+      </w:r>
+      <w:proofErr w:type="spellEnd"/>
+    </w:p>
+    <w:p>
+      <w:r>
+        <w:t>Invitee</w:t>
+      </w:r>
+      <w:r>
+        <w:t>:</w:t>
+      </w:r>
+      <w:r>
+        <w:t xml:space="preserve"> Chung </w:t>
+      </w:r>
+      <w:proofErr w:type="spellStart"/>
+      <w:r>
+        <w:t>Kuah</w:t>
+      </w:r>
+      <w:proofErr w:type="spellEnd"/>
+    </w:p>
+    <w:p>
+      <w:pPr>
+        <w:pStyle w:val="ListParagraph"/>
+        <w:numPr>
+          <w:ilvl w:val="0"/>
+          <w:numId w:val="24"/>
+        </w:numPr>
+        <w:spacing w:before="240" w:after="200" w:line="276" w:lineRule="auto"/>
+        <w:ind w:left="187" w:hanging="187"/>
+        <w:contextualSpacing w:val="0"/>
+      </w:pPr>
+      <w:r>
+        <w:t>Greeting,</w:t>
+      </w:r>
+    </w:p>
+    <w:p>
+      <w:pPr>
+        <w:pStyle w:val="ListParagraph"/>
+        <w:numPr>
+          <w:ilvl w:val="0"/>
+          <w:numId w:val="24"/>
+        </w:numPr>
+        <w:spacing w:before="240" w:after="200" w:line="276" w:lineRule="auto"/>
+        <w:ind w:left="187" w:hanging="187"/>
+        <w:contextualSpacing w:val="0"/>
+      </w:pPr>
+      <w:r>
+        <w:t>Assigned roles within the team,</w:t>
+      </w:r>
+    </w:p>
+    <w:p>
+      <w:pPr>
+        <w:pStyle w:val="ListParagraph"/>
+        <w:numPr>
+          <w:ilvl w:val="0"/>
+          <w:numId w:val="24"/>
+        </w:numPr>
+        <w:spacing w:before="240" w:after="200" w:line="276" w:lineRule="auto"/>
+        <w:ind w:left="187" w:hanging="187"/>
+        <w:contextualSpacing w:val="0"/>
+      </w:pPr>
+      <w:r>
+        <w:t>Project plan draft questions.</w:t>
+      </w:r>
+    </w:p>
+    <w:p>
+      <w:pPr>
+        <w:spacing w:before="240" w:after="200" w:line="276" w:lineRule="auto"/>
+      </w:pPr>
+    </w:p>
+    <w:bookmarkStart w:id="18" w:name="_Toc453539358" w:displacedByCustomXml="next"/>
+    <w:sdt>
+      <w:sdtPr>
+        <w:alias w:val="Date"/>
+        <w:tag w:val="Date"/>
+        <w:id w:val="-1807152132"/>
+        <w:placeholder>
+          <w:docPart w:val="C0CB45BEE27A4CEEAA421F0EC674E638"/>
+        </w:placeholder>
+        <w:date w:fullDate="2016-02-29T00:00:00Z">
+          <w:dateFormat w:val="MMMM d, yyyy"/>
+          <w:lid w:val="en-US"/>
+          <w:storeMappedDataAs w:val="dateTime"/>
+          <w:calendar w:val="gregorian"/>
+        </w:date>
+      </w:sdtPr>
+      <w:sdtContent>
+        <w:p>
+          <w:pPr>
+            <w:pStyle w:val="Heading2"/>
+          </w:pPr>
+          <w:r>
+            <w:t>February 29, 2016</w:t>
+          </w:r>
+        </w:p>
+      </w:sdtContent>
+    </w:sdt>
+    <w:bookmarkEnd w:id="18" w:displacedByCustomXml="prev"/>
+    <w:p>
+      <w:r>
+        <w:t>13:00 pm</w:t>
+      </w:r>
+    </w:p>
+    <w:p>
+      <w:r>
+        <w:t xml:space="preserve">Type of Meeting: </w:t>
+      </w:r>
+      <w:r>
+        <w:t>Feedback and review</w:t>
+      </w:r>
+    </w:p>
+    <w:p>
+      <w:r>
+        <w:t xml:space="preserve">Meeting </w:t>
+      </w:r>
+      <w:r>
+        <w:t>Chairman</w:t>
+      </w:r>
+      <w:r>
+        <w:t xml:space="preserve">: </w:t>
+      </w:r>
+      <w:proofErr w:type="spellStart"/>
+      <w:r>
+        <w:t>Oleksandr</w:t>
+      </w:r>
+      <w:proofErr w:type="spellEnd"/>
+      <w:r>
+        <w:t xml:space="preserve"> </w:t>
+      </w:r>
+      <w:proofErr w:type="spellStart"/>
+      <w:r>
+        <w:t>Suprunenko</w:t>
+      </w:r>
+      <w:proofErr w:type="spellEnd"/>
+    </w:p>
+    <w:p>
+      <w:r>
+        <w:t>Invitee</w:t>
+      </w:r>
+      <w:r>
+        <w:t>:</w:t>
+      </w:r>
+      <w:r>
+        <w:t xml:space="preserve"> </w:t>
+      </w:r>
+    </w:p>
+    <w:p>
+      <w:pPr>
+        <w:pStyle w:val="ListParagraph"/>
+        <w:numPr>
+          <w:ilvl w:val="0"/>
+          <w:numId w:val="27"/>
+        </w:numPr>
+        <w:spacing w:before="240" w:after="200" w:line="276" w:lineRule="auto"/>
+        <w:contextualSpacing w:val="0"/>
+      </w:pPr>
+      <w:r>
+        <w:t xml:space="preserve">Chung </w:t>
+      </w:r>
+      <w:proofErr w:type="spellStart"/>
+      <w:r>
+        <w:t>Kuah</w:t>
+      </w:r>
+      <w:proofErr w:type="spellEnd"/>
+      <w:r>
+        <w:t xml:space="preserve"> being the teacher</w:t>
+      </w:r>
+    </w:p>
+    <w:p>
+      <w:pPr>
+        <w:pStyle w:val="ListParagraph"/>
+        <w:numPr>
+          <w:ilvl w:val="0"/>
+          <w:numId w:val="27"/>
+        </w:numPr>
+        <w:spacing w:before="240" w:after="200" w:line="276" w:lineRule="auto"/>
+        <w:contextualSpacing w:val="0"/>
+      </w:pPr>
+      <w:r>
+        <w:t xml:space="preserve"> Mr. George being the client</w:t>
+      </w:r>
+    </w:p>
+    <w:p>
+      <w:pPr>
+        <w:pStyle w:val="ListParagraph"/>
+        <w:numPr>
+          <w:ilvl w:val="0"/>
+          <w:numId w:val="24"/>
+        </w:numPr>
+        <w:spacing w:before="240" w:after="200" w:line="276" w:lineRule="auto"/>
+        <w:ind w:left="187" w:hanging="187"/>
+        <w:contextualSpacing w:val="0"/>
+      </w:pPr>
+      <w:r>
+        <w:t>Greetings</w:t>
+      </w:r>
+    </w:p>
+    <w:p>
+      <w:pPr>
+        <w:pStyle w:val="ListParagraph"/>
+        <w:numPr>
+          <w:ilvl w:val="0"/>
+          <w:numId w:val="24"/>
+        </w:numPr>
+        <w:spacing w:before="240" w:after="200" w:line="276" w:lineRule="auto"/>
+        <w:ind w:left="187" w:hanging="187"/>
+        <w:contextualSpacing w:val="0"/>
+      </w:pPr>
+      <w:r>
+        <w:t>Assigned roles within the team</w:t>
+      </w:r>
+    </w:p>
+    <w:p>
+      <w:pPr>
+        <w:pStyle w:val="ListParagraph"/>
+        <w:numPr>
+          <w:ilvl w:val="0"/>
+          <w:numId w:val="24"/>
+        </w:numPr>
+        <w:spacing w:before="240" w:after="200" w:line="276" w:lineRule="auto"/>
+        <w:ind w:left="187" w:hanging="187"/>
+        <w:contextualSpacing w:val="0"/>
+      </w:pPr>
+      <w:r>
+        <w:t xml:space="preserve">Open </w:t>
+      </w:r>
+      <w:r>
+        <w:t>i</w:t>
+      </w:r>
+      <w:r>
+        <w:t>ssues</w:t>
+      </w:r>
+    </w:p>
+    <w:p>
+      <w:pPr>
+        <w:pStyle w:val="ListNumber"/>
+        <w:numPr>
+          <w:ilvl w:val="0"/>
+          <w:numId w:val="25"/>
+        </w:numPr>
+      </w:pPr>
+      <w:r>
+        <w:t>Project Plan draft remarks</w:t>
+      </w:r>
+      <w:r>
+        <w:tab/>
+      </w:r>
+    </w:p>
+    <w:p>
+      <w:pPr>
+        <w:pStyle w:val="ListNumber"/>
+        <w:numPr>
+          <w:ilvl w:val="0"/>
+          <w:numId w:val="25"/>
+        </w:numPr>
+      </w:pPr>
+      <w:r>
+        <w:t>Additional questions</w:t>
+      </w:r>
+    </w:p>
+    <w:p>
+      <w:pPr>
+        <w:pStyle w:val="ListNumber"/>
+        <w:numPr>
+          <w:ilvl w:val="0"/>
+          <w:numId w:val="26"/>
+        </w:numPr>
+      </w:pPr>
+      <w:r>
+        <w:t xml:space="preserve">Use of the provided DLL from </w:t>
+      </w:r>
+      <w:proofErr w:type="spellStart"/>
+      <w:r>
+        <w:t>Fontys</w:t>
+      </w:r>
+      <w:proofErr w:type="spellEnd"/>
+    </w:p>
+    <w:p>
+      <w:pPr>
+        <w:pStyle w:val="ListParagraph"/>
+        <w:numPr>
+          <w:ilvl w:val="0"/>
+          <w:numId w:val="24"/>
+        </w:numPr>
+        <w:spacing w:before="240" w:after="200" w:line="276" w:lineRule="auto"/>
+        <w:ind w:left="187" w:hanging="187"/>
+        <w:contextualSpacing w:val="0"/>
+      </w:pPr>
+      <w:r>
+        <w:t>A</w:t>
+      </w:r>
+      <w:r>
+        <w:t xml:space="preserve">djustments </w:t>
+      </w:r>
+      <w:proofErr w:type="gramStart"/>
+      <w:r>
+        <w:t>( if</w:t>
+      </w:r>
+      <w:proofErr w:type="gramEnd"/>
+      <w:r>
+        <w:t xml:space="preserve"> any )</w:t>
+      </w:r>
+    </w:p>
+    <w:bookmarkStart w:id="19" w:name="_Toc453539359" w:displacedByCustomXml="next"/>
+    <w:sdt>
+      <w:sdtPr>
+        <w:alias w:val="Date"/>
+        <w:tag w:val="Date"/>
+        <w:id w:val="1211847664"/>
+        <w:placeholder>
+          <w:docPart w:val="79C13ECCFD67426C9A6A8CFF12DF3D34"/>
+        </w:placeholder>
+        <w:date w:fullDate="2016-03-07T00:00:00Z">
+          <w:dateFormat w:val="MMMM d, yyyy"/>
+          <w:lid w:val="en-US"/>
+          <w:storeMappedDataAs w:val="dateTime"/>
+          <w:calendar w:val="gregorian"/>
+        </w:date>
+      </w:sdtPr>
+      <w:sdtContent>
+        <w:p>
+          <w:pPr>
+            <w:pStyle w:val="Heading2"/>
+          </w:pPr>
+          <w:r>
+            <w:t>March 7, 2016</w:t>
+          </w:r>
+        </w:p>
+      </w:sdtContent>
+    </w:sdt>
+    <w:bookmarkEnd w:id="19" w:displacedByCustomXml="prev"/>
+    <w:p>
+      <w:r>
+        <w:t>13:00 pm</w:t>
+      </w:r>
+    </w:p>
+    <w:p>
+      <w:r>
+        <w:t xml:space="preserve">Type of Meeting: </w:t>
+      </w:r>
+      <w:r>
+        <w:t>Feedback and review</w:t>
+      </w:r>
+    </w:p>
+    <w:p>
+      <w:r>
+        <w:lastRenderedPageBreak/>
+        <w:t xml:space="preserve">Meeting </w:t>
+      </w:r>
+      <w:r>
+        <w:t>Chairman</w:t>
+      </w:r>
+      <w:r>
+        <w:t xml:space="preserve">: </w:t>
+      </w:r>
+      <w:proofErr w:type="spellStart"/>
+      <w:r>
+        <w:t>Oleksandr</w:t>
+      </w:r>
+      <w:proofErr w:type="spellEnd"/>
+      <w:r>
+        <w:t xml:space="preserve"> </w:t>
+      </w:r>
+      <w:proofErr w:type="spellStart"/>
+      <w:r>
+        <w:t>Suprunenko</w:t>
+      </w:r>
+      <w:proofErr w:type="spellEnd"/>
+    </w:p>
+    <w:p>
+      <w:r>
+        <w:t>Invitee</w:t>
+      </w:r>
+      <w:r>
+        <w:t>:</w:t>
+      </w:r>
+      <w:r>
+        <w:t xml:space="preserve"> </w:t>
+      </w:r>
+    </w:p>
+    <w:p>
+      <w:pPr>
+        <w:pStyle w:val="ListParagraph"/>
+        <w:numPr>
+          <w:ilvl w:val="0"/>
+          <w:numId w:val="27"/>
+        </w:numPr>
+        <w:spacing w:before="240" w:after="200" w:line="276" w:lineRule="auto"/>
+        <w:contextualSpacing w:val="0"/>
+      </w:pPr>
+      <w:r>
+        <w:t xml:space="preserve">Chung </w:t>
+      </w:r>
+      <w:proofErr w:type="spellStart"/>
+      <w:r>
+        <w:t>Kuah</w:t>
+      </w:r>
+      <w:proofErr w:type="spellEnd"/>
+      <w:r>
+        <w:t xml:space="preserve"> being the teacher</w:t>
+      </w:r>
+    </w:p>
+    <w:p>
+      <w:pPr>
+        <w:pStyle w:val="ListParagraph"/>
+        <w:numPr>
+          <w:ilvl w:val="0"/>
+          <w:numId w:val="27"/>
+        </w:numPr>
+        <w:spacing w:before="240" w:after="200" w:line="276" w:lineRule="auto"/>
+        <w:contextualSpacing w:val="0"/>
+      </w:pPr>
+      <w:r>
+        <w:t xml:space="preserve"> Mr. George being the client</w:t>
+      </w:r>
+    </w:p>
+    <w:p>
+      <w:pPr>
+        <w:pStyle w:val="ListParagraph"/>
+        <w:numPr>
+          <w:ilvl w:val="0"/>
+          <w:numId w:val="24"/>
+        </w:numPr>
+        <w:spacing w:before="240" w:after="200" w:line="276" w:lineRule="auto"/>
+        <w:ind w:left="187" w:hanging="187"/>
+        <w:contextualSpacing w:val="0"/>
+      </w:pPr>
+      <w:r>
+        <w:t>Greetings</w:t>
+      </w:r>
+    </w:p>
+    <w:p>
+      <w:pPr>
+        <w:pStyle w:val="ListParagraph"/>
+        <w:numPr>
+          <w:ilvl w:val="0"/>
+          <w:numId w:val="24"/>
+        </w:numPr>
+        <w:spacing w:before="240" w:after="200" w:line="276" w:lineRule="auto"/>
+        <w:ind w:left="187" w:hanging="187"/>
+        <w:contextualSpacing w:val="0"/>
+      </w:pPr>
+      <w:r>
+        <w:t xml:space="preserve">Open </w:t>
+      </w:r>
+      <w:r>
+        <w:t>i</w:t>
+      </w:r>
+      <w:r>
+        <w:t>ssues</w:t>
+      </w:r>
+    </w:p>
+    <w:p>
+      <w:pPr>
+        <w:pStyle w:val="ListNumber"/>
+        <w:numPr>
+          <w:ilvl w:val="0"/>
+          <w:numId w:val="25"/>
+        </w:numPr>
+      </w:pPr>
+      <w:r>
+        <w:t>Project Plan final remarks</w:t>
+      </w:r>
+    </w:p>
+    <w:p>
+      <w:pPr>
+        <w:pStyle w:val="ListNumber"/>
+        <w:numPr>
+          <w:ilvl w:val="0"/>
+          <w:numId w:val="25"/>
+        </w:numPr>
+      </w:pPr>
+      <w:r>
+        <w:t>URS document remarks</w:t>
+      </w:r>
+    </w:p>
+    <w:p>
+      <w:pPr>
+        <w:pStyle w:val="ListParagraph"/>
+        <w:numPr>
+          <w:ilvl w:val="0"/>
+          <w:numId w:val="24"/>
+        </w:numPr>
+        <w:spacing w:before="240" w:after="200" w:line="276" w:lineRule="auto"/>
+        <w:ind w:left="187" w:hanging="187"/>
+        <w:contextualSpacing w:val="0"/>
+      </w:pPr>
+      <w:r>
+        <w:t>A</w:t>
+      </w:r>
+      <w:r>
+        <w:t xml:space="preserve">djustments </w:t>
+      </w:r>
+      <w:proofErr w:type="gramStart"/>
+      <w:r>
+        <w:t>( if</w:t>
+      </w:r>
+      <w:proofErr w:type="gramEnd"/>
+      <w:r>
+        <w:t xml:space="preserve"> any )</w:t>
+      </w:r>
+    </w:p>
+    <w:p>
+      <w:pPr>
+        <w:pStyle w:val="ListParagraph"/>
+        <w:numPr>
+          <w:ilvl w:val="0"/>
+          <w:numId w:val="24"/>
+        </w:numPr>
+        <w:spacing w:before="240" w:after="200" w:line="276" w:lineRule="auto"/>
+        <w:ind w:left="187" w:hanging="187"/>
+        <w:contextualSpacing w:val="0"/>
+      </w:pPr>
+      <w:r>
+        <w:t>Agree on time for next meeting</w:t>
+      </w:r>
+    </w:p>
+    <w:bookmarkStart w:id="20" w:name="_Toc453539360" w:displacedByCustomXml="next"/>
+    <w:sdt>
+      <w:sdtPr>
+        <w:alias w:val="Date"/>
+        <w:tag w:val="Date"/>
+        <w:id w:val="738140050"/>
+        <w:placeholder>
+          <w:docPart w:val="AE6F6FAB9A574E6481385C53F28B7EB1"/>
+        </w:placeholder>
+        <w:date w:fullDate="2016-03-14T00:00:00Z">
+          <w:dateFormat w:val="MMMM d, yyyy"/>
+          <w:lid w:val="en-US"/>
+          <w:storeMappedDataAs w:val="dateTime"/>
+          <w:calendar w:val="gregorian"/>
+        </w:date>
+      </w:sdtPr>
+      <w:sdtContent>
+        <w:p>
+          <w:pPr>
+            <w:pStyle w:val="Heading2"/>
+          </w:pPr>
+          <w:r>
+            <w:t>March 14, 2016</w:t>
+          </w:r>
+        </w:p>
+      </w:sdtContent>
+    </w:sdt>
+    <w:bookmarkEnd w:id="20" w:displacedByCustomXml="prev"/>
+    <w:p>
+      <w:r>
+        <w:t>10:30 am</w:t>
+      </w:r>
+    </w:p>
+    <w:p>
+      <w:r>
+        <w:t xml:space="preserve">Type of Meeting: </w:t>
+      </w:r>
+      <w:r>
+        <w:t>Feedback and review</w:t>
+      </w:r>
+    </w:p>
+    <w:p>
+      <w:r>
+        <w:t xml:space="preserve">Meeting </w:t>
+      </w:r>
+      <w:r>
+        <w:t>Chairman</w:t>
+      </w:r>
+      <w:r>
+        <w:t xml:space="preserve">: </w:t>
+      </w:r>
+      <w:proofErr w:type="spellStart"/>
+      <w:r>
+        <w:t>Oleksandr</w:t>
+      </w:r>
+      <w:proofErr w:type="spellEnd"/>
+      <w:r>
+        <w:t xml:space="preserve"> </w:t>
+      </w:r>
+      <w:proofErr w:type="spellStart"/>
+      <w:r>
+        <w:t>Suprunenko</w:t>
+      </w:r>
+      <w:proofErr w:type="spellEnd"/>
+    </w:p>
+    <w:p>
+      <w:r>
+        <w:t>Invitee</w:t>
+      </w:r>
+      <w:r>
+        <w:t>:</w:t>
+      </w:r>
+      <w:r>
+        <w:t xml:space="preserve"> </w:t>
+      </w:r>
+    </w:p>
+    <w:p>
+      <w:pPr>
+        <w:pStyle w:val="ListParagraph"/>
+        <w:numPr>
+          <w:ilvl w:val="0"/>
+          <w:numId w:val="27"/>
+        </w:numPr>
+        <w:spacing w:before="240" w:after="200" w:line="276" w:lineRule="auto"/>
+        <w:contextualSpacing w:val="0"/>
+      </w:pPr>
+      <w:r>
+        <w:t xml:space="preserve">Chung </w:t>
+      </w:r>
+      <w:proofErr w:type="spellStart"/>
+      <w:r>
+        <w:t>Kuah</w:t>
+      </w:r>
+      <w:proofErr w:type="spellEnd"/>
+      <w:r>
+        <w:t xml:space="preserve"> being the teacher</w:t>
+      </w:r>
+    </w:p>
+    <w:p>
+      <w:pPr>
+        <w:pStyle w:val="ListParagraph"/>
+        <w:numPr>
+          <w:ilvl w:val="0"/>
+          <w:numId w:val="27"/>
+        </w:numPr>
+        <w:spacing w:before="240" w:after="200" w:line="276" w:lineRule="auto"/>
+        <w:contextualSpacing w:val="0"/>
+      </w:pPr>
+      <w:r>
+        <w:t xml:space="preserve"> Mr. George</w:t>
+      </w:r>
+      <w:r>
+        <w:t xml:space="preserve"> being the </w:t>
+      </w:r>
+      <w:proofErr w:type="spellStart"/>
+      <w:r>
+        <w:t>clien</w:t>
+      </w:r>
+      <w:proofErr w:type="spellEnd"/>
+    </w:p>
+    <w:p>
+      <w:pPr>
+        <w:pStyle w:val="ListParagraph"/>
+        <w:numPr>
+          <w:ilvl w:val="0"/>
+          <w:numId w:val="24"/>
+        </w:numPr>
+        <w:spacing w:before="240" w:after="200" w:line="276" w:lineRule="auto"/>
+        <w:ind w:left="187" w:hanging="187"/>
+        <w:contextualSpacing w:val="0"/>
+      </w:pPr>
+      <w:r>
+        <w:t>Greetings</w:t>
+      </w:r>
+    </w:p>
+    <w:p>
+      <w:pPr>
+        <w:pStyle w:val="ListParagraph"/>
+        <w:numPr>
+          <w:ilvl w:val="0"/>
+          <w:numId w:val="24"/>
+        </w:numPr>
+        <w:spacing w:before="240" w:after="200" w:line="276" w:lineRule="auto"/>
+        <w:ind w:left="187" w:hanging="187"/>
+        <w:contextualSpacing w:val="0"/>
+      </w:pPr>
+      <w:r>
+        <w:t xml:space="preserve">Open </w:t>
+      </w:r>
+      <w:r>
+        <w:t>i</w:t>
+      </w:r>
+      <w:r>
+        <w:t>ssues</w:t>
+      </w:r>
+    </w:p>
+    <w:p>
+      <w:pPr>
+        <w:pStyle w:val="ListNumber"/>
+        <w:numPr>
+          <w:ilvl w:val="0"/>
+          <w:numId w:val="25"/>
+        </w:numPr>
+      </w:pPr>
+      <w:r>
+        <w:t>Test plan - remarks</w:t>
+      </w:r>
+      <w:r>
+        <w:tab/>
+      </w:r>
+    </w:p>
+    <w:p>
+      <w:pPr>
+        <w:pStyle w:val="ListNumber"/>
+        <w:numPr>
+          <w:ilvl w:val="0"/>
+          <w:numId w:val="25"/>
+        </w:numPr>
+      </w:pPr>
+      <w:r>
+        <w:t>Improved URS – remarks</w:t>
+      </w:r>
+    </w:p>
+    <w:p>
+      <w:pPr>
+        <w:pStyle w:val="ListNumber"/>
+        <w:numPr>
+          <w:ilvl w:val="0"/>
+          <w:numId w:val="25"/>
+        </w:numPr>
+      </w:pPr>
+      <w:r>
+        <w:t>Additional questions</w:t>
+      </w:r>
+    </w:p>
+    <w:p>
+      <w:pPr>
+        <w:pStyle w:val="ListParagraph"/>
+        <w:numPr>
+          <w:ilvl w:val="0"/>
+          <w:numId w:val="24"/>
+        </w:numPr>
+        <w:spacing w:before="240" w:after="200" w:line="276" w:lineRule="auto"/>
+        <w:ind w:left="187" w:hanging="187"/>
+        <w:contextualSpacing w:val="0"/>
+      </w:pPr>
+      <w:r>
+        <w:t>A</w:t>
+      </w:r>
+      <w:r>
+        <w:t xml:space="preserve">djustments </w:t>
+      </w:r>
+      <w:proofErr w:type="gramStart"/>
+      <w:r>
+        <w:t>( if</w:t>
+      </w:r>
+      <w:proofErr w:type="gramEnd"/>
+      <w:r>
+        <w:t xml:space="preserve"> any )</w:t>
+      </w:r>
+    </w:p>
+    <w:p>
+      <w:pPr>
+        <w:spacing w:before="240" w:after="200" w:line="276" w:lineRule="auto"/>
+      </w:pPr>
+    </w:p>
+    <w:p>
+      <w:pPr>
+        <w:spacing w:before="240" w:after="200" w:line="276" w:lineRule="auto"/>
+      </w:pPr>
+    </w:p>
+    <w:bookmarkStart w:id="21" w:name="_Toc453539361" w:displacedByCustomXml="next"/>
+    <w:sdt>
+      <w:sdtPr>
+        <w:alias w:val="Date"/>
+        <w:tag w:val="Date"/>
+        <w:id w:val="-2010744653"/>
+        <w:placeholder>
+          <w:docPart w:val="B8B1273EC2C047B3822F0401F1B6ACD8"/>
+        </w:placeholder>
+        <w:date w:fullDate="2016-03-21T00:00:00Z">
+          <w:dateFormat w:val="MMMM d, yyyy"/>
+          <w:lid w:val="en-US"/>
+          <w:storeMappedDataAs w:val="dateTime"/>
+          <w:calendar w:val="gregorian"/>
+        </w:date>
+      </w:sdtPr>
+      <w:sdtContent>
+        <w:p>
+          <w:pPr>
+            <w:pStyle w:val="Heading2"/>
+          </w:pPr>
+          <w:r>
+            <w:t>March 21, 2016</w:t>
+          </w:r>
+        </w:p>
+      </w:sdtContent>
+    </w:sdt>
+    <w:bookmarkEnd w:id="21" w:displacedByCustomXml="prev"/>
+    <w:p>
+      <w:r>
+        <w:t>13:00 pm</w:t>
+      </w:r>
+    </w:p>
+    <w:p>
+      <w:r>
+        <w:t xml:space="preserve">Type of Meeting: </w:t>
+      </w:r>
+      <w:r>
+        <w:t>Feedback and review</w:t>
+      </w:r>
+    </w:p>
+    <w:p>
+      <w:r>
+        <w:t xml:space="preserve">Meeting </w:t>
+      </w:r>
+      <w:r>
+        <w:t>Chairman</w:t>
+      </w:r>
+      <w:r>
+        <w:t xml:space="preserve">: </w:t>
+      </w:r>
+      <w:proofErr w:type="spellStart"/>
+      <w:r>
+        <w:t>Oleksandr</w:t>
+      </w:r>
+      <w:proofErr w:type="spellEnd"/>
+      <w:r>
+        <w:t xml:space="preserve"> </w:t>
+      </w:r>
+      <w:proofErr w:type="spellStart"/>
+      <w:r>
+        <w:t>Suprunenko</w:t>
+      </w:r>
+      <w:proofErr w:type="spellEnd"/>
+    </w:p>
+    <w:p>
+      <w:r>
+        <w:t>Invitee</w:t>
+      </w:r>
+      <w:r>
+        <w:t>:</w:t>
+      </w:r>
+      <w:r>
+        <w:t xml:space="preserve"> </w:t>
+      </w:r>
+    </w:p>
+    <w:p>
+      <w:pPr>
+        <w:pStyle w:val="ListParagraph"/>
+        <w:numPr>
+          <w:ilvl w:val="0"/>
+          <w:numId w:val="27"/>
+        </w:numPr>
+        <w:spacing w:before="240" w:after="200" w:line="276" w:lineRule="auto"/>
+        <w:contextualSpacing w:val="0"/>
+      </w:pPr>
+      <w:r>
+        <w:t xml:space="preserve">Chung </w:t>
+      </w:r>
+      <w:proofErr w:type="spellStart"/>
+      <w:r>
+        <w:t>Kuah</w:t>
+      </w:r>
+      <w:proofErr w:type="spellEnd"/>
+      <w:r>
+        <w:t xml:space="preserve"> being the teacher</w:t>
+      </w:r>
+    </w:p>
+    <w:p>
+      <w:pPr>
+        <w:pStyle w:val="ListParagraph"/>
+        <w:numPr>
+          <w:ilvl w:val="0"/>
+          <w:numId w:val="27"/>
+        </w:numPr>
+        <w:spacing w:before="240" w:after="200" w:line="276" w:lineRule="auto"/>
+        <w:contextualSpacing w:val="0"/>
+      </w:pPr>
+      <w:r>
+        <w:t xml:space="preserve"> Mr. George being the client</w:t>
+      </w:r>
+    </w:p>
+    <w:p>
+      <w:pPr>
+        <w:pStyle w:val="ListParagraph"/>
+        <w:numPr>
+          <w:ilvl w:val="0"/>
+          <w:numId w:val="24"/>
+        </w:numPr>
+        <w:spacing w:before="240" w:after="200" w:line="276" w:lineRule="auto"/>
+        <w:ind w:left="187" w:hanging="187"/>
+        <w:contextualSpacing w:val="0"/>
+      </w:pPr>
+      <w:r>
+        <w:t>Greetings</w:t>
+      </w:r>
+    </w:p>
+    <w:p>
+      <w:pPr>
+        <w:pStyle w:val="ListParagraph"/>
+        <w:numPr>
+          <w:ilvl w:val="0"/>
+          <w:numId w:val="24"/>
+        </w:numPr>
+        <w:spacing w:before="240" w:after="200" w:line="276" w:lineRule="auto"/>
+        <w:ind w:left="187" w:hanging="187"/>
+        <w:contextualSpacing w:val="0"/>
+      </w:pPr>
+      <w:r>
+        <w:t xml:space="preserve">Open </w:t>
+      </w:r>
+      <w:r>
+        <w:t>i</w:t>
+      </w:r>
+      <w:r>
+        <w:t>ssues</w:t>
+      </w:r>
+    </w:p>
+    <w:p>
+      <w:pPr>
+        <w:pStyle w:val="ListNumber"/>
+        <w:numPr>
+          <w:ilvl w:val="0"/>
+          <w:numId w:val="25"/>
+        </w:numPr>
+      </w:pPr>
+      <w:r>
+        <w:t>Test plan final version – remarks</w:t>
+      </w:r>
+    </w:p>
+    <w:p>
+      <w:pPr>
+        <w:pStyle w:val="ListNumber"/>
+        <w:numPr>
+          <w:ilvl w:val="0"/>
+          <w:numId w:val="25"/>
+        </w:numPr>
+      </w:pPr>
+      <w:r>
+        <w:t>Design document – first version</w:t>
+      </w:r>
+    </w:p>
+    <w:p>
+      <w:pPr>
+        <w:pStyle w:val="ListNumber"/>
+        <w:numPr>
+          <w:ilvl w:val="0"/>
+          <w:numId w:val="25"/>
+        </w:numPr>
+      </w:pPr>
+      <w:r>
+        <w:t>Additional questions</w:t>
+      </w:r>
+    </w:p>
+    <w:p>
+      <w:pPr>
+        <w:pStyle w:val="ListNumber"/>
+        <w:numPr>
+          <w:ilvl w:val="0"/>
+          <w:numId w:val="28"/>
+        </w:numPr>
+      </w:pPr>
+      <w:r>
+        <w:t>Agree on the use of rotate functionality with the client.</w:t>
+      </w:r>
+    </w:p>
+    <w:p>
+      <w:pPr>
+        <w:pStyle w:val="ListParagraph"/>
+        <w:numPr>
+          <w:ilvl w:val="0"/>
+          <w:numId w:val="24"/>
+        </w:numPr>
+        <w:spacing w:before="240" w:after="200" w:line="276" w:lineRule="auto"/>
+        <w:ind w:left="187" w:hanging="187"/>
+        <w:contextualSpacing w:val="0"/>
+      </w:pPr>
+      <w:r>
+        <w:t>A</w:t>
+      </w:r>
+      <w:r>
+        <w:t xml:space="preserve">djustments </w:t>
+      </w:r>
+      <w:proofErr w:type="gramStart"/>
+      <w:r>
+        <w:t>( if</w:t>
+      </w:r>
+      <w:proofErr w:type="gramEnd"/>
+      <w:r>
+        <w:t xml:space="preserve"> any )</w:t>
+      </w:r>
+    </w:p>
+    <w:p>
+      <w:pPr>
+        <w:spacing w:before="240" w:after="200" w:line="276" w:lineRule="auto"/>
+      </w:pPr>
+    </w:p>
+    <w:p>
+      <w:pPr>
+        <w:spacing w:before="240" w:after="200" w:line="276" w:lineRule="auto"/>
+      </w:pPr>
+    </w:p>
+    <w:p>
+      <w:pPr>
+        <w:spacing w:before="240" w:after="200" w:line="276" w:lineRule="auto"/>
+      </w:pPr>
+    </w:p>
+    <w:p>
+      <w:pPr>
+        <w:spacing w:before="240" w:after="200" w:line="276" w:lineRule="auto"/>
+      </w:pPr>
+    </w:p>
+    <w:p>
+      <w:pPr>
+        <w:spacing w:before="240" w:after="200" w:line="276" w:lineRule="auto"/>
+      </w:pPr>
+    </w:p>
+    <w:p>
+      <w:pPr>
+        <w:spacing w:before="240" w:after="200" w:line="276" w:lineRule="auto"/>
+      </w:pPr>
+    </w:p>
+    <w:p>
+      <w:pPr>
+        <w:spacing w:before="240" w:after="200" w:line="276" w:lineRule="auto"/>
+      </w:pPr>
+    </w:p>
+    <w:p>
+      <w:pPr>
+        <w:spacing w:before="240" w:after="200" w:line="276" w:lineRule="auto"/>
+      </w:pPr>
+    </w:p>
+    <w:p>
+      <w:pPr>
+        <w:spacing w:before="240" w:after="200" w:line="276" w:lineRule="auto"/>
+      </w:pPr>
+    </w:p>
+    <w:p>
+      <w:pPr>
+        <w:spacing w:before="240" w:after="200" w:line="276" w:lineRule="auto"/>
+      </w:pPr>
+    </w:p>
+    <w:p>
+      <w:pPr>
+        <w:spacing w:before="240" w:after="200" w:line="276" w:lineRule="auto"/>
+      </w:pPr>
+    </w:p>
+    <w:bookmarkStart w:id="22" w:name="_Toc453539362" w:displacedByCustomXml="next"/>
+    <w:sdt>
+      <w:sdtPr>
+        <w:alias w:val="Date"/>
+        <w:tag w:val="Date"/>
+        <w:id w:val="-708258286"/>
+        <w:placeholder>
+          <w:docPart w:val="8FC3F661660340E8AD855360BC3EAA14"/>
+        </w:placeholder>
+        <w:date w:fullDate="2016-03-24T00:00:00Z">
+          <w:dateFormat w:val="MMMM d, yyyy"/>
+          <w:lid w:val="en-US"/>
+          <w:storeMappedDataAs w:val="dateTime"/>
+          <w:calendar w:val="gregorian"/>
+        </w:date>
+      </w:sdtPr>
+      <w:sdtContent>
+        <w:p>
+          <w:pPr>
+            <w:pStyle w:val="Heading2"/>
+          </w:pPr>
+          <w:r>
+            <w:t>March 24, 2016</w:t>
+          </w:r>
+        </w:p>
+      </w:sdtContent>
+    </w:sdt>
+    <w:bookmarkEnd w:id="22" w:displacedByCustomXml="prev"/>
+    <w:p>
+      <w:r>
+        <w:t>12:30 pm</w:t>
+      </w:r>
+    </w:p>
+    <w:p>
+      <w:r>
+        <w:t xml:space="preserve">Type of Meeting: </w:t>
+      </w:r>
+      <w:r>
+        <w:t>Feedback and review</w:t>
+      </w:r>
+    </w:p>
+    <w:p>
+      <w:r>
+        <w:t xml:space="preserve">Meeting </w:t>
+      </w:r>
+      <w:r>
+        <w:t>Chairman</w:t>
+      </w:r>
+      <w:r>
+        <w:t xml:space="preserve">: </w:t>
+      </w:r>
+      <w:proofErr w:type="spellStart"/>
+      <w:r>
+        <w:t>Oleksandr</w:t>
+      </w:r>
+      <w:proofErr w:type="spellEnd"/>
+      <w:r>
+        <w:t xml:space="preserve"> </w:t>
+      </w:r>
+      <w:proofErr w:type="spellStart"/>
+      <w:r>
+        <w:t>Suprunenko</w:t>
+      </w:r>
+      <w:proofErr w:type="spellEnd"/>
+    </w:p>
+    <w:p>
+      <w:r>
+        <w:t>Invitee</w:t>
+      </w:r>
+      <w:r>
+        <w:t>:</w:t>
+      </w:r>
+      <w:r>
+        <w:t xml:space="preserve"> </w:t>
+      </w:r>
+    </w:p>
+    <w:p>
+      <w:pPr>
+        <w:pStyle w:val="ListParagraph"/>
+        <w:numPr>
+          <w:ilvl w:val="0"/>
+          <w:numId w:val="27"/>
+        </w:numPr>
+        <w:spacing w:before="240" w:after="200" w:line="276" w:lineRule="auto"/>
+        <w:contextualSpacing w:val="0"/>
+      </w:pPr>
+      <w:r>
+        <w:t xml:space="preserve">Chung </w:t>
+      </w:r>
+      <w:proofErr w:type="spellStart"/>
+      <w:r>
+        <w:t>Kuah</w:t>
+      </w:r>
+      <w:proofErr w:type="spellEnd"/>
+      <w:r>
+        <w:t xml:space="preserve"> being the teacher</w:t>
+      </w:r>
+    </w:p>
+    <w:p>
+      <w:pPr>
+        <w:pStyle w:val="ListParagraph"/>
+        <w:numPr>
+          <w:ilvl w:val="0"/>
+          <w:numId w:val="27"/>
+        </w:numPr>
+        <w:spacing w:before="240" w:after="200" w:line="276" w:lineRule="auto"/>
+        <w:contextualSpacing w:val="0"/>
+      </w:pPr>
+      <w:r>
+        <w:t xml:space="preserve"> Mr. George being the client</w:t>
+      </w:r>
+    </w:p>
+    <w:p>
+      <w:pPr>
+        <w:pStyle w:val="ListParagraph"/>
+        <w:numPr>
+          <w:ilvl w:val="0"/>
+          <w:numId w:val="24"/>
+        </w:numPr>
+        <w:spacing w:before="240" w:after="200" w:line="276" w:lineRule="auto"/>
+        <w:ind w:left="187" w:hanging="187"/>
+        <w:contextualSpacing w:val="0"/>
+      </w:pPr>
+      <w:r>
+        <w:t>Greetings</w:t>
+      </w:r>
+    </w:p>
+    <w:p>
+      <w:pPr>
+        <w:pStyle w:val="ListParagraph"/>
+        <w:numPr>
+          <w:ilvl w:val="0"/>
+          <w:numId w:val="24"/>
+        </w:numPr>
+        <w:spacing w:before="240" w:after="200" w:line="276" w:lineRule="auto"/>
+        <w:ind w:left="187" w:hanging="187"/>
+        <w:contextualSpacing w:val="0"/>
+      </w:pPr>
+      <w:r>
+        <w:t xml:space="preserve">Open </w:t>
+      </w:r>
+      <w:r>
+        <w:t>i</w:t>
+      </w:r>
+      <w:r>
+        <w:t>ssues</w:t>
+      </w:r>
+    </w:p>
+    <w:p>
+      <w:pPr>
+        <w:pStyle w:val="ListNumber"/>
+        <w:numPr>
+          <w:ilvl w:val="0"/>
+          <w:numId w:val="25"/>
+        </w:numPr>
+      </w:pPr>
+      <w:r>
+        <w:t>Test plan– remarks</w:t>
+      </w:r>
+    </w:p>
+    <w:p>
+      <w:pPr>
+        <w:pStyle w:val="ListNumber"/>
+        <w:numPr>
+          <w:ilvl w:val="0"/>
+          <w:numId w:val="25"/>
+        </w:numPr>
+      </w:pPr>
+      <w:r>
+        <w:t>Design document – remarks</w:t>
+      </w:r>
+    </w:p>
+    <w:p>
+      <w:pPr>
+        <w:pStyle w:val="ListNumber"/>
+        <w:numPr>
+          <w:ilvl w:val="0"/>
+          <w:numId w:val="24"/>
+        </w:numPr>
+        <w:tabs>
+          <w:tab w:val="clear" w:pos="180"/>
+        </w:tabs>
+        <w:ind w:left="720" w:firstLine="0"/>
+      </w:pPr>
+    </w:p>
+    <w:p>
+      <w:pPr>
+        <w:pStyle w:val="ListParagraph"/>
+        <w:numPr>
+          <w:ilvl w:val="0"/>
+          <w:numId w:val="24"/>
+        </w:numPr>
+        <w:spacing w:before="240" w:after="200" w:line="276" w:lineRule="auto"/>
+        <w:ind w:left="187" w:hanging="187"/>
+        <w:contextualSpacing w:val="0"/>
+      </w:pPr>
+      <w:r>
+        <w:t>A</w:t>
+      </w:r>
+      <w:r>
+        <w:t xml:space="preserve">djustments </w:t>
+      </w:r>
+      <w:proofErr w:type="gramStart"/>
+      <w:r>
+        <w:t>( if</w:t>
+      </w:r>
+      <w:proofErr w:type="gramEnd"/>
+      <w:r>
+        <w:t xml:space="preserve"> any )</w:t>
+      </w:r>
+    </w:p>
+    <w:p>
+      <w:pPr>
+        <w:spacing w:before="240" w:after="200" w:line="276" w:lineRule="auto"/>
+      </w:pPr>
+    </w:p>
+    <w:bookmarkStart w:id="23" w:name="_Toc453539363" w:displacedByCustomXml="next"/>
+    <w:sdt>
+      <w:sdtPr>
+        <w:alias w:val="Date"/>
+        <w:tag w:val="Date"/>
+        <w:id w:val="1394776873"/>
+        <w:placeholder>
+          <w:docPart w:val="3FD9709DC8B44CD1BBE442DF6ABFBB51"/>
+        </w:placeholder>
+        <w:date w:fullDate="2016-04-25T00:00:00Z">
+          <w:dateFormat w:val="MMMM d, yyyy"/>
+          <w:lid w:val="en-US"/>
+          <w:storeMappedDataAs w:val="dateTime"/>
+          <w:calendar w:val="gregorian"/>
+        </w:date>
+      </w:sdtPr>
+      <w:sdtContent>
+        <w:p>
+          <w:pPr>
+            <w:pStyle w:val="Heading2"/>
+          </w:pPr>
+          <w:r>
+            <w:t>April 25, 2016</w:t>
+          </w:r>
+        </w:p>
+      </w:sdtContent>
+    </w:sdt>
+    <w:bookmarkEnd w:id="23" w:displacedByCustomXml="prev"/>
+    <w:p>
+      <w:r>
+        <w:t>09:00</w:t>
+      </w:r>
+    </w:p>
+    <w:p>
+      <w:r>
+        <w:t xml:space="preserve">Type of Meeting: </w:t>
+      </w:r>
+      <w:r>
+        <w:t>Feedback and review</w:t>
+      </w:r>
+    </w:p>
+    <w:p>
+      <w:r>
+        <w:t xml:space="preserve">Meeting </w:t>
+      </w:r>
+      <w:r>
+        <w:t>Chairman</w:t>
+      </w:r>
+      <w:r>
+        <w:t xml:space="preserve">: </w:t>
+      </w:r>
+      <w:proofErr w:type="spellStart"/>
+      <w:r>
+        <w:t>Oleksandr</w:t>
+      </w:r>
+      <w:proofErr w:type="spellEnd"/>
+      <w:r>
+        <w:t xml:space="preserve"> </w:t>
+      </w:r>
+      <w:proofErr w:type="spellStart"/>
+      <w:r>
+        <w:t>Suprunenko</w:t>
+      </w:r>
+      <w:proofErr w:type="spellEnd"/>
+    </w:p>
+    <w:p>
+      <w:r>
+        <w:t>Invitee</w:t>
+      </w:r>
+      <w:r>
+        <w:t>:</w:t>
+      </w:r>
+      <w:r>
+        <w:t xml:space="preserve"> </w:t>
+      </w:r>
+    </w:p>
+    <w:p>
+      <w:pPr>
+        <w:pStyle w:val="ListParagraph"/>
+        <w:numPr>
+          <w:ilvl w:val="0"/>
+          <w:numId w:val="27"/>
+        </w:numPr>
+        <w:spacing w:before="240" w:after="200" w:line="276" w:lineRule="auto"/>
+        <w:contextualSpacing w:val="0"/>
+      </w:pPr>
+      <w:r>
+        <w:t xml:space="preserve">Chung </w:t>
+      </w:r>
+      <w:proofErr w:type="spellStart"/>
+      <w:r>
+        <w:t>Kuah</w:t>
+      </w:r>
+      <w:proofErr w:type="spellEnd"/>
+      <w:r>
+        <w:t xml:space="preserve"> being the teacher</w:t>
+      </w:r>
+    </w:p>
+    <w:p>
+      <w:pPr>
+        <w:pStyle w:val="ListParagraph"/>
+        <w:numPr>
+          <w:ilvl w:val="0"/>
+          <w:numId w:val="24"/>
+        </w:numPr>
+        <w:spacing w:before="240" w:after="200" w:line="276" w:lineRule="auto"/>
+        <w:ind w:left="187" w:hanging="187"/>
+        <w:contextualSpacing w:val="0"/>
+      </w:pPr>
+      <w:r>
+        <w:t>Greetings</w:t>
+      </w:r>
+    </w:p>
+    <w:p>
+      <w:pPr>
+        <w:pStyle w:val="ListParagraph"/>
+        <w:numPr>
+          <w:ilvl w:val="0"/>
+          <w:numId w:val="24"/>
+        </w:numPr>
+        <w:spacing w:before="240" w:after="200" w:line="276" w:lineRule="auto"/>
+        <w:ind w:left="187" w:hanging="187"/>
+        <w:contextualSpacing w:val="0"/>
+      </w:pPr>
+      <w:r>
+        <w:t>Assigned roles within the team</w:t>
+      </w:r>
+    </w:p>
+    <w:p>
+      <w:pPr>
+        <w:pStyle w:val="ListParagraph"/>
+        <w:numPr>
+          <w:ilvl w:val="0"/>
+          <w:numId w:val="24"/>
+        </w:numPr>
+        <w:spacing w:before="240" w:after="200" w:line="276" w:lineRule="auto"/>
+        <w:ind w:left="187" w:hanging="187"/>
+        <w:contextualSpacing w:val="0"/>
+      </w:pPr>
+      <w:r>
+        <w:t xml:space="preserve">Open </w:t>
+      </w:r>
+      <w:r>
+        <w:t>i</w:t>
+      </w:r>
+      <w:r>
+        <w:t>ssues</w:t>
+      </w:r>
+    </w:p>
+    <w:p>
+      <w:pPr>
+        <w:pStyle w:val="ListNumber"/>
+        <w:numPr>
+          <w:ilvl w:val="0"/>
+          <w:numId w:val="25"/>
+        </w:numPr>
+      </w:pPr>
+      <w:r>
+        <w:t>Documentation overall feedback</w:t>
+      </w:r>
+    </w:p>
+    <w:p>
+      <w:pPr>
+        <w:pStyle w:val="ListNumber"/>
+        <w:numPr>
+          <w:ilvl w:val="0"/>
+          <w:numId w:val="25"/>
+        </w:numPr>
+      </w:pPr>
+      <w:r>
+        <w:t>Peer reviews feedback</w:t>
+      </w:r>
+    </w:p>
+    <w:p>
+      <w:pPr>
+        <w:pStyle w:val="ListParagraph"/>
+        <w:numPr>
+          <w:ilvl w:val="0"/>
+          <w:numId w:val="24"/>
+        </w:numPr>
+        <w:spacing w:before="240" w:after="200" w:line="276" w:lineRule="auto"/>
+        <w:ind w:left="187" w:hanging="187"/>
+        <w:contextualSpacing w:val="0"/>
+      </w:pPr>
+      <w:r>
+        <w:t>A</w:t>
+      </w:r>
+      <w:r>
+        <w:t xml:space="preserve">djustments </w:t>
+      </w:r>
+      <w:proofErr w:type="gramStart"/>
+      <w:r>
+        <w:t>( if</w:t>
+      </w:r>
+      <w:proofErr w:type="gramEnd"/>
+      <w:r>
+        <w:t xml:space="preserve"> any )</w:t>
+      </w:r>
       <w:r>
         <w:t xml:space="preserve"> </w:t>
       </w:r>
@@ -1434,7 +7214,7 @@
 </file>
 
 <file path=word/endnotes.xml><?xml version="1.0" encoding="utf-8"?>
-<w:endnotes xmlns:wpc="http://schemas.microsoft.com/office/word/2010/wordprocessingCanvas" xmlns:mc="http://schemas.openxmlformats.org/markup-compatibility/2006" xmlns:o="urn:schemas-microsoft-com:office:office" xmlns:r="http://schemas.openxmlformats.org/officeDocument/2006/relationships" xmlns:m="http://schemas.openxmlformats.org/officeDocument/2006/math" xmlns:v="urn:schemas-microsoft-com:vml" xmlns:wp14="http://schemas.microsoft.com/office/word/2010/wordprocessingDrawing" xmlns:wp="http://schemas.openxmlformats.org/drawingml/2006/wordprocessingDrawing" xmlns:w10="urn:schemas-microsoft-com:office:word" xmlns:w="http://schemas.openxmlformats.org/wordprocessingml/2006/main" xmlns:w14="http://schemas.microsoft.com/office/word/2010/wordml" xmlns:w15="http://schemas.microsoft.com/office/word/2012/wordml" xmlns:wpg="http://schemas.microsoft.com/office/word/2010/wordprocessingGroup" xmlns:wpi="http://schemas.microsoft.com/office/word/2010/wordprocessingInk" xmlns:wne="http://schemas.microsoft.com/office/word/2006/wordml" xmlns:wps="http://schemas.microsoft.com/office/word/2010/wordprocessingShape" mc:Ignorable="w14 w15 wp14">
+<w:endnotes xmlns:wpc="http://schemas.microsoft.com/office/word/2010/wordprocessingCanvas" xmlns:cx="http://schemas.microsoft.com/office/drawing/2014/chartex" xmlns:cx1="http://schemas.microsoft.com/office/drawing/2015/9/8/chartex" xmlns:mc="http://schemas.openxmlformats.org/markup-compatibility/2006" xmlns:o="urn:schemas-microsoft-com:office:office" xmlns:r="http://schemas.openxmlformats.org/officeDocument/2006/relationships" xmlns:m="http://schemas.openxmlformats.org/officeDocument/2006/math" xmlns:v="urn:schemas-microsoft-com:vml" xmlns:wp14="http://schemas.microsoft.com/office/word/2010/wordprocessingDrawing" xmlns:wp="http://schemas.openxmlformats.org/drawingml/2006/wordprocessingDrawing" xmlns:w10="urn:schemas-microsoft-com:office:word" xmlns:w="http://schemas.openxmlformats.org/wordprocessingml/2006/main" xmlns:w14="http://schemas.microsoft.com/office/word/2010/wordml" xmlns:w15="http://schemas.microsoft.com/office/word/2012/wordml" xmlns:w16se="http://schemas.microsoft.com/office/word/2015/wordml/symex" xmlns:wpg="http://schemas.microsoft.com/office/word/2010/wordprocessingGroup" xmlns:wpi="http://schemas.microsoft.com/office/word/2010/wordprocessingInk" xmlns:wne="http://schemas.microsoft.com/office/word/2006/wordml" xmlns:wps="http://schemas.microsoft.com/office/word/2010/wordprocessingShape" mc:Ignorable="w14 w15 w16se wp14">
   <w:endnote w:type="separator" w:id="-1">
     <w:p>
       <w:r>
@@ -1453,7 +7233,7 @@
 </file>
 
 <file path=word/footer1.xml><?xml version="1.0" encoding="utf-8"?>
-<w:ftr xmlns:wpc="http://schemas.microsoft.com/office/word/2010/wordprocessingCanvas" xmlns:mc="http://schemas.openxmlformats.org/markup-compatibility/2006" xmlns:o="urn:schemas-microsoft-com:office:office" xmlns:r="http://schemas.openxmlformats.org/officeDocument/2006/relationships" xmlns:m="http://schemas.openxmlformats.org/officeDocument/2006/math" xmlns:v="urn:schemas-microsoft-com:vml" xmlns:wp14="http://schemas.microsoft.com/office/word/2010/wordprocessingDrawing" xmlns:wp="http://schemas.openxmlformats.org/drawingml/2006/wordprocessingDrawing" xmlns:w10="urn:schemas-microsoft-com:office:word" xmlns:w="http://schemas.openxmlformats.org/wordprocessingml/2006/main" xmlns:w14="http://schemas.microsoft.com/office/word/2010/wordml" xmlns:w15="http://schemas.microsoft.com/office/word/2012/wordml" xmlns:wpg="http://schemas.microsoft.com/office/word/2010/wordprocessingGroup" xmlns:wpi="http://schemas.microsoft.com/office/word/2010/wordprocessingInk" xmlns:wne="http://schemas.microsoft.com/office/word/2006/wordml" xmlns:wps="http://schemas.microsoft.com/office/word/2010/wordprocessingShape" mc:Ignorable="w14 w15 wp14">
+<w:ftr xmlns:wpc="http://schemas.microsoft.com/office/word/2010/wordprocessingCanvas" xmlns:cx="http://schemas.microsoft.com/office/drawing/2014/chartex" xmlns:cx1="http://schemas.microsoft.com/office/drawing/2015/9/8/chartex" xmlns:mc="http://schemas.openxmlformats.org/markup-compatibility/2006" xmlns:o="urn:schemas-microsoft-com:office:office" xmlns:r="http://schemas.openxmlformats.org/officeDocument/2006/relationships" xmlns:m="http://schemas.openxmlformats.org/officeDocument/2006/math" xmlns:v="urn:schemas-microsoft-com:vml" xmlns:wp14="http://schemas.microsoft.com/office/word/2010/wordprocessingDrawing" xmlns:wp="http://schemas.openxmlformats.org/drawingml/2006/wordprocessingDrawing" xmlns:w10="urn:schemas-microsoft-com:office:word" xmlns:w="http://schemas.openxmlformats.org/wordprocessingml/2006/main" xmlns:w14="http://schemas.microsoft.com/office/word/2010/wordml" xmlns:w15="http://schemas.microsoft.com/office/word/2012/wordml" xmlns:w16se="http://schemas.microsoft.com/office/word/2015/wordml/symex" xmlns:wpg="http://schemas.microsoft.com/office/word/2010/wordprocessingGroup" xmlns:wpi="http://schemas.microsoft.com/office/word/2010/wordprocessingInk" xmlns:wne="http://schemas.microsoft.com/office/word/2006/wordml" xmlns:wps="http://schemas.microsoft.com/office/word/2010/wordprocessingShape" mc:Ignorable="w14 w15 w16se wp14">
   <w:sdt>
     <w:sdtPr>
       <w:id w:val="-2123215339"/>
@@ -1520,7 +7300,7 @@
 </file>
 
 <file path=word/footnotes.xml><?xml version="1.0" encoding="utf-8"?>
-<w:footnotes xmlns:wpc="http://schemas.microsoft.com/office/word/2010/wordprocessingCanvas" xmlns:mc="http://schemas.openxmlformats.org/markup-compatibility/2006" xmlns:o="urn:schemas-microsoft-com:office:office" xmlns:r="http://schemas.openxmlformats.org/officeDocument/2006/relationships" xmlns:m="http://schemas.openxmlformats.org/officeDocument/2006/math" xmlns:v="urn:schemas-microsoft-com:vml" xmlns:wp14="http://schemas.microsoft.com/office/word/2010/wordprocessingDrawing" xmlns:wp="http://schemas.openxmlformats.org/drawingml/2006/wordprocessingDrawing" xmlns:w10="urn:schemas-microsoft-com:office:word" xmlns:w="http://schemas.openxmlformats.org/wordprocessingml/2006/main" xmlns:w14="http://schemas.microsoft.com/office/word/2010/wordml" xmlns:w15="http://schemas.microsoft.com/office/word/2012/wordml" xmlns:wpg="http://schemas.microsoft.com/office/word/2010/wordprocessingGroup" xmlns:wpi="http://schemas.microsoft.com/office/word/2010/wordprocessingInk" xmlns:wne="http://schemas.microsoft.com/office/word/2006/wordml" xmlns:wps="http://schemas.microsoft.com/office/word/2010/wordprocessingShape" mc:Ignorable="w14 w15 wp14">
+<w:footnotes xmlns:wpc="http://schemas.microsoft.com/office/word/2010/wordprocessingCanvas" xmlns:cx="http://schemas.microsoft.com/office/drawing/2014/chartex" xmlns:cx1="http://schemas.microsoft.com/office/drawing/2015/9/8/chartex" xmlns:mc="http://schemas.openxmlformats.org/markup-compatibility/2006" xmlns:o="urn:schemas-microsoft-com:office:office" xmlns:r="http://schemas.openxmlformats.org/officeDocument/2006/relationships" xmlns:m="http://schemas.openxmlformats.org/officeDocument/2006/math" xmlns:v="urn:schemas-microsoft-com:vml" xmlns:wp14="http://schemas.microsoft.com/office/word/2010/wordprocessingDrawing" xmlns:wp="http://schemas.openxmlformats.org/drawingml/2006/wordprocessingDrawing" xmlns:w10="urn:schemas-microsoft-com:office:word" xmlns:w="http://schemas.openxmlformats.org/wordprocessingml/2006/main" xmlns:w14="http://schemas.microsoft.com/office/word/2010/wordml" xmlns:w15="http://schemas.microsoft.com/office/word/2012/wordml" xmlns:w16se="http://schemas.microsoft.com/office/word/2015/wordml/symex" xmlns:wpg="http://schemas.microsoft.com/office/word/2010/wordprocessingGroup" xmlns:wpi="http://schemas.microsoft.com/office/word/2010/wordprocessingInk" xmlns:wne="http://schemas.microsoft.com/office/word/2006/wordml" xmlns:wps="http://schemas.microsoft.com/office/word/2010/wordprocessingShape" mc:Ignorable="w14 w15 w16se wp14">
   <w:footnote w:type="separator" w:id="-1">
     <w:p>
       <w:r>
@@ -1539,8 +7319,25 @@
 </file>
 
 <file path=word/numbering.xml><?xml version="1.0" encoding="utf-8"?>
-<w:numbering xmlns:wpc="http://schemas.microsoft.com/office/word/2010/wordprocessingCanvas" xmlns:mc="http://schemas.openxmlformats.org/markup-compatibility/2006" xmlns:o="urn:schemas-microsoft-com:office:office" xmlns:r="http://schemas.openxmlformats.org/officeDocument/2006/relationships" xmlns:m="http://schemas.openxmlformats.org/officeDocument/2006/math" xmlns:v="urn:schemas-microsoft-com:vml" xmlns:wp14="http://schemas.microsoft.com/office/word/2010/wordprocessingDrawing" xmlns:wp="http://schemas.openxmlformats.org/drawingml/2006/wordprocessingDrawing" xmlns:w10="urn:schemas-microsoft-com:office:word" xmlns:w="http://schemas.openxmlformats.org/wordprocessingml/2006/main" xmlns:w14="http://schemas.microsoft.com/office/word/2010/wordml" xmlns:w15="http://schemas.microsoft.com/office/word/2012/wordml" xmlns:wpg="http://schemas.microsoft.com/office/word/2010/wordprocessingGroup" xmlns:wpi="http://schemas.microsoft.com/office/word/2010/wordprocessingInk" xmlns:wne="http://schemas.microsoft.com/office/word/2006/wordml" xmlns:wps="http://schemas.microsoft.com/office/word/2010/wordprocessingShape" mc:Ignorable="w14 w15 wp14">
+<w:numbering xmlns:wpc="http://schemas.microsoft.com/office/word/2010/wordprocessingCanvas" xmlns:cx="http://schemas.microsoft.com/office/drawing/2014/chartex" xmlns:cx1="http://schemas.microsoft.com/office/drawing/2015/9/8/chartex" xmlns:mc="http://schemas.openxmlformats.org/markup-compatibility/2006" xmlns:o="urn:schemas-microsoft-com:office:office" xmlns:r="http://schemas.openxmlformats.org/officeDocument/2006/relationships" xmlns:m="http://schemas.openxmlformats.org/officeDocument/2006/math" xmlns:v="urn:schemas-microsoft-com:vml" xmlns:wp14="http://schemas.microsoft.com/office/word/2010/wordprocessingDrawing" xmlns:wp="http://schemas.openxmlformats.org/drawingml/2006/wordprocessingDrawing" xmlns:w10="urn:schemas-microsoft-com:office:word" xmlns:w="http://schemas.openxmlformats.org/wordprocessingml/2006/main" xmlns:w14="http://schemas.microsoft.com/office/word/2010/wordml" xmlns:w15="http://schemas.microsoft.com/office/word/2012/wordml" xmlns:w16se="http://schemas.microsoft.com/office/word/2015/wordml/symex" xmlns:wpg="http://schemas.microsoft.com/office/word/2010/wordprocessingGroup" xmlns:wpi="http://schemas.microsoft.com/office/word/2010/wordprocessingInk" xmlns:wne="http://schemas.microsoft.com/office/word/2006/wordml" xmlns:wps="http://schemas.microsoft.com/office/word/2010/wordprocessingShape" mc:Ignorable="w14 w15 w16se wp14">
   <w:abstractNum w:abstractNumId="0" w15:restartNumberingAfterBreak="0">
+    <w:nsid w:val="FFFFFF88"/>
+    <w:multiLevelType w:val="singleLevel"/>
+    <w:tmpl w:val="19C88860"/>
+    <w:lvl w:ilvl="0">
+      <w:start w:val="1"/>
+      <w:numFmt w:val="upperRoman"/>
+      <w:lvlText w:val="%1."/>
+      <w:lvlJc w:val="right"/>
+      <w:pPr>
+        <w:tabs>
+          <w:tab w:val="num" w:pos="180"/>
+        </w:tabs>
+        <w:ind w:left="180" w:hanging="180"/>
+      </w:pPr>
+    </w:lvl>
+  </w:abstractNum>
+  <w:abstractNum w:abstractNumId="1" w15:restartNumberingAfterBreak="0">
     <w:nsid w:val="00DE6980"/>
     <w:multiLevelType w:val="hybridMultilevel"/>
     <w:tmpl w:val="46A6E1B4"/>
@@ -1653,7 +7450,7 @@
       </w:rPr>
     </w:lvl>
   </w:abstractNum>
-  <w:abstractNum w:abstractNumId="1" w15:restartNumberingAfterBreak="0">
+  <w:abstractNum w:abstractNumId="2" w15:restartNumberingAfterBreak="0">
     <w:nsid w:val="0433587E"/>
     <w:multiLevelType w:val="hybridMultilevel"/>
     <w:tmpl w:val="44BA23DC"/>
@@ -1742,7 +7539,7 @@
       </w:pPr>
     </w:lvl>
   </w:abstractNum>
-  <w:abstractNum w:abstractNumId="2" w15:restartNumberingAfterBreak="0">
+  <w:abstractNum w:abstractNumId="3" w15:restartNumberingAfterBreak="0">
     <w:nsid w:val="044044D4"/>
     <w:multiLevelType w:val="hybridMultilevel"/>
     <w:tmpl w:val="62F6FB06"/>
@@ -1855,7 +7652,7 @@
       </w:rPr>
     </w:lvl>
   </w:abstractNum>
-  <w:abstractNum w:abstractNumId="3" w15:restartNumberingAfterBreak="0">
+  <w:abstractNum w:abstractNumId="4" w15:restartNumberingAfterBreak="0">
     <w:nsid w:val="04DC265F"/>
     <w:multiLevelType w:val="hybridMultilevel"/>
     <w:tmpl w:val="90F6A5F0"/>
@@ -1968,7 +7765,7 @@
       </w:rPr>
     </w:lvl>
   </w:abstractNum>
-  <w:abstractNum w:abstractNumId="4" w15:restartNumberingAfterBreak="0">
+  <w:abstractNum w:abstractNumId="5" w15:restartNumberingAfterBreak="0">
     <w:nsid w:val="083642AF"/>
     <w:multiLevelType w:val="hybridMultilevel"/>
     <w:tmpl w:val="E25A59BE"/>
@@ -2081,7 +7878,7 @@
       </w:rPr>
     </w:lvl>
   </w:abstractNum>
-  <w:abstractNum w:abstractNumId="5" w15:restartNumberingAfterBreak="0">
+  <w:abstractNum w:abstractNumId="6" w15:restartNumberingAfterBreak="0">
     <w:nsid w:val="0C1B2792"/>
     <w:multiLevelType w:val="hybridMultilevel"/>
     <w:tmpl w:val="9258AD78"/>
@@ -2194,7 +7991,209 @@
       </w:rPr>
     </w:lvl>
   </w:abstractNum>
-  <w:abstractNum w:abstractNumId="6" w15:restartNumberingAfterBreak="0">
+  <w:abstractNum w:abstractNumId="7" w15:restartNumberingAfterBreak="0">
+    <w:nsid w:val="0FC22686"/>
+    <w:multiLevelType w:val="hybridMultilevel"/>
+    <w:tmpl w:val="498AB262"/>
+    <w:lvl w:ilvl="0" w:tplc="04020001">
+      <w:start w:val="1"/>
+      <w:numFmt w:val="bullet"/>
+      <w:lvlText w:val=""/>
+      <w:lvlJc w:val="left"/>
+      <w:pPr>
+        <w:ind w:left="720" w:hanging="360"/>
+      </w:pPr>
+      <w:rPr>
+        <w:rFonts w:ascii="Symbol" w:hAnsi="Symbol" w:hint="default"/>
+      </w:rPr>
+    </w:lvl>
+    <w:lvl w:ilvl="1" w:tplc="04020003" w:tentative="1">
+      <w:start w:val="1"/>
+      <w:numFmt w:val="bullet"/>
+      <w:lvlText w:val="o"/>
+      <w:lvlJc w:val="left"/>
+      <w:pPr>
+        <w:ind w:left="1440" w:hanging="360"/>
+      </w:pPr>
+      <w:rPr>
+        <w:rFonts w:ascii="Courier New" w:hAnsi="Courier New" w:cs="Courier New" w:hint="default"/>
+      </w:rPr>
+    </w:lvl>
+    <w:lvl w:ilvl="2" w:tplc="04020005" w:tentative="1">
+      <w:start w:val="1"/>
+      <w:numFmt w:val="bullet"/>
+      <w:lvlText w:val=""/>
+      <w:lvlJc w:val="left"/>
+      <w:pPr>
+        <w:ind w:left="2160" w:hanging="360"/>
+      </w:pPr>
+      <w:rPr>
+        <w:rFonts w:ascii="Wingdings" w:hAnsi="Wingdings" w:hint="default"/>
+      </w:rPr>
+    </w:lvl>
+    <w:lvl w:ilvl="3" w:tplc="04020001" w:tentative="1">
+      <w:start w:val="1"/>
+      <w:numFmt w:val="bullet"/>
+      <w:lvlText w:val=""/>
+      <w:lvlJc w:val="left"/>
+      <w:pPr>
+        <w:ind w:left="2880" w:hanging="360"/>
+      </w:pPr>
+      <w:rPr>
+        <w:rFonts w:ascii="Symbol" w:hAnsi="Symbol" w:hint="default"/>
+      </w:rPr>
+    </w:lvl>
+    <w:lvl w:ilvl="4" w:tplc="04020003" w:tentative="1">
+      <w:start w:val="1"/>
+      <w:numFmt w:val="bullet"/>
+      <w:lvlText w:val="o"/>
+      <w:lvlJc w:val="left"/>
+      <w:pPr>
+        <w:ind w:left="3600" w:hanging="360"/>
+      </w:pPr>
+      <w:rPr>
+        <w:rFonts w:ascii="Courier New" w:hAnsi="Courier New" w:cs="Courier New" w:hint="default"/>
+      </w:rPr>
+    </w:lvl>
+    <w:lvl w:ilvl="5" w:tplc="04020005" w:tentative="1">
+      <w:start w:val="1"/>
+      <w:numFmt w:val="bullet"/>
+      <w:lvlText w:val=""/>
+      <w:lvlJc w:val="left"/>
+      <w:pPr>
+        <w:ind w:left="4320" w:hanging="360"/>
+      </w:pPr>
+      <w:rPr>
+        <w:rFonts w:ascii="Wingdings" w:hAnsi="Wingdings" w:hint="default"/>
+      </w:rPr>
+    </w:lvl>
+    <w:lvl w:ilvl="6" w:tplc="04020001" w:tentative="1">
+      <w:start w:val="1"/>
+      <w:numFmt w:val="bullet"/>
+      <w:lvlText w:val=""/>
+      <w:lvlJc w:val="left"/>
+      <w:pPr>
+        <w:ind w:left="5040" w:hanging="360"/>
+      </w:pPr>
+      <w:rPr>
+        <w:rFonts w:ascii="Symbol" w:hAnsi="Symbol" w:hint="default"/>
+      </w:rPr>
+    </w:lvl>
+    <w:lvl w:ilvl="7" w:tplc="04020003" w:tentative="1">
+      <w:start w:val="1"/>
+      <w:numFmt w:val="bullet"/>
+      <w:lvlText w:val="o"/>
+      <w:lvlJc w:val="left"/>
+      <w:pPr>
+        <w:ind w:left="5760" w:hanging="360"/>
+      </w:pPr>
+      <w:rPr>
+        <w:rFonts w:ascii="Courier New" w:hAnsi="Courier New" w:cs="Courier New" w:hint="default"/>
+      </w:rPr>
+    </w:lvl>
+    <w:lvl w:ilvl="8" w:tplc="04020005" w:tentative="1">
+      <w:start w:val="1"/>
+      <w:numFmt w:val="bullet"/>
+      <w:lvlText w:val=""/>
+      <w:lvlJc w:val="left"/>
+      <w:pPr>
+        <w:ind w:left="6480" w:hanging="360"/>
+      </w:pPr>
+      <w:rPr>
+        <w:rFonts w:ascii="Wingdings" w:hAnsi="Wingdings" w:hint="default"/>
+      </w:rPr>
+    </w:lvl>
+  </w:abstractNum>
+  <w:abstractNum w:abstractNumId="8" w15:restartNumberingAfterBreak="0">
+    <w:nsid w:val="1717793E"/>
+    <w:multiLevelType w:val="hybridMultilevel"/>
+    <w:tmpl w:val="4D422A6E"/>
+    <w:lvl w:ilvl="0" w:tplc="BE008E22">
+      <w:start w:val="1"/>
+      <w:numFmt w:val="decimal"/>
+      <w:lvlText w:val="%1)"/>
+      <w:lvlJc w:val="left"/>
+      <w:pPr>
+        <w:ind w:left="547" w:hanging="360"/>
+      </w:pPr>
+      <w:rPr>
+        <w:rFonts w:hint="default"/>
+      </w:rPr>
+    </w:lvl>
+    <w:lvl w:ilvl="1" w:tplc="04090019" w:tentative="1">
+      <w:start w:val="1"/>
+      <w:numFmt w:val="lowerLetter"/>
+      <w:lvlText w:val="%2."/>
+      <w:lvlJc w:val="left"/>
+      <w:pPr>
+        <w:ind w:left="1267" w:hanging="360"/>
+      </w:pPr>
+    </w:lvl>
+    <w:lvl w:ilvl="2" w:tplc="0409001B" w:tentative="1">
+      <w:start w:val="1"/>
+      <w:numFmt w:val="lowerRoman"/>
+      <w:lvlText w:val="%3."/>
+      <w:lvlJc w:val="right"/>
+      <w:pPr>
+        <w:ind w:left="1987" w:hanging="180"/>
+      </w:pPr>
+    </w:lvl>
+    <w:lvl w:ilvl="3" w:tplc="0409000F" w:tentative="1">
+      <w:start w:val="1"/>
+      <w:numFmt w:val="decimal"/>
+      <w:lvlText w:val="%4."/>
+      <w:lvlJc w:val="left"/>
+      <w:pPr>
+        <w:ind w:left="2707" w:hanging="360"/>
+      </w:pPr>
+    </w:lvl>
+    <w:lvl w:ilvl="4" w:tplc="04090019" w:tentative="1">
+      <w:start w:val="1"/>
+      <w:numFmt w:val="lowerLetter"/>
+      <w:lvlText w:val="%5."/>
+      <w:lvlJc w:val="left"/>
+      <w:pPr>
+        <w:ind w:left="3427" w:hanging="360"/>
+      </w:pPr>
+    </w:lvl>
+    <w:lvl w:ilvl="5" w:tplc="0409001B" w:tentative="1">
+      <w:start w:val="1"/>
+      <w:numFmt w:val="lowerRoman"/>
+      <w:lvlText w:val="%6."/>
+      <w:lvlJc w:val="right"/>
+      <w:pPr>
+        <w:ind w:left="4147" w:hanging="180"/>
+      </w:pPr>
+    </w:lvl>
+    <w:lvl w:ilvl="6" w:tplc="0409000F" w:tentative="1">
+      <w:start w:val="1"/>
+      <w:numFmt w:val="decimal"/>
+      <w:lvlText w:val="%7."/>
+      <w:lvlJc w:val="left"/>
+      <w:pPr>
+        <w:ind w:left="4867" w:hanging="360"/>
+      </w:pPr>
+    </w:lvl>
+    <w:lvl w:ilvl="7" w:tplc="04090019" w:tentative="1">
+      <w:start w:val="1"/>
+      <w:numFmt w:val="lowerLetter"/>
+      <w:lvlText w:val="%8."/>
+      <w:lvlJc w:val="left"/>
+      <w:pPr>
+        <w:ind w:left="5587" w:hanging="360"/>
+      </w:pPr>
+    </w:lvl>
+    <w:lvl w:ilvl="8" w:tplc="0409001B" w:tentative="1">
+      <w:start w:val="1"/>
+      <w:numFmt w:val="lowerRoman"/>
+      <w:lvlText w:val="%9."/>
+      <w:lvlJc w:val="right"/>
+      <w:pPr>
+        <w:ind w:left="6307" w:hanging="180"/>
+      </w:pPr>
+    </w:lvl>
+  </w:abstractNum>
+  <w:abstractNum w:abstractNumId="9" w15:restartNumberingAfterBreak="0">
     <w:nsid w:val="18621DC0"/>
     <w:multiLevelType w:val="hybridMultilevel"/>
     <w:tmpl w:val="223250A6"/>
@@ -2307,7 +8306,7 @@
       </w:rPr>
     </w:lvl>
   </w:abstractNum>
-  <w:abstractNum w:abstractNumId="7" w15:restartNumberingAfterBreak="0">
+  <w:abstractNum w:abstractNumId="10" w15:restartNumberingAfterBreak="0">
     <w:nsid w:val="18C74816"/>
     <w:multiLevelType w:val="hybridMultilevel"/>
     <w:tmpl w:val="4FA6EF6A"/>
@@ -2420,7 +8419,7 @@
       </w:rPr>
     </w:lvl>
   </w:abstractNum>
-  <w:abstractNum w:abstractNumId="8" w15:restartNumberingAfterBreak="0">
+  <w:abstractNum w:abstractNumId="11" w15:restartNumberingAfterBreak="0">
     <w:nsid w:val="24FD2748"/>
     <w:multiLevelType w:val="multilevel"/>
     <w:tmpl w:val="63D2D33C"/>
@@ -2569,7 +8568,7 @@
       </w:rPr>
     </w:lvl>
   </w:abstractNum>
-  <w:abstractNum w:abstractNumId="9" w15:restartNumberingAfterBreak="0">
+  <w:abstractNum w:abstractNumId="12" w15:restartNumberingAfterBreak="0">
     <w:nsid w:val="25171B73"/>
     <w:multiLevelType w:val="hybridMultilevel"/>
     <w:tmpl w:val="6EC61ED0"/>
@@ -2655,7 +8654,7 @@
       </w:pPr>
     </w:lvl>
   </w:abstractNum>
-  <w:abstractNum w:abstractNumId="10" w15:restartNumberingAfterBreak="0">
+  <w:abstractNum w:abstractNumId="13" w15:restartNumberingAfterBreak="0">
     <w:nsid w:val="257B2BFC"/>
     <w:multiLevelType w:val="hybridMultilevel"/>
     <w:tmpl w:val="1780D2F0"/>
@@ -2768,7 +8767,318 @@
       </w:rPr>
     </w:lvl>
   </w:abstractNum>
-  <w:abstractNum w:abstractNumId="11" w15:restartNumberingAfterBreak="0">
+  <w:abstractNum w:abstractNumId="14" w15:restartNumberingAfterBreak="0">
+    <w:nsid w:val="2BCA245C"/>
+    <w:multiLevelType w:val="hybridMultilevel"/>
+    <w:tmpl w:val="B6F424A8"/>
+    <w:lvl w:ilvl="0" w:tplc="EDB6E5E6">
+      <w:numFmt w:val="bullet"/>
+      <w:lvlText w:val="-"/>
+      <w:lvlJc w:val="left"/>
+      <w:pPr>
+        <w:ind w:left="1800" w:hanging="360"/>
+      </w:pPr>
+      <w:rPr>
+        <w:rFonts w:ascii="Times New Roman" w:eastAsia="Times New Roman" w:hAnsi="Times New Roman" w:cs="Times New Roman" w:hint="default"/>
+      </w:rPr>
+    </w:lvl>
+    <w:lvl w:ilvl="1" w:tplc="04090003" w:tentative="1">
+      <w:start w:val="1"/>
+      <w:numFmt w:val="bullet"/>
+      <w:lvlText w:val="o"/>
+      <w:lvlJc w:val="left"/>
+      <w:pPr>
+        <w:ind w:left="2520" w:hanging="360"/>
+      </w:pPr>
+      <w:rPr>
+        <w:rFonts w:ascii="Courier New" w:hAnsi="Courier New" w:cs="Courier New" w:hint="default"/>
+      </w:rPr>
+    </w:lvl>
+    <w:lvl w:ilvl="2" w:tplc="04090005" w:tentative="1">
+      <w:start w:val="1"/>
+      <w:numFmt w:val="bullet"/>
+      <w:lvlText w:val=""/>
+      <w:lvlJc w:val="left"/>
+      <w:pPr>
+        <w:ind w:left="3240" w:hanging="360"/>
+      </w:pPr>
+      <w:rPr>
+        <w:rFonts w:ascii="Wingdings" w:hAnsi="Wingdings" w:hint="default"/>
+      </w:rPr>
+    </w:lvl>
+    <w:lvl w:ilvl="3" w:tplc="04090001" w:tentative="1">
+      <w:start w:val="1"/>
+      <w:numFmt w:val="bullet"/>
+      <w:lvlText w:val=""/>
+      <w:lvlJc w:val="left"/>
+      <w:pPr>
+        <w:ind w:left="3960" w:hanging="360"/>
+      </w:pPr>
+      <w:rPr>
+        <w:rFonts w:ascii="Symbol" w:hAnsi="Symbol" w:hint="default"/>
+      </w:rPr>
+    </w:lvl>
+    <w:lvl w:ilvl="4" w:tplc="04090003" w:tentative="1">
+      <w:start w:val="1"/>
+      <w:numFmt w:val="bullet"/>
+      <w:lvlText w:val="o"/>
+      <w:lvlJc w:val="left"/>
+      <w:pPr>
+        <w:ind w:left="4680" w:hanging="360"/>
+      </w:pPr>
+      <w:rPr>
+        <w:rFonts w:ascii="Courier New" w:hAnsi="Courier New" w:cs="Courier New" w:hint="default"/>
+      </w:rPr>
+    </w:lvl>
+    <w:lvl w:ilvl="5" w:tplc="04090005" w:tentative="1">
+      <w:start w:val="1"/>
+      <w:numFmt w:val="bullet"/>
+      <w:lvlText w:val=""/>
+      <w:lvlJc w:val="left"/>
+      <w:pPr>
+        <w:ind w:left="5400" w:hanging="360"/>
+      </w:pPr>
+      <w:rPr>
+        <w:rFonts w:ascii="Wingdings" w:hAnsi="Wingdings" w:hint="default"/>
+      </w:rPr>
+    </w:lvl>
+    <w:lvl w:ilvl="6" w:tplc="04090001" w:tentative="1">
+      <w:start w:val="1"/>
+      <w:numFmt w:val="bullet"/>
+      <w:lvlText w:val=""/>
+      <w:lvlJc w:val="left"/>
+      <w:pPr>
+        <w:ind w:left="6120" w:hanging="360"/>
+      </w:pPr>
+      <w:rPr>
+        <w:rFonts w:ascii="Symbol" w:hAnsi="Symbol" w:hint="default"/>
+      </w:rPr>
+    </w:lvl>
+    <w:lvl w:ilvl="7" w:tplc="04090003" w:tentative="1">
+      <w:start w:val="1"/>
+      <w:numFmt w:val="bullet"/>
+      <w:lvlText w:val="o"/>
+      <w:lvlJc w:val="left"/>
+      <w:pPr>
+        <w:ind w:left="6840" w:hanging="360"/>
+      </w:pPr>
+      <w:rPr>
+        <w:rFonts w:ascii="Courier New" w:hAnsi="Courier New" w:cs="Courier New" w:hint="default"/>
+      </w:rPr>
+    </w:lvl>
+    <w:lvl w:ilvl="8" w:tplc="04090005" w:tentative="1">
+      <w:start w:val="1"/>
+      <w:numFmt w:val="bullet"/>
+      <w:lvlText w:val=""/>
+      <w:lvlJc w:val="left"/>
+      <w:pPr>
+        <w:ind w:left="7560" w:hanging="360"/>
+      </w:pPr>
+      <w:rPr>
+        <w:rFonts w:ascii="Wingdings" w:hAnsi="Wingdings" w:hint="default"/>
+      </w:rPr>
+    </w:lvl>
+  </w:abstractNum>
+  <w:abstractNum w:abstractNumId="15" w15:restartNumberingAfterBreak="0">
+    <w:nsid w:val="38B00564"/>
+    <w:multiLevelType w:val="hybridMultilevel"/>
+    <w:tmpl w:val="BD32C9FE"/>
+    <w:lvl w:ilvl="0" w:tplc="04090001">
+      <w:start w:val="1"/>
+      <w:numFmt w:val="bullet"/>
+      <w:lvlText w:val=""/>
+      <w:lvlJc w:val="left"/>
+      <w:pPr>
+        <w:ind w:left="720" w:hanging="360"/>
+      </w:pPr>
+      <w:rPr>
+        <w:rFonts w:ascii="Symbol" w:hAnsi="Symbol" w:hint="default"/>
+      </w:rPr>
+    </w:lvl>
+    <w:lvl w:ilvl="1" w:tplc="04090003" w:tentative="1">
+      <w:start w:val="1"/>
+      <w:numFmt w:val="bullet"/>
+      <w:lvlText w:val="o"/>
+      <w:lvlJc w:val="left"/>
+      <w:pPr>
+        <w:ind w:left="1440" w:hanging="360"/>
+      </w:pPr>
+      <w:rPr>
+        <w:rFonts w:ascii="Courier New" w:hAnsi="Courier New" w:cs="Courier New" w:hint="default"/>
+      </w:rPr>
+    </w:lvl>
+    <w:lvl w:ilvl="2" w:tplc="04090005" w:tentative="1">
+      <w:start w:val="1"/>
+      <w:numFmt w:val="bullet"/>
+      <w:lvlText w:val=""/>
+      <w:lvlJc w:val="left"/>
+      <w:pPr>
+        <w:ind w:left="2160" w:hanging="360"/>
+      </w:pPr>
+      <w:rPr>
+        <w:rFonts w:ascii="Wingdings" w:hAnsi="Wingdings" w:hint="default"/>
+      </w:rPr>
+    </w:lvl>
+    <w:lvl w:ilvl="3" w:tplc="04090001" w:tentative="1">
+      <w:start w:val="1"/>
+      <w:numFmt w:val="bullet"/>
+      <w:lvlText w:val=""/>
+      <w:lvlJc w:val="left"/>
+      <w:pPr>
+        <w:ind w:left="2880" w:hanging="360"/>
+      </w:pPr>
+      <w:rPr>
+        <w:rFonts w:ascii="Symbol" w:hAnsi="Symbol" w:hint="default"/>
+      </w:rPr>
+    </w:lvl>
+    <w:lvl w:ilvl="4" w:tplc="04090003" w:tentative="1">
+      <w:start w:val="1"/>
+      <w:numFmt w:val="bullet"/>
+      <w:lvlText w:val="o"/>
+      <w:lvlJc w:val="left"/>
+      <w:pPr>
+        <w:ind w:left="3600" w:hanging="360"/>
+      </w:pPr>
+      <w:rPr>
+        <w:rFonts w:ascii="Courier New" w:hAnsi="Courier New" w:cs="Courier New" w:hint="default"/>
+      </w:rPr>
+    </w:lvl>
+    <w:lvl w:ilvl="5" w:tplc="04090005" w:tentative="1">
+      <w:start w:val="1"/>
+      <w:numFmt w:val="bullet"/>
+      <w:lvlText w:val=""/>
+      <w:lvlJc w:val="left"/>
+      <w:pPr>
+        <w:ind w:left="4320" w:hanging="360"/>
+      </w:pPr>
+      <w:rPr>
+        <w:rFonts w:ascii="Wingdings" w:hAnsi="Wingdings" w:hint="default"/>
+      </w:rPr>
+    </w:lvl>
+    <w:lvl w:ilvl="6" w:tplc="04090001" w:tentative="1">
+      <w:start w:val="1"/>
+      <w:numFmt w:val="bullet"/>
+      <w:lvlText w:val=""/>
+      <w:lvlJc w:val="left"/>
+      <w:pPr>
+        <w:ind w:left="5040" w:hanging="360"/>
+      </w:pPr>
+      <w:rPr>
+        <w:rFonts w:ascii="Symbol" w:hAnsi="Symbol" w:hint="default"/>
+      </w:rPr>
+    </w:lvl>
+    <w:lvl w:ilvl="7" w:tplc="04090003" w:tentative="1">
+      <w:start w:val="1"/>
+      <w:numFmt w:val="bullet"/>
+      <w:lvlText w:val="o"/>
+      <w:lvlJc w:val="left"/>
+      <w:pPr>
+        <w:ind w:left="5760" w:hanging="360"/>
+      </w:pPr>
+      <w:rPr>
+        <w:rFonts w:ascii="Courier New" w:hAnsi="Courier New" w:cs="Courier New" w:hint="default"/>
+      </w:rPr>
+    </w:lvl>
+    <w:lvl w:ilvl="8" w:tplc="04090005" w:tentative="1">
+      <w:start w:val="1"/>
+      <w:numFmt w:val="bullet"/>
+      <w:lvlText w:val=""/>
+      <w:lvlJc w:val="left"/>
+      <w:pPr>
+        <w:ind w:left="6480" w:hanging="360"/>
+      </w:pPr>
+      <w:rPr>
+        <w:rFonts w:ascii="Wingdings" w:hAnsi="Wingdings" w:hint="default"/>
+      </w:rPr>
+    </w:lvl>
+  </w:abstractNum>
+  <w:abstractNum w:abstractNumId="16" w15:restartNumberingAfterBreak="0">
+    <w:nsid w:val="3ABE4366"/>
+    <w:multiLevelType w:val="hybridMultilevel"/>
+    <w:tmpl w:val="D63AEAAC"/>
+    <w:lvl w:ilvl="0" w:tplc="04090019">
+      <w:start w:val="1"/>
+      <w:numFmt w:val="lowerLetter"/>
+      <w:lvlText w:val="%1."/>
+      <w:lvlJc w:val="left"/>
+      <w:pPr>
+        <w:ind w:left="720" w:hanging="360"/>
+      </w:pPr>
+    </w:lvl>
+    <w:lvl w:ilvl="1" w:tplc="04090019" w:tentative="1">
+      <w:start w:val="1"/>
+      <w:numFmt w:val="lowerLetter"/>
+      <w:lvlText w:val="%2."/>
+      <w:lvlJc w:val="left"/>
+      <w:pPr>
+        <w:ind w:left="1440" w:hanging="360"/>
+      </w:pPr>
+    </w:lvl>
+    <w:lvl w:ilvl="2" w:tplc="0409001B" w:tentative="1">
+      <w:start w:val="1"/>
+      <w:numFmt w:val="lowerRoman"/>
+      <w:lvlText w:val="%3."/>
+      <w:lvlJc w:val="right"/>
+      <w:pPr>
+        <w:ind w:left="2160" w:hanging="180"/>
+      </w:pPr>
+    </w:lvl>
+    <w:lvl w:ilvl="3" w:tplc="0409000F" w:tentative="1">
+      <w:start w:val="1"/>
+      <w:numFmt w:val="decimal"/>
+      <w:lvlText w:val="%4."/>
+      <w:lvlJc w:val="left"/>
+      <w:pPr>
+        <w:ind w:left="2880" w:hanging="360"/>
+      </w:pPr>
+    </w:lvl>
+    <w:lvl w:ilvl="4" w:tplc="04090019" w:tentative="1">
+      <w:start w:val="1"/>
+      <w:numFmt w:val="lowerLetter"/>
+      <w:lvlText w:val="%5."/>
+      <w:lvlJc w:val="left"/>
+      <w:pPr>
+        <w:ind w:left="3600" w:hanging="360"/>
+      </w:pPr>
+    </w:lvl>
+    <w:lvl w:ilvl="5" w:tplc="0409001B" w:tentative="1">
+      <w:start w:val="1"/>
+      <w:numFmt w:val="lowerRoman"/>
+      <w:lvlText w:val="%6."/>
+      <w:lvlJc w:val="right"/>
+      <w:pPr>
+        <w:ind w:left="4320" w:hanging="180"/>
+      </w:pPr>
+    </w:lvl>
+    <w:lvl w:ilvl="6" w:tplc="0409000F" w:tentative="1">
+      <w:start w:val="1"/>
+      <w:numFmt w:val="decimal"/>
+      <w:lvlText w:val="%7."/>
+      <w:lvlJc w:val="left"/>
+      <w:pPr>
+        <w:ind w:left="5040" w:hanging="360"/>
+      </w:pPr>
+    </w:lvl>
+    <w:lvl w:ilvl="7" w:tplc="04090019" w:tentative="1">
+      <w:start w:val="1"/>
+      <w:numFmt w:val="lowerLetter"/>
+      <w:lvlText w:val="%8."/>
+      <w:lvlJc w:val="left"/>
+      <w:pPr>
+        <w:ind w:left="5760" w:hanging="360"/>
+      </w:pPr>
+    </w:lvl>
+    <w:lvl w:ilvl="8" w:tplc="0409001B" w:tentative="1">
+      <w:start w:val="1"/>
+      <w:numFmt w:val="lowerRoman"/>
+      <w:lvlText w:val="%9."/>
+      <w:lvlJc w:val="right"/>
+      <w:pPr>
+        <w:ind w:left="6480" w:hanging="180"/>
+      </w:pPr>
+    </w:lvl>
+  </w:abstractNum>
+  <w:abstractNum w:abstractNumId="17" w15:restartNumberingAfterBreak="0">
     <w:nsid w:val="3F8F1EC2"/>
     <w:multiLevelType w:val="hybridMultilevel"/>
     <w:tmpl w:val="59BAB884"/>
@@ -2881,7 +9191,7 @@
       </w:rPr>
     </w:lvl>
   </w:abstractNum>
-  <w:abstractNum w:abstractNumId="12" w15:restartNumberingAfterBreak="0">
+  <w:abstractNum w:abstractNumId="18" w15:restartNumberingAfterBreak="0">
     <w:nsid w:val="4070411F"/>
     <w:multiLevelType w:val="hybridMultilevel"/>
     <w:tmpl w:val="4A88A66A"/>
@@ -2970,7 +9280,7 @@
       </w:pPr>
     </w:lvl>
   </w:abstractNum>
-  <w:abstractNum w:abstractNumId="13" w15:restartNumberingAfterBreak="0">
+  <w:abstractNum w:abstractNumId="19" w15:restartNumberingAfterBreak="0">
     <w:nsid w:val="49A3453D"/>
     <w:multiLevelType w:val="hybridMultilevel"/>
     <w:tmpl w:val="E59C1F94"/>
@@ -3083,7 +9393,7 @@
       </w:rPr>
     </w:lvl>
   </w:abstractNum>
-  <w:abstractNum w:abstractNumId="14" w15:restartNumberingAfterBreak="0">
+  <w:abstractNum w:abstractNumId="20" w15:restartNumberingAfterBreak="0">
     <w:nsid w:val="4DF62841"/>
     <w:multiLevelType w:val="hybridMultilevel"/>
     <w:tmpl w:val="E42043A4"/>
@@ -3196,7 +9506,7 @@
       </w:rPr>
     </w:lvl>
   </w:abstractNum>
-  <w:abstractNum w:abstractNumId="15" w15:restartNumberingAfterBreak="0">
+  <w:abstractNum w:abstractNumId="21" w15:restartNumberingAfterBreak="0">
     <w:nsid w:val="5B9F3893"/>
     <w:multiLevelType w:val="hybridMultilevel"/>
     <w:tmpl w:val="236C62D4"/>
@@ -3309,7 +9619,119 @@
       </w:rPr>
     </w:lvl>
   </w:abstractNum>
-  <w:abstractNum w:abstractNumId="16" w15:restartNumberingAfterBreak="0">
+  <w:abstractNum w:abstractNumId="22" w15:restartNumberingAfterBreak="0">
+    <w:nsid w:val="5CF142DF"/>
+    <w:multiLevelType w:val="hybridMultilevel"/>
+    <w:tmpl w:val="8E420FBA"/>
+    <w:lvl w:ilvl="0" w:tplc="7D92EFBC">
+      <w:numFmt w:val="bullet"/>
+      <w:lvlText w:val="-"/>
+      <w:lvlJc w:val="left"/>
+      <w:pPr>
+        <w:ind w:left="1080" w:hanging="360"/>
+      </w:pPr>
+      <w:rPr>
+        <w:rFonts w:ascii="Times New Roman" w:eastAsia="Times New Roman" w:hAnsi="Times New Roman" w:cs="Times New Roman" w:hint="default"/>
+      </w:rPr>
+    </w:lvl>
+    <w:lvl w:ilvl="1" w:tplc="04020003" w:tentative="1">
+      <w:start w:val="1"/>
+      <w:numFmt w:val="bullet"/>
+      <w:lvlText w:val="o"/>
+      <w:lvlJc w:val="left"/>
+      <w:pPr>
+        <w:ind w:left="1800" w:hanging="360"/>
+      </w:pPr>
+      <w:rPr>
+        <w:rFonts w:ascii="Courier New" w:hAnsi="Courier New" w:cs="Courier New" w:hint="default"/>
+      </w:rPr>
+    </w:lvl>
+    <w:lvl w:ilvl="2" w:tplc="04020005" w:tentative="1">
+      <w:start w:val="1"/>
+      <w:numFmt w:val="bullet"/>
+      <w:lvlText w:val=""/>
+      <w:lvlJc w:val="left"/>
+      <w:pPr>
+        <w:ind w:left="2520" w:hanging="360"/>
+      </w:pPr>
+      <w:rPr>
+        <w:rFonts w:ascii="Wingdings" w:hAnsi="Wingdings" w:hint="default"/>
+      </w:rPr>
+    </w:lvl>
+    <w:lvl w:ilvl="3" w:tplc="04020001" w:tentative="1">
+      <w:start w:val="1"/>
+      <w:numFmt w:val="bullet"/>
+      <w:lvlText w:val=""/>
+      <w:lvlJc w:val="left"/>
+      <w:pPr>
+        <w:ind w:left="3240" w:hanging="360"/>
+      </w:pPr>
+      <w:rPr>
+        <w:rFonts w:ascii="Symbol" w:hAnsi="Symbol" w:hint="default"/>
+      </w:rPr>
+    </w:lvl>
+    <w:lvl w:ilvl="4" w:tplc="04020003" w:tentative="1">
+      <w:start w:val="1"/>
+      <w:numFmt w:val="bullet"/>
+      <w:lvlText w:val="o"/>
+      <w:lvlJc w:val="left"/>
+      <w:pPr>
+        <w:ind w:left="3960" w:hanging="360"/>
+      </w:pPr>
+      <w:rPr>
+        <w:rFonts w:ascii="Courier New" w:hAnsi="Courier New" w:cs="Courier New" w:hint="default"/>
+      </w:rPr>
+    </w:lvl>
+    <w:lvl w:ilvl="5" w:tplc="04020005" w:tentative="1">
+      <w:start w:val="1"/>
+      <w:numFmt w:val="bullet"/>
+      <w:lvlText w:val=""/>
+      <w:lvlJc w:val="left"/>
+      <w:pPr>
+        <w:ind w:left="4680" w:hanging="360"/>
+      </w:pPr>
+      <w:rPr>
+        <w:rFonts w:ascii="Wingdings" w:hAnsi="Wingdings" w:hint="default"/>
+      </w:rPr>
+    </w:lvl>
+    <w:lvl w:ilvl="6" w:tplc="04020001" w:tentative="1">
+      <w:start w:val="1"/>
+      <w:numFmt w:val="bullet"/>
+      <w:lvlText w:val=""/>
+      <w:lvlJc w:val="left"/>
+      <w:pPr>
+        <w:ind w:left="5400" w:hanging="360"/>
+      </w:pPr>
+      <w:rPr>
+        <w:rFonts w:ascii="Symbol" w:hAnsi="Symbol" w:hint="default"/>
+      </w:rPr>
+    </w:lvl>
+    <w:lvl w:ilvl="7" w:tplc="04020003" w:tentative="1">
+      <w:start w:val="1"/>
+      <w:numFmt w:val="bullet"/>
+      <w:lvlText w:val="o"/>
+      <w:lvlJc w:val="left"/>
+      <w:pPr>
+        <w:ind w:left="6120" w:hanging="360"/>
+      </w:pPr>
+      <w:rPr>
+        <w:rFonts w:ascii="Courier New" w:hAnsi="Courier New" w:cs="Courier New" w:hint="default"/>
+      </w:rPr>
+    </w:lvl>
+    <w:lvl w:ilvl="8" w:tplc="04020005" w:tentative="1">
+      <w:start w:val="1"/>
+      <w:numFmt w:val="bullet"/>
+      <w:lvlText w:val=""/>
+      <w:lvlJc w:val="left"/>
+      <w:pPr>
+        <w:ind w:left="6840" w:hanging="360"/>
+      </w:pPr>
+      <w:rPr>
+        <w:rFonts w:ascii="Wingdings" w:hAnsi="Wingdings" w:hint="default"/>
+      </w:rPr>
+    </w:lvl>
+  </w:abstractNum>
+  <w:abstractNum w:abstractNumId="23" w15:restartNumberingAfterBreak="0">
     <w:nsid w:val="5D636E73"/>
     <w:multiLevelType w:val="hybridMultilevel"/>
     <w:tmpl w:val="17265672"/>
@@ -3422,7 +9844,7 @@
       </w:rPr>
     </w:lvl>
   </w:abstractNum>
-  <w:abstractNum w:abstractNumId="17" w15:restartNumberingAfterBreak="0">
+  <w:abstractNum w:abstractNumId="24" w15:restartNumberingAfterBreak="0">
     <w:nsid w:val="60AE50FE"/>
     <w:multiLevelType w:val="hybridMultilevel"/>
     <w:tmpl w:val="E2764494"/>
@@ -3511,7 +9933,7 @@
       </w:pPr>
     </w:lvl>
   </w:abstractNum>
-  <w:abstractNum w:abstractNumId="18" w15:restartNumberingAfterBreak="0">
+  <w:abstractNum w:abstractNumId="25" w15:restartNumberingAfterBreak="0">
     <w:nsid w:val="62DB369D"/>
     <w:multiLevelType w:val="hybridMultilevel"/>
     <w:tmpl w:val="BE6A718E"/>
@@ -3624,7 +10046,7 @@
       </w:rPr>
     </w:lvl>
   </w:abstractNum>
-  <w:abstractNum w:abstractNumId="19" w15:restartNumberingAfterBreak="0">
+  <w:abstractNum w:abstractNumId="26" w15:restartNumberingAfterBreak="0">
     <w:nsid w:val="632A1596"/>
     <w:multiLevelType w:val="hybridMultilevel"/>
     <w:tmpl w:val="BD3C47F0"/>
@@ -3737,7 +10159,7 @@
       </w:rPr>
     </w:lvl>
   </w:abstractNum>
-  <w:abstractNum w:abstractNumId="20" w15:restartNumberingAfterBreak="0">
+  <w:abstractNum w:abstractNumId="27" w15:restartNumberingAfterBreak="0">
     <w:nsid w:val="66627C55"/>
     <w:multiLevelType w:val="hybridMultilevel"/>
     <w:tmpl w:val="4B9C1B6A"/>
@@ -3823,7 +10245,7 @@
       </w:pPr>
     </w:lvl>
   </w:abstractNum>
-  <w:abstractNum w:abstractNumId="21" w15:restartNumberingAfterBreak="0">
+  <w:abstractNum w:abstractNumId="28" w15:restartNumberingAfterBreak="0">
     <w:nsid w:val="756214F6"/>
     <w:multiLevelType w:val="hybridMultilevel"/>
     <w:tmpl w:val="A066D650"/>
@@ -3936,7 +10358,7 @@
       </w:rPr>
     </w:lvl>
   </w:abstractNum>
-  <w:abstractNum w:abstractNumId="22" w15:restartNumberingAfterBreak="0">
+  <w:abstractNum w:abstractNumId="29" w15:restartNumberingAfterBreak="0">
     <w:nsid w:val="7E1B2833"/>
     <w:multiLevelType w:val="hybridMultilevel"/>
     <w:tmpl w:val="44BA23DC"/>
@@ -4026,80 +10448,101 @@
     </w:lvl>
   </w:abstractNum>
   <w:num w:numId="1">
+    <w:abstractNumId w:val="11"/>
+  </w:num>
+  <w:num w:numId="2">
+    <w:abstractNumId w:val="21"/>
+  </w:num>
+  <w:num w:numId="3">
+    <w:abstractNumId w:val="19"/>
+  </w:num>
+  <w:num w:numId="4">
+    <w:abstractNumId w:val="9"/>
+  </w:num>
+  <w:num w:numId="5">
+    <w:abstractNumId w:val="6"/>
+  </w:num>
+  <w:num w:numId="6">
+    <w:abstractNumId w:val="10"/>
+  </w:num>
+  <w:num w:numId="7">
+    <w:abstractNumId w:val="26"/>
+  </w:num>
+  <w:num w:numId="8">
+    <w:abstractNumId w:val="23"/>
+  </w:num>
+  <w:num w:numId="9">
+    <w:abstractNumId w:val="28"/>
+  </w:num>
+  <w:num w:numId="10">
+    <w:abstractNumId w:val="3"/>
+  </w:num>
+  <w:num w:numId="11">
+    <w:abstractNumId w:val="1"/>
+  </w:num>
+  <w:num w:numId="12">
+    <w:abstractNumId w:val="5"/>
+  </w:num>
+  <w:num w:numId="13">
+    <w:abstractNumId w:val="17"/>
+  </w:num>
+  <w:num w:numId="14">
+    <w:abstractNumId w:val="4"/>
+  </w:num>
+  <w:num w:numId="15">
+    <w:abstractNumId w:val="25"/>
+  </w:num>
+  <w:num w:numId="16">
+    <w:abstractNumId w:val="13"/>
+  </w:num>
+  <w:num w:numId="17">
+    <w:abstractNumId w:val="29"/>
+  </w:num>
+  <w:num w:numId="18">
+    <w:abstractNumId w:val="2"/>
+  </w:num>
+  <w:num w:numId="19">
+    <w:abstractNumId w:val="24"/>
+  </w:num>
+  <w:num w:numId="20">
+    <w:abstractNumId w:val="18"/>
+  </w:num>
+  <w:num w:numId="21">
+    <w:abstractNumId w:val="27"/>
+  </w:num>
+  <w:num w:numId="22">
+    <w:abstractNumId w:val="12"/>
+  </w:num>
+  <w:num w:numId="23">
+    <w:abstractNumId w:val="20"/>
+  </w:num>
+  <w:num w:numId="24">
+    <w:abstractNumId w:val="0"/>
+  </w:num>
+  <w:num w:numId="25">
+    <w:abstractNumId w:val="16"/>
+  </w:num>
+  <w:num w:numId="26">
+    <w:abstractNumId w:val="14"/>
+  </w:num>
+  <w:num w:numId="27">
     <w:abstractNumId w:val="8"/>
   </w:num>
-  <w:num w:numId="2">
+  <w:num w:numId="28">
+    <w:abstractNumId w:val="22"/>
+  </w:num>
+  <w:num w:numId="29">
     <w:abstractNumId w:val="15"/>
   </w:num>
-  <w:num w:numId="3">
-    <w:abstractNumId w:val="13"/>
-  </w:num>
-  <w:num w:numId="4">
-    <w:abstractNumId w:val="6"/>
-  </w:num>
-  <w:num w:numId="5">
-    <w:abstractNumId w:val="5"/>
-  </w:num>
-  <w:num w:numId="6">
+  <w:num w:numId="30">
     <w:abstractNumId w:val="7"/>
-  </w:num>
-  <w:num w:numId="7">
-    <w:abstractNumId w:val="19"/>
-  </w:num>
-  <w:num w:numId="8">
-    <w:abstractNumId w:val="16"/>
-  </w:num>
-  <w:num w:numId="9">
-    <w:abstractNumId w:val="21"/>
-  </w:num>
-  <w:num w:numId="10">
-    <w:abstractNumId w:val="2"/>
-  </w:num>
-  <w:num w:numId="11">
-    <w:abstractNumId w:val="0"/>
-  </w:num>
-  <w:num w:numId="12">
-    <w:abstractNumId w:val="4"/>
-  </w:num>
-  <w:num w:numId="13">
-    <w:abstractNumId w:val="11"/>
-  </w:num>
-  <w:num w:numId="14">
-    <w:abstractNumId w:val="3"/>
-  </w:num>
-  <w:num w:numId="15">
-    <w:abstractNumId w:val="18"/>
-  </w:num>
-  <w:num w:numId="16">
-    <w:abstractNumId w:val="10"/>
-  </w:num>
-  <w:num w:numId="17">
-    <w:abstractNumId w:val="22"/>
-  </w:num>
-  <w:num w:numId="18">
-    <w:abstractNumId w:val="1"/>
-  </w:num>
-  <w:num w:numId="19">
-    <w:abstractNumId w:val="17"/>
-  </w:num>
-  <w:num w:numId="20">
-    <w:abstractNumId w:val="12"/>
-  </w:num>
-  <w:num w:numId="21">
-    <w:abstractNumId w:val="20"/>
-  </w:num>
-  <w:num w:numId="22">
-    <w:abstractNumId w:val="9"/>
-  </w:num>
-  <w:num w:numId="23">
-    <w:abstractNumId w:val="14"/>
   </w:num>
   <w:numIdMacAtCleanup w:val="1"/>
 </w:numbering>
 </file>
 
 <file path=word/styles.xml><?xml version="1.0" encoding="utf-8"?>
-<w:styles xmlns:mc="http://schemas.openxmlformats.org/markup-compatibility/2006" xmlns:r="http://schemas.openxmlformats.org/officeDocument/2006/relationships" xmlns:w="http://schemas.openxmlformats.org/wordprocessingml/2006/main" xmlns:w14="http://schemas.microsoft.com/office/word/2010/wordml" xmlns:w15="http://schemas.microsoft.com/office/word/2012/wordml" mc:Ignorable="w14 w15">
+<w:styles xmlns:mc="http://schemas.openxmlformats.org/markup-compatibility/2006" xmlns:r="http://schemas.openxmlformats.org/officeDocument/2006/relationships" xmlns:w="http://schemas.openxmlformats.org/wordprocessingml/2006/main" xmlns:w14="http://schemas.microsoft.com/office/word/2010/wordml" xmlns:w15="http://schemas.microsoft.com/office/word/2012/wordml" xmlns:w16se="http://schemas.microsoft.com/office/word/2015/wordml/symex" mc:Ignorable="w14 w15 w16se">
   <w:docDefaults>
     <w:rPrDefault>
       <w:rPr>
@@ -4161,7 +10604,7 @@
     <w:lsdException w:name="toa heading" w:semiHidden="1" w:unhideWhenUsed="1"/>
     <w:lsdException w:name="List" w:semiHidden="1" w:unhideWhenUsed="1"/>
     <w:lsdException w:name="List Bullet" w:semiHidden="1" w:unhideWhenUsed="1"/>
-    <w:lsdException w:name="List Number" w:semiHidden="1" w:unhideWhenUsed="1"/>
+    <w:lsdException w:name="List Number" w:semiHidden="1" w:uiPriority="0" w:unhideWhenUsed="1" w:qFormat="1"/>
     <w:lsdException w:name="List 2" w:semiHidden="1" w:unhideWhenUsed="1"/>
     <w:lsdException w:name="List 3" w:semiHidden="1" w:unhideWhenUsed="1"/>
     <w:lsdException w:name="List 4" w:semiHidden="1" w:unhideWhenUsed="1"/>
@@ -4706,7 +11149,6 @@
   <w:style w:type="character" w:default="1" w:styleId="DefaultParagraphFont">
     <w:name w:val="Default Paragraph Font"/>
     <w:uiPriority w:val="1"/>
-    <w:semiHidden/>
     <w:unhideWhenUsed/>
   </w:style>
   <w:style w:type="table" w:default="1" w:styleId="TableNormal">
@@ -5383,11 +11825,24 @@
       <w:lang w:val="de-DE" w:eastAsia="fa-IR" w:bidi="fa-IR"/>
     </w:rPr>
   </w:style>
+  <w:style w:type="paragraph" w:styleId="ListNumber">
+    <w:name w:val="List Number"/>
+    <w:basedOn w:val="Normal"/>
+    <w:qFormat/>
+    <w:rsid w:val="00271D2F"/>
+    <w:pPr>
+      <w:spacing w:after="200" w:line="276" w:lineRule="auto"/>
+    </w:pPr>
+    <w:rPr>
+      <w:rFonts w:eastAsia="Times New Roman" w:cs="Times New Roman"/>
+      <w:szCs w:val="24"/>
+    </w:rPr>
+  </w:style>
 </w:styles>
 </file>
 
 <file path=word/glossary/document.xml><?xml version="1.0" encoding="utf-8"?>
-<w:glossaryDocument xmlns:wpc="http://schemas.microsoft.com/office/word/2010/wordprocessingCanvas" xmlns:mc="http://schemas.openxmlformats.org/markup-compatibility/2006" xmlns:o="urn:schemas-microsoft-com:office:office" xmlns:r="http://schemas.openxmlformats.org/officeDocument/2006/relationships" xmlns:m="http://schemas.openxmlformats.org/officeDocument/2006/math" xmlns:v="urn:schemas-microsoft-com:vml" xmlns:wp14="http://schemas.microsoft.com/office/word/2010/wordprocessingDrawing" xmlns:wp="http://schemas.openxmlformats.org/drawingml/2006/wordprocessingDrawing" xmlns:w10="urn:schemas-microsoft-com:office:word" xmlns:w="http://schemas.openxmlformats.org/wordprocessingml/2006/main" xmlns:w14="http://schemas.microsoft.com/office/word/2010/wordml" xmlns:w15="http://schemas.microsoft.com/office/word/2012/wordml" xmlns:wpg="http://schemas.microsoft.com/office/word/2010/wordprocessingGroup" xmlns:wpi="http://schemas.microsoft.com/office/word/2010/wordprocessingInk" xmlns:wne="http://schemas.microsoft.com/office/word/2006/wordml" xmlns:wps="http://schemas.microsoft.com/office/word/2010/wordprocessingShape" mc:Ignorable="w14 w15 wp14">
+<w:glossaryDocument xmlns:wpc="http://schemas.microsoft.com/office/word/2010/wordprocessingCanvas" xmlns:cx="http://schemas.microsoft.com/office/drawing/2014/chartex" xmlns:cx1="http://schemas.microsoft.com/office/drawing/2015/9/8/chartex" xmlns:mc="http://schemas.openxmlformats.org/markup-compatibility/2006" xmlns:o="urn:schemas-microsoft-com:office:office" xmlns:r="http://schemas.openxmlformats.org/officeDocument/2006/relationships" xmlns:m="http://schemas.openxmlformats.org/officeDocument/2006/math" xmlns:v="urn:schemas-microsoft-com:vml" xmlns:wp14="http://schemas.microsoft.com/office/word/2010/wordprocessingDrawing" xmlns:wp="http://schemas.openxmlformats.org/drawingml/2006/wordprocessingDrawing" xmlns:w10="urn:schemas-microsoft-com:office:word" xmlns:w="http://schemas.openxmlformats.org/wordprocessingml/2006/main" xmlns:w14="http://schemas.microsoft.com/office/word/2010/wordml" xmlns:w15="http://schemas.microsoft.com/office/word/2012/wordml" xmlns:w16se="http://schemas.microsoft.com/office/word/2015/wordml/symex" xmlns:wpg="http://schemas.microsoft.com/office/word/2010/wordprocessingGroup" xmlns:wpi="http://schemas.microsoft.com/office/word/2010/wordprocessingInk" xmlns:wne="http://schemas.microsoft.com/office/word/2006/wordml" xmlns:wps="http://schemas.microsoft.com/office/word/2010/wordprocessingShape" mc:Ignorable="w14 w15 w16se wp14">
   <w:docParts>
     <w:docPart>
       <w:docPartPr>
@@ -5422,12 +11877,194 @@
         </w:p>
       </w:docPartBody>
     </w:docPart>
+    <w:docPart>
+      <w:docPartPr>
+        <w:name w:val="51A6E49B1E634CBBAA1ADDEB2DD43570"/>
+        <w:category>
+          <w:name w:val="General"/>
+          <w:gallery w:val="placeholder"/>
+        </w:category>
+        <w:types>
+          <w:type w:val="bbPlcHdr"/>
+        </w:types>
+        <w:behaviors>
+          <w:behavior w:val="content"/>
+        </w:behaviors>
+        <w:guid w:val="{8EB7AF51-1B66-4BB5-9C0A-CF274304752B}"/>
+      </w:docPartPr>
+      <w:docPartBody>
+        <w:p>
+          <w:pPr>
+            <w:pStyle w:val="51A6E49B1E634CBBAA1ADDEB2DD43570"/>
+          </w:pPr>
+          <w:r>
+            <w:t>[Click to select date]</w:t>
+          </w:r>
+        </w:p>
+      </w:docPartBody>
+    </w:docPart>
+    <w:docPart>
+      <w:docPartPr>
+        <w:name w:val="C0CB45BEE27A4CEEAA421F0EC674E638"/>
+        <w:category>
+          <w:name w:val="General"/>
+          <w:gallery w:val="placeholder"/>
+        </w:category>
+        <w:types>
+          <w:type w:val="bbPlcHdr"/>
+        </w:types>
+        <w:behaviors>
+          <w:behavior w:val="content"/>
+        </w:behaviors>
+        <w:guid w:val="{ABFBD83A-BDED-4E0B-9C21-A6EC5DB8D7E6}"/>
+      </w:docPartPr>
+      <w:docPartBody>
+        <w:p>
+          <w:pPr>
+            <w:pStyle w:val="C0CB45BEE27A4CEEAA421F0EC674E638"/>
+          </w:pPr>
+          <w:r>
+            <w:t>[Click to select date]</w:t>
+          </w:r>
+        </w:p>
+      </w:docPartBody>
+    </w:docPart>
+    <w:docPart>
+      <w:docPartPr>
+        <w:name w:val="79C13ECCFD67426C9A6A8CFF12DF3D34"/>
+        <w:category>
+          <w:name w:val="General"/>
+          <w:gallery w:val="placeholder"/>
+        </w:category>
+        <w:types>
+          <w:type w:val="bbPlcHdr"/>
+        </w:types>
+        <w:behaviors>
+          <w:behavior w:val="content"/>
+        </w:behaviors>
+        <w:guid w:val="{C2033F7E-96F3-4701-847C-FFD1CEECAB2C}"/>
+      </w:docPartPr>
+      <w:docPartBody>
+        <w:p>
+          <w:pPr>
+            <w:pStyle w:val="79C13ECCFD67426C9A6A8CFF12DF3D34"/>
+          </w:pPr>
+          <w:r>
+            <w:t>[Click to select date]</w:t>
+          </w:r>
+        </w:p>
+      </w:docPartBody>
+    </w:docPart>
+    <w:docPart>
+      <w:docPartPr>
+        <w:name w:val="AE6F6FAB9A574E6481385C53F28B7EB1"/>
+        <w:category>
+          <w:name w:val="General"/>
+          <w:gallery w:val="placeholder"/>
+        </w:category>
+        <w:types>
+          <w:type w:val="bbPlcHdr"/>
+        </w:types>
+        <w:behaviors>
+          <w:behavior w:val="content"/>
+        </w:behaviors>
+        <w:guid w:val="{BB0E4864-A31E-447C-998A-1A245D76B904}"/>
+      </w:docPartPr>
+      <w:docPartBody>
+        <w:p>
+          <w:pPr>
+            <w:pStyle w:val="AE6F6FAB9A574E6481385C53F28B7EB1"/>
+          </w:pPr>
+          <w:r>
+            <w:t>[Click to select date]</w:t>
+          </w:r>
+        </w:p>
+      </w:docPartBody>
+    </w:docPart>
+    <w:docPart>
+      <w:docPartPr>
+        <w:name w:val="B8B1273EC2C047B3822F0401F1B6ACD8"/>
+        <w:category>
+          <w:name w:val="General"/>
+          <w:gallery w:val="placeholder"/>
+        </w:category>
+        <w:types>
+          <w:type w:val="bbPlcHdr"/>
+        </w:types>
+        <w:behaviors>
+          <w:behavior w:val="content"/>
+        </w:behaviors>
+        <w:guid w:val="{060FFAAE-1D8C-41D5-B1B4-FC164360F6C4}"/>
+      </w:docPartPr>
+      <w:docPartBody>
+        <w:p>
+          <w:pPr>
+            <w:pStyle w:val="B8B1273EC2C047B3822F0401F1B6ACD8"/>
+          </w:pPr>
+          <w:r>
+            <w:t>[Click to select date]</w:t>
+          </w:r>
+        </w:p>
+      </w:docPartBody>
+    </w:docPart>
+    <w:docPart>
+      <w:docPartPr>
+        <w:name w:val="8FC3F661660340E8AD855360BC3EAA14"/>
+        <w:category>
+          <w:name w:val="General"/>
+          <w:gallery w:val="placeholder"/>
+        </w:category>
+        <w:types>
+          <w:type w:val="bbPlcHdr"/>
+        </w:types>
+        <w:behaviors>
+          <w:behavior w:val="content"/>
+        </w:behaviors>
+        <w:guid w:val="{E17B5B85-4C85-4E96-B85D-7D9A24B6684F}"/>
+      </w:docPartPr>
+      <w:docPartBody>
+        <w:p>
+          <w:pPr>
+            <w:pStyle w:val="8FC3F661660340E8AD855360BC3EAA14"/>
+          </w:pPr>
+          <w:r>
+            <w:t>[Click to select date]</w:t>
+          </w:r>
+        </w:p>
+      </w:docPartBody>
+    </w:docPart>
+    <w:docPart>
+      <w:docPartPr>
+        <w:name w:val="3FD9709DC8B44CD1BBE442DF6ABFBB51"/>
+        <w:category>
+          <w:name w:val="General"/>
+          <w:gallery w:val="placeholder"/>
+        </w:category>
+        <w:types>
+          <w:type w:val="bbPlcHdr"/>
+        </w:types>
+        <w:behaviors>
+          <w:behavior w:val="content"/>
+        </w:behaviors>
+        <w:guid w:val="{20B75A05-BEE7-4AAC-926D-E88A64C4AED2}"/>
+      </w:docPartPr>
+      <w:docPartBody>
+        <w:p>
+          <w:pPr>
+            <w:pStyle w:val="3FD9709DC8B44CD1BBE442DF6ABFBB51"/>
+          </w:pPr>
+          <w:r>
+            <w:t>[Click to select date]</w:t>
+          </w:r>
+        </w:p>
+      </w:docPartBody>
+    </w:docPart>
   </w:docParts>
 </w:glossaryDocument>
 </file>
 
 <file path=word/glossary/fontTable.xml><?xml version="1.0" encoding="utf-8"?>
-<w:fonts xmlns:mc="http://schemas.openxmlformats.org/markup-compatibility/2006" xmlns:r="http://schemas.openxmlformats.org/officeDocument/2006/relationships" xmlns:w="http://schemas.openxmlformats.org/wordprocessingml/2006/main" xmlns:w14="http://schemas.microsoft.com/office/word/2010/wordml" xmlns:w15="http://schemas.microsoft.com/office/word/2012/wordml" mc:Ignorable="w14 w15">
+<w:fonts xmlns:mc="http://schemas.openxmlformats.org/markup-compatibility/2006" xmlns:r="http://schemas.openxmlformats.org/officeDocument/2006/relationships" xmlns:w="http://schemas.openxmlformats.org/wordprocessingml/2006/main" xmlns:w14="http://schemas.microsoft.com/office/word/2010/wordml" xmlns:w15="http://schemas.microsoft.com/office/word/2012/wordml" xmlns:w16se="http://schemas.microsoft.com/office/word/2015/wordml/symex" mc:Ignorable="w14 w15 w16se">
   <w:font w:name="Symbol">
     <w:panose1 w:val="05050102010706020507"/>
     <w:charset w:val="02"/>
@@ -5440,14 +12077,14 @@
     <w:charset w:val="00"/>
     <w:family w:val="roman"/>
     <w:pitch w:val="variable"/>
-    <w:sig w:usb0="E0002EFF" w:usb1="C0007843" w:usb2="00000009" w:usb3="00000000" w:csb0="000001FF" w:csb1="00000000"/>
+    <w:sig w:usb0="E0002AFF" w:usb1="C0007843" w:usb2="00000009" w:usb3="00000000" w:csb0="000001FF" w:csb1="00000000"/>
   </w:font>
   <w:font w:name="Courier New">
     <w:panose1 w:val="02070309020205020404"/>
     <w:charset w:val="00"/>
     <w:family w:val="modern"/>
     <w:pitch w:val="fixed"/>
-    <w:sig w:usb0="E0002AFF" w:usb1="C0007843" w:usb2="00000009" w:usb3="00000000" w:csb0="000001FF" w:csb1="00000000"/>
+    <w:sig w:usb0="E0002EFF" w:usb1="C0007843" w:usb2="00000009" w:usb3="00000000" w:csb0="000001FF" w:csb1="00000000"/>
   </w:font>
   <w:font w:name="Wingdings">
     <w:panose1 w:val="05000000000000000000"/>
@@ -5468,7 +12105,7 @@
     <w:charset w:val="00"/>
     <w:family w:val="swiss"/>
     <w:pitch w:val="variable"/>
-    <w:sig w:usb0="A00002EF" w:usb1="4000207B" w:usb2="00000000" w:usb3="00000000" w:csb0="0000019F" w:csb1="00000000"/>
+    <w:sig w:usb0="A00002EF" w:usb1="4000207B" w:usb2="00000000" w:usb3="00000000" w:csb0="0000009F" w:csb1="00000000"/>
   </w:font>
   <w:font w:name="Arial">
     <w:panose1 w:val="020B0604020202020204"/>
@@ -5501,7 +12138,7 @@
 </file>
 
 <file path=word/glossary/settings.xml><?xml version="1.0" encoding="utf-8"?>
-<w:settings xmlns:mc="http://schemas.openxmlformats.org/markup-compatibility/2006" xmlns:o="urn:schemas-microsoft-com:office:office" xmlns:r="http://schemas.openxmlformats.org/officeDocument/2006/relationships" xmlns:m="http://schemas.openxmlformats.org/officeDocument/2006/math" xmlns:v="urn:schemas-microsoft-com:vml" xmlns:w10="urn:schemas-microsoft-com:office:word" xmlns:w="http://schemas.openxmlformats.org/wordprocessingml/2006/main" xmlns:w14="http://schemas.microsoft.com/office/word/2010/wordml" xmlns:w15="http://schemas.microsoft.com/office/word/2012/wordml" xmlns:sl="http://schemas.openxmlformats.org/schemaLibrary/2006/main" mc:Ignorable="w14 w15">
+<w:settings xmlns:mc="http://schemas.openxmlformats.org/markup-compatibility/2006" xmlns:o="urn:schemas-microsoft-com:office:office" xmlns:r="http://schemas.openxmlformats.org/officeDocument/2006/relationships" xmlns:m="http://schemas.openxmlformats.org/officeDocument/2006/math" xmlns:v="urn:schemas-microsoft-com:vml" xmlns:w10="urn:schemas-microsoft-com:office:word" xmlns:w="http://schemas.openxmlformats.org/wordprocessingml/2006/main" xmlns:w14="http://schemas.microsoft.com/office/word/2010/wordml" xmlns:w15="http://schemas.microsoft.com/office/word/2012/wordml" xmlns:w16se="http://schemas.microsoft.com/office/word/2015/wordml/symex" xmlns:sl="http://schemas.openxmlformats.org/schemaLibrary/2006/main" mc:Ignorable="w14 w15 w16se">
   <w:view w:val="normal"/>
   <w:defaultTabStop w:val="720"/>
   <w:characterSpacingControl w:val="doNotCompress"/>
@@ -5538,10 +12175,12 @@
     <w:rsid w:val="00A9240B"/>
     <w:rsid w:val="00B35973"/>
     <w:rsid w:val="00B56D0B"/>
+    <w:rsid w:val="00BE089C"/>
     <w:rsid w:val="00BE6DB3"/>
     <w:rsid w:val="00BF39BA"/>
     <w:rsid w:val="00C453CC"/>
     <w:rsid w:val="00C67E25"/>
+    <w:rsid w:val="00E50FFE"/>
     <w:rsid w:val="00EB2846"/>
     <w:rsid w:val="00ED6488"/>
     <w:rsid w:val="00F82F67"/>
@@ -5562,14 +12201,14 @@
   </m:mathPr>
   <w:themeFontLang w:val="en-US"/>
   <w:clrSchemeMapping w:bg1="light1" w:t1="dark1" w:bg2="light2" w:t2="dark2" w:accent1="accent1" w:accent2="accent2" w:accent3="accent3" w:accent4="accent4" w:accent5="accent5" w:accent6="accent6" w:hyperlink="hyperlink" w:followedHyperlink="followedHyperlink"/>
-  <w:decimalSymbol w:val=","/>
-  <w:listSeparator w:val=";"/>
+  <w:decimalSymbol w:val="."/>
+  <w:listSeparator w:val=","/>
   <w15:chartTrackingRefBased/>
 </w:settings>
 </file>
 
 <file path=word/glossary/styles.xml><?xml version="1.0" encoding="utf-8"?>
-<w:styles xmlns:mc="http://schemas.openxmlformats.org/markup-compatibility/2006" xmlns:r="http://schemas.openxmlformats.org/officeDocument/2006/relationships" xmlns:w="http://schemas.openxmlformats.org/wordprocessingml/2006/main" xmlns:w14="http://schemas.microsoft.com/office/word/2010/wordml" xmlns:w15="http://schemas.microsoft.com/office/word/2012/wordml" mc:Ignorable="w14 w15">
+<w:styles xmlns:mc="http://schemas.openxmlformats.org/markup-compatibility/2006" xmlns:r="http://schemas.openxmlformats.org/officeDocument/2006/relationships" xmlns:w="http://schemas.openxmlformats.org/wordprocessingml/2006/main" xmlns:w14="http://schemas.microsoft.com/office/word/2010/wordml" xmlns:w15="http://schemas.microsoft.com/office/word/2012/wordml" xmlns:w16se="http://schemas.microsoft.com/office/word/2015/wordml/symex" mc:Ignorable="w14 w15 w16se">
   <w:docDefaults>
     <w:rPrDefault>
       <w:rPr>
@@ -6009,11 +12648,39 @@
     <w:name w:val="984B9D70CF094EFCBA4B4703CEAE03E6"/>
     <w:rsid w:val="00533B73"/>
   </w:style>
+  <w:style w:type="paragraph" w:customStyle="1" w:styleId="51A6E49B1E634CBBAA1ADDEB2DD43570">
+    <w:name w:val="51A6E49B1E634CBBAA1ADDEB2DD43570"/>
+    <w:rsid w:val="00E50FFE"/>
+  </w:style>
+  <w:style w:type="paragraph" w:customStyle="1" w:styleId="C0CB45BEE27A4CEEAA421F0EC674E638">
+    <w:name w:val="C0CB45BEE27A4CEEAA421F0EC674E638"/>
+    <w:rsid w:val="00E50FFE"/>
+  </w:style>
+  <w:style w:type="paragraph" w:customStyle="1" w:styleId="79C13ECCFD67426C9A6A8CFF12DF3D34">
+    <w:name w:val="79C13ECCFD67426C9A6A8CFF12DF3D34"/>
+    <w:rsid w:val="00E50FFE"/>
+  </w:style>
+  <w:style w:type="paragraph" w:customStyle="1" w:styleId="AE6F6FAB9A574E6481385C53F28B7EB1">
+    <w:name w:val="AE6F6FAB9A574E6481385C53F28B7EB1"/>
+    <w:rsid w:val="00E50FFE"/>
+  </w:style>
+  <w:style w:type="paragraph" w:customStyle="1" w:styleId="B8B1273EC2C047B3822F0401F1B6ACD8">
+    <w:name w:val="B8B1273EC2C047B3822F0401F1B6ACD8"/>
+    <w:rsid w:val="00E50FFE"/>
+  </w:style>
+  <w:style w:type="paragraph" w:customStyle="1" w:styleId="8FC3F661660340E8AD855360BC3EAA14">
+    <w:name w:val="8FC3F661660340E8AD855360BC3EAA14"/>
+    <w:rsid w:val="00E50FFE"/>
+  </w:style>
+  <w:style w:type="paragraph" w:customStyle="1" w:styleId="3FD9709DC8B44CD1BBE442DF6ABFBB51">
+    <w:name w:val="3FD9709DC8B44CD1BBE442DF6ABFBB51"/>
+    <w:rsid w:val="00E50FFE"/>
+  </w:style>
 </w:styles>
 </file>
 
 <file path=word/glossary/webSettings.xml><?xml version="1.0" encoding="utf-8"?>
-<w:webSettings xmlns:mc="http://schemas.openxmlformats.org/markup-compatibility/2006" xmlns:r="http://schemas.openxmlformats.org/officeDocument/2006/relationships" xmlns:w="http://schemas.openxmlformats.org/wordprocessingml/2006/main" xmlns:w14="http://schemas.microsoft.com/office/word/2010/wordml" xmlns:w15="http://schemas.microsoft.com/office/word/2012/wordml" mc:Ignorable="w14 w15">
+<w:webSettings xmlns:mc="http://schemas.openxmlformats.org/markup-compatibility/2006" xmlns:r="http://schemas.openxmlformats.org/officeDocument/2006/relationships" xmlns:w="http://schemas.openxmlformats.org/wordprocessingml/2006/main" xmlns:w14="http://schemas.microsoft.com/office/word/2010/wordml" xmlns:w15="http://schemas.microsoft.com/office/word/2012/wordml" xmlns:w16se="http://schemas.microsoft.com/office/word/2015/wordml/symex" mc:Ignorable="w14 w15 w16se">
   <w:optimizeForBrowser/>
   <w:allowPNG/>
 </w:webSettings>
@@ -6285,7 +12952,7 @@
 </file>
 
 <file path=customXml/itemProps1.xml><?xml version="1.0" encoding="utf-8"?>
-<ds:datastoreItem xmlns:ds="http://schemas.openxmlformats.org/officeDocument/2006/customXml" ds:itemID="{A5785D89-BDCE-4928-A948-8213EE9C0074}">
+<ds:datastoreItem xmlns:ds="http://schemas.openxmlformats.org/officeDocument/2006/customXml" ds:itemID="{2069C0F2-5FD6-4E39-BD87-C8F7FC1A430A}">
   <ds:schemaRefs>
     <ds:schemaRef ds:uri="http://schemas.openxmlformats.org/officeDocument/2006/bibliography"/>
   </ds:schemaRefs>

--- a/Documents/Documentation for client/Process Report/Process report.docx
+++ b/Documents/Documentation for client/Process Report/Process report.docx
@@ -1,6 +1,6 @@
 
 <file path=word/document.xml><?xml version="1.0" encoding="utf-8"?>
-<w:document xmlns:wpc="http://schemas.microsoft.com/office/word/2010/wordprocessingCanvas" xmlns:cx="http://schemas.microsoft.com/office/drawing/2014/chartex" xmlns:cx1="http://schemas.microsoft.com/office/drawing/2015/9/8/chartex" xmlns:mc="http://schemas.openxmlformats.org/markup-compatibility/2006" xmlns:o="urn:schemas-microsoft-com:office:office" xmlns:r="http://schemas.openxmlformats.org/officeDocument/2006/relationships" xmlns:m="http://schemas.openxmlformats.org/officeDocument/2006/math" xmlns:v="urn:schemas-microsoft-com:vml" xmlns:wp14="http://schemas.microsoft.com/office/word/2010/wordprocessingDrawing" xmlns:wp="http://schemas.openxmlformats.org/drawingml/2006/wordprocessingDrawing" xmlns:w10="urn:schemas-microsoft-com:office:word" xmlns:w="http://schemas.openxmlformats.org/wordprocessingml/2006/main" xmlns:w14="http://schemas.microsoft.com/office/word/2010/wordml" xmlns:w15="http://schemas.microsoft.com/office/word/2012/wordml" xmlns:w16se="http://schemas.microsoft.com/office/word/2015/wordml/symex" xmlns:wpg="http://schemas.microsoft.com/office/word/2010/wordprocessingGroup" xmlns:wpi="http://schemas.microsoft.com/office/word/2010/wordprocessingInk" xmlns:wne="http://schemas.microsoft.com/office/word/2006/wordml" xmlns:wps="http://schemas.microsoft.com/office/word/2010/wordprocessingShape" mc:Ignorable="w14 w15 w16se wp14">
+<w:document xmlns:wpc="http://schemas.microsoft.com/office/word/2010/wordprocessingCanvas" xmlns:mc="http://schemas.openxmlformats.org/markup-compatibility/2006" xmlns:o="urn:schemas-microsoft-com:office:office" xmlns:r="http://schemas.openxmlformats.org/officeDocument/2006/relationships" xmlns:m="http://schemas.openxmlformats.org/officeDocument/2006/math" xmlns:v="urn:schemas-microsoft-com:vml" xmlns:wp14="http://schemas.microsoft.com/office/word/2010/wordprocessingDrawing" xmlns:wp="http://schemas.openxmlformats.org/drawingml/2006/wordprocessingDrawing" xmlns:w10="urn:schemas-microsoft-com:office:word" xmlns:w="http://schemas.openxmlformats.org/wordprocessingml/2006/main" xmlns:w14="http://schemas.microsoft.com/office/word/2010/wordml" xmlns:wpg="http://schemas.microsoft.com/office/word/2010/wordprocessingGroup" xmlns:wpi="http://schemas.microsoft.com/office/word/2010/wordprocessingInk" xmlns:wne="http://schemas.microsoft.com/office/word/2006/wordml" xmlns:wps="http://schemas.microsoft.com/office/word/2010/wordprocessingShape" mc:Ignorable="w14 wp14">
   <w:body>
     <w:sdt>
       <w:sdtPr>
@@ -57,7 +57,7 @@
                         <pic:cNvPicPr/>
                       </pic:nvPicPr>
                       <pic:blipFill>
-                        <a:blip r:embed="rId8" cstate="print">
+                        <a:blip r:embed="rId9" cstate="print">
                           <a:duotone>
                             <a:schemeClr val="accent1">
                               <a:shade val="45000"/>
@@ -180,7 +180,7 @@
                         <pic:cNvPicPr/>
                       </pic:nvPicPr>
                       <pic:blipFill>
-                        <a:blip r:embed="rId9" cstate="print">
+                        <a:blip r:embed="rId10" cstate="print">
                           <a:duotone>
                             <a:schemeClr val="accent1">
                               <a:shade val="45000"/>
@@ -430,7 +430,7 @@
                   </wp:anchor>
                 </w:drawing>
               </mc:Choice>
-              <mc:Fallback>
+              <mc:Fallback xmlns:w16se="http://schemas.microsoft.com/office/word/2015/wordml/symex" xmlns:w15="http://schemas.microsoft.com/office/word/2012/wordml" xmlns:cx1="http://schemas.microsoft.com/office/drawing/2015/9/8/chartex" xmlns:cx="http://schemas.microsoft.com/office/drawing/2014/chartex">
                 <w:pict>
                   <v:shapetype w14:anchorId="509EE6A7" id="_x0000_t202" coordsize="21600,21600" o:spt="202" path="m,l,21600r21600,l21600,xe">
                     <v:stroke joinstyle="miter"/>
@@ -624,12 +624,7 @@
             <w:pStyle w:val="TOCHeading"/>
           </w:pPr>
           <w:r>
-            <w:t>Table of C</w:t>
-          </w:r>
-          <w:bookmarkStart w:id="0" w:name="_GoBack"/>
-          <w:bookmarkEnd w:id="0"/>
-          <w:r>
-            <w:t>ontents</w:t>
+            <w:t>Table of Contents</w:t>
           </w:r>
         </w:p>
         <w:p>
@@ -2261,23 +2256,100 @@
       <w:pPr>
         <w:pStyle w:val="Heading1"/>
       </w:pPr>
-      <w:bookmarkStart w:id="1" w:name="_Toc453539341"/>
+      <w:bookmarkStart w:id="0" w:name="_Toc453539341"/>
       <w:r>
         <w:lastRenderedPageBreak/>
         <w:t>Overall process</w:t>
       </w:r>
+      <w:bookmarkEnd w:id="0"/>
+    </w:p>
+    <w:p/>
+    <w:p>
+      <w:r>
+        <w:t xml:space="preserve">Working on the “Traffic Lights Simulation” software application has been a long and difficult process. The work on the project has been accomplished in two broad time periods - being the first and second block of the second study semester. </w:t>
+      </w:r>
+    </w:p>
+    <w:p/>
+    <w:p>
+      <w:r>
+        <w:t>During the first period meetings with the client and teacher were present. Arrangements were made and all the requirements were set. Most of the time was spent on creating and delivering documentation about the project. There were four main documents:</w:t>
+      </w:r>
+    </w:p>
+    <w:p>
+      <w:pPr>
+        <w:pStyle w:val="ListParagraph"/>
+        <w:numPr>
+          <w:ilvl w:val="0"/>
+          <w:numId w:val="22"/>
+        </w:numPr>
+      </w:pPr>
+      <w:r>
+        <w:t>Project Plan - describing the project as a whole, describing the developers, being students, and the product being the assignment.</w:t>
+      </w:r>
+    </w:p>
+    <w:p>
+      <w:pPr>
+        <w:pStyle w:val="ListParagraph"/>
+        <w:numPr>
+          <w:ilvl w:val="0"/>
+          <w:numId w:val="22"/>
+        </w:numPr>
+      </w:pPr>
+      <w:r>
+        <w:t>User Requirements Document - describing the requirements set by the client.</w:t>
+      </w:r>
+    </w:p>
+    <w:p>
+      <w:pPr>
+        <w:pStyle w:val="ListParagraph"/>
+        <w:numPr>
+          <w:ilvl w:val="0"/>
+          <w:numId w:val="22"/>
+        </w:numPr>
+      </w:pPr>
+      <w:r>
+        <w:t xml:space="preserve">Design Document - describing the structure of the </w:t>
+      </w:r>
+      <w:r>
+        <w:t>software application to be built</w:t>
+      </w:r>
+      <w:r>
+        <w:t>. Class diagram and Sequence diagrams were illustrated.</w:t>
+      </w:r>
+    </w:p>
+    <w:p>
+      <w:pPr>
+        <w:pStyle w:val="ListParagraph"/>
+        <w:numPr>
+          <w:ilvl w:val="0"/>
+          <w:numId w:val="22"/>
+        </w:numPr>
+      </w:pPr>
+      <w:r>
+        <w:t>Test Plan - describing the testing way of the application to be created. All the situations were covered, with all the needed exceptions and “monkey” behaviors.</w:t>
+      </w:r>
+    </w:p>
+    <w:p/>
+    <w:p>
+      <w:pPr>
+        <w:pStyle w:val="Heading3"/>
+      </w:pPr>
+      <w:bookmarkStart w:id="1" w:name="_Toc453539342"/>
+      <w:r>
+        <w:t>Week 1</w:t>
+      </w:r>
       <w:bookmarkEnd w:id="1"/>
     </w:p>
     <w:p/>
     <w:p>
       <w:r>
-        <w:t xml:space="preserve">Working on the “Traffic Lights Simulation” software application has been a long and difficult process. The work on the project has been accomplished in two broad time periods - being the first and second block of the second study semester. </w:t>
+        <w:t>During week number 1, a meeting with the client and the teacher was held. Assigned roles at the team were discussed and first questions regarding the Project Plan were asked.</w:t>
       </w:r>
     </w:p>
     <w:p/>
     <w:p>
       <w:r>
-        <w:t>During the first period meetings with the client and teacher were present. Arrangements were made and all the requirements were set. Most of the time was spent on creating and delivering documentation about the project. There were four main documents:</w:t>
+        <w:t>Roles were assigned as follows:</w:t>
       </w:r>
     </w:p>
     <w:p>
@@ -2285,11 +2357,11 @@
         <w:pStyle w:val="ListParagraph"/>
         <w:numPr>
           <w:ilvl w:val="0"/>
-          <w:numId w:val="22"/>
-        </w:numPr>
-      </w:pPr>
-      <w:r>
-        <w:t>Project Plan - describing the project as a whole, describing the developers, being students, and the product being the assignment.</w:t>
+          <w:numId w:val="23"/>
+        </w:numPr>
+      </w:pPr>
+      <w:r>
+        <w:t>Bilger Yahov - being the Project Leader</w:t>
       </w:r>
     </w:p>
     <w:p>
@@ -2297,29 +2369,52 @@
         <w:pStyle w:val="ListParagraph"/>
         <w:numPr>
           <w:ilvl w:val="0"/>
-          <w:numId w:val="22"/>
-        </w:numPr>
-      </w:pPr>
-      <w:r>
-        <w:t>User Requirements Document - describing the requirements set by the client.</w:t>
-      </w:r>
+          <w:numId w:val="23"/>
+        </w:numPr>
+      </w:pPr>
+      <w:proofErr w:type="spellStart"/>
+      <w:r>
+        <w:t>Ole</w:t>
+      </w:r>
+      <w:r>
+        <w:t>ksandr</w:t>
+      </w:r>
+      <w:proofErr w:type="spellEnd"/>
+      <w:r>
+        <w:t xml:space="preserve"> </w:t>
+      </w:r>
+      <w:proofErr w:type="spellStart"/>
+      <w:r>
+        <w:t>Suprunenko</w:t>
+      </w:r>
+      <w:proofErr w:type="spellEnd"/>
+      <w:r>
+        <w:t xml:space="preserve"> - being the </w:t>
+      </w:r>
+      <w:proofErr w:type="spellStart"/>
+      <w:r>
+        <w:t>Chairmain</w:t>
+      </w:r>
+      <w:proofErr w:type="spellEnd"/>
     </w:p>
     <w:p>
       <w:pPr>
         <w:pStyle w:val="ListParagraph"/>
         <w:numPr>
           <w:ilvl w:val="0"/>
-          <w:numId w:val="22"/>
-        </w:numPr>
-      </w:pPr>
-      <w:r>
-        <w:t xml:space="preserve">Design Document - describing the structure of the </w:t>
-      </w:r>
-      <w:r>
-        <w:t>software application to be built</w:t>
-      </w:r>
-      <w:r>
-        <w:t>. Class diagram and Sequence diagrams were illustrated.</w:t>
+          <w:numId w:val="23"/>
+        </w:numPr>
+      </w:pPr>
+      <w:r>
+        <w:t xml:space="preserve">Ilia </w:t>
+      </w:r>
+      <w:proofErr w:type="spellStart"/>
+      <w:r>
+        <w:t>Nikushev</w:t>
+      </w:r>
+      <w:proofErr w:type="spellEnd"/>
+      <w:r>
+        <w:t xml:space="preserve"> - being the Quality Manager</w:t>
       </w:r>
     </w:p>
     <w:p>
@@ -2327,212 +2422,100 @@
         <w:pStyle w:val="ListParagraph"/>
         <w:numPr>
           <w:ilvl w:val="0"/>
-          <w:numId w:val="22"/>
-        </w:numPr>
-      </w:pPr>
-      <w:r>
-        <w:t>Test Plan - describing the testing way of the application to be created. All the situations were covered, with all the needed exceptions and “monkey” behaviors.</w:t>
+          <w:numId w:val="23"/>
+        </w:numPr>
+      </w:pPr>
+      <w:proofErr w:type="spellStart"/>
+      <w:r>
+        <w:t>Georgi</w:t>
+      </w:r>
+      <w:proofErr w:type="spellEnd"/>
+      <w:r>
+        <w:t xml:space="preserve"> </w:t>
+      </w:r>
+      <w:proofErr w:type="spellStart"/>
+      <w:r>
+        <w:t>Chishirkov</w:t>
+      </w:r>
+      <w:proofErr w:type="spellEnd"/>
+      <w:r>
+        <w:t xml:space="preserve"> - being the Agenda keeper</w:t>
+      </w:r>
+    </w:p>
+    <w:p>
+      <w:pPr>
+        <w:pStyle w:val="ListParagraph"/>
+        <w:numPr>
+          <w:ilvl w:val="0"/>
+          <w:numId w:val="23"/>
+        </w:numPr>
+      </w:pPr>
+      <w:r>
+        <w:t xml:space="preserve">Lyubomir Dimov - being the Minutes keeper/Secretary </w:t>
+      </w:r>
+    </w:p>
+    <w:p>
+      <w:pPr>
+        <w:pStyle w:val="ListParagraph"/>
+        <w:numPr>
+          <w:ilvl w:val="0"/>
+          <w:numId w:val="23"/>
+        </w:numPr>
+      </w:pPr>
+      <w:proofErr w:type="spellStart"/>
+      <w:r>
+        <w:t>Mengchuan</w:t>
+      </w:r>
+      <w:proofErr w:type="spellEnd"/>
+      <w:r>
+        <w:t xml:space="preserve"> Liu - being a girl </w:t>
+      </w:r>
+      <w:r>
+        <w:sym w:font="Wingdings" w:char="F04A"/>
       </w:r>
     </w:p>
     <w:p/>
     <w:p>
       <w:pPr>
+        <w:rPr>
+          <w:color w:val="C00000"/>
+        </w:rPr>
+      </w:pPr>
+      <w:r>
+        <w:rPr>
+          <w:color w:val="C00000"/>
+        </w:rPr>
+        <w:t>All Minutes can be found in Appendix A, all Agendas can be found in Appendix B.</w:t>
+      </w:r>
+    </w:p>
+    <w:p>
+      <w:pPr>
+        <w:rPr>
+          <w:color w:val="FF0000"/>
+        </w:rPr>
+      </w:pPr>
+    </w:p>
+    <w:p>
+      <w:r>
+        <w:t xml:space="preserve">Team members started working on the Project Plan. The work has been divided and everybody worked on a part from the document. As a result the document was created. </w:t>
+      </w:r>
+    </w:p>
+    <w:p>
+      <w:pPr>
+        <w:rPr>
+          <w:color w:val="FF0000"/>
+        </w:rPr>
+      </w:pPr>
+    </w:p>
+    <w:p>
+      <w:pPr>
         <w:pStyle w:val="Heading3"/>
       </w:pPr>
-      <w:bookmarkStart w:id="2" w:name="_Toc453539342"/>
-      <w:r>
-        <w:t>Week 1</w:t>
+      <w:bookmarkStart w:id="2" w:name="_Toc453539343"/>
+      <w:r>
+        <w:t>Week 2</w:t>
       </w:r>
       <w:bookmarkEnd w:id="2"/>
-    </w:p>
-    <w:p/>
-    <w:p>
-      <w:r>
-        <w:t>During week number 1, a meeting with the client and the teacher was held. Assigned roles at the team were discussed and first questions regarding the Project Plan were asked.</w:t>
-      </w:r>
-    </w:p>
-    <w:p/>
-    <w:p>
-      <w:r>
-        <w:t>Roles were assigned as follows:</w:t>
-      </w:r>
-    </w:p>
-    <w:p>
-      <w:pPr>
-        <w:pStyle w:val="ListParagraph"/>
-        <w:numPr>
-          <w:ilvl w:val="0"/>
-          <w:numId w:val="23"/>
-        </w:numPr>
-      </w:pPr>
-      <w:r>
-        <w:t>Bilger Yahov - being the Project Leader</w:t>
-      </w:r>
-    </w:p>
-    <w:p>
-      <w:pPr>
-        <w:pStyle w:val="ListParagraph"/>
-        <w:numPr>
-          <w:ilvl w:val="0"/>
-          <w:numId w:val="23"/>
-        </w:numPr>
-      </w:pPr>
-      <w:proofErr w:type="spellStart"/>
-      <w:r>
-        <w:t>Ole</w:t>
-      </w:r>
-      <w:r>
-        <w:t>ksandr</w:t>
-      </w:r>
-      <w:proofErr w:type="spellEnd"/>
-      <w:r>
-        <w:t xml:space="preserve"> </w:t>
-      </w:r>
-      <w:proofErr w:type="spellStart"/>
-      <w:r>
-        <w:t>Suprunenko</w:t>
-      </w:r>
-      <w:proofErr w:type="spellEnd"/>
-      <w:r>
-        <w:t xml:space="preserve"> - being the </w:t>
-      </w:r>
-      <w:proofErr w:type="spellStart"/>
-      <w:r>
-        <w:t>Chairmain</w:t>
-      </w:r>
-      <w:proofErr w:type="spellEnd"/>
-    </w:p>
-    <w:p>
-      <w:pPr>
-        <w:pStyle w:val="ListParagraph"/>
-        <w:numPr>
-          <w:ilvl w:val="0"/>
-          <w:numId w:val="23"/>
-        </w:numPr>
-      </w:pPr>
-      <w:r>
-        <w:t xml:space="preserve">Ilia </w:t>
-      </w:r>
-      <w:proofErr w:type="spellStart"/>
-      <w:r>
-        <w:t>Nikushev</w:t>
-      </w:r>
-      <w:proofErr w:type="spellEnd"/>
-      <w:r>
-        <w:t xml:space="preserve"> - being the Quality Manager</w:t>
-      </w:r>
-    </w:p>
-    <w:p>
-      <w:pPr>
-        <w:pStyle w:val="ListParagraph"/>
-        <w:numPr>
-          <w:ilvl w:val="0"/>
-          <w:numId w:val="23"/>
-        </w:numPr>
-      </w:pPr>
-      <w:proofErr w:type="spellStart"/>
-      <w:r>
-        <w:t>Georgi</w:t>
-      </w:r>
-      <w:proofErr w:type="spellEnd"/>
-      <w:r>
-        <w:t xml:space="preserve"> </w:t>
-      </w:r>
-      <w:proofErr w:type="spellStart"/>
-      <w:r>
-        <w:t>Chishirkov</w:t>
-      </w:r>
-      <w:proofErr w:type="spellEnd"/>
-      <w:r>
-        <w:t xml:space="preserve"> - being the Agenda keeper</w:t>
-      </w:r>
-    </w:p>
-    <w:p>
-      <w:pPr>
-        <w:pStyle w:val="ListParagraph"/>
-        <w:numPr>
-          <w:ilvl w:val="0"/>
-          <w:numId w:val="23"/>
-        </w:numPr>
-      </w:pPr>
-      <w:r>
-        <w:t xml:space="preserve">Lyubomir Dimov - being the Minutes keeper/Secretary </w:t>
-      </w:r>
-    </w:p>
-    <w:p>
-      <w:pPr>
-        <w:pStyle w:val="ListParagraph"/>
-        <w:numPr>
-          <w:ilvl w:val="0"/>
-          <w:numId w:val="23"/>
-        </w:numPr>
-      </w:pPr>
-      <w:proofErr w:type="spellStart"/>
-      <w:r>
-        <w:t>Mengchuan</w:t>
-      </w:r>
-      <w:proofErr w:type="spellEnd"/>
-      <w:r>
-        <w:t xml:space="preserve"> Liu - being a girl </w:t>
-      </w:r>
-      <w:r>
-        <w:sym w:font="Wingdings" w:char="F04A"/>
-      </w:r>
-    </w:p>
-    <w:p/>
-    <w:p>
-      <w:pPr>
-        <w:rPr>
-          <w:color w:val="C00000"/>
-        </w:rPr>
-      </w:pPr>
-      <w:r>
-        <w:rPr>
-          <w:color w:val="C00000"/>
-        </w:rPr>
-        <w:t>All Minutes can be found in Appendix A, a</w:t>
-      </w:r>
-      <w:r>
-        <w:rPr>
-          <w:color w:val="C00000"/>
-        </w:rPr>
-        <w:t>ll Agendas can be found in Appendix</w:t>
-      </w:r>
-      <w:r>
-        <w:rPr>
-          <w:color w:val="C00000"/>
-        </w:rPr>
-        <w:t xml:space="preserve"> B.</w:t>
-      </w:r>
-    </w:p>
-    <w:p>
-      <w:pPr>
-        <w:rPr>
-          <w:color w:val="FF0000"/>
-        </w:rPr>
-      </w:pPr>
-    </w:p>
-    <w:p>
-      <w:r>
-        <w:t xml:space="preserve">Team members started working on the Project Plan. The work has been divided and everybody worked on a part from the document. As a result the document was created. </w:t>
-      </w:r>
-    </w:p>
-    <w:p>
-      <w:pPr>
-        <w:rPr>
-          <w:color w:val="FF0000"/>
-        </w:rPr>
-      </w:pPr>
-    </w:p>
-    <w:p>
-      <w:pPr>
-        <w:pStyle w:val="Heading3"/>
-      </w:pPr>
-      <w:bookmarkStart w:id="3" w:name="_Toc453539343"/>
-      <w:r>
-        <w:t>Week 2</w:t>
-      </w:r>
-      <w:bookmarkEnd w:id="3"/>
     </w:p>
     <w:p/>
     <w:p>
@@ -2557,27 +2540,27 @@
       <w:pPr>
         <w:pStyle w:val="Heading3"/>
       </w:pPr>
-      <w:bookmarkStart w:id="4" w:name="_Toc453539344"/>
+      <w:bookmarkStart w:id="3" w:name="_Toc453539344"/>
       <w:r>
         <w:t>Week 3</w:t>
       </w:r>
+      <w:bookmarkEnd w:id="3"/>
+    </w:p>
+    <w:p/>
+    <w:p>
+      <w:r>
+        <w:t>During week number 3, final remarks about the Project Plan were gotten. Feedback for the initial version of the User Requirements Specification document was gotten.</w:t>
+      </w:r>
+    </w:p>
+    <w:p>
+      <w:pPr>
+        <w:pStyle w:val="Heading1"/>
+      </w:pPr>
+      <w:bookmarkStart w:id="4" w:name="_Toc453539345"/>
+      <w:r>
+        <w:t>Understandings made with the group and the teacher</w:t>
+      </w:r>
       <w:bookmarkEnd w:id="4"/>
-    </w:p>
-    <w:p/>
-    <w:p>
-      <w:r>
-        <w:t>During week number 3, final remarks about the Project Plan were gotten. Feedback for the initial version of the User Requirements Specification document was gotten.</w:t>
-      </w:r>
-    </w:p>
-    <w:p>
-      <w:pPr>
-        <w:pStyle w:val="Heading1"/>
-      </w:pPr>
-      <w:bookmarkStart w:id="5" w:name="_Toc453539345"/>
-      <w:r>
-        <w:t>Understandings made with the group and the teacher</w:t>
-      </w:r>
-      <w:bookmarkEnd w:id="5"/>
     </w:p>
     <w:p/>
     <w:p/>
@@ -2587,11 +2570,11 @@
       <w:pPr>
         <w:pStyle w:val="Heading1"/>
       </w:pPr>
-      <w:bookmarkStart w:id="6" w:name="_Toc453539346"/>
+      <w:bookmarkStart w:id="5" w:name="_Toc453539346"/>
       <w:r>
         <w:t>Separation of work</w:t>
       </w:r>
-      <w:bookmarkEnd w:id="6"/>
+      <w:bookmarkEnd w:id="5"/>
     </w:p>
     <w:p/>
     <w:p/>
@@ -2604,11 +2587,11 @@
       <w:pPr>
         <w:pStyle w:val="Heading1"/>
       </w:pPr>
-      <w:bookmarkStart w:id="7" w:name="_Toc453539347"/>
+      <w:bookmarkStart w:id="6" w:name="_Toc453539347"/>
       <w:r>
         <w:t>Choices and problems</w:t>
       </w:r>
-      <w:bookmarkEnd w:id="7"/>
+      <w:bookmarkEnd w:id="6"/>
     </w:p>
     <w:p>
       <w:pPr>
@@ -2638,11 +2621,11 @@
       <w:pPr>
         <w:pStyle w:val="Heading1"/>
       </w:pPr>
-      <w:bookmarkStart w:id="8" w:name="_Toc453539348"/>
+      <w:bookmarkStart w:id="7" w:name="_Toc453539348"/>
       <w:r>
         <w:t>Personal Evaluations</w:t>
       </w:r>
-      <w:bookmarkEnd w:id="8"/>
+      <w:bookmarkEnd w:id="7"/>
     </w:p>
     <w:p/>
     <w:p/>
@@ -2650,7 +2633,7 @@
       <w:pPr>
         <w:pStyle w:val="Heading3"/>
       </w:pPr>
-      <w:bookmarkStart w:id="9" w:name="_Toc453539349"/>
+      <w:bookmarkStart w:id="8" w:name="_Toc453539349"/>
       <w:proofErr w:type="spellStart"/>
       <w:r>
         <w:t>Bilger</w:t>
@@ -2667,7 +2650,7 @@
       <w:r>
         <w:t xml:space="preserve"> Evaluation</w:t>
       </w:r>
-      <w:bookmarkEnd w:id="9"/>
+      <w:bookmarkEnd w:id="8"/>
     </w:p>
     <w:p/>
     <w:p/>
@@ -2675,11 +2658,11 @@
       <w:pPr>
         <w:pStyle w:val="Heading3"/>
       </w:pPr>
-      <w:bookmarkStart w:id="10" w:name="_Toc453539350"/>
+      <w:bookmarkStart w:id="9" w:name="_Toc453539350"/>
       <w:r>
         <w:t>Lyubomir Dimov Evaluation</w:t>
       </w:r>
-      <w:bookmarkEnd w:id="10"/>
+      <w:bookmarkEnd w:id="9"/>
     </w:p>
     <w:p/>
     <w:p>
@@ -2741,7 +2724,7 @@
       <w:pPr>
         <w:pStyle w:val="Heading3"/>
       </w:pPr>
-      <w:bookmarkStart w:id="11" w:name="_Toc453539351"/>
+      <w:bookmarkStart w:id="10" w:name="_Toc453539351"/>
       <w:r>
         <w:t xml:space="preserve">Ilia </w:t>
       </w:r>
@@ -2753,9 +2736,50 @@
       <w:r>
         <w:t xml:space="preserve"> Evaluation</w:t>
       </w:r>
+      <w:bookmarkEnd w:id="10"/>
+    </w:p>
+    <w:p>
+      <w:r>
+        <w:tab/>
+        <w:t xml:space="preserve">I am disappointed at how this project had been given so many years in a row. We were tempted to use already done solutions, but we went for our own, so we would make good practice. This project would have been a lot better to be made in Agile, from start to finish. The </w:t>
+      </w:r>
+      <w:r>
+        <w:lastRenderedPageBreak/>
+        <w:t>documentation is pointless if the product is not working, you cannot plan every single step in advance.</w:t>
+      </w:r>
+    </w:p>
+    <w:p>
+      <w:r>
+        <w:tab/>
+        <w:t>For future projects it would be better to not use Sequence Diagrams; Use Cases. In the Development phase, Use cases are pointless. Instead of wasting time on Use cases, it would be better to use something similar to Flow charts, as they depict the IDEA of how an activity should work, and its outcome, not word by word. A programmer does not need documentation when they can read the code for themselves; they just need to plan out how things are made. Most programmers stick to Pseudo code.</w:t>
+      </w:r>
+    </w:p>
+    <w:p>
+      <w:r>
+        <w:tab/>
+        <w:t>The team had its flaws and not everybody had the same amount of time to spend on the project. In the end we made it through and got to a good solution.</w:t>
+      </w:r>
+    </w:p>
+    <w:p>
+      <w:r>
+        <w:tab/>
+        <w:t>I personally did not learn anything new.</w:t>
+      </w:r>
+    </w:p>
+    <w:p>
+      <w:r>
+        <w:tab/>
+        <w:t>I tried to lower my standards for Quality of the project, due to not all participants having the same level of knowledge, but it difficult to make a good project with rotten design.</w:t>
+      </w:r>
+    </w:p>
+    <w:p>
+      <w:r>
+        <w:tab/>
+        <w:t>Overall the project was ok, nothing special. Would have been a lot better if it was a Real life project, or aimed to ‘Innovate’.</w:t>
+      </w:r>
+      <w:bookmarkStart w:id="11" w:name="_GoBack"/>
       <w:bookmarkEnd w:id="11"/>
     </w:p>
-    <w:p/>
     <w:p>
       <w:pPr>
         <w:pStyle w:val="Heading3"/>
@@ -2792,7 +2816,6 @@
       <w:bookmarkStart w:id="13" w:name="_Toc453539353"/>
       <w:proofErr w:type="spellStart"/>
       <w:r>
-        <w:lastRenderedPageBreak/>
         <w:t>Mengchuan</w:t>
       </w:r>
       <w:proofErr w:type="spellEnd"/>
@@ -2871,7 +2894,6 @@
         <w:pStyle w:val="Heading1"/>
       </w:pPr>
       <w:r>
-        <w:lastRenderedPageBreak/>
         <w:t xml:space="preserve"> </w:t>
       </w:r>
       <w:bookmarkStart w:id="15" w:name="_Toc453539355"/>
@@ -3251,6 +3273,7 @@
           <w:rFonts w:ascii="Times New Roman" w:eastAsia="Times New Roman" w:hAnsi="Times New Roman" w:cs="Times New Roman"/>
           <w:szCs w:val="24"/>
         </w:rPr>
+        <w:lastRenderedPageBreak/>
         <w:t>Pausing the simulation should be possible</w:t>
       </w:r>
       <w:r>
@@ -3837,6 +3860,7 @@
           <w:rFonts w:ascii="Times New Roman" w:eastAsia="Times New Roman" w:hAnsi="Times New Roman" w:cs="Times New Roman"/>
           <w:szCs w:val="24"/>
         </w:rPr>
+        <w:lastRenderedPageBreak/>
         <w:t>Undo/Redo - if possible the client would like it</w:t>
       </w:r>
     </w:p>
@@ -4416,6 +4440,7 @@
           <w:rFonts w:ascii="Times New Roman" w:eastAsia="Times New Roman" w:hAnsi="Times New Roman" w:cs="Times New Roman"/>
           <w:szCs w:val="24"/>
         </w:rPr>
+        <w:lastRenderedPageBreak/>
         <w:t>Graphical user interface was explained to the client</w:t>
       </w:r>
     </w:p>
@@ -4475,7 +4500,6 @@
         <w:rPr>
           <w:szCs w:val="24"/>
         </w:rPr>
-        <w:lastRenderedPageBreak/>
         <w:t>Date of Meeting: 14 – March– 2016</w:t>
       </w:r>
     </w:p>
@@ -4840,6 +4864,7 @@
           <w:szCs w:val="28"/>
           <w:u w:val="single"/>
         </w:rPr>
+        <w:lastRenderedPageBreak/>
         <w:br/>
       </w:r>
     </w:p>
@@ -5013,23 +5038,7 @@
           <w:rFonts w:ascii="Times New Roman" w:eastAsia="Times New Roman" w:hAnsi="Times New Roman" w:cs="Times New Roman"/>
           <w:szCs w:val="24"/>
         </w:rPr>
-        <w:t xml:space="preserve">In sequence diagrams – when specifying objects and classes they </w:t>
-      </w:r>
-      <w:proofErr w:type="gramStart"/>
-      <w:r>
-        <w:rPr>
-          <w:rFonts w:ascii="Times New Roman" w:eastAsia="Times New Roman" w:hAnsi="Times New Roman" w:cs="Times New Roman"/>
-          <w:szCs w:val="24"/>
-        </w:rPr>
-        <w:t>has</w:t>
-      </w:r>
-      <w:proofErr w:type="gramEnd"/>
-      <w:r>
-        <w:rPr>
-          <w:rFonts w:ascii="Times New Roman" w:eastAsia="Times New Roman" w:hAnsi="Times New Roman" w:cs="Times New Roman"/>
-          <w:szCs w:val="24"/>
-        </w:rPr>
-        <w:t xml:space="preserve"> to be present in the class diagram of the project.</w:t>
+        <w:t>In sequence diagrams – when specifying objects and classes they has to be present in the class diagram of the project.</w:t>
       </w:r>
     </w:p>
     <w:p>
@@ -5103,7 +5112,6 @@
         <w:rPr>
           <w:szCs w:val="24"/>
         </w:rPr>
-        <w:lastRenderedPageBreak/>
         <w:t>Date of Meeting: 24 – March– 2016</w:t>
       </w:r>
     </w:p>
@@ -5283,7 +5291,6 @@
         </w:rPr>
       </w:pPr>
       <w:proofErr w:type="spellStart"/>
-      <w:proofErr w:type="gramStart"/>
       <w:r>
         <w:rPr>
           <w:rFonts w:ascii="Times New Roman" w:eastAsia="Times New Roman" w:hAnsi="Times New Roman" w:cs="Times New Roman"/>
@@ -5292,7 +5299,6 @@
         <w:t>Mr.Kuah</w:t>
       </w:r>
       <w:proofErr w:type="spellEnd"/>
-      <w:proofErr w:type="gramEnd"/>
       <w:r>
         <w:rPr>
           <w:rFonts w:ascii="Times New Roman" w:eastAsia="Times New Roman" w:hAnsi="Times New Roman" w:cs="Times New Roman"/>
@@ -5490,6 +5496,7 @@
         <w:rPr>
           <w:szCs w:val="24"/>
         </w:rPr>
+        <w:lastRenderedPageBreak/>
         <w:t>Do synchronization between components this week</w:t>
       </w:r>
     </w:p>
@@ -5690,7 +5697,6 @@
       </w:pPr>
       <w:bookmarkStart w:id="16" w:name="_Toc453539356"/>
       <w:r>
-        <w:lastRenderedPageBreak/>
         <w:t>Appendix B: Agendas</w:t>
       </w:r>
       <w:bookmarkEnd w:id="16"/>
@@ -5712,6 +5718,7 @@
           <w:calendar w:val="gregorian"/>
         </w:date>
       </w:sdtPr>
+      <w:sdtEndPr/>
       <w:sdtContent>
         <w:p>
           <w:pPr>
@@ -5843,6 +5850,7 @@
           <w:calendar w:val="gregorian"/>
         </w:date>
       </w:sdtPr>
+      <w:sdtEndPr/>
       <w:sdtContent>
         <w:p>
           <w:pPr>
@@ -5966,6 +5974,7 @@
         <w:contextualSpacing w:val="0"/>
       </w:pPr>
       <w:r>
+        <w:lastRenderedPageBreak/>
         <w:t>Assigned roles within the team</w:t>
       </w:r>
     </w:p>
@@ -6026,13 +6035,8 @@
         </w:numPr>
       </w:pPr>
       <w:r>
-        <w:t xml:space="preserve">Use of the provided DLL from </w:t>
-      </w:r>
-      <w:proofErr w:type="spellStart"/>
-      <w:r>
-        <w:t>Fontys</w:t>
-      </w:r>
-      <w:proofErr w:type="spellEnd"/>
+        <w:t>Use of the provided DLL from Fontys</w:t>
+      </w:r>
     </w:p>
     <w:p>
       <w:pPr>
@@ -6051,13 +6055,8 @@
       <w:r>
         <w:t xml:space="preserve">djustments </w:t>
       </w:r>
-      <w:proofErr w:type="gramStart"/>
-      <w:r>
-        <w:t>( if</w:t>
-      </w:r>
-      <w:proofErr w:type="gramEnd"/>
-      <w:r>
-        <w:t xml:space="preserve"> any )</w:t>
+      <w:r>
+        <w:t>( if any )</w:t>
       </w:r>
     </w:p>
     <w:bookmarkStart w:id="19" w:name="_Toc453539359" w:displacedByCustomXml="next"/>
@@ -6076,6 +6075,7 @@
           <w:calendar w:val="gregorian"/>
         </w:date>
       </w:sdtPr>
+      <w:sdtEndPr/>
       <w:sdtContent>
         <w:p>
           <w:pPr>
@@ -6103,7 +6103,6 @@
     </w:p>
     <w:p>
       <w:r>
-        <w:lastRenderedPageBreak/>
         <w:t xml:space="preserve">Meeting </w:t>
       </w:r>
       <w:r>
@@ -6250,13 +6249,8 @@
       <w:r>
         <w:t xml:space="preserve">djustments </w:t>
       </w:r>
-      <w:proofErr w:type="gramStart"/>
-      <w:r>
-        <w:t>( if</w:t>
-      </w:r>
-      <w:proofErr w:type="gramEnd"/>
-      <w:r>
-        <w:t xml:space="preserve"> any )</w:t>
+      <w:r>
+        <w:t>( if any )</w:t>
       </w:r>
     </w:p>
     <w:p>
@@ -6290,6 +6284,7 @@
           <w:calendar w:val="gregorian"/>
         </w:date>
       </w:sdtPr>
+      <w:sdtEndPr/>
       <w:sdtContent>
         <w:p>
           <w:pPr>
@@ -6383,10 +6378,7 @@
         <w:contextualSpacing w:val="0"/>
       </w:pPr>
       <w:r>
-        <w:t xml:space="preserve"> Mr. George</w:t>
-      </w:r>
-      <w:r>
-        <w:t xml:space="preserve"> being the </w:t>
+        <w:t xml:space="preserve"> Mr. George being the </w:t>
       </w:r>
       <w:proofErr w:type="spellStart"/>
       <w:r>
@@ -6421,6 +6413,7 @@
         <w:contextualSpacing w:val="0"/>
       </w:pPr>
       <w:r>
+        <w:lastRenderedPageBreak/>
         <w:t xml:space="preserve">Open </w:t>
       </w:r>
       <w:r>
@@ -6486,13 +6479,8 @@
       <w:r>
         <w:t xml:space="preserve">djustments </w:t>
       </w:r>
-      <w:proofErr w:type="gramStart"/>
-      <w:r>
-        <w:t>( if</w:t>
-      </w:r>
-      <w:proofErr w:type="gramEnd"/>
-      <w:r>
-        <w:t xml:space="preserve"> any )</w:t>
+      <w:r>
+        <w:t>( if any )</w:t>
       </w:r>
     </w:p>
     <w:p>
@@ -6521,6 +6509,7 @@
           <w:calendar w:val="gregorian"/>
         </w:date>
       </w:sdtPr>
+      <w:sdtEndPr/>
       <w:sdtContent>
         <w:p>
           <w:pPr>
@@ -6718,13 +6707,8 @@
       <w:r>
         <w:t xml:space="preserve">djustments </w:t>
       </w:r>
-      <w:proofErr w:type="gramStart"/>
-      <w:r>
-        <w:t>( if</w:t>
-      </w:r>
-      <w:proofErr w:type="gramEnd"/>
-      <w:r>
-        <w:t xml:space="preserve"> any )</w:t>
+      <w:r>
+        <w:t>( if any )</w:t>
       </w:r>
     </w:p>
     <w:p>
@@ -6798,6 +6782,7 @@
           <w:calendar w:val="gregorian"/>
         </w:date>
       </w:sdtPr>
+      <w:sdtEndPr/>
       <w:sdtContent>
         <w:p>
           <w:pPr>
@@ -6984,13 +6969,8 @@
       <w:r>
         <w:t xml:space="preserve">djustments </w:t>
       </w:r>
-      <w:proofErr w:type="gramStart"/>
-      <w:r>
-        <w:t>( if</w:t>
-      </w:r>
-      <w:proofErr w:type="gramEnd"/>
-      <w:r>
-        <w:t xml:space="preserve"> any )</w:t>
+      <w:r>
+        <w:t>( if any )</w:t>
       </w:r>
     </w:p>
     <w:p>
@@ -7014,6 +6994,7 @@
           <w:calendar w:val="gregorian"/>
         </w:date>
       </w:sdtPr>
+      <w:sdtEndPr/>
       <w:sdtContent>
         <w:p>
           <w:pPr>
@@ -7108,6 +7089,7 @@
         <w:contextualSpacing w:val="0"/>
       </w:pPr>
       <w:r>
+        <w:lastRenderedPageBreak/>
         <w:t>Greetings</w:t>
       </w:r>
     </w:p>
@@ -7188,20 +7170,15 @@
       <w:r>
         <w:t xml:space="preserve">djustments </w:t>
       </w:r>
-      <w:proofErr w:type="gramStart"/>
-      <w:r>
-        <w:t>( if</w:t>
-      </w:r>
-      <w:proofErr w:type="gramEnd"/>
-      <w:r>
-        <w:t xml:space="preserve"> any )</w:t>
+      <w:r>
+        <w:t>( if any )</w:t>
       </w:r>
       <w:r>
         <w:t xml:space="preserve"> </w:t>
       </w:r>
     </w:p>
     <w:sectPr>
-      <w:footerReference w:type="default" r:id="rId10"/>
+      <w:footerReference w:type="default" r:id="rId11"/>
       <w:pgSz w:w="12240" w:h="15840"/>
       <w:pgMar w:top="1440" w:right="1440" w:bottom="1440" w:left="1440" w:header="720" w:footer="720" w:gutter="0"/>
       <w:pgNumType w:start="0"/>
@@ -7214,7 +7191,7 @@
 </file>
 
 <file path=word/endnotes.xml><?xml version="1.0" encoding="utf-8"?>
-<w:endnotes xmlns:wpc="http://schemas.microsoft.com/office/word/2010/wordprocessingCanvas" xmlns:cx="http://schemas.microsoft.com/office/drawing/2014/chartex" xmlns:cx1="http://schemas.microsoft.com/office/drawing/2015/9/8/chartex" xmlns:mc="http://schemas.openxmlformats.org/markup-compatibility/2006" xmlns:o="urn:schemas-microsoft-com:office:office" xmlns:r="http://schemas.openxmlformats.org/officeDocument/2006/relationships" xmlns:m="http://schemas.openxmlformats.org/officeDocument/2006/math" xmlns:v="urn:schemas-microsoft-com:vml" xmlns:wp14="http://schemas.microsoft.com/office/word/2010/wordprocessingDrawing" xmlns:wp="http://schemas.openxmlformats.org/drawingml/2006/wordprocessingDrawing" xmlns:w10="urn:schemas-microsoft-com:office:word" xmlns:w="http://schemas.openxmlformats.org/wordprocessingml/2006/main" xmlns:w14="http://schemas.microsoft.com/office/word/2010/wordml" xmlns:w15="http://schemas.microsoft.com/office/word/2012/wordml" xmlns:w16se="http://schemas.microsoft.com/office/word/2015/wordml/symex" xmlns:wpg="http://schemas.microsoft.com/office/word/2010/wordprocessingGroup" xmlns:wpi="http://schemas.microsoft.com/office/word/2010/wordprocessingInk" xmlns:wne="http://schemas.microsoft.com/office/word/2006/wordml" xmlns:wps="http://schemas.microsoft.com/office/word/2010/wordprocessingShape" mc:Ignorable="w14 w15 w16se wp14">
+<w:endnotes xmlns:wpc="http://schemas.microsoft.com/office/word/2010/wordprocessingCanvas" xmlns:mc="http://schemas.openxmlformats.org/markup-compatibility/2006" xmlns:o="urn:schemas-microsoft-com:office:office" xmlns:r="http://schemas.openxmlformats.org/officeDocument/2006/relationships" xmlns:m="http://schemas.openxmlformats.org/officeDocument/2006/math" xmlns:v="urn:schemas-microsoft-com:vml" xmlns:wp14="http://schemas.microsoft.com/office/word/2010/wordprocessingDrawing" xmlns:wp="http://schemas.openxmlformats.org/drawingml/2006/wordprocessingDrawing" xmlns:w10="urn:schemas-microsoft-com:office:word" xmlns:w="http://schemas.openxmlformats.org/wordprocessingml/2006/main" xmlns:w14="http://schemas.microsoft.com/office/word/2010/wordml" xmlns:wpg="http://schemas.microsoft.com/office/word/2010/wordprocessingGroup" xmlns:wpi="http://schemas.microsoft.com/office/word/2010/wordprocessingInk" xmlns:wne="http://schemas.microsoft.com/office/word/2006/wordml" xmlns:wps="http://schemas.microsoft.com/office/word/2010/wordprocessingShape" mc:Ignorable="w14 wp14">
   <w:endnote w:type="separator" w:id="-1">
     <w:p>
       <w:r>
@@ -7233,7 +7210,7 @@
 </file>
 
 <file path=word/footer1.xml><?xml version="1.0" encoding="utf-8"?>
-<w:ftr xmlns:wpc="http://schemas.microsoft.com/office/word/2010/wordprocessingCanvas" xmlns:cx="http://schemas.microsoft.com/office/drawing/2014/chartex" xmlns:cx1="http://schemas.microsoft.com/office/drawing/2015/9/8/chartex" xmlns:mc="http://schemas.openxmlformats.org/markup-compatibility/2006" xmlns:o="urn:schemas-microsoft-com:office:office" xmlns:r="http://schemas.openxmlformats.org/officeDocument/2006/relationships" xmlns:m="http://schemas.openxmlformats.org/officeDocument/2006/math" xmlns:v="urn:schemas-microsoft-com:vml" xmlns:wp14="http://schemas.microsoft.com/office/word/2010/wordprocessingDrawing" xmlns:wp="http://schemas.openxmlformats.org/drawingml/2006/wordprocessingDrawing" xmlns:w10="urn:schemas-microsoft-com:office:word" xmlns:w="http://schemas.openxmlformats.org/wordprocessingml/2006/main" xmlns:w14="http://schemas.microsoft.com/office/word/2010/wordml" xmlns:w15="http://schemas.microsoft.com/office/word/2012/wordml" xmlns:w16se="http://schemas.microsoft.com/office/word/2015/wordml/symex" xmlns:wpg="http://schemas.microsoft.com/office/word/2010/wordprocessingGroup" xmlns:wpi="http://schemas.microsoft.com/office/word/2010/wordprocessingInk" xmlns:wne="http://schemas.microsoft.com/office/word/2006/wordml" xmlns:wps="http://schemas.microsoft.com/office/word/2010/wordprocessingShape" mc:Ignorable="w14 w15 w16se wp14">
+<w:ftr xmlns:wpc="http://schemas.microsoft.com/office/word/2010/wordprocessingCanvas" xmlns:mc="http://schemas.openxmlformats.org/markup-compatibility/2006" xmlns:o="urn:schemas-microsoft-com:office:office" xmlns:r="http://schemas.openxmlformats.org/officeDocument/2006/relationships" xmlns:m="http://schemas.openxmlformats.org/officeDocument/2006/math" xmlns:v="urn:schemas-microsoft-com:vml" xmlns:wp14="http://schemas.microsoft.com/office/word/2010/wordprocessingDrawing" xmlns:wp="http://schemas.openxmlformats.org/drawingml/2006/wordprocessingDrawing" xmlns:w10="urn:schemas-microsoft-com:office:word" xmlns:w="http://schemas.openxmlformats.org/wordprocessingml/2006/main" xmlns:w14="http://schemas.microsoft.com/office/word/2010/wordml" xmlns:wpg="http://schemas.microsoft.com/office/word/2010/wordprocessingGroup" xmlns:wpi="http://schemas.microsoft.com/office/word/2010/wordprocessingInk" xmlns:wne="http://schemas.microsoft.com/office/word/2006/wordml" xmlns:wps="http://schemas.microsoft.com/office/word/2010/wordprocessingShape" mc:Ignorable="w14 wp14">
   <w:sdt>
     <w:sdtPr>
       <w:id w:val="-2123215339"/>
@@ -7270,7 +7247,7 @@
           <w:rPr>
             <w:noProof/>
           </w:rPr>
-          <w:t>2</w:t>
+          <w:t>4</w:t>
         </w:r>
         <w:r>
           <w:rPr>
@@ -7300,7 +7277,7 @@
 </file>
 
 <file path=word/footnotes.xml><?xml version="1.0" encoding="utf-8"?>
-<w:footnotes xmlns:wpc="http://schemas.microsoft.com/office/word/2010/wordprocessingCanvas" xmlns:cx="http://schemas.microsoft.com/office/drawing/2014/chartex" xmlns:cx1="http://schemas.microsoft.com/office/drawing/2015/9/8/chartex" xmlns:mc="http://schemas.openxmlformats.org/markup-compatibility/2006" xmlns:o="urn:schemas-microsoft-com:office:office" xmlns:r="http://schemas.openxmlformats.org/officeDocument/2006/relationships" xmlns:m="http://schemas.openxmlformats.org/officeDocument/2006/math" xmlns:v="urn:schemas-microsoft-com:vml" xmlns:wp14="http://schemas.microsoft.com/office/word/2010/wordprocessingDrawing" xmlns:wp="http://schemas.openxmlformats.org/drawingml/2006/wordprocessingDrawing" xmlns:w10="urn:schemas-microsoft-com:office:word" xmlns:w="http://schemas.openxmlformats.org/wordprocessingml/2006/main" xmlns:w14="http://schemas.microsoft.com/office/word/2010/wordml" xmlns:w15="http://schemas.microsoft.com/office/word/2012/wordml" xmlns:w16se="http://schemas.microsoft.com/office/word/2015/wordml/symex" xmlns:wpg="http://schemas.microsoft.com/office/word/2010/wordprocessingGroup" xmlns:wpi="http://schemas.microsoft.com/office/word/2010/wordprocessingInk" xmlns:wne="http://schemas.microsoft.com/office/word/2006/wordml" xmlns:wps="http://schemas.microsoft.com/office/word/2010/wordprocessingShape" mc:Ignorable="w14 w15 w16se wp14">
+<w:footnotes xmlns:wpc="http://schemas.microsoft.com/office/word/2010/wordprocessingCanvas" xmlns:mc="http://schemas.openxmlformats.org/markup-compatibility/2006" xmlns:o="urn:schemas-microsoft-com:office:office" xmlns:r="http://schemas.openxmlformats.org/officeDocument/2006/relationships" xmlns:m="http://schemas.openxmlformats.org/officeDocument/2006/math" xmlns:v="urn:schemas-microsoft-com:vml" xmlns:wp14="http://schemas.microsoft.com/office/word/2010/wordprocessingDrawing" xmlns:wp="http://schemas.openxmlformats.org/drawingml/2006/wordprocessingDrawing" xmlns:w10="urn:schemas-microsoft-com:office:word" xmlns:w="http://schemas.openxmlformats.org/wordprocessingml/2006/main" xmlns:w14="http://schemas.microsoft.com/office/word/2010/wordml" xmlns:wpg="http://schemas.microsoft.com/office/word/2010/wordprocessingGroup" xmlns:wpi="http://schemas.microsoft.com/office/word/2010/wordprocessingInk" xmlns:wne="http://schemas.microsoft.com/office/word/2006/wordml" xmlns:wps="http://schemas.microsoft.com/office/word/2010/wordprocessingShape" mc:Ignorable="w14 wp14">
   <w:footnote w:type="separator" w:id="-1">
     <w:p>
       <w:r>
@@ -7319,8 +7296,8 @@
 </file>
 
 <file path=word/numbering.xml><?xml version="1.0" encoding="utf-8"?>
-<w:numbering xmlns:wpc="http://schemas.microsoft.com/office/word/2010/wordprocessingCanvas" xmlns:cx="http://schemas.microsoft.com/office/drawing/2014/chartex" xmlns:cx1="http://schemas.microsoft.com/office/drawing/2015/9/8/chartex" xmlns:mc="http://schemas.openxmlformats.org/markup-compatibility/2006" xmlns:o="urn:schemas-microsoft-com:office:office" xmlns:r="http://schemas.openxmlformats.org/officeDocument/2006/relationships" xmlns:m="http://schemas.openxmlformats.org/officeDocument/2006/math" xmlns:v="urn:schemas-microsoft-com:vml" xmlns:wp14="http://schemas.microsoft.com/office/word/2010/wordprocessingDrawing" xmlns:wp="http://schemas.openxmlformats.org/drawingml/2006/wordprocessingDrawing" xmlns:w10="urn:schemas-microsoft-com:office:word" xmlns:w="http://schemas.openxmlformats.org/wordprocessingml/2006/main" xmlns:w14="http://schemas.microsoft.com/office/word/2010/wordml" xmlns:w15="http://schemas.microsoft.com/office/word/2012/wordml" xmlns:w16se="http://schemas.microsoft.com/office/word/2015/wordml/symex" xmlns:wpg="http://schemas.microsoft.com/office/word/2010/wordprocessingGroup" xmlns:wpi="http://schemas.microsoft.com/office/word/2010/wordprocessingInk" xmlns:wne="http://schemas.microsoft.com/office/word/2006/wordml" xmlns:wps="http://schemas.microsoft.com/office/word/2010/wordprocessingShape" mc:Ignorable="w14 w15 w16se wp14">
-  <w:abstractNum w:abstractNumId="0" w15:restartNumberingAfterBreak="0">
+<w:numbering xmlns:wpc="http://schemas.microsoft.com/office/word/2010/wordprocessingCanvas" xmlns:mc="http://schemas.openxmlformats.org/markup-compatibility/2006" xmlns:o="urn:schemas-microsoft-com:office:office" xmlns:r="http://schemas.openxmlformats.org/officeDocument/2006/relationships" xmlns:m="http://schemas.openxmlformats.org/officeDocument/2006/math" xmlns:v="urn:schemas-microsoft-com:vml" xmlns:wp14="http://schemas.microsoft.com/office/word/2010/wordprocessingDrawing" xmlns:wp="http://schemas.openxmlformats.org/drawingml/2006/wordprocessingDrawing" xmlns:w10="urn:schemas-microsoft-com:office:word" xmlns:w="http://schemas.openxmlformats.org/wordprocessingml/2006/main" xmlns:w14="http://schemas.microsoft.com/office/word/2010/wordml" xmlns:wpg="http://schemas.microsoft.com/office/word/2010/wordprocessingGroup" xmlns:wpi="http://schemas.microsoft.com/office/word/2010/wordprocessingInk" xmlns:wne="http://schemas.microsoft.com/office/word/2006/wordml" xmlns:wps="http://schemas.microsoft.com/office/word/2010/wordprocessingShape" mc:Ignorable="w14 wp14">
+  <w:abstractNum w:abstractNumId="0">
     <w:nsid w:val="FFFFFF88"/>
     <w:multiLevelType w:val="singleLevel"/>
     <w:tmpl w:val="19C88860"/>
@@ -7337,7 +7314,7 @@
       </w:pPr>
     </w:lvl>
   </w:abstractNum>
-  <w:abstractNum w:abstractNumId="1" w15:restartNumberingAfterBreak="0">
+  <w:abstractNum w:abstractNumId="1">
     <w:nsid w:val="00DE6980"/>
     <w:multiLevelType w:val="hybridMultilevel"/>
     <w:tmpl w:val="46A6E1B4"/>
@@ -7450,7 +7427,7 @@
       </w:rPr>
     </w:lvl>
   </w:abstractNum>
-  <w:abstractNum w:abstractNumId="2" w15:restartNumberingAfterBreak="0">
+  <w:abstractNum w:abstractNumId="2">
     <w:nsid w:val="0433587E"/>
     <w:multiLevelType w:val="hybridMultilevel"/>
     <w:tmpl w:val="44BA23DC"/>
@@ -7539,7 +7516,7 @@
       </w:pPr>
     </w:lvl>
   </w:abstractNum>
-  <w:abstractNum w:abstractNumId="3" w15:restartNumberingAfterBreak="0">
+  <w:abstractNum w:abstractNumId="3">
     <w:nsid w:val="044044D4"/>
     <w:multiLevelType w:val="hybridMultilevel"/>
     <w:tmpl w:val="62F6FB06"/>
@@ -7652,7 +7629,7 @@
       </w:rPr>
     </w:lvl>
   </w:abstractNum>
-  <w:abstractNum w:abstractNumId="4" w15:restartNumberingAfterBreak="0">
+  <w:abstractNum w:abstractNumId="4">
     <w:nsid w:val="04DC265F"/>
     <w:multiLevelType w:val="hybridMultilevel"/>
     <w:tmpl w:val="90F6A5F0"/>
@@ -7765,7 +7742,7 @@
       </w:rPr>
     </w:lvl>
   </w:abstractNum>
-  <w:abstractNum w:abstractNumId="5" w15:restartNumberingAfterBreak="0">
+  <w:abstractNum w:abstractNumId="5">
     <w:nsid w:val="083642AF"/>
     <w:multiLevelType w:val="hybridMultilevel"/>
     <w:tmpl w:val="E25A59BE"/>
@@ -7878,7 +7855,7 @@
       </w:rPr>
     </w:lvl>
   </w:abstractNum>
-  <w:abstractNum w:abstractNumId="6" w15:restartNumberingAfterBreak="0">
+  <w:abstractNum w:abstractNumId="6">
     <w:nsid w:val="0C1B2792"/>
     <w:multiLevelType w:val="hybridMultilevel"/>
     <w:tmpl w:val="9258AD78"/>
@@ -7991,7 +7968,7 @@
       </w:rPr>
     </w:lvl>
   </w:abstractNum>
-  <w:abstractNum w:abstractNumId="7" w15:restartNumberingAfterBreak="0">
+  <w:abstractNum w:abstractNumId="7">
     <w:nsid w:val="0FC22686"/>
     <w:multiLevelType w:val="hybridMultilevel"/>
     <w:tmpl w:val="498AB262"/>
@@ -8104,7 +8081,7 @@
       </w:rPr>
     </w:lvl>
   </w:abstractNum>
-  <w:abstractNum w:abstractNumId="8" w15:restartNumberingAfterBreak="0">
+  <w:abstractNum w:abstractNumId="8">
     <w:nsid w:val="1717793E"/>
     <w:multiLevelType w:val="hybridMultilevel"/>
     <w:tmpl w:val="4D422A6E"/>
@@ -8193,7 +8170,7 @@
       </w:pPr>
     </w:lvl>
   </w:abstractNum>
-  <w:abstractNum w:abstractNumId="9" w15:restartNumberingAfterBreak="0">
+  <w:abstractNum w:abstractNumId="9">
     <w:nsid w:val="18621DC0"/>
     <w:multiLevelType w:val="hybridMultilevel"/>
     <w:tmpl w:val="223250A6"/>
@@ -8306,7 +8283,7 @@
       </w:rPr>
     </w:lvl>
   </w:abstractNum>
-  <w:abstractNum w:abstractNumId="10" w15:restartNumberingAfterBreak="0">
+  <w:abstractNum w:abstractNumId="10">
     <w:nsid w:val="18C74816"/>
     <w:multiLevelType w:val="hybridMultilevel"/>
     <w:tmpl w:val="4FA6EF6A"/>
@@ -8419,7 +8396,7 @@
       </w:rPr>
     </w:lvl>
   </w:abstractNum>
-  <w:abstractNum w:abstractNumId="11" w15:restartNumberingAfterBreak="0">
+  <w:abstractNum w:abstractNumId="11">
     <w:nsid w:val="24FD2748"/>
     <w:multiLevelType w:val="multilevel"/>
     <w:tmpl w:val="63D2D33C"/>
@@ -8568,7 +8545,7 @@
       </w:rPr>
     </w:lvl>
   </w:abstractNum>
-  <w:abstractNum w:abstractNumId="12" w15:restartNumberingAfterBreak="0">
+  <w:abstractNum w:abstractNumId="12">
     <w:nsid w:val="25171B73"/>
     <w:multiLevelType w:val="hybridMultilevel"/>
     <w:tmpl w:val="6EC61ED0"/>
@@ -8654,7 +8631,7 @@
       </w:pPr>
     </w:lvl>
   </w:abstractNum>
-  <w:abstractNum w:abstractNumId="13" w15:restartNumberingAfterBreak="0">
+  <w:abstractNum w:abstractNumId="13">
     <w:nsid w:val="257B2BFC"/>
     <w:multiLevelType w:val="hybridMultilevel"/>
     <w:tmpl w:val="1780D2F0"/>
@@ -8767,7 +8744,7 @@
       </w:rPr>
     </w:lvl>
   </w:abstractNum>
-  <w:abstractNum w:abstractNumId="14" w15:restartNumberingAfterBreak="0">
+  <w:abstractNum w:abstractNumId="14">
     <w:nsid w:val="2BCA245C"/>
     <w:multiLevelType w:val="hybridMultilevel"/>
     <w:tmpl w:val="B6F424A8"/>
@@ -8879,7 +8856,7 @@
       </w:rPr>
     </w:lvl>
   </w:abstractNum>
-  <w:abstractNum w:abstractNumId="15" w15:restartNumberingAfterBreak="0">
+  <w:abstractNum w:abstractNumId="15">
     <w:nsid w:val="38B00564"/>
     <w:multiLevelType w:val="hybridMultilevel"/>
     <w:tmpl w:val="BD32C9FE"/>
@@ -8992,7 +8969,7 @@
       </w:rPr>
     </w:lvl>
   </w:abstractNum>
-  <w:abstractNum w:abstractNumId="16" w15:restartNumberingAfterBreak="0">
+  <w:abstractNum w:abstractNumId="16">
     <w:nsid w:val="3ABE4366"/>
     <w:multiLevelType w:val="hybridMultilevel"/>
     <w:tmpl w:val="D63AEAAC"/>
@@ -9078,7 +9055,7 @@
       </w:pPr>
     </w:lvl>
   </w:abstractNum>
-  <w:abstractNum w:abstractNumId="17" w15:restartNumberingAfterBreak="0">
+  <w:abstractNum w:abstractNumId="17">
     <w:nsid w:val="3F8F1EC2"/>
     <w:multiLevelType w:val="hybridMultilevel"/>
     <w:tmpl w:val="59BAB884"/>
@@ -9191,7 +9168,7 @@
       </w:rPr>
     </w:lvl>
   </w:abstractNum>
-  <w:abstractNum w:abstractNumId="18" w15:restartNumberingAfterBreak="0">
+  <w:abstractNum w:abstractNumId="18">
     <w:nsid w:val="4070411F"/>
     <w:multiLevelType w:val="hybridMultilevel"/>
     <w:tmpl w:val="4A88A66A"/>
@@ -9280,7 +9257,7 @@
       </w:pPr>
     </w:lvl>
   </w:abstractNum>
-  <w:abstractNum w:abstractNumId="19" w15:restartNumberingAfterBreak="0">
+  <w:abstractNum w:abstractNumId="19">
     <w:nsid w:val="49A3453D"/>
     <w:multiLevelType w:val="hybridMultilevel"/>
     <w:tmpl w:val="E59C1F94"/>
@@ -9393,7 +9370,7 @@
       </w:rPr>
     </w:lvl>
   </w:abstractNum>
-  <w:abstractNum w:abstractNumId="20" w15:restartNumberingAfterBreak="0">
+  <w:abstractNum w:abstractNumId="20">
     <w:nsid w:val="4DF62841"/>
     <w:multiLevelType w:val="hybridMultilevel"/>
     <w:tmpl w:val="E42043A4"/>
@@ -9506,7 +9483,7 @@
       </w:rPr>
     </w:lvl>
   </w:abstractNum>
-  <w:abstractNum w:abstractNumId="21" w15:restartNumberingAfterBreak="0">
+  <w:abstractNum w:abstractNumId="21">
     <w:nsid w:val="5B9F3893"/>
     <w:multiLevelType w:val="hybridMultilevel"/>
     <w:tmpl w:val="236C62D4"/>
@@ -9619,7 +9596,7 @@
       </w:rPr>
     </w:lvl>
   </w:abstractNum>
-  <w:abstractNum w:abstractNumId="22" w15:restartNumberingAfterBreak="0">
+  <w:abstractNum w:abstractNumId="22">
     <w:nsid w:val="5CF142DF"/>
     <w:multiLevelType w:val="hybridMultilevel"/>
     <w:tmpl w:val="8E420FBA"/>
@@ -9731,7 +9708,7 @@
       </w:rPr>
     </w:lvl>
   </w:abstractNum>
-  <w:abstractNum w:abstractNumId="23" w15:restartNumberingAfterBreak="0">
+  <w:abstractNum w:abstractNumId="23">
     <w:nsid w:val="5D636E73"/>
     <w:multiLevelType w:val="hybridMultilevel"/>
     <w:tmpl w:val="17265672"/>
@@ -9844,7 +9821,7 @@
       </w:rPr>
     </w:lvl>
   </w:abstractNum>
-  <w:abstractNum w:abstractNumId="24" w15:restartNumberingAfterBreak="0">
+  <w:abstractNum w:abstractNumId="24">
     <w:nsid w:val="60AE50FE"/>
     <w:multiLevelType w:val="hybridMultilevel"/>
     <w:tmpl w:val="E2764494"/>
@@ -9933,7 +9910,7 @@
       </w:pPr>
     </w:lvl>
   </w:abstractNum>
-  <w:abstractNum w:abstractNumId="25" w15:restartNumberingAfterBreak="0">
+  <w:abstractNum w:abstractNumId="25">
     <w:nsid w:val="62DB369D"/>
     <w:multiLevelType w:val="hybridMultilevel"/>
     <w:tmpl w:val="BE6A718E"/>
@@ -10046,7 +10023,7 @@
       </w:rPr>
     </w:lvl>
   </w:abstractNum>
-  <w:abstractNum w:abstractNumId="26" w15:restartNumberingAfterBreak="0">
+  <w:abstractNum w:abstractNumId="26">
     <w:nsid w:val="632A1596"/>
     <w:multiLevelType w:val="hybridMultilevel"/>
     <w:tmpl w:val="BD3C47F0"/>
@@ -10159,7 +10136,7 @@
       </w:rPr>
     </w:lvl>
   </w:abstractNum>
-  <w:abstractNum w:abstractNumId="27" w15:restartNumberingAfterBreak="0">
+  <w:abstractNum w:abstractNumId="27">
     <w:nsid w:val="66627C55"/>
     <w:multiLevelType w:val="hybridMultilevel"/>
     <w:tmpl w:val="4B9C1B6A"/>
@@ -10245,7 +10222,7 @@
       </w:pPr>
     </w:lvl>
   </w:abstractNum>
-  <w:abstractNum w:abstractNumId="28" w15:restartNumberingAfterBreak="0">
+  <w:abstractNum w:abstractNumId="28">
     <w:nsid w:val="756214F6"/>
     <w:multiLevelType w:val="hybridMultilevel"/>
     <w:tmpl w:val="A066D650"/>
@@ -10358,7 +10335,7 @@
       </w:rPr>
     </w:lvl>
   </w:abstractNum>
-  <w:abstractNum w:abstractNumId="29" w15:restartNumberingAfterBreak="0">
+  <w:abstractNum w:abstractNumId="29">
     <w:nsid w:val="7E1B2833"/>
     <w:multiLevelType w:val="hybridMultilevel"/>
     <w:tmpl w:val="44BA23DC"/>
@@ -10542,7 +10519,7 @@
 </file>
 
 <file path=word/styles.xml><?xml version="1.0" encoding="utf-8"?>
-<w:styles xmlns:mc="http://schemas.openxmlformats.org/markup-compatibility/2006" xmlns:r="http://schemas.openxmlformats.org/officeDocument/2006/relationships" xmlns:w="http://schemas.openxmlformats.org/wordprocessingml/2006/main" xmlns:w14="http://schemas.microsoft.com/office/word/2010/wordml" xmlns:w15="http://schemas.microsoft.com/office/word/2012/wordml" xmlns:w16se="http://schemas.microsoft.com/office/word/2015/wordml/symex" mc:Ignorable="w14 w15 w16se">
+<w:styles xmlns:mc="http://schemas.openxmlformats.org/markup-compatibility/2006" xmlns:r="http://schemas.openxmlformats.org/officeDocument/2006/relationships" xmlns:w="http://schemas.openxmlformats.org/wordprocessingml/2006/main" xmlns:w14="http://schemas.microsoft.com/office/word/2010/wordml" mc:Ignorable="w14">
   <w:docDefaults>
     <w:rPrDefault>
       <w:rPr>
@@ -10554,378 +10531,145 @@
     </w:rPrDefault>
     <w:pPrDefault/>
   </w:docDefaults>
-  <w:latentStyles w:defLockedState="0" w:defUIPriority="99" w:defSemiHidden="0" w:defUnhideWhenUsed="0" w:defQFormat="0" w:count="371">
-    <w:lsdException w:name="Normal" w:uiPriority="0" w:qFormat="1"/>
-    <w:lsdException w:name="heading 1" w:uiPriority="9" w:qFormat="1"/>
-    <w:lsdException w:name="heading 2" w:semiHidden="1" w:uiPriority="9" w:unhideWhenUsed="1" w:qFormat="1"/>
-    <w:lsdException w:name="heading 3" w:semiHidden="1" w:uiPriority="9" w:unhideWhenUsed="1" w:qFormat="1"/>
-    <w:lsdException w:name="heading 4" w:semiHidden="1" w:uiPriority="9" w:unhideWhenUsed="1" w:qFormat="1"/>
-    <w:lsdException w:name="heading 5" w:semiHidden="1" w:uiPriority="9" w:unhideWhenUsed="1" w:qFormat="1"/>
-    <w:lsdException w:name="heading 6" w:semiHidden="1" w:uiPriority="9" w:unhideWhenUsed="1" w:qFormat="1"/>
-    <w:lsdException w:name="heading 7" w:semiHidden="1" w:uiPriority="9" w:unhideWhenUsed="1" w:qFormat="1"/>
-    <w:lsdException w:name="heading 8" w:semiHidden="1" w:uiPriority="9" w:unhideWhenUsed="1" w:qFormat="1"/>
-    <w:lsdException w:name="heading 9" w:semiHidden="1" w:uiPriority="9" w:unhideWhenUsed="1" w:qFormat="1"/>
-    <w:lsdException w:name="index 1" w:semiHidden="1" w:unhideWhenUsed="1"/>
-    <w:lsdException w:name="index 2" w:semiHidden="1" w:unhideWhenUsed="1"/>
-    <w:lsdException w:name="index 3" w:semiHidden="1" w:unhideWhenUsed="1"/>
-    <w:lsdException w:name="index 4" w:semiHidden="1" w:unhideWhenUsed="1"/>
-    <w:lsdException w:name="index 5" w:semiHidden="1" w:unhideWhenUsed="1"/>
-    <w:lsdException w:name="index 6" w:semiHidden="1" w:unhideWhenUsed="1"/>
-    <w:lsdException w:name="index 7" w:semiHidden="1" w:unhideWhenUsed="1"/>
-    <w:lsdException w:name="index 8" w:semiHidden="1" w:unhideWhenUsed="1"/>
-    <w:lsdException w:name="index 9" w:semiHidden="1" w:unhideWhenUsed="1"/>
-    <w:lsdException w:name="toc 1" w:semiHidden="1" w:uiPriority="39" w:unhideWhenUsed="1"/>
-    <w:lsdException w:name="toc 2" w:semiHidden="1" w:uiPriority="39" w:unhideWhenUsed="1"/>
-    <w:lsdException w:name="toc 3" w:semiHidden="1" w:uiPriority="39" w:unhideWhenUsed="1"/>
-    <w:lsdException w:name="toc 4" w:semiHidden="1" w:uiPriority="39" w:unhideWhenUsed="1"/>
-    <w:lsdException w:name="toc 5" w:semiHidden="1" w:uiPriority="39" w:unhideWhenUsed="1"/>
-    <w:lsdException w:name="toc 6" w:semiHidden="1" w:uiPriority="39" w:unhideWhenUsed="1"/>
-    <w:lsdException w:name="toc 7" w:semiHidden="1" w:uiPriority="39" w:unhideWhenUsed="1"/>
-    <w:lsdException w:name="toc 8" w:semiHidden="1" w:uiPriority="39" w:unhideWhenUsed="1"/>
-    <w:lsdException w:name="toc 9" w:semiHidden="1" w:uiPriority="39" w:unhideWhenUsed="1"/>
-    <w:lsdException w:name="Normal Indent" w:semiHidden="1" w:unhideWhenUsed="1"/>
-    <w:lsdException w:name="footnote text" w:semiHidden="1" w:unhideWhenUsed="1"/>
-    <w:lsdException w:name="annotation text" w:semiHidden="1" w:unhideWhenUsed="1"/>
-    <w:lsdException w:name="header" w:semiHidden="1" w:unhideWhenUsed="1"/>
-    <w:lsdException w:name="footer" w:semiHidden="1" w:unhideWhenUsed="1"/>
-    <w:lsdException w:name="index heading" w:semiHidden="1" w:unhideWhenUsed="1"/>
-    <w:lsdException w:name="caption" w:semiHidden="1" w:uiPriority="35" w:unhideWhenUsed="1" w:qFormat="1"/>
-    <w:lsdException w:name="table of figures" w:semiHidden="1" w:unhideWhenUsed="1"/>
-    <w:lsdException w:name="envelope address" w:semiHidden="1" w:unhideWhenUsed="1"/>
-    <w:lsdException w:name="envelope return" w:semiHidden="1" w:unhideWhenUsed="1"/>
-    <w:lsdException w:name="footnote reference" w:semiHidden="1" w:unhideWhenUsed="1"/>
-    <w:lsdException w:name="annotation reference" w:semiHidden="1" w:unhideWhenUsed="1"/>
-    <w:lsdException w:name="line number" w:semiHidden="1" w:unhideWhenUsed="1"/>
-    <w:lsdException w:name="page number" w:semiHidden="1" w:unhideWhenUsed="1"/>
-    <w:lsdException w:name="endnote reference" w:semiHidden="1" w:unhideWhenUsed="1"/>
-    <w:lsdException w:name="endnote text" w:semiHidden="1" w:unhideWhenUsed="1"/>
-    <w:lsdException w:name="table of authorities" w:semiHidden="1" w:unhideWhenUsed="1"/>
-    <w:lsdException w:name="macro" w:semiHidden="1" w:unhideWhenUsed="1"/>
-    <w:lsdException w:name="toa heading" w:semiHidden="1" w:unhideWhenUsed="1"/>
-    <w:lsdException w:name="List" w:semiHidden="1" w:unhideWhenUsed="1"/>
-    <w:lsdException w:name="List Bullet" w:semiHidden="1" w:unhideWhenUsed="1"/>
-    <w:lsdException w:name="List Number" w:semiHidden="1" w:uiPriority="0" w:unhideWhenUsed="1" w:qFormat="1"/>
-    <w:lsdException w:name="List 2" w:semiHidden="1" w:unhideWhenUsed="1"/>
-    <w:lsdException w:name="List 3" w:semiHidden="1" w:unhideWhenUsed="1"/>
-    <w:lsdException w:name="List 4" w:semiHidden="1" w:unhideWhenUsed="1"/>
-    <w:lsdException w:name="List 5" w:semiHidden="1" w:unhideWhenUsed="1"/>
-    <w:lsdException w:name="List Bullet 2" w:semiHidden="1" w:unhideWhenUsed="1"/>
-    <w:lsdException w:name="List Bullet 3" w:semiHidden="1" w:unhideWhenUsed="1"/>
-    <w:lsdException w:name="List Bullet 4" w:semiHidden="1" w:unhideWhenUsed="1"/>
-    <w:lsdException w:name="List Bullet 5" w:semiHidden="1" w:unhideWhenUsed="1"/>
-    <w:lsdException w:name="List Number 2" w:semiHidden="1" w:unhideWhenUsed="1"/>
-    <w:lsdException w:name="List Number 3" w:semiHidden="1" w:unhideWhenUsed="1"/>
-    <w:lsdException w:name="List Number 4" w:semiHidden="1" w:unhideWhenUsed="1"/>
-    <w:lsdException w:name="List Number 5" w:semiHidden="1" w:unhideWhenUsed="1"/>
-    <w:lsdException w:name="Title" w:uiPriority="10" w:qFormat="1"/>
-    <w:lsdException w:name="Closing" w:semiHidden="1" w:unhideWhenUsed="1"/>
-    <w:lsdException w:name="Signature" w:semiHidden="1" w:unhideWhenUsed="1"/>
-    <w:lsdException w:name="Default Paragraph Font" w:semiHidden="1" w:uiPriority="1" w:unhideWhenUsed="1"/>
-    <w:lsdException w:name="Body Text" w:semiHidden="1" w:unhideWhenUsed="1"/>
-    <w:lsdException w:name="Body Text Indent" w:semiHidden="1" w:unhideWhenUsed="1"/>
-    <w:lsdException w:name="List Continue" w:semiHidden="1" w:unhideWhenUsed="1"/>
-    <w:lsdException w:name="List Continue 2" w:semiHidden="1" w:unhideWhenUsed="1"/>
-    <w:lsdException w:name="List Continue 3" w:semiHidden="1" w:unhideWhenUsed="1"/>
-    <w:lsdException w:name="List Continue 4" w:semiHidden="1" w:unhideWhenUsed="1"/>
-    <w:lsdException w:name="List Continue 5" w:semiHidden="1" w:unhideWhenUsed="1"/>
-    <w:lsdException w:name="Message Header" w:semiHidden="1" w:unhideWhenUsed="1"/>
-    <w:lsdException w:name="Subtitle" w:uiPriority="11" w:qFormat="1"/>
-    <w:lsdException w:name="Salutation" w:semiHidden="1" w:unhideWhenUsed="1"/>
-    <w:lsdException w:name="Date" w:semiHidden="1" w:unhideWhenUsed="1"/>
-    <w:lsdException w:name="Body Text First Indent" w:semiHidden="1" w:unhideWhenUsed="1"/>
-    <w:lsdException w:name="Body Text First Indent 2" w:semiHidden="1" w:unhideWhenUsed="1"/>
-    <w:lsdException w:name="Note Heading" w:semiHidden="1" w:unhideWhenUsed="1"/>
-    <w:lsdException w:name="Body Text 2" w:semiHidden="1" w:unhideWhenUsed="1"/>
-    <w:lsdException w:name="Body Text 3" w:semiHidden="1" w:unhideWhenUsed="1"/>
-    <w:lsdException w:name="Body Text Indent 2" w:semiHidden="1" w:unhideWhenUsed="1"/>
-    <w:lsdException w:name="Body Text Indent 3" w:semiHidden="1" w:unhideWhenUsed="1"/>
-    <w:lsdException w:name="Block Text" w:semiHidden="1" w:unhideWhenUsed="1"/>
-    <w:lsdException w:name="Hyperlink" w:semiHidden="1" w:unhideWhenUsed="1"/>
-    <w:lsdException w:name="FollowedHyperlink" w:semiHidden="1" w:unhideWhenUsed="1"/>
-    <w:lsdException w:name="Strong" w:uiPriority="22" w:qFormat="1"/>
-    <w:lsdException w:name="Emphasis" w:uiPriority="20" w:qFormat="1"/>
-    <w:lsdException w:name="Document Map" w:semiHidden="1" w:unhideWhenUsed="1"/>
-    <w:lsdException w:name="Plain Text" w:semiHidden="1" w:unhideWhenUsed="1"/>
-    <w:lsdException w:name="E-mail Signature" w:semiHidden="1" w:unhideWhenUsed="1"/>
-    <w:lsdException w:name="HTML Top of Form" w:semiHidden="1" w:unhideWhenUsed="1"/>
-    <w:lsdException w:name="HTML Bottom of Form" w:semiHidden="1" w:unhideWhenUsed="1"/>
-    <w:lsdException w:name="Normal (Web)" w:semiHidden="1" w:unhideWhenUsed="1"/>
-    <w:lsdException w:name="HTML Acronym" w:semiHidden="1" w:unhideWhenUsed="1"/>
-    <w:lsdException w:name="HTML Address" w:semiHidden="1" w:unhideWhenUsed="1"/>
-    <w:lsdException w:name="HTML Cite" w:semiHidden="1" w:unhideWhenUsed="1"/>
-    <w:lsdException w:name="HTML Code" w:semiHidden="1" w:unhideWhenUsed="1"/>
-    <w:lsdException w:name="HTML Definition" w:semiHidden="1" w:unhideWhenUsed="1"/>
-    <w:lsdException w:name="HTML Keyboard" w:semiHidden="1" w:unhideWhenUsed="1"/>
-    <w:lsdException w:name="HTML Preformatted" w:semiHidden="1" w:unhideWhenUsed="1"/>
-    <w:lsdException w:name="HTML Sample" w:semiHidden="1" w:unhideWhenUsed="1"/>
-    <w:lsdException w:name="HTML Typewriter" w:semiHidden="1" w:unhideWhenUsed="1"/>
-    <w:lsdException w:name="HTML Variable" w:semiHidden="1" w:unhideWhenUsed="1"/>
-    <w:lsdException w:name="Normal Table" w:semiHidden="1" w:unhideWhenUsed="1"/>
-    <w:lsdException w:name="annotation subject" w:semiHidden="1" w:unhideWhenUsed="1"/>
-    <w:lsdException w:name="No List" w:semiHidden="1" w:unhideWhenUsed="1"/>
-    <w:lsdException w:name="Outline List 1" w:semiHidden="1" w:unhideWhenUsed="1"/>
-    <w:lsdException w:name="Outline List 2" w:semiHidden="1" w:unhideWhenUsed="1"/>
-    <w:lsdException w:name="Outline List 3" w:semiHidden="1" w:unhideWhenUsed="1"/>
-    <w:lsdException w:name="Table Simple 1" w:semiHidden="1" w:unhideWhenUsed="1"/>
-    <w:lsdException w:name="Table Simple 2" w:semiHidden="1" w:unhideWhenUsed="1"/>
-    <w:lsdException w:name="Table Simple 3" w:semiHidden="1" w:unhideWhenUsed="1"/>
-    <w:lsdException w:name="Table Classic 1" w:semiHidden="1" w:unhideWhenUsed="1"/>
-    <w:lsdException w:name="Table Classic 2" w:semiHidden="1" w:unhideWhenUsed="1"/>
-    <w:lsdException w:name="Table Classic 3" w:semiHidden="1" w:unhideWhenUsed="1"/>
-    <w:lsdException w:name="Table Classic 4" w:semiHidden="1" w:unhideWhenUsed="1"/>
-    <w:lsdException w:name="Table Colorful 1" w:semiHidden="1" w:unhideWhenUsed="1"/>
-    <w:lsdException w:name="Table Colorful 2" w:semiHidden="1" w:unhideWhenUsed="1"/>
-    <w:lsdException w:name="Table Colorful 3" w:semiHidden="1" w:unhideWhenUsed="1"/>
-    <w:lsdException w:name="Table Columns 1" w:semiHidden="1" w:unhideWhenUsed="1"/>
-    <w:lsdException w:name="Table Columns 2" w:semiHidden="1" w:unhideWhenUsed="1"/>
-    <w:lsdException w:name="Table Columns 3" w:semiHidden="1" w:unhideWhenUsed="1"/>
-    <w:lsdException w:name="Table Columns 4" w:semiHidden="1" w:unhideWhenUsed="1"/>
-    <w:lsdException w:name="Table Columns 5" w:semiHidden="1" w:unhideWhenUsed="1"/>
-    <w:lsdException w:name="Table Grid 1" w:semiHidden="1" w:unhideWhenUsed="1"/>
-    <w:lsdException w:name="Table Grid 2" w:semiHidden="1" w:unhideWhenUsed="1"/>
-    <w:lsdException w:name="Table Grid 3" w:semiHidden="1" w:unhideWhenUsed="1"/>
-    <w:lsdException w:name="Table Grid 4" w:semiHidden="1" w:unhideWhenUsed="1"/>
-    <w:lsdException w:name="Table Grid 5" w:semiHidden="1" w:unhideWhenUsed="1"/>
-    <w:lsdException w:name="Table Grid 6" w:semiHidden="1" w:unhideWhenUsed="1"/>
-    <w:lsdException w:name="Table Grid 7" w:semiHidden="1" w:unhideWhenUsed="1"/>
-    <w:lsdException w:name="Table Grid 8" w:semiHidden="1" w:unhideWhenUsed="1"/>
-    <w:lsdException w:name="Table List 1" w:semiHidden="1" w:unhideWhenUsed="1"/>
-    <w:lsdException w:name="Table List 2" w:semiHidden="1" w:unhideWhenUsed="1"/>
-    <w:lsdException w:name="Table List 3" w:semiHidden="1" w:unhideWhenUsed="1"/>
-    <w:lsdException w:name="Table List 4" w:semiHidden="1" w:unhideWhenUsed="1"/>
-    <w:lsdException w:name="Table List 5" w:semiHidden="1" w:unhideWhenUsed="1"/>
-    <w:lsdException w:name="Table List 6" w:semiHidden="1" w:unhideWhenUsed="1"/>
-    <w:lsdException w:name="Table List 7" w:semiHidden="1" w:unhideWhenUsed="1"/>
-    <w:lsdException w:name="Table List 8" w:semiHidden="1" w:unhideWhenUsed="1"/>
-    <w:lsdException w:name="Table 3D effects 1" w:semiHidden="1" w:unhideWhenUsed="1"/>
-    <w:lsdException w:name="Table 3D effects 2" w:semiHidden="1" w:unhideWhenUsed="1"/>
-    <w:lsdException w:name="Table 3D effects 3" w:semiHidden="1" w:unhideWhenUsed="1"/>
-    <w:lsdException w:name="Table Contemporary" w:semiHidden="1" w:unhideWhenUsed="1"/>
-    <w:lsdException w:name="Table Elegant" w:semiHidden="1" w:unhideWhenUsed="1"/>
-    <w:lsdException w:name="Table Professional" w:semiHidden="1" w:unhideWhenUsed="1"/>
-    <w:lsdException w:name="Table Subtle 1" w:semiHidden="1" w:unhideWhenUsed="1"/>
-    <w:lsdException w:name="Table Subtle 2" w:semiHidden="1" w:unhideWhenUsed="1"/>
-    <w:lsdException w:name="Table Web 1" w:semiHidden="1" w:unhideWhenUsed="1"/>
-    <w:lsdException w:name="Table Web 2" w:semiHidden="1" w:unhideWhenUsed="1"/>
-    <w:lsdException w:name="Table Web 3" w:semiHidden="1" w:unhideWhenUsed="1"/>
-    <w:lsdException w:name="Balloon Text" w:semiHidden="1" w:unhideWhenUsed="1"/>
-    <w:lsdException w:name="Table Grid" w:uiPriority="39"/>
-    <w:lsdException w:name="Table Theme" w:semiHidden="1" w:unhideWhenUsed="1"/>
-    <w:lsdException w:name="Placeholder Text" w:semiHidden="1"/>
-    <w:lsdException w:name="No Spacing" w:uiPriority="1" w:qFormat="1"/>
-    <w:lsdException w:name="Light Shading" w:uiPriority="60"/>
-    <w:lsdException w:name="Light List" w:uiPriority="61"/>
-    <w:lsdException w:name="Light Grid" w:uiPriority="62"/>
-    <w:lsdException w:name="Medium Shading 1" w:uiPriority="63"/>
-    <w:lsdException w:name="Medium Shading 2" w:uiPriority="64"/>
-    <w:lsdException w:name="Medium List 1" w:uiPriority="65"/>
-    <w:lsdException w:name="Medium List 2" w:uiPriority="66"/>
-    <w:lsdException w:name="Medium Grid 1" w:uiPriority="67"/>
-    <w:lsdException w:name="Medium Grid 2" w:uiPriority="68"/>
-    <w:lsdException w:name="Medium Grid 3" w:uiPriority="69"/>
-    <w:lsdException w:name="Dark List" w:uiPriority="70"/>
-    <w:lsdException w:name="Colorful Shading" w:uiPriority="71"/>
-    <w:lsdException w:name="Colorful List" w:uiPriority="72"/>
-    <w:lsdException w:name="Colorful Grid" w:uiPriority="73"/>
-    <w:lsdException w:name="Light Shading Accent 1" w:uiPriority="60"/>
-    <w:lsdException w:name="Light List Accent 1" w:uiPriority="61"/>
-    <w:lsdException w:name="Light Grid Accent 1" w:uiPriority="62"/>
-    <w:lsdException w:name="Medium Shading 1 Accent 1" w:uiPriority="63"/>
-    <w:lsdException w:name="Medium Shading 2 Accent 1" w:uiPriority="64"/>
-    <w:lsdException w:name="Medium List 1 Accent 1" w:uiPriority="65"/>
-    <w:lsdException w:name="Revision" w:semiHidden="1"/>
-    <w:lsdException w:name="List Paragraph" w:uiPriority="34" w:qFormat="1"/>
-    <w:lsdException w:name="Quote" w:uiPriority="29" w:qFormat="1"/>
-    <w:lsdException w:name="Intense Quote" w:uiPriority="30" w:qFormat="1"/>
-    <w:lsdException w:name="Medium List 2 Accent 1" w:uiPriority="66"/>
-    <w:lsdException w:name="Medium Grid 1 Accent 1" w:uiPriority="67"/>
-    <w:lsdException w:name="Medium Grid 2 Accent 1" w:uiPriority="68"/>
-    <w:lsdException w:name="Medium Grid 3 Accent 1" w:uiPriority="69"/>
-    <w:lsdException w:name="Dark List Accent 1" w:uiPriority="70"/>
-    <w:lsdException w:name="Colorful Shading Accent 1" w:uiPriority="71"/>
-    <w:lsdException w:name="Colorful List Accent 1" w:uiPriority="72"/>
-    <w:lsdException w:name="Colorful Grid Accent 1" w:uiPriority="73"/>
-    <w:lsdException w:name="Light Shading Accent 2" w:uiPriority="60"/>
-    <w:lsdException w:name="Light List Accent 2" w:uiPriority="61"/>
-    <w:lsdException w:name="Light Grid Accent 2" w:uiPriority="62"/>
-    <w:lsdException w:name="Medium Shading 1 Accent 2" w:uiPriority="63"/>
-    <w:lsdException w:name="Medium Shading 2 Accent 2" w:uiPriority="64"/>
-    <w:lsdException w:name="Medium List 1 Accent 2" w:uiPriority="65"/>
-    <w:lsdException w:name="Medium List 2 Accent 2" w:uiPriority="66"/>
-    <w:lsdException w:name="Medium Grid 1 Accent 2" w:uiPriority="67"/>
-    <w:lsdException w:name="Medium Grid 2 Accent 2" w:uiPriority="68"/>
-    <w:lsdException w:name="Medium Grid 3 Accent 2" w:uiPriority="69"/>
-    <w:lsdException w:name="Dark List Accent 2" w:uiPriority="70"/>
-    <w:lsdException w:name="Colorful Shading Accent 2" w:uiPriority="71"/>
-    <w:lsdException w:name="Colorful List Accent 2" w:uiPriority="72"/>
-    <w:lsdException w:name="Colorful Grid Accent 2" w:uiPriority="73"/>
-    <w:lsdException w:name="Light Shading Accent 3" w:uiPriority="60"/>
-    <w:lsdException w:name="Light List Accent 3" w:uiPriority="61"/>
-    <w:lsdException w:name="Light Grid Accent 3" w:uiPriority="62"/>
-    <w:lsdException w:name="Medium Shading 1 Accent 3" w:uiPriority="63"/>
-    <w:lsdException w:name="Medium Shading 2 Accent 3" w:uiPriority="64"/>
-    <w:lsdException w:name="Medium List 1 Accent 3" w:uiPriority="65"/>
-    <w:lsdException w:name="Medium List 2 Accent 3" w:uiPriority="66"/>
-    <w:lsdException w:name="Medium Grid 1 Accent 3" w:uiPriority="67"/>
-    <w:lsdException w:name="Medium Grid 2 Accent 3" w:uiPriority="68"/>
-    <w:lsdException w:name="Medium Grid 3 Accent 3" w:uiPriority="69"/>
-    <w:lsdException w:name="Dark List Accent 3" w:uiPriority="70"/>
-    <w:lsdException w:name="Colorful Shading Accent 3" w:uiPriority="71"/>
-    <w:lsdException w:name="Colorful List Accent 3" w:uiPriority="72"/>
-    <w:lsdException w:name="Colorful Grid Accent 3" w:uiPriority="73"/>
-    <w:lsdException w:name="Light Shading Accent 4" w:uiPriority="60"/>
-    <w:lsdException w:name="Light List Accent 4" w:uiPriority="61"/>
-    <w:lsdException w:name="Light Grid Accent 4" w:uiPriority="62"/>
-    <w:lsdException w:name="Medium Shading 1 Accent 4" w:uiPriority="63"/>
-    <w:lsdException w:name="Medium Shading 2 Accent 4" w:uiPriority="64"/>
-    <w:lsdException w:name="Medium List 1 Accent 4" w:uiPriority="65"/>
-    <w:lsdException w:name="Medium List 2 Accent 4" w:uiPriority="66"/>
-    <w:lsdException w:name="Medium Grid 1 Accent 4" w:uiPriority="67"/>
-    <w:lsdException w:name="Medium Grid 2 Accent 4" w:uiPriority="68"/>
-    <w:lsdException w:name="Medium Grid 3 Accent 4" w:uiPriority="69"/>
-    <w:lsdException w:name="Dark List Accent 4" w:uiPriority="70"/>
-    <w:lsdException w:name="Colorful Shading Accent 4" w:uiPriority="71"/>
-    <w:lsdException w:name="Colorful List Accent 4" w:uiPriority="72"/>
-    <w:lsdException w:name="Colorful Grid Accent 4" w:uiPriority="73"/>
-    <w:lsdException w:name="Light Shading Accent 5" w:uiPriority="60"/>
-    <w:lsdException w:name="Light List Accent 5" w:uiPriority="61"/>
-    <w:lsdException w:name="Light Grid Accent 5" w:uiPriority="62"/>
-    <w:lsdException w:name="Medium Shading 1 Accent 5" w:uiPriority="63"/>
-    <w:lsdException w:name="Medium Shading 2 Accent 5" w:uiPriority="64"/>
-    <w:lsdException w:name="Medium List 1 Accent 5" w:uiPriority="65"/>
-    <w:lsdException w:name="Medium List 2 Accent 5" w:uiPriority="66"/>
-    <w:lsdException w:name="Medium Grid 1 Accent 5" w:uiPriority="67"/>
-    <w:lsdException w:name="Medium Grid 2 Accent 5" w:uiPriority="68"/>
-    <w:lsdException w:name="Medium Grid 3 Accent 5" w:uiPriority="69"/>
-    <w:lsdException w:name="Dark List Accent 5" w:uiPriority="70"/>
-    <w:lsdException w:name="Colorful Shading Accent 5" w:uiPriority="71"/>
-    <w:lsdException w:name="Colorful List Accent 5" w:uiPriority="72"/>
-    <w:lsdException w:name="Colorful Grid Accent 5" w:uiPriority="73"/>
-    <w:lsdException w:name="Light Shading Accent 6" w:uiPriority="60"/>
-    <w:lsdException w:name="Light List Accent 6" w:uiPriority="61"/>
-    <w:lsdException w:name="Light Grid Accent 6" w:uiPriority="62"/>
-    <w:lsdException w:name="Medium Shading 1 Accent 6" w:uiPriority="63"/>
-    <w:lsdException w:name="Medium Shading 2 Accent 6" w:uiPriority="64"/>
-    <w:lsdException w:name="Medium List 1 Accent 6" w:uiPriority="65"/>
-    <w:lsdException w:name="Medium List 2 Accent 6" w:uiPriority="66"/>
-    <w:lsdException w:name="Medium Grid 1 Accent 6" w:uiPriority="67"/>
-    <w:lsdException w:name="Medium Grid 2 Accent 6" w:uiPriority="68"/>
-    <w:lsdException w:name="Medium Grid 3 Accent 6" w:uiPriority="69"/>
-    <w:lsdException w:name="Dark List Accent 6" w:uiPriority="70"/>
-    <w:lsdException w:name="Colorful Shading Accent 6" w:uiPriority="71"/>
-    <w:lsdException w:name="Colorful List Accent 6" w:uiPriority="72"/>
-    <w:lsdException w:name="Colorful Grid Accent 6" w:uiPriority="73"/>
-    <w:lsdException w:name="Subtle Emphasis" w:uiPriority="19" w:qFormat="1"/>
-    <w:lsdException w:name="Intense Emphasis" w:uiPriority="21" w:qFormat="1"/>
-    <w:lsdException w:name="Subtle Reference" w:uiPriority="31" w:qFormat="1"/>
-    <w:lsdException w:name="Intense Reference" w:uiPriority="32" w:qFormat="1"/>
-    <w:lsdException w:name="Book Title" w:uiPriority="33" w:qFormat="1"/>
-    <w:lsdException w:name="Bibliography" w:semiHidden="1" w:uiPriority="37" w:unhideWhenUsed="1"/>
-    <w:lsdException w:name="TOC Heading" w:semiHidden="1" w:uiPriority="39" w:unhideWhenUsed="1" w:qFormat="1"/>
-    <w:lsdException w:name="Plain Table 1" w:uiPriority="41"/>
-    <w:lsdException w:name="Plain Table 2" w:uiPriority="42"/>
-    <w:lsdException w:name="Plain Table 3" w:uiPriority="43"/>
-    <w:lsdException w:name="Plain Table 4" w:uiPriority="44"/>
-    <w:lsdException w:name="Plain Table 5" w:uiPriority="45"/>
-    <w:lsdException w:name="Grid Table Light" w:uiPriority="40"/>
-    <w:lsdException w:name="Grid Table 1 Light" w:uiPriority="46"/>
-    <w:lsdException w:name="Grid Table 2" w:uiPriority="47"/>
-    <w:lsdException w:name="Grid Table 3" w:uiPriority="48"/>
-    <w:lsdException w:name="Grid Table 4" w:uiPriority="49"/>
-    <w:lsdException w:name="Grid Table 5 Dark" w:uiPriority="50"/>
-    <w:lsdException w:name="Grid Table 6 Colorful" w:uiPriority="51"/>
-    <w:lsdException w:name="Grid Table 7 Colorful" w:uiPriority="52"/>
-    <w:lsdException w:name="Grid Table 1 Light Accent 1" w:uiPriority="46"/>
-    <w:lsdException w:name="Grid Table 2 Accent 1" w:uiPriority="47"/>
-    <w:lsdException w:name="Grid Table 3 Accent 1" w:uiPriority="48"/>
-    <w:lsdException w:name="Grid Table 4 Accent 1" w:uiPriority="49"/>
-    <w:lsdException w:name="Grid Table 5 Dark Accent 1" w:uiPriority="50"/>
-    <w:lsdException w:name="Grid Table 6 Colorful Accent 1" w:uiPriority="51"/>
-    <w:lsdException w:name="Grid Table 7 Colorful Accent 1" w:uiPriority="52"/>
-    <w:lsdException w:name="Grid Table 1 Light Accent 2" w:uiPriority="46"/>
-    <w:lsdException w:name="Grid Table 2 Accent 2" w:uiPriority="47"/>
-    <w:lsdException w:name="Grid Table 3 Accent 2" w:uiPriority="48"/>
-    <w:lsdException w:name="Grid Table 4 Accent 2" w:uiPriority="49"/>
-    <w:lsdException w:name="Grid Table 5 Dark Accent 2" w:uiPriority="50"/>
-    <w:lsdException w:name="Grid Table 6 Colorful Accent 2" w:uiPriority="51"/>
-    <w:lsdException w:name="Grid Table 7 Colorful Accent 2" w:uiPriority="52"/>
-    <w:lsdException w:name="Grid Table 1 Light Accent 3" w:uiPriority="46"/>
-    <w:lsdException w:name="Grid Table 2 Accent 3" w:uiPriority="47"/>
-    <w:lsdException w:name="Grid Table 3 Accent 3" w:uiPriority="48"/>
-    <w:lsdException w:name="Grid Table 4 Accent 3" w:uiPriority="49"/>
-    <w:lsdException w:name="Grid Table 5 Dark Accent 3" w:uiPriority="50"/>
-    <w:lsdException w:name="Grid Table 6 Colorful Accent 3" w:uiPriority="51"/>
-    <w:lsdException w:name="Grid Table 7 Colorful Accent 3" w:uiPriority="52"/>
-    <w:lsdException w:name="Grid Table 1 Light Accent 4" w:uiPriority="46"/>
-    <w:lsdException w:name="Grid Table 2 Accent 4" w:uiPriority="47"/>
-    <w:lsdException w:name="Grid Table 3 Accent 4" w:uiPriority="48"/>
-    <w:lsdException w:name="Grid Table 4 Accent 4" w:uiPriority="49"/>
-    <w:lsdException w:name="Grid Table 5 Dark Accent 4" w:uiPriority="50"/>
-    <w:lsdException w:name="Grid Table 6 Colorful Accent 4" w:uiPriority="51"/>
-    <w:lsdException w:name="Grid Table 7 Colorful Accent 4" w:uiPriority="52"/>
-    <w:lsdException w:name="Grid Table 1 Light Accent 5" w:uiPriority="46"/>
-    <w:lsdException w:name="Grid Table 2 Accent 5" w:uiPriority="47"/>
-    <w:lsdException w:name="Grid Table 3 Accent 5" w:uiPriority="48"/>
-    <w:lsdException w:name="Grid Table 4 Accent 5" w:uiPriority="49"/>
-    <w:lsdException w:name="Grid Table 5 Dark Accent 5" w:uiPriority="50"/>
-    <w:lsdException w:name="Grid Table 6 Colorful Accent 5" w:uiPriority="51"/>
-    <w:lsdException w:name="Grid Table 7 Colorful Accent 5" w:uiPriority="52"/>
-    <w:lsdException w:name="Grid Table 1 Light Accent 6" w:uiPriority="46"/>
-    <w:lsdException w:name="Grid Table 2 Accent 6" w:uiPriority="47"/>
-    <w:lsdException w:name="Grid Table 3 Accent 6" w:uiPriority="48"/>
-    <w:lsdException w:name="Grid Table 4 Accent 6" w:uiPriority="49"/>
-    <w:lsdException w:name="Grid Table 5 Dark Accent 6" w:uiPriority="50"/>
-    <w:lsdException w:name="Grid Table 6 Colorful Accent 6" w:uiPriority="51"/>
-    <w:lsdException w:name="Grid Table 7 Colorful Accent 6" w:uiPriority="52"/>
-    <w:lsdException w:name="List Table 1 Light" w:uiPriority="46"/>
-    <w:lsdException w:name="List Table 2" w:uiPriority="47"/>
-    <w:lsdException w:name="List Table 3" w:uiPriority="48"/>
-    <w:lsdException w:name="List Table 4" w:uiPriority="49"/>
-    <w:lsdException w:name="List Table 5 Dark" w:uiPriority="50"/>
-    <w:lsdException w:name="List Table 6 Colorful" w:uiPriority="51"/>
-    <w:lsdException w:name="List Table 7 Colorful" w:uiPriority="52"/>
-    <w:lsdException w:name="List Table 1 Light Accent 1" w:uiPriority="46"/>
-    <w:lsdException w:name="List Table 2 Accent 1" w:uiPriority="47"/>
-    <w:lsdException w:name="List Table 3 Accent 1" w:uiPriority="48"/>
-    <w:lsdException w:name="List Table 4 Accent 1" w:uiPriority="49"/>
-    <w:lsdException w:name="List Table 5 Dark Accent 1" w:uiPriority="50"/>
-    <w:lsdException w:name="List Table 6 Colorful Accent 1" w:uiPriority="51"/>
-    <w:lsdException w:name="List Table 7 Colorful Accent 1" w:uiPriority="52"/>
-    <w:lsdException w:name="List Table 1 Light Accent 2" w:uiPriority="46"/>
-    <w:lsdException w:name="List Table 2 Accent 2" w:uiPriority="47"/>
-    <w:lsdException w:name="List Table 3 Accent 2" w:uiPriority="48"/>
-    <w:lsdException w:name="List Table 4 Accent 2" w:uiPriority="49"/>
-    <w:lsdException w:name="List Table 5 Dark Accent 2" w:uiPriority="50"/>
-    <w:lsdException w:name="List Table 6 Colorful Accent 2" w:uiPriority="51"/>
-    <w:lsdException w:name="List Table 7 Colorful Accent 2" w:uiPriority="52"/>
-    <w:lsdException w:name="List Table 1 Light Accent 3" w:uiPriority="46"/>
-    <w:lsdException w:name="List Table 2 Accent 3" w:uiPriority="47"/>
-    <w:lsdException w:name="List Table 3 Accent 3" w:uiPriority="48"/>
-    <w:lsdException w:name="List Table 4 Accent 3" w:uiPriority="49"/>
-    <w:lsdException w:name="List Table 5 Dark Accent 3" w:uiPriority="50"/>
-    <w:lsdException w:name="List Table 6 Colorful Accent 3" w:uiPriority="51"/>
-    <w:lsdException w:name="List Table 7 Colorful Accent 3" w:uiPriority="52"/>
-    <w:lsdException w:name="List Table 1 Light Accent 4" w:uiPriority="46"/>
-    <w:lsdException w:name="List Table 2 Accent 4" w:uiPriority="47"/>
-    <w:lsdException w:name="List Table 3 Accent 4" w:uiPriority="48"/>
-    <w:lsdException w:name="List Table 4 Accent 4" w:uiPriority="49"/>
-    <w:lsdException w:name="List Table 5 Dark Accent 4" w:uiPriority="50"/>
-    <w:lsdException w:name="List Table 6 Colorful Accent 4" w:uiPriority="51"/>
-    <w:lsdException w:name="List Table 7 Colorful Accent 4" w:uiPriority="52"/>
-    <w:lsdException w:name="List Table 1 Light Accent 5" w:uiPriority="46"/>
-    <w:lsdException w:name="List Table 2 Accent 5" w:uiPriority="47"/>
-    <w:lsdException w:name="List Table 3 Accent 5" w:uiPriority="48"/>
-    <w:lsdException w:name="List Table 4 Accent 5" w:uiPriority="49"/>
-    <w:lsdException w:name="List Table 5 Dark Accent 5" w:uiPriority="50"/>
-    <w:lsdException w:name="List Table 6 Colorful Accent 5" w:uiPriority="51"/>
-    <w:lsdException w:name="List Table 7 Colorful Accent 5" w:uiPriority="52"/>
-    <w:lsdException w:name="List Table 1 Light Accent 6" w:uiPriority="46"/>
-    <w:lsdException w:name="List Table 2 Accent 6" w:uiPriority="47"/>
-    <w:lsdException w:name="List Table 3 Accent 6" w:uiPriority="48"/>
-    <w:lsdException w:name="List Table 4 Accent 6" w:uiPriority="49"/>
-    <w:lsdException w:name="List Table 5 Dark Accent 6" w:uiPriority="50"/>
-    <w:lsdException w:name="List Table 6 Colorful Accent 6" w:uiPriority="51"/>
-    <w:lsdException w:name="List Table 7 Colorful Accent 6" w:uiPriority="52"/>
+  <w:latentStyles w:defLockedState="0" w:defUIPriority="99" w:defSemiHidden="1" w:defUnhideWhenUsed="1" w:defQFormat="0" w:count="267">
+    <w:lsdException w:name="Normal" w:semiHidden="0" w:uiPriority="0" w:unhideWhenUsed="0" w:qFormat="1"/>
+    <w:lsdException w:name="heading 1" w:semiHidden="0" w:uiPriority="9" w:unhideWhenUsed="0" w:qFormat="1"/>
+    <w:lsdException w:name="heading 2" w:uiPriority="9" w:qFormat="1"/>
+    <w:lsdException w:name="heading 3" w:uiPriority="9" w:qFormat="1"/>
+    <w:lsdException w:name="heading 4" w:uiPriority="9" w:qFormat="1"/>
+    <w:lsdException w:name="heading 5" w:uiPriority="9" w:qFormat="1"/>
+    <w:lsdException w:name="heading 6" w:uiPriority="9" w:qFormat="1"/>
+    <w:lsdException w:name="heading 7" w:uiPriority="9" w:qFormat="1"/>
+    <w:lsdException w:name="heading 8" w:uiPriority="9" w:qFormat="1"/>
+    <w:lsdException w:name="heading 9" w:uiPriority="9" w:qFormat="1"/>
+    <w:lsdException w:name="toc 1" w:uiPriority="39"/>
+    <w:lsdException w:name="toc 2" w:uiPriority="39"/>
+    <w:lsdException w:name="toc 3" w:uiPriority="39"/>
+    <w:lsdException w:name="toc 4" w:uiPriority="39"/>
+    <w:lsdException w:name="toc 5" w:uiPriority="39"/>
+    <w:lsdException w:name="toc 6" w:uiPriority="39"/>
+    <w:lsdException w:name="toc 7" w:uiPriority="39"/>
+    <w:lsdException w:name="toc 8" w:uiPriority="39"/>
+    <w:lsdException w:name="toc 9" w:uiPriority="39"/>
+    <w:lsdException w:name="caption" w:uiPriority="35" w:qFormat="1"/>
+    <w:lsdException w:name="List Number" w:uiPriority="0" w:qFormat="1"/>
+    <w:lsdException w:name="Title" w:semiHidden="0" w:uiPriority="10" w:unhideWhenUsed="0" w:qFormat="1"/>
+    <w:lsdException w:name="Default Paragraph Font" w:uiPriority="1"/>
+    <w:lsdException w:name="Subtitle" w:semiHidden="0" w:uiPriority="11" w:unhideWhenUsed="0" w:qFormat="1"/>
+    <w:lsdException w:name="Strong" w:semiHidden="0" w:uiPriority="22" w:unhideWhenUsed="0" w:qFormat="1"/>
+    <w:lsdException w:name="Emphasis" w:semiHidden="0" w:uiPriority="20" w:unhideWhenUsed="0" w:qFormat="1"/>
+    <w:lsdException w:name="Table Grid" w:semiHidden="0" w:uiPriority="39" w:unhideWhenUsed="0"/>
+    <w:lsdException w:name="Placeholder Text" w:unhideWhenUsed="0"/>
+    <w:lsdException w:name="No Spacing" w:semiHidden="0" w:uiPriority="1" w:unhideWhenUsed="0" w:qFormat="1"/>
+    <w:lsdException w:name="Light Shading" w:semiHidden="0" w:uiPriority="60" w:unhideWhenUsed="0"/>
+    <w:lsdException w:name="Light List" w:semiHidden="0" w:uiPriority="61" w:unhideWhenUsed="0"/>
+    <w:lsdException w:name="Light Grid" w:semiHidden="0" w:uiPriority="62" w:unhideWhenUsed="0"/>
+    <w:lsdException w:name="Medium Shading 1" w:semiHidden="0" w:uiPriority="63" w:unhideWhenUsed="0"/>
+    <w:lsdException w:name="Medium Shading 2" w:semiHidden="0" w:uiPriority="64" w:unhideWhenUsed="0"/>
+    <w:lsdException w:name="Medium List 1" w:semiHidden="0" w:uiPriority="65" w:unhideWhenUsed="0"/>
+    <w:lsdException w:name="Medium List 2" w:semiHidden="0" w:uiPriority="66" w:unhideWhenUsed="0"/>
+    <w:lsdException w:name="Medium Grid 1" w:semiHidden="0" w:uiPriority="67" w:unhideWhenUsed="0"/>
+    <w:lsdException w:name="Medium Grid 2" w:semiHidden="0" w:uiPriority="68" w:unhideWhenUsed="0"/>
+    <w:lsdException w:name="Medium Grid 3" w:semiHidden="0" w:uiPriority="69" w:unhideWhenUsed="0"/>
+    <w:lsdException w:name="Dark List" w:semiHidden="0" w:uiPriority="70" w:unhideWhenUsed="0"/>
+    <w:lsdException w:name="Colorful Shading" w:semiHidden="0" w:uiPriority="71" w:unhideWhenUsed="0"/>
+    <w:lsdException w:name="Colorful List" w:semiHidden="0" w:uiPriority="72" w:unhideWhenUsed="0"/>
+    <w:lsdException w:name="Colorful Grid" w:semiHidden="0" w:uiPriority="73" w:unhideWhenUsed="0"/>
+    <w:lsdException w:name="Light Shading Accent 1" w:semiHidden="0" w:uiPriority="60" w:unhideWhenUsed="0"/>
+    <w:lsdException w:name="Light List Accent 1" w:semiHidden="0" w:uiPriority="61" w:unhideWhenUsed="0"/>
+    <w:lsdException w:name="Light Grid Accent 1" w:semiHidden="0" w:uiPriority="62" w:unhideWhenUsed="0"/>
+    <w:lsdException w:name="Medium Shading 1 Accent 1" w:semiHidden="0" w:uiPriority="63" w:unhideWhenUsed="0"/>
+    <w:lsdException w:name="Medium Shading 2 Accent 1" w:semiHidden="0" w:uiPriority="64" w:unhideWhenUsed="0"/>
+    <w:lsdException w:name="Medium List 1 Accent 1" w:semiHidden="0" w:uiPriority="65" w:unhideWhenUsed="0"/>
+    <w:lsdException w:name="Revision" w:unhideWhenUsed="0"/>
+    <w:lsdException w:name="List Paragraph" w:semiHidden="0" w:uiPriority="34" w:unhideWhenUsed="0" w:qFormat="1"/>
+    <w:lsdException w:name="Quote" w:semiHidden="0" w:uiPriority="29" w:unhideWhenUsed="0" w:qFormat="1"/>
+    <w:lsdException w:name="Intense Quote" w:semiHidden="0" w:uiPriority="30" w:unhideWhenUsed="0" w:qFormat="1"/>
+    <w:lsdException w:name="Medium List 2 Accent 1" w:semiHidden="0" w:uiPriority="66" w:unhideWhenUsed="0"/>
+    <w:lsdException w:name="Medium Grid 1 Accent 1" w:semiHidden="0" w:uiPriority="67" w:unhideWhenUsed="0"/>
+    <w:lsdException w:name="Medium Grid 2 Accent 1" w:semiHidden="0" w:uiPriority="68" w:unhideWhenUsed="0"/>
+    <w:lsdException w:name="Medium Grid 3 Accent 1" w:semiHidden="0" w:uiPriority="69" w:unhideWhenUsed="0"/>
+    <w:lsdException w:name="Dark List Accent 1" w:semiHidden="0" w:uiPriority="70" w:unhideWhenUsed="0"/>
+    <w:lsdException w:name="Colorful Shading Accent 1" w:semiHidden="0" w:uiPriority="71" w:unhideWhenUsed="0"/>
+    <w:lsdException w:name="Colorful List Accent 1" w:semiHidden="0" w:uiPriority="72" w:unhideWhenUsed="0"/>
+    <w:lsdException w:name="Colorful Grid Accent 1" w:semiHidden="0" w:uiPriority="73" w:unhideWhenUsed="0"/>
+    <w:lsdException w:name="Light Shading Accent 2" w:semiHidden="0" w:uiPriority="60" w:unhideWhenUsed="0"/>
+    <w:lsdException w:name="Light List Accent 2" w:semiHidden="0" w:uiPriority="61" w:unhideWhenUsed="0"/>
+    <w:lsdException w:name="Light Grid Accent 2" w:semiHidden="0" w:uiPriority="62" w:unhideWhenUsed="0"/>
+    <w:lsdException w:name="Medium Shading 1 Accent 2" w:semiHidden="0" w:uiPriority="63" w:unhideWhenUsed="0"/>
+    <w:lsdException w:name="Medium Shading 2 Accent 2" w:semiHidden="0" w:uiPriority="64" w:unhideWhenUsed="0"/>
+    <w:lsdException w:name="Medium List 1 Accent 2" w:semiHidden="0" w:uiPriority="65" w:unhideWhenUsed="0"/>
+    <w:lsdException w:name="Medium List 2 Accent 2" w:semiHidden="0" w:uiPriority="66" w:unhideWhenUsed="0"/>
+    <w:lsdException w:name="Medium Grid 1 Accent 2" w:semiHidden="0" w:uiPriority="67" w:unhideWhenUsed="0"/>
+    <w:lsdException w:name="Medium Grid 2 Accent 2" w:semiHidden="0" w:uiPriority="68" w:unhideWhenUsed="0"/>
+    <w:lsdException w:name="Medium Grid 3 Accent 2" w:semiHidden="0" w:uiPriority="69" w:unhideWhenUsed="0"/>
+    <w:lsdException w:name="Dark List Accent 2" w:semiHidden="0" w:uiPriority="70" w:unhideWhenUsed="0"/>
+    <w:lsdException w:name="Colorful Shading Accent 2" w:semiHidden="0" w:uiPriority="71" w:unhideWhenUsed="0"/>
+    <w:lsdException w:name="Colorful List Accent 2" w:semiHidden="0" w:uiPriority="72" w:unhideWhenUsed="0"/>
+    <w:lsdException w:name="Colorful Grid Accent 2" w:semiHidden="0" w:uiPriority="73" w:unhideWhenUsed="0"/>
+    <w:lsdException w:name="Light Shading Accent 3" w:semiHidden="0" w:uiPriority="60" w:unhideWhenUsed="0"/>
+    <w:lsdException w:name="Light List Accent 3" w:semiHidden="0" w:uiPriority="61" w:unhideWhenUsed="0"/>
+    <w:lsdException w:name="Light Grid Accent 3" w:semiHidden="0" w:uiPriority="62" w:unhideWhenUsed="0"/>
+    <w:lsdException w:name="Medium Shading 1 Accent 3" w:semiHidden="0" w:uiPriority="63" w:unhideWhenUsed="0"/>
+    <w:lsdException w:name="Medium Shading 2 Accent 3" w:semiHidden="0" w:uiPriority="64" w:unhideWhenUsed="0"/>
+    <w:lsdException w:name="Medium List 1 Accent 3" w:semiHidden="0" w:uiPriority="65" w:unhideWhenUsed="0"/>
+    <w:lsdException w:name="Medium List 2 Accent 3" w:semiHidden="0" w:uiPriority="66" w:unhideWhenUsed="0"/>
+    <w:lsdException w:name="Medium Grid 1 Accent 3" w:semiHidden="0" w:uiPriority="67" w:unhideWhenUsed="0"/>
+    <w:lsdException w:name="Medium Grid 2 Accent 3" w:semiHidden="0" w:uiPriority="68" w:unhideWhenUsed="0"/>
+    <w:lsdException w:name="Medium Grid 3 Accent 3" w:semiHidden="0" w:uiPriority="69" w:unhideWhenUsed="0"/>
+    <w:lsdException w:name="Dark List Accent 3" w:semiHidden="0" w:uiPriority="70" w:unhideWhenUsed="0"/>
+    <w:lsdException w:name="Colorful Shading Accent 3" w:semiHidden="0" w:uiPriority="71" w:unhideWhenUsed="0"/>
+    <w:lsdException w:name="Colorful List Accent 3" w:semiHidden="0" w:uiPriority="72" w:unhideWhenUsed="0"/>
+    <w:lsdException w:name="Colorful Grid Accent 3" w:semiHidden="0" w:uiPriority="73" w:unhideWhenUsed="0"/>
+    <w:lsdException w:name="Light Shading Accent 4" w:semiHidden="0" w:uiPriority="60" w:unhideWhenUsed="0"/>
+    <w:lsdException w:name="Light List Accent 4" w:semiHidden="0" w:uiPriority="61" w:unhideWhenUsed="0"/>
+    <w:lsdException w:name="Light Grid Accent 4" w:semiHidden="0" w:uiPriority="62" w:unhideWhenUsed="0"/>
+    <w:lsdException w:name="Medium Shading 1 Accent 4" w:semiHidden="0" w:uiPriority="63" w:unhideWhenUsed="0"/>
+    <w:lsdException w:name="Medium Shading 2 Accent 4" w:semiHidden="0" w:uiPriority="64" w:unhideWhenUsed="0"/>
+    <w:lsdException w:name="Medium List 1 Accent 4" w:semiHidden="0" w:uiPriority="65" w:unhideWhenUsed="0"/>
+    <w:lsdException w:name="Medium List 2 Accent 4" w:semiHidden="0" w:uiPriority="66" w:unhideWhenUsed="0"/>
+    <w:lsdException w:name="Medium Grid 1 Accent 4" w:semiHidden="0" w:uiPriority="67" w:unhideWhenUsed="0"/>
+    <w:lsdException w:name="Medium Grid 2 Accent 4" w:semiHidden="0" w:uiPriority="68" w:unhideWhenUsed="0"/>
+    <w:lsdException w:name="Medium Grid 3 Accent 4" w:semiHidden="0" w:uiPriority="69" w:unhideWhenUsed="0"/>
+    <w:lsdException w:name="Dark List Accent 4" w:semiHidden="0" w:uiPriority="70" w:unhideWhenUsed="0"/>
+    <w:lsdException w:name="Colorful Shading Accent 4" w:semiHidden="0" w:uiPriority="71" w:unhideWhenUsed="0"/>
+    <w:lsdException w:name="Colorful List Accent 4" w:semiHidden="0" w:uiPriority="72" w:unhideWhenUsed="0"/>
+    <w:lsdException w:name="Colorful Grid Accent 4" w:semiHidden="0" w:uiPriority="73" w:unhideWhenUsed="0"/>
+    <w:lsdException w:name="Light Shading Accent 5" w:semiHidden="0" w:uiPriority="60" w:unhideWhenUsed="0"/>
+    <w:lsdException w:name="Light List Accent 5" w:semiHidden="0" w:uiPriority="61" w:unhideWhenUsed="0"/>
+    <w:lsdException w:name="Light Grid Accent 5" w:semiHidden="0" w:uiPriority="62" w:unhideWhenUsed="0"/>
+    <w:lsdException w:name="Medium Shading 1 Accent 5" w:semiHidden="0" w:uiPriority="63" w:unhideWhenUsed="0"/>
+    <w:lsdException w:name="Medium Shading 2 Accent 5" w:semiHidden="0" w:uiPriority="64" w:unhideWhenUsed="0"/>
+    <w:lsdException w:name="Medium List 1 Accent 5" w:semiHidden="0" w:uiPriority="65" w:unhideWhenUsed="0"/>
+    <w:lsdException w:name="Medium List 2 Accent 5" w:semiHidden="0" w:uiPriority="66" w:unhideWhenUsed="0"/>
+    <w:lsdException w:name="Medium Grid 1 Accent 5" w:semiHidden="0" w:uiPriority="67" w:unhideWhenUsed="0"/>
+    <w:lsdException w:name="Medium Grid 2 Accent 5" w:semiHidden="0" w:uiPriority="68" w:unhideWhenUsed="0"/>
+    <w:lsdException w:name="Medium Grid 3 Accent 5" w:semiHidden="0" w:uiPriority="69" w:unhideWhenUsed="0"/>
+    <w:lsdException w:name="Dark List Accent 5" w:semiHidden="0" w:uiPriority="70" w:unhideWhenUsed="0"/>
+    <w:lsdException w:name="Colorful Shading Accent 5" w:semiHidden="0" w:uiPriority="71" w:unhideWhenUsed="0"/>
+    <w:lsdException w:name="Colorful List Accent 5" w:semiHidden="0" w:uiPriority="72" w:unhideWhenUsed="0"/>
+    <w:lsdException w:name="Colorful Grid Accent 5" w:semiHidden="0" w:uiPriority="73" w:unhideWhenUsed="0"/>
+    <w:lsdException w:name="Light Shading Accent 6" w:semiHidden="0" w:uiPriority="60" w:unhideWhenUsed="0"/>
+    <w:lsdException w:name="Light List Accent 6" w:semiHidden="0" w:uiPriority="61" w:unhideWhenUsed="0"/>
+    <w:lsdException w:name="Light Grid Accent 6" w:semiHidden="0" w:uiPriority="62" w:unhideWhenUsed="0"/>
+    <w:lsdException w:name="Medium Shading 1 Accent 6" w:semiHidden="0" w:uiPriority="63" w:unhideWhenUsed="0"/>
+    <w:lsdException w:name="Medium Shading 2 Accent 6" w:semiHidden="0" w:uiPriority="64" w:unhideWhenUsed="0"/>
+    <w:lsdException w:name="Medium List 1 Accent 6" w:semiHidden="0" w:uiPriority="65" w:unhideWhenUsed="0"/>
+    <w:lsdException w:name="Medium List 2 Accent 6" w:semiHidden="0" w:uiPriority="66" w:unhideWhenUsed="0"/>
+    <w:lsdException w:name="Medium Grid 1 Accent 6" w:semiHidden="0" w:uiPriority="67" w:unhideWhenUsed="0"/>
+    <w:lsdException w:name="Medium Grid 2 Accent 6" w:semiHidden="0" w:uiPriority="68" w:unhideWhenUsed="0"/>
+    <w:lsdException w:name="Medium Grid 3 Accent 6" w:semiHidden="0" w:uiPriority="69" w:unhideWhenUsed="0"/>
+    <w:lsdException w:name="Dark List Accent 6" w:semiHidden="0" w:uiPriority="70" w:unhideWhenUsed="0"/>
+    <w:lsdException w:name="Colorful Shading Accent 6" w:semiHidden="0" w:uiPriority="71" w:unhideWhenUsed="0"/>
+    <w:lsdException w:name="Colorful List Accent 6" w:semiHidden="0" w:uiPriority="72" w:unhideWhenUsed="0"/>
+    <w:lsdException w:name="Colorful Grid Accent 6" w:semiHidden="0" w:uiPriority="73" w:unhideWhenUsed="0"/>
+    <w:lsdException w:name="Subtle Emphasis" w:semiHidden="0" w:uiPriority="19" w:unhideWhenUsed="0" w:qFormat="1"/>
+    <w:lsdException w:name="Intense Emphasis" w:semiHidden="0" w:uiPriority="21" w:unhideWhenUsed="0" w:qFormat="1"/>
+    <w:lsdException w:name="Subtle Reference" w:semiHidden="0" w:uiPriority="31" w:unhideWhenUsed="0" w:qFormat="1"/>
+    <w:lsdException w:name="Intense Reference" w:semiHidden="0" w:uiPriority="32" w:unhideWhenUsed="0" w:qFormat="1"/>
+    <w:lsdException w:name="Book Title" w:semiHidden="0" w:uiPriority="33" w:unhideWhenUsed="0" w:qFormat="1"/>
+    <w:lsdException w:name="Bibliography" w:uiPriority="37"/>
+    <w:lsdException w:name="TOC Heading" w:uiPriority="39" w:qFormat="1"/>
   </w:latentStyles>
   <w:style w:type="paragraph" w:default="1" w:styleId="Normal">
     <w:name w:val="Normal"/>
@@ -11149,6 +10893,7 @@
   <w:style w:type="character" w:default="1" w:styleId="DefaultParagraphFont">
     <w:name w:val="Default Paragraph Font"/>
     <w:uiPriority w:val="1"/>
+    <w:semiHidden/>
     <w:unhideWhenUsed/>
   </w:style>
   <w:style w:type="table" w:default="1" w:styleId="TableNormal">
@@ -11841,8 +11586,1076 @@
 </w:styles>
 </file>
 
+<file path=word/stylesWithEffects.xml><?xml version="1.0" encoding="utf-8"?>
+<w:styles xmlns:wpc="http://schemas.microsoft.com/office/word/2010/wordprocessingCanvas" xmlns:mc="http://schemas.openxmlformats.org/markup-compatibility/2006" xmlns:o="urn:schemas-microsoft-com:office:office" xmlns:r="http://schemas.openxmlformats.org/officeDocument/2006/relationships" xmlns:m="http://schemas.openxmlformats.org/officeDocument/2006/math" xmlns:v="urn:schemas-microsoft-com:vml" xmlns:wp14="http://schemas.microsoft.com/office/word/2010/wordprocessingDrawing" xmlns:wp="http://schemas.openxmlformats.org/drawingml/2006/wordprocessingDrawing" xmlns:w10="urn:schemas-microsoft-com:office:word" xmlns:w="http://schemas.openxmlformats.org/wordprocessingml/2006/main" xmlns:w14="http://schemas.microsoft.com/office/word/2010/wordml" xmlns:wpg="http://schemas.microsoft.com/office/word/2010/wordprocessingGroup" xmlns:wpi="http://schemas.microsoft.com/office/word/2010/wordprocessingInk" xmlns:wne="http://schemas.microsoft.com/office/word/2006/wordml" xmlns:wps="http://schemas.microsoft.com/office/word/2010/wordprocessingShape" mc:Ignorable="w14 wp14">
+  <w:docDefaults>
+    <w:rPrDefault>
+      <w:rPr>
+        <w:rFonts w:asciiTheme="minorHAnsi" w:eastAsiaTheme="minorEastAsia" w:hAnsiTheme="minorHAnsi" w:cstheme="minorBidi"/>
+        <w:sz w:val="21"/>
+        <w:szCs w:val="21"/>
+        <w:lang w:val="en-US" w:eastAsia="en-US" w:bidi="ar-SA"/>
+      </w:rPr>
+    </w:rPrDefault>
+    <w:pPrDefault/>
+  </w:docDefaults>
+  <w:latentStyles w:defLockedState="0" w:defUIPriority="99" w:defSemiHidden="1" w:defUnhideWhenUsed="1" w:defQFormat="0" w:count="267">
+    <w:lsdException w:name="Normal" w:semiHidden="0" w:uiPriority="0" w:unhideWhenUsed="0" w:qFormat="1"/>
+    <w:lsdException w:name="heading 1" w:semiHidden="0" w:uiPriority="9" w:unhideWhenUsed="0" w:qFormat="1"/>
+    <w:lsdException w:name="heading 2" w:uiPriority="9" w:qFormat="1"/>
+    <w:lsdException w:name="heading 3" w:uiPriority="9" w:qFormat="1"/>
+    <w:lsdException w:name="heading 4" w:uiPriority="9" w:qFormat="1"/>
+    <w:lsdException w:name="heading 5" w:uiPriority="9" w:qFormat="1"/>
+    <w:lsdException w:name="heading 6" w:uiPriority="9" w:qFormat="1"/>
+    <w:lsdException w:name="heading 7" w:uiPriority="9" w:qFormat="1"/>
+    <w:lsdException w:name="heading 8" w:uiPriority="9" w:qFormat="1"/>
+    <w:lsdException w:name="heading 9" w:uiPriority="9" w:qFormat="1"/>
+    <w:lsdException w:name="toc 1" w:uiPriority="39"/>
+    <w:lsdException w:name="toc 2" w:uiPriority="39"/>
+    <w:lsdException w:name="toc 3" w:uiPriority="39"/>
+    <w:lsdException w:name="toc 4" w:uiPriority="39"/>
+    <w:lsdException w:name="toc 5" w:uiPriority="39"/>
+    <w:lsdException w:name="toc 6" w:uiPriority="39"/>
+    <w:lsdException w:name="toc 7" w:uiPriority="39"/>
+    <w:lsdException w:name="toc 8" w:uiPriority="39"/>
+    <w:lsdException w:name="toc 9" w:uiPriority="39"/>
+    <w:lsdException w:name="caption" w:uiPriority="35" w:qFormat="1"/>
+    <w:lsdException w:name="List Number" w:uiPriority="0" w:qFormat="1"/>
+    <w:lsdException w:name="Title" w:semiHidden="0" w:uiPriority="10" w:unhideWhenUsed="0" w:qFormat="1"/>
+    <w:lsdException w:name="Default Paragraph Font" w:uiPriority="1"/>
+    <w:lsdException w:name="Subtitle" w:semiHidden="0" w:uiPriority="11" w:unhideWhenUsed="0" w:qFormat="1"/>
+    <w:lsdException w:name="Strong" w:semiHidden="0" w:uiPriority="22" w:unhideWhenUsed="0" w:qFormat="1"/>
+    <w:lsdException w:name="Emphasis" w:semiHidden="0" w:uiPriority="20" w:unhideWhenUsed="0" w:qFormat="1"/>
+    <w:lsdException w:name="Table Grid" w:semiHidden="0" w:uiPriority="39" w:unhideWhenUsed="0"/>
+    <w:lsdException w:name="Placeholder Text" w:unhideWhenUsed="0"/>
+    <w:lsdException w:name="No Spacing" w:semiHidden="0" w:uiPriority="1" w:unhideWhenUsed="0" w:qFormat="1"/>
+    <w:lsdException w:name="Light Shading" w:semiHidden="0" w:uiPriority="60" w:unhideWhenUsed="0"/>
+    <w:lsdException w:name="Light List" w:semiHidden="0" w:uiPriority="61" w:unhideWhenUsed="0"/>
+    <w:lsdException w:name="Light Grid" w:semiHidden="0" w:uiPriority="62" w:unhideWhenUsed="0"/>
+    <w:lsdException w:name="Medium Shading 1" w:semiHidden="0" w:uiPriority="63" w:unhideWhenUsed="0"/>
+    <w:lsdException w:name="Medium Shading 2" w:semiHidden="0" w:uiPriority="64" w:unhideWhenUsed="0"/>
+    <w:lsdException w:name="Medium List 1" w:semiHidden="0" w:uiPriority="65" w:unhideWhenUsed="0"/>
+    <w:lsdException w:name="Medium List 2" w:semiHidden="0" w:uiPriority="66" w:unhideWhenUsed="0"/>
+    <w:lsdException w:name="Medium Grid 1" w:semiHidden="0" w:uiPriority="67" w:unhideWhenUsed="0"/>
+    <w:lsdException w:name="Medium Grid 2" w:semiHidden="0" w:uiPriority="68" w:unhideWhenUsed="0"/>
+    <w:lsdException w:name="Medium Grid 3" w:semiHidden="0" w:uiPriority="69" w:unhideWhenUsed="0"/>
+    <w:lsdException w:name="Dark List" w:semiHidden="0" w:uiPriority="70" w:unhideWhenUsed="0"/>
+    <w:lsdException w:name="Colorful Shading" w:semiHidden="0" w:uiPriority="71" w:unhideWhenUsed="0"/>
+    <w:lsdException w:name="Colorful List" w:semiHidden="0" w:uiPriority="72" w:unhideWhenUsed="0"/>
+    <w:lsdException w:name="Colorful Grid" w:semiHidden="0" w:uiPriority="73" w:unhideWhenUsed="0"/>
+    <w:lsdException w:name="Light Shading Accent 1" w:semiHidden="0" w:uiPriority="60" w:unhideWhenUsed="0"/>
+    <w:lsdException w:name="Light List Accent 1" w:semiHidden="0" w:uiPriority="61" w:unhideWhenUsed="0"/>
+    <w:lsdException w:name="Light Grid Accent 1" w:semiHidden="0" w:uiPriority="62" w:unhideWhenUsed="0"/>
+    <w:lsdException w:name="Medium Shading 1 Accent 1" w:semiHidden="0" w:uiPriority="63" w:unhideWhenUsed="0"/>
+    <w:lsdException w:name="Medium Shading 2 Accent 1" w:semiHidden="0" w:uiPriority="64" w:unhideWhenUsed="0"/>
+    <w:lsdException w:name="Medium List 1 Accent 1" w:semiHidden="0" w:uiPriority="65" w:unhideWhenUsed="0"/>
+    <w:lsdException w:name="Revision" w:unhideWhenUsed="0"/>
+    <w:lsdException w:name="List Paragraph" w:semiHidden="0" w:uiPriority="34" w:unhideWhenUsed="0" w:qFormat="1"/>
+    <w:lsdException w:name="Quote" w:semiHidden="0" w:uiPriority="29" w:unhideWhenUsed="0" w:qFormat="1"/>
+    <w:lsdException w:name="Intense Quote" w:semiHidden="0" w:uiPriority="30" w:unhideWhenUsed="0" w:qFormat="1"/>
+    <w:lsdException w:name="Medium List 2 Accent 1" w:semiHidden="0" w:uiPriority="66" w:unhideWhenUsed="0"/>
+    <w:lsdException w:name="Medium Grid 1 Accent 1" w:semiHidden="0" w:uiPriority="67" w:unhideWhenUsed="0"/>
+    <w:lsdException w:name="Medium Grid 2 Accent 1" w:semiHidden="0" w:uiPriority="68" w:unhideWhenUsed="0"/>
+    <w:lsdException w:name="Medium Grid 3 Accent 1" w:semiHidden="0" w:uiPriority="69" w:unhideWhenUsed="0"/>
+    <w:lsdException w:name="Dark List Accent 1" w:semiHidden="0" w:uiPriority="70" w:unhideWhenUsed="0"/>
+    <w:lsdException w:name="Colorful Shading Accent 1" w:semiHidden="0" w:uiPriority="71" w:unhideWhenUsed="0"/>
+    <w:lsdException w:name="Colorful List Accent 1" w:semiHidden="0" w:uiPriority="72" w:unhideWhenUsed="0"/>
+    <w:lsdException w:name="Colorful Grid Accent 1" w:semiHidden="0" w:uiPriority="73" w:unhideWhenUsed="0"/>
+    <w:lsdException w:name="Light Shading Accent 2" w:semiHidden="0" w:uiPriority="60" w:unhideWhenUsed="0"/>
+    <w:lsdException w:name="Light List Accent 2" w:semiHidden="0" w:uiPriority="61" w:unhideWhenUsed="0"/>
+    <w:lsdException w:name="Light Grid Accent 2" w:semiHidden="0" w:uiPriority="62" w:unhideWhenUsed="0"/>
+    <w:lsdException w:name="Medium Shading 1 Accent 2" w:semiHidden="0" w:uiPriority="63" w:unhideWhenUsed="0"/>
+    <w:lsdException w:name="Medium Shading 2 Accent 2" w:semiHidden="0" w:uiPriority="64" w:unhideWhenUsed="0"/>
+    <w:lsdException w:name="Medium List 1 Accent 2" w:semiHidden="0" w:uiPriority="65" w:unhideWhenUsed="0"/>
+    <w:lsdException w:name="Medium List 2 Accent 2" w:semiHidden="0" w:uiPriority="66" w:unhideWhenUsed="0"/>
+    <w:lsdException w:name="Medium Grid 1 Accent 2" w:semiHidden="0" w:uiPriority="67" w:unhideWhenUsed="0"/>
+    <w:lsdException w:name="Medium Grid 2 Accent 2" w:semiHidden="0" w:uiPriority="68" w:unhideWhenUsed="0"/>
+    <w:lsdException w:name="Medium Grid 3 Accent 2" w:semiHidden="0" w:uiPriority="69" w:unhideWhenUsed="0"/>
+    <w:lsdException w:name="Dark List Accent 2" w:semiHidden="0" w:uiPriority="70" w:unhideWhenUsed="0"/>
+    <w:lsdException w:name="Colorful Shading Accent 2" w:semiHidden="0" w:uiPriority="71" w:unhideWhenUsed="0"/>
+    <w:lsdException w:name="Colorful List Accent 2" w:semiHidden="0" w:uiPriority="72" w:unhideWhenUsed="0"/>
+    <w:lsdException w:name="Colorful Grid Accent 2" w:semiHidden="0" w:uiPriority="73" w:unhideWhenUsed="0"/>
+    <w:lsdException w:name="Light Shading Accent 3" w:semiHidden="0" w:uiPriority="60" w:unhideWhenUsed="0"/>
+    <w:lsdException w:name="Light List Accent 3" w:semiHidden="0" w:uiPriority="61" w:unhideWhenUsed="0"/>
+    <w:lsdException w:name="Light Grid Accent 3" w:semiHidden="0" w:uiPriority="62" w:unhideWhenUsed="0"/>
+    <w:lsdException w:name="Medium Shading 1 Accent 3" w:semiHidden="0" w:uiPriority="63" w:unhideWhenUsed="0"/>
+    <w:lsdException w:name="Medium Shading 2 Accent 3" w:semiHidden="0" w:uiPriority="64" w:unhideWhenUsed="0"/>
+    <w:lsdException w:name="Medium List 1 Accent 3" w:semiHidden="0" w:uiPriority="65" w:unhideWhenUsed="0"/>
+    <w:lsdException w:name="Medium List 2 Accent 3" w:semiHidden="0" w:uiPriority="66" w:unhideWhenUsed="0"/>
+    <w:lsdException w:name="Medium Grid 1 Accent 3" w:semiHidden="0" w:uiPriority="67" w:unhideWhenUsed="0"/>
+    <w:lsdException w:name="Medium Grid 2 Accent 3" w:semiHidden="0" w:uiPriority="68" w:unhideWhenUsed="0"/>
+    <w:lsdException w:name="Medium Grid 3 Accent 3" w:semiHidden="0" w:uiPriority="69" w:unhideWhenUsed="0"/>
+    <w:lsdException w:name="Dark List Accent 3" w:semiHidden="0" w:uiPriority="70" w:unhideWhenUsed="0"/>
+    <w:lsdException w:name="Colorful Shading Accent 3" w:semiHidden="0" w:uiPriority="71" w:unhideWhenUsed="0"/>
+    <w:lsdException w:name="Colorful List Accent 3" w:semiHidden="0" w:uiPriority="72" w:unhideWhenUsed="0"/>
+    <w:lsdException w:name="Colorful Grid Accent 3" w:semiHidden="0" w:uiPriority="73" w:unhideWhenUsed="0"/>
+    <w:lsdException w:name="Light Shading Accent 4" w:semiHidden="0" w:uiPriority="60" w:unhideWhenUsed="0"/>
+    <w:lsdException w:name="Light List Accent 4" w:semiHidden="0" w:uiPriority="61" w:unhideWhenUsed="0"/>
+    <w:lsdException w:name="Light Grid Accent 4" w:semiHidden="0" w:uiPriority="62" w:unhideWhenUsed="0"/>
+    <w:lsdException w:name="Medium Shading 1 Accent 4" w:semiHidden="0" w:uiPriority="63" w:unhideWhenUsed="0"/>
+    <w:lsdException w:name="Medium Shading 2 Accent 4" w:semiHidden="0" w:uiPriority="64" w:unhideWhenUsed="0"/>
+    <w:lsdException w:name="Medium List 1 Accent 4" w:semiHidden="0" w:uiPriority="65" w:unhideWhenUsed="0"/>
+    <w:lsdException w:name="Medium List 2 Accent 4" w:semiHidden="0" w:uiPriority="66" w:unhideWhenUsed="0"/>
+    <w:lsdException w:name="Medium Grid 1 Accent 4" w:semiHidden="0" w:uiPriority="67" w:unhideWhenUsed="0"/>
+    <w:lsdException w:name="Medium Grid 2 Accent 4" w:semiHidden="0" w:uiPriority="68" w:unhideWhenUsed="0"/>
+    <w:lsdException w:name="Medium Grid 3 Accent 4" w:semiHidden="0" w:uiPriority="69" w:unhideWhenUsed="0"/>
+    <w:lsdException w:name="Dark List Accent 4" w:semiHidden="0" w:uiPriority="70" w:unhideWhenUsed="0"/>
+    <w:lsdException w:name="Colorful Shading Accent 4" w:semiHidden="0" w:uiPriority="71" w:unhideWhenUsed="0"/>
+    <w:lsdException w:name="Colorful List Accent 4" w:semiHidden="0" w:uiPriority="72" w:unhideWhenUsed="0"/>
+    <w:lsdException w:name="Colorful Grid Accent 4" w:semiHidden="0" w:uiPriority="73" w:unhideWhenUsed="0"/>
+    <w:lsdException w:name="Light Shading Accent 5" w:semiHidden="0" w:uiPriority="60" w:unhideWhenUsed="0"/>
+    <w:lsdException w:name="Light List Accent 5" w:semiHidden="0" w:uiPriority="61" w:unhideWhenUsed="0"/>
+    <w:lsdException w:name="Light Grid Accent 5" w:semiHidden="0" w:uiPriority="62" w:unhideWhenUsed="0"/>
+    <w:lsdException w:name="Medium Shading 1 Accent 5" w:semiHidden="0" w:uiPriority="63" w:unhideWhenUsed="0"/>
+    <w:lsdException w:name="Medium Shading 2 Accent 5" w:semiHidden="0" w:uiPriority="64" w:unhideWhenUsed="0"/>
+    <w:lsdException w:name="Medium List 1 Accent 5" w:semiHidden="0" w:uiPriority="65" w:unhideWhenUsed="0"/>
+    <w:lsdException w:name="Medium List 2 Accent 5" w:semiHidden="0" w:uiPriority="66" w:unhideWhenUsed="0"/>
+    <w:lsdException w:name="Medium Grid 1 Accent 5" w:semiHidden="0" w:uiPriority="67" w:unhideWhenUsed="0"/>
+    <w:lsdException w:name="Medium Grid 2 Accent 5" w:semiHidden="0" w:uiPriority="68" w:unhideWhenUsed="0"/>
+    <w:lsdException w:name="Medium Grid 3 Accent 5" w:semiHidden="0" w:uiPriority="69" w:unhideWhenUsed="0"/>
+    <w:lsdException w:name="Dark List Accent 5" w:semiHidden="0" w:uiPriority="70" w:unhideWhenUsed="0"/>
+    <w:lsdException w:name="Colorful Shading Accent 5" w:semiHidden="0" w:uiPriority="71" w:unhideWhenUsed="0"/>
+    <w:lsdException w:name="Colorful List Accent 5" w:semiHidden="0" w:uiPriority="72" w:unhideWhenUsed="0"/>
+    <w:lsdException w:name="Colorful Grid Accent 5" w:semiHidden="0" w:uiPriority="73" w:unhideWhenUsed="0"/>
+    <w:lsdException w:name="Light Shading Accent 6" w:semiHidden="0" w:uiPriority="60" w:unhideWhenUsed="0"/>
+    <w:lsdException w:name="Light List Accent 6" w:semiHidden="0" w:uiPriority="61" w:unhideWhenUsed="0"/>
+    <w:lsdException w:name="Light Grid Accent 6" w:semiHidden="0" w:uiPriority="62" w:unhideWhenUsed="0"/>
+    <w:lsdException w:name="Medium Shading 1 Accent 6" w:semiHidden="0" w:uiPriority="63" w:unhideWhenUsed="0"/>
+    <w:lsdException w:name="Medium Shading 2 Accent 6" w:semiHidden="0" w:uiPriority="64" w:unhideWhenUsed="0"/>
+    <w:lsdException w:name="Medium List 1 Accent 6" w:semiHidden="0" w:uiPriority="65" w:unhideWhenUsed="0"/>
+    <w:lsdException w:name="Medium List 2 Accent 6" w:semiHidden="0" w:uiPriority="66" w:unhideWhenUsed="0"/>
+    <w:lsdException w:name="Medium Grid 1 Accent 6" w:semiHidden="0" w:uiPriority="67" w:unhideWhenUsed="0"/>
+    <w:lsdException w:name="Medium Grid 2 Accent 6" w:semiHidden="0" w:uiPriority="68" w:unhideWhenUsed="0"/>
+    <w:lsdException w:name="Medium Grid 3 Accent 6" w:semiHidden="0" w:uiPriority="69" w:unhideWhenUsed="0"/>
+    <w:lsdException w:name="Dark List Accent 6" w:semiHidden="0" w:uiPriority="70" w:unhideWhenUsed="0"/>
+    <w:lsdException w:name="Colorful Shading Accent 6" w:semiHidden="0" w:uiPriority="71" w:unhideWhenUsed="0"/>
+    <w:lsdException w:name="Colorful List Accent 6" w:semiHidden="0" w:uiPriority="72" w:unhideWhenUsed="0"/>
+    <w:lsdException w:name="Colorful Grid Accent 6" w:semiHidden="0" w:uiPriority="73" w:unhideWhenUsed="0"/>
+    <w:lsdException w:name="Subtle Emphasis" w:semiHidden="0" w:uiPriority="19" w:unhideWhenUsed="0" w:qFormat="1"/>
+    <w:lsdException w:name="Intense Emphasis" w:semiHidden="0" w:uiPriority="21" w:unhideWhenUsed="0" w:qFormat="1"/>
+    <w:lsdException w:name="Subtle Reference" w:semiHidden="0" w:uiPriority="31" w:unhideWhenUsed="0" w:qFormat="1"/>
+    <w:lsdException w:name="Intense Reference" w:semiHidden="0" w:uiPriority="32" w:unhideWhenUsed="0" w:qFormat="1"/>
+    <w:lsdException w:name="Book Title" w:semiHidden="0" w:uiPriority="33" w:unhideWhenUsed="0" w:qFormat="1"/>
+    <w:lsdException w:name="Bibliography" w:uiPriority="37"/>
+    <w:lsdException w:name="TOC Heading" w:uiPriority="39" w:qFormat="1"/>
+  </w:latentStyles>
+  <w:style w:type="paragraph" w:default="1" w:styleId="Normal">
+    <w:name w:val="Normal"/>
+    <w:qFormat/>
+    <w:rsid w:val="00FD1236"/>
+    <w:rPr>
+      <w:sz w:val="24"/>
+    </w:rPr>
+  </w:style>
+  <w:style w:type="paragraph" w:styleId="Heading1">
+    <w:name w:val="heading 1"/>
+    <w:basedOn w:val="Normal"/>
+    <w:next w:val="Normal"/>
+    <w:link w:val="Heading1Char"/>
+    <w:uiPriority w:val="9"/>
+    <w:qFormat/>
+    <w:rsid w:val="00D312F6"/>
+    <w:pPr>
+      <w:keepNext/>
+      <w:keepLines/>
+      <w:pBdr>
+        <w:bottom w:val="single" w:sz="4" w:space="2" w:color="2E74B5" w:themeColor="accent1" w:themeShade="BF"/>
+      </w:pBdr>
+      <w:spacing w:before="360" w:after="120"/>
+      <w:outlineLvl w:val="0"/>
+    </w:pPr>
+    <w:rPr>
+      <w:rFonts w:asciiTheme="majorHAnsi" w:eastAsiaTheme="majorEastAsia" w:hAnsiTheme="majorHAnsi" w:cstheme="majorBidi"/>
+      <w:color w:val="323E4F" w:themeColor="text2" w:themeShade="BF"/>
+      <w:sz w:val="40"/>
+      <w:szCs w:val="40"/>
+    </w:rPr>
+  </w:style>
+  <w:style w:type="paragraph" w:styleId="Heading2">
+    <w:name w:val="heading 2"/>
+    <w:basedOn w:val="Normal"/>
+    <w:next w:val="Normal"/>
+    <w:link w:val="Heading2Char"/>
+    <w:uiPriority w:val="9"/>
+    <w:unhideWhenUsed/>
+    <w:qFormat/>
+    <w:rsid w:val="00D312F6"/>
+    <w:pPr>
+      <w:keepNext/>
+      <w:keepLines/>
+      <w:spacing w:before="120"/>
+      <w:outlineLvl w:val="1"/>
+    </w:pPr>
+    <w:rPr>
+      <w:rFonts w:eastAsiaTheme="majorEastAsia" w:cstheme="majorBidi"/>
+      <w:i/>
+      <w:color w:val="323E4F" w:themeColor="text2" w:themeShade="BF"/>
+      <w:sz w:val="28"/>
+      <w:szCs w:val="36"/>
+    </w:rPr>
+  </w:style>
+  <w:style w:type="paragraph" w:styleId="Heading3">
+    <w:name w:val="heading 3"/>
+    <w:basedOn w:val="Normal"/>
+    <w:next w:val="Normal"/>
+    <w:link w:val="Heading3Char"/>
+    <w:uiPriority w:val="9"/>
+    <w:unhideWhenUsed/>
+    <w:qFormat/>
+    <w:rsid w:val="00282440"/>
+    <w:pPr>
+      <w:keepNext/>
+      <w:keepLines/>
+      <w:spacing w:before="80"/>
+      <w:outlineLvl w:val="2"/>
+    </w:pPr>
+    <w:rPr>
+      <w:rFonts w:asciiTheme="majorHAnsi" w:eastAsiaTheme="majorEastAsia" w:hAnsiTheme="majorHAnsi" w:cstheme="majorBidi"/>
+      <w:color w:val="C45911" w:themeColor="accent2" w:themeShade="BF"/>
+      <w:sz w:val="32"/>
+      <w:szCs w:val="32"/>
+    </w:rPr>
+  </w:style>
+  <w:style w:type="paragraph" w:styleId="Heading4">
+    <w:name w:val="heading 4"/>
+    <w:basedOn w:val="Normal"/>
+    <w:next w:val="Normal"/>
+    <w:link w:val="Heading4Char"/>
+    <w:uiPriority w:val="9"/>
+    <w:unhideWhenUsed/>
+    <w:qFormat/>
+    <w:rsid w:val="00282440"/>
+    <w:pPr>
+      <w:keepNext/>
+      <w:keepLines/>
+      <w:spacing w:before="80"/>
+      <w:outlineLvl w:val="3"/>
+    </w:pPr>
+    <w:rPr>
+      <w:rFonts w:asciiTheme="majorHAnsi" w:eastAsiaTheme="majorEastAsia" w:hAnsiTheme="majorHAnsi" w:cstheme="majorBidi"/>
+      <w:i/>
+      <w:iCs/>
+      <w:color w:val="833C0B" w:themeColor="accent2" w:themeShade="80"/>
+      <w:sz w:val="28"/>
+      <w:szCs w:val="28"/>
+    </w:rPr>
+  </w:style>
+  <w:style w:type="paragraph" w:styleId="Heading5">
+    <w:name w:val="heading 5"/>
+    <w:basedOn w:val="Normal"/>
+    <w:next w:val="Normal"/>
+    <w:link w:val="Heading5Char"/>
+    <w:uiPriority w:val="9"/>
+    <w:unhideWhenUsed/>
+    <w:qFormat/>
+    <w:rsid w:val="00282440"/>
+    <w:pPr>
+      <w:keepNext/>
+      <w:keepLines/>
+      <w:spacing w:before="80"/>
+      <w:outlineLvl w:val="4"/>
+    </w:pPr>
+    <w:rPr>
+      <w:rFonts w:asciiTheme="majorHAnsi" w:eastAsiaTheme="majorEastAsia" w:hAnsiTheme="majorHAnsi" w:cstheme="majorBidi"/>
+      <w:color w:val="C45911" w:themeColor="accent2" w:themeShade="BF"/>
+      <w:szCs w:val="24"/>
+    </w:rPr>
+  </w:style>
+  <w:style w:type="paragraph" w:styleId="Heading6">
+    <w:name w:val="heading 6"/>
+    <w:basedOn w:val="Normal"/>
+    <w:next w:val="Normal"/>
+    <w:link w:val="Heading6Char"/>
+    <w:uiPriority w:val="9"/>
+    <w:semiHidden/>
+    <w:unhideWhenUsed/>
+    <w:qFormat/>
+    <w:rsid w:val="00282440"/>
+    <w:pPr>
+      <w:keepNext/>
+      <w:keepLines/>
+      <w:spacing w:before="80"/>
+      <w:outlineLvl w:val="5"/>
+    </w:pPr>
+    <w:rPr>
+      <w:rFonts w:asciiTheme="majorHAnsi" w:eastAsiaTheme="majorEastAsia" w:hAnsiTheme="majorHAnsi" w:cstheme="majorBidi"/>
+      <w:i/>
+      <w:iCs/>
+      <w:color w:val="833C0B" w:themeColor="accent2" w:themeShade="80"/>
+      <w:szCs w:val="24"/>
+    </w:rPr>
+  </w:style>
+  <w:style w:type="paragraph" w:styleId="Heading7">
+    <w:name w:val="heading 7"/>
+    <w:basedOn w:val="Normal"/>
+    <w:next w:val="Normal"/>
+    <w:link w:val="Heading7Char"/>
+    <w:uiPriority w:val="9"/>
+    <w:semiHidden/>
+    <w:unhideWhenUsed/>
+    <w:qFormat/>
+    <w:rsid w:val="00282440"/>
+    <w:pPr>
+      <w:keepNext/>
+      <w:keepLines/>
+      <w:spacing w:before="80"/>
+      <w:outlineLvl w:val="6"/>
+    </w:pPr>
+    <w:rPr>
+      <w:rFonts w:asciiTheme="majorHAnsi" w:eastAsiaTheme="majorEastAsia" w:hAnsiTheme="majorHAnsi" w:cstheme="majorBidi"/>
+      <w:b/>
+      <w:bCs/>
+      <w:color w:val="833C0B" w:themeColor="accent2" w:themeShade="80"/>
+      <w:sz w:val="22"/>
+      <w:szCs w:val="22"/>
+    </w:rPr>
+  </w:style>
+  <w:style w:type="paragraph" w:styleId="Heading8">
+    <w:name w:val="heading 8"/>
+    <w:basedOn w:val="Normal"/>
+    <w:next w:val="Normal"/>
+    <w:link w:val="Heading8Char"/>
+    <w:uiPriority w:val="9"/>
+    <w:semiHidden/>
+    <w:unhideWhenUsed/>
+    <w:qFormat/>
+    <w:rsid w:val="00282440"/>
+    <w:pPr>
+      <w:keepNext/>
+      <w:keepLines/>
+      <w:spacing w:before="80"/>
+      <w:outlineLvl w:val="7"/>
+    </w:pPr>
+    <w:rPr>
+      <w:rFonts w:asciiTheme="majorHAnsi" w:eastAsiaTheme="majorEastAsia" w:hAnsiTheme="majorHAnsi" w:cstheme="majorBidi"/>
+      <w:color w:val="833C0B" w:themeColor="accent2" w:themeShade="80"/>
+      <w:sz w:val="22"/>
+      <w:szCs w:val="22"/>
+    </w:rPr>
+  </w:style>
+  <w:style w:type="paragraph" w:styleId="Heading9">
+    <w:name w:val="heading 9"/>
+    <w:basedOn w:val="Normal"/>
+    <w:next w:val="Normal"/>
+    <w:link w:val="Heading9Char"/>
+    <w:uiPriority w:val="9"/>
+    <w:semiHidden/>
+    <w:unhideWhenUsed/>
+    <w:qFormat/>
+    <w:rsid w:val="00282440"/>
+    <w:pPr>
+      <w:keepNext/>
+      <w:keepLines/>
+      <w:spacing w:before="80"/>
+      <w:outlineLvl w:val="8"/>
+    </w:pPr>
+    <w:rPr>
+      <w:rFonts w:asciiTheme="majorHAnsi" w:eastAsiaTheme="majorEastAsia" w:hAnsiTheme="majorHAnsi" w:cstheme="majorBidi"/>
+      <w:i/>
+      <w:iCs/>
+      <w:color w:val="833C0B" w:themeColor="accent2" w:themeShade="80"/>
+      <w:sz w:val="22"/>
+      <w:szCs w:val="22"/>
+    </w:rPr>
+  </w:style>
+  <w:style w:type="character" w:default="1" w:styleId="DefaultParagraphFont">
+    <w:name w:val="Default Paragraph Font"/>
+    <w:uiPriority w:val="1"/>
+    <w:semiHidden/>
+    <w:unhideWhenUsed/>
+  </w:style>
+  <w:style w:type="table" w:default="1" w:styleId="TableNormal">
+    <w:name w:val="Normal Table"/>
+    <w:uiPriority w:val="99"/>
+    <w:semiHidden/>
+    <w:unhideWhenUsed/>
+    <w:tblPr>
+      <w:tblInd w:w="0" w:type="dxa"/>
+      <w:tblCellMar>
+        <w:top w:w="0" w:type="dxa"/>
+        <w:left w:w="108" w:type="dxa"/>
+        <w:bottom w:w="0" w:type="dxa"/>
+        <w:right w:w="108" w:type="dxa"/>
+      </w:tblCellMar>
+    </w:tblPr>
+  </w:style>
+  <w:style w:type="numbering" w:default="1" w:styleId="NoList">
+    <w:name w:val="No List"/>
+    <w:uiPriority w:val="99"/>
+    <w:semiHidden/>
+    <w:unhideWhenUsed/>
+  </w:style>
+  <w:style w:type="paragraph" w:styleId="NoSpacing">
+    <w:name w:val="No Spacing"/>
+    <w:link w:val="NoSpacingChar"/>
+    <w:uiPriority w:val="1"/>
+    <w:qFormat/>
+    <w:rsid w:val="00282440"/>
+  </w:style>
+  <w:style w:type="character" w:customStyle="1" w:styleId="NoSpacingChar">
+    <w:name w:val="No Spacing Char"/>
+    <w:basedOn w:val="DefaultParagraphFont"/>
+    <w:link w:val="NoSpacing"/>
+    <w:uiPriority w:val="1"/>
+    <w:rsid w:val="00076268"/>
+  </w:style>
+  <w:style w:type="character" w:customStyle="1" w:styleId="Heading1Char">
+    <w:name w:val="Heading 1 Char"/>
+    <w:basedOn w:val="DefaultParagraphFont"/>
+    <w:link w:val="Heading1"/>
+    <w:uiPriority w:val="9"/>
+    <w:rsid w:val="00D312F6"/>
+    <w:rPr>
+      <w:rFonts w:asciiTheme="majorHAnsi" w:eastAsiaTheme="majorEastAsia" w:hAnsiTheme="majorHAnsi" w:cstheme="majorBidi"/>
+      <w:color w:val="323E4F" w:themeColor="text2" w:themeShade="BF"/>
+      <w:sz w:val="40"/>
+      <w:szCs w:val="40"/>
+    </w:rPr>
+  </w:style>
+  <w:style w:type="paragraph" w:styleId="TOCHeading">
+    <w:name w:val="TOC Heading"/>
+    <w:basedOn w:val="Heading1"/>
+    <w:next w:val="Normal"/>
+    <w:uiPriority w:val="39"/>
+    <w:unhideWhenUsed/>
+    <w:qFormat/>
+    <w:rsid w:val="00282440"/>
+    <w:pPr>
+      <w:outlineLvl w:val="9"/>
+    </w:pPr>
+  </w:style>
+  <w:style w:type="paragraph" w:styleId="TOC1">
+    <w:name w:val="toc 1"/>
+    <w:basedOn w:val="Normal"/>
+    <w:next w:val="Normal"/>
+    <w:autoRedefine/>
+    <w:uiPriority w:val="39"/>
+    <w:unhideWhenUsed/>
+    <w:rsid w:val="00076268"/>
+    <w:pPr>
+      <w:spacing w:after="100"/>
+    </w:pPr>
+  </w:style>
+  <w:style w:type="character" w:styleId="Hyperlink">
+    <w:name w:val="Hyperlink"/>
+    <w:basedOn w:val="DefaultParagraphFont"/>
+    <w:uiPriority w:val="99"/>
+    <w:unhideWhenUsed/>
+    <w:rsid w:val="00076268"/>
+    <w:rPr>
+      <w:color w:val="0563C1" w:themeColor="hyperlink"/>
+      <w:u w:val="single"/>
+    </w:rPr>
+  </w:style>
+  <w:style w:type="paragraph" w:styleId="Header">
+    <w:name w:val="header"/>
+    <w:basedOn w:val="Normal"/>
+    <w:link w:val="HeaderChar"/>
+    <w:uiPriority w:val="99"/>
+    <w:unhideWhenUsed/>
+    <w:rsid w:val="00076268"/>
+    <w:pPr>
+      <w:tabs>
+        <w:tab w:val="center" w:pos="4680"/>
+        <w:tab w:val="right" w:pos="9360"/>
+      </w:tabs>
+    </w:pPr>
+  </w:style>
+  <w:style w:type="character" w:customStyle="1" w:styleId="HeaderChar">
+    <w:name w:val="Header Char"/>
+    <w:basedOn w:val="DefaultParagraphFont"/>
+    <w:link w:val="Header"/>
+    <w:uiPriority w:val="99"/>
+    <w:rsid w:val="00076268"/>
+    <w:rPr>
+      <w:rFonts w:ascii="Arial" w:eastAsia="Times New Roman" w:hAnsi="Arial" w:cs="Times New Roman"/>
+      <w:sz w:val="28"/>
+      <w:szCs w:val="20"/>
+      <w:lang w:val="nl-NL"/>
+    </w:rPr>
+  </w:style>
+  <w:style w:type="paragraph" w:styleId="Footer">
+    <w:name w:val="footer"/>
+    <w:basedOn w:val="Normal"/>
+    <w:link w:val="FooterChar"/>
+    <w:uiPriority w:val="99"/>
+    <w:unhideWhenUsed/>
+    <w:rsid w:val="00076268"/>
+    <w:pPr>
+      <w:tabs>
+        <w:tab w:val="center" w:pos="4680"/>
+        <w:tab w:val="right" w:pos="9360"/>
+      </w:tabs>
+    </w:pPr>
+  </w:style>
+  <w:style w:type="character" w:customStyle="1" w:styleId="FooterChar">
+    <w:name w:val="Footer Char"/>
+    <w:basedOn w:val="DefaultParagraphFont"/>
+    <w:link w:val="Footer"/>
+    <w:uiPriority w:val="99"/>
+    <w:rsid w:val="00076268"/>
+    <w:rPr>
+      <w:rFonts w:ascii="Arial" w:eastAsia="Times New Roman" w:hAnsi="Arial" w:cs="Times New Roman"/>
+      <w:sz w:val="28"/>
+      <w:szCs w:val="20"/>
+      <w:lang w:val="nl-NL"/>
+    </w:rPr>
+  </w:style>
+  <w:style w:type="paragraph" w:styleId="ListParagraph">
+    <w:name w:val="List Paragraph"/>
+    <w:basedOn w:val="Normal"/>
+    <w:uiPriority w:val="34"/>
+    <w:qFormat/>
+    <w:rsid w:val="000938CE"/>
+    <w:pPr>
+      <w:ind w:left="720"/>
+      <w:contextualSpacing/>
+    </w:pPr>
+  </w:style>
+  <w:style w:type="character" w:customStyle="1" w:styleId="Heading2Char">
+    <w:name w:val="Heading 2 Char"/>
+    <w:basedOn w:val="DefaultParagraphFont"/>
+    <w:link w:val="Heading2"/>
+    <w:uiPriority w:val="9"/>
+    <w:rsid w:val="00D312F6"/>
+    <w:rPr>
+      <w:rFonts w:eastAsiaTheme="majorEastAsia" w:cstheme="majorBidi"/>
+      <w:i/>
+      <w:color w:val="323E4F" w:themeColor="text2" w:themeShade="BF"/>
+      <w:sz w:val="28"/>
+      <w:szCs w:val="36"/>
+    </w:rPr>
+  </w:style>
+  <w:style w:type="character" w:customStyle="1" w:styleId="Heading3Char">
+    <w:name w:val="Heading 3 Char"/>
+    <w:basedOn w:val="DefaultParagraphFont"/>
+    <w:link w:val="Heading3"/>
+    <w:uiPriority w:val="9"/>
+    <w:rsid w:val="00282440"/>
+    <w:rPr>
+      <w:rFonts w:asciiTheme="majorHAnsi" w:eastAsiaTheme="majorEastAsia" w:hAnsiTheme="majorHAnsi" w:cstheme="majorBidi"/>
+      <w:color w:val="C45911" w:themeColor="accent2" w:themeShade="BF"/>
+      <w:sz w:val="32"/>
+      <w:szCs w:val="32"/>
+    </w:rPr>
+  </w:style>
+  <w:style w:type="character" w:customStyle="1" w:styleId="Heading4Char">
+    <w:name w:val="Heading 4 Char"/>
+    <w:basedOn w:val="DefaultParagraphFont"/>
+    <w:link w:val="Heading4"/>
+    <w:uiPriority w:val="9"/>
+    <w:rsid w:val="00282440"/>
+    <w:rPr>
+      <w:rFonts w:asciiTheme="majorHAnsi" w:eastAsiaTheme="majorEastAsia" w:hAnsiTheme="majorHAnsi" w:cstheme="majorBidi"/>
+      <w:i/>
+      <w:iCs/>
+      <w:color w:val="833C0B" w:themeColor="accent2" w:themeShade="80"/>
+      <w:sz w:val="28"/>
+      <w:szCs w:val="28"/>
+    </w:rPr>
+  </w:style>
+  <w:style w:type="character" w:customStyle="1" w:styleId="Heading5Char">
+    <w:name w:val="Heading 5 Char"/>
+    <w:basedOn w:val="DefaultParagraphFont"/>
+    <w:link w:val="Heading5"/>
+    <w:uiPriority w:val="9"/>
+    <w:rsid w:val="00282440"/>
+    <w:rPr>
+      <w:rFonts w:asciiTheme="majorHAnsi" w:eastAsiaTheme="majorEastAsia" w:hAnsiTheme="majorHAnsi" w:cstheme="majorBidi"/>
+      <w:color w:val="C45911" w:themeColor="accent2" w:themeShade="BF"/>
+      <w:sz w:val="24"/>
+      <w:szCs w:val="24"/>
+    </w:rPr>
+  </w:style>
+  <w:style w:type="character" w:customStyle="1" w:styleId="Heading6Char">
+    <w:name w:val="Heading 6 Char"/>
+    <w:basedOn w:val="DefaultParagraphFont"/>
+    <w:link w:val="Heading6"/>
+    <w:uiPriority w:val="9"/>
+    <w:semiHidden/>
+    <w:rsid w:val="00282440"/>
+    <w:rPr>
+      <w:rFonts w:asciiTheme="majorHAnsi" w:eastAsiaTheme="majorEastAsia" w:hAnsiTheme="majorHAnsi" w:cstheme="majorBidi"/>
+      <w:i/>
+      <w:iCs/>
+      <w:color w:val="833C0B" w:themeColor="accent2" w:themeShade="80"/>
+      <w:sz w:val="24"/>
+      <w:szCs w:val="24"/>
+    </w:rPr>
+  </w:style>
+  <w:style w:type="character" w:customStyle="1" w:styleId="Heading7Char">
+    <w:name w:val="Heading 7 Char"/>
+    <w:basedOn w:val="DefaultParagraphFont"/>
+    <w:link w:val="Heading7"/>
+    <w:uiPriority w:val="9"/>
+    <w:semiHidden/>
+    <w:rsid w:val="00282440"/>
+    <w:rPr>
+      <w:rFonts w:asciiTheme="majorHAnsi" w:eastAsiaTheme="majorEastAsia" w:hAnsiTheme="majorHAnsi" w:cstheme="majorBidi"/>
+      <w:b/>
+      <w:bCs/>
+      <w:color w:val="833C0B" w:themeColor="accent2" w:themeShade="80"/>
+      <w:sz w:val="22"/>
+      <w:szCs w:val="22"/>
+    </w:rPr>
+  </w:style>
+  <w:style w:type="character" w:customStyle="1" w:styleId="Heading8Char">
+    <w:name w:val="Heading 8 Char"/>
+    <w:basedOn w:val="DefaultParagraphFont"/>
+    <w:link w:val="Heading8"/>
+    <w:uiPriority w:val="9"/>
+    <w:semiHidden/>
+    <w:rsid w:val="00282440"/>
+    <w:rPr>
+      <w:rFonts w:asciiTheme="majorHAnsi" w:eastAsiaTheme="majorEastAsia" w:hAnsiTheme="majorHAnsi" w:cstheme="majorBidi"/>
+      <w:color w:val="833C0B" w:themeColor="accent2" w:themeShade="80"/>
+      <w:sz w:val="22"/>
+      <w:szCs w:val="22"/>
+    </w:rPr>
+  </w:style>
+  <w:style w:type="character" w:customStyle="1" w:styleId="Heading9Char">
+    <w:name w:val="Heading 9 Char"/>
+    <w:basedOn w:val="DefaultParagraphFont"/>
+    <w:link w:val="Heading9"/>
+    <w:uiPriority w:val="9"/>
+    <w:semiHidden/>
+    <w:rsid w:val="00282440"/>
+    <w:rPr>
+      <w:rFonts w:asciiTheme="majorHAnsi" w:eastAsiaTheme="majorEastAsia" w:hAnsiTheme="majorHAnsi" w:cstheme="majorBidi"/>
+      <w:i/>
+      <w:iCs/>
+      <w:color w:val="833C0B" w:themeColor="accent2" w:themeShade="80"/>
+      <w:sz w:val="22"/>
+      <w:szCs w:val="22"/>
+    </w:rPr>
+  </w:style>
+  <w:style w:type="paragraph" w:styleId="Caption">
+    <w:name w:val="caption"/>
+    <w:basedOn w:val="Normal"/>
+    <w:next w:val="Normal"/>
+    <w:uiPriority w:val="35"/>
+    <w:semiHidden/>
+    <w:unhideWhenUsed/>
+    <w:qFormat/>
+    <w:rsid w:val="00282440"/>
+    <w:rPr>
+      <w:b/>
+      <w:bCs/>
+      <w:color w:val="404040" w:themeColor="text1" w:themeTint="BF"/>
+      <w:sz w:val="16"/>
+      <w:szCs w:val="16"/>
+    </w:rPr>
+  </w:style>
+  <w:style w:type="paragraph" w:styleId="Title">
+    <w:name w:val="Title"/>
+    <w:basedOn w:val="Normal"/>
+    <w:next w:val="Normal"/>
+    <w:link w:val="TitleChar"/>
+    <w:uiPriority w:val="10"/>
+    <w:qFormat/>
+    <w:rsid w:val="00282440"/>
+    <w:pPr>
+      <w:contextualSpacing/>
+    </w:pPr>
+    <w:rPr>
+      <w:rFonts w:asciiTheme="majorHAnsi" w:eastAsiaTheme="majorEastAsia" w:hAnsiTheme="majorHAnsi" w:cstheme="majorBidi"/>
+      <w:color w:val="262626" w:themeColor="text1" w:themeTint="D9"/>
+      <w:sz w:val="96"/>
+      <w:szCs w:val="96"/>
+    </w:rPr>
+  </w:style>
+  <w:style w:type="character" w:customStyle="1" w:styleId="TitleChar">
+    <w:name w:val="Title Char"/>
+    <w:basedOn w:val="DefaultParagraphFont"/>
+    <w:link w:val="Title"/>
+    <w:uiPriority w:val="10"/>
+    <w:rsid w:val="00282440"/>
+    <w:rPr>
+      <w:rFonts w:asciiTheme="majorHAnsi" w:eastAsiaTheme="majorEastAsia" w:hAnsiTheme="majorHAnsi" w:cstheme="majorBidi"/>
+      <w:color w:val="262626" w:themeColor="text1" w:themeTint="D9"/>
+      <w:sz w:val="96"/>
+      <w:szCs w:val="96"/>
+    </w:rPr>
+  </w:style>
+  <w:style w:type="paragraph" w:styleId="Subtitle">
+    <w:name w:val="Subtitle"/>
+    <w:basedOn w:val="Normal"/>
+    <w:next w:val="Normal"/>
+    <w:link w:val="SubtitleChar"/>
+    <w:uiPriority w:val="11"/>
+    <w:qFormat/>
+    <w:rsid w:val="00282440"/>
+    <w:pPr>
+      <w:numPr>
+        <w:ilvl w:val="1"/>
+      </w:numPr>
+      <w:spacing w:after="240"/>
+    </w:pPr>
+    <w:rPr>
+      <w:caps/>
+      <w:color w:val="404040" w:themeColor="text1" w:themeTint="BF"/>
+      <w:spacing w:val="20"/>
+      <w:sz w:val="28"/>
+      <w:szCs w:val="28"/>
+    </w:rPr>
+  </w:style>
+  <w:style w:type="character" w:customStyle="1" w:styleId="SubtitleChar">
+    <w:name w:val="Subtitle Char"/>
+    <w:basedOn w:val="DefaultParagraphFont"/>
+    <w:link w:val="Subtitle"/>
+    <w:uiPriority w:val="11"/>
+    <w:rsid w:val="00282440"/>
+    <w:rPr>
+      <w:caps/>
+      <w:color w:val="404040" w:themeColor="text1" w:themeTint="BF"/>
+      <w:spacing w:val="20"/>
+      <w:sz w:val="28"/>
+      <w:szCs w:val="28"/>
+    </w:rPr>
+  </w:style>
+  <w:style w:type="character" w:styleId="Strong">
+    <w:name w:val="Strong"/>
+    <w:basedOn w:val="DefaultParagraphFont"/>
+    <w:uiPriority w:val="22"/>
+    <w:qFormat/>
+    <w:rsid w:val="00282440"/>
+    <w:rPr>
+      <w:b/>
+      <w:bCs/>
+    </w:rPr>
+  </w:style>
+  <w:style w:type="character" w:styleId="Emphasis">
+    <w:name w:val="Emphasis"/>
+    <w:basedOn w:val="DefaultParagraphFont"/>
+    <w:uiPriority w:val="20"/>
+    <w:qFormat/>
+    <w:rsid w:val="00282440"/>
+    <w:rPr>
+      <w:i/>
+      <w:iCs/>
+      <w:color w:val="000000" w:themeColor="text1"/>
+    </w:rPr>
+  </w:style>
+  <w:style w:type="paragraph" w:styleId="Quote">
+    <w:name w:val="Quote"/>
+    <w:basedOn w:val="Normal"/>
+    <w:next w:val="Normal"/>
+    <w:link w:val="QuoteChar"/>
+    <w:uiPriority w:val="29"/>
+    <w:qFormat/>
+    <w:rsid w:val="00282440"/>
+    <w:pPr>
+      <w:spacing w:before="160"/>
+      <w:ind w:left="720" w:right="720"/>
+      <w:jc w:val="center"/>
+    </w:pPr>
+    <w:rPr>
+      <w:rFonts w:asciiTheme="majorHAnsi" w:eastAsiaTheme="majorEastAsia" w:hAnsiTheme="majorHAnsi" w:cstheme="majorBidi"/>
+      <w:color w:val="000000" w:themeColor="text1"/>
+      <w:szCs w:val="24"/>
+    </w:rPr>
+  </w:style>
+  <w:style w:type="character" w:customStyle="1" w:styleId="QuoteChar">
+    <w:name w:val="Quote Char"/>
+    <w:basedOn w:val="DefaultParagraphFont"/>
+    <w:link w:val="Quote"/>
+    <w:uiPriority w:val="29"/>
+    <w:rsid w:val="00282440"/>
+    <w:rPr>
+      <w:rFonts w:asciiTheme="majorHAnsi" w:eastAsiaTheme="majorEastAsia" w:hAnsiTheme="majorHAnsi" w:cstheme="majorBidi"/>
+      <w:color w:val="000000" w:themeColor="text1"/>
+      <w:sz w:val="24"/>
+      <w:szCs w:val="24"/>
+    </w:rPr>
+  </w:style>
+  <w:style w:type="paragraph" w:styleId="IntenseQuote">
+    <w:name w:val="Intense Quote"/>
+    <w:basedOn w:val="Normal"/>
+    <w:next w:val="Normal"/>
+    <w:link w:val="IntenseQuoteChar"/>
+    <w:uiPriority w:val="30"/>
+    <w:qFormat/>
+    <w:rsid w:val="00282440"/>
+    <w:pPr>
+      <w:pBdr>
+        <w:top w:val="single" w:sz="24" w:space="4" w:color="ED7D31" w:themeColor="accent2"/>
+      </w:pBdr>
+      <w:spacing w:before="240" w:after="240"/>
+      <w:ind w:left="936" w:right="936"/>
+      <w:jc w:val="center"/>
+    </w:pPr>
+    <w:rPr>
+      <w:rFonts w:asciiTheme="majorHAnsi" w:eastAsiaTheme="majorEastAsia" w:hAnsiTheme="majorHAnsi" w:cstheme="majorBidi"/>
+      <w:szCs w:val="24"/>
+    </w:rPr>
+  </w:style>
+  <w:style w:type="character" w:customStyle="1" w:styleId="IntenseQuoteChar">
+    <w:name w:val="Intense Quote Char"/>
+    <w:basedOn w:val="DefaultParagraphFont"/>
+    <w:link w:val="IntenseQuote"/>
+    <w:uiPriority w:val="30"/>
+    <w:rsid w:val="00282440"/>
+    <w:rPr>
+      <w:rFonts w:asciiTheme="majorHAnsi" w:eastAsiaTheme="majorEastAsia" w:hAnsiTheme="majorHAnsi" w:cstheme="majorBidi"/>
+      <w:sz w:val="24"/>
+      <w:szCs w:val="24"/>
+    </w:rPr>
+  </w:style>
+  <w:style w:type="character" w:styleId="SubtleEmphasis">
+    <w:name w:val="Subtle Emphasis"/>
+    <w:basedOn w:val="DefaultParagraphFont"/>
+    <w:uiPriority w:val="19"/>
+    <w:qFormat/>
+    <w:rsid w:val="00282440"/>
+    <w:rPr>
+      <w:i/>
+      <w:iCs/>
+      <w:color w:val="595959" w:themeColor="text1" w:themeTint="A6"/>
+    </w:rPr>
+  </w:style>
+  <w:style w:type="character" w:styleId="IntenseEmphasis">
+    <w:name w:val="Intense Emphasis"/>
+    <w:basedOn w:val="DefaultParagraphFont"/>
+    <w:uiPriority w:val="21"/>
+    <w:qFormat/>
+    <w:rsid w:val="00282440"/>
+    <w:rPr>
+      <w:b/>
+      <w:bCs/>
+      <w:i/>
+      <w:iCs/>
+      <w:caps w:val="0"/>
+      <w:smallCaps w:val="0"/>
+      <w:strike w:val="0"/>
+      <w:dstrike w:val="0"/>
+      <w:color w:val="ED7D31" w:themeColor="accent2"/>
+    </w:rPr>
+  </w:style>
+  <w:style w:type="character" w:styleId="SubtleReference">
+    <w:name w:val="Subtle Reference"/>
+    <w:basedOn w:val="DefaultParagraphFont"/>
+    <w:uiPriority w:val="31"/>
+    <w:qFormat/>
+    <w:rsid w:val="00282440"/>
+    <w:rPr>
+      <w:caps w:val="0"/>
+      <w:smallCaps/>
+      <w:color w:val="404040" w:themeColor="text1" w:themeTint="BF"/>
+      <w:spacing w:val="0"/>
+      <w:u w:val="single" w:color="7F7F7F" w:themeColor="text1" w:themeTint="80"/>
+    </w:rPr>
+  </w:style>
+  <w:style w:type="character" w:styleId="IntenseReference">
+    <w:name w:val="Intense Reference"/>
+    <w:basedOn w:val="DefaultParagraphFont"/>
+    <w:uiPriority w:val="32"/>
+    <w:qFormat/>
+    <w:rsid w:val="00282440"/>
+    <w:rPr>
+      <w:b/>
+      <w:bCs/>
+      <w:caps w:val="0"/>
+      <w:smallCaps/>
+      <w:color w:val="auto"/>
+      <w:spacing w:val="0"/>
+      <w:u w:val="single"/>
+    </w:rPr>
+  </w:style>
+  <w:style w:type="character" w:styleId="BookTitle">
+    <w:name w:val="Book Title"/>
+    <w:basedOn w:val="DefaultParagraphFont"/>
+    <w:uiPriority w:val="33"/>
+    <w:qFormat/>
+    <w:rsid w:val="00282440"/>
+    <w:rPr>
+      <w:b/>
+      <w:bCs/>
+      <w:caps w:val="0"/>
+      <w:smallCaps/>
+      <w:spacing w:val="0"/>
+    </w:rPr>
+  </w:style>
+  <w:style w:type="paragraph" w:styleId="TOC2">
+    <w:name w:val="toc 2"/>
+    <w:basedOn w:val="Normal"/>
+    <w:next w:val="Normal"/>
+    <w:autoRedefine/>
+    <w:uiPriority w:val="39"/>
+    <w:unhideWhenUsed/>
+    <w:rsid w:val="009517FA"/>
+    <w:pPr>
+      <w:spacing w:after="100" w:line="259" w:lineRule="auto"/>
+      <w:ind w:left="220"/>
+    </w:pPr>
+    <w:rPr>
+      <w:rFonts w:cs="Times New Roman"/>
+      <w:sz w:val="22"/>
+      <w:szCs w:val="22"/>
+    </w:rPr>
+  </w:style>
+  <w:style w:type="paragraph" w:styleId="TOC3">
+    <w:name w:val="toc 3"/>
+    <w:basedOn w:val="Normal"/>
+    <w:next w:val="Normal"/>
+    <w:autoRedefine/>
+    <w:uiPriority w:val="39"/>
+    <w:unhideWhenUsed/>
+    <w:rsid w:val="009517FA"/>
+    <w:pPr>
+      <w:spacing w:after="100" w:line="259" w:lineRule="auto"/>
+      <w:ind w:left="440"/>
+    </w:pPr>
+    <w:rPr>
+      <w:rFonts w:cs="Times New Roman"/>
+      <w:sz w:val="22"/>
+      <w:szCs w:val="22"/>
+    </w:rPr>
+  </w:style>
+  <w:style w:type="character" w:styleId="CommentReference">
+    <w:name w:val="annotation reference"/>
+    <w:basedOn w:val="DefaultParagraphFont"/>
+    <w:uiPriority w:val="99"/>
+    <w:semiHidden/>
+    <w:unhideWhenUsed/>
+    <w:rsid w:val="00B151BD"/>
+    <w:rPr>
+      <w:sz w:val="16"/>
+      <w:szCs w:val="16"/>
+    </w:rPr>
+  </w:style>
+  <w:style w:type="paragraph" w:styleId="CommentText">
+    <w:name w:val="annotation text"/>
+    <w:basedOn w:val="Normal"/>
+    <w:link w:val="CommentTextChar"/>
+    <w:uiPriority w:val="99"/>
+    <w:semiHidden/>
+    <w:unhideWhenUsed/>
+    <w:rsid w:val="00B151BD"/>
+    <w:rPr>
+      <w:sz w:val="20"/>
+      <w:szCs w:val="20"/>
+    </w:rPr>
+  </w:style>
+  <w:style w:type="character" w:customStyle="1" w:styleId="CommentTextChar">
+    <w:name w:val="Comment Text Char"/>
+    <w:basedOn w:val="DefaultParagraphFont"/>
+    <w:link w:val="CommentText"/>
+    <w:uiPriority w:val="99"/>
+    <w:semiHidden/>
+    <w:rsid w:val="00B151BD"/>
+    <w:rPr>
+      <w:sz w:val="20"/>
+      <w:szCs w:val="20"/>
+    </w:rPr>
+  </w:style>
+  <w:style w:type="paragraph" w:styleId="CommentSubject">
+    <w:name w:val="annotation subject"/>
+    <w:basedOn w:val="CommentText"/>
+    <w:next w:val="CommentText"/>
+    <w:link w:val="CommentSubjectChar"/>
+    <w:uiPriority w:val="99"/>
+    <w:semiHidden/>
+    <w:unhideWhenUsed/>
+    <w:rsid w:val="00B151BD"/>
+    <w:rPr>
+      <w:b/>
+      <w:bCs/>
+    </w:rPr>
+  </w:style>
+  <w:style w:type="character" w:customStyle="1" w:styleId="CommentSubjectChar">
+    <w:name w:val="Comment Subject Char"/>
+    <w:basedOn w:val="CommentTextChar"/>
+    <w:link w:val="CommentSubject"/>
+    <w:uiPriority w:val="99"/>
+    <w:semiHidden/>
+    <w:rsid w:val="00B151BD"/>
+    <w:rPr>
+      <w:b/>
+      <w:bCs/>
+      <w:sz w:val="20"/>
+      <w:szCs w:val="20"/>
+    </w:rPr>
+  </w:style>
+  <w:style w:type="paragraph" w:styleId="BalloonText">
+    <w:name w:val="Balloon Text"/>
+    <w:basedOn w:val="Normal"/>
+    <w:link w:val="BalloonTextChar"/>
+    <w:uiPriority w:val="99"/>
+    <w:semiHidden/>
+    <w:unhideWhenUsed/>
+    <w:rsid w:val="00B151BD"/>
+    <w:rPr>
+      <w:rFonts w:ascii="Segoe UI" w:hAnsi="Segoe UI" w:cs="Segoe UI"/>
+      <w:sz w:val="18"/>
+      <w:szCs w:val="18"/>
+    </w:rPr>
+  </w:style>
+  <w:style w:type="character" w:customStyle="1" w:styleId="BalloonTextChar">
+    <w:name w:val="Balloon Text Char"/>
+    <w:basedOn w:val="DefaultParagraphFont"/>
+    <w:link w:val="BalloonText"/>
+    <w:uiPriority w:val="99"/>
+    <w:semiHidden/>
+    <w:rsid w:val="00B151BD"/>
+    <w:rPr>
+      <w:rFonts w:ascii="Segoe UI" w:hAnsi="Segoe UI" w:cs="Segoe UI"/>
+      <w:sz w:val="18"/>
+      <w:szCs w:val="18"/>
+    </w:rPr>
+  </w:style>
+  <w:style w:type="paragraph" w:styleId="NormalWeb">
+    <w:name w:val="Normal (Web)"/>
+    <w:basedOn w:val="Normal"/>
+    <w:uiPriority w:val="99"/>
+    <w:unhideWhenUsed/>
+    <w:rsid w:val="00756662"/>
+    <w:pPr>
+      <w:spacing w:before="100" w:beforeAutospacing="1" w:after="100" w:afterAutospacing="1"/>
+    </w:pPr>
+    <w:rPr>
+      <w:rFonts w:ascii="Times New Roman" w:eastAsia="Times New Roman" w:hAnsi="Times New Roman" w:cs="Times New Roman"/>
+      <w:szCs w:val="24"/>
+    </w:rPr>
+  </w:style>
+  <w:style w:type="character" w:customStyle="1" w:styleId="apple-converted-space">
+    <w:name w:val="apple-converted-space"/>
+    <w:basedOn w:val="DefaultParagraphFont"/>
+    <w:rsid w:val="00756662"/>
+  </w:style>
+  <w:style w:type="paragraph" w:customStyle="1" w:styleId="Standard">
+    <w:name w:val="Standard"/>
+    <w:rsid w:val="009E2B67"/>
+    <w:pPr>
+      <w:widowControl w:val="0"/>
+      <w:suppressAutoHyphens/>
+      <w:textAlignment w:val="baseline"/>
+    </w:pPr>
+    <w:rPr>
+      <w:rFonts w:ascii="Times New Roman" w:eastAsia="Andale Sans UI" w:hAnsi="Times New Roman" w:cs="Times New Roman"/>
+      <w:kern w:val="1"/>
+      <w:sz w:val="24"/>
+      <w:szCs w:val="24"/>
+      <w:lang w:val="de-DE" w:eastAsia="fa-IR" w:bidi="fa-IR"/>
+    </w:rPr>
+  </w:style>
+  <w:style w:type="paragraph" w:styleId="ListNumber">
+    <w:name w:val="List Number"/>
+    <w:basedOn w:val="Normal"/>
+    <w:qFormat/>
+    <w:rsid w:val="00271D2F"/>
+    <w:pPr>
+      <w:spacing w:after="200" w:line="276" w:lineRule="auto"/>
+    </w:pPr>
+    <w:rPr>
+      <w:rFonts w:eastAsia="Times New Roman" w:cs="Times New Roman"/>
+      <w:szCs w:val="24"/>
+    </w:rPr>
+  </w:style>
+</w:styles>
+</file>
+
 <file path=word/glossary/document.xml><?xml version="1.0" encoding="utf-8"?>
-<w:glossaryDocument xmlns:wpc="http://schemas.microsoft.com/office/word/2010/wordprocessingCanvas" xmlns:cx="http://schemas.microsoft.com/office/drawing/2014/chartex" xmlns:cx1="http://schemas.microsoft.com/office/drawing/2015/9/8/chartex" xmlns:mc="http://schemas.openxmlformats.org/markup-compatibility/2006" xmlns:o="urn:schemas-microsoft-com:office:office" xmlns:r="http://schemas.openxmlformats.org/officeDocument/2006/relationships" xmlns:m="http://schemas.openxmlformats.org/officeDocument/2006/math" xmlns:v="urn:schemas-microsoft-com:vml" xmlns:wp14="http://schemas.microsoft.com/office/word/2010/wordprocessingDrawing" xmlns:wp="http://schemas.openxmlformats.org/drawingml/2006/wordprocessingDrawing" xmlns:w10="urn:schemas-microsoft-com:office:word" xmlns:w="http://schemas.openxmlformats.org/wordprocessingml/2006/main" xmlns:w14="http://schemas.microsoft.com/office/word/2010/wordml" xmlns:w15="http://schemas.microsoft.com/office/word/2012/wordml" xmlns:w16se="http://schemas.microsoft.com/office/word/2015/wordml/symex" xmlns:wpg="http://schemas.microsoft.com/office/word/2010/wordprocessingGroup" xmlns:wpi="http://schemas.microsoft.com/office/word/2010/wordprocessingInk" xmlns:wne="http://schemas.microsoft.com/office/word/2006/wordml" xmlns:wps="http://schemas.microsoft.com/office/word/2010/wordprocessingShape" mc:Ignorable="w14 w15 w16se wp14">
+<w:glossaryDocument xmlns:wpc="http://schemas.microsoft.com/office/word/2010/wordprocessingCanvas" xmlns:mc="http://schemas.openxmlformats.org/markup-compatibility/2006" xmlns:o="urn:schemas-microsoft-com:office:office" xmlns:r="http://schemas.openxmlformats.org/officeDocument/2006/relationships" xmlns:m="http://schemas.openxmlformats.org/officeDocument/2006/math" xmlns:v="urn:schemas-microsoft-com:vml" xmlns:wp14="http://schemas.microsoft.com/office/word/2010/wordprocessingDrawing" xmlns:wp="http://schemas.openxmlformats.org/drawingml/2006/wordprocessingDrawing" xmlns:w10="urn:schemas-microsoft-com:office:word" xmlns:w="http://schemas.openxmlformats.org/wordprocessingml/2006/main" xmlns:w14="http://schemas.microsoft.com/office/word/2010/wordml" xmlns:wpg="http://schemas.microsoft.com/office/word/2010/wordprocessingGroup" xmlns:wpi="http://schemas.microsoft.com/office/word/2010/wordprocessingInk" xmlns:wne="http://schemas.microsoft.com/office/word/2006/wordml" xmlns:wps="http://schemas.microsoft.com/office/word/2010/wordprocessingShape" mc:Ignorable="w14 wp14">
   <w:docParts>
     <w:docPart>
       <w:docPartPr>
@@ -11868,7 +12681,7 @@
             <w:rPr>
               <w:rFonts w:asciiTheme="majorHAnsi" w:eastAsiaTheme="majorEastAsia" w:hAnsiTheme="majorHAnsi" w:cstheme="majorBidi"/>
               <w:caps/>
-              <w:color w:val="5B9BD5" w:themeColor="accent1"/>
+              <w:color w:val="4F81BD" w:themeColor="accent1"/>
               <w:sz w:val="80"/>
               <w:szCs w:val="80"/>
             </w:rPr>
@@ -12007,64 +12820,12 @@
         </w:p>
       </w:docPartBody>
     </w:docPart>
-    <w:docPart>
-      <w:docPartPr>
-        <w:name w:val="8FC3F661660340E8AD855360BC3EAA14"/>
-        <w:category>
-          <w:name w:val="General"/>
-          <w:gallery w:val="placeholder"/>
-        </w:category>
-        <w:types>
-          <w:type w:val="bbPlcHdr"/>
-        </w:types>
-        <w:behaviors>
-          <w:behavior w:val="content"/>
-        </w:behaviors>
-        <w:guid w:val="{E17B5B85-4C85-4E96-B85D-7D9A24B6684F}"/>
-      </w:docPartPr>
-      <w:docPartBody>
-        <w:p>
-          <w:pPr>
-            <w:pStyle w:val="8FC3F661660340E8AD855360BC3EAA14"/>
-          </w:pPr>
-          <w:r>
-            <w:t>[Click to select date]</w:t>
-          </w:r>
-        </w:p>
-      </w:docPartBody>
-    </w:docPart>
-    <w:docPart>
-      <w:docPartPr>
-        <w:name w:val="3FD9709DC8B44CD1BBE442DF6ABFBB51"/>
-        <w:category>
-          <w:name w:val="General"/>
-          <w:gallery w:val="placeholder"/>
-        </w:category>
-        <w:types>
-          <w:type w:val="bbPlcHdr"/>
-        </w:types>
-        <w:behaviors>
-          <w:behavior w:val="content"/>
-        </w:behaviors>
-        <w:guid w:val="{20B75A05-BEE7-4AAC-926D-E88A64C4AED2}"/>
-      </w:docPartPr>
-      <w:docPartBody>
-        <w:p>
-          <w:pPr>
-            <w:pStyle w:val="3FD9709DC8B44CD1BBE442DF6ABFBB51"/>
-          </w:pPr>
-          <w:r>
-            <w:t>[Click to select date]</w:t>
-          </w:r>
-        </w:p>
-      </w:docPartBody>
-    </w:docPart>
   </w:docParts>
 </w:glossaryDocument>
 </file>
 
 <file path=word/glossary/fontTable.xml><?xml version="1.0" encoding="utf-8"?>
-<w:fonts xmlns:mc="http://schemas.openxmlformats.org/markup-compatibility/2006" xmlns:r="http://schemas.openxmlformats.org/officeDocument/2006/relationships" xmlns:w="http://schemas.openxmlformats.org/wordprocessingml/2006/main" xmlns:w14="http://schemas.microsoft.com/office/word/2010/wordml" xmlns:w15="http://schemas.microsoft.com/office/word/2012/wordml" xmlns:w16se="http://schemas.microsoft.com/office/word/2015/wordml/symex" mc:Ignorable="w14 w15 w16se">
+<w:fonts xmlns:mc="http://schemas.openxmlformats.org/markup-compatibility/2006" xmlns:r="http://schemas.openxmlformats.org/officeDocument/2006/relationships" xmlns:w="http://schemas.openxmlformats.org/wordprocessingml/2006/main" xmlns:w14="http://schemas.microsoft.com/office/word/2010/wordml" mc:Ignorable="w14">
   <w:font w:name="Symbol">
     <w:panose1 w:val="05050102010706020507"/>
     <w:charset w:val="02"/>
@@ -12077,14 +12838,14 @@
     <w:charset w:val="00"/>
     <w:family w:val="roman"/>
     <w:pitch w:val="variable"/>
-    <w:sig w:usb0="E0002AFF" w:usb1="C0007843" w:usb2="00000009" w:usb3="00000000" w:csb0="000001FF" w:csb1="00000000"/>
+    <w:sig w:usb0="E0002EFF" w:usb1="C0007843" w:usb2="00000009" w:usb3="00000000" w:csb0="000001FF" w:csb1="00000000"/>
   </w:font>
   <w:font w:name="Courier New">
     <w:panose1 w:val="02070309020205020404"/>
     <w:charset w:val="00"/>
     <w:family w:val="modern"/>
     <w:pitch w:val="fixed"/>
-    <w:sig w:usb0="E0002EFF" w:usb1="C0007843" w:usb2="00000009" w:usb3="00000000" w:csb0="000001FF" w:csb1="00000000"/>
+    <w:sig w:usb0="E0002AFF" w:usb1="C0007843" w:usb2="00000009" w:usb3="00000000" w:csb0="000001FF" w:csb1="00000000"/>
   </w:font>
   <w:font w:name="Wingdings">
     <w:panose1 w:val="05000000000000000000"/>
@@ -12105,7 +12866,7 @@
     <w:charset w:val="00"/>
     <w:family w:val="swiss"/>
     <w:pitch w:val="variable"/>
-    <w:sig w:usb0="A00002EF" w:usb1="4000207B" w:usb2="00000000" w:usb3="00000000" w:csb0="0000009F" w:csb1="00000000"/>
+    <w:sig w:usb0="A00002EF" w:usb1="4000207B" w:usb2="00000000" w:usb3="00000000" w:csb0="0000019F" w:csb1="00000000"/>
   </w:font>
   <w:font w:name="Arial">
     <w:panose1 w:val="020B0604020202020204"/>
@@ -12134,25 +12895,32 @@
     <w:pitch w:val="variable"/>
     <w:sig w:usb0="8000002F" w:usb1="0000000A" w:usb2="00000000" w:usb3="00000000" w:csb0="00000001" w:csb1="00000000"/>
   </w:font>
+  <w:font w:name="Cambria">
+    <w:panose1 w:val="02040503050406030204"/>
+    <w:charset w:val="00"/>
+    <w:family w:val="roman"/>
+    <w:pitch w:val="variable"/>
+    <w:sig w:usb0="E00002FF" w:usb1="400004FF" w:usb2="00000000" w:usb3="00000000" w:csb0="0000019F" w:csb1="00000000"/>
+  </w:font>
 </w:fonts>
 </file>
 
 <file path=word/glossary/settings.xml><?xml version="1.0" encoding="utf-8"?>
-<w:settings xmlns:mc="http://schemas.openxmlformats.org/markup-compatibility/2006" xmlns:o="urn:schemas-microsoft-com:office:office" xmlns:r="http://schemas.openxmlformats.org/officeDocument/2006/relationships" xmlns:m="http://schemas.openxmlformats.org/officeDocument/2006/math" xmlns:v="urn:schemas-microsoft-com:vml" xmlns:w10="urn:schemas-microsoft-com:office:word" xmlns:w="http://schemas.openxmlformats.org/wordprocessingml/2006/main" xmlns:w14="http://schemas.microsoft.com/office/word/2010/wordml" xmlns:w15="http://schemas.microsoft.com/office/word/2012/wordml" xmlns:w16se="http://schemas.microsoft.com/office/word/2015/wordml/symex" xmlns:sl="http://schemas.openxmlformats.org/schemaLibrary/2006/main" mc:Ignorable="w14 w15 w16se">
+<w:settings xmlns:mc="http://schemas.openxmlformats.org/markup-compatibility/2006" xmlns:o="urn:schemas-microsoft-com:office:office" xmlns:r="http://schemas.openxmlformats.org/officeDocument/2006/relationships" xmlns:m="http://schemas.openxmlformats.org/officeDocument/2006/math" xmlns:v="urn:schemas-microsoft-com:vml" xmlns:w10="urn:schemas-microsoft-com:office:word" xmlns:w="http://schemas.openxmlformats.org/wordprocessingml/2006/main" xmlns:w14="http://schemas.microsoft.com/office/word/2010/wordml" xmlns:sl="http://schemas.openxmlformats.org/schemaLibrary/2006/main" mc:Ignorable="w14">
   <w:view w:val="normal"/>
   <w:defaultTabStop w:val="720"/>
   <w:characterSpacingControl w:val="doNotCompress"/>
   <w:compat>
     <w:useFELayout/>
-    <w:compatSetting w:name="compatibilityMode" w:uri="http://schemas.microsoft.com/office/word" w:val="15"/>
+    <w:compatSetting w:name="compatibilityMode" w:uri="http://schemas.microsoft.com/office/word" w:val="14"/>
     <w:compatSetting w:name="overrideTableStyleFontSizeAndJustification" w:uri="http://schemas.microsoft.com/office/word" w:val="1"/>
     <w:compatSetting w:name="enableOpenTypeFeatures" w:uri="http://schemas.microsoft.com/office/word" w:val="1"/>
     <w:compatSetting w:name="doNotFlipMirrorIndents" w:uri="http://schemas.microsoft.com/office/word" w:val="1"/>
-    <w:compatSetting w:name="differentiateMultirowTableHeaders" w:uri="http://schemas.microsoft.com/office/word" w:val="1"/>
   </w:compat>
   <w:rsids>
     <w:rsidRoot w:val="009C08E5"/>
     <w:rsid w:val="00023CEC"/>
+    <w:rsid w:val="00060126"/>
     <w:rsid w:val="001153B4"/>
     <w:rsid w:val="0018514B"/>
     <w:rsid w:val="003C3E8F"/>
@@ -12164,6 +12932,7 @@
     <w:rsid w:val="006C6A41"/>
     <w:rsid w:val="007334DA"/>
     <w:rsid w:val="007A0767"/>
+    <w:rsid w:val="007B1C2A"/>
     <w:rsid w:val="007B2581"/>
     <w:rsid w:val="007B3982"/>
     <w:rsid w:val="007E0A04"/>
@@ -12203,12 +12972,11 @@
   <w:clrSchemeMapping w:bg1="light1" w:t1="dark1" w:bg2="light2" w:t2="dark2" w:accent1="accent1" w:accent2="accent2" w:accent3="accent3" w:accent4="accent4" w:accent5="accent5" w:accent6="accent6" w:hyperlink="hyperlink" w:followedHyperlink="followedHyperlink"/>
   <w:decimalSymbol w:val="."/>
   <w:listSeparator w:val=","/>
-  <w15:chartTrackingRefBased/>
 </w:settings>
 </file>
 
 <file path=word/glossary/styles.xml><?xml version="1.0" encoding="utf-8"?>
-<w:styles xmlns:mc="http://schemas.openxmlformats.org/markup-compatibility/2006" xmlns:r="http://schemas.openxmlformats.org/officeDocument/2006/relationships" xmlns:w="http://schemas.openxmlformats.org/wordprocessingml/2006/main" xmlns:w14="http://schemas.microsoft.com/office/word/2010/wordml" xmlns:w15="http://schemas.microsoft.com/office/word/2012/wordml" xmlns:w16se="http://schemas.microsoft.com/office/word/2015/wordml/symex" mc:Ignorable="w14 w15 w16se">
+<w:styles xmlns:mc="http://schemas.openxmlformats.org/markup-compatibility/2006" xmlns:r="http://schemas.openxmlformats.org/officeDocument/2006/relationships" xmlns:w="http://schemas.openxmlformats.org/wordprocessingml/2006/main" xmlns:w14="http://schemas.microsoft.com/office/word/2010/wordml" mc:Ignorable="w14">
   <w:docDefaults>
     <w:rPrDefault>
       <w:rPr>
@@ -12224,378 +12992,144 @@
       </w:pPr>
     </w:pPrDefault>
   </w:docDefaults>
-  <w:latentStyles w:defLockedState="0" w:defUIPriority="99" w:defSemiHidden="0" w:defUnhideWhenUsed="0" w:defQFormat="0" w:count="371">
-    <w:lsdException w:name="Normal" w:uiPriority="0" w:qFormat="1"/>
-    <w:lsdException w:name="heading 1" w:uiPriority="9" w:qFormat="1"/>
-    <w:lsdException w:name="heading 2" w:semiHidden="1" w:uiPriority="9" w:unhideWhenUsed="1" w:qFormat="1"/>
-    <w:lsdException w:name="heading 3" w:semiHidden="1" w:uiPriority="9" w:unhideWhenUsed="1" w:qFormat="1"/>
-    <w:lsdException w:name="heading 4" w:semiHidden="1" w:uiPriority="9" w:unhideWhenUsed="1" w:qFormat="1"/>
-    <w:lsdException w:name="heading 5" w:semiHidden="1" w:uiPriority="9" w:unhideWhenUsed="1" w:qFormat="1"/>
-    <w:lsdException w:name="heading 6" w:semiHidden="1" w:uiPriority="9" w:unhideWhenUsed="1" w:qFormat="1"/>
-    <w:lsdException w:name="heading 7" w:semiHidden="1" w:uiPriority="9" w:unhideWhenUsed="1" w:qFormat="1"/>
-    <w:lsdException w:name="heading 8" w:semiHidden="1" w:uiPriority="9" w:unhideWhenUsed="1" w:qFormat="1"/>
-    <w:lsdException w:name="heading 9" w:semiHidden="1" w:uiPriority="9" w:unhideWhenUsed="1" w:qFormat="1"/>
-    <w:lsdException w:name="index 1" w:semiHidden="1" w:unhideWhenUsed="1"/>
-    <w:lsdException w:name="index 2" w:semiHidden="1" w:unhideWhenUsed="1"/>
-    <w:lsdException w:name="index 3" w:semiHidden="1" w:unhideWhenUsed="1"/>
-    <w:lsdException w:name="index 4" w:semiHidden="1" w:unhideWhenUsed="1"/>
-    <w:lsdException w:name="index 5" w:semiHidden="1" w:unhideWhenUsed="1"/>
-    <w:lsdException w:name="index 6" w:semiHidden="1" w:unhideWhenUsed="1"/>
-    <w:lsdException w:name="index 7" w:semiHidden="1" w:unhideWhenUsed="1"/>
-    <w:lsdException w:name="index 8" w:semiHidden="1" w:unhideWhenUsed="1"/>
-    <w:lsdException w:name="index 9" w:semiHidden="1" w:unhideWhenUsed="1"/>
-    <w:lsdException w:name="toc 1" w:semiHidden="1" w:uiPriority="39" w:unhideWhenUsed="1"/>
-    <w:lsdException w:name="toc 2" w:semiHidden="1" w:uiPriority="39" w:unhideWhenUsed="1"/>
-    <w:lsdException w:name="toc 3" w:semiHidden="1" w:uiPriority="39" w:unhideWhenUsed="1"/>
-    <w:lsdException w:name="toc 4" w:semiHidden="1" w:uiPriority="39" w:unhideWhenUsed="1"/>
-    <w:lsdException w:name="toc 5" w:semiHidden="1" w:uiPriority="39" w:unhideWhenUsed="1"/>
-    <w:lsdException w:name="toc 6" w:semiHidden="1" w:uiPriority="39" w:unhideWhenUsed="1"/>
-    <w:lsdException w:name="toc 7" w:semiHidden="1" w:uiPriority="39" w:unhideWhenUsed="1"/>
-    <w:lsdException w:name="toc 8" w:semiHidden="1" w:uiPriority="39" w:unhideWhenUsed="1"/>
-    <w:lsdException w:name="toc 9" w:semiHidden="1" w:uiPriority="39" w:unhideWhenUsed="1"/>
-    <w:lsdException w:name="Normal Indent" w:semiHidden="1" w:unhideWhenUsed="1"/>
-    <w:lsdException w:name="footnote text" w:semiHidden="1" w:unhideWhenUsed="1"/>
-    <w:lsdException w:name="annotation text" w:semiHidden="1" w:unhideWhenUsed="1"/>
-    <w:lsdException w:name="header" w:semiHidden="1" w:unhideWhenUsed="1"/>
-    <w:lsdException w:name="footer" w:semiHidden="1" w:unhideWhenUsed="1"/>
-    <w:lsdException w:name="index heading" w:semiHidden="1" w:unhideWhenUsed="1"/>
-    <w:lsdException w:name="caption" w:semiHidden="1" w:uiPriority="35" w:unhideWhenUsed="1" w:qFormat="1"/>
-    <w:lsdException w:name="table of figures" w:semiHidden="1" w:unhideWhenUsed="1"/>
-    <w:lsdException w:name="envelope address" w:semiHidden="1" w:unhideWhenUsed="1"/>
-    <w:lsdException w:name="envelope return" w:semiHidden="1" w:unhideWhenUsed="1"/>
-    <w:lsdException w:name="footnote reference" w:semiHidden="1" w:unhideWhenUsed="1"/>
-    <w:lsdException w:name="annotation reference" w:semiHidden="1" w:unhideWhenUsed="1"/>
-    <w:lsdException w:name="line number" w:semiHidden="1" w:unhideWhenUsed="1"/>
-    <w:lsdException w:name="page number" w:semiHidden="1" w:unhideWhenUsed="1"/>
-    <w:lsdException w:name="endnote reference" w:semiHidden="1" w:unhideWhenUsed="1"/>
-    <w:lsdException w:name="endnote text" w:semiHidden="1" w:unhideWhenUsed="1"/>
-    <w:lsdException w:name="table of authorities" w:semiHidden="1" w:unhideWhenUsed="1"/>
-    <w:lsdException w:name="macro" w:semiHidden="1" w:unhideWhenUsed="1"/>
-    <w:lsdException w:name="toa heading" w:semiHidden="1" w:unhideWhenUsed="1"/>
-    <w:lsdException w:name="List" w:semiHidden="1" w:unhideWhenUsed="1"/>
-    <w:lsdException w:name="List Bullet" w:semiHidden="1" w:unhideWhenUsed="1"/>
-    <w:lsdException w:name="List Number" w:semiHidden="1" w:unhideWhenUsed="1"/>
-    <w:lsdException w:name="List 2" w:semiHidden="1" w:unhideWhenUsed="1"/>
-    <w:lsdException w:name="List 3" w:semiHidden="1" w:unhideWhenUsed="1"/>
-    <w:lsdException w:name="List 4" w:semiHidden="1" w:unhideWhenUsed="1"/>
-    <w:lsdException w:name="List 5" w:semiHidden="1" w:unhideWhenUsed="1"/>
-    <w:lsdException w:name="List Bullet 2" w:semiHidden="1" w:unhideWhenUsed="1"/>
-    <w:lsdException w:name="List Bullet 3" w:semiHidden="1" w:unhideWhenUsed="1"/>
-    <w:lsdException w:name="List Bullet 4" w:semiHidden="1" w:unhideWhenUsed="1"/>
-    <w:lsdException w:name="List Bullet 5" w:semiHidden="1" w:unhideWhenUsed="1"/>
-    <w:lsdException w:name="List Number 2" w:semiHidden="1" w:unhideWhenUsed="1"/>
-    <w:lsdException w:name="List Number 3" w:semiHidden="1" w:unhideWhenUsed="1"/>
-    <w:lsdException w:name="List Number 4" w:semiHidden="1" w:unhideWhenUsed="1"/>
-    <w:lsdException w:name="List Number 5" w:semiHidden="1" w:unhideWhenUsed="1"/>
-    <w:lsdException w:name="Title" w:uiPriority="10" w:qFormat="1"/>
-    <w:lsdException w:name="Closing" w:semiHidden="1" w:unhideWhenUsed="1"/>
-    <w:lsdException w:name="Signature" w:semiHidden="1" w:unhideWhenUsed="1"/>
-    <w:lsdException w:name="Default Paragraph Font" w:semiHidden="1" w:uiPriority="1" w:unhideWhenUsed="1"/>
-    <w:lsdException w:name="Body Text" w:semiHidden="1" w:unhideWhenUsed="1"/>
-    <w:lsdException w:name="Body Text Indent" w:semiHidden="1" w:unhideWhenUsed="1"/>
-    <w:lsdException w:name="List Continue" w:semiHidden="1" w:unhideWhenUsed="1"/>
-    <w:lsdException w:name="List Continue 2" w:semiHidden="1" w:unhideWhenUsed="1"/>
-    <w:lsdException w:name="List Continue 3" w:semiHidden="1" w:unhideWhenUsed="1"/>
-    <w:lsdException w:name="List Continue 4" w:semiHidden="1" w:unhideWhenUsed="1"/>
-    <w:lsdException w:name="List Continue 5" w:semiHidden="1" w:unhideWhenUsed="1"/>
-    <w:lsdException w:name="Message Header" w:semiHidden="1" w:unhideWhenUsed="1"/>
-    <w:lsdException w:name="Subtitle" w:uiPriority="11" w:qFormat="1"/>
-    <w:lsdException w:name="Salutation" w:semiHidden="1" w:unhideWhenUsed="1"/>
-    <w:lsdException w:name="Date" w:semiHidden="1" w:unhideWhenUsed="1"/>
-    <w:lsdException w:name="Body Text First Indent" w:semiHidden="1" w:unhideWhenUsed="1"/>
-    <w:lsdException w:name="Body Text First Indent 2" w:semiHidden="1" w:unhideWhenUsed="1"/>
-    <w:lsdException w:name="Note Heading" w:semiHidden="1" w:unhideWhenUsed="1"/>
-    <w:lsdException w:name="Body Text 2" w:semiHidden="1" w:unhideWhenUsed="1"/>
-    <w:lsdException w:name="Body Text 3" w:semiHidden="1" w:unhideWhenUsed="1"/>
-    <w:lsdException w:name="Body Text Indent 2" w:semiHidden="1" w:unhideWhenUsed="1"/>
-    <w:lsdException w:name="Body Text Indent 3" w:semiHidden="1" w:unhideWhenUsed="1"/>
-    <w:lsdException w:name="Block Text" w:semiHidden="1" w:unhideWhenUsed="1"/>
-    <w:lsdException w:name="Hyperlink" w:semiHidden="1" w:unhideWhenUsed="1"/>
-    <w:lsdException w:name="FollowedHyperlink" w:semiHidden="1" w:unhideWhenUsed="1"/>
-    <w:lsdException w:name="Strong" w:uiPriority="22" w:qFormat="1"/>
-    <w:lsdException w:name="Emphasis" w:uiPriority="20" w:qFormat="1"/>
-    <w:lsdException w:name="Document Map" w:semiHidden="1" w:unhideWhenUsed="1"/>
-    <w:lsdException w:name="Plain Text" w:semiHidden="1" w:unhideWhenUsed="1"/>
-    <w:lsdException w:name="E-mail Signature" w:semiHidden="1" w:unhideWhenUsed="1"/>
-    <w:lsdException w:name="HTML Top of Form" w:semiHidden="1" w:unhideWhenUsed="1"/>
-    <w:lsdException w:name="HTML Bottom of Form" w:semiHidden="1" w:unhideWhenUsed="1"/>
-    <w:lsdException w:name="Normal (Web)" w:semiHidden="1" w:unhideWhenUsed="1"/>
-    <w:lsdException w:name="HTML Acronym" w:semiHidden="1" w:unhideWhenUsed="1"/>
-    <w:lsdException w:name="HTML Address" w:semiHidden="1" w:unhideWhenUsed="1"/>
-    <w:lsdException w:name="HTML Cite" w:semiHidden="1" w:unhideWhenUsed="1"/>
-    <w:lsdException w:name="HTML Code" w:semiHidden="1" w:unhideWhenUsed="1"/>
-    <w:lsdException w:name="HTML Definition" w:semiHidden="1" w:unhideWhenUsed="1"/>
-    <w:lsdException w:name="HTML Keyboard" w:semiHidden="1" w:unhideWhenUsed="1"/>
-    <w:lsdException w:name="HTML Preformatted" w:semiHidden="1" w:unhideWhenUsed="1"/>
-    <w:lsdException w:name="HTML Sample" w:semiHidden="1" w:unhideWhenUsed="1"/>
-    <w:lsdException w:name="HTML Typewriter" w:semiHidden="1" w:unhideWhenUsed="1"/>
-    <w:lsdException w:name="HTML Variable" w:semiHidden="1" w:unhideWhenUsed="1"/>
-    <w:lsdException w:name="Normal Table" w:semiHidden="1" w:unhideWhenUsed="1"/>
-    <w:lsdException w:name="annotation subject" w:semiHidden="1" w:unhideWhenUsed="1"/>
-    <w:lsdException w:name="No List" w:semiHidden="1" w:unhideWhenUsed="1"/>
-    <w:lsdException w:name="Outline List 1" w:semiHidden="1" w:unhideWhenUsed="1"/>
-    <w:lsdException w:name="Outline List 2" w:semiHidden="1" w:unhideWhenUsed="1"/>
-    <w:lsdException w:name="Outline List 3" w:semiHidden="1" w:unhideWhenUsed="1"/>
-    <w:lsdException w:name="Table Simple 1" w:semiHidden="1" w:unhideWhenUsed="1"/>
-    <w:lsdException w:name="Table Simple 2" w:semiHidden="1" w:unhideWhenUsed="1"/>
-    <w:lsdException w:name="Table Simple 3" w:semiHidden="1" w:unhideWhenUsed="1"/>
-    <w:lsdException w:name="Table Classic 1" w:semiHidden="1" w:unhideWhenUsed="1"/>
-    <w:lsdException w:name="Table Classic 2" w:semiHidden="1" w:unhideWhenUsed="1"/>
-    <w:lsdException w:name="Table Classic 3" w:semiHidden="1" w:unhideWhenUsed="1"/>
-    <w:lsdException w:name="Table Classic 4" w:semiHidden="1" w:unhideWhenUsed="1"/>
-    <w:lsdException w:name="Table Colorful 1" w:semiHidden="1" w:unhideWhenUsed="1"/>
-    <w:lsdException w:name="Table Colorful 2" w:semiHidden="1" w:unhideWhenUsed="1"/>
-    <w:lsdException w:name="Table Colorful 3" w:semiHidden="1" w:unhideWhenUsed="1"/>
-    <w:lsdException w:name="Table Columns 1" w:semiHidden="1" w:unhideWhenUsed="1"/>
-    <w:lsdException w:name="Table Columns 2" w:semiHidden="1" w:unhideWhenUsed="1"/>
-    <w:lsdException w:name="Table Columns 3" w:semiHidden="1" w:unhideWhenUsed="1"/>
-    <w:lsdException w:name="Table Columns 4" w:semiHidden="1" w:unhideWhenUsed="1"/>
-    <w:lsdException w:name="Table Columns 5" w:semiHidden="1" w:unhideWhenUsed="1"/>
-    <w:lsdException w:name="Table Grid 1" w:semiHidden="1" w:unhideWhenUsed="1"/>
-    <w:lsdException w:name="Table Grid 2" w:semiHidden="1" w:unhideWhenUsed="1"/>
-    <w:lsdException w:name="Table Grid 3" w:semiHidden="1" w:unhideWhenUsed="1"/>
-    <w:lsdException w:name="Table Grid 4" w:semiHidden="1" w:unhideWhenUsed="1"/>
-    <w:lsdException w:name="Table Grid 5" w:semiHidden="1" w:unhideWhenUsed="1"/>
-    <w:lsdException w:name="Table Grid 6" w:semiHidden="1" w:unhideWhenUsed="1"/>
-    <w:lsdException w:name="Table Grid 7" w:semiHidden="1" w:unhideWhenUsed="1"/>
-    <w:lsdException w:name="Table Grid 8" w:semiHidden="1" w:unhideWhenUsed="1"/>
-    <w:lsdException w:name="Table List 1" w:semiHidden="1" w:unhideWhenUsed="1"/>
-    <w:lsdException w:name="Table List 2" w:semiHidden="1" w:unhideWhenUsed="1"/>
-    <w:lsdException w:name="Table List 3" w:semiHidden="1" w:unhideWhenUsed="1"/>
-    <w:lsdException w:name="Table List 4" w:semiHidden="1" w:unhideWhenUsed="1"/>
-    <w:lsdException w:name="Table List 5" w:semiHidden="1" w:unhideWhenUsed="1"/>
-    <w:lsdException w:name="Table List 6" w:semiHidden="1" w:unhideWhenUsed="1"/>
-    <w:lsdException w:name="Table List 7" w:semiHidden="1" w:unhideWhenUsed="1"/>
-    <w:lsdException w:name="Table List 8" w:semiHidden="1" w:unhideWhenUsed="1"/>
-    <w:lsdException w:name="Table 3D effects 1" w:semiHidden="1" w:unhideWhenUsed="1"/>
-    <w:lsdException w:name="Table 3D effects 2" w:semiHidden="1" w:unhideWhenUsed="1"/>
-    <w:lsdException w:name="Table 3D effects 3" w:semiHidden="1" w:unhideWhenUsed="1"/>
-    <w:lsdException w:name="Table Contemporary" w:semiHidden="1" w:unhideWhenUsed="1"/>
-    <w:lsdException w:name="Table Elegant" w:semiHidden="1" w:unhideWhenUsed="1"/>
-    <w:lsdException w:name="Table Professional" w:semiHidden="1" w:unhideWhenUsed="1"/>
-    <w:lsdException w:name="Table Subtle 1" w:semiHidden="1" w:unhideWhenUsed="1"/>
-    <w:lsdException w:name="Table Subtle 2" w:semiHidden="1" w:unhideWhenUsed="1"/>
-    <w:lsdException w:name="Table Web 1" w:semiHidden="1" w:unhideWhenUsed="1"/>
-    <w:lsdException w:name="Table Web 2" w:semiHidden="1" w:unhideWhenUsed="1"/>
-    <w:lsdException w:name="Table Web 3" w:semiHidden="1" w:unhideWhenUsed="1"/>
-    <w:lsdException w:name="Balloon Text" w:semiHidden="1" w:unhideWhenUsed="1"/>
-    <w:lsdException w:name="Table Grid" w:uiPriority="39"/>
-    <w:lsdException w:name="Table Theme" w:semiHidden="1" w:unhideWhenUsed="1"/>
-    <w:lsdException w:name="Placeholder Text" w:semiHidden="1"/>
-    <w:lsdException w:name="No Spacing" w:uiPriority="1" w:qFormat="1"/>
-    <w:lsdException w:name="Light Shading" w:uiPriority="60"/>
-    <w:lsdException w:name="Light List" w:uiPriority="61"/>
-    <w:lsdException w:name="Light Grid" w:uiPriority="62"/>
-    <w:lsdException w:name="Medium Shading 1" w:uiPriority="63"/>
-    <w:lsdException w:name="Medium Shading 2" w:uiPriority="64"/>
-    <w:lsdException w:name="Medium List 1" w:uiPriority="65"/>
-    <w:lsdException w:name="Medium List 2" w:uiPriority="66"/>
-    <w:lsdException w:name="Medium Grid 1" w:uiPriority="67"/>
-    <w:lsdException w:name="Medium Grid 2" w:uiPriority="68"/>
-    <w:lsdException w:name="Medium Grid 3" w:uiPriority="69"/>
-    <w:lsdException w:name="Dark List" w:uiPriority="70"/>
-    <w:lsdException w:name="Colorful Shading" w:uiPriority="71"/>
-    <w:lsdException w:name="Colorful List" w:uiPriority="72"/>
-    <w:lsdException w:name="Colorful Grid" w:uiPriority="73"/>
-    <w:lsdException w:name="Light Shading Accent 1" w:uiPriority="60"/>
-    <w:lsdException w:name="Light List Accent 1" w:uiPriority="61"/>
-    <w:lsdException w:name="Light Grid Accent 1" w:uiPriority="62"/>
-    <w:lsdException w:name="Medium Shading 1 Accent 1" w:uiPriority="63"/>
-    <w:lsdException w:name="Medium Shading 2 Accent 1" w:uiPriority="64"/>
-    <w:lsdException w:name="Medium List 1 Accent 1" w:uiPriority="65"/>
-    <w:lsdException w:name="Revision" w:semiHidden="1"/>
-    <w:lsdException w:name="List Paragraph" w:uiPriority="34" w:qFormat="1"/>
-    <w:lsdException w:name="Quote" w:uiPriority="29" w:qFormat="1"/>
-    <w:lsdException w:name="Intense Quote" w:uiPriority="30" w:qFormat="1"/>
-    <w:lsdException w:name="Medium List 2 Accent 1" w:uiPriority="66"/>
-    <w:lsdException w:name="Medium Grid 1 Accent 1" w:uiPriority="67"/>
-    <w:lsdException w:name="Medium Grid 2 Accent 1" w:uiPriority="68"/>
-    <w:lsdException w:name="Medium Grid 3 Accent 1" w:uiPriority="69"/>
-    <w:lsdException w:name="Dark List Accent 1" w:uiPriority="70"/>
-    <w:lsdException w:name="Colorful Shading Accent 1" w:uiPriority="71"/>
-    <w:lsdException w:name="Colorful List Accent 1" w:uiPriority="72"/>
-    <w:lsdException w:name="Colorful Grid Accent 1" w:uiPriority="73"/>
-    <w:lsdException w:name="Light Shading Accent 2" w:uiPriority="60"/>
-    <w:lsdException w:name="Light List Accent 2" w:uiPriority="61"/>
-    <w:lsdException w:name="Light Grid Accent 2" w:uiPriority="62"/>
-    <w:lsdException w:name="Medium Shading 1 Accent 2" w:uiPriority="63"/>
-    <w:lsdException w:name="Medium Shading 2 Accent 2" w:uiPriority="64"/>
-    <w:lsdException w:name="Medium List 1 Accent 2" w:uiPriority="65"/>
-    <w:lsdException w:name="Medium List 2 Accent 2" w:uiPriority="66"/>
-    <w:lsdException w:name="Medium Grid 1 Accent 2" w:uiPriority="67"/>
-    <w:lsdException w:name="Medium Grid 2 Accent 2" w:uiPriority="68"/>
-    <w:lsdException w:name="Medium Grid 3 Accent 2" w:uiPriority="69"/>
-    <w:lsdException w:name="Dark List Accent 2" w:uiPriority="70"/>
-    <w:lsdException w:name="Colorful Shading Accent 2" w:uiPriority="71"/>
-    <w:lsdException w:name="Colorful List Accent 2" w:uiPriority="72"/>
-    <w:lsdException w:name="Colorful Grid Accent 2" w:uiPriority="73"/>
-    <w:lsdException w:name="Light Shading Accent 3" w:uiPriority="60"/>
-    <w:lsdException w:name="Light List Accent 3" w:uiPriority="61"/>
-    <w:lsdException w:name="Light Grid Accent 3" w:uiPriority="62"/>
-    <w:lsdException w:name="Medium Shading 1 Accent 3" w:uiPriority="63"/>
-    <w:lsdException w:name="Medium Shading 2 Accent 3" w:uiPriority="64"/>
-    <w:lsdException w:name="Medium List 1 Accent 3" w:uiPriority="65"/>
-    <w:lsdException w:name="Medium List 2 Accent 3" w:uiPriority="66"/>
-    <w:lsdException w:name="Medium Grid 1 Accent 3" w:uiPriority="67"/>
-    <w:lsdException w:name="Medium Grid 2 Accent 3" w:uiPriority="68"/>
-    <w:lsdException w:name="Medium Grid 3 Accent 3" w:uiPriority="69"/>
-    <w:lsdException w:name="Dark List Accent 3" w:uiPriority="70"/>
-    <w:lsdException w:name="Colorful Shading Accent 3" w:uiPriority="71"/>
-    <w:lsdException w:name="Colorful List Accent 3" w:uiPriority="72"/>
-    <w:lsdException w:name="Colorful Grid Accent 3" w:uiPriority="73"/>
-    <w:lsdException w:name="Light Shading Accent 4" w:uiPriority="60"/>
-    <w:lsdException w:name="Light List Accent 4" w:uiPriority="61"/>
-    <w:lsdException w:name="Light Grid Accent 4" w:uiPriority="62"/>
-    <w:lsdException w:name="Medium Shading 1 Accent 4" w:uiPriority="63"/>
-    <w:lsdException w:name="Medium Shading 2 Accent 4" w:uiPriority="64"/>
-    <w:lsdException w:name="Medium List 1 Accent 4" w:uiPriority="65"/>
-    <w:lsdException w:name="Medium List 2 Accent 4" w:uiPriority="66"/>
-    <w:lsdException w:name="Medium Grid 1 Accent 4" w:uiPriority="67"/>
-    <w:lsdException w:name="Medium Grid 2 Accent 4" w:uiPriority="68"/>
-    <w:lsdException w:name="Medium Grid 3 Accent 4" w:uiPriority="69"/>
-    <w:lsdException w:name="Dark List Accent 4" w:uiPriority="70"/>
-    <w:lsdException w:name="Colorful Shading Accent 4" w:uiPriority="71"/>
-    <w:lsdException w:name="Colorful List Accent 4" w:uiPriority="72"/>
-    <w:lsdException w:name="Colorful Grid Accent 4" w:uiPriority="73"/>
-    <w:lsdException w:name="Light Shading Accent 5" w:uiPriority="60"/>
-    <w:lsdException w:name="Light List Accent 5" w:uiPriority="61"/>
-    <w:lsdException w:name="Light Grid Accent 5" w:uiPriority="62"/>
-    <w:lsdException w:name="Medium Shading 1 Accent 5" w:uiPriority="63"/>
-    <w:lsdException w:name="Medium Shading 2 Accent 5" w:uiPriority="64"/>
-    <w:lsdException w:name="Medium List 1 Accent 5" w:uiPriority="65"/>
-    <w:lsdException w:name="Medium List 2 Accent 5" w:uiPriority="66"/>
-    <w:lsdException w:name="Medium Grid 1 Accent 5" w:uiPriority="67"/>
-    <w:lsdException w:name="Medium Grid 2 Accent 5" w:uiPriority="68"/>
-    <w:lsdException w:name="Medium Grid 3 Accent 5" w:uiPriority="69"/>
-    <w:lsdException w:name="Dark List Accent 5" w:uiPriority="70"/>
-    <w:lsdException w:name="Colorful Shading Accent 5" w:uiPriority="71"/>
-    <w:lsdException w:name="Colorful List Accent 5" w:uiPriority="72"/>
-    <w:lsdException w:name="Colorful Grid Accent 5" w:uiPriority="73"/>
-    <w:lsdException w:name="Light Shading Accent 6" w:uiPriority="60"/>
-    <w:lsdException w:name="Light List Accent 6" w:uiPriority="61"/>
-    <w:lsdException w:name="Light Grid Accent 6" w:uiPriority="62"/>
-    <w:lsdException w:name="Medium Shading 1 Accent 6" w:uiPriority="63"/>
-    <w:lsdException w:name="Medium Shading 2 Accent 6" w:uiPriority="64"/>
-    <w:lsdException w:name="Medium List 1 Accent 6" w:uiPriority="65"/>
-    <w:lsdException w:name="Medium List 2 Accent 6" w:uiPriority="66"/>
-    <w:lsdException w:name="Medium Grid 1 Accent 6" w:uiPriority="67"/>
-    <w:lsdException w:name="Medium Grid 2 Accent 6" w:uiPriority="68"/>
-    <w:lsdException w:name="Medium Grid 3 Accent 6" w:uiPriority="69"/>
-    <w:lsdException w:name="Dark List Accent 6" w:uiPriority="70"/>
-    <w:lsdException w:name="Colorful Shading Accent 6" w:uiPriority="71"/>
-    <w:lsdException w:name="Colorful List Accent 6" w:uiPriority="72"/>
-    <w:lsdException w:name="Colorful Grid Accent 6" w:uiPriority="73"/>
-    <w:lsdException w:name="Subtle Emphasis" w:uiPriority="19" w:qFormat="1"/>
-    <w:lsdException w:name="Intense Emphasis" w:uiPriority="21" w:qFormat="1"/>
-    <w:lsdException w:name="Subtle Reference" w:uiPriority="31" w:qFormat="1"/>
-    <w:lsdException w:name="Intense Reference" w:uiPriority="32" w:qFormat="1"/>
-    <w:lsdException w:name="Book Title" w:uiPriority="33" w:qFormat="1"/>
-    <w:lsdException w:name="Bibliography" w:semiHidden="1" w:uiPriority="37" w:unhideWhenUsed="1"/>
-    <w:lsdException w:name="TOC Heading" w:semiHidden="1" w:uiPriority="39" w:unhideWhenUsed="1" w:qFormat="1"/>
-    <w:lsdException w:name="Plain Table 1" w:uiPriority="41"/>
-    <w:lsdException w:name="Plain Table 2" w:uiPriority="42"/>
-    <w:lsdException w:name="Plain Table 3" w:uiPriority="43"/>
-    <w:lsdException w:name="Plain Table 4" w:uiPriority="44"/>
-    <w:lsdException w:name="Plain Table 5" w:uiPriority="45"/>
-    <w:lsdException w:name="Grid Table Light" w:uiPriority="40"/>
-    <w:lsdException w:name="Grid Table 1 Light" w:uiPriority="46"/>
-    <w:lsdException w:name="Grid Table 2" w:uiPriority="47"/>
-    <w:lsdException w:name="Grid Table 3" w:uiPriority="48"/>
-    <w:lsdException w:name="Grid Table 4" w:uiPriority="49"/>
-    <w:lsdException w:name="Grid Table 5 Dark" w:uiPriority="50"/>
-    <w:lsdException w:name="Grid Table 6 Colorful" w:uiPriority="51"/>
-    <w:lsdException w:name="Grid Table 7 Colorful" w:uiPriority="52"/>
-    <w:lsdException w:name="Grid Table 1 Light Accent 1" w:uiPriority="46"/>
-    <w:lsdException w:name="Grid Table 2 Accent 1" w:uiPriority="47"/>
-    <w:lsdException w:name="Grid Table 3 Accent 1" w:uiPriority="48"/>
-    <w:lsdException w:name="Grid Table 4 Accent 1" w:uiPriority="49"/>
-    <w:lsdException w:name="Grid Table 5 Dark Accent 1" w:uiPriority="50"/>
-    <w:lsdException w:name="Grid Table 6 Colorful Accent 1" w:uiPriority="51"/>
-    <w:lsdException w:name="Grid Table 7 Colorful Accent 1" w:uiPriority="52"/>
-    <w:lsdException w:name="Grid Table 1 Light Accent 2" w:uiPriority="46"/>
-    <w:lsdException w:name="Grid Table 2 Accent 2" w:uiPriority="47"/>
-    <w:lsdException w:name="Grid Table 3 Accent 2" w:uiPriority="48"/>
-    <w:lsdException w:name="Grid Table 4 Accent 2" w:uiPriority="49"/>
-    <w:lsdException w:name="Grid Table 5 Dark Accent 2" w:uiPriority="50"/>
-    <w:lsdException w:name="Grid Table 6 Colorful Accent 2" w:uiPriority="51"/>
-    <w:lsdException w:name="Grid Table 7 Colorful Accent 2" w:uiPriority="52"/>
-    <w:lsdException w:name="Grid Table 1 Light Accent 3" w:uiPriority="46"/>
-    <w:lsdException w:name="Grid Table 2 Accent 3" w:uiPriority="47"/>
-    <w:lsdException w:name="Grid Table 3 Accent 3" w:uiPriority="48"/>
-    <w:lsdException w:name="Grid Table 4 Accent 3" w:uiPriority="49"/>
-    <w:lsdException w:name="Grid Table 5 Dark Accent 3" w:uiPriority="50"/>
-    <w:lsdException w:name="Grid Table 6 Colorful Accent 3" w:uiPriority="51"/>
-    <w:lsdException w:name="Grid Table 7 Colorful Accent 3" w:uiPriority="52"/>
-    <w:lsdException w:name="Grid Table 1 Light Accent 4" w:uiPriority="46"/>
-    <w:lsdException w:name="Grid Table 2 Accent 4" w:uiPriority="47"/>
-    <w:lsdException w:name="Grid Table 3 Accent 4" w:uiPriority="48"/>
-    <w:lsdException w:name="Grid Table 4 Accent 4" w:uiPriority="49"/>
-    <w:lsdException w:name="Grid Table 5 Dark Accent 4" w:uiPriority="50"/>
-    <w:lsdException w:name="Grid Table 6 Colorful Accent 4" w:uiPriority="51"/>
-    <w:lsdException w:name="Grid Table 7 Colorful Accent 4" w:uiPriority="52"/>
-    <w:lsdException w:name="Grid Table 1 Light Accent 5" w:uiPriority="46"/>
-    <w:lsdException w:name="Grid Table 2 Accent 5" w:uiPriority="47"/>
-    <w:lsdException w:name="Grid Table 3 Accent 5" w:uiPriority="48"/>
-    <w:lsdException w:name="Grid Table 4 Accent 5" w:uiPriority="49"/>
-    <w:lsdException w:name="Grid Table 5 Dark Accent 5" w:uiPriority="50"/>
-    <w:lsdException w:name="Grid Table 6 Colorful Accent 5" w:uiPriority="51"/>
-    <w:lsdException w:name="Grid Table 7 Colorful Accent 5" w:uiPriority="52"/>
-    <w:lsdException w:name="Grid Table 1 Light Accent 6" w:uiPriority="46"/>
-    <w:lsdException w:name="Grid Table 2 Accent 6" w:uiPriority="47"/>
-    <w:lsdException w:name="Grid Table 3 Accent 6" w:uiPriority="48"/>
-    <w:lsdException w:name="Grid Table 4 Accent 6" w:uiPriority="49"/>
-    <w:lsdException w:name="Grid Table 5 Dark Accent 6" w:uiPriority="50"/>
-    <w:lsdException w:name="Grid Table 6 Colorful Accent 6" w:uiPriority="51"/>
-    <w:lsdException w:name="Grid Table 7 Colorful Accent 6" w:uiPriority="52"/>
-    <w:lsdException w:name="List Table 1 Light" w:uiPriority="46"/>
-    <w:lsdException w:name="List Table 2" w:uiPriority="47"/>
-    <w:lsdException w:name="List Table 3" w:uiPriority="48"/>
-    <w:lsdException w:name="List Table 4" w:uiPriority="49"/>
-    <w:lsdException w:name="List Table 5 Dark" w:uiPriority="50"/>
-    <w:lsdException w:name="List Table 6 Colorful" w:uiPriority="51"/>
-    <w:lsdException w:name="List Table 7 Colorful" w:uiPriority="52"/>
-    <w:lsdException w:name="List Table 1 Light Accent 1" w:uiPriority="46"/>
-    <w:lsdException w:name="List Table 2 Accent 1" w:uiPriority="47"/>
-    <w:lsdException w:name="List Table 3 Accent 1" w:uiPriority="48"/>
-    <w:lsdException w:name="List Table 4 Accent 1" w:uiPriority="49"/>
-    <w:lsdException w:name="List Table 5 Dark Accent 1" w:uiPriority="50"/>
-    <w:lsdException w:name="List Table 6 Colorful Accent 1" w:uiPriority="51"/>
-    <w:lsdException w:name="List Table 7 Colorful Accent 1" w:uiPriority="52"/>
-    <w:lsdException w:name="List Table 1 Light Accent 2" w:uiPriority="46"/>
-    <w:lsdException w:name="List Table 2 Accent 2" w:uiPriority="47"/>
-    <w:lsdException w:name="List Table 3 Accent 2" w:uiPriority="48"/>
-    <w:lsdException w:name="List Table 4 Accent 2" w:uiPriority="49"/>
-    <w:lsdException w:name="List Table 5 Dark Accent 2" w:uiPriority="50"/>
-    <w:lsdException w:name="List Table 6 Colorful Accent 2" w:uiPriority="51"/>
-    <w:lsdException w:name="List Table 7 Colorful Accent 2" w:uiPriority="52"/>
-    <w:lsdException w:name="List Table 1 Light Accent 3" w:uiPriority="46"/>
-    <w:lsdException w:name="List Table 2 Accent 3" w:uiPriority="47"/>
-    <w:lsdException w:name="List Table 3 Accent 3" w:uiPriority="48"/>
-    <w:lsdException w:name="List Table 4 Accent 3" w:uiPriority="49"/>
-    <w:lsdException w:name="List Table 5 Dark Accent 3" w:uiPriority="50"/>
-    <w:lsdException w:name="List Table 6 Colorful Accent 3" w:uiPriority="51"/>
-    <w:lsdException w:name="List Table 7 Colorful Accent 3" w:uiPriority="52"/>
-    <w:lsdException w:name="List Table 1 Light Accent 4" w:uiPriority="46"/>
-    <w:lsdException w:name="List Table 2 Accent 4" w:uiPriority="47"/>
-    <w:lsdException w:name="List Table 3 Accent 4" w:uiPriority="48"/>
-    <w:lsdException w:name="List Table 4 Accent 4" w:uiPriority="49"/>
-    <w:lsdException w:name="List Table 5 Dark Accent 4" w:uiPriority="50"/>
-    <w:lsdException w:name="List Table 6 Colorful Accent 4" w:uiPriority="51"/>
-    <w:lsdException w:name="List Table 7 Colorful Accent 4" w:uiPriority="52"/>
-    <w:lsdException w:name="List Table 1 Light Accent 5" w:uiPriority="46"/>
-    <w:lsdException w:name="List Table 2 Accent 5" w:uiPriority="47"/>
-    <w:lsdException w:name="List Table 3 Accent 5" w:uiPriority="48"/>
-    <w:lsdException w:name="List Table 4 Accent 5" w:uiPriority="49"/>
-    <w:lsdException w:name="List Table 5 Dark Accent 5" w:uiPriority="50"/>
-    <w:lsdException w:name="List Table 6 Colorful Accent 5" w:uiPriority="51"/>
-    <w:lsdException w:name="List Table 7 Colorful Accent 5" w:uiPriority="52"/>
-    <w:lsdException w:name="List Table 1 Light Accent 6" w:uiPriority="46"/>
-    <w:lsdException w:name="List Table 2 Accent 6" w:uiPriority="47"/>
-    <w:lsdException w:name="List Table 3 Accent 6" w:uiPriority="48"/>
-    <w:lsdException w:name="List Table 4 Accent 6" w:uiPriority="49"/>
-    <w:lsdException w:name="List Table 5 Dark Accent 6" w:uiPriority="50"/>
-    <w:lsdException w:name="List Table 6 Colorful Accent 6" w:uiPriority="51"/>
-    <w:lsdException w:name="List Table 7 Colorful Accent 6" w:uiPriority="52"/>
+  <w:latentStyles w:defLockedState="0" w:defUIPriority="99" w:defSemiHidden="1" w:defUnhideWhenUsed="1" w:defQFormat="0" w:count="267">
+    <w:lsdException w:name="Normal" w:semiHidden="0" w:uiPriority="0" w:unhideWhenUsed="0" w:qFormat="1"/>
+    <w:lsdException w:name="heading 1" w:semiHidden="0" w:uiPriority="9" w:unhideWhenUsed="0" w:qFormat="1"/>
+    <w:lsdException w:name="heading 2" w:uiPriority="9" w:qFormat="1"/>
+    <w:lsdException w:name="heading 3" w:uiPriority="9" w:qFormat="1"/>
+    <w:lsdException w:name="heading 4" w:uiPriority="9" w:qFormat="1"/>
+    <w:lsdException w:name="heading 5" w:uiPriority="9" w:qFormat="1"/>
+    <w:lsdException w:name="heading 6" w:uiPriority="9" w:qFormat="1"/>
+    <w:lsdException w:name="heading 7" w:uiPriority="9" w:qFormat="1"/>
+    <w:lsdException w:name="heading 8" w:uiPriority="9" w:qFormat="1"/>
+    <w:lsdException w:name="heading 9" w:uiPriority="9" w:qFormat="1"/>
+    <w:lsdException w:name="toc 1" w:uiPriority="39"/>
+    <w:lsdException w:name="toc 2" w:uiPriority="39"/>
+    <w:lsdException w:name="toc 3" w:uiPriority="39"/>
+    <w:lsdException w:name="toc 4" w:uiPriority="39"/>
+    <w:lsdException w:name="toc 5" w:uiPriority="39"/>
+    <w:lsdException w:name="toc 6" w:uiPriority="39"/>
+    <w:lsdException w:name="toc 7" w:uiPriority="39"/>
+    <w:lsdException w:name="toc 8" w:uiPriority="39"/>
+    <w:lsdException w:name="toc 9" w:uiPriority="39"/>
+    <w:lsdException w:name="caption" w:uiPriority="35" w:qFormat="1"/>
+    <w:lsdException w:name="Title" w:semiHidden="0" w:uiPriority="10" w:unhideWhenUsed="0" w:qFormat="1"/>
+    <w:lsdException w:name="Default Paragraph Font" w:uiPriority="1"/>
+    <w:lsdException w:name="Subtitle" w:semiHidden="0" w:uiPriority="11" w:unhideWhenUsed="0" w:qFormat="1"/>
+    <w:lsdException w:name="Strong" w:semiHidden="0" w:uiPriority="22" w:unhideWhenUsed="0" w:qFormat="1"/>
+    <w:lsdException w:name="Emphasis" w:semiHidden="0" w:uiPriority="20" w:unhideWhenUsed="0" w:qFormat="1"/>
+    <w:lsdException w:name="Table Grid" w:semiHidden="0" w:uiPriority="39" w:unhideWhenUsed="0"/>
+    <w:lsdException w:name="Placeholder Text" w:unhideWhenUsed="0"/>
+    <w:lsdException w:name="No Spacing" w:semiHidden="0" w:uiPriority="1" w:unhideWhenUsed="0" w:qFormat="1"/>
+    <w:lsdException w:name="Light Shading" w:semiHidden="0" w:uiPriority="60" w:unhideWhenUsed="0"/>
+    <w:lsdException w:name="Light List" w:semiHidden="0" w:uiPriority="61" w:unhideWhenUsed="0"/>
+    <w:lsdException w:name="Light Grid" w:semiHidden="0" w:uiPriority="62" w:unhideWhenUsed="0"/>
+    <w:lsdException w:name="Medium Shading 1" w:semiHidden="0" w:uiPriority="63" w:unhideWhenUsed="0"/>
+    <w:lsdException w:name="Medium Shading 2" w:semiHidden="0" w:uiPriority="64" w:unhideWhenUsed="0"/>
+    <w:lsdException w:name="Medium List 1" w:semiHidden="0" w:uiPriority="65" w:unhideWhenUsed="0"/>
+    <w:lsdException w:name="Medium List 2" w:semiHidden="0" w:uiPriority="66" w:unhideWhenUsed="0"/>
+    <w:lsdException w:name="Medium Grid 1" w:semiHidden="0" w:uiPriority="67" w:unhideWhenUsed="0"/>
+    <w:lsdException w:name="Medium Grid 2" w:semiHidden="0" w:uiPriority="68" w:unhideWhenUsed="0"/>
+    <w:lsdException w:name="Medium Grid 3" w:semiHidden="0" w:uiPriority="69" w:unhideWhenUsed="0"/>
+    <w:lsdException w:name="Dark List" w:semiHidden="0" w:uiPriority="70" w:unhideWhenUsed="0"/>
+    <w:lsdException w:name="Colorful Shading" w:semiHidden="0" w:uiPriority="71" w:unhideWhenUsed="0"/>
+    <w:lsdException w:name="Colorful List" w:semiHidden="0" w:uiPriority="72" w:unhideWhenUsed="0"/>
+    <w:lsdException w:name="Colorful Grid" w:semiHidden="0" w:uiPriority="73" w:unhideWhenUsed="0"/>
+    <w:lsdException w:name="Light Shading Accent 1" w:semiHidden="0" w:uiPriority="60" w:unhideWhenUsed="0"/>
+    <w:lsdException w:name="Light List Accent 1" w:semiHidden="0" w:uiPriority="61" w:unhideWhenUsed="0"/>
+    <w:lsdException w:name="Light Grid Accent 1" w:semiHidden="0" w:uiPriority="62" w:unhideWhenUsed="0"/>
+    <w:lsdException w:name="Medium Shading 1 Accent 1" w:semiHidden="0" w:uiPriority="63" w:unhideWhenUsed="0"/>
+    <w:lsdException w:name="Medium Shading 2 Accent 1" w:semiHidden="0" w:uiPriority="64" w:unhideWhenUsed="0"/>
+    <w:lsdException w:name="Medium List 1 Accent 1" w:semiHidden="0" w:uiPriority="65" w:unhideWhenUsed="0"/>
+    <w:lsdException w:name="Revision" w:unhideWhenUsed="0"/>
+    <w:lsdException w:name="List Paragraph" w:semiHidden="0" w:uiPriority="34" w:unhideWhenUsed="0" w:qFormat="1"/>
+    <w:lsdException w:name="Quote" w:semiHidden="0" w:uiPriority="29" w:unhideWhenUsed="0" w:qFormat="1"/>
+    <w:lsdException w:name="Intense Quote" w:semiHidden="0" w:uiPriority="30" w:unhideWhenUsed="0" w:qFormat="1"/>
+    <w:lsdException w:name="Medium List 2 Accent 1" w:semiHidden="0" w:uiPriority="66" w:unhideWhenUsed="0"/>
+    <w:lsdException w:name="Medium Grid 1 Accent 1" w:semiHidden="0" w:uiPriority="67" w:unhideWhenUsed="0"/>
+    <w:lsdException w:name="Medium Grid 2 Accent 1" w:semiHidden="0" w:uiPriority="68" w:unhideWhenUsed="0"/>
+    <w:lsdException w:name="Medium Grid 3 Accent 1" w:semiHidden="0" w:uiPriority="69" w:unhideWhenUsed="0"/>
+    <w:lsdException w:name="Dark List Accent 1" w:semiHidden="0" w:uiPriority="70" w:unhideWhenUsed="0"/>
+    <w:lsdException w:name="Colorful Shading Accent 1" w:semiHidden="0" w:uiPriority="71" w:unhideWhenUsed="0"/>
+    <w:lsdException w:name="Colorful List Accent 1" w:semiHidden="0" w:uiPriority="72" w:unhideWhenUsed="0"/>
+    <w:lsdException w:name="Colorful Grid Accent 1" w:semiHidden="0" w:uiPriority="73" w:unhideWhenUsed="0"/>
+    <w:lsdException w:name="Light Shading Accent 2" w:semiHidden="0" w:uiPriority="60" w:unhideWhenUsed="0"/>
+    <w:lsdException w:name="Light List Accent 2" w:semiHidden="0" w:uiPriority="61" w:unhideWhenUsed="0"/>
+    <w:lsdException w:name="Light Grid Accent 2" w:semiHidden="0" w:uiPriority="62" w:unhideWhenUsed="0"/>
+    <w:lsdException w:name="Medium Shading 1 Accent 2" w:semiHidden="0" w:uiPriority="63" w:unhideWhenUsed="0"/>
+    <w:lsdException w:name="Medium Shading 2 Accent 2" w:semiHidden="0" w:uiPriority="64" w:unhideWhenUsed="0"/>
+    <w:lsdException w:name="Medium List 1 Accent 2" w:semiHidden="0" w:uiPriority="65" w:unhideWhenUsed="0"/>
+    <w:lsdException w:name="Medium List 2 Accent 2" w:semiHidden="0" w:uiPriority="66" w:unhideWhenUsed="0"/>
+    <w:lsdException w:name="Medium Grid 1 Accent 2" w:semiHidden="0" w:uiPriority="67" w:unhideWhenUsed="0"/>
+    <w:lsdException w:name="Medium Grid 2 Accent 2" w:semiHidden="0" w:uiPriority="68" w:unhideWhenUsed="0"/>
+    <w:lsdException w:name="Medium Grid 3 Accent 2" w:semiHidden="0" w:uiPriority="69" w:unhideWhenUsed="0"/>
+    <w:lsdException w:name="Dark List Accent 2" w:semiHidden="0" w:uiPriority="70" w:unhideWhenUsed="0"/>
+    <w:lsdException w:name="Colorful Shading Accent 2" w:semiHidden="0" w:uiPriority="71" w:unhideWhenUsed="0"/>
+    <w:lsdException w:name="Colorful List Accent 2" w:semiHidden="0" w:uiPriority="72" w:unhideWhenUsed="0"/>
+    <w:lsdException w:name="Colorful Grid Accent 2" w:semiHidden="0" w:uiPriority="73" w:unhideWhenUsed="0"/>
+    <w:lsdException w:name="Light Shading Accent 3" w:semiHidden="0" w:uiPriority="60" w:unhideWhenUsed="0"/>
+    <w:lsdException w:name="Light List Accent 3" w:semiHidden="0" w:uiPriority="61" w:unhideWhenUsed="0"/>
+    <w:lsdException w:name="Light Grid Accent 3" w:semiHidden="0" w:uiPriority="62" w:unhideWhenUsed="0"/>
+    <w:lsdException w:name="Medium Shading 1 Accent 3" w:semiHidden="0" w:uiPriority="63" w:unhideWhenUsed="0"/>
+    <w:lsdException w:name="Medium Shading 2 Accent 3" w:semiHidden="0" w:uiPriority="64" w:unhideWhenUsed="0"/>
+    <w:lsdException w:name="Medium List 1 Accent 3" w:semiHidden="0" w:uiPriority="65" w:unhideWhenUsed="0"/>
+    <w:lsdException w:name="Medium List 2 Accent 3" w:semiHidden="0" w:uiPriority="66" w:unhideWhenUsed="0"/>
+    <w:lsdException w:name="Medium Grid 1 Accent 3" w:semiHidden="0" w:uiPriority="67" w:unhideWhenUsed="0"/>
+    <w:lsdException w:name="Medium Grid 2 Accent 3" w:semiHidden="0" w:uiPriority="68" w:unhideWhenUsed="0"/>
+    <w:lsdException w:name="Medium Grid 3 Accent 3" w:semiHidden="0" w:uiPriority="69" w:unhideWhenUsed="0"/>
+    <w:lsdException w:name="Dark List Accent 3" w:semiHidden="0" w:uiPriority="70" w:unhideWhenUsed="0"/>
+    <w:lsdException w:name="Colorful Shading Accent 3" w:semiHidden="0" w:uiPriority="71" w:unhideWhenUsed="0"/>
+    <w:lsdException w:name="Colorful List Accent 3" w:semiHidden="0" w:uiPriority="72" w:unhideWhenUsed="0"/>
+    <w:lsdException w:name="Colorful Grid Accent 3" w:semiHidden="0" w:uiPriority="73" w:unhideWhenUsed="0"/>
+    <w:lsdException w:name="Light Shading Accent 4" w:semiHidden="0" w:uiPriority="60" w:unhideWhenUsed="0"/>
+    <w:lsdException w:name="Light List Accent 4" w:semiHidden="0" w:uiPriority="61" w:unhideWhenUsed="0"/>
+    <w:lsdException w:name="Light Grid Accent 4" w:semiHidden="0" w:uiPriority="62" w:unhideWhenUsed="0"/>
+    <w:lsdException w:name="Medium Shading 1 Accent 4" w:semiHidden="0" w:uiPriority="63" w:unhideWhenUsed="0"/>
+    <w:lsdException w:name="Medium Shading 2 Accent 4" w:semiHidden="0" w:uiPriority="64" w:unhideWhenUsed="0"/>
+    <w:lsdException w:name="Medium List 1 Accent 4" w:semiHidden="0" w:uiPriority="65" w:unhideWhenUsed="0"/>
+    <w:lsdException w:name="Medium List 2 Accent 4" w:semiHidden="0" w:uiPriority="66" w:unhideWhenUsed="0"/>
+    <w:lsdException w:name="Medium Grid 1 Accent 4" w:semiHidden="0" w:uiPriority="67" w:unhideWhenUsed="0"/>
+    <w:lsdException w:name="Medium Grid 2 Accent 4" w:semiHidden="0" w:uiPriority="68" w:unhideWhenUsed="0"/>
+    <w:lsdException w:name="Medium Grid 3 Accent 4" w:semiHidden="0" w:uiPriority="69" w:unhideWhenUsed="0"/>
+    <w:lsdException w:name="Dark List Accent 4" w:semiHidden="0" w:uiPriority="70" w:unhideWhenUsed="0"/>
+    <w:lsdException w:name="Colorful Shading Accent 4" w:semiHidden="0" w:uiPriority="71" w:unhideWhenUsed="0"/>
+    <w:lsdException w:name="Colorful List Accent 4" w:semiHidden="0" w:uiPriority="72" w:unhideWhenUsed="0"/>
+    <w:lsdException w:name="Colorful Grid Accent 4" w:semiHidden="0" w:uiPriority="73" w:unhideWhenUsed="0"/>
+    <w:lsdException w:name="Light Shading Accent 5" w:semiHidden="0" w:uiPriority="60" w:unhideWhenUsed="0"/>
+    <w:lsdException w:name="Light List Accent 5" w:semiHidden="0" w:uiPriority="61" w:unhideWhenUsed="0"/>
+    <w:lsdException w:name="Light Grid Accent 5" w:semiHidden="0" w:uiPriority="62" w:unhideWhenUsed="0"/>
+    <w:lsdException w:name="Medium Shading 1 Accent 5" w:semiHidden="0" w:uiPriority="63" w:unhideWhenUsed="0"/>
+    <w:lsdException w:name="Medium Shading 2 Accent 5" w:semiHidden="0" w:uiPriority="64" w:unhideWhenUsed="0"/>
+    <w:lsdException w:name="Medium List 1 Accent 5" w:semiHidden="0" w:uiPriority="65" w:unhideWhenUsed="0"/>
+    <w:lsdException w:name="Medium List 2 Accent 5" w:semiHidden="0" w:uiPriority="66" w:unhideWhenUsed="0"/>
+    <w:lsdException w:name="Medium Grid 1 Accent 5" w:semiHidden="0" w:uiPriority="67" w:unhideWhenUsed="0"/>
+    <w:lsdException w:name="Medium Grid 2 Accent 5" w:semiHidden="0" w:uiPriority="68" w:unhideWhenUsed="0"/>
+    <w:lsdException w:name="Medium Grid 3 Accent 5" w:semiHidden="0" w:uiPriority="69" w:unhideWhenUsed="0"/>
+    <w:lsdException w:name="Dark List Accent 5" w:semiHidden="0" w:uiPriority="70" w:unhideWhenUsed="0"/>
+    <w:lsdException w:name="Colorful Shading Accent 5" w:semiHidden="0" w:uiPriority="71" w:unhideWhenUsed="0"/>
+    <w:lsdException w:name="Colorful List Accent 5" w:semiHidden="0" w:uiPriority="72" w:unhideWhenUsed="0"/>
+    <w:lsdException w:name="Colorful Grid Accent 5" w:semiHidden="0" w:uiPriority="73" w:unhideWhenUsed="0"/>
+    <w:lsdException w:name="Light Shading Accent 6" w:semiHidden="0" w:uiPriority="60" w:unhideWhenUsed="0"/>
+    <w:lsdException w:name="Light List Accent 6" w:semiHidden="0" w:uiPriority="61" w:unhideWhenUsed="0"/>
+    <w:lsdException w:name="Light Grid Accent 6" w:semiHidden="0" w:uiPriority="62" w:unhideWhenUsed="0"/>
+    <w:lsdException w:name="Medium Shading 1 Accent 6" w:semiHidden="0" w:uiPriority="63" w:unhideWhenUsed="0"/>
+    <w:lsdException w:name="Medium Shading 2 Accent 6" w:semiHidden="0" w:uiPriority="64" w:unhideWhenUsed="0"/>
+    <w:lsdException w:name="Medium List 1 Accent 6" w:semiHidden="0" w:uiPriority="65" w:unhideWhenUsed="0"/>
+    <w:lsdException w:name="Medium List 2 Accent 6" w:semiHidden="0" w:uiPriority="66" w:unhideWhenUsed="0"/>
+    <w:lsdException w:name="Medium Grid 1 Accent 6" w:semiHidden="0" w:uiPriority="67" w:unhideWhenUsed="0"/>
+    <w:lsdException w:name="Medium Grid 2 Accent 6" w:semiHidden="0" w:uiPriority="68" w:unhideWhenUsed="0"/>
+    <w:lsdException w:name="Medium Grid 3 Accent 6" w:semiHidden="0" w:uiPriority="69" w:unhideWhenUsed="0"/>
+    <w:lsdException w:name="Dark List Accent 6" w:semiHidden="0" w:uiPriority="70" w:unhideWhenUsed="0"/>
+    <w:lsdException w:name="Colorful Shading Accent 6" w:semiHidden="0" w:uiPriority="71" w:unhideWhenUsed="0"/>
+    <w:lsdException w:name="Colorful List Accent 6" w:semiHidden="0" w:uiPriority="72" w:unhideWhenUsed="0"/>
+    <w:lsdException w:name="Colorful Grid Accent 6" w:semiHidden="0" w:uiPriority="73" w:unhideWhenUsed="0"/>
+    <w:lsdException w:name="Subtle Emphasis" w:semiHidden="0" w:uiPriority="19" w:unhideWhenUsed="0" w:qFormat="1"/>
+    <w:lsdException w:name="Intense Emphasis" w:semiHidden="0" w:uiPriority="21" w:unhideWhenUsed="0" w:qFormat="1"/>
+    <w:lsdException w:name="Subtle Reference" w:semiHidden="0" w:uiPriority="31" w:unhideWhenUsed="0" w:qFormat="1"/>
+    <w:lsdException w:name="Intense Reference" w:semiHidden="0" w:uiPriority="32" w:unhideWhenUsed="0" w:qFormat="1"/>
+    <w:lsdException w:name="Book Title" w:semiHidden="0" w:uiPriority="33" w:unhideWhenUsed="0" w:qFormat="1"/>
+    <w:lsdException w:name="Bibliography" w:uiPriority="37"/>
+    <w:lsdException w:name="TOC Heading" w:uiPriority="39" w:qFormat="1"/>
   </w:latentStyles>
   <w:style w:type="paragraph" w:default="1" w:styleId="Normal">
     <w:name w:val="Normal"/>
@@ -12679,8 +13213,246 @@
 </w:styles>
 </file>
 
+<file path=word/glossary/stylesWithEffects.xml><?xml version="1.0" encoding="utf-8"?>
+<w:styles xmlns:wpc="http://schemas.microsoft.com/office/word/2010/wordprocessingCanvas" xmlns:mc="http://schemas.openxmlformats.org/markup-compatibility/2006" xmlns:o="urn:schemas-microsoft-com:office:office" xmlns:r="http://schemas.openxmlformats.org/officeDocument/2006/relationships" xmlns:m="http://schemas.openxmlformats.org/officeDocument/2006/math" xmlns:v="urn:schemas-microsoft-com:vml" xmlns:wp14="http://schemas.microsoft.com/office/word/2010/wordprocessingDrawing" xmlns:wp="http://schemas.openxmlformats.org/drawingml/2006/wordprocessingDrawing" xmlns:w10="urn:schemas-microsoft-com:office:word" xmlns:w="http://schemas.openxmlformats.org/wordprocessingml/2006/main" xmlns:w14="http://schemas.microsoft.com/office/word/2010/wordml" xmlns:wpg="http://schemas.microsoft.com/office/word/2010/wordprocessingGroup" xmlns:wpi="http://schemas.microsoft.com/office/word/2010/wordprocessingInk" xmlns:wne="http://schemas.microsoft.com/office/word/2006/wordml" xmlns:wps="http://schemas.microsoft.com/office/word/2010/wordprocessingShape" mc:Ignorable="w14 wp14">
+  <w:docDefaults>
+    <w:rPrDefault>
+      <w:rPr>
+        <w:rFonts w:asciiTheme="minorHAnsi" w:eastAsiaTheme="minorEastAsia" w:hAnsiTheme="minorHAnsi" w:cstheme="minorBidi"/>
+        <w:sz w:val="22"/>
+        <w:szCs w:val="22"/>
+        <w:lang w:val="en-US" w:eastAsia="en-US" w:bidi="ar-SA"/>
+      </w:rPr>
+    </w:rPrDefault>
+    <w:pPrDefault>
+      <w:pPr>
+        <w:spacing w:after="160" w:line="259" w:lineRule="auto"/>
+      </w:pPr>
+    </w:pPrDefault>
+  </w:docDefaults>
+  <w:latentStyles w:defLockedState="0" w:defUIPriority="99" w:defSemiHidden="1" w:defUnhideWhenUsed="1" w:defQFormat="0" w:count="267">
+    <w:lsdException w:name="Normal" w:semiHidden="0" w:uiPriority="0" w:unhideWhenUsed="0" w:qFormat="1"/>
+    <w:lsdException w:name="heading 1" w:semiHidden="0" w:uiPriority="9" w:unhideWhenUsed="0" w:qFormat="1"/>
+    <w:lsdException w:name="heading 2" w:uiPriority="9" w:qFormat="1"/>
+    <w:lsdException w:name="heading 3" w:uiPriority="9" w:qFormat="1"/>
+    <w:lsdException w:name="heading 4" w:uiPriority="9" w:qFormat="1"/>
+    <w:lsdException w:name="heading 5" w:uiPriority="9" w:qFormat="1"/>
+    <w:lsdException w:name="heading 6" w:uiPriority="9" w:qFormat="1"/>
+    <w:lsdException w:name="heading 7" w:uiPriority="9" w:qFormat="1"/>
+    <w:lsdException w:name="heading 8" w:uiPriority="9" w:qFormat="1"/>
+    <w:lsdException w:name="heading 9" w:uiPriority="9" w:qFormat="1"/>
+    <w:lsdException w:name="toc 1" w:uiPriority="39"/>
+    <w:lsdException w:name="toc 2" w:uiPriority="39"/>
+    <w:lsdException w:name="toc 3" w:uiPriority="39"/>
+    <w:lsdException w:name="toc 4" w:uiPriority="39"/>
+    <w:lsdException w:name="toc 5" w:uiPriority="39"/>
+    <w:lsdException w:name="toc 6" w:uiPriority="39"/>
+    <w:lsdException w:name="toc 7" w:uiPriority="39"/>
+    <w:lsdException w:name="toc 8" w:uiPriority="39"/>
+    <w:lsdException w:name="toc 9" w:uiPriority="39"/>
+    <w:lsdException w:name="caption" w:uiPriority="35" w:qFormat="1"/>
+    <w:lsdException w:name="Title" w:semiHidden="0" w:uiPriority="10" w:unhideWhenUsed="0" w:qFormat="1"/>
+    <w:lsdException w:name="Default Paragraph Font" w:uiPriority="1"/>
+    <w:lsdException w:name="Subtitle" w:semiHidden="0" w:uiPriority="11" w:unhideWhenUsed="0" w:qFormat="1"/>
+    <w:lsdException w:name="Strong" w:semiHidden="0" w:uiPriority="22" w:unhideWhenUsed="0" w:qFormat="1"/>
+    <w:lsdException w:name="Emphasis" w:semiHidden="0" w:uiPriority="20" w:unhideWhenUsed="0" w:qFormat="1"/>
+    <w:lsdException w:name="Table Grid" w:semiHidden="0" w:uiPriority="39" w:unhideWhenUsed="0"/>
+    <w:lsdException w:name="Placeholder Text" w:unhideWhenUsed="0"/>
+    <w:lsdException w:name="No Spacing" w:semiHidden="0" w:uiPriority="1" w:unhideWhenUsed="0" w:qFormat="1"/>
+    <w:lsdException w:name="Light Shading" w:semiHidden="0" w:uiPriority="60" w:unhideWhenUsed="0"/>
+    <w:lsdException w:name="Light List" w:semiHidden="0" w:uiPriority="61" w:unhideWhenUsed="0"/>
+    <w:lsdException w:name="Light Grid" w:semiHidden="0" w:uiPriority="62" w:unhideWhenUsed="0"/>
+    <w:lsdException w:name="Medium Shading 1" w:semiHidden="0" w:uiPriority="63" w:unhideWhenUsed="0"/>
+    <w:lsdException w:name="Medium Shading 2" w:semiHidden="0" w:uiPriority="64" w:unhideWhenUsed="0"/>
+    <w:lsdException w:name="Medium List 1" w:semiHidden="0" w:uiPriority="65" w:unhideWhenUsed="0"/>
+    <w:lsdException w:name="Medium List 2" w:semiHidden="0" w:uiPriority="66" w:unhideWhenUsed="0"/>
+    <w:lsdException w:name="Medium Grid 1" w:semiHidden="0" w:uiPriority="67" w:unhideWhenUsed="0"/>
+    <w:lsdException w:name="Medium Grid 2" w:semiHidden="0" w:uiPriority="68" w:unhideWhenUsed="0"/>
+    <w:lsdException w:name="Medium Grid 3" w:semiHidden="0" w:uiPriority="69" w:unhideWhenUsed="0"/>
+    <w:lsdException w:name="Dark List" w:semiHidden="0" w:uiPriority="70" w:unhideWhenUsed="0"/>
+    <w:lsdException w:name="Colorful Shading" w:semiHidden="0" w:uiPriority="71" w:unhideWhenUsed="0"/>
+    <w:lsdException w:name="Colorful List" w:semiHidden="0" w:uiPriority="72" w:unhideWhenUsed="0"/>
+    <w:lsdException w:name="Colorful Grid" w:semiHidden="0" w:uiPriority="73" w:unhideWhenUsed="0"/>
+    <w:lsdException w:name="Light Shading Accent 1" w:semiHidden="0" w:uiPriority="60" w:unhideWhenUsed="0"/>
+    <w:lsdException w:name="Light List Accent 1" w:semiHidden="0" w:uiPriority="61" w:unhideWhenUsed="0"/>
+    <w:lsdException w:name="Light Grid Accent 1" w:semiHidden="0" w:uiPriority="62" w:unhideWhenUsed="0"/>
+    <w:lsdException w:name="Medium Shading 1 Accent 1" w:semiHidden="0" w:uiPriority="63" w:unhideWhenUsed="0"/>
+    <w:lsdException w:name="Medium Shading 2 Accent 1" w:semiHidden="0" w:uiPriority="64" w:unhideWhenUsed="0"/>
+    <w:lsdException w:name="Medium List 1 Accent 1" w:semiHidden="0" w:uiPriority="65" w:unhideWhenUsed="0"/>
+    <w:lsdException w:name="Revision" w:unhideWhenUsed="0"/>
+    <w:lsdException w:name="List Paragraph" w:semiHidden="0" w:uiPriority="34" w:unhideWhenUsed="0" w:qFormat="1"/>
+    <w:lsdException w:name="Quote" w:semiHidden="0" w:uiPriority="29" w:unhideWhenUsed="0" w:qFormat="1"/>
+    <w:lsdException w:name="Intense Quote" w:semiHidden="0" w:uiPriority="30" w:unhideWhenUsed="0" w:qFormat="1"/>
+    <w:lsdException w:name="Medium List 2 Accent 1" w:semiHidden="0" w:uiPriority="66" w:unhideWhenUsed="0"/>
+    <w:lsdException w:name="Medium Grid 1 Accent 1" w:semiHidden="0" w:uiPriority="67" w:unhideWhenUsed="0"/>
+    <w:lsdException w:name="Medium Grid 2 Accent 1" w:semiHidden="0" w:uiPriority="68" w:unhideWhenUsed="0"/>
+    <w:lsdException w:name="Medium Grid 3 Accent 1" w:semiHidden="0" w:uiPriority="69" w:unhideWhenUsed="0"/>
+    <w:lsdException w:name="Dark List Accent 1" w:semiHidden="0" w:uiPriority="70" w:unhideWhenUsed="0"/>
+    <w:lsdException w:name="Colorful Shading Accent 1" w:semiHidden="0" w:uiPriority="71" w:unhideWhenUsed="0"/>
+    <w:lsdException w:name="Colorful List Accent 1" w:semiHidden="0" w:uiPriority="72" w:unhideWhenUsed="0"/>
+    <w:lsdException w:name="Colorful Grid Accent 1" w:semiHidden="0" w:uiPriority="73" w:unhideWhenUsed="0"/>
+    <w:lsdException w:name="Light Shading Accent 2" w:semiHidden="0" w:uiPriority="60" w:unhideWhenUsed="0"/>
+    <w:lsdException w:name="Light List Accent 2" w:semiHidden="0" w:uiPriority="61" w:unhideWhenUsed="0"/>
+    <w:lsdException w:name="Light Grid Accent 2" w:semiHidden="0" w:uiPriority="62" w:unhideWhenUsed="0"/>
+    <w:lsdException w:name="Medium Shading 1 Accent 2" w:semiHidden="0" w:uiPriority="63" w:unhideWhenUsed="0"/>
+    <w:lsdException w:name="Medium Shading 2 Accent 2" w:semiHidden="0" w:uiPriority="64" w:unhideWhenUsed="0"/>
+    <w:lsdException w:name="Medium List 1 Accent 2" w:semiHidden="0" w:uiPriority="65" w:unhideWhenUsed="0"/>
+    <w:lsdException w:name="Medium List 2 Accent 2" w:semiHidden="0" w:uiPriority="66" w:unhideWhenUsed="0"/>
+    <w:lsdException w:name="Medium Grid 1 Accent 2" w:semiHidden="0" w:uiPriority="67" w:unhideWhenUsed="0"/>
+    <w:lsdException w:name="Medium Grid 2 Accent 2" w:semiHidden="0" w:uiPriority="68" w:unhideWhenUsed="0"/>
+    <w:lsdException w:name="Medium Grid 3 Accent 2" w:semiHidden="0" w:uiPriority="69" w:unhideWhenUsed="0"/>
+    <w:lsdException w:name="Dark List Accent 2" w:semiHidden="0" w:uiPriority="70" w:unhideWhenUsed="0"/>
+    <w:lsdException w:name="Colorful Shading Accent 2" w:semiHidden="0" w:uiPriority="71" w:unhideWhenUsed="0"/>
+    <w:lsdException w:name="Colorful List Accent 2" w:semiHidden="0" w:uiPriority="72" w:unhideWhenUsed="0"/>
+    <w:lsdException w:name="Colorful Grid Accent 2" w:semiHidden="0" w:uiPriority="73" w:unhideWhenUsed="0"/>
+    <w:lsdException w:name="Light Shading Accent 3" w:semiHidden="0" w:uiPriority="60" w:unhideWhenUsed="0"/>
+    <w:lsdException w:name="Light List Accent 3" w:semiHidden="0" w:uiPriority="61" w:unhideWhenUsed="0"/>
+    <w:lsdException w:name="Light Grid Accent 3" w:semiHidden="0" w:uiPriority="62" w:unhideWhenUsed="0"/>
+    <w:lsdException w:name="Medium Shading 1 Accent 3" w:semiHidden="0" w:uiPriority="63" w:unhideWhenUsed="0"/>
+    <w:lsdException w:name="Medium Shading 2 Accent 3" w:semiHidden="0" w:uiPriority="64" w:unhideWhenUsed="0"/>
+    <w:lsdException w:name="Medium List 1 Accent 3" w:semiHidden="0" w:uiPriority="65" w:unhideWhenUsed="0"/>
+    <w:lsdException w:name="Medium List 2 Accent 3" w:semiHidden="0" w:uiPriority="66" w:unhideWhenUsed="0"/>
+    <w:lsdException w:name="Medium Grid 1 Accent 3" w:semiHidden="0" w:uiPriority="67" w:unhideWhenUsed="0"/>
+    <w:lsdException w:name="Medium Grid 2 Accent 3" w:semiHidden="0" w:uiPriority="68" w:unhideWhenUsed="0"/>
+    <w:lsdException w:name="Medium Grid 3 Accent 3" w:semiHidden="0" w:uiPriority="69" w:unhideWhenUsed="0"/>
+    <w:lsdException w:name="Dark List Accent 3" w:semiHidden="0" w:uiPriority="70" w:unhideWhenUsed="0"/>
+    <w:lsdException w:name="Colorful Shading Accent 3" w:semiHidden="0" w:uiPriority="71" w:unhideWhenUsed="0"/>
+    <w:lsdException w:name="Colorful List Accent 3" w:semiHidden="0" w:uiPriority="72" w:unhideWhenUsed="0"/>
+    <w:lsdException w:name="Colorful Grid Accent 3" w:semiHidden="0" w:uiPriority="73" w:unhideWhenUsed="0"/>
+    <w:lsdException w:name="Light Shading Accent 4" w:semiHidden="0" w:uiPriority="60" w:unhideWhenUsed="0"/>
+    <w:lsdException w:name="Light List Accent 4" w:semiHidden="0" w:uiPriority="61" w:unhideWhenUsed="0"/>
+    <w:lsdException w:name="Light Grid Accent 4" w:semiHidden="0" w:uiPriority="62" w:unhideWhenUsed="0"/>
+    <w:lsdException w:name="Medium Shading 1 Accent 4" w:semiHidden="0" w:uiPriority="63" w:unhideWhenUsed="0"/>
+    <w:lsdException w:name="Medium Shading 2 Accent 4" w:semiHidden="0" w:uiPriority="64" w:unhideWhenUsed="0"/>
+    <w:lsdException w:name="Medium List 1 Accent 4" w:semiHidden="0" w:uiPriority="65" w:unhideWhenUsed="0"/>
+    <w:lsdException w:name="Medium List 2 Accent 4" w:semiHidden="0" w:uiPriority="66" w:unhideWhenUsed="0"/>
+    <w:lsdException w:name="Medium Grid 1 Accent 4" w:semiHidden="0" w:uiPriority="67" w:unhideWhenUsed="0"/>
+    <w:lsdException w:name="Medium Grid 2 Accent 4" w:semiHidden="0" w:uiPriority="68" w:unhideWhenUsed="0"/>
+    <w:lsdException w:name="Medium Grid 3 Accent 4" w:semiHidden="0" w:uiPriority="69" w:unhideWhenUsed="0"/>
+    <w:lsdException w:name="Dark List Accent 4" w:semiHidden="0" w:uiPriority="70" w:unhideWhenUsed="0"/>
+    <w:lsdException w:name="Colorful Shading Accent 4" w:semiHidden="0" w:uiPriority="71" w:unhideWhenUsed="0"/>
+    <w:lsdException w:name="Colorful List Accent 4" w:semiHidden="0" w:uiPriority="72" w:unhideWhenUsed="0"/>
+    <w:lsdException w:name="Colorful Grid Accent 4" w:semiHidden="0" w:uiPriority="73" w:unhideWhenUsed="0"/>
+    <w:lsdException w:name="Light Shading Accent 5" w:semiHidden="0" w:uiPriority="60" w:unhideWhenUsed="0"/>
+    <w:lsdException w:name="Light List Accent 5" w:semiHidden="0" w:uiPriority="61" w:unhideWhenUsed="0"/>
+    <w:lsdException w:name="Light Grid Accent 5" w:semiHidden="0" w:uiPriority="62" w:unhideWhenUsed="0"/>
+    <w:lsdException w:name="Medium Shading 1 Accent 5" w:semiHidden="0" w:uiPriority="63" w:unhideWhenUsed="0"/>
+    <w:lsdException w:name="Medium Shading 2 Accent 5" w:semiHidden="0" w:uiPriority="64" w:unhideWhenUsed="0"/>
+    <w:lsdException w:name="Medium List 1 Accent 5" w:semiHidden="0" w:uiPriority="65" w:unhideWhenUsed="0"/>
+    <w:lsdException w:name="Medium List 2 Accent 5" w:semiHidden="0" w:uiPriority="66" w:unhideWhenUsed="0"/>
+    <w:lsdException w:name="Medium Grid 1 Accent 5" w:semiHidden="0" w:uiPriority="67" w:unhideWhenUsed="0"/>
+    <w:lsdException w:name="Medium Grid 2 Accent 5" w:semiHidden="0" w:uiPriority="68" w:unhideWhenUsed="0"/>
+    <w:lsdException w:name="Medium Grid 3 Accent 5" w:semiHidden="0" w:uiPriority="69" w:unhideWhenUsed="0"/>
+    <w:lsdException w:name="Dark List Accent 5" w:semiHidden="0" w:uiPriority="70" w:unhideWhenUsed="0"/>
+    <w:lsdException w:name="Colorful Shading Accent 5" w:semiHidden="0" w:uiPriority="71" w:unhideWhenUsed="0"/>
+    <w:lsdException w:name="Colorful List Accent 5" w:semiHidden="0" w:uiPriority="72" w:unhideWhenUsed="0"/>
+    <w:lsdException w:name="Colorful Grid Accent 5" w:semiHidden="0" w:uiPriority="73" w:unhideWhenUsed="0"/>
+    <w:lsdException w:name="Light Shading Accent 6" w:semiHidden="0" w:uiPriority="60" w:unhideWhenUsed="0"/>
+    <w:lsdException w:name="Light List Accent 6" w:semiHidden="0" w:uiPriority="61" w:unhideWhenUsed="0"/>
+    <w:lsdException w:name="Light Grid Accent 6" w:semiHidden="0" w:uiPriority="62" w:unhideWhenUsed="0"/>
+    <w:lsdException w:name="Medium Shading 1 Accent 6" w:semiHidden="0" w:uiPriority="63" w:unhideWhenUsed="0"/>
+    <w:lsdException w:name="Medium Shading 2 Accent 6" w:semiHidden="0" w:uiPriority="64" w:unhideWhenUsed="0"/>
+    <w:lsdException w:name="Medium List 1 Accent 6" w:semiHidden="0" w:uiPriority="65" w:unhideWhenUsed="0"/>
+    <w:lsdException w:name="Medium List 2 Accent 6" w:semiHidden="0" w:uiPriority="66" w:unhideWhenUsed="0"/>
+    <w:lsdException w:name="Medium Grid 1 Accent 6" w:semiHidden="0" w:uiPriority="67" w:unhideWhenUsed="0"/>
+    <w:lsdException w:name="Medium Grid 2 Accent 6" w:semiHidden="0" w:uiPriority="68" w:unhideWhenUsed="0"/>
+    <w:lsdException w:name="Medium Grid 3 Accent 6" w:semiHidden="0" w:uiPriority="69" w:unhideWhenUsed="0"/>
+    <w:lsdException w:name="Dark List Accent 6" w:semiHidden="0" w:uiPriority="70" w:unhideWhenUsed="0"/>
+    <w:lsdException w:name="Colorful Shading Accent 6" w:semiHidden="0" w:uiPriority="71" w:unhideWhenUsed="0"/>
+    <w:lsdException w:name="Colorful List Accent 6" w:semiHidden="0" w:uiPriority="72" w:unhideWhenUsed="0"/>
+    <w:lsdException w:name="Colorful Grid Accent 6" w:semiHidden="0" w:uiPriority="73" w:unhideWhenUsed="0"/>
+    <w:lsdException w:name="Subtle Emphasis" w:semiHidden="0" w:uiPriority="19" w:unhideWhenUsed="0" w:qFormat="1"/>
+    <w:lsdException w:name="Intense Emphasis" w:semiHidden="0" w:uiPriority="21" w:unhideWhenUsed="0" w:qFormat="1"/>
+    <w:lsdException w:name="Subtle Reference" w:semiHidden="0" w:uiPriority="31" w:unhideWhenUsed="0" w:qFormat="1"/>
+    <w:lsdException w:name="Intense Reference" w:semiHidden="0" w:uiPriority="32" w:unhideWhenUsed="0" w:qFormat="1"/>
+    <w:lsdException w:name="Book Title" w:semiHidden="0" w:uiPriority="33" w:unhideWhenUsed="0" w:qFormat="1"/>
+    <w:lsdException w:name="Bibliography" w:uiPriority="37"/>
+    <w:lsdException w:name="TOC Heading" w:uiPriority="39" w:qFormat="1"/>
+  </w:latentStyles>
+  <w:style w:type="paragraph" w:default="1" w:styleId="Normal">
+    <w:name w:val="Normal"/>
+    <w:qFormat/>
+  </w:style>
+  <w:style w:type="character" w:default="1" w:styleId="DefaultParagraphFont">
+    <w:name w:val="Default Paragraph Font"/>
+    <w:uiPriority w:val="1"/>
+    <w:semiHidden/>
+    <w:unhideWhenUsed/>
+  </w:style>
+  <w:style w:type="table" w:default="1" w:styleId="TableNormal">
+    <w:name w:val="Normal Table"/>
+    <w:uiPriority w:val="99"/>
+    <w:semiHidden/>
+    <w:unhideWhenUsed/>
+    <w:tblPr>
+      <w:tblInd w:w="0" w:type="dxa"/>
+      <w:tblCellMar>
+        <w:top w:w="0" w:type="dxa"/>
+        <w:left w:w="108" w:type="dxa"/>
+        <w:bottom w:w="0" w:type="dxa"/>
+        <w:right w:w="108" w:type="dxa"/>
+      </w:tblCellMar>
+    </w:tblPr>
+  </w:style>
+  <w:style w:type="numbering" w:default="1" w:styleId="NoList">
+    <w:name w:val="No List"/>
+    <w:uiPriority w:val="99"/>
+    <w:semiHidden/>
+    <w:unhideWhenUsed/>
+  </w:style>
+  <w:style w:type="paragraph" w:customStyle="1" w:styleId="7519156F1DA64A1D80148DA33465FCF8">
+    <w:name w:val="7519156F1DA64A1D80148DA33465FCF8"/>
+    <w:rsid w:val="009C08E5"/>
+  </w:style>
+  <w:style w:type="paragraph" w:customStyle="1" w:styleId="2C1661CCE3494FC99A5E2B2DDCA53286">
+    <w:name w:val="2C1661CCE3494FC99A5E2B2DDCA53286"/>
+    <w:rsid w:val="009C08E5"/>
+  </w:style>
+  <w:style w:type="paragraph" w:customStyle="1" w:styleId="E889104E909C4BF294D87405B885C248">
+    <w:name w:val="E889104E909C4BF294D87405B885C248"/>
+    <w:rsid w:val="00533B73"/>
+  </w:style>
+  <w:style w:type="paragraph" w:customStyle="1" w:styleId="7B9A79A22C0944708C94FA35096E6543">
+    <w:name w:val="7B9A79A22C0944708C94FA35096E6543"/>
+    <w:rsid w:val="00533B73"/>
+  </w:style>
+  <w:style w:type="paragraph" w:customStyle="1" w:styleId="984B9D70CF094EFCBA4B4703CEAE03E6">
+    <w:name w:val="984B9D70CF094EFCBA4B4703CEAE03E6"/>
+    <w:rsid w:val="00533B73"/>
+  </w:style>
+  <w:style w:type="paragraph" w:customStyle="1" w:styleId="51A6E49B1E634CBBAA1ADDEB2DD43570">
+    <w:name w:val="51A6E49B1E634CBBAA1ADDEB2DD43570"/>
+    <w:rsid w:val="00E50FFE"/>
+  </w:style>
+  <w:style w:type="paragraph" w:customStyle="1" w:styleId="C0CB45BEE27A4CEEAA421F0EC674E638">
+    <w:name w:val="C0CB45BEE27A4CEEAA421F0EC674E638"/>
+    <w:rsid w:val="00E50FFE"/>
+  </w:style>
+  <w:style w:type="paragraph" w:customStyle="1" w:styleId="79C13ECCFD67426C9A6A8CFF12DF3D34">
+    <w:name w:val="79C13ECCFD67426C9A6A8CFF12DF3D34"/>
+    <w:rsid w:val="00E50FFE"/>
+  </w:style>
+  <w:style w:type="paragraph" w:customStyle="1" w:styleId="AE6F6FAB9A574E6481385C53F28B7EB1">
+    <w:name w:val="AE6F6FAB9A574E6481385C53F28B7EB1"/>
+    <w:rsid w:val="00E50FFE"/>
+  </w:style>
+  <w:style w:type="paragraph" w:customStyle="1" w:styleId="B8B1273EC2C047B3822F0401F1B6ACD8">
+    <w:name w:val="B8B1273EC2C047B3822F0401F1B6ACD8"/>
+    <w:rsid w:val="00E50FFE"/>
+  </w:style>
+  <w:style w:type="paragraph" w:customStyle="1" w:styleId="8FC3F661660340E8AD855360BC3EAA14">
+    <w:name w:val="8FC3F661660340E8AD855360BC3EAA14"/>
+    <w:rsid w:val="00E50FFE"/>
+  </w:style>
+  <w:style w:type="paragraph" w:customStyle="1" w:styleId="3FD9709DC8B44CD1BBE442DF6ABFBB51">
+    <w:name w:val="3FD9709DC8B44CD1BBE442DF6ABFBB51"/>
+    <w:rsid w:val="00E50FFE"/>
+  </w:style>
+</w:styles>
+</file>
+
 <file path=word/glossary/webSettings.xml><?xml version="1.0" encoding="utf-8"?>
-<w:webSettings xmlns:mc="http://schemas.openxmlformats.org/markup-compatibility/2006" xmlns:r="http://schemas.openxmlformats.org/officeDocument/2006/relationships" xmlns:w="http://schemas.openxmlformats.org/wordprocessingml/2006/main" xmlns:w14="http://schemas.microsoft.com/office/word/2010/wordml" xmlns:w15="http://schemas.microsoft.com/office/word/2012/wordml" xmlns:w16se="http://schemas.microsoft.com/office/word/2015/wordml/symex" mc:Ignorable="w14 w15 w16se">
+<w:webSettings xmlns:mc="http://schemas.openxmlformats.org/markup-compatibility/2006" xmlns:r="http://schemas.openxmlformats.org/officeDocument/2006/relationships" xmlns:w="http://schemas.openxmlformats.org/wordprocessingml/2006/main" xmlns:w14="http://schemas.microsoft.com/office/word/2010/wordml" mc:Ignorable="w14">
   <w:optimizeForBrowser/>
   <w:allowPNG/>
 </w:webSettings>
@@ -12941,7 +13713,7 @@
   <a:extraClrSchemeLst/>
   <a:extLst>
     <a:ext uri="{05A4C25C-085E-4340-85A3-A5531E510DB2}">
-      <thm15:themeFamily xmlns:thm15="http://schemas.microsoft.com/office/thememl/2012/main" name="Office Theme" id="{62F939B6-93AF-4DB8-9C6B-D6C7DFDC589F}" vid="{4A3C46E8-61CC-4603-A589-7422A47A8E4A}"/>
+      <thm15:themeFamily xmlns:thm15="http://schemas.microsoft.com/office/thememl/2012/main" xmlns="" name="Office Theme" id="{62F939B6-93AF-4DB8-9C6B-D6C7DFDC589F}" vid="{4A3C46E8-61CC-4603-A589-7422A47A8E4A}"/>
     </a:ext>
   </a:extLst>
 </a:theme>
@@ -12952,7 +13724,7 @@
 </file>
 
 <file path=customXml/itemProps1.xml><?xml version="1.0" encoding="utf-8"?>
-<ds:datastoreItem xmlns:ds="http://schemas.openxmlformats.org/officeDocument/2006/customXml" ds:itemID="{2069C0F2-5FD6-4E39-BD87-C8F7FC1A430A}">
+<ds:datastoreItem xmlns:ds="http://schemas.openxmlformats.org/officeDocument/2006/customXml" ds:itemID="{2C0425EC-203C-4093-8BDA-AEC08C21A884}">
   <ds:schemaRefs>
     <ds:schemaRef ds:uri="http://schemas.openxmlformats.org/officeDocument/2006/bibliography"/>
   </ds:schemaRefs>

--- a/Documents/Documentation for client/Process Report/Process report.docx
+++ b/Documents/Documentation for client/Process Report/Process report.docx
@@ -1,6 +1,6 @@
 
 <file path=word/document.xml><?xml version="1.0" encoding="utf-8"?>
-<w:document xmlns:wpc="http://schemas.microsoft.com/office/word/2010/wordprocessingCanvas" xmlns:mc="http://schemas.openxmlformats.org/markup-compatibility/2006" xmlns:o="urn:schemas-microsoft-com:office:office" xmlns:r="http://schemas.openxmlformats.org/officeDocument/2006/relationships" xmlns:m="http://schemas.openxmlformats.org/officeDocument/2006/math" xmlns:v="urn:schemas-microsoft-com:vml" xmlns:wp14="http://schemas.microsoft.com/office/word/2010/wordprocessingDrawing" xmlns:wp="http://schemas.openxmlformats.org/drawingml/2006/wordprocessingDrawing" xmlns:w10="urn:schemas-microsoft-com:office:word" xmlns:w="http://schemas.openxmlformats.org/wordprocessingml/2006/main" xmlns:w14="http://schemas.microsoft.com/office/word/2010/wordml" xmlns:wpg="http://schemas.microsoft.com/office/word/2010/wordprocessingGroup" xmlns:wpi="http://schemas.microsoft.com/office/word/2010/wordprocessingInk" xmlns:wne="http://schemas.microsoft.com/office/word/2006/wordml" xmlns:wps="http://schemas.microsoft.com/office/word/2010/wordprocessingShape" mc:Ignorable="w14 wp14">
+<w:document xmlns:ve="http://schemas.openxmlformats.org/markup-compatibility/2006" xmlns:o="urn:schemas-microsoft-com:office:office" xmlns:r="http://schemas.openxmlformats.org/officeDocument/2006/relationships" xmlns:m="http://schemas.openxmlformats.org/officeDocument/2006/math" xmlns:v="urn:schemas-microsoft-com:vml" xmlns:wp="http://schemas.openxmlformats.org/drawingml/2006/wordprocessingDrawing" xmlns:w10="urn:schemas-microsoft-com:office:word" xmlns:w="http://schemas.openxmlformats.org/wordprocessingml/2006/main" xmlns:wne="http://schemas.microsoft.com/office/word/2006/wordml">
   <w:body>
     <w:sdt>
       <w:sdtPr>
@@ -29,7 +29,7 @@
       <w:sdtContent>
         <w:p>
           <w:pPr>
-            <w:pStyle w:val="NoSpacing"/>
+            <w:pStyle w:val="a3"/>
             <w:spacing w:before="1540" w:after="240"/>
             <w:jc w:val="center"/>
             <w:rPr>
@@ -40,9 +40,10 @@
             <w:rPr>
               <w:noProof/>
               <w:color w:val="323E4F" w:themeColor="text2" w:themeShade="BF"/>
+              <w:lang w:val="bg-BG" w:eastAsia="bg-BG"/>
             </w:rPr>
             <w:drawing>
-              <wp:inline distT="0" distB="0" distL="0" distR="0" wp14:anchorId="4C7D5235" wp14:editId="7EC789DA">
+              <wp:inline distT="0" distB="0" distL="0" distR="0">
                 <wp:extent cx="1417320" cy="750898"/>
                 <wp:effectExtent l="0" t="0" r="0" b="0"/>
                 <wp:docPr id="143" name="Picture 143"/>
@@ -57,7 +58,7 @@
                         <pic:cNvPicPr/>
                       </pic:nvPicPr>
                       <pic:blipFill>
-                        <a:blip r:embed="rId9" cstate="print">
+                        <a:blip r:embed="rId8" cstate="print">
                           <a:duotone>
                             <a:schemeClr val="accent1">
                               <a:shade val="45000"/>
@@ -67,7 +68,7 @@
                           </a:duotone>
                           <a:extLst>
                             <a:ext uri="{28A0092B-C50C-407E-A947-70E740481C1C}">
-                              <a14:useLocalDpi xmlns:a14="http://schemas.microsoft.com/office/drawing/2010/main" val="0"/>
+                              <a14:useLocalDpi xmlns:a14="http://schemas.microsoft.com/office/drawing/2010/main" xmlns:wps="http://schemas.microsoft.com/office/word/2010/wordprocessingShape" xmlns:wpi="http://schemas.microsoft.com/office/word/2010/wordprocessingInk" xmlns:wpg="http://schemas.microsoft.com/office/word/2010/wordprocessingGroup" xmlns:w14="http://schemas.microsoft.com/office/word/2010/wordml" xmlns:w="http://schemas.openxmlformats.org/wordprocessingml/2006/main" xmlns:w10="urn:schemas-microsoft-com:office:word" xmlns:wp14="http://schemas.microsoft.com/office/word/2010/wordprocessingDrawing" xmlns:v="urn:schemas-microsoft-com:vml" xmlns:o="urn:schemas-microsoft-com:office:office" xmlns:mc="http://schemas.openxmlformats.org/markup-compatibility/2006" xmlns:wpc="http://schemas.microsoft.com/office/word/2010/wordprocessingCanvas" xmlns="" val="0"/>
                             </a:ext>
                           </a:extLst>
                         </a:blip>
@@ -122,7 +123,7 @@
           <w:sdtContent>
             <w:p>
               <w:pPr>
-                <w:pStyle w:val="NoSpacing"/>
+                <w:pStyle w:val="a3"/>
                 <w:pBdr>
                   <w:top w:val="single" w:sz="6" w:space="6" w:color="5B9BD5" w:themeColor="accent1"/>
                   <w:bottom w:val="single" w:sz="6" w:space="6" w:color="5B9BD5" w:themeColor="accent1"/>
@@ -152,7 +153,7 @@
         </w:sdt>
         <w:p>
           <w:pPr>
-            <w:pStyle w:val="NoSpacing"/>
+            <w:pStyle w:val="a3"/>
             <w:spacing w:before="480"/>
             <w:jc w:val="center"/>
             <w:rPr>
@@ -163,9 +164,10 @@
             <w:rPr>
               <w:noProof/>
               <w:color w:val="323E4F" w:themeColor="text2" w:themeShade="BF"/>
+              <w:lang w:val="bg-BG" w:eastAsia="bg-BG"/>
             </w:rPr>
             <w:drawing>
-              <wp:inline distT="0" distB="0" distL="0" distR="0" wp14:anchorId="48005ECA" wp14:editId="5141491E">
+              <wp:inline distT="0" distB="0" distL="0" distR="0">
                 <wp:extent cx="758952" cy="478932"/>
                 <wp:effectExtent l="0" t="0" r="3175" b="0"/>
                 <wp:docPr id="144" name="Picture 144"/>
@@ -180,7 +182,7 @@
                         <pic:cNvPicPr/>
                       </pic:nvPicPr>
                       <pic:blipFill>
-                        <a:blip r:embed="rId10" cstate="print">
+                        <a:blip r:embed="rId9" cstate="print">
                           <a:duotone>
                             <a:schemeClr val="accent1">
                               <a:shade val="45000"/>
@@ -190,7 +192,7 @@
                           </a:duotone>
                           <a:extLst>
                             <a:ext uri="{28A0092B-C50C-407E-A947-70E740481C1C}">
-                              <a14:useLocalDpi xmlns:a14="http://schemas.microsoft.com/office/drawing/2010/main" val="0"/>
+                              <a14:useLocalDpi xmlns:a14="http://schemas.microsoft.com/office/drawing/2010/main" xmlns:wps="http://schemas.microsoft.com/office/word/2010/wordprocessingShape" xmlns:wpi="http://schemas.microsoft.com/office/word/2010/wordprocessingInk" xmlns:wpg="http://schemas.microsoft.com/office/word/2010/wordprocessingGroup" xmlns:w14="http://schemas.microsoft.com/office/word/2010/wordml" xmlns:w="http://schemas.openxmlformats.org/wordprocessingml/2006/main" xmlns:w10="urn:schemas-microsoft-com:office:word" xmlns:wp14="http://schemas.microsoft.com/office/word/2010/wordprocessingDrawing" xmlns:v="urn:schemas-microsoft-com:vml" xmlns:o="urn:schemas-microsoft-com:office:office" xmlns:mc="http://schemas.openxmlformats.org/markup-compatibility/2006" xmlns:wpc="http://schemas.microsoft.com/office/word/2010/wordprocessingCanvas" xmlns="" val="0"/>
                             </a:ext>
                           </a:extLst>
                         </a:blip>
@@ -216,7 +218,7 @@
         </w:p>
         <w:p>
           <w:pPr>
-            <w:pStyle w:val="NoSpacing"/>
+            <w:pStyle w:val="a3"/>
             <w:spacing w:before="480"/>
             <w:jc w:val="center"/>
             <w:rPr>
@@ -237,338 +239,142 @@
               <w:sz w:val="44"/>
               <w:szCs w:val="44"/>
             </w:rPr>
-            <mc:AlternateContent>
-              <mc:Choice Requires="wps">
-                <w:drawing>
-                  <wp:anchor distT="0" distB="0" distL="114300" distR="114300" simplePos="0" relativeHeight="251659264" behindDoc="0" locked="0" layoutInCell="1" allowOverlap="1" wp14:anchorId="509EE6A7" wp14:editId="2041E8BD">
-                    <wp:simplePos x="0" y="0"/>
-                    <wp:positionH relativeFrom="margin">
-                      <wp:align>right</wp:align>
-                    </wp:positionH>
-                    <wp:positionV relativeFrom="page">
-                      <wp:posOffset>8191500</wp:posOffset>
-                    </wp:positionV>
-                    <wp:extent cx="6553200" cy="1419225"/>
-                    <wp:effectExtent l="0" t="0" r="0" b="9525"/>
-                    <wp:wrapNone/>
-                    <wp:docPr id="142" name="Text Box 142"/>
-                    <wp:cNvGraphicFramePr/>
-                    <a:graphic xmlns:a="http://schemas.openxmlformats.org/drawingml/2006/main">
-                      <a:graphicData uri="http://schemas.microsoft.com/office/word/2010/wordprocessingShape">
-                        <wps:wsp>
-                          <wps:cNvSpPr txBox="1"/>
-                          <wps:spPr>
-                            <a:xfrm>
-                              <a:off x="0" y="0"/>
-                              <a:ext cx="6553200" cy="1419225"/>
-                            </a:xfrm>
-                            <a:prstGeom prst="rect">
-                              <a:avLst/>
-                            </a:prstGeom>
-                            <a:noFill/>
-                            <a:ln w="6350">
-                              <a:noFill/>
-                            </a:ln>
-                            <a:effectLst/>
-                          </wps:spPr>
-                          <wps:style>
-                            <a:lnRef idx="0">
-                              <a:schemeClr val="accent1"/>
-                            </a:lnRef>
-                            <a:fillRef idx="0">
-                              <a:schemeClr val="accent1"/>
-                            </a:fillRef>
-                            <a:effectRef idx="0">
-                              <a:schemeClr val="accent1"/>
-                            </a:effectRef>
-                            <a:fontRef idx="minor">
-                              <a:schemeClr val="dk1"/>
-                            </a:fontRef>
-                          </wps:style>
-                          <wps:txbx>
-                            <w:txbxContent>
-                              <w:p>
-                                <w:pPr>
-                                  <w:pStyle w:val="NoSpacing"/>
-                                  <w:jc w:val="center"/>
-                                  <w:rPr>
-                                    <w:caps/>
-                                    <w:color w:val="323E4F" w:themeColor="text2" w:themeShade="BF"/>
-                                    <w:sz w:val="28"/>
-                                    <w:szCs w:val="28"/>
-                                  </w:rPr>
-                                </w:pPr>
-                                <w:r>
-                                  <w:rPr>
-                                    <w:caps/>
-                                    <w:color w:val="323E4F" w:themeColor="text2" w:themeShade="BF"/>
-                                    <w:sz w:val="28"/>
-                                    <w:szCs w:val="28"/>
-                                  </w:rPr>
-                                  <w:t>bILGER YAHOV</w:t>
-                                </w:r>
-                              </w:p>
-                              <w:p>
-                                <w:pPr>
-                                  <w:pStyle w:val="NoSpacing"/>
-                                  <w:jc w:val="center"/>
-                                  <w:rPr>
-                                    <w:caps/>
-                                    <w:color w:val="323E4F" w:themeColor="text2" w:themeShade="BF"/>
-                                    <w:sz w:val="28"/>
-                                    <w:szCs w:val="28"/>
-                                  </w:rPr>
-                                </w:pPr>
-                                <w:r>
-                                  <w:rPr>
-                                    <w:caps/>
-                                    <w:color w:val="323E4F" w:themeColor="text2" w:themeShade="BF"/>
-                                    <w:sz w:val="28"/>
-                                    <w:szCs w:val="28"/>
-                                  </w:rPr>
-                                  <w:t>Georgi chishirkov</w:t>
-                                </w:r>
-                              </w:p>
-                              <w:p>
-                                <w:pPr>
-                                  <w:pStyle w:val="NoSpacing"/>
-                                  <w:jc w:val="center"/>
-                                  <w:rPr>
-                                    <w:caps/>
-                                    <w:color w:val="323E4F" w:themeColor="text2" w:themeShade="BF"/>
-                                    <w:sz w:val="28"/>
-                                    <w:szCs w:val="28"/>
-                                  </w:rPr>
-                                </w:pPr>
-                                <w:r>
-                                  <w:rPr>
-                                    <w:caps/>
-                                    <w:color w:val="323E4F" w:themeColor="text2" w:themeShade="BF"/>
-                                    <w:sz w:val="28"/>
-                                    <w:szCs w:val="28"/>
-                                  </w:rPr>
-                                  <w:t>Ilia nikushev</w:t>
-                                </w:r>
-                              </w:p>
-                              <w:p>
-                                <w:pPr>
-                                  <w:pStyle w:val="NoSpacing"/>
-                                  <w:jc w:val="center"/>
-                                  <w:rPr>
-                                    <w:caps/>
-                                    <w:color w:val="323E4F" w:themeColor="text2" w:themeShade="BF"/>
-                                    <w:sz w:val="28"/>
-                                    <w:szCs w:val="28"/>
-                                  </w:rPr>
-                                </w:pPr>
-                                <w:r>
-                                  <w:rPr>
-                                    <w:caps/>
-                                    <w:color w:val="323E4F" w:themeColor="text2" w:themeShade="BF"/>
-                                    <w:sz w:val="28"/>
-                                    <w:szCs w:val="28"/>
-                                  </w:rPr>
-                                  <w:t>lyubomir DIMOV</w:t>
-                                </w:r>
-                              </w:p>
-                              <w:p>
-                                <w:pPr>
-                                  <w:pStyle w:val="NoSpacing"/>
-                                  <w:jc w:val="center"/>
-                                  <w:rPr>
-                                    <w:caps/>
-                                    <w:color w:val="323E4F" w:themeColor="text2" w:themeShade="BF"/>
-                                    <w:sz w:val="28"/>
-                                    <w:szCs w:val="28"/>
-                                  </w:rPr>
-                                </w:pPr>
-                                <w:r>
-                                  <w:rPr>
-                                    <w:caps/>
-                                    <w:color w:val="323E4F" w:themeColor="text2" w:themeShade="BF"/>
-                                    <w:sz w:val="28"/>
-                                    <w:szCs w:val="28"/>
-                                  </w:rPr>
-                                  <w:t>MENGCHUAN LIU</w:t>
-                                </w:r>
-                              </w:p>
-                              <w:p>
-                                <w:pPr>
-                                  <w:pStyle w:val="NoSpacing"/>
-                                  <w:jc w:val="center"/>
-                                  <w:rPr>
-                                    <w:color w:val="323E4F" w:themeColor="text2" w:themeShade="BF"/>
-                                  </w:rPr>
-                                </w:pPr>
-                                <w:r>
-                                  <w:rPr>
-                                    <w:caps/>
-                                    <w:color w:val="323E4F" w:themeColor="text2" w:themeShade="BF"/>
-                                    <w:sz w:val="28"/>
-                                    <w:szCs w:val="28"/>
-                                  </w:rPr>
-                                  <w:t>Oleksandr suprunenko</w:t>
-                                </w:r>
-                              </w:p>
-                            </w:txbxContent>
-                          </wps:txbx>
-                          <wps:bodyPr rot="0" spcFirstLastPara="0" vertOverflow="overflow" horzOverflow="overflow" vert="horz" wrap="square" lIns="0" tIns="0" rIns="0" bIns="0" numCol="1" spcCol="0" rtlCol="0" fromWordArt="0" anchor="b" anchorCtr="0" forceAA="0" compatLnSpc="1">
-                            <a:prstTxWarp prst="textNoShape">
-                              <a:avLst/>
-                            </a:prstTxWarp>
-                            <a:noAutofit/>
-                          </wps:bodyPr>
-                        </wps:wsp>
-                      </a:graphicData>
-                    </a:graphic>
-                    <wp14:sizeRelH relativeFrom="margin">
-                      <wp14:pctWidth>100000</wp14:pctWidth>
-                    </wp14:sizeRelH>
-                    <wp14:sizeRelV relativeFrom="margin">
-                      <wp14:pctHeight>0</wp14:pctHeight>
-                    </wp14:sizeRelV>
-                  </wp:anchor>
-                </w:drawing>
-              </mc:Choice>
-              <mc:Fallback xmlns:w16se="http://schemas.microsoft.com/office/word/2015/wordml/symex" xmlns:w15="http://schemas.microsoft.com/office/word/2012/wordml" xmlns:cx1="http://schemas.microsoft.com/office/drawing/2015/9/8/chartex" xmlns:cx="http://schemas.microsoft.com/office/drawing/2014/chartex">
-                <w:pict>
-                  <v:shapetype w14:anchorId="509EE6A7" id="_x0000_t202" coordsize="21600,21600" o:spt="202" path="m,l,21600r21600,l21600,xe">
-                    <v:stroke joinstyle="miter"/>
-                    <v:path gradientshapeok="t" o:connecttype="rect"/>
-                  </v:shapetype>
-                  <v:shape id="Text Box 142" o:spid="_x0000_s1026" type="#_x0000_t202" style="position:absolute;left:0;text-align:left;margin-left:464.8pt;margin-top:645pt;width:516pt;height:111.75pt;z-index:251659264;visibility:visible;mso-wrap-style:square;mso-width-percent:1000;mso-height-percent:0;mso-wrap-distance-left:9pt;mso-wrap-distance-top:0;mso-wrap-distance-right:9pt;mso-wrap-distance-bottom:0;mso-position-horizontal:right;mso-position-horizontal-relative:margin;mso-position-vertical:absolute;mso-position-vertical-relative:page;mso-width-percent:1000;mso-height-percent:0;mso-width-relative:margin;mso-height-relative:margin;v-text-anchor:bottom" o:gfxdata="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" filled="f" stroked="f" strokeweight=".5pt">
-                    <v:textbox inset="0,0,0,0">
-                      <w:txbxContent>
-                        <w:p>
-                          <w:pPr>
-                            <w:pStyle w:val="NoSpacing"/>
-                            <w:jc w:val="center"/>
-                            <w:rPr>
-                              <w:caps/>
-                              <w:color w:val="323E4F" w:themeColor="text2" w:themeShade="BF"/>
-                              <w:sz w:val="28"/>
-                              <w:szCs w:val="28"/>
-                            </w:rPr>
-                          </w:pPr>
-                          <w:r>
-                            <w:rPr>
-                              <w:caps/>
-                              <w:color w:val="323E4F" w:themeColor="text2" w:themeShade="BF"/>
-                              <w:sz w:val="28"/>
-                              <w:szCs w:val="28"/>
-                            </w:rPr>
-                            <w:t>bILGER YAHOV</w:t>
-                          </w:r>
-                        </w:p>
-                        <w:p>
-                          <w:pPr>
-                            <w:pStyle w:val="NoSpacing"/>
-                            <w:jc w:val="center"/>
-                            <w:rPr>
-                              <w:caps/>
-                              <w:color w:val="323E4F" w:themeColor="text2" w:themeShade="BF"/>
-                              <w:sz w:val="28"/>
-                              <w:szCs w:val="28"/>
-                            </w:rPr>
-                          </w:pPr>
-                          <w:r>
-                            <w:rPr>
-                              <w:caps/>
-                              <w:color w:val="323E4F" w:themeColor="text2" w:themeShade="BF"/>
-                              <w:sz w:val="28"/>
-                              <w:szCs w:val="28"/>
-                            </w:rPr>
-                            <w:t>Georgi chishirkov</w:t>
-                          </w:r>
-                        </w:p>
-                        <w:p>
-                          <w:pPr>
-                            <w:pStyle w:val="NoSpacing"/>
-                            <w:jc w:val="center"/>
-                            <w:rPr>
-                              <w:caps/>
-                              <w:color w:val="323E4F" w:themeColor="text2" w:themeShade="BF"/>
-                              <w:sz w:val="28"/>
-                              <w:szCs w:val="28"/>
-                            </w:rPr>
-                          </w:pPr>
-                          <w:r>
-                            <w:rPr>
-                              <w:caps/>
-                              <w:color w:val="323E4F" w:themeColor="text2" w:themeShade="BF"/>
-                              <w:sz w:val="28"/>
-                              <w:szCs w:val="28"/>
-                            </w:rPr>
-                            <w:t>Ilia nikushev</w:t>
-                          </w:r>
-                        </w:p>
-                        <w:p>
-                          <w:pPr>
-                            <w:pStyle w:val="NoSpacing"/>
-                            <w:jc w:val="center"/>
-                            <w:rPr>
-                              <w:caps/>
-                              <w:color w:val="323E4F" w:themeColor="text2" w:themeShade="BF"/>
-                              <w:sz w:val="28"/>
-                              <w:szCs w:val="28"/>
-                            </w:rPr>
-                          </w:pPr>
-                          <w:r>
-                            <w:rPr>
-                              <w:caps/>
-                              <w:color w:val="323E4F" w:themeColor="text2" w:themeShade="BF"/>
-                              <w:sz w:val="28"/>
-                              <w:szCs w:val="28"/>
-                            </w:rPr>
-                            <w:t>lyubomir DIMOV</w:t>
-                          </w:r>
-                        </w:p>
-                        <w:p>
-                          <w:pPr>
-                            <w:pStyle w:val="NoSpacing"/>
-                            <w:jc w:val="center"/>
-                            <w:rPr>
-                              <w:caps/>
-                              <w:color w:val="323E4F" w:themeColor="text2" w:themeShade="BF"/>
-                              <w:sz w:val="28"/>
-                              <w:szCs w:val="28"/>
-                            </w:rPr>
-                          </w:pPr>
-                          <w:r>
-                            <w:rPr>
-                              <w:caps/>
-                              <w:color w:val="323E4F" w:themeColor="text2" w:themeShade="BF"/>
-                              <w:sz w:val="28"/>
-                              <w:szCs w:val="28"/>
-                            </w:rPr>
-                            <w:t>MENGCHUAN LIU</w:t>
-                          </w:r>
-                        </w:p>
-                        <w:p>
-                          <w:pPr>
-                            <w:pStyle w:val="NoSpacing"/>
-                            <w:jc w:val="center"/>
-                            <w:rPr>
-                              <w:color w:val="323E4F" w:themeColor="text2" w:themeShade="BF"/>
-                            </w:rPr>
-                          </w:pPr>
-                          <w:r>
-                            <w:rPr>
-                              <w:caps/>
-                              <w:color w:val="323E4F" w:themeColor="text2" w:themeShade="BF"/>
-                              <w:sz w:val="28"/>
-                              <w:szCs w:val="28"/>
-                            </w:rPr>
-                            <w:t>Oleksandr suprunenko</w:t>
-                          </w:r>
-                        </w:p>
-                      </w:txbxContent>
-                    </v:textbox>
-                    <w10:wrap anchorx="margin" anchory="page"/>
-                  </v:shape>
-                </w:pict>
-              </mc:Fallback>
-            </mc:AlternateContent>
+            <w:pict>
+              <v:shapetype id="_x0000_t202" coordsize="21600,21600" o:spt="202" path="m,l,21600r21600,l21600,xe">
+                <v:stroke joinstyle="miter"/>
+                <v:path gradientshapeok="t" o:connecttype="rect"/>
+              </v:shapetype>
+              <v:shape id="Text Box 142" o:spid="_x0000_s1026" type="#_x0000_t202" style="position:absolute;left:0;text-align:left;margin-left:940.8pt;margin-top:645pt;width:516pt;height:111.75pt;z-index:251659264;visibility:visible;mso-width-percent:1000;mso-position-horizontal:right;mso-position-horizontal-relative:margin;mso-position-vertical-relative:page;mso-width-percent:1000;mso-width-relative:margin;mso-height-relative:margin;v-text-anchor:bottom" o:gfxdata="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" filled="f" stroked="f" strokeweight=".5pt">
+                <v:textbox inset="0,0,0,0">
+                  <w:txbxContent>
+                    <w:p>
+                      <w:pPr>
+                        <w:pStyle w:val="a3"/>
+                        <w:jc w:val="center"/>
+                        <w:rPr>
+                          <w:caps/>
+                          <w:color w:val="323E4F" w:themeColor="text2" w:themeShade="BF"/>
+                          <w:sz w:val="28"/>
+                          <w:szCs w:val="28"/>
+                        </w:rPr>
+                      </w:pPr>
+                      <w:r>
+                        <w:rPr>
+                          <w:caps/>
+                          <w:color w:val="323E4F" w:themeColor="text2" w:themeShade="BF"/>
+                          <w:sz w:val="28"/>
+                          <w:szCs w:val="28"/>
+                        </w:rPr>
+                        <w:t>bILGER YAHOV</w:t>
+                      </w:r>
+                    </w:p>
+                    <w:p>
+                      <w:pPr>
+                        <w:pStyle w:val="a3"/>
+                        <w:jc w:val="center"/>
+                        <w:rPr>
+                          <w:caps/>
+                          <w:color w:val="323E4F" w:themeColor="text2" w:themeShade="BF"/>
+                          <w:sz w:val="28"/>
+                          <w:szCs w:val="28"/>
+                        </w:rPr>
+                      </w:pPr>
+                      <w:r>
+                        <w:rPr>
+                          <w:caps/>
+                          <w:color w:val="323E4F" w:themeColor="text2" w:themeShade="BF"/>
+                          <w:sz w:val="28"/>
+                          <w:szCs w:val="28"/>
+                        </w:rPr>
+                        <w:t>Georgi chishirkov</w:t>
+                      </w:r>
+                    </w:p>
+                    <w:p>
+                      <w:pPr>
+                        <w:pStyle w:val="a3"/>
+                        <w:jc w:val="center"/>
+                        <w:rPr>
+                          <w:caps/>
+                          <w:color w:val="323E4F" w:themeColor="text2" w:themeShade="BF"/>
+                          <w:sz w:val="28"/>
+                          <w:szCs w:val="28"/>
+                        </w:rPr>
+                      </w:pPr>
+                      <w:r>
+                        <w:rPr>
+                          <w:caps/>
+                          <w:color w:val="323E4F" w:themeColor="text2" w:themeShade="BF"/>
+                          <w:sz w:val="28"/>
+                          <w:szCs w:val="28"/>
+                        </w:rPr>
+                        <w:t>Ilia nikushev</w:t>
+                      </w:r>
+                    </w:p>
+                    <w:p>
+                      <w:pPr>
+                        <w:pStyle w:val="a3"/>
+                        <w:jc w:val="center"/>
+                        <w:rPr>
+                          <w:caps/>
+                          <w:color w:val="323E4F" w:themeColor="text2" w:themeShade="BF"/>
+                          <w:sz w:val="28"/>
+                          <w:szCs w:val="28"/>
+                        </w:rPr>
+                      </w:pPr>
+                      <w:r>
+                        <w:rPr>
+                          <w:caps/>
+                          <w:color w:val="323E4F" w:themeColor="text2" w:themeShade="BF"/>
+                          <w:sz w:val="28"/>
+                          <w:szCs w:val="28"/>
+                        </w:rPr>
+                        <w:t>lyubomir DIMOV</w:t>
+                      </w:r>
+                    </w:p>
+                    <w:p>
+                      <w:pPr>
+                        <w:pStyle w:val="a3"/>
+                        <w:jc w:val="center"/>
+                        <w:rPr>
+                          <w:caps/>
+                          <w:color w:val="323E4F" w:themeColor="text2" w:themeShade="BF"/>
+                          <w:sz w:val="28"/>
+                          <w:szCs w:val="28"/>
+                        </w:rPr>
+                      </w:pPr>
+                      <w:r>
+                        <w:rPr>
+                          <w:caps/>
+                          <w:color w:val="323E4F" w:themeColor="text2" w:themeShade="BF"/>
+                          <w:sz w:val="28"/>
+                          <w:szCs w:val="28"/>
+                        </w:rPr>
+                        <w:t>MENGCHUAN LIU</w:t>
+                      </w:r>
+                    </w:p>
+                    <w:p>
+                      <w:pPr>
+                        <w:pStyle w:val="a3"/>
+                        <w:jc w:val="center"/>
+                        <w:rPr>
+                          <w:color w:val="323E4F" w:themeColor="text2" w:themeShade="BF"/>
+                        </w:rPr>
+                      </w:pPr>
+                      <w:r>
+                        <w:rPr>
+                          <w:caps/>
+                          <w:color w:val="323E4F" w:themeColor="text2" w:themeShade="BF"/>
+                          <w:sz w:val="28"/>
+                          <w:szCs w:val="28"/>
+                        </w:rPr>
+                        <w:t>Oleksandr suprunenko</w:t>
+                      </w:r>
+                    </w:p>
+                  </w:txbxContent>
+                </v:textbox>
+                <w10:wrap anchorx="margin" anchory="page"/>
+              </v:shape>
+            </w:pict>
           </w:r>
           <w:r>
             <w:rPr>
@@ -621,7 +427,7 @@
       <w:sdtContent>
         <w:p>
           <w:pPr>
-            <w:pStyle w:val="TOCHeading"/>
+            <w:pStyle w:val="a5"/>
           </w:pPr>
           <w:r>
             <w:t>Table of Contents</w:t>
@@ -629,7 +435,7 @@
         </w:p>
         <w:p>
           <w:pPr>
-            <w:pStyle w:val="TOC1"/>
+            <w:pStyle w:val="11"/>
             <w:tabs>
               <w:tab w:val="right" w:leader="dot" w:pos="9350"/>
             </w:tabs>
@@ -651,7 +457,7 @@
           <w:hyperlink w:anchor="_Toc453539341" w:history="1">
             <w:r>
               <w:rPr>
-                <w:rStyle w:val="Hyperlink"/>
+                <w:rStyle w:val="a6"/>
                 <w:noProof/>
               </w:rPr>
               <w:t>Overall process</w:t>
@@ -708,7 +514,7 @@
         </w:p>
         <w:p>
           <w:pPr>
-            <w:pStyle w:val="TOC3"/>
+            <w:pStyle w:val="31"/>
             <w:tabs>
               <w:tab w:val="right" w:leader="dot" w:pos="9350"/>
             </w:tabs>
@@ -720,7 +526,7 @@
           <w:hyperlink w:anchor="_Toc453539342" w:history="1">
             <w:r>
               <w:rPr>
-                <w:rStyle w:val="Hyperlink"/>
+                <w:rStyle w:val="a6"/>
                 <w:noProof/>
               </w:rPr>
               <w:t>Week 1</w:t>
@@ -777,7 +583,7 @@
         </w:p>
         <w:p>
           <w:pPr>
-            <w:pStyle w:val="TOC3"/>
+            <w:pStyle w:val="31"/>
             <w:tabs>
               <w:tab w:val="right" w:leader="dot" w:pos="9350"/>
             </w:tabs>
@@ -789,7 +595,7 @@
           <w:hyperlink w:anchor="_Toc453539343" w:history="1">
             <w:r>
               <w:rPr>
-                <w:rStyle w:val="Hyperlink"/>
+                <w:rStyle w:val="a6"/>
                 <w:noProof/>
               </w:rPr>
               <w:t>Week 2</w:t>
@@ -846,7 +652,7 @@
         </w:p>
         <w:p>
           <w:pPr>
-            <w:pStyle w:val="TOC3"/>
+            <w:pStyle w:val="31"/>
             <w:tabs>
               <w:tab w:val="right" w:leader="dot" w:pos="9350"/>
             </w:tabs>
@@ -858,7 +664,7 @@
           <w:hyperlink w:anchor="_Toc453539344" w:history="1">
             <w:r>
               <w:rPr>
-                <w:rStyle w:val="Hyperlink"/>
+                <w:rStyle w:val="a6"/>
                 <w:noProof/>
               </w:rPr>
               <w:t>Week 3</w:t>
@@ -915,7 +721,7 @@
         </w:p>
         <w:p>
           <w:pPr>
-            <w:pStyle w:val="TOC1"/>
+            <w:pStyle w:val="11"/>
             <w:tabs>
               <w:tab w:val="right" w:leader="dot" w:pos="9350"/>
             </w:tabs>
@@ -928,7 +734,7 @@
           <w:hyperlink w:anchor="_Toc453539345" w:history="1">
             <w:r>
               <w:rPr>
-                <w:rStyle w:val="Hyperlink"/>
+                <w:rStyle w:val="a6"/>
                 <w:noProof/>
               </w:rPr>
               <w:t>Understandings made with the group and the teacher</w:t>
@@ -985,7 +791,7 @@
         </w:p>
         <w:p>
           <w:pPr>
-            <w:pStyle w:val="TOC1"/>
+            <w:pStyle w:val="11"/>
             <w:tabs>
               <w:tab w:val="right" w:leader="dot" w:pos="9350"/>
             </w:tabs>
@@ -998,7 +804,7 @@
           <w:hyperlink w:anchor="_Toc453539346" w:history="1">
             <w:r>
               <w:rPr>
-                <w:rStyle w:val="Hyperlink"/>
+                <w:rStyle w:val="a6"/>
                 <w:noProof/>
               </w:rPr>
               <w:t>Separation of work</w:t>
@@ -1055,7 +861,7 @@
         </w:p>
         <w:p>
           <w:pPr>
-            <w:pStyle w:val="TOC1"/>
+            <w:pStyle w:val="11"/>
             <w:tabs>
               <w:tab w:val="right" w:leader="dot" w:pos="9350"/>
             </w:tabs>
@@ -1068,7 +874,7 @@
           <w:hyperlink w:anchor="_Toc453539347" w:history="1">
             <w:r>
               <w:rPr>
-                <w:rStyle w:val="Hyperlink"/>
+                <w:rStyle w:val="a6"/>
                 <w:noProof/>
               </w:rPr>
               <w:t>Choices and problems</w:t>
@@ -1125,7 +931,7 @@
         </w:p>
         <w:p>
           <w:pPr>
-            <w:pStyle w:val="TOC1"/>
+            <w:pStyle w:val="11"/>
             <w:tabs>
               <w:tab w:val="right" w:leader="dot" w:pos="9350"/>
             </w:tabs>
@@ -1138,7 +944,7 @@
           <w:hyperlink w:anchor="_Toc453539348" w:history="1">
             <w:r>
               <w:rPr>
-                <w:rStyle w:val="Hyperlink"/>
+                <w:rStyle w:val="a6"/>
                 <w:noProof/>
               </w:rPr>
               <w:t>Personal Evaluations</w:t>
@@ -1195,7 +1001,7 @@
         </w:p>
         <w:p>
           <w:pPr>
-            <w:pStyle w:val="TOC3"/>
+            <w:pStyle w:val="31"/>
             <w:tabs>
               <w:tab w:val="right" w:leader="dot" w:pos="9350"/>
             </w:tabs>
@@ -1207,7 +1013,7 @@
           <w:hyperlink w:anchor="_Toc453539349" w:history="1">
             <w:r>
               <w:rPr>
-                <w:rStyle w:val="Hyperlink"/>
+                <w:rStyle w:val="a6"/>
                 <w:noProof/>
               </w:rPr>
               <w:t>Bilger Yahov Evaluation</w:t>
@@ -1264,7 +1070,7 @@
         </w:p>
         <w:p>
           <w:pPr>
-            <w:pStyle w:val="TOC3"/>
+            <w:pStyle w:val="31"/>
             <w:tabs>
               <w:tab w:val="right" w:leader="dot" w:pos="9350"/>
             </w:tabs>
@@ -1276,7 +1082,7 @@
           <w:hyperlink w:anchor="_Toc453539350" w:history="1">
             <w:r>
               <w:rPr>
-                <w:rStyle w:val="Hyperlink"/>
+                <w:rStyle w:val="a6"/>
                 <w:noProof/>
               </w:rPr>
               <w:t>Lyubomir Dimov Evaluation</w:t>
@@ -1333,7 +1139,7 @@
         </w:p>
         <w:p>
           <w:pPr>
-            <w:pStyle w:val="TOC3"/>
+            <w:pStyle w:val="31"/>
             <w:tabs>
               <w:tab w:val="right" w:leader="dot" w:pos="9350"/>
             </w:tabs>
@@ -1345,7 +1151,7 @@
           <w:hyperlink w:anchor="_Toc453539351" w:history="1">
             <w:r>
               <w:rPr>
-                <w:rStyle w:val="Hyperlink"/>
+                <w:rStyle w:val="a6"/>
                 <w:noProof/>
               </w:rPr>
               <w:t>Ilia Nikushev Evaluation</w:t>
@@ -1402,7 +1208,7 @@
         </w:p>
         <w:p>
           <w:pPr>
-            <w:pStyle w:val="TOC3"/>
+            <w:pStyle w:val="31"/>
             <w:tabs>
               <w:tab w:val="right" w:leader="dot" w:pos="9350"/>
             </w:tabs>
@@ -1414,7 +1220,7 @@
           <w:hyperlink w:anchor="_Toc453539352" w:history="1">
             <w:r>
               <w:rPr>
-                <w:rStyle w:val="Hyperlink"/>
+                <w:rStyle w:val="a6"/>
                 <w:noProof/>
               </w:rPr>
               <w:t>Georgi Chishirkov Evalutiaon</w:t>
@@ -1471,7 +1277,7 @@
         </w:p>
         <w:p>
           <w:pPr>
-            <w:pStyle w:val="TOC3"/>
+            <w:pStyle w:val="31"/>
             <w:tabs>
               <w:tab w:val="right" w:leader="dot" w:pos="9350"/>
             </w:tabs>
@@ -1483,7 +1289,7 @@
           <w:hyperlink w:anchor="_Toc453539353" w:history="1">
             <w:r>
               <w:rPr>
-                <w:rStyle w:val="Hyperlink"/>
+                <w:rStyle w:val="a6"/>
                 <w:noProof/>
               </w:rPr>
               <w:t>Mengchuan Liu Evaluaton</w:t>
@@ -1540,7 +1346,7 @@
         </w:p>
         <w:p>
           <w:pPr>
-            <w:pStyle w:val="TOC3"/>
+            <w:pStyle w:val="31"/>
             <w:tabs>
               <w:tab w:val="right" w:leader="dot" w:pos="9350"/>
             </w:tabs>
@@ -1552,7 +1358,7 @@
           <w:hyperlink w:anchor="_Toc453539354" w:history="1">
             <w:r>
               <w:rPr>
-                <w:rStyle w:val="Hyperlink"/>
+                <w:rStyle w:val="a6"/>
                 <w:noProof/>
               </w:rPr>
               <w:t>Oleksandr Suprunenko Evaluation</w:t>
@@ -1609,7 +1415,7 @@
         </w:p>
         <w:p>
           <w:pPr>
-            <w:pStyle w:val="TOC1"/>
+            <w:pStyle w:val="11"/>
             <w:tabs>
               <w:tab w:val="right" w:leader="dot" w:pos="9350"/>
             </w:tabs>
@@ -1622,7 +1428,7 @@
           <w:hyperlink w:anchor="_Toc453539355" w:history="1">
             <w:r>
               <w:rPr>
-                <w:rStyle w:val="Hyperlink"/>
+                <w:rStyle w:val="a6"/>
                 <w:noProof/>
               </w:rPr>
               <w:t>Appendix A: Minutes</w:t>
@@ -1679,7 +1485,7 @@
         </w:p>
         <w:p>
           <w:pPr>
-            <w:pStyle w:val="TOC1"/>
+            <w:pStyle w:val="11"/>
             <w:tabs>
               <w:tab w:val="right" w:leader="dot" w:pos="9350"/>
             </w:tabs>
@@ -1692,7 +1498,7 @@
           <w:hyperlink w:anchor="_Toc453539356" w:history="1">
             <w:r>
               <w:rPr>
-                <w:rStyle w:val="Hyperlink"/>
+                <w:rStyle w:val="a6"/>
                 <w:noProof/>
               </w:rPr>
               <w:t>Appendix B: Agendas</w:t>
@@ -1749,7 +1555,7 @@
         </w:p>
         <w:p>
           <w:pPr>
-            <w:pStyle w:val="TOC2"/>
+            <w:pStyle w:val="21"/>
             <w:tabs>
               <w:tab w:val="right" w:leader="dot" w:pos="9350"/>
             </w:tabs>
@@ -1761,7 +1567,7 @@
           <w:hyperlink w:anchor="_Toc453539357" w:history="1">
             <w:r>
               <w:rPr>
-                <w:rStyle w:val="Hyperlink"/>
+                <w:rStyle w:val="a6"/>
                 <w:noProof/>
               </w:rPr>
               <w:t>February 22, 2016</w:t>
@@ -1818,7 +1624,7 @@
         </w:p>
         <w:p>
           <w:pPr>
-            <w:pStyle w:val="TOC2"/>
+            <w:pStyle w:val="21"/>
             <w:tabs>
               <w:tab w:val="right" w:leader="dot" w:pos="9350"/>
             </w:tabs>
@@ -1830,7 +1636,7 @@
           <w:hyperlink w:anchor="_Toc453539358" w:history="1">
             <w:r>
               <w:rPr>
-                <w:rStyle w:val="Hyperlink"/>
+                <w:rStyle w:val="a6"/>
                 <w:noProof/>
               </w:rPr>
               <w:t>February 29, 2016</w:t>
@@ -1887,7 +1693,7 @@
         </w:p>
         <w:p>
           <w:pPr>
-            <w:pStyle w:val="TOC2"/>
+            <w:pStyle w:val="21"/>
             <w:tabs>
               <w:tab w:val="right" w:leader="dot" w:pos="9350"/>
             </w:tabs>
@@ -1899,7 +1705,7 @@
           <w:hyperlink w:anchor="_Toc453539359" w:history="1">
             <w:r>
               <w:rPr>
-                <w:rStyle w:val="Hyperlink"/>
+                <w:rStyle w:val="a6"/>
                 <w:noProof/>
               </w:rPr>
               <w:t>March 7, 2016</w:t>
@@ -1956,7 +1762,7 @@
         </w:p>
         <w:p>
           <w:pPr>
-            <w:pStyle w:val="TOC2"/>
+            <w:pStyle w:val="21"/>
             <w:tabs>
               <w:tab w:val="right" w:leader="dot" w:pos="9350"/>
             </w:tabs>
@@ -1968,7 +1774,7 @@
           <w:hyperlink w:anchor="_Toc453539360" w:history="1">
             <w:r>
               <w:rPr>
-                <w:rStyle w:val="Hyperlink"/>
+                <w:rStyle w:val="a6"/>
                 <w:noProof/>
               </w:rPr>
               <w:t>March 14, 2016</w:t>
@@ -2025,7 +1831,7 @@
         </w:p>
         <w:p>
           <w:pPr>
-            <w:pStyle w:val="TOC2"/>
+            <w:pStyle w:val="21"/>
             <w:tabs>
               <w:tab w:val="right" w:leader="dot" w:pos="9350"/>
             </w:tabs>
@@ -2037,7 +1843,7 @@
           <w:hyperlink w:anchor="_Toc453539361" w:history="1">
             <w:r>
               <w:rPr>
-                <w:rStyle w:val="Hyperlink"/>
+                <w:rStyle w:val="a6"/>
                 <w:noProof/>
               </w:rPr>
               <w:t>March 21, 2016</w:t>
@@ -2094,7 +1900,7 @@
         </w:p>
         <w:p>
           <w:pPr>
-            <w:pStyle w:val="TOC2"/>
+            <w:pStyle w:val="21"/>
             <w:tabs>
               <w:tab w:val="right" w:leader="dot" w:pos="9350"/>
             </w:tabs>
@@ -2106,7 +1912,7 @@
           <w:hyperlink w:anchor="_Toc453539362" w:history="1">
             <w:r>
               <w:rPr>
-                <w:rStyle w:val="Hyperlink"/>
+                <w:rStyle w:val="a6"/>
                 <w:noProof/>
               </w:rPr>
               <w:t>March 24, 2016</w:t>
@@ -2163,7 +1969,7 @@
         </w:p>
         <w:p>
           <w:pPr>
-            <w:pStyle w:val="TOC2"/>
+            <w:pStyle w:val="21"/>
             <w:tabs>
               <w:tab w:val="right" w:leader="dot" w:pos="9350"/>
             </w:tabs>
@@ -2175,7 +1981,7 @@
           <w:hyperlink w:anchor="_Toc453539363" w:history="1">
             <w:r>
               <w:rPr>
-                <w:rStyle w:val="Hyperlink"/>
+                <w:rStyle w:val="a6"/>
                 <w:noProof/>
               </w:rPr>
               <w:t>April 25, 2016</w:t>
@@ -2254,7 +2060,7 @@
     <w:p/>
     <w:p>
       <w:pPr>
-        <w:pStyle w:val="Heading1"/>
+        <w:pStyle w:val="1"/>
       </w:pPr>
       <w:bookmarkStart w:id="0" w:name="_Toc453539341"/>
       <w:r>
@@ -2277,7 +2083,7 @@
     </w:p>
     <w:p>
       <w:pPr>
-        <w:pStyle w:val="ListParagraph"/>
+        <w:pStyle w:val="ab"/>
         <w:numPr>
           <w:ilvl w:val="0"/>
           <w:numId w:val="22"/>
@@ -2289,7 +2095,7 @@
     </w:p>
     <w:p>
       <w:pPr>
-        <w:pStyle w:val="ListParagraph"/>
+        <w:pStyle w:val="ab"/>
         <w:numPr>
           <w:ilvl w:val="0"/>
           <w:numId w:val="22"/>
@@ -2301,7 +2107,7 @@
     </w:p>
     <w:p>
       <w:pPr>
-        <w:pStyle w:val="ListParagraph"/>
+        <w:pStyle w:val="ab"/>
         <w:numPr>
           <w:ilvl w:val="0"/>
           <w:numId w:val="22"/>
@@ -2319,7 +2125,7 @@
     </w:p>
     <w:p>
       <w:pPr>
-        <w:pStyle w:val="ListParagraph"/>
+        <w:pStyle w:val="ab"/>
         <w:numPr>
           <w:ilvl w:val="0"/>
           <w:numId w:val="22"/>
@@ -2332,7 +2138,7 @@
     <w:p/>
     <w:p>
       <w:pPr>
-        <w:pStyle w:val="Heading3"/>
+        <w:pStyle w:val="3"/>
       </w:pPr>
       <w:bookmarkStart w:id="1" w:name="_Toc453539342"/>
       <w:r>
@@ -2354,7 +2160,7 @@
     </w:p>
     <w:p>
       <w:pPr>
-        <w:pStyle w:val="ListParagraph"/>
+        <w:pStyle w:val="ab"/>
         <w:numPr>
           <w:ilvl w:val="0"/>
           <w:numId w:val="23"/>
@@ -2366,7 +2172,7 @@
     </w:p>
     <w:p>
       <w:pPr>
-        <w:pStyle w:val="ListParagraph"/>
+        <w:pStyle w:val="ab"/>
         <w:numPr>
           <w:ilvl w:val="0"/>
           <w:numId w:val="23"/>
@@ -2399,17 +2205,22 @@
     </w:p>
     <w:p>
       <w:pPr>
-        <w:pStyle w:val="ListParagraph"/>
+        <w:pStyle w:val="ab"/>
         <w:numPr>
           <w:ilvl w:val="0"/>
           <w:numId w:val="23"/>
         </w:numPr>
       </w:pPr>
-      <w:r>
-        <w:t xml:space="preserve">Ilia </w:t>
-      </w:r>
       <w:proofErr w:type="spellStart"/>
       <w:r>
+        <w:t>Ilia</w:t>
+      </w:r>
+      <w:proofErr w:type="spellEnd"/>
+      <w:r>
+        <w:t xml:space="preserve"> </w:t>
+      </w:r>
+      <w:proofErr w:type="spellStart"/>
+      <w:r>
         <w:t>Nikushev</w:t>
       </w:r>
       <w:proofErr w:type="spellEnd"/>
@@ -2419,7 +2230,7 @@
     </w:p>
     <w:p>
       <w:pPr>
-        <w:pStyle w:val="ListParagraph"/>
+        <w:pStyle w:val="ab"/>
         <w:numPr>
           <w:ilvl w:val="0"/>
           <w:numId w:val="23"/>
@@ -2444,7 +2255,7 @@
     </w:p>
     <w:p>
       <w:pPr>
-        <w:pStyle w:val="ListParagraph"/>
+        <w:pStyle w:val="ab"/>
         <w:numPr>
           <w:ilvl w:val="0"/>
           <w:numId w:val="23"/>
@@ -2456,7 +2267,7 @@
     </w:p>
     <w:p>
       <w:pPr>
-        <w:pStyle w:val="ListParagraph"/>
+        <w:pStyle w:val="ab"/>
         <w:numPr>
           <w:ilvl w:val="0"/>
           <w:numId w:val="23"/>
@@ -2509,7 +2320,7 @@
     </w:p>
     <w:p>
       <w:pPr>
-        <w:pStyle w:val="Heading3"/>
+        <w:pStyle w:val="3"/>
       </w:pPr>
       <w:bookmarkStart w:id="2" w:name="_Toc453539343"/>
       <w:r>
@@ -2538,7 +2349,7 @@
     <w:p/>
     <w:p>
       <w:pPr>
-        <w:pStyle w:val="Heading3"/>
+        <w:pStyle w:val="3"/>
       </w:pPr>
       <w:bookmarkStart w:id="3" w:name="_Toc453539344"/>
       <w:r>
@@ -2554,7 +2365,7 @@
     </w:p>
     <w:p>
       <w:pPr>
-        <w:pStyle w:val="Heading1"/>
+        <w:pStyle w:val="1"/>
       </w:pPr>
       <w:bookmarkStart w:id="4" w:name="_Toc453539345"/>
       <w:r>
@@ -2568,7 +2379,7 @@
     <w:p/>
     <w:p>
       <w:pPr>
-        <w:pStyle w:val="Heading1"/>
+        <w:pStyle w:val="1"/>
       </w:pPr>
       <w:bookmarkStart w:id="5" w:name="_Toc453539346"/>
       <w:r>
@@ -2580,12 +2391,12 @@
     <w:p/>
     <w:p>
       <w:pPr>
-        <w:pStyle w:val="ListParagraph"/>
-      </w:pPr>
-    </w:p>
-    <w:p>
-      <w:pPr>
-        <w:pStyle w:val="Heading1"/>
+        <w:pStyle w:val="ab"/>
+      </w:pPr>
+    </w:p>
+    <w:p>
+      <w:pPr>
+        <w:pStyle w:val="1"/>
       </w:pPr>
       <w:bookmarkStart w:id="6" w:name="_Toc453539347"/>
       <w:r>
@@ -2595,7 +2406,7 @@
     </w:p>
     <w:p>
       <w:pPr>
-        <w:pStyle w:val="Heading2"/>
+        <w:pStyle w:val="2"/>
       </w:pPr>
     </w:p>
     <w:p/>
@@ -2619,7 +2430,7 @@
     <w:p/>
     <w:p>
       <w:pPr>
-        <w:pStyle w:val="Heading1"/>
+        <w:pStyle w:val="1"/>
       </w:pPr>
       <w:bookmarkStart w:id="7" w:name="_Toc453539348"/>
       <w:r>
@@ -2631,7 +2442,7 @@
     <w:p/>
     <w:p>
       <w:pPr>
-        <w:pStyle w:val="Heading3"/>
+        <w:pStyle w:val="3"/>
       </w:pPr>
       <w:bookmarkStart w:id="8" w:name="_Toc453539349"/>
       <w:proofErr w:type="spellStart"/>
@@ -2656,7 +2467,7 @@
     <w:p/>
     <w:p>
       <w:pPr>
-        <w:pStyle w:val="Heading3"/>
+        <w:pStyle w:val="3"/>
       </w:pPr>
       <w:bookmarkStart w:id="9" w:name="_Toc453539350"/>
       <w:r>
@@ -2694,7 +2505,15 @@
         <w:ind w:firstLine="720"/>
       </w:pPr>
       <w:r>
-        <w:t xml:space="preserve">After finishing the URS, we knew what are the functional and nonfunctional requirements. We also had an idea of what kind of User Interface we are developing. Now was time for Designing the class diagram and making sequence diagrams based on the previously specified use cases. I learned many things from them during the phase of designing the class diagram, Ilia and </w:t>
+        <w:t xml:space="preserve">After finishing the URS, we knew what are the functional and nonfunctional requirements. We also had an idea of what kind of User Interface we are developing. Now was time for Designing the class diagram and making sequence diagrams based on the previously specified use cases. I learned many things from them during the phase of designing the class diagram, </w:t>
+      </w:r>
+      <w:proofErr w:type="spellStart"/>
+      <w:r>
+        <w:t>Ilia</w:t>
+      </w:r>
+      <w:proofErr w:type="spellEnd"/>
+      <w:r>
+        <w:t xml:space="preserve"> and </w:t>
       </w:r>
       <w:proofErr w:type="spellStart"/>
       <w:r>
@@ -2722,11 +2541,16 @@
     <w:p/>
     <w:p>
       <w:pPr>
-        <w:pStyle w:val="Heading3"/>
+        <w:pStyle w:val="3"/>
       </w:pPr>
       <w:bookmarkStart w:id="10" w:name="_Toc453539351"/>
-      <w:r>
-        <w:t xml:space="preserve">Ilia </w:t>
+      <w:proofErr w:type="spellStart"/>
+      <w:r>
+        <w:t>Ilia</w:t>
+      </w:r>
+      <w:proofErr w:type="spellEnd"/>
+      <w:r>
+        <w:t xml:space="preserve"> </w:t>
       </w:r>
       <w:proofErr w:type="spellStart"/>
       <w:r>
@@ -2769,20 +2593,32 @@
     <w:p>
       <w:r>
         <w:tab/>
-        <w:t>I tried to lower my standards for Quality of the project, due to not all participants having the same level of knowledge, but it difficult to make a good project with rotten design.</w:t>
+        <w:t>I t</w:t>
+      </w:r>
+      <w:r>
+        <w:t>ried to lower my standards for q</w:t>
+      </w:r>
+      <w:r>
+        <w:t>uality of the project, due to not all participants having the same level of knowledge, but it difficult to make a good project with rotten design.</w:t>
       </w:r>
     </w:p>
     <w:p>
       <w:r>
         <w:tab/>
-        <w:t>Overall the project was ok, nothing special. Would have been a lot better if it was a Real life project, or aimed to ‘Innovate’.</w:t>
+        <w:t>Overall the project was ok, nothing special. Would have</w:t>
+      </w:r>
+      <w:r>
+        <w:t xml:space="preserve"> been a lot better if it was a r</w:t>
+      </w:r>
+      <w:r>
+        <w:t>eal life project, or aimed to ‘Innovate’.</w:t>
       </w:r>
       <w:bookmarkStart w:id="11" w:name="_GoBack"/>
       <w:bookmarkEnd w:id="11"/>
     </w:p>
     <w:p>
       <w:pPr>
-        <w:pStyle w:val="Heading3"/>
+        <w:pStyle w:val="3"/>
       </w:pPr>
       <w:bookmarkStart w:id="12" w:name="_Toc453539352"/>
       <w:proofErr w:type="spellStart"/>
@@ -2801,17 +2637,70 @@
       <w:r>
         <w:t xml:space="preserve"> </w:t>
       </w:r>
+      <w:bookmarkEnd w:id="12"/>
+      <w:r>
+        <w:t>Evaluation</w:t>
+      </w:r>
+    </w:p>
+    <w:p>
+      <w:pPr>
+        <w:ind w:firstLine="720"/>
+      </w:pPr>
+      <w:r>
+        <w:t>Overall the project left me with a positive impression. The task had been given for a few years before us but we managed to make it our own. As always we had to do a lot of unnecessary documentation which only proved to waste time and had no real effect once we started writing the code.</w:t>
+      </w:r>
+    </w:p>
+    <w:p>
+      <w:r>
+        <w:tab/>
+        <w:t xml:space="preserve">For future projects I think </w:t>
+      </w:r>
       <w:proofErr w:type="spellStart"/>
       <w:r>
-        <w:t>Evalutiaon</w:t>
-      </w:r>
-      <w:bookmarkEnd w:id="12"/>
+        <w:t>Fontys</w:t>
+      </w:r>
       <w:proofErr w:type="spellEnd"/>
-    </w:p>
-    <w:p/>
-    <w:p>
-      <w:pPr>
-        <w:pStyle w:val="Heading3"/>
+      <w:r>
+        <w:t xml:space="preserve"> should come up with a newer idea and maybe throw away having to do another waterfall project like </w:t>
+      </w:r>
+      <w:proofErr w:type="spellStart"/>
+      <w:r>
+        <w:t>ProP</w:t>
+      </w:r>
+      <w:proofErr w:type="spellEnd"/>
+      <w:r>
+        <w:t>. Focus on something that could be ideal for an agile way of programming.</w:t>
+      </w:r>
+    </w:p>
+    <w:p>
+      <w:r>
+        <w:tab/>
+        <w:t xml:space="preserve">The team was definitely the best I have worked with during my time at </w:t>
+      </w:r>
+      <w:proofErr w:type="spellStart"/>
+      <w:r>
+        <w:t>Fontys</w:t>
+      </w:r>
+      <w:proofErr w:type="spellEnd"/>
+      <w:r>
+        <w:t>. I wish more projects would let us take 6 people since this lets us divide the work far better. As always there were one or two things that were left out that I would have liked to see in the project, but we decided to focus on the core of what we promised instead.</w:t>
+      </w:r>
+    </w:p>
+    <w:p>
+      <w:r>
+        <w:tab/>
+        <w:t>I did learn a few things from working with the synchronization of traffic lights and cars.</w:t>
+      </w:r>
+      <w:r>
+        <w:t xml:space="preserve"> Overall I was happy with the work during the implementation phase</w:t>
+      </w:r>
+      <w:r>
+        <w:t xml:space="preserve"> not so much with the starting documentation phase.</w:t>
+      </w:r>
+    </w:p>
+    <w:p>
+      <w:pPr>
+        <w:pStyle w:val="3"/>
       </w:pPr>
       <w:bookmarkStart w:id="13" w:name="_Toc453539353"/>
       <w:proofErr w:type="spellStart"/>
@@ -2832,7 +2721,7 @@
     <w:p/>
     <w:p>
       <w:pPr>
-        <w:pStyle w:val="Heading3"/>
+        <w:pStyle w:val="3"/>
       </w:pPr>
       <w:bookmarkStart w:id="14" w:name="_Toc453539354"/>
       <w:proofErr w:type="spellStart"/>
@@ -2891,7 +2780,7 @@
     <w:p/>
     <w:p>
       <w:pPr>
-        <w:pStyle w:val="Heading1"/>
+        <w:pStyle w:val="1"/>
       </w:pPr>
       <w:r>
         <w:t xml:space="preserve"> </w:t>
@@ -2906,7 +2795,7 @@
     <w:p/>
     <w:p>
       <w:pPr>
-        <w:pStyle w:val="ListParagraph"/>
+        <w:pStyle w:val="ab"/>
         <w:jc w:val="right"/>
         <w:rPr>
           <w:szCs w:val="24"/>
@@ -2921,7 +2810,7 @@
     </w:p>
     <w:p>
       <w:pPr>
-        <w:pStyle w:val="ListParagraph"/>
+        <w:pStyle w:val="ab"/>
         <w:jc w:val="right"/>
         <w:rPr>
           <w:szCs w:val="24"/>
@@ -2972,7 +2861,7 @@
     </w:p>
     <w:p>
       <w:pPr>
-        <w:pStyle w:val="ListParagraph"/>
+        <w:pStyle w:val="ab"/>
         <w:numPr>
           <w:ilvl w:val="0"/>
           <w:numId w:val="29"/>
@@ -3071,12 +2960,13 @@
           <w:rFonts w:ascii="Times New Roman" w:eastAsia="Times New Roman" w:hAnsi="Times New Roman" w:cs="Times New Roman"/>
           <w:szCs w:val="24"/>
         </w:rPr>
+        <w:lastRenderedPageBreak/>
         <w:t>At the end of each black there is a peer review</w:t>
       </w:r>
     </w:p>
     <w:p>
       <w:pPr>
-        <w:pStyle w:val="ListParagraph"/>
+        <w:pStyle w:val="ab"/>
         <w:numPr>
           <w:ilvl w:val="0"/>
           <w:numId w:val="29"/>
@@ -3096,7 +2986,7 @@
     </w:p>
     <w:p>
       <w:pPr>
-        <w:pStyle w:val="ListParagraph"/>
+        <w:pStyle w:val="ab"/>
         <w:numPr>
           <w:ilvl w:val="0"/>
           <w:numId w:val="29"/>
@@ -3273,7 +3163,6 @@
           <w:rFonts w:ascii="Times New Roman" w:eastAsia="Times New Roman" w:hAnsi="Times New Roman" w:cs="Times New Roman"/>
           <w:szCs w:val="24"/>
         </w:rPr>
-        <w:lastRenderedPageBreak/>
         <w:t>Pausing the simulation should be possible</w:t>
       </w:r>
       <w:r>
@@ -3457,7 +3346,7 @@
     <w:p/>
     <w:p>
       <w:pPr>
-        <w:pStyle w:val="ListParagraph"/>
+        <w:pStyle w:val="ab"/>
         <w:jc w:val="right"/>
         <w:rPr>
           <w:szCs w:val="24"/>
@@ -3466,7 +3355,7 @@
     </w:p>
     <w:p>
       <w:pPr>
-        <w:pStyle w:val="ListParagraph"/>
+        <w:pStyle w:val="ab"/>
         <w:jc w:val="right"/>
         <w:rPr>
           <w:szCs w:val="24"/>
@@ -3475,7 +3364,7 @@
     </w:p>
     <w:p>
       <w:pPr>
-        <w:pStyle w:val="ListParagraph"/>
+        <w:pStyle w:val="ab"/>
         <w:jc w:val="right"/>
         <w:rPr>
           <w:szCs w:val="24"/>
@@ -3484,7 +3373,7 @@
     </w:p>
     <w:p>
       <w:pPr>
-        <w:pStyle w:val="ListParagraph"/>
+        <w:pStyle w:val="ab"/>
         <w:jc w:val="right"/>
         <w:rPr>
           <w:szCs w:val="24"/>
@@ -3499,7 +3388,7 @@
     </w:p>
     <w:p>
       <w:pPr>
-        <w:pStyle w:val="ListParagraph"/>
+        <w:pStyle w:val="ab"/>
         <w:jc w:val="right"/>
         <w:rPr>
           <w:szCs w:val="24"/>
@@ -3576,7 +3465,7 @@
     </w:p>
     <w:p>
       <w:pPr>
-        <w:pStyle w:val="ListParagraph"/>
+        <w:pStyle w:val="ab"/>
         <w:numPr>
           <w:ilvl w:val="0"/>
           <w:numId w:val="29"/>
@@ -3609,6 +3498,7 @@
           <w:rFonts w:ascii="Times New Roman" w:eastAsia="Times New Roman" w:hAnsi="Times New Roman" w:cs="Times New Roman"/>
           <w:szCs w:val="24"/>
         </w:rPr>
+        <w:lastRenderedPageBreak/>
         <w:t>Feedback on the project plan was given</w:t>
       </w:r>
     </w:p>
@@ -3860,7 +3750,6 @@
           <w:rFonts w:ascii="Times New Roman" w:eastAsia="Times New Roman" w:hAnsi="Times New Roman" w:cs="Times New Roman"/>
           <w:szCs w:val="24"/>
         </w:rPr>
-        <w:lastRenderedPageBreak/>
         <w:t>Undo/Redo - if possible the client would like it</w:t>
       </w:r>
     </w:p>
@@ -3994,7 +3883,7 @@
     </w:p>
     <w:p>
       <w:pPr>
-        <w:pStyle w:val="ListParagraph"/>
+        <w:pStyle w:val="ab"/>
         <w:rPr>
           <w:szCs w:val="24"/>
         </w:rPr>
@@ -4015,7 +3904,7 @@
     </w:p>
     <w:p>
       <w:pPr>
-        <w:pStyle w:val="ListParagraph"/>
+        <w:pStyle w:val="ab"/>
         <w:jc w:val="right"/>
         <w:rPr>
           <w:szCs w:val="24"/>
@@ -4024,7 +3913,7 @@
     </w:p>
     <w:p>
       <w:pPr>
-        <w:pStyle w:val="ListParagraph"/>
+        <w:pStyle w:val="ab"/>
         <w:jc w:val="right"/>
         <w:rPr>
           <w:szCs w:val="24"/>
@@ -4033,7 +3922,7 @@
     </w:p>
     <w:p>
       <w:pPr>
-        <w:pStyle w:val="ListParagraph"/>
+        <w:pStyle w:val="ab"/>
         <w:jc w:val="right"/>
         <w:rPr>
           <w:szCs w:val="24"/>
@@ -4042,7 +3931,7 @@
     </w:p>
     <w:p>
       <w:pPr>
-        <w:pStyle w:val="ListParagraph"/>
+        <w:pStyle w:val="ab"/>
         <w:jc w:val="right"/>
         <w:rPr>
           <w:szCs w:val="24"/>
@@ -4057,7 +3946,7 @@
     </w:p>
     <w:p>
       <w:pPr>
-        <w:pStyle w:val="ListParagraph"/>
+        <w:pStyle w:val="ab"/>
         <w:jc w:val="right"/>
         <w:rPr>
           <w:szCs w:val="24"/>
@@ -4133,7 +4022,7 @@
     </w:p>
     <w:p>
       <w:pPr>
-        <w:pStyle w:val="ListParagraph"/>
+        <w:pStyle w:val="ab"/>
         <w:numPr>
           <w:ilvl w:val="0"/>
           <w:numId w:val="29"/>
@@ -4186,6 +4075,7 @@
           <w:rFonts w:ascii="Times New Roman" w:eastAsia="Times New Roman" w:hAnsi="Times New Roman" w:cs="Times New Roman"/>
           <w:szCs w:val="24"/>
         </w:rPr>
+        <w:lastRenderedPageBreak/>
         <w:t>Project plan was graded with a grade 6,5</w:t>
       </w:r>
     </w:p>
@@ -4440,7 +4330,6 @@
           <w:rFonts w:ascii="Times New Roman" w:eastAsia="Times New Roman" w:hAnsi="Times New Roman" w:cs="Times New Roman"/>
           <w:szCs w:val="24"/>
         </w:rPr>
-        <w:lastRenderedPageBreak/>
         <w:t>Graphical user interface was explained to the client</w:t>
       </w:r>
     </w:p>
@@ -4466,7 +4355,7 @@
     </w:p>
     <w:p>
       <w:pPr>
-        <w:pStyle w:val="ListParagraph"/>
+        <w:pStyle w:val="ab"/>
         <w:rPr>
           <w:szCs w:val="24"/>
         </w:rPr>
@@ -4490,7 +4379,7 @@
     </w:p>
     <w:p>
       <w:pPr>
-        <w:pStyle w:val="ListParagraph"/>
+        <w:pStyle w:val="ab"/>
         <w:jc w:val="right"/>
         <w:rPr>
           <w:szCs w:val="24"/>
@@ -4505,7 +4394,7 @@
     </w:p>
     <w:p>
       <w:pPr>
-        <w:pStyle w:val="ListParagraph"/>
+        <w:pStyle w:val="ab"/>
         <w:jc w:val="right"/>
         <w:rPr>
           <w:szCs w:val="24"/>
@@ -4580,7 +4469,7 @@
     </w:p>
     <w:p>
       <w:pPr>
-        <w:pStyle w:val="ListParagraph"/>
+        <w:pStyle w:val="ab"/>
         <w:numPr>
           <w:ilvl w:val="0"/>
           <w:numId w:val="29"/>
@@ -4598,7 +4487,7 @@
     </w:p>
     <w:p>
       <w:pPr>
-        <w:pStyle w:val="ListParagraph"/>
+        <w:pStyle w:val="ab"/>
         <w:numPr>
           <w:ilvl w:val="0"/>
           <w:numId w:val="29"/>
@@ -4616,7 +4505,7 @@
     </w:p>
     <w:p>
       <w:pPr>
-        <w:pStyle w:val="ListParagraph"/>
+        <w:pStyle w:val="ab"/>
         <w:numPr>
           <w:ilvl w:val="0"/>
           <w:numId w:val="29"/>
@@ -4634,7 +4523,7 @@
     </w:p>
     <w:p>
       <w:pPr>
-        <w:pStyle w:val="ListParagraph"/>
+        <w:pStyle w:val="ab"/>
         <w:numPr>
           <w:ilvl w:val="0"/>
           <w:numId w:val="29"/>
@@ -4652,7 +4541,7 @@
     </w:p>
     <w:p>
       <w:pPr>
-        <w:pStyle w:val="ListParagraph"/>
+        <w:pStyle w:val="ab"/>
         <w:numPr>
           <w:ilvl w:val="0"/>
           <w:numId w:val="29"/>
@@ -4670,7 +4559,7 @@
     </w:p>
     <w:p>
       <w:pPr>
-        <w:pStyle w:val="ListParagraph"/>
+        <w:pStyle w:val="ab"/>
         <w:numPr>
           <w:ilvl w:val="0"/>
           <w:numId w:val="29"/>
@@ -4688,7 +4577,7 @@
     </w:p>
     <w:p>
       <w:pPr>
-        <w:pStyle w:val="ListParagraph"/>
+        <w:pStyle w:val="ab"/>
         <w:numPr>
           <w:ilvl w:val="0"/>
           <w:numId w:val="29"/>
@@ -4701,12 +4590,13 @@
         <w:rPr>
           <w:szCs w:val="24"/>
         </w:rPr>
+        <w:lastRenderedPageBreak/>
         <w:t>Test Plan review</w:t>
       </w:r>
     </w:p>
     <w:p>
       <w:pPr>
-        <w:pStyle w:val="ListParagraph"/>
+        <w:pStyle w:val="ab"/>
         <w:numPr>
           <w:ilvl w:val="0"/>
           <w:numId w:val="29"/>
@@ -4724,7 +4614,7 @@
     </w:p>
     <w:p>
       <w:pPr>
-        <w:pStyle w:val="ListParagraph"/>
+        <w:pStyle w:val="ab"/>
         <w:numPr>
           <w:ilvl w:val="0"/>
           <w:numId w:val="29"/>
@@ -4742,7 +4632,7 @@
     </w:p>
     <w:p>
       <w:pPr>
-        <w:pStyle w:val="ListParagraph"/>
+        <w:pStyle w:val="ab"/>
         <w:numPr>
           <w:ilvl w:val="0"/>
           <w:numId w:val="29"/>
@@ -4768,7 +4658,7 @@
     </w:p>
     <w:p>
       <w:pPr>
-        <w:pStyle w:val="ListParagraph"/>
+        <w:pStyle w:val="ab"/>
         <w:numPr>
           <w:ilvl w:val="0"/>
           <w:numId w:val="29"/>
@@ -4786,15 +4676,15 @@
     </w:p>
     <w:p>
       <w:pPr>
-        <w:pStyle w:val="ListParagraph"/>
-        <w:rPr>
-          <w:szCs w:val="24"/>
-        </w:rPr>
-      </w:pPr>
-    </w:p>
-    <w:p>
-      <w:pPr>
-        <w:pStyle w:val="ListParagraph"/>
+        <w:pStyle w:val="ab"/>
+        <w:rPr>
+          <w:szCs w:val="24"/>
+        </w:rPr>
+      </w:pPr>
+    </w:p>
+    <w:p>
+      <w:pPr>
+        <w:pStyle w:val="ab"/>
         <w:rPr>
           <w:szCs w:val="24"/>
         </w:rPr>
@@ -4804,7 +4694,7 @@
     <w:p/>
     <w:p>
       <w:pPr>
-        <w:pStyle w:val="ListParagraph"/>
+        <w:pStyle w:val="ab"/>
         <w:jc w:val="right"/>
         <w:rPr>
           <w:szCs w:val="24"/>
@@ -4819,7 +4709,7 @@
     </w:p>
     <w:p>
       <w:pPr>
-        <w:pStyle w:val="ListParagraph"/>
+        <w:pStyle w:val="ab"/>
         <w:jc w:val="right"/>
         <w:rPr>
           <w:szCs w:val="24"/>
@@ -4864,13 +4754,12 @@
           <w:szCs w:val="28"/>
           <w:u w:val="single"/>
         </w:rPr>
-        <w:lastRenderedPageBreak/>
         <w:br/>
       </w:r>
     </w:p>
     <w:p>
       <w:pPr>
-        <w:pStyle w:val="ListParagraph"/>
+        <w:pStyle w:val="ab"/>
         <w:numPr>
           <w:ilvl w:val="0"/>
           <w:numId w:val="29"/>
@@ -5102,7 +4991,7 @@
     </w:p>
     <w:p>
       <w:pPr>
-        <w:pStyle w:val="ListParagraph"/>
+        <w:pStyle w:val="ab"/>
         <w:jc w:val="right"/>
         <w:rPr>
           <w:szCs w:val="24"/>
@@ -5117,7 +5006,7 @@
     </w:p>
     <w:p>
       <w:pPr>
-        <w:pStyle w:val="ListParagraph"/>
+        <w:pStyle w:val="ab"/>
         <w:jc w:val="right"/>
         <w:rPr>
           <w:szCs w:val="24"/>
@@ -5193,7 +5082,7 @@
     </w:p>
     <w:p>
       <w:pPr>
-        <w:pStyle w:val="ListParagraph"/>
+        <w:pStyle w:val="ab"/>
         <w:numPr>
           <w:ilvl w:val="0"/>
           <w:numId w:val="29"/>
@@ -5296,6 +5185,7 @@
           <w:rFonts w:ascii="Times New Roman" w:eastAsia="Times New Roman" w:hAnsi="Times New Roman" w:cs="Times New Roman"/>
           <w:szCs w:val="24"/>
         </w:rPr>
+        <w:lastRenderedPageBreak/>
         <w:t>Mr.Kuah</w:t>
       </w:r>
       <w:proofErr w:type="spellEnd"/>
@@ -5423,7 +5313,7 @@
     </w:p>
     <w:p>
       <w:pPr>
-        <w:pStyle w:val="ListParagraph"/>
+        <w:pStyle w:val="ab"/>
         <w:jc w:val="right"/>
         <w:rPr>
           <w:szCs w:val="24"/>
@@ -5438,7 +5328,7 @@
     </w:p>
     <w:p>
       <w:pPr>
-        <w:pStyle w:val="ListParagraph"/>
+        <w:pStyle w:val="ab"/>
         <w:jc w:val="right"/>
         <w:rPr>
           <w:szCs w:val="24"/>
@@ -5482,7 +5372,7 @@
     </w:p>
     <w:p>
       <w:pPr>
-        <w:pStyle w:val="ListParagraph"/>
+        <w:pStyle w:val="ab"/>
         <w:numPr>
           <w:ilvl w:val="0"/>
           <w:numId w:val="30"/>
@@ -5496,13 +5386,12 @@
         <w:rPr>
           <w:szCs w:val="24"/>
         </w:rPr>
-        <w:lastRenderedPageBreak/>
         <w:t>Do synchronization between components this week</w:t>
       </w:r>
     </w:p>
     <w:p>
       <w:pPr>
-        <w:pStyle w:val="ListParagraph"/>
+        <w:pStyle w:val="ab"/>
         <w:numPr>
           <w:ilvl w:val="0"/>
           <w:numId w:val="30"/>
@@ -5521,7 +5410,7 @@
     </w:p>
     <w:p>
       <w:pPr>
-        <w:pStyle w:val="ListParagraph"/>
+        <w:pStyle w:val="ab"/>
         <w:numPr>
           <w:ilvl w:val="0"/>
           <w:numId w:val="30"/>
@@ -5540,7 +5429,7 @@
     </w:p>
     <w:p>
       <w:pPr>
-        <w:pStyle w:val="ListParagraph"/>
+        <w:pStyle w:val="ab"/>
         <w:numPr>
           <w:ilvl w:val="0"/>
           <w:numId w:val="30"/>
@@ -5565,7 +5454,7 @@
     </w:p>
     <w:p>
       <w:pPr>
-        <w:pStyle w:val="ListParagraph"/>
+        <w:pStyle w:val="ab"/>
         <w:numPr>
           <w:ilvl w:val="0"/>
           <w:numId w:val="30"/>
@@ -5584,7 +5473,7 @@
     </w:p>
     <w:p>
       <w:pPr>
-        <w:pStyle w:val="ListParagraph"/>
+        <w:pStyle w:val="ab"/>
         <w:numPr>
           <w:ilvl w:val="0"/>
           <w:numId w:val="30"/>
@@ -5603,7 +5492,7 @@
     </w:p>
     <w:p>
       <w:pPr>
-        <w:pStyle w:val="ListParagraph"/>
+        <w:pStyle w:val="ab"/>
         <w:numPr>
           <w:ilvl w:val="0"/>
           <w:numId w:val="30"/>
@@ -5622,7 +5511,7 @@
     </w:p>
     <w:p>
       <w:pPr>
-        <w:pStyle w:val="ListParagraph"/>
+        <w:pStyle w:val="ab"/>
         <w:numPr>
           <w:ilvl w:val="0"/>
           <w:numId w:val="30"/>
@@ -5641,7 +5530,7 @@
     </w:p>
     <w:p>
       <w:pPr>
-        <w:pStyle w:val="ListParagraph"/>
+        <w:pStyle w:val="ab"/>
         <w:numPr>
           <w:ilvl w:val="0"/>
           <w:numId w:val="30"/>
@@ -5675,7 +5564,7 @@
     </w:p>
     <w:p>
       <w:pPr>
-        <w:pStyle w:val="ListParagraph"/>
+        <w:pStyle w:val="ab"/>
         <w:rPr>
           <w:szCs w:val="24"/>
         </w:rPr>
@@ -5693,7 +5582,7 @@
     <w:p/>
     <w:p>
       <w:pPr>
-        <w:pStyle w:val="Heading1"/>
+        <w:pStyle w:val="1"/>
       </w:pPr>
       <w:bookmarkStart w:id="16" w:name="_Toc453539356"/>
       <w:r>
@@ -5718,11 +5607,10 @@
           <w:calendar w:val="gregorian"/>
         </w:date>
       </w:sdtPr>
-      <w:sdtEndPr/>
       <w:sdtContent>
         <w:p>
           <w:pPr>
-            <w:pStyle w:val="Heading2"/>
+            <w:pStyle w:val="2"/>
           </w:pPr>
           <w:r>
             <w:t>February 22, 2016</w:t>
@@ -5786,7 +5674,7 @@
     </w:p>
     <w:p>
       <w:pPr>
-        <w:pStyle w:val="ListParagraph"/>
+        <w:pStyle w:val="ab"/>
         <w:numPr>
           <w:ilvl w:val="0"/>
           <w:numId w:val="24"/>
@@ -5801,7 +5689,7 @@
     </w:p>
     <w:p>
       <w:pPr>
-        <w:pStyle w:val="ListParagraph"/>
+        <w:pStyle w:val="ab"/>
         <w:numPr>
           <w:ilvl w:val="0"/>
           <w:numId w:val="24"/>
@@ -5816,7 +5704,7 @@
     </w:p>
     <w:p>
       <w:pPr>
-        <w:pStyle w:val="ListParagraph"/>
+        <w:pStyle w:val="ab"/>
         <w:numPr>
           <w:ilvl w:val="0"/>
           <w:numId w:val="24"/>
@@ -5826,6 +5714,7 @@
         <w:contextualSpacing w:val="0"/>
       </w:pPr>
       <w:r>
+        <w:lastRenderedPageBreak/>
         <w:t>Project plan draft questions.</w:t>
       </w:r>
     </w:p>
@@ -5850,11 +5739,10 @@
           <w:calendar w:val="gregorian"/>
         </w:date>
       </w:sdtPr>
-      <w:sdtEndPr/>
       <w:sdtContent>
         <w:p>
           <w:pPr>
-            <w:pStyle w:val="Heading2"/>
+            <w:pStyle w:val="2"/>
           </w:pPr>
           <w:r>
             <w:t>February 29, 2016</w:t>
@@ -5913,7 +5801,7 @@
     </w:p>
     <w:p>
       <w:pPr>
-        <w:pStyle w:val="ListParagraph"/>
+        <w:pStyle w:val="ab"/>
         <w:numPr>
           <w:ilvl w:val="0"/>
           <w:numId w:val="27"/>
@@ -5935,7 +5823,7 @@
     </w:p>
     <w:p>
       <w:pPr>
-        <w:pStyle w:val="ListParagraph"/>
+        <w:pStyle w:val="ab"/>
         <w:numPr>
           <w:ilvl w:val="0"/>
           <w:numId w:val="27"/>
@@ -5949,7 +5837,7 @@
     </w:p>
     <w:p>
       <w:pPr>
-        <w:pStyle w:val="ListParagraph"/>
+        <w:pStyle w:val="ab"/>
         <w:numPr>
           <w:ilvl w:val="0"/>
           <w:numId w:val="24"/>
@@ -5964,7 +5852,7 @@
     </w:p>
     <w:p>
       <w:pPr>
-        <w:pStyle w:val="ListParagraph"/>
+        <w:pStyle w:val="ab"/>
         <w:numPr>
           <w:ilvl w:val="0"/>
           <w:numId w:val="24"/>
@@ -5974,13 +5862,12 @@
         <w:contextualSpacing w:val="0"/>
       </w:pPr>
       <w:r>
-        <w:lastRenderedPageBreak/>
         <w:t>Assigned roles within the team</w:t>
       </w:r>
     </w:p>
     <w:p>
       <w:pPr>
-        <w:pStyle w:val="ListParagraph"/>
+        <w:pStyle w:val="ab"/>
         <w:numPr>
           <w:ilvl w:val="0"/>
           <w:numId w:val="24"/>
@@ -6001,7 +5888,7 @@
     </w:p>
     <w:p>
       <w:pPr>
-        <w:pStyle w:val="ListNumber"/>
+        <w:pStyle w:val="aff4"/>
         <w:numPr>
           <w:ilvl w:val="0"/>
           <w:numId w:val="25"/>
@@ -6016,7 +5903,7 @@
     </w:p>
     <w:p>
       <w:pPr>
-        <w:pStyle w:val="ListNumber"/>
+        <w:pStyle w:val="aff4"/>
         <w:numPr>
           <w:ilvl w:val="0"/>
           <w:numId w:val="25"/>
@@ -6028,7 +5915,7 @@
     </w:p>
     <w:p>
       <w:pPr>
-        <w:pStyle w:val="ListNumber"/>
+        <w:pStyle w:val="aff4"/>
         <w:numPr>
           <w:ilvl w:val="0"/>
           <w:numId w:val="26"/>
@@ -6040,7 +5927,7 @@
     </w:p>
     <w:p>
       <w:pPr>
-        <w:pStyle w:val="ListParagraph"/>
+        <w:pStyle w:val="ab"/>
         <w:numPr>
           <w:ilvl w:val="0"/>
           <w:numId w:val="24"/>
@@ -6075,11 +5962,10 @@
           <w:calendar w:val="gregorian"/>
         </w:date>
       </w:sdtPr>
-      <w:sdtEndPr/>
       <w:sdtContent>
         <w:p>
           <w:pPr>
-            <w:pStyle w:val="Heading2"/>
+            <w:pStyle w:val="2"/>
           </w:pPr>
           <w:r>
             <w:t>March 7, 2016</w:t>
@@ -6138,7 +6024,7 @@
     </w:p>
     <w:p>
       <w:pPr>
-        <w:pStyle w:val="ListParagraph"/>
+        <w:pStyle w:val="ab"/>
         <w:numPr>
           <w:ilvl w:val="0"/>
           <w:numId w:val="27"/>
@@ -6160,7 +6046,7 @@
     </w:p>
     <w:p>
       <w:pPr>
-        <w:pStyle w:val="ListParagraph"/>
+        <w:pStyle w:val="ab"/>
         <w:numPr>
           <w:ilvl w:val="0"/>
           <w:numId w:val="27"/>
@@ -6174,7 +6060,7 @@
     </w:p>
     <w:p>
       <w:pPr>
-        <w:pStyle w:val="ListParagraph"/>
+        <w:pStyle w:val="ab"/>
         <w:numPr>
           <w:ilvl w:val="0"/>
           <w:numId w:val="24"/>
@@ -6189,7 +6075,7 @@
     </w:p>
     <w:p>
       <w:pPr>
-        <w:pStyle w:val="ListParagraph"/>
+        <w:pStyle w:val="ab"/>
         <w:numPr>
           <w:ilvl w:val="0"/>
           <w:numId w:val="24"/>
@@ -6210,7 +6096,7 @@
     </w:p>
     <w:p>
       <w:pPr>
-        <w:pStyle w:val="ListNumber"/>
+        <w:pStyle w:val="aff4"/>
         <w:numPr>
           <w:ilvl w:val="0"/>
           <w:numId w:val="25"/>
@@ -6222,7 +6108,7 @@
     </w:p>
     <w:p>
       <w:pPr>
-        <w:pStyle w:val="ListNumber"/>
+        <w:pStyle w:val="aff4"/>
         <w:numPr>
           <w:ilvl w:val="0"/>
           <w:numId w:val="25"/>
@@ -6234,7 +6120,7 @@
     </w:p>
     <w:p>
       <w:pPr>
-        <w:pStyle w:val="ListParagraph"/>
+        <w:pStyle w:val="ab"/>
         <w:numPr>
           <w:ilvl w:val="0"/>
           <w:numId w:val="24"/>
@@ -6244,6 +6130,7 @@
         <w:contextualSpacing w:val="0"/>
       </w:pPr>
       <w:r>
+        <w:lastRenderedPageBreak/>
         <w:t>A</w:t>
       </w:r>
       <w:r>
@@ -6255,7 +6142,7 @@
     </w:p>
     <w:p>
       <w:pPr>
-        <w:pStyle w:val="ListParagraph"/>
+        <w:pStyle w:val="ab"/>
         <w:numPr>
           <w:ilvl w:val="0"/>
           <w:numId w:val="24"/>
@@ -6284,11 +6171,10 @@
           <w:calendar w:val="gregorian"/>
         </w:date>
       </w:sdtPr>
-      <w:sdtEndPr/>
       <w:sdtContent>
         <w:p>
           <w:pPr>
-            <w:pStyle w:val="Heading2"/>
+            <w:pStyle w:val="2"/>
           </w:pPr>
           <w:r>
             <w:t>March 14, 2016</w:t>
@@ -6347,7 +6233,7 @@
     </w:p>
     <w:p>
       <w:pPr>
-        <w:pStyle w:val="ListParagraph"/>
+        <w:pStyle w:val="ab"/>
         <w:numPr>
           <w:ilvl w:val="0"/>
           <w:numId w:val="27"/>
@@ -6369,7 +6255,7 @@
     </w:p>
     <w:p>
       <w:pPr>
-        <w:pStyle w:val="ListParagraph"/>
+        <w:pStyle w:val="ab"/>
         <w:numPr>
           <w:ilvl w:val="0"/>
           <w:numId w:val="27"/>
@@ -6388,7 +6274,7 @@
     </w:p>
     <w:p>
       <w:pPr>
-        <w:pStyle w:val="ListParagraph"/>
+        <w:pStyle w:val="ab"/>
         <w:numPr>
           <w:ilvl w:val="0"/>
           <w:numId w:val="24"/>
@@ -6403,7 +6289,7 @@
     </w:p>
     <w:p>
       <w:pPr>
-        <w:pStyle w:val="ListParagraph"/>
+        <w:pStyle w:val="ab"/>
         <w:numPr>
           <w:ilvl w:val="0"/>
           <w:numId w:val="24"/>
@@ -6413,7 +6299,6 @@
         <w:contextualSpacing w:val="0"/>
       </w:pPr>
       <w:r>
-        <w:lastRenderedPageBreak/>
         <w:t xml:space="preserve">Open </w:t>
       </w:r>
       <w:r>
@@ -6425,7 +6310,7 @@
     </w:p>
     <w:p>
       <w:pPr>
-        <w:pStyle w:val="ListNumber"/>
+        <w:pStyle w:val="aff4"/>
         <w:numPr>
           <w:ilvl w:val="0"/>
           <w:numId w:val="25"/>
@@ -6440,7 +6325,7 @@
     </w:p>
     <w:p>
       <w:pPr>
-        <w:pStyle w:val="ListNumber"/>
+        <w:pStyle w:val="aff4"/>
         <w:numPr>
           <w:ilvl w:val="0"/>
           <w:numId w:val="25"/>
@@ -6452,7 +6337,7 @@
     </w:p>
     <w:p>
       <w:pPr>
-        <w:pStyle w:val="ListNumber"/>
+        <w:pStyle w:val="aff4"/>
         <w:numPr>
           <w:ilvl w:val="0"/>
           <w:numId w:val="25"/>
@@ -6464,7 +6349,7 @@
     </w:p>
     <w:p>
       <w:pPr>
-        <w:pStyle w:val="ListParagraph"/>
+        <w:pStyle w:val="ab"/>
         <w:numPr>
           <w:ilvl w:val="0"/>
           <w:numId w:val="24"/>
@@ -6509,11 +6394,10 @@
           <w:calendar w:val="gregorian"/>
         </w:date>
       </w:sdtPr>
-      <w:sdtEndPr/>
       <w:sdtContent>
         <w:p>
           <w:pPr>
-            <w:pStyle w:val="Heading2"/>
+            <w:pStyle w:val="2"/>
           </w:pPr>
           <w:r>
             <w:t>March 21, 2016</w:t>
@@ -6572,7 +6456,7 @@
     </w:p>
     <w:p>
       <w:pPr>
-        <w:pStyle w:val="ListParagraph"/>
+        <w:pStyle w:val="ab"/>
         <w:numPr>
           <w:ilvl w:val="0"/>
           <w:numId w:val="27"/>
@@ -6594,7 +6478,7 @@
     </w:p>
     <w:p>
       <w:pPr>
-        <w:pStyle w:val="ListParagraph"/>
+        <w:pStyle w:val="ab"/>
         <w:numPr>
           <w:ilvl w:val="0"/>
           <w:numId w:val="27"/>
@@ -6608,7 +6492,7 @@
     </w:p>
     <w:p>
       <w:pPr>
-        <w:pStyle w:val="ListParagraph"/>
+        <w:pStyle w:val="ab"/>
         <w:numPr>
           <w:ilvl w:val="0"/>
           <w:numId w:val="24"/>
@@ -6623,7 +6507,7 @@
     </w:p>
     <w:p>
       <w:pPr>
-        <w:pStyle w:val="ListParagraph"/>
+        <w:pStyle w:val="ab"/>
         <w:numPr>
           <w:ilvl w:val="0"/>
           <w:numId w:val="24"/>
@@ -6644,7 +6528,7 @@
     </w:p>
     <w:p>
       <w:pPr>
-        <w:pStyle w:val="ListNumber"/>
+        <w:pStyle w:val="aff4"/>
         <w:numPr>
           <w:ilvl w:val="0"/>
           <w:numId w:val="25"/>
@@ -6656,19 +6540,20 @@
     </w:p>
     <w:p>
       <w:pPr>
-        <w:pStyle w:val="ListNumber"/>
+        <w:pStyle w:val="aff4"/>
         <w:numPr>
           <w:ilvl w:val="0"/>
           <w:numId w:val="25"/>
         </w:numPr>
       </w:pPr>
       <w:r>
+        <w:lastRenderedPageBreak/>
         <w:t>Design document – first version</w:t>
       </w:r>
     </w:p>
     <w:p>
       <w:pPr>
-        <w:pStyle w:val="ListNumber"/>
+        <w:pStyle w:val="aff4"/>
         <w:numPr>
           <w:ilvl w:val="0"/>
           <w:numId w:val="25"/>
@@ -6680,7 +6565,7 @@
     </w:p>
     <w:p>
       <w:pPr>
-        <w:pStyle w:val="ListNumber"/>
+        <w:pStyle w:val="aff4"/>
         <w:numPr>
           <w:ilvl w:val="0"/>
           <w:numId w:val="28"/>
@@ -6692,7 +6577,7 @@
     </w:p>
     <w:p>
       <w:pPr>
-        <w:pStyle w:val="ListParagraph"/>
+        <w:pStyle w:val="ab"/>
         <w:numPr>
           <w:ilvl w:val="0"/>
           <w:numId w:val="24"/>
@@ -6772,9 +6657,6 @@
         <w:alias w:val="Date"/>
         <w:tag w:val="Date"/>
         <w:id w:val="-708258286"/>
-        <w:placeholder>
-          <w:docPart w:val="8FC3F661660340E8AD855360BC3EAA14"/>
-        </w:placeholder>
         <w:date w:fullDate="2016-03-24T00:00:00Z">
           <w:dateFormat w:val="MMMM d, yyyy"/>
           <w:lid w:val="en-US"/>
@@ -6782,11 +6664,10 @@
           <w:calendar w:val="gregorian"/>
         </w:date>
       </w:sdtPr>
-      <w:sdtEndPr/>
       <w:sdtContent>
         <w:p>
           <w:pPr>
-            <w:pStyle w:val="Heading2"/>
+            <w:pStyle w:val="2"/>
           </w:pPr>
           <w:r>
             <w:t>March 24, 2016</w:t>
@@ -6845,7 +6726,7 @@
     </w:p>
     <w:p>
       <w:pPr>
-        <w:pStyle w:val="ListParagraph"/>
+        <w:pStyle w:val="ab"/>
         <w:numPr>
           <w:ilvl w:val="0"/>
           <w:numId w:val="27"/>
@@ -6867,7 +6748,7 @@
     </w:p>
     <w:p>
       <w:pPr>
-        <w:pStyle w:val="ListParagraph"/>
+        <w:pStyle w:val="ab"/>
         <w:numPr>
           <w:ilvl w:val="0"/>
           <w:numId w:val="27"/>
@@ -6881,7 +6762,7 @@
     </w:p>
     <w:p>
       <w:pPr>
-        <w:pStyle w:val="ListParagraph"/>
+        <w:pStyle w:val="ab"/>
         <w:numPr>
           <w:ilvl w:val="0"/>
           <w:numId w:val="24"/>
@@ -6896,7 +6777,7 @@
     </w:p>
     <w:p>
       <w:pPr>
-        <w:pStyle w:val="ListParagraph"/>
+        <w:pStyle w:val="ab"/>
         <w:numPr>
           <w:ilvl w:val="0"/>
           <w:numId w:val="24"/>
@@ -6917,7 +6798,7 @@
     </w:p>
     <w:p>
       <w:pPr>
-        <w:pStyle w:val="ListNumber"/>
+        <w:pStyle w:val="aff4"/>
         <w:numPr>
           <w:ilvl w:val="0"/>
           <w:numId w:val="25"/>
@@ -6929,19 +6810,20 @@
     </w:p>
     <w:p>
       <w:pPr>
-        <w:pStyle w:val="ListNumber"/>
+        <w:pStyle w:val="aff4"/>
         <w:numPr>
           <w:ilvl w:val="0"/>
           <w:numId w:val="25"/>
         </w:numPr>
       </w:pPr>
       <w:r>
+        <w:lastRenderedPageBreak/>
         <w:t>Design document – remarks</w:t>
       </w:r>
     </w:p>
     <w:p>
       <w:pPr>
-        <w:pStyle w:val="ListNumber"/>
+        <w:pStyle w:val="aff4"/>
         <w:numPr>
           <w:ilvl w:val="0"/>
           <w:numId w:val="24"/>
@@ -6954,7 +6836,7 @@
     </w:p>
     <w:p>
       <w:pPr>
-        <w:pStyle w:val="ListParagraph"/>
+        <w:pStyle w:val="ab"/>
         <w:numPr>
           <w:ilvl w:val="0"/>
           <w:numId w:val="24"/>
@@ -6984,9 +6866,6 @@
         <w:alias w:val="Date"/>
         <w:tag w:val="Date"/>
         <w:id w:val="1394776873"/>
-        <w:placeholder>
-          <w:docPart w:val="3FD9709DC8B44CD1BBE442DF6ABFBB51"/>
-        </w:placeholder>
         <w:date w:fullDate="2016-04-25T00:00:00Z">
           <w:dateFormat w:val="MMMM d, yyyy"/>
           <w:lid w:val="en-US"/>
@@ -6994,11 +6873,10 @@
           <w:calendar w:val="gregorian"/>
         </w:date>
       </w:sdtPr>
-      <w:sdtEndPr/>
       <w:sdtContent>
         <w:p>
           <w:pPr>
-            <w:pStyle w:val="Heading2"/>
+            <w:pStyle w:val="2"/>
           </w:pPr>
           <w:r>
             <w:t>April 25, 2016</w:t>
@@ -7057,7 +6935,7 @@
     </w:p>
     <w:p>
       <w:pPr>
-        <w:pStyle w:val="ListParagraph"/>
+        <w:pStyle w:val="ab"/>
         <w:numPr>
           <w:ilvl w:val="0"/>
           <w:numId w:val="27"/>
@@ -7079,7 +6957,7 @@
     </w:p>
     <w:p>
       <w:pPr>
-        <w:pStyle w:val="ListParagraph"/>
+        <w:pStyle w:val="ab"/>
         <w:numPr>
           <w:ilvl w:val="0"/>
           <w:numId w:val="24"/>
@@ -7089,13 +6967,12 @@
         <w:contextualSpacing w:val="0"/>
       </w:pPr>
       <w:r>
-        <w:lastRenderedPageBreak/>
         <w:t>Greetings</w:t>
       </w:r>
     </w:p>
     <w:p>
       <w:pPr>
-        <w:pStyle w:val="ListParagraph"/>
+        <w:pStyle w:val="ab"/>
         <w:numPr>
           <w:ilvl w:val="0"/>
           <w:numId w:val="24"/>
@@ -7110,7 +6987,7 @@
     </w:p>
     <w:p>
       <w:pPr>
-        <w:pStyle w:val="ListParagraph"/>
+        <w:pStyle w:val="ab"/>
         <w:numPr>
           <w:ilvl w:val="0"/>
           <w:numId w:val="24"/>
@@ -7131,7 +7008,7 @@
     </w:p>
     <w:p>
       <w:pPr>
-        <w:pStyle w:val="ListNumber"/>
+        <w:pStyle w:val="aff4"/>
         <w:numPr>
           <w:ilvl w:val="0"/>
           <w:numId w:val="25"/>
@@ -7143,7 +7020,7 @@
     </w:p>
     <w:p>
       <w:pPr>
-        <w:pStyle w:val="ListNumber"/>
+        <w:pStyle w:val="aff4"/>
         <w:numPr>
           <w:ilvl w:val="0"/>
           <w:numId w:val="25"/>
@@ -7155,7 +7032,7 @@
     </w:p>
     <w:p>
       <w:pPr>
-        <w:pStyle w:val="ListParagraph"/>
+        <w:pStyle w:val="ab"/>
         <w:numPr>
           <w:ilvl w:val="0"/>
           <w:numId w:val="24"/>
@@ -7178,7 +7055,7 @@
       </w:r>
     </w:p>
     <w:sectPr>
-      <w:footerReference w:type="default" r:id="rId11"/>
+      <w:footerReference w:type="default" r:id="rId10"/>
       <w:pgSz w:w="12240" w:h="15840"/>
       <w:pgMar w:top="1440" w:right="1440" w:bottom="1440" w:left="1440" w:header="720" w:footer="720" w:gutter="0"/>
       <w:pgNumType w:start="0"/>
@@ -7191,7 +7068,7 @@
 </file>
 
 <file path=word/endnotes.xml><?xml version="1.0" encoding="utf-8"?>
-<w:endnotes xmlns:wpc="http://schemas.microsoft.com/office/word/2010/wordprocessingCanvas" xmlns:mc="http://schemas.openxmlformats.org/markup-compatibility/2006" xmlns:o="urn:schemas-microsoft-com:office:office" xmlns:r="http://schemas.openxmlformats.org/officeDocument/2006/relationships" xmlns:m="http://schemas.openxmlformats.org/officeDocument/2006/math" xmlns:v="urn:schemas-microsoft-com:vml" xmlns:wp14="http://schemas.microsoft.com/office/word/2010/wordprocessingDrawing" xmlns:wp="http://schemas.openxmlformats.org/drawingml/2006/wordprocessingDrawing" xmlns:w10="urn:schemas-microsoft-com:office:word" xmlns:w="http://schemas.openxmlformats.org/wordprocessingml/2006/main" xmlns:w14="http://schemas.microsoft.com/office/word/2010/wordml" xmlns:wpg="http://schemas.microsoft.com/office/word/2010/wordprocessingGroup" xmlns:wpi="http://schemas.microsoft.com/office/word/2010/wordprocessingInk" xmlns:wne="http://schemas.microsoft.com/office/word/2006/wordml" xmlns:wps="http://schemas.microsoft.com/office/word/2010/wordprocessingShape" mc:Ignorable="w14 wp14">
+<w:endnotes xmlns:ve="http://schemas.openxmlformats.org/markup-compatibility/2006" xmlns:o="urn:schemas-microsoft-com:office:office" xmlns:r="http://schemas.openxmlformats.org/officeDocument/2006/relationships" xmlns:m="http://schemas.openxmlformats.org/officeDocument/2006/math" xmlns:v="urn:schemas-microsoft-com:vml" xmlns:wp="http://schemas.openxmlformats.org/drawingml/2006/wordprocessingDrawing" xmlns:w10="urn:schemas-microsoft-com:office:word" xmlns:w="http://schemas.openxmlformats.org/wordprocessingml/2006/main" xmlns:wne="http://schemas.microsoft.com/office/word/2006/wordml">
   <w:endnote w:type="separator" w:id="-1">
     <w:p>
       <w:r>
@@ -7210,7 +7087,7 @@
 </file>
 
 <file path=word/footer1.xml><?xml version="1.0" encoding="utf-8"?>
-<w:ftr xmlns:wpc="http://schemas.microsoft.com/office/word/2010/wordprocessingCanvas" xmlns:mc="http://schemas.openxmlformats.org/markup-compatibility/2006" xmlns:o="urn:schemas-microsoft-com:office:office" xmlns:r="http://schemas.openxmlformats.org/officeDocument/2006/relationships" xmlns:m="http://schemas.openxmlformats.org/officeDocument/2006/math" xmlns:v="urn:schemas-microsoft-com:vml" xmlns:wp14="http://schemas.microsoft.com/office/word/2010/wordprocessingDrawing" xmlns:wp="http://schemas.openxmlformats.org/drawingml/2006/wordprocessingDrawing" xmlns:w10="urn:schemas-microsoft-com:office:word" xmlns:w="http://schemas.openxmlformats.org/wordprocessingml/2006/main" xmlns:w14="http://schemas.microsoft.com/office/word/2010/wordml" xmlns:wpg="http://schemas.microsoft.com/office/word/2010/wordprocessingGroup" xmlns:wpi="http://schemas.microsoft.com/office/word/2010/wordprocessingInk" xmlns:wne="http://schemas.microsoft.com/office/word/2006/wordml" xmlns:wps="http://schemas.microsoft.com/office/word/2010/wordprocessingShape" mc:Ignorable="w14 wp14">
+<w:ftr xmlns:ve="http://schemas.openxmlformats.org/markup-compatibility/2006" xmlns:o="urn:schemas-microsoft-com:office:office" xmlns:r="http://schemas.openxmlformats.org/officeDocument/2006/relationships" xmlns:m="http://schemas.openxmlformats.org/officeDocument/2006/math" xmlns:v="urn:schemas-microsoft-com:vml" xmlns:wp="http://schemas.openxmlformats.org/drawingml/2006/wordprocessingDrawing" xmlns:w10="urn:schemas-microsoft-com:office:word" xmlns:w="http://schemas.openxmlformats.org/wordprocessingml/2006/main" xmlns:wne="http://schemas.microsoft.com/office/word/2006/wordml">
   <w:sdt>
     <w:sdtPr>
       <w:id w:val="-2123215339"/>
@@ -7228,33 +7105,20 @@
     <w:sdtContent>
       <w:p>
         <w:pPr>
-          <w:pStyle w:val="Footer"/>
+          <w:pStyle w:val="a9"/>
           <w:pBdr>
             <w:top w:val="single" w:sz="4" w:space="1" w:color="D9D9D9" w:themeColor="background1" w:themeShade="D9"/>
           </w:pBdr>
           <w:jc w:val="right"/>
         </w:pPr>
-        <w:r>
-          <w:fldChar w:fldCharType="begin"/>
-        </w:r>
-        <w:r>
-          <w:instrText xml:space="preserve"> PAGE   \* MERGEFORMAT </w:instrText>
-        </w:r>
-        <w:r>
-          <w:fldChar w:fldCharType="separate"/>
-        </w:r>
-        <w:r>
-          <w:rPr>
-            <w:noProof/>
-          </w:rPr>
-          <w:t>4</w:t>
-        </w:r>
-        <w:r>
-          <w:rPr>
-            <w:noProof/>
-          </w:rPr>
-          <w:fldChar w:fldCharType="end"/>
-        </w:r>
+        <w:fldSimple w:instr=" PAGE   \* MERGEFORMAT ">
+          <w:r>
+            <w:rPr>
+              <w:noProof/>
+            </w:rPr>
+            <w:t>5</w:t>
+          </w:r>
+        </w:fldSimple>
         <w:r>
           <w:t xml:space="preserve"> | </w:t>
         </w:r>
@@ -7270,14 +7134,14 @@
   </w:sdt>
   <w:p>
     <w:pPr>
-      <w:pStyle w:val="Footer"/>
+      <w:pStyle w:val="a9"/>
     </w:pPr>
   </w:p>
 </w:ftr>
 </file>
 
 <file path=word/footnotes.xml><?xml version="1.0" encoding="utf-8"?>
-<w:footnotes xmlns:wpc="http://schemas.microsoft.com/office/word/2010/wordprocessingCanvas" xmlns:mc="http://schemas.openxmlformats.org/markup-compatibility/2006" xmlns:o="urn:schemas-microsoft-com:office:office" xmlns:r="http://schemas.openxmlformats.org/officeDocument/2006/relationships" xmlns:m="http://schemas.openxmlformats.org/officeDocument/2006/math" xmlns:v="urn:schemas-microsoft-com:vml" xmlns:wp14="http://schemas.microsoft.com/office/word/2010/wordprocessingDrawing" xmlns:wp="http://schemas.openxmlformats.org/drawingml/2006/wordprocessingDrawing" xmlns:w10="urn:schemas-microsoft-com:office:word" xmlns:w="http://schemas.openxmlformats.org/wordprocessingml/2006/main" xmlns:w14="http://schemas.microsoft.com/office/word/2010/wordml" xmlns:wpg="http://schemas.microsoft.com/office/word/2010/wordprocessingGroup" xmlns:wpi="http://schemas.microsoft.com/office/word/2010/wordprocessingInk" xmlns:wne="http://schemas.microsoft.com/office/word/2006/wordml" xmlns:wps="http://schemas.microsoft.com/office/word/2010/wordprocessingShape" mc:Ignorable="w14 wp14">
+<w:footnotes xmlns:ve="http://schemas.openxmlformats.org/markup-compatibility/2006" xmlns:o="urn:schemas-microsoft-com:office:office" xmlns:r="http://schemas.openxmlformats.org/officeDocument/2006/relationships" xmlns:m="http://schemas.openxmlformats.org/officeDocument/2006/math" xmlns:v="urn:schemas-microsoft-com:vml" xmlns:wp="http://schemas.openxmlformats.org/drawingml/2006/wordprocessingDrawing" xmlns:w10="urn:schemas-microsoft-com:office:word" xmlns:w="http://schemas.openxmlformats.org/wordprocessingml/2006/main" xmlns:wne="http://schemas.microsoft.com/office/word/2006/wordml">
   <w:footnote w:type="separator" w:id="-1">
     <w:p>
       <w:r>
@@ -7296,7 +7160,7 @@
 </file>
 
 <file path=word/numbering.xml><?xml version="1.0" encoding="utf-8"?>
-<w:numbering xmlns:wpc="http://schemas.microsoft.com/office/word/2010/wordprocessingCanvas" xmlns:mc="http://schemas.openxmlformats.org/markup-compatibility/2006" xmlns:o="urn:schemas-microsoft-com:office:office" xmlns:r="http://schemas.openxmlformats.org/officeDocument/2006/relationships" xmlns:m="http://schemas.openxmlformats.org/officeDocument/2006/math" xmlns:v="urn:schemas-microsoft-com:vml" xmlns:wp14="http://schemas.microsoft.com/office/word/2010/wordprocessingDrawing" xmlns:wp="http://schemas.openxmlformats.org/drawingml/2006/wordprocessingDrawing" xmlns:w10="urn:schemas-microsoft-com:office:word" xmlns:w="http://schemas.openxmlformats.org/wordprocessingml/2006/main" xmlns:w14="http://schemas.microsoft.com/office/word/2010/wordml" xmlns:wpg="http://schemas.microsoft.com/office/word/2010/wordprocessingGroup" xmlns:wpi="http://schemas.microsoft.com/office/word/2010/wordprocessingInk" xmlns:wne="http://schemas.microsoft.com/office/word/2006/wordml" xmlns:wps="http://schemas.microsoft.com/office/word/2010/wordprocessingShape" mc:Ignorable="w14 wp14">
+<w:numbering xmlns:ve="http://schemas.openxmlformats.org/markup-compatibility/2006" xmlns:o="urn:schemas-microsoft-com:office:office" xmlns:r="http://schemas.openxmlformats.org/officeDocument/2006/relationships" xmlns:m="http://schemas.openxmlformats.org/officeDocument/2006/math" xmlns:v="urn:schemas-microsoft-com:vml" xmlns:wp="http://schemas.openxmlformats.org/drawingml/2006/wordprocessingDrawing" xmlns:w10="urn:schemas-microsoft-com:office:word" xmlns:w="http://schemas.openxmlformats.org/wordprocessingml/2006/main" xmlns:wne="http://schemas.microsoft.com/office/word/2006/wordml">
   <w:abstractNum w:abstractNumId="0">
     <w:nsid w:val="FFFFFF88"/>
     <w:multiLevelType w:val="singleLevel"/>
@@ -10519,7 +10383,1076 @@
 </file>
 
 <file path=word/styles.xml><?xml version="1.0" encoding="utf-8"?>
-<w:styles xmlns:mc="http://schemas.openxmlformats.org/markup-compatibility/2006" xmlns:r="http://schemas.openxmlformats.org/officeDocument/2006/relationships" xmlns:w="http://schemas.openxmlformats.org/wordprocessingml/2006/main" xmlns:w14="http://schemas.microsoft.com/office/word/2010/wordml" mc:Ignorable="w14">
+<w:styles xmlns:r="http://schemas.openxmlformats.org/officeDocument/2006/relationships" xmlns:w="http://schemas.openxmlformats.org/wordprocessingml/2006/main">
+  <w:docDefaults>
+    <w:rPrDefault>
+      <w:rPr>
+        <w:rFonts w:asciiTheme="minorHAnsi" w:eastAsiaTheme="minorEastAsia" w:hAnsiTheme="minorHAnsi" w:cstheme="minorBidi"/>
+        <w:sz w:val="21"/>
+        <w:szCs w:val="21"/>
+        <w:lang w:val="en-US" w:eastAsia="en-US" w:bidi="ar-SA"/>
+      </w:rPr>
+    </w:rPrDefault>
+    <w:pPrDefault/>
+  </w:docDefaults>
+  <w:latentStyles w:defLockedState="0" w:defUIPriority="99" w:defSemiHidden="1" w:defUnhideWhenUsed="1" w:defQFormat="0" w:count="267">
+    <w:lsdException w:name="Normal" w:semiHidden="0" w:uiPriority="0" w:unhideWhenUsed="0" w:qFormat="1"/>
+    <w:lsdException w:name="heading 1" w:semiHidden="0" w:uiPriority="9" w:unhideWhenUsed="0" w:qFormat="1"/>
+    <w:lsdException w:name="heading 2" w:uiPriority="9" w:qFormat="1"/>
+    <w:lsdException w:name="heading 3" w:uiPriority="9" w:qFormat="1"/>
+    <w:lsdException w:name="heading 4" w:uiPriority="9" w:qFormat="1"/>
+    <w:lsdException w:name="heading 5" w:uiPriority="9" w:qFormat="1"/>
+    <w:lsdException w:name="heading 6" w:uiPriority="9" w:qFormat="1"/>
+    <w:lsdException w:name="heading 7" w:uiPriority="9" w:qFormat="1"/>
+    <w:lsdException w:name="heading 8" w:uiPriority="9" w:qFormat="1"/>
+    <w:lsdException w:name="heading 9" w:uiPriority="9" w:qFormat="1"/>
+    <w:lsdException w:name="toc 1" w:uiPriority="39"/>
+    <w:lsdException w:name="toc 2" w:uiPriority="39"/>
+    <w:lsdException w:name="toc 3" w:uiPriority="39"/>
+    <w:lsdException w:name="toc 4" w:uiPriority="39"/>
+    <w:lsdException w:name="toc 5" w:uiPriority="39"/>
+    <w:lsdException w:name="toc 6" w:uiPriority="39"/>
+    <w:lsdException w:name="toc 7" w:uiPriority="39"/>
+    <w:lsdException w:name="toc 8" w:uiPriority="39"/>
+    <w:lsdException w:name="toc 9" w:uiPriority="39"/>
+    <w:lsdException w:name="caption" w:uiPriority="35" w:qFormat="1"/>
+    <w:lsdException w:name="List Number" w:uiPriority="0" w:qFormat="1"/>
+    <w:lsdException w:name="Title" w:semiHidden="0" w:uiPriority="10" w:unhideWhenUsed="0" w:qFormat="1"/>
+    <w:lsdException w:name="Default Paragraph Font" w:uiPriority="1"/>
+    <w:lsdException w:name="Subtitle" w:semiHidden="0" w:uiPriority="11" w:unhideWhenUsed="0" w:qFormat="1"/>
+    <w:lsdException w:name="Strong" w:semiHidden="0" w:uiPriority="22" w:unhideWhenUsed="0" w:qFormat="1"/>
+    <w:lsdException w:name="Emphasis" w:semiHidden="0" w:uiPriority="20" w:unhideWhenUsed="0" w:qFormat="1"/>
+    <w:lsdException w:name="Table Grid" w:semiHidden="0" w:uiPriority="39" w:unhideWhenUsed="0"/>
+    <w:lsdException w:name="Placeholder Text" w:unhideWhenUsed="0"/>
+    <w:lsdException w:name="No Spacing" w:semiHidden="0" w:uiPriority="1" w:unhideWhenUsed="0" w:qFormat="1"/>
+    <w:lsdException w:name="Light Shading" w:semiHidden="0" w:uiPriority="60" w:unhideWhenUsed="0"/>
+    <w:lsdException w:name="Light List" w:semiHidden="0" w:uiPriority="61" w:unhideWhenUsed="0"/>
+    <w:lsdException w:name="Light Grid" w:semiHidden="0" w:uiPriority="62" w:unhideWhenUsed="0"/>
+    <w:lsdException w:name="Medium Shading 1" w:semiHidden="0" w:uiPriority="63" w:unhideWhenUsed="0"/>
+    <w:lsdException w:name="Medium Shading 2" w:semiHidden="0" w:uiPriority="64" w:unhideWhenUsed="0"/>
+    <w:lsdException w:name="Medium List 1" w:semiHidden="0" w:uiPriority="65" w:unhideWhenUsed="0"/>
+    <w:lsdException w:name="Medium List 2" w:semiHidden="0" w:uiPriority="66" w:unhideWhenUsed="0"/>
+    <w:lsdException w:name="Medium Grid 1" w:semiHidden="0" w:uiPriority="67" w:unhideWhenUsed="0"/>
+    <w:lsdException w:name="Medium Grid 2" w:semiHidden="0" w:uiPriority="68" w:unhideWhenUsed="0"/>
+    <w:lsdException w:name="Medium Grid 3" w:semiHidden="0" w:uiPriority="69" w:unhideWhenUsed="0"/>
+    <w:lsdException w:name="Dark List" w:semiHidden="0" w:uiPriority="70" w:unhideWhenUsed="0"/>
+    <w:lsdException w:name="Colorful Shading" w:semiHidden="0" w:uiPriority="71" w:unhideWhenUsed="0"/>
+    <w:lsdException w:name="Colorful List" w:semiHidden="0" w:uiPriority="72" w:unhideWhenUsed="0"/>
+    <w:lsdException w:name="Colorful Grid" w:semiHidden="0" w:uiPriority="73" w:unhideWhenUsed="0"/>
+    <w:lsdException w:name="Light Shading Accent 1" w:semiHidden="0" w:uiPriority="60" w:unhideWhenUsed="0"/>
+    <w:lsdException w:name="Light List Accent 1" w:semiHidden="0" w:uiPriority="61" w:unhideWhenUsed="0"/>
+    <w:lsdException w:name="Light Grid Accent 1" w:semiHidden="0" w:uiPriority="62" w:unhideWhenUsed="0"/>
+    <w:lsdException w:name="Medium Shading 1 Accent 1" w:semiHidden="0" w:uiPriority="63" w:unhideWhenUsed="0"/>
+    <w:lsdException w:name="Medium Shading 2 Accent 1" w:semiHidden="0" w:uiPriority="64" w:unhideWhenUsed="0"/>
+    <w:lsdException w:name="Medium List 1 Accent 1" w:semiHidden="0" w:uiPriority="65" w:unhideWhenUsed="0"/>
+    <w:lsdException w:name="Revision" w:unhideWhenUsed="0"/>
+    <w:lsdException w:name="List Paragraph" w:semiHidden="0" w:uiPriority="34" w:unhideWhenUsed="0" w:qFormat="1"/>
+    <w:lsdException w:name="Quote" w:semiHidden="0" w:uiPriority="29" w:unhideWhenUsed="0" w:qFormat="1"/>
+    <w:lsdException w:name="Intense Quote" w:semiHidden="0" w:uiPriority="30" w:unhideWhenUsed="0" w:qFormat="1"/>
+    <w:lsdException w:name="Medium List 2 Accent 1" w:semiHidden="0" w:uiPriority="66" w:unhideWhenUsed="0"/>
+    <w:lsdException w:name="Medium Grid 1 Accent 1" w:semiHidden="0" w:uiPriority="67" w:unhideWhenUsed="0"/>
+    <w:lsdException w:name="Medium Grid 2 Accent 1" w:semiHidden="0" w:uiPriority="68" w:unhideWhenUsed="0"/>
+    <w:lsdException w:name="Medium Grid 3 Accent 1" w:semiHidden="0" w:uiPriority="69" w:unhideWhenUsed="0"/>
+    <w:lsdException w:name="Dark List Accent 1" w:semiHidden="0" w:uiPriority="70" w:unhideWhenUsed="0"/>
+    <w:lsdException w:name="Colorful Shading Accent 1" w:semiHidden="0" w:uiPriority="71" w:unhideWhenUsed="0"/>
+    <w:lsdException w:name="Colorful List Accent 1" w:semiHidden="0" w:uiPriority="72" w:unhideWhenUsed="0"/>
+    <w:lsdException w:name="Colorful Grid Accent 1" w:semiHidden="0" w:uiPriority="73" w:unhideWhenUsed="0"/>
+    <w:lsdException w:name="Light Shading Accent 2" w:semiHidden="0" w:uiPriority="60" w:unhideWhenUsed="0"/>
+    <w:lsdException w:name="Light List Accent 2" w:semiHidden="0" w:uiPriority="61" w:unhideWhenUsed="0"/>
+    <w:lsdException w:name="Light Grid Accent 2" w:semiHidden="0" w:uiPriority="62" w:unhideWhenUsed="0"/>
+    <w:lsdException w:name="Medium Shading 1 Accent 2" w:semiHidden="0" w:uiPriority="63" w:unhideWhenUsed="0"/>
+    <w:lsdException w:name="Medium Shading 2 Accent 2" w:semiHidden="0" w:uiPriority="64" w:unhideWhenUsed="0"/>
+    <w:lsdException w:name="Medium List 1 Accent 2" w:semiHidden="0" w:uiPriority="65" w:unhideWhenUsed="0"/>
+    <w:lsdException w:name="Medium List 2 Accent 2" w:semiHidden="0" w:uiPriority="66" w:unhideWhenUsed="0"/>
+    <w:lsdException w:name="Medium Grid 1 Accent 2" w:semiHidden="0" w:uiPriority="67" w:unhideWhenUsed="0"/>
+    <w:lsdException w:name="Medium Grid 2 Accent 2" w:semiHidden="0" w:uiPriority="68" w:unhideWhenUsed="0"/>
+    <w:lsdException w:name="Medium Grid 3 Accent 2" w:semiHidden="0" w:uiPriority="69" w:unhideWhenUsed="0"/>
+    <w:lsdException w:name="Dark List Accent 2" w:semiHidden="0" w:uiPriority="70" w:unhideWhenUsed="0"/>
+    <w:lsdException w:name="Colorful Shading Accent 2" w:semiHidden="0" w:uiPriority="71" w:unhideWhenUsed="0"/>
+    <w:lsdException w:name="Colorful List Accent 2" w:semiHidden="0" w:uiPriority="72" w:unhideWhenUsed="0"/>
+    <w:lsdException w:name="Colorful Grid Accent 2" w:semiHidden="0" w:uiPriority="73" w:unhideWhenUsed="0"/>
+    <w:lsdException w:name="Light Shading Accent 3" w:semiHidden="0" w:uiPriority="60" w:unhideWhenUsed="0"/>
+    <w:lsdException w:name="Light List Accent 3" w:semiHidden="0" w:uiPriority="61" w:unhideWhenUsed="0"/>
+    <w:lsdException w:name="Light Grid Accent 3" w:semiHidden="0" w:uiPriority="62" w:unhideWhenUsed="0"/>
+    <w:lsdException w:name="Medium Shading 1 Accent 3" w:semiHidden="0" w:uiPriority="63" w:unhideWhenUsed="0"/>
+    <w:lsdException w:name="Medium Shading 2 Accent 3" w:semiHidden="0" w:uiPriority="64" w:unhideWhenUsed="0"/>
+    <w:lsdException w:name="Medium List 1 Accent 3" w:semiHidden="0" w:uiPriority="65" w:unhideWhenUsed="0"/>
+    <w:lsdException w:name="Medium List 2 Accent 3" w:semiHidden="0" w:uiPriority="66" w:unhideWhenUsed="0"/>
+    <w:lsdException w:name="Medium Grid 1 Accent 3" w:semiHidden="0" w:uiPriority="67" w:unhideWhenUsed="0"/>
+    <w:lsdException w:name="Medium Grid 2 Accent 3" w:semiHidden="0" w:uiPriority="68" w:unhideWhenUsed="0"/>
+    <w:lsdException w:name="Medium Grid 3 Accent 3" w:semiHidden="0" w:uiPriority="69" w:unhideWhenUsed="0"/>
+    <w:lsdException w:name="Dark List Accent 3" w:semiHidden="0" w:uiPriority="70" w:unhideWhenUsed="0"/>
+    <w:lsdException w:name="Colorful Shading Accent 3" w:semiHidden="0" w:uiPriority="71" w:unhideWhenUsed="0"/>
+    <w:lsdException w:name="Colorful List Accent 3" w:semiHidden="0" w:uiPriority="72" w:unhideWhenUsed="0"/>
+    <w:lsdException w:name="Colorful Grid Accent 3" w:semiHidden="0" w:uiPriority="73" w:unhideWhenUsed="0"/>
+    <w:lsdException w:name="Light Shading Accent 4" w:semiHidden="0" w:uiPriority="60" w:unhideWhenUsed="0"/>
+    <w:lsdException w:name="Light List Accent 4" w:semiHidden="0" w:uiPriority="61" w:unhideWhenUsed="0"/>
+    <w:lsdException w:name="Light Grid Accent 4" w:semiHidden="0" w:uiPriority="62" w:unhideWhenUsed="0"/>
+    <w:lsdException w:name="Medium Shading 1 Accent 4" w:semiHidden="0" w:uiPriority="63" w:unhideWhenUsed="0"/>
+    <w:lsdException w:name="Medium Shading 2 Accent 4" w:semiHidden="0" w:uiPriority="64" w:unhideWhenUsed="0"/>
+    <w:lsdException w:name="Medium List 1 Accent 4" w:semiHidden="0" w:uiPriority="65" w:unhideWhenUsed="0"/>
+    <w:lsdException w:name="Medium List 2 Accent 4" w:semiHidden="0" w:uiPriority="66" w:unhideWhenUsed="0"/>
+    <w:lsdException w:name="Medium Grid 1 Accent 4" w:semiHidden="0" w:uiPriority="67" w:unhideWhenUsed="0"/>
+    <w:lsdException w:name="Medium Grid 2 Accent 4" w:semiHidden="0" w:uiPriority="68" w:unhideWhenUsed="0"/>
+    <w:lsdException w:name="Medium Grid 3 Accent 4" w:semiHidden="0" w:uiPriority="69" w:unhideWhenUsed="0"/>
+    <w:lsdException w:name="Dark List Accent 4" w:semiHidden="0" w:uiPriority="70" w:unhideWhenUsed="0"/>
+    <w:lsdException w:name="Colorful Shading Accent 4" w:semiHidden="0" w:uiPriority="71" w:unhideWhenUsed="0"/>
+    <w:lsdException w:name="Colorful List Accent 4" w:semiHidden="0" w:uiPriority="72" w:unhideWhenUsed="0"/>
+    <w:lsdException w:name="Colorful Grid Accent 4" w:semiHidden="0" w:uiPriority="73" w:unhideWhenUsed="0"/>
+    <w:lsdException w:name="Light Shading Accent 5" w:semiHidden="0" w:uiPriority="60" w:unhideWhenUsed="0"/>
+    <w:lsdException w:name="Light List Accent 5" w:semiHidden="0" w:uiPriority="61" w:unhideWhenUsed="0"/>
+    <w:lsdException w:name="Light Grid Accent 5" w:semiHidden="0" w:uiPriority="62" w:unhideWhenUsed="0"/>
+    <w:lsdException w:name="Medium Shading 1 Accent 5" w:semiHidden="0" w:uiPriority="63" w:unhideWhenUsed="0"/>
+    <w:lsdException w:name="Medium Shading 2 Accent 5" w:semiHidden="0" w:uiPriority="64" w:unhideWhenUsed="0"/>
+    <w:lsdException w:name="Medium List 1 Accent 5" w:semiHidden="0" w:uiPriority="65" w:unhideWhenUsed="0"/>
+    <w:lsdException w:name="Medium List 2 Accent 5" w:semiHidden="0" w:uiPriority="66" w:unhideWhenUsed="0"/>
+    <w:lsdException w:name="Medium Grid 1 Accent 5" w:semiHidden="0" w:uiPriority="67" w:unhideWhenUsed="0"/>
+    <w:lsdException w:name="Medium Grid 2 Accent 5" w:semiHidden="0" w:uiPriority="68" w:unhideWhenUsed="0"/>
+    <w:lsdException w:name="Medium Grid 3 Accent 5" w:semiHidden="0" w:uiPriority="69" w:unhideWhenUsed="0"/>
+    <w:lsdException w:name="Dark List Accent 5" w:semiHidden="0" w:uiPriority="70" w:unhideWhenUsed="0"/>
+    <w:lsdException w:name="Colorful Shading Accent 5" w:semiHidden="0" w:uiPriority="71" w:unhideWhenUsed="0"/>
+    <w:lsdException w:name="Colorful List Accent 5" w:semiHidden="0" w:uiPriority="72" w:unhideWhenUsed="0"/>
+    <w:lsdException w:name="Colorful Grid Accent 5" w:semiHidden="0" w:uiPriority="73" w:unhideWhenUsed="0"/>
+    <w:lsdException w:name="Light Shading Accent 6" w:semiHidden="0" w:uiPriority="60" w:unhideWhenUsed="0"/>
+    <w:lsdException w:name="Light List Accent 6" w:semiHidden="0" w:uiPriority="61" w:unhideWhenUsed="0"/>
+    <w:lsdException w:name="Light Grid Accent 6" w:semiHidden="0" w:uiPriority="62" w:unhideWhenUsed="0"/>
+    <w:lsdException w:name="Medium Shading 1 Accent 6" w:semiHidden="0" w:uiPriority="63" w:unhideWhenUsed="0"/>
+    <w:lsdException w:name="Medium Shading 2 Accent 6" w:semiHidden="0" w:uiPriority="64" w:unhideWhenUsed="0"/>
+    <w:lsdException w:name="Medium List 1 Accent 6" w:semiHidden="0" w:uiPriority="65" w:unhideWhenUsed="0"/>
+    <w:lsdException w:name="Medium List 2 Accent 6" w:semiHidden="0" w:uiPriority="66" w:unhideWhenUsed="0"/>
+    <w:lsdException w:name="Medium Grid 1 Accent 6" w:semiHidden="0" w:uiPriority="67" w:unhideWhenUsed="0"/>
+    <w:lsdException w:name="Medium Grid 2 Accent 6" w:semiHidden="0" w:uiPriority="68" w:unhideWhenUsed="0"/>
+    <w:lsdException w:name="Medium Grid 3 Accent 6" w:semiHidden="0" w:uiPriority="69" w:unhideWhenUsed="0"/>
+    <w:lsdException w:name="Dark List Accent 6" w:semiHidden="0" w:uiPriority="70" w:unhideWhenUsed="0"/>
+    <w:lsdException w:name="Colorful Shading Accent 6" w:semiHidden="0" w:uiPriority="71" w:unhideWhenUsed="0"/>
+    <w:lsdException w:name="Colorful List Accent 6" w:semiHidden="0" w:uiPriority="72" w:unhideWhenUsed="0"/>
+    <w:lsdException w:name="Colorful Grid Accent 6" w:semiHidden="0" w:uiPriority="73" w:unhideWhenUsed="0"/>
+    <w:lsdException w:name="Subtle Emphasis" w:semiHidden="0" w:uiPriority="19" w:unhideWhenUsed="0" w:qFormat="1"/>
+    <w:lsdException w:name="Intense Emphasis" w:semiHidden="0" w:uiPriority="21" w:unhideWhenUsed="0" w:qFormat="1"/>
+    <w:lsdException w:name="Subtle Reference" w:semiHidden="0" w:uiPriority="31" w:unhideWhenUsed="0" w:qFormat="1"/>
+    <w:lsdException w:name="Intense Reference" w:semiHidden="0" w:uiPriority="32" w:unhideWhenUsed="0" w:qFormat="1"/>
+    <w:lsdException w:name="Book Title" w:semiHidden="0" w:uiPriority="33" w:unhideWhenUsed="0" w:qFormat="1"/>
+    <w:lsdException w:name="Bibliography" w:uiPriority="37"/>
+    <w:lsdException w:name="TOC Heading" w:uiPriority="39" w:qFormat="1"/>
+  </w:latentStyles>
+  <w:style w:type="paragraph" w:default="1" w:styleId="a">
+    <w:name w:val="Normal"/>
+    <w:qFormat/>
+    <w:rsid w:val="00FD1236"/>
+    <w:rPr>
+      <w:sz w:val="24"/>
+    </w:rPr>
+  </w:style>
+  <w:style w:type="paragraph" w:styleId="1">
+    <w:name w:val="heading 1"/>
+    <w:basedOn w:val="a"/>
+    <w:next w:val="a"/>
+    <w:link w:val="10"/>
+    <w:uiPriority w:val="9"/>
+    <w:qFormat/>
+    <w:rsid w:val="00D312F6"/>
+    <w:pPr>
+      <w:keepNext/>
+      <w:keepLines/>
+      <w:pBdr>
+        <w:bottom w:val="single" w:sz="4" w:space="2" w:color="2E74B5" w:themeColor="accent1" w:themeShade="BF"/>
+      </w:pBdr>
+      <w:spacing w:before="360" w:after="120"/>
+      <w:outlineLvl w:val="0"/>
+    </w:pPr>
+    <w:rPr>
+      <w:rFonts w:asciiTheme="majorHAnsi" w:eastAsiaTheme="majorEastAsia" w:hAnsiTheme="majorHAnsi" w:cstheme="majorBidi"/>
+      <w:color w:val="323E4F" w:themeColor="text2" w:themeShade="BF"/>
+      <w:sz w:val="40"/>
+      <w:szCs w:val="40"/>
+    </w:rPr>
+  </w:style>
+  <w:style w:type="paragraph" w:styleId="2">
+    <w:name w:val="heading 2"/>
+    <w:basedOn w:val="a"/>
+    <w:next w:val="a"/>
+    <w:link w:val="20"/>
+    <w:uiPriority w:val="9"/>
+    <w:unhideWhenUsed/>
+    <w:qFormat/>
+    <w:rsid w:val="00D312F6"/>
+    <w:pPr>
+      <w:keepNext/>
+      <w:keepLines/>
+      <w:spacing w:before="120"/>
+      <w:outlineLvl w:val="1"/>
+    </w:pPr>
+    <w:rPr>
+      <w:rFonts w:eastAsiaTheme="majorEastAsia" w:cstheme="majorBidi"/>
+      <w:i/>
+      <w:color w:val="323E4F" w:themeColor="text2" w:themeShade="BF"/>
+      <w:sz w:val="28"/>
+      <w:szCs w:val="36"/>
+    </w:rPr>
+  </w:style>
+  <w:style w:type="paragraph" w:styleId="3">
+    <w:name w:val="heading 3"/>
+    <w:basedOn w:val="a"/>
+    <w:next w:val="a"/>
+    <w:link w:val="30"/>
+    <w:uiPriority w:val="9"/>
+    <w:unhideWhenUsed/>
+    <w:qFormat/>
+    <w:rsid w:val="00282440"/>
+    <w:pPr>
+      <w:keepNext/>
+      <w:keepLines/>
+      <w:spacing w:before="80"/>
+      <w:outlineLvl w:val="2"/>
+    </w:pPr>
+    <w:rPr>
+      <w:rFonts w:asciiTheme="majorHAnsi" w:eastAsiaTheme="majorEastAsia" w:hAnsiTheme="majorHAnsi" w:cstheme="majorBidi"/>
+      <w:color w:val="C45911" w:themeColor="accent2" w:themeShade="BF"/>
+      <w:sz w:val="32"/>
+      <w:szCs w:val="32"/>
+    </w:rPr>
+  </w:style>
+  <w:style w:type="paragraph" w:styleId="4">
+    <w:name w:val="heading 4"/>
+    <w:basedOn w:val="a"/>
+    <w:next w:val="a"/>
+    <w:link w:val="40"/>
+    <w:uiPriority w:val="9"/>
+    <w:unhideWhenUsed/>
+    <w:qFormat/>
+    <w:rsid w:val="00282440"/>
+    <w:pPr>
+      <w:keepNext/>
+      <w:keepLines/>
+      <w:spacing w:before="80"/>
+      <w:outlineLvl w:val="3"/>
+    </w:pPr>
+    <w:rPr>
+      <w:rFonts w:asciiTheme="majorHAnsi" w:eastAsiaTheme="majorEastAsia" w:hAnsiTheme="majorHAnsi" w:cstheme="majorBidi"/>
+      <w:i/>
+      <w:iCs/>
+      <w:color w:val="833C0B" w:themeColor="accent2" w:themeShade="80"/>
+      <w:sz w:val="28"/>
+      <w:szCs w:val="28"/>
+    </w:rPr>
+  </w:style>
+  <w:style w:type="paragraph" w:styleId="5">
+    <w:name w:val="heading 5"/>
+    <w:basedOn w:val="a"/>
+    <w:next w:val="a"/>
+    <w:link w:val="50"/>
+    <w:uiPriority w:val="9"/>
+    <w:unhideWhenUsed/>
+    <w:qFormat/>
+    <w:rsid w:val="00282440"/>
+    <w:pPr>
+      <w:keepNext/>
+      <w:keepLines/>
+      <w:spacing w:before="80"/>
+      <w:outlineLvl w:val="4"/>
+    </w:pPr>
+    <w:rPr>
+      <w:rFonts w:asciiTheme="majorHAnsi" w:eastAsiaTheme="majorEastAsia" w:hAnsiTheme="majorHAnsi" w:cstheme="majorBidi"/>
+      <w:color w:val="C45911" w:themeColor="accent2" w:themeShade="BF"/>
+      <w:szCs w:val="24"/>
+    </w:rPr>
+  </w:style>
+  <w:style w:type="paragraph" w:styleId="6">
+    <w:name w:val="heading 6"/>
+    <w:basedOn w:val="a"/>
+    <w:next w:val="a"/>
+    <w:link w:val="60"/>
+    <w:uiPriority w:val="9"/>
+    <w:semiHidden/>
+    <w:unhideWhenUsed/>
+    <w:qFormat/>
+    <w:rsid w:val="00282440"/>
+    <w:pPr>
+      <w:keepNext/>
+      <w:keepLines/>
+      <w:spacing w:before="80"/>
+      <w:outlineLvl w:val="5"/>
+    </w:pPr>
+    <w:rPr>
+      <w:rFonts w:asciiTheme="majorHAnsi" w:eastAsiaTheme="majorEastAsia" w:hAnsiTheme="majorHAnsi" w:cstheme="majorBidi"/>
+      <w:i/>
+      <w:iCs/>
+      <w:color w:val="833C0B" w:themeColor="accent2" w:themeShade="80"/>
+      <w:szCs w:val="24"/>
+    </w:rPr>
+  </w:style>
+  <w:style w:type="paragraph" w:styleId="7">
+    <w:name w:val="heading 7"/>
+    <w:basedOn w:val="a"/>
+    <w:next w:val="a"/>
+    <w:link w:val="70"/>
+    <w:uiPriority w:val="9"/>
+    <w:semiHidden/>
+    <w:unhideWhenUsed/>
+    <w:qFormat/>
+    <w:rsid w:val="00282440"/>
+    <w:pPr>
+      <w:keepNext/>
+      <w:keepLines/>
+      <w:spacing w:before="80"/>
+      <w:outlineLvl w:val="6"/>
+    </w:pPr>
+    <w:rPr>
+      <w:rFonts w:asciiTheme="majorHAnsi" w:eastAsiaTheme="majorEastAsia" w:hAnsiTheme="majorHAnsi" w:cstheme="majorBidi"/>
+      <w:b/>
+      <w:bCs/>
+      <w:color w:val="833C0B" w:themeColor="accent2" w:themeShade="80"/>
+      <w:sz w:val="22"/>
+      <w:szCs w:val="22"/>
+    </w:rPr>
+  </w:style>
+  <w:style w:type="paragraph" w:styleId="8">
+    <w:name w:val="heading 8"/>
+    <w:basedOn w:val="a"/>
+    <w:next w:val="a"/>
+    <w:link w:val="80"/>
+    <w:uiPriority w:val="9"/>
+    <w:semiHidden/>
+    <w:unhideWhenUsed/>
+    <w:qFormat/>
+    <w:rsid w:val="00282440"/>
+    <w:pPr>
+      <w:keepNext/>
+      <w:keepLines/>
+      <w:spacing w:before="80"/>
+      <w:outlineLvl w:val="7"/>
+    </w:pPr>
+    <w:rPr>
+      <w:rFonts w:asciiTheme="majorHAnsi" w:eastAsiaTheme="majorEastAsia" w:hAnsiTheme="majorHAnsi" w:cstheme="majorBidi"/>
+      <w:color w:val="833C0B" w:themeColor="accent2" w:themeShade="80"/>
+      <w:sz w:val="22"/>
+      <w:szCs w:val="22"/>
+    </w:rPr>
+  </w:style>
+  <w:style w:type="paragraph" w:styleId="9">
+    <w:name w:val="heading 9"/>
+    <w:basedOn w:val="a"/>
+    <w:next w:val="a"/>
+    <w:link w:val="90"/>
+    <w:uiPriority w:val="9"/>
+    <w:semiHidden/>
+    <w:unhideWhenUsed/>
+    <w:qFormat/>
+    <w:rsid w:val="00282440"/>
+    <w:pPr>
+      <w:keepNext/>
+      <w:keepLines/>
+      <w:spacing w:before="80"/>
+      <w:outlineLvl w:val="8"/>
+    </w:pPr>
+    <w:rPr>
+      <w:rFonts w:asciiTheme="majorHAnsi" w:eastAsiaTheme="majorEastAsia" w:hAnsiTheme="majorHAnsi" w:cstheme="majorBidi"/>
+      <w:i/>
+      <w:iCs/>
+      <w:color w:val="833C0B" w:themeColor="accent2" w:themeShade="80"/>
+      <w:sz w:val="22"/>
+      <w:szCs w:val="22"/>
+    </w:rPr>
+  </w:style>
+  <w:style w:type="character" w:default="1" w:styleId="a0">
+    <w:name w:val="Default Paragraph Font"/>
+    <w:uiPriority w:val="1"/>
+    <w:semiHidden/>
+    <w:unhideWhenUsed/>
+  </w:style>
+  <w:style w:type="table" w:default="1" w:styleId="a1">
+    <w:name w:val="Normal Table"/>
+    <w:uiPriority w:val="99"/>
+    <w:semiHidden/>
+    <w:unhideWhenUsed/>
+    <w:qFormat/>
+    <w:tblPr>
+      <w:tblInd w:w="0" w:type="dxa"/>
+      <w:tblCellMar>
+        <w:top w:w="0" w:type="dxa"/>
+        <w:left w:w="108" w:type="dxa"/>
+        <w:bottom w:w="0" w:type="dxa"/>
+        <w:right w:w="108" w:type="dxa"/>
+      </w:tblCellMar>
+    </w:tblPr>
+  </w:style>
+  <w:style w:type="numbering" w:default="1" w:styleId="a2">
+    <w:name w:val="No List"/>
+    <w:uiPriority w:val="99"/>
+    <w:semiHidden/>
+    <w:unhideWhenUsed/>
+  </w:style>
+  <w:style w:type="paragraph" w:styleId="a3">
+    <w:name w:val="No Spacing"/>
+    <w:link w:val="a4"/>
+    <w:uiPriority w:val="1"/>
+    <w:qFormat/>
+    <w:rsid w:val="00282440"/>
+  </w:style>
+  <w:style w:type="character" w:customStyle="1" w:styleId="a4">
+    <w:name w:val="Без разредка Знак"/>
+    <w:basedOn w:val="a0"/>
+    <w:link w:val="a3"/>
+    <w:uiPriority w:val="1"/>
+    <w:rsid w:val="00076268"/>
+  </w:style>
+  <w:style w:type="character" w:customStyle="1" w:styleId="10">
+    <w:name w:val="Заглавие 1 Знак"/>
+    <w:basedOn w:val="a0"/>
+    <w:link w:val="1"/>
+    <w:uiPriority w:val="9"/>
+    <w:rsid w:val="00D312F6"/>
+    <w:rPr>
+      <w:rFonts w:asciiTheme="majorHAnsi" w:eastAsiaTheme="majorEastAsia" w:hAnsiTheme="majorHAnsi" w:cstheme="majorBidi"/>
+      <w:color w:val="323E4F" w:themeColor="text2" w:themeShade="BF"/>
+      <w:sz w:val="40"/>
+      <w:szCs w:val="40"/>
+    </w:rPr>
+  </w:style>
+  <w:style w:type="paragraph" w:styleId="a5">
+    <w:name w:val="TOC Heading"/>
+    <w:basedOn w:val="1"/>
+    <w:next w:val="a"/>
+    <w:uiPriority w:val="39"/>
+    <w:unhideWhenUsed/>
+    <w:qFormat/>
+    <w:rsid w:val="00282440"/>
+    <w:pPr>
+      <w:outlineLvl w:val="9"/>
+    </w:pPr>
+  </w:style>
+  <w:style w:type="paragraph" w:styleId="11">
+    <w:name w:val="toc 1"/>
+    <w:basedOn w:val="a"/>
+    <w:next w:val="a"/>
+    <w:autoRedefine/>
+    <w:uiPriority w:val="39"/>
+    <w:unhideWhenUsed/>
+    <w:rsid w:val="00076268"/>
+    <w:pPr>
+      <w:spacing w:after="100"/>
+    </w:pPr>
+  </w:style>
+  <w:style w:type="character" w:styleId="a6">
+    <w:name w:val="Hyperlink"/>
+    <w:basedOn w:val="a0"/>
+    <w:uiPriority w:val="99"/>
+    <w:unhideWhenUsed/>
+    <w:rsid w:val="00076268"/>
+    <w:rPr>
+      <w:color w:val="0563C1" w:themeColor="hyperlink"/>
+      <w:u w:val="single"/>
+    </w:rPr>
+  </w:style>
+  <w:style w:type="paragraph" w:styleId="a7">
+    <w:name w:val="header"/>
+    <w:basedOn w:val="a"/>
+    <w:link w:val="a8"/>
+    <w:uiPriority w:val="99"/>
+    <w:unhideWhenUsed/>
+    <w:rsid w:val="00076268"/>
+    <w:pPr>
+      <w:tabs>
+        <w:tab w:val="center" w:pos="4680"/>
+        <w:tab w:val="right" w:pos="9360"/>
+      </w:tabs>
+    </w:pPr>
+  </w:style>
+  <w:style w:type="character" w:customStyle="1" w:styleId="a8">
+    <w:name w:val="Горен колонтитул Знак"/>
+    <w:basedOn w:val="a0"/>
+    <w:link w:val="a7"/>
+    <w:uiPriority w:val="99"/>
+    <w:rsid w:val="00076268"/>
+    <w:rPr>
+      <w:rFonts w:ascii="Arial" w:eastAsia="Times New Roman" w:hAnsi="Arial" w:cs="Times New Roman"/>
+      <w:sz w:val="28"/>
+      <w:szCs w:val="20"/>
+      <w:lang w:val="nl-NL"/>
+    </w:rPr>
+  </w:style>
+  <w:style w:type="paragraph" w:styleId="a9">
+    <w:name w:val="footer"/>
+    <w:basedOn w:val="a"/>
+    <w:link w:val="aa"/>
+    <w:uiPriority w:val="99"/>
+    <w:unhideWhenUsed/>
+    <w:rsid w:val="00076268"/>
+    <w:pPr>
+      <w:tabs>
+        <w:tab w:val="center" w:pos="4680"/>
+        <w:tab w:val="right" w:pos="9360"/>
+      </w:tabs>
+    </w:pPr>
+  </w:style>
+  <w:style w:type="character" w:customStyle="1" w:styleId="aa">
+    <w:name w:val="Долен колонтитул Знак"/>
+    <w:basedOn w:val="a0"/>
+    <w:link w:val="a9"/>
+    <w:uiPriority w:val="99"/>
+    <w:rsid w:val="00076268"/>
+    <w:rPr>
+      <w:rFonts w:ascii="Arial" w:eastAsia="Times New Roman" w:hAnsi="Arial" w:cs="Times New Roman"/>
+      <w:sz w:val="28"/>
+      <w:szCs w:val="20"/>
+      <w:lang w:val="nl-NL"/>
+    </w:rPr>
+  </w:style>
+  <w:style w:type="paragraph" w:styleId="ab">
+    <w:name w:val="List Paragraph"/>
+    <w:basedOn w:val="a"/>
+    <w:uiPriority w:val="34"/>
+    <w:qFormat/>
+    <w:rsid w:val="000938CE"/>
+    <w:pPr>
+      <w:ind w:left="720"/>
+      <w:contextualSpacing/>
+    </w:pPr>
+  </w:style>
+  <w:style w:type="character" w:customStyle="1" w:styleId="20">
+    <w:name w:val="Заглавие 2 Знак"/>
+    <w:basedOn w:val="a0"/>
+    <w:link w:val="2"/>
+    <w:uiPriority w:val="9"/>
+    <w:rsid w:val="00D312F6"/>
+    <w:rPr>
+      <w:rFonts w:eastAsiaTheme="majorEastAsia" w:cstheme="majorBidi"/>
+      <w:i/>
+      <w:color w:val="323E4F" w:themeColor="text2" w:themeShade="BF"/>
+      <w:sz w:val="28"/>
+      <w:szCs w:val="36"/>
+    </w:rPr>
+  </w:style>
+  <w:style w:type="character" w:customStyle="1" w:styleId="30">
+    <w:name w:val="Заглавие 3 Знак"/>
+    <w:basedOn w:val="a0"/>
+    <w:link w:val="3"/>
+    <w:uiPriority w:val="9"/>
+    <w:rsid w:val="00282440"/>
+    <w:rPr>
+      <w:rFonts w:asciiTheme="majorHAnsi" w:eastAsiaTheme="majorEastAsia" w:hAnsiTheme="majorHAnsi" w:cstheme="majorBidi"/>
+      <w:color w:val="C45911" w:themeColor="accent2" w:themeShade="BF"/>
+      <w:sz w:val="32"/>
+      <w:szCs w:val="32"/>
+    </w:rPr>
+  </w:style>
+  <w:style w:type="character" w:customStyle="1" w:styleId="40">
+    <w:name w:val="Заглавие 4 Знак"/>
+    <w:basedOn w:val="a0"/>
+    <w:link w:val="4"/>
+    <w:uiPriority w:val="9"/>
+    <w:rsid w:val="00282440"/>
+    <w:rPr>
+      <w:rFonts w:asciiTheme="majorHAnsi" w:eastAsiaTheme="majorEastAsia" w:hAnsiTheme="majorHAnsi" w:cstheme="majorBidi"/>
+      <w:i/>
+      <w:iCs/>
+      <w:color w:val="833C0B" w:themeColor="accent2" w:themeShade="80"/>
+      <w:sz w:val="28"/>
+      <w:szCs w:val="28"/>
+    </w:rPr>
+  </w:style>
+  <w:style w:type="character" w:customStyle="1" w:styleId="50">
+    <w:name w:val="Заглавие 5 Знак"/>
+    <w:basedOn w:val="a0"/>
+    <w:link w:val="5"/>
+    <w:uiPriority w:val="9"/>
+    <w:rsid w:val="00282440"/>
+    <w:rPr>
+      <w:rFonts w:asciiTheme="majorHAnsi" w:eastAsiaTheme="majorEastAsia" w:hAnsiTheme="majorHAnsi" w:cstheme="majorBidi"/>
+      <w:color w:val="C45911" w:themeColor="accent2" w:themeShade="BF"/>
+      <w:sz w:val="24"/>
+      <w:szCs w:val="24"/>
+    </w:rPr>
+  </w:style>
+  <w:style w:type="character" w:customStyle="1" w:styleId="60">
+    <w:name w:val="Заглавие 6 Знак"/>
+    <w:basedOn w:val="a0"/>
+    <w:link w:val="6"/>
+    <w:uiPriority w:val="9"/>
+    <w:semiHidden/>
+    <w:rsid w:val="00282440"/>
+    <w:rPr>
+      <w:rFonts w:asciiTheme="majorHAnsi" w:eastAsiaTheme="majorEastAsia" w:hAnsiTheme="majorHAnsi" w:cstheme="majorBidi"/>
+      <w:i/>
+      <w:iCs/>
+      <w:color w:val="833C0B" w:themeColor="accent2" w:themeShade="80"/>
+      <w:sz w:val="24"/>
+      <w:szCs w:val="24"/>
+    </w:rPr>
+  </w:style>
+  <w:style w:type="character" w:customStyle="1" w:styleId="70">
+    <w:name w:val="Заглавие 7 Знак"/>
+    <w:basedOn w:val="a0"/>
+    <w:link w:val="7"/>
+    <w:uiPriority w:val="9"/>
+    <w:semiHidden/>
+    <w:rsid w:val="00282440"/>
+    <w:rPr>
+      <w:rFonts w:asciiTheme="majorHAnsi" w:eastAsiaTheme="majorEastAsia" w:hAnsiTheme="majorHAnsi" w:cstheme="majorBidi"/>
+      <w:b/>
+      <w:bCs/>
+      <w:color w:val="833C0B" w:themeColor="accent2" w:themeShade="80"/>
+      <w:sz w:val="22"/>
+      <w:szCs w:val="22"/>
+    </w:rPr>
+  </w:style>
+  <w:style w:type="character" w:customStyle="1" w:styleId="80">
+    <w:name w:val="Заглавие 8 Знак"/>
+    <w:basedOn w:val="a0"/>
+    <w:link w:val="8"/>
+    <w:uiPriority w:val="9"/>
+    <w:semiHidden/>
+    <w:rsid w:val="00282440"/>
+    <w:rPr>
+      <w:rFonts w:asciiTheme="majorHAnsi" w:eastAsiaTheme="majorEastAsia" w:hAnsiTheme="majorHAnsi" w:cstheme="majorBidi"/>
+      <w:color w:val="833C0B" w:themeColor="accent2" w:themeShade="80"/>
+      <w:sz w:val="22"/>
+      <w:szCs w:val="22"/>
+    </w:rPr>
+  </w:style>
+  <w:style w:type="character" w:customStyle="1" w:styleId="90">
+    <w:name w:val="Заглавие 9 Знак"/>
+    <w:basedOn w:val="a0"/>
+    <w:link w:val="9"/>
+    <w:uiPriority w:val="9"/>
+    <w:semiHidden/>
+    <w:rsid w:val="00282440"/>
+    <w:rPr>
+      <w:rFonts w:asciiTheme="majorHAnsi" w:eastAsiaTheme="majorEastAsia" w:hAnsiTheme="majorHAnsi" w:cstheme="majorBidi"/>
+      <w:i/>
+      <w:iCs/>
+      <w:color w:val="833C0B" w:themeColor="accent2" w:themeShade="80"/>
+      <w:sz w:val="22"/>
+      <w:szCs w:val="22"/>
+    </w:rPr>
+  </w:style>
+  <w:style w:type="paragraph" w:styleId="ac">
+    <w:name w:val="caption"/>
+    <w:basedOn w:val="a"/>
+    <w:next w:val="a"/>
+    <w:uiPriority w:val="35"/>
+    <w:semiHidden/>
+    <w:unhideWhenUsed/>
+    <w:qFormat/>
+    <w:rsid w:val="00282440"/>
+    <w:rPr>
+      <w:b/>
+      <w:bCs/>
+      <w:color w:val="404040" w:themeColor="text1" w:themeTint="BF"/>
+      <w:sz w:val="16"/>
+      <w:szCs w:val="16"/>
+    </w:rPr>
+  </w:style>
+  <w:style w:type="paragraph" w:styleId="ad">
+    <w:name w:val="Title"/>
+    <w:basedOn w:val="a"/>
+    <w:next w:val="a"/>
+    <w:link w:val="ae"/>
+    <w:uiPriority w:val="10"/>
+    <w:qFormat/>
+    <w:rsid w:val="00282440"/>
+    <w:pPr>
+      <w:contextualSpacing/>
+    </w:pPr>
+    <w:rPr>
+      <w:rFonts w:asciiTheme="majorHAnsi" w:eastAsiaTheme="majorEastAsia" w:hAnsiTheme="majorHAnsi" w:cstheme="majorBidi"/>
+      <w:color w:val="262626" w:themeColor="text1" w:themeTint="D9"/>
+      <w:sz w:val="96"/>
+      <w:szCs w:val="96"/>
+    </w:rPr>
+  </w:style>
+  <w:style w:type="character" w:customStyle="1" w:styleId="ae">
+    <w:name w:val="Заглавие Знак"/>
+    <w:basedOn w:val="a0"/>
+    <w:link w:val="ad"/>
+    <w:uiPriority w:val="10"/>
+    <w:rsid w:val="00282440"/>
+    <w:rPr>
+      <w:rFonts w:asciiTheme="majorHAnsi" w:eastAsiaTheme="majorEastAsia" w:hAnsiTheme="majorHAnsi" w:cstheme="majorBidi"/>
+      <w:color w:val="262626" w:themeColor="text1" w:themeTint="D9"/>
+      <w:sz w:val="96"/>
+      <w:szCs w:val="96"/>
+    </w:rPr>
+  </w:style>
+  <w:style w:type="paragraph" w:styleId="af">
+    <w:name w:val="Subtitle"/>
+    <w:basedOn w:val="a"/>
+    <w:next w:val="a"/>
+    <w:link w:val="af0"/>
+    <w:uiPriority w:val="11"/>
+    <w:qFormat/>
+    <w:rsid w:val="00282440"/>
+    <w:pPr>
+      <w:numPr>
+        <w:ilvl w:val="1"/>
+      </w:numPr>
+      <w:spacing w:after="240"/>
+    </w:pPr>
+    <w:rPr>
+      <w:caps/>
+      <w:color w:val="404040" w:themeColor="text1" w:themeTint="BF"/>
+      <w:spacing w:val="20"/>
+      <w:sz w:val="28"/>
+      <w:szCs w:val="28"/>
+    </w:rPr>
+  </w:style>
+  <w:style w:type="character" w:customStyle="1" w:styleId="af0">
+    <w:name w:val="Подзаглавие Знак"/>
+    <w:basedOn w:val="a0"/>
+    <w:link w:val="af"/>
+    <w:uiPriority w:val="11"/>
+    <w:rsid w:val="00282440"/>
+    <w:rPr>
+      <w:caps/>
+      <w:color w:val="404040" w:themeColor="text1" w:themeTint="BF"/>
+      <w:spacing w:val="20"/>
+      <w:sz w:val="28"/>
+      <w:szCs w:val="28"/>
+    </w:rPr>
+  </w:style>
+  <w:style w:type="character" w:styleId="af1">
+    <w:name w:val="Strong"/>
+    <w:basedOn w:val="a0"/>
+    <w:uiPriority w:val="22"/>
+    <w:qFormat/>
+    <w:rsid w:val="00282440"/>
+    <w:rPr>
+      <w:b/>
+      <w:bCs/>
+    </w:rPr>
+  </w:style>
+  <w:style w:type="character" w:styleId="af2">
+    <w:name w:val="Emphasis"/>
+    <w:basedOn w:val="a0"/>
+    <w:uiPriority w:val="20"/>
+    <w:qFormat/>
+    <w:rsid w:val="00282440"/>
+    <w:rPr>
+      <w:i/>
+      <w:iCs/>
+      <w:color w:val="000000" w:themeColor="text1"/>
+    </w:rPr>
+  </w:style>
+  <w:style w:type="paragraph" w:styleId="af3">
+    <w:name w:val="Quote"/>
+    <w:basedOn w:val="a"/>
+    <w:next w:val="a"/>
+    <w:link w:val="af4"/>
+    <w:uiPriority w:val="29"/>
+    <w:qFormat/>
+    <w:rsid w:val="00282440"/>
+    <w:pPr>
+      <w:spacing w:before="160"/>
+      <w:ind w:left="720" w:right="720"/>
+      <w:jc w:val="center"/>
+    </w:pPr>
+    <w:rPr>
+      <w:rFonts w:asciiTheme="majorHAnsi" w:eastAsiaTheme="majorEastAsia" w:hAnsiTheme="majorHAnsi" w:cstheme="majorBidi"/>
+      <w:color w:val="000000" w:themeColor="text1"/>
+      <w:szCs w:val="24"/>
+    </w:rPr>
+  </w:style>
+  <w:style w:type="character" w:customStyle="1" w:styleId="af4">
+    <w:name w:val="Цитат Знак"/>
+    <w:basedOn w:val="a0"/>
+    <w:link w:val="af3"/>
+    <w:uiPriority w:val="29"/>
+    <w:rsid w:val="00282440"/>
+    <w:rPr>
+      <w:rFonts w:asciiTheme="majorHAnsi" w:eastAsiaTheme="majorEastAsia" w:hAnsiTheme="majorHAnsi" w:cstheme="majorBidi"/>
+      <w:color w:val="000000" w:themeColor="text1"/>
+      <w:sz w:val="24"/>
+      <w:szCs w:val="24"/>
+    </w:rPr>
+  </w:style>
+  <w:style w:type="paragraph" w:styleId="af5">
+    <w:name w:val="Intense Quote"/>
+    <w:basedOn w:val="a"/>
+    <w:next w:val="a"/>
+    <w:link w:val="af6"/>
+    <w:uiPriority w:val="30"/>
+    <w:qFormat/>
+    <w:rsid w:val="00282440"/>
+    <w:pPr>
+      <w:pBdr>
+        <w:top w:val="single" w:sz="24" w:space="4" w:color="ED7D31" w:themeColor="accent2"/>
+      </w:pBdr>
+      <w:spacing w:before="240" w:after="240"/>
+      <w:ind w:left="936" w:right="936"/>
+      <w:jc w:val="center"/>
+    </w:pPr>
+    <w:rPr>
+      <w:rFonts w:asciiTheme="majorHAnsi" w:eastAsiaTheme="majorEastAsia" w:hAnsiTheme="majorHAnsi" w:cstheme="majorBidi"/>
+      <w:szCs w:val="24"/>
+    </w:rPr>
+  </w:style>
+  <w:style w:type="character" w:customStyle="1" w:styleId="af6">
+    <w:name w:val="Интензивно цитиране Знак"/>
+    <w:basedOn w:val="a0"/>
+    <w:link w:val="af5"/>
+    <w:uiPriority w:val="30"/>
+    <w:rsid w:val="00282440"/>
+    <w:rPr>
+      <w:rFonts w:asciiTheme="majorHAnsi" w:eastAsiaTheme="majorEastAsia" w:hAnsiTheme="majorHAnsi" w:cstheme="majorBidi"/>
+      <w:sz w:val="24"/>
+      <w:szCs w:val="24"/>
+    </w:rPr>
+  </w:style>
+  <w:style w:type="character" w:styleId="af7">
+    <w:name w:val="Subtle Emphasis"/>
+    <w:basedOn w:val="a0"/>
+    <w:uiPriority w:val="19"/>
+    <w:qFormat/>
+    <w:rsid w:val="00282440"/>
+    <w:rPr>
+      <w:i/>
+      <w:iCs/>
+      <w:color w:val="595959" w:themeColor="text1" w:themeTint="A6"/>
+    </w:rPr>
+  </w:style>
+  <w:style w:type="character" w:styleId="af8">
+    <w:name w:val="Intense Emphasis"/>
+    <w:basedOn w:val="a0"/>
+    <w:uiPriority w:val="21"/>
+    <w:qFormat/>
+    <w:rsid w:val="00282440"/>
+    <w:rPr>
+      <w:b/>
+      <w:bCs/>
+      <w:i/>
+      <w:iCs/>
+      <w:caps w:val="0"/>
+      <w:smallCaps w:val="0"/>
+      <w:strike w:val="0"/>
+      <w:dstrike w:val="0"/>
+      <w:color w:val="ED7D31" w:themeColor="accent2"/>
+    </w:rPr>
+  </w:style>
+  <w:style w:type="character" w:styleId="af9">
+    <w:name w:val="Subtle Reference"/>
+    <w:basedOn w:val="a0"/>
+    <w:uiPriority w:val="31"/>
+    <w:qFormat/>
+    <w:rsid w:val="00282440"/>
+    <w:rPr>
+      <w:caps w:val="0"/>
+      <w:smallCaps/>
+      <w:color w:val="404040" w:themeColor="text1" w:themeTint="BF"/>
+      <w:spacing w:val="0"/>
+      <w:u w:val="single" w:color="7F7F7F" w:themeColor="text1" w:themeTint="80"/>
+    </w:rPr>
+  </w:style>
+  <w:style w:type="character" w:styleId="afa">
+    <w:name w:val="Intense Reference"/>
+    <w:basedOn w:val="a0"/>
+    <w:uiPriority w:val="32"/>
+    <w:qFormat/>
+    <w:rsid w:val="00282440"/>
+    <w:rPr>
+      <w:b/>
+      <w:bCs/>
+      <w:caps w:val="0"/>
+      <w:smallCaps/>
+      <w:color w:val="auto"/>
+      <w:spacing w:val="0"/>
+      <w:u w:val="single"/>
+    </w:rPr>
+  </w:style>
+  <w:style w:type="character" w:styleId="afb">
+    <w:name w:val="Book Title"/>
+    <w:basedOn w:val="a0"/>
+    <w:uiPriority w:val="33"/>
+    <w:qFormat/>
+    <w:rsid w:val="00282440"/>
+    <w:rPr>
+      <w:b/>
+      <w:bCs/>
+      <w:caps w:val="0"/>
+      <w:smallCaps/>
+      <w:spacing w:val="0"/>
+    </w:rPr>
+  </w:style>
+  <w:style w:type="paragraph" w:styleId="21">
+    <w:name w:val="toc 2"/>
+    <w:basedOn w:val="a"/>
+    <w:next w:val="a"/>
+    <w:autoRedefine/>
+    <w:uiPriority w:val="39"/>
+    <w:unhideWhenUsed/>
+    <w:rsid w:val="009517FA"/>
+    <w:pPr>
+      <w:spacing w:after="100" w:line="259" w:lineRule="auto"/>
+      <w:ind w:left="220"/>
+    </w:pPr>
+    <w:rPr>
+      <w:rFonts w:cs="Times New Roman"/>
+      <w:sz w:val="22"/>
+      <w:szCs w:val="22"/>
+    </w:rPr>
+  </w:style>
+  <w:style w:type="paragraph" w:styleId="31">
+    <w:name w:val="toc 3"/>
+    <w:basedOn w:val="a"/>
+    <w:next w:val="a"/>
+    <w:autoRedefine/>
+    <w:uiPriority w:val="39"/>
+    <w:unhideWhenUsed/>
+    <w:rsid w:val="009517FA"/>
+    <w:pPr>
+      <w:spacing w:after="100" w:line="259" w:lineRule="auto"/>
+      <w:ind w:left="440"/>
+    </w:pPr>
+    <w:rPr>
+      <w:rFonts w:cs="Times New Roman"/>
+      <w:sz w:val="22"/>
+      <w:szCs w:val="22"/>
+    </w:rPr>
+  </w:style>
+  <w:style w:type="character" w:styleId="afc">
+    <w:name w:val="annotation reference"/>
+    <w:basedOn w:val="a0"/>
+    <w:uiPriority w:val="99"/>
+    <w:semiHidden/>
+    <w:unhideWhenUsed/>
+    <w:rsid w:val="00B151BD"/>
+    <w:rPr>
+      <w:sz w:val="16"/>
+      <w:szCs w:val="16"/>
+    </w:rPr>
+  </w:style>
+  <w:style w:type="paragraph" w:styleId="afd">
+    <w:name w:val="annotation text"/>
+    <w:basedOn w:val="a"/>
+    <w:link w:val="afe"/>
+    <w:uiPriority w:val="99"/>
+    <w:semiHidden/>
+    <w:unhideWhenUsed/>
+    <w:rsid w:val="00B151BD"/>
+    <w:rPr>
+      <w:sz w:val="20"/>
+      <w:szCs w:val="20"/>
+    </w:rPr>
+  </w:style>
+  <w:style w:type="character" w:customStyle="1" w:styleId="afe">
+    <w:name w:val="Текст на коментар Знак"/>
+    <w:basedOn w:val="a0"/>
+    <w:link w:val="afd"/>
+    <w:uiPriority w:val="99"/>
+    <w:semiHidden/>
+    <w:rsid w:val="00B151BD"/>
+    <w:rPr>
+      <w:sz w:val="20"/>
+      <w:szCs w:val="20"/>
+    </w:rPr>
+  </w:style>
+  <w:style w:type="paragraph" w:styleId="aff">
+    <w:name w:val="annotation subject"/>
+    <w:basedOn w:val="afd"/>
+    <w:next w:val="afd"/>
+    <w:link w:val="aff0"/>
+    <w:uiPriority w:val="99"/>
+    <w:semiHidden/>
+    <w:unhideWhenUsed/>
+    <w:rsid w:val="00B151BD"/>
+    <w:rPr>
+      <w:b/>
+      <w:bCs/>
+    </w:rPr>
+  </w:style>
+  <w:style w:type="character" w:customStyle="1" w:styleId="aff0">
+    <w:name w:val="Предмет на коментар Знак"/>
+    <w:basedOn w:val="afe"/>
+    <w:link w:val="aff"/>
+    <w:uiPriority w:val="99"/>
+    <w:semiHidden/>
+    <w:rsid w:val="00B151BD"/>
+    <w:rPr>
+      <w:b/>
+      <w:bCs/>
+      <w:sz w:val="20"/>
+      <w:szCs w:val="20"/>
+    </w:rPr>
+  </w:style>
+  <w:style w:type="paragraph" w:styleId="aff1">
+    <w:name w:val="Balloon Text"/>
+    <w:basedOn w:val="a"/>
+    <w:link w:val="aff2"/>
+    <w:uiPriority w:val="99"/>
+    <w:semiHidden/>
+    <w:unhideWhenUsed/>
+    <w:rsid w:val="00B151BD"/>
+    <w:rPr>
+      <w:rFonts w:ascii="Segoe UI" w:hAnsi="Segoe UI" w:cs="Segoe UI"/>
+      <w:sz w:val="18"/>
+      <w:szCs w:val="18"/>
+    </w:rPr>
+  </w:style>
+  <w:style w:type="character" w:customStyle="1" w:styleId="aff2">
+    <w:name w:val="Изнесен текст Знак"/>
+    <w:basedOn w:val="a0"/>
+    <w:link w:val="aff1"/>
+    <w:uiPriority w:val="99"/>
+    <w:semiHidden/>
+    <w:rsid w:val="00B151BD"/>
+    <w:rPr>
+      <w:rFonts w:ascii="Segoe UI" w:hAnsi="Segoe UI" w:cs="Segoe UI"/>
+      <w:sz w:val="18"/>
+      <w:szCs w:val="18"/>
+    </w:rPr>
+  </w:style>
+  <w:style w:type="paragraph" w:styleId="aff3">
+    <w:name w:val="Normal (Web)"/>
+    <w:basedOn w:val="a"/>
+    <w:uiPriority w:val="99"/>
+    <w:unhideWhenUsed/>
+    <w:rsid w:val="00756662"/>
+    <w:pPr>
+      <w:spacing w:before="100" w:beforeAutospacing="1" w:after="100" w:afterAutospacing="1"/>
+    </w:pPr>
+    <w:rPr>
+      <w:rFonts w:ascii="Times New Roman" w:eastAsia="Times New Roman" w:hAnsi="Times New Roman" w:cs="Times New Roman"/>
+      <w:szCs w:val="24"/>
+    </w:rPr>
+  </w:style>
+  <w:style w:type="character" w:customStyle="1" w:styleId="apple-converted-space">
+    <w:name w:val="apple-converted-space"/>
+    <w:basedOn w:val="a0"/>
+    <w:rsid w:val="00756662"/>
+  </w:style>
+  <w:style w:type="paragraph" w:customStyle="1" w:styleId="Standard">
+    <w:name w:val="Standard"/>
+    <w:rsid w:val="009E2B67"/>
+    <w:pPr>
+      <w:widowControl w:val="0"/>
+      <w:suppressAutoHyphens/>
+      <w:textAlignment w:val="baseline"/>
+    </w:pPr>
+    <w:rPr>
+      <w:rFonts w:ascii="Times New Roman" w:eastAsia="Andale Sans UI" w:hAnsi="Times New Roman" w:cs="Times New Roman"/>
+      <w:kern w:val="1"/>
+      <w:sz w:val="24"/>
+      <w:szCs w:val="24"/>
+      <w:lang w:val="de-DE" w:eastAsia="fa-IR" w:bidi="fa-IR"/>
+    </w:rPr>
+  </w:style>
+  <w:style w:type="paragraph" w:styleId="aff4">
+    <w:name w:val="List Number"/>
+    <w:basedOn w:val="a"/>
+    <w:qFormat/>
+    <w:rsid w:val="00271D2F"/>
+    <w:pPr>
+      <w:spacing w:after="200" w:line="276" w:lineRule="auto"/>
+    </w:pPr>
+    <w:rPr>
+      <w:rFonts w:eastAsia="Times New Roman" w:cs="Times New Roman"/>
+      <w:szCs w:val="24"/>
+    </w:rPr>
+  </w:style>
+</w:styles>
+</file>
+
+<file path=word/stylesWithEffects.xml><?xml version="1.0" encoding="utf-8"?>
+<w:styles xmlns:wpc="http://schemas.microsoft.com/office/word/2010/wordprocessingCanvas" xmlns:mc="http://schemas.openxmlformats.org/markup-compatibility/2006" xmlns:o="urn:schemas-microsoft-com:office:office" xmlns:r="http://schemas.openxmlformats.org/officeDocument/2006/relationships" xmlns:m="http://schemas.openxmlformats.org/officeDocument/2006/math" xmlns:v="urn:schemas-microsoft-com:vml" xmlns:wp14="http://schemas.microsoft.com/office/word/2010/wordprocessingDrawing" xmlns:wp="http://schemas.openxmlformats.org/drawingml/2006/wordprocessingDrawing" xmlns:w10="urn:schemas-microsoft-com:office:word" xmlns:w="http://schemas.openxmlformats.org/wordprocessingml/2006/main" xmlns:w14="http://schemas.microsoft.com/office/word/2010/wordml" xmlns:wpg="http://schemas.microsoft.com/office/word/2010/wordprocessingGroup" xmlns:wpi="http://schemas.microsoft.com/office/word/2010/wordprocessingInk" xmlns:wne="http://schemas.microsoft.com/office/word/2006/wordml" xmlns:wps="http://schemas.microsoft.com/office/word/2010/wordprocessingShape" mc:Ignorable="w14 wp14">
   <w:docDefaults>
     <w:rPrDefault>
       <w:rPr>
@@ -11586,1076 +12519,8 @@
 </w:styles>
 </file>
 
-<file path=word/stylesWithEffects.xml><?xml version="1.0" encoding="utf-8"?>
-<w:styles xmlns:wpc="http://schemas.microsoft.com/office/word/2010/wordprocessingCanvas" xmlns:mc="http://schemas.openxmlformats.org/markup-compatibility/2006" xmlns:o="urn:schemas-microsoft-com:office:office" xmlns:r="http://schemas.openxmlformats.org/officeDocument/2006/relationships" xmlns:m="http://schemas.openxmlformats.org/officeDocument/2006/math" xmlns:v="urn:schemas-microsoft-com:vml" xmlns:wp14="http://schemas.microsoft.com/office/word/2010/wordprocessingDrawing" xmlns:wp="http://schemas.openxmlformats.org/drawingml/2006/wordprocessingDrawing" xmlns:w10="urn:schemas-microsoft-com:office:word" xmlns:w="http://schemas.openxmlformats.org/wordprocessingml/2006/main" xmlns:w14="http://schemas.microsoft.com/office/word/2010/wordml" xmlns:wpg="http://schemas.microsoft.com/office/word/2010/wordprocessingGroup" xmlns:wpi="http://schemas.microsoft.com/office/word/2010/wordprocessingInk" xmlns:wne="http://schemas.microsoft.com/office/word/2006/wordml" xmlns:wps="http://schemas.microsoft.com/office/word/2010/wordprocessingShape" mc:Ignorable="w14 wp14">
-  <w:docDefaults>
-    <w:rPrDefault>
-      <w:rPr>
-        <w:rFonts w:asciiTheme="minorHAnsi" w:eastAsiaTheme="minorEastAsia" w:hAnsiTheme="minorHAnsi" w:cstheme="minorBidi"/>
-        <w:sz w:val="21"/>
-        <w:szCs w:val="21"/>
-        <w:lang w:val="en-US" w:eastAsia="en-US" w:bidi="ar-SA"/>
-      </w:rPr>
-    </w:rPrDefault>
-    <w:pPrDefault/>
-  </w:docDefaults>
-  <w:latentStyles w:defLockedState="0" w:defUIPriority="99" w:defSemiHidden="1" w:defUnhideWhenUsed="1" w:defQFormat="0" w:count="267">
-    <w:lsdException w:name="Normal" w:semiHidden="0" w:uiPriority="0" w:unhideWhenUsed="0" w:qFormat="1"/>
-    <w:lsdException w:name="heading 1" w:semiHidden="0" w:uiPriority="9" w:unhideWhenUsed="0" w:qFormat="1"/>
-    <w:lsdException w:name="heading 2" w:uiPriority="9" w:qFormat="1"/>
-    <w:lsdException w:name="heading 3" w:uiPriority="9" w:qFormat="1"/>
-    <w:lsdException w:name="heading 4" w:uiPriority="9" w:qFormat="1"/>
-    <w:lsdException w:name="heading 5" w:uiPriority="9" w:qFormat="1"/>
-    <w:lsdException w:name="heading 6" w:uiPriority="9" w:qFormat="1"/>
-    <w:lsdException w:name="heading 7" w:uiPriority="9" w:qFormat="1"/>
-    <w:lsdException w:name="heading 8" w:uiPriority="9" w:qFormat="1"/>
-    <w:lsdException w:name="heading 9" w:uiPriority="9" w:qFormat="1"/>
-    <w:lsdException w:name="toc 1" w:uiPriority="39"/>
-    <w:lsdException w:name="toc 2" w:uiPriority="39"/>
-    <w:lsdException w:name="toc 3" w:uiPriority="39"/>
-    <w:lsdException w:name="toc 4" w:uiPriority="39"/>
-    <w:lsdException w:name="toc 5" w:uiPriority="39"/>
-    <w:lsdException w:name="toc 6" w:uiPriority="39"/>
-    <w:lsdException w:name="toc 7" w:uiPriority="39"/>
-    <w:lsdException w:name="toc 8" w:uiPriority="39"/>
-    <w:lsdException w:name="toc 9" w:uiPriority="39"/>
-    <w:lsdException w:name="caption" w:uiPriority="35" w:qFormat="1"/>
-    <w:lsdException w:name="List Number" w:uiPriority="0" w:qFormat="1"/>
-    <w:lsdException w:name="Title" w:semiHidden="0" w:uiPriority="10" w:unhideWhenUsed="0" w:qFormat="1"/>
-    <w:lsdException w:name="Default Paragraph Font" w:uiPriority="1"/>
-    <w:lsdException w:name="Subtitle" w:semiHidden="0" w:uiPriority="11" w:unhideWhenUsed="0" w:qFormat="1"/>
-    <w:lsdException w:name="Strong" w:semiHidden="0" w:uiPriority="22" w:unhideWhenUsed="0" w:qFormat="1"/>
-    <w:lsdException w:name="Emphasis" w:semiHidden="0" w:uiPriority="20" w:unhideWhenUsed="0" w:qFormat="1"/>
-    <w:lsdException w:name="Table Grid" w:semiHidden="0" w:uiPriority="39" w:unhideWhenUsed="0"/>
-    <w:lsdException w:name="Placeholder Text" w:unhideWhenUsed="0"/>
-    <w:lsdException w:name="No Spacing" w:semiHidden="0" w:uiPriority="1" w:unhideWhenUsed="0" w:qFormat="1"/>
-    <w:lsdException w:name="Light Shading" w:semiHidden="0" w:uiPriority="60" w:unhideWhenUsed="0"/>
-    <w:lsdException w:name="Light List" w:semiHidden="0" w:uiPriority="61" w:unhideWhenUsed="0"/>
-    <w:lsdException w:name="Light Grid" w:semiHidden="0" w:uiPriority="62" w:unhideWhenUsed="0"/>
-    <w:lsdException w:name="Medium Shading 1" w:semiHidden="0" w:uiPriority="63" w:unhideWhenUsed="0"/>
-    <w:lsdException w:name="Medium Shading 2" w:semiHidden="0" w:uiPriority="64" w:unhideWhenUsed="0"/>
-    <w:lsdException w:name="Medium List 1" w:semiHidden="0" w:uiPriority="65" w:unhideWhenUsed="0"/>
-    <w:lsdException w:name="Medium List 2" w:semiHidden="0" w:uiPriority="66" w:unhideWhenUsed="0"/>
-    <w:lsdException w:name="Medium Grid 1" w:semiHidden="0" w:uiPriority="67" w:unhideWhenUsed="0"/>
-    <w:lsdException w:name="Medium Grid 2" w:semiHidden="0" w:uiPriority="68" w:unhideWhenUsed="0"/>
-    <w:lsdException w:name="Medium Grid 3" w:semiHidden="0" w:uiPriority="69" w:unhideWhenUsed="0"/>
-    <w:lsdException w:name="Dark List" w:semiHidden="0" w:uiPriority="70" w:unhideWhenUsed="0"/>
-    <w:lsdException w:name="Colorful Shading" w:semiHidden="0" w:uiPriority="71" w:unhideWhenUsed="0"/>
-    <w:lsdException w:name="Colorful List" w:semiHidden="0" w:uiPriority="72" w:unhideWhenUsed="0"/>
-    <w:lsdException w:name="Colorful Grid" w:semiHidden="0" w:uiPriority="73" w:unhideWhenUsed="0"/>
-    <w:lsdException w:name="Light Shading Accent 1" w:semiHidden="0" w:uiPriority="60" w:unhideWhenUsed="0"/>
-    <w:lsdException w:name="Light List Accent 1" w:semiHidden="0" w:uiPriority="61" w:unhideWhenUsed="0"/>
-    <w:lsdException w:name="Light Grid Accent 1" w:semiHidden="0" w:uiPriority="62" w:unhideWhenUsed="0"/>
-    <w:lsdException w:name="Medium Shading 1 Accent 1" w:semiHidden="0" w:uiPriority="63" w:unhideWhenUsed="0"/>
-    <w:lsdException w:name="Medium Shading 2 Accent 1" w:semiHidden="0" w:uiPriority="64" w:unhideWhenUsed="0"/>
-    <w:lsdException w:name="Medium List 1 Accent 1" w:semiHidden="0" w:uiPriority="65" w:unhideWhenUsed="0"/>
-    <w:lsdException w:name="Revision" w:unhideWhenUsed="0"/>
-    <w:lsdException w:name="List Paragraph" w:semiHidden="0" w:uiPriority="34" w:unhideWhenUsed="0" w:qFormat="1"/>
-    <w:lsdException w:name="Quote" w:semiHidden="0" w:uiPriority="29" w:unhideWhenUsed="0" w:qFormat="1"/>
-    <w:lsdException w:name="Intense Quote" w:semiHidden="0" w:uiPriority="30" w:unhideWhenUsed="0" w:qFormat="1"/>
-    <w:lsdException w:name="Medium List 2 Accent 1" w:semiHidden="0" w:uiPriority="66" w:unhideWhenUsed="0"/>
-    <w:lsdException w:name="Medium Grid 1 Accent 1" w:semiHidden="0" w:uiPriority="67" w:unhideWhenUsed="0"/>
-    <w:lsdException w:name="Medium Grid 2 Accent 1" w:semiHidden="0" w:uiPriority="68" w:unhideWhenUsed="0"/>
-    <w:lsdException w:name="Medium Grid 3 Accent 1" w:semiHidden="0" w:uiPriority="69" w:unhideWhenUsed="0"/>
-    <w:lsdException w:name="Dark List Accent 1" w:semiHidden="0" w:uiPriority="70" w:unhideWhenUsed="0"/>
-    <w:lsdException w:name="Colorful Shading Accent 1" w:semiHidden="0" w:uiPriority="71" w:unhideWhenUsed="0"/>
-    <w:lsdException w:name="Colorful List Accent 1" w:semiHidden="0" w:uiPriority="72" w:unhideWhenUsed="0"/>
-    <w:lsdException w:name="Colorful Grid Accent 1" w:semiHidden="0" w:uiPriority="73" w:unhideWhenUsed="0"/>
-    <w:lsdException w:name="Light Shading Accent 2" w:semiHidden="0" w:uiPriority="60" w:unhideWhenUsed="0"/>
-    <w:lsdException w:name="Light List Accent 2" w:semiHidden="0" w:uiPriority="61" w:unhideWhenUsed="0"/>
-    <w:lsdException w:name="Light Grid Accent 2" w:semiHidden="0" w:uiPriority="62" w:unhideWhenUsed="0"/>
-    <w:lsdException w:name="Medium Shading 1 Accent 2" w:semiHidden="0" w:uiPriority="63" w:unhideWhenUsed="0"/>
-    <w:lsdException w:name="Medium Shading 2 Accent 2" w:semiHidden="0" w:uiPriority="64" w:unhideWhenUsed="0"/>
-    <w:lsdException w:name="Medium List 1 Accent 2" w:semiHidden="0" w:uiPriority="65" w:unhideWhenUsed="0"/>
-    <w:lsdException w:name="Medium List 2 Accent 2" w:semiHidden="0" w:uiPriority="66" w:unhideWhenUsed="0"/>
-    <w:lsdException w:name="Medium Grid 1 Accent 2" w:semiHidden="0" w:uiPriority="67" w:unhideWhenUsed="0"/>
-    <w:lsdException w:name="Medium Grid 2 Accent 2" w:semiHidden="0" w:uiPriority="68" w:unhideWhenUsed="0"/>
-    <w:lsdException w:name="Medium Grid 3 Accent 2" w:semiHidden="0" w:uiPriority="69" w:unhideWhenUsed="0"/>
-    <w:lsdException w:name="Dark List Accent 2" w:semiHidden="0" w:uiPriority="70" w:unhideWhenUsed="0"/>
-    <w:lsdException w:name="Colorful Shading Accent 2" w:semiHidden="0" w:uiPriority="71" w:unhideWhenUsed="0"/>
-    <w:lsdException w:name="Colorful List Accent 2" w:semiHidden="0" w:uiPriority="72" w:unhideWhenUsed="0"/>
-    <w:lsdException w:name="Colorful Grid Accent 2" w:semiHidden="0" w:uiPriority="73" w:unhideWhenUsed="0"/>
-    <w:lsdException w:name="Light Shading Accent 3" w:semiHidden="0" w:uiPriority="60" w:unhideWhenUsed="0"/>
-    <w:lsdException w:name="Light List Accent 3" w:semiHidden="0" w:uiPriority="61" w:unhideWhenUsed="0"/>
-    <w:lsdException w:name="Light Grid Accent 3" w:semiHidden="0" w:uiPriority="62" w:unhideWhenUsed="0"/>
-    <w:lsdException w:name="Medium Shading 1 Accent 3" w:semiHidden="0" w:uiPriority="63" w:unhideWhenUsed="0"/>
-    <w:lsdException w:name="Medium Shading 2 Accent 3" w:semiHidden="0" w:uiPriority="64" w:unhideWhenUsed="0"/>
-    <w:lsdException w:name="Medium List 1 Accent 3" w:semiHidden="0" w:uiPriority="65" w:unhideWhenUsed="0"/>
-    <w:lsdException w:name="Medium List 2 Accent 3" w:semiHidden="0" w:uiPriority="66" w:unhideWhenUsed="0"/>
-    <w:lsdException w:name="Medium Grid 1 Accent 3" w:semiHidden="0" w:uiPriority="67" w:unhideWhenUsed="0"/>
-    <w:lsdException w:name="Medium Grid 2 Accent 3" w:semiHidden="0" w:uiPriority="68" w:unhideWhenUsed="0"/>
-    <w:lsdException w:name="Medium Grid 3 Accent 3" w:semiHidden="0" w:uiPriority="69" w:unhideWhenUsed="0"/>
-    <w:lsdException w:name="Dark List Accent 3" w:semiHidden="0" w:uiPriority="70" w:unhideWhenUsed="0"/>
-    <w:lsdException w:name="Colorful Shading Accent 3" w:semiHidden="0" w:uiPriority="71" w:unhideWhenUsed="0"/>
-    <w:lsdException w:name="Colorful List Accent 3" w:semiHidden="0" w:uiPriority="72" w:unhideWhenUsed="0"/>
-    <w:lsdException w:name="Colorful Grid Accent 3" w:semiHidden="0" w:uiPriority="73" w:unhideWhenUsed="0"/>
-    <w:lsdException w:name="Light Shading Accent 4" w:semiHidden="0" w:uiPriority="60" w:unhideWhenUsed="0"/>
-    <w:lsdException w:name="Light List Accent 4" w:semiHidden="0" w:uiPriority="61" w:unhideWhenUsed="0"/>
-    <w:lsdException w:name="Light Grid Accent 4" w:semiHidden="0" w:uiPriority="62" w:unhideWhenUsed="0"/>
-    <w:lsdException w:name="Medium Shading 1 Accent 4" w:semiHidden="0" w:uiPriority="63" w:unhideWhenUsed="0"/>
-    <w:lsdException w:name="Medium Shading 2 Accent 4" w:semiHidden="0" w:uiPriority="64" w:unhideWhenUsed="0"/>
-    <w:lsdException w:name="Medium List 1 Accent 4" w:semiHidden="0" w:uiPriority="65" w:unhideWhenUsed="0"/>
-    <w:lsdException w:name="Medium List 2 Accent 4" w:semiHidden="0" w:uiPriority="66" w:unhideWhenUsed="0"/>
-    <w:lsdException w:name="Medium Grid 1 Accent 4" w:semiHidden="0" w:uiPriority="67" w:unhideWhenUsed="0"/>
-    <w:lsdException w:name="Medium Grid 2 Accent 4" w:semiHidden="0" w:uiPriority="68" w:unhideWhenUsed="0"/>
-    <w:lsdException w:name="Medium Grid 3 Accent 4" w:semiHidden="0" w:uiPriority="69" w:unhideWhenUsed="0"/>
-    <w:lsdException w:name="Dark List Accent 4" w:semiHidden="0" w:uiPriority="70" w:unhideWhenUsed="0"/>
-    <w:lsdException w:name="Colorful Shading Accent 4" w:semiHidden="0" w:uiPriority="71" w:unhideWhenUsed="0"/>
-    <w:lsdException w:name="Colorful List Accent 4" w:semiHidden="0" w:uiPriority="72" w:unhideWhenUsed="0"/>
-    <w:lsdException w:name="Colorful Grid Accent 4" w:semiHidden="0" w:uiPriority="73" w:unhideWhenUsed="0"/>
-    <w:lsdException w:name="Light Shading Accent 5" w:semiHidden="0" w:uiPriority="60" w:unhideWhenUsed="0"/>
-    <w:lsdException w:name="Light List Accent 5" w:semiHidden="0" w:uiPriority="61" w:unhideWhenUsed="0"/>
-    <w:lsdException w:name="Light Grid Accent 5" w:semiHidden="0" w:uiPriority="62" w:unhideWhenUsed="0"/>
-    <w:lsdException w:name="Medium Shading 1 Accent 5" w:semiHidden="0" w:uiPriority="63" w:unhideWhenUsed="0"/>
-    <w:lsdException w:name="Medium Shading 2 Accent 5" w:semiHidden="0" w:uiPriority="64" w:unhideWhenUsed="0"/>
-    <w:lsdException w:name="Medium List 1 Accent 5" w:semiHidden="0" w:uiPriority="65" w:unhideWhenUsed="0"/>
-    <w:lsdException w:name="Medium List 2 Accent 5" w:semiHidden="0" w:uiPriority="66" w:unhideWhenUsed="0"/>
-    <w:lsdException w:name="Medium Grid 1 Accent 5" w:semiHidden="0" w:uiPriority="67" w:unhideWhenUsed="0"/>
-    <w:lsdException w:name="Medium Grid 2 Accent 5" w:semiHidden="0" w:uiPriority="68" w:unhideWhenUsed="0"/>
-    <w:lsdException w:name="Medium Grid 3 Accent 5" w:semiHidden="0" w:uiPriority="69" w:unhideWhenUsed="0"/>
-    <w:lsdException w:name="Dark List Accent 5" w:semiHidden="0" w:uiPriority="70" w:unhideWhenUsed="0"/>
-    <w:lsdException w:name="Colorful Shading Accent 5" w:semiHidden="0" w:uiPriority="71" w:unhideWhenUsed="0"/>
-    <w:lsdException w:name="Colorful List Accent 5" w:semiHidden="0" w:uiPriority="72" w:unhideWhenUsed="0"/>
-    <w:lsdException w:name="Colorful Grid Accent 5" w:semiHidden="0" w:uiPriority="73" w:unhideWhenUsed="0"/>
-    <w:lsdException w:name="Light Shading Accent 6" w:semiHidden="0" w:uiPriority="60" w:unhideWhenUsed="0"/>
-    <w:lsdException w:name="Light List Accent 6" w:semiHidden="0" w:uiPriority="61" w:unhideWhenUsed="0"/>
-    <w:lsdException w:name="Light Grid Accent 6" w:semiHidden="0" w:uiPriority="62" w:unhideWhenUsed="0"/>
-    <w:lsdException w:name="Medium Shading 1 Accent 6" w:semiHidden="0" w:uiPriority="63" w:unhideWhenUsed="0"/>
-    <w:lsdException w:name="Medium Shading 2 Accent 6" w:semiHidden="0" w:uiPriority="64" w:unhideWhenUsed="0"/>
-    <w:lsdException w:name="Medium List 1 Accent 6" w:semiHidden="0" w:uiPriority="65" w:unhideWhenUsed="0"/>
-    <w:lsdException w:name="Medium List 2 Accent 6" w:semiHidden="0" w:uiPriority="66" w:unhideWhenUsed="0"/>
-    <w:lsdException w:name="Medium Grid 1 Accent 6" w:semiHidden="0" w:uiPriority="67" w:unhideWhenUsed="0"/>
-    <w:lsdException w:name="Medium Grid 2 Accent 6" w:semiHidden="0" w:uiPriority="68" w:unhideWhenUsed="0"/>
-    <w:lsdException w:name="Medium Grid 3 Accent 6" w:semiHidden="0" w:uiPriority="69" w:unhideWhenUsed="0"/>
-    <w:lsdException w:name="Dark List Accent 6" w:semiHidden="0" w:uiPriority="70" w:unhideWhenUsed="0"/>
-    <w:lsdException w:name="Colorful Shading Accent 6" w:semiHidden="0" w:uiPriority="71" w:unhideWhenUsed="0"/>
-    <w:lsdException w:name="Colorful List Accent 6" w:semiHidden="0" w:uiPriority="72" w:unhideWhenUsed="0"/>
-    <w:lsdException w:name="Colorful Grid Accent 6" w:semiHidden="0" w:uiPriority="73" w:unhideWhenUsed="0"/>
-    <w:lsdException w:name="Subtle Emphasis" w:semiHidden="0" w:uiPriority="19" w:unhideWhenUsed="0" w:qFormat="1"/>
-    <w:lsdException w:name="Intense Emphasis" w:semiHidden="0" w:uiPriority="21" w:unhideWhenUsed="0" w:qFormat="1"/>
-    <w:lsdException w:name="Subtle Reference" w:semiHidden="0" w:uiPriority="31" w:unhideWhenUsed="0" w:qFormat="1"/>
-    <w:lsdException w:name="Intense Reference" w:semiHidden="0" w:uiPriority="32" w:unhideWhenUsed="0" w:qFormat="1"/>
-    <w:lsdException w:name="Book Title" w:semiHidden="0" w:uiPriority="33" w:unhideWhenUsed="0" w:qFormat="1"/>
-    <w:lsdException w:name="Bibliography" w:uiPriority="37"/>
-    <w:lsdException w:name="TOC Heading" w:uiPriority="39" w:qFormat="1"/>
-  </w:latentStyles>
-  <w:style w:type="paragraph" w:default="1" w:styleId="Normal">
-    <w:name w:val="Normal"/>
-    <w:qFormat/>
-    <w:rsid w:val="00FD1236"/>
-    <w:rPr>
-      <w:sz w:val="24"/>
-    </w:rPr>
-  </w:style>
-  <w:style w:type="paragraph" w:styleId="Heading1">
-    <w:name w:val="heading 1"/>
-    <w:basedOn w:val="Normal"/>
-    <w:next w:val="Normal"/>
-    <w:link w:val="Heading1Char"/>
-    <w:uiPriority w:val="9"/>
-    <w:qFormat/>
-    <w:rsid w:val="00D312F6"/>
-    <w:pPr>
-      <w:keepNext/>
-      <w:keepLines/>
-      <w:pBdr>
-        <w:bottom w:val="single" w:sz="4" w:space="2" w:color="2E74B5" w:themeColor="accent1" w:themeShade="BF"/>
-      </w:pBdr>
-      <w:spacing w:before="360" w:after="120"/>
-      <w:outlineLvl w:val="0"/>
-    </w:pPr>
-    <w:rPr>
-      <w:rFonts w:asciiTheme="majorHAnsi" w:eastAsiaTheme="majorEastAsia" w:hAnsiTheme="majorHAnsi" w:cstheme="majorBidi"/>
-      <w:color w:val="323E4F" w:themeColor="text2" w:themeShade="BF"/>
-      <w:sz w:val="40"/>
-      <w:szCs w:val="40"/>
-    </w:rPr>
-  </w:style>
-  <w:style w:type="paragraph" w:styleId="Heading2">
-    <w:name w:val="heading 2"/>
-    <w:basedOn w:val="Normal"/>
-    <w:next w:val="Normal"/>
-    <w:link w:val="Heading2Char"/>
-    <w:uiPriority w:val="9"/>
-    <w:unhideWhenUsed/>
-    <w:qFormat/>
-    <w:rsid w:val="00D312F6"/>
-    <w:pPr>
-      <w:keepNext/>
-      <w:keepLines/>
-      <w:spacing w:before="120"/>
-      <w:outlineLvl w:val="1"/>
-    </w:pPr>
-    <w:rPr>
-      <w:rFonts w:eastAsiaTheme="majorEastAsia" w:cstheme="majorBidi"/>
-      <w:i/>
-      <w:color w:val="323E4F" w:themeColor="text2" w:themeShade="BF"/>
-      <w:sz w:val="28"/>
-      <w:szCs w:val="36"/>
-    </w:rPr>
-  </w:style>
-  <w:style w:type="paragraph" w:styleId="Heading3">
-    <w:name w:val="heading 3"/>
-    <w:basedOn w:val="Normal"/>
-    <w:next w:val="Normal"/>
-    <w:link w:val="Heading3Char"/>
-    <w:uiPriority w:val="9"/>
-    <w:unhideWhenUsed/>
-    <w:qFormat/>
-    <w:rsid w:val="00282440"/>
-    <w:pPr>
-      <w:keepNext/>
-      <w:keepLines/>
-      <w:spacing w:before="80"/>
-      <w:outlineLvl w:val="2"/>
-    </w:pPr>
-    <w:rPr>
-      <w:rFonts w:asciiTheme="majorHAnsi" w:eastAsiaTheme="majorEastAsia" w:hAnsiTheme="majorHAnsi" w:cstheme="majorBidi"/>
-      <w:color w:val="C45911" w:themeColor="accent2" w:themeShade="BF"/>
-      <w:sz w:val="32"/>
-      <w:szCs w:val="32"/>
-    </w:rPr>
-  </w:style>
-  <w:style w:type="paragraph" w:styleId="Heading4">
-    <w:name w:val="heading 4"/>
-    <w:basedOn w:val="Normal"/>
-    <w:next w:val="Normal"/>
-    <w:link w:val="Heading4Char"/>
-    <w:uiPriority w:val="9"/>
-    <w:unhideWhenUsed/>
-    <w:qFormat/>
-    <w:rsid w:val="00282440"/>
-    <w:pPr>
-      <w:keepNext/>
-      <w:keepLines/>
-      <w:spacing w:before="80"/>
-      <w:outlineLvl w:val="3"/>
-    </w:pPr>
-    <w:rPr>
-      <w:rFonts w:asciiTheme="majorHAnsi" w:eastAsiaTheme="majorEastAsia" w:hAnsiTheme="majorHAnsi" w:cstheme="majorBidi"/>
-      <w:i/>
-      <w:iCs/>
-      <w:color w:val="833C0B" w:themeColor="accent2" w:themeShade="80"/>
-      <w:sz w:val="28"/>
-      <w:szCs w:val="28"/>
-    </w:rPr>
-  </w:style>
-  <w:style w:type="paragraph" w:styleId="Heading5">
-    <w:name w:val="heading 5"/>
-    <w:basedOn w:val="Normal"/>
-    <w:next w:val="Normal"/>
-    <w:link w:val="Heading5Char"/>
-    <w:uiPriority w:val="9"/>
-    <w:unhideWhenUsed/>
-    <w:qFormat/>
-    <w:rsid w:val="00282440"/>
-    <w:pPr>
-      <w:keepNext/>
-      <w:keepLines/>
-      <w:spacing w:before="80"/>
-      <w:outlineLvl w:val="4"/>
-    </w:pPr>
-    <w:rPr>
-      <w:rFonts w:asciiTheme="majorHAnsi" w:eastAsiaTheme="majorEastAsia" w:hAnsiTheme="majorHAnsi" w:cstheme="majorBidi"/>
-      <w:color w:val="C45911" w:themeColor="accent2" w:themeShade="BF"/>
-      <w:szCs w:val="24"/>
-    </w:rPr>
-  </w:style>
-  <w:style w:type="paragraph" w:styleId="Heading6">
-    <w:name w:val="heading 6"/>
-    <w:basedOn w:val="Normal"/>
-    <w:next w:val="Normal"/>
-    <w:link w:val="Heading6Char"/>
-    <w:uiPriority w:val="9"/>
-    <w:semiHidden/>
-    <w:unhideWhenUsed/>
-    <w:qFormat/>
-    <w:rsid w:val="00282440"/>
-    <w:pPr>
-      <w:keepNext/>
-      <w:keepLines/>
-      <w:spacing w:before="80"/>
-      <w:outlineLvl w:val="5"/>
-    </w:pPr>
-    <w:rPr>
-      <w:rFonts w:asciiTheme="majorHAnsi" w:eastAsiaTheme="majorEastAsia" w:hAnsiTheme="majorHAnsi" w:cstheme="majorBidi"/>
-      <w:i/>
-      <w:iCs/>
-      <w:color w:val="833C0B" w:themeColor="accent2" w:themeShade="80"/>
-      <w:szCs w:val="24"/>
-    </w:rPr>
-  </w:style>
-  <w:style w:type="paragraph" w:styleId="Heading7">
-    <w:name w:val="heading 7"/>
-    <w:basedOn w:val="Normal"/>
-    <w:next w:val="Normal"/>
-    <w:link w:val="Heading7Char"/>
-    <w:uiPriority w:val="9"/>
-    <w:semiHidden/>
-    <w:unhideWhenUsed/>
-    <w:qFormat/>
-    <w:rsid w:val="00282440"/>
-    <w:pPr>
-      <w:keepNext/>
-      <w:keepLines/>
-      <w:spacing w:before="80"/>
-      <w:outlineLvl w:val="6"/>
-    </w:pPr>
-    <w:rPr>
-      <w:rFonts w:asciiTheme="majorHAnsi" w:eastAsiaTheme="majorEastAsia" w:hAnsiTheme="majorHAnsi" w:cstheme="majorBidi"/>
-      <w:b/>
-      <w:bCs/>
-      <w:color w:val="833C0B" w:themeColor="accent2" w:themeShade="80"/>
-      <w:sz w:val="22"/>
-      <w:szCs w:val="22"/>
-    </w:rPr>
-  </w:style>
-  <w:style w:type="paragraph" w:styleId="Heading8">
-    <w:name w:val="heading 8"/>
-    <w:basedOn w:val="Normal"/>
-    <w:next w:val="Normal"/>
-    <w:link w:val="Heading8Char"/>
-    <w:uiPriority w:val="9"/>
-    <w:semiHidden/>
-    <w:unhideWhenUsed/>
-    <w:qFormat/>
-    <w:rsid w:val="00282440"/>
-    <w:pPr>
-      <w:keepNext/>
-      <w:keepLines/>
-      <w:spacing w:before="80"/>
-      <w:outlineLvl w:val="7"/>
-    </w:pPr>
-    <w:rPr>
-      <w:rFonts w:asciiTheme="majorHAnsi" w:eastAsiaTheme="majorEastAsia" w:hAnsiTheme="majorHAnsi" w:cstheme="majorBidi"/>
-      <w:color w:val="833C0B" w:themeColor="accent2" w:themeShade="80"/>
-      <w:sz w:val="22"/>
-      <w:szCs w:val="22"/>
-    </w:rPr>
-  </w:style>
-  <w:style w:type="paragraph" w:styleId="Heading9">
-    <w:name w:val="heading 9"/>
-    <w:basedOn w:val="Normal"/>
-    <w:next w:val="Normal"/>
-    <w:link w:val="Heading9Char"/>
-    <w:uiPriority w:val="9"/>
-    <w:semiHidden/>
-    <w:unhideWhenUsed/>
-    <w:qFormat/>
-    <w:rsid w:val="00282440"/>
-    <w:pPr>
-      <w:keepNext/>
-      <w:keepLines/>
-      <w:spacing w:before="80"/>
-      <w:outlineLvl w:val="8"/>
-    </w:pPr>
-    <w:rPr>
-      <w:rFonts w:asciiTheme="majorHAnsi" w:eastAsiaTheme="majorEastAsia" w:hAnsiTheme="majorHAnsi" w:cstheme="majorBidi"/>
-      <w:i/>
-      <w:iCs/>
-      <w:color w:val="833C0B" w:themeColor="accent2" w:themeShade="80"/>
-      <w:sz w:val="22"/>
-      <w:szCs w:val="22"/>
-    </w:rPr>
-  </w:style>
-  <w:style w:type="character" w:default="1" w:styleId="DefaultParagraphFont">
-    <w:name w:val="Default Paragraph Font"/>
-    <w:uiPriority w:val="1"/>
-    <w:semiHidden/>
-    <w:unhideWhenUsed/>
-  </w:style>
-  <w:style w:type="table" w:default="1" w:styleId="TableNormal">
-    <w:name w:val="Normal Table"/>
-    <w:uiPriority w:val="99"/>
-    <w:semiHidden/>
-    <w:unhideWhenUsed/>
-    <w:tblPr>
-      <w:tblInd w:w="0" w:type="dxa"/>
-      <w:tblCellMar>
-        <w:top w:w="0" w:type="dxa"/>
-        <w:left w:w="108" w:type="dxa"/>
-        <w:bottom w:w="0" w:type="dxa"/>
-        <w:right w:w="108" w:type="dxa"/>
-      </w:tblCellMar>
-    </w:tblPr>
-  </w:style>
-  <w:style w:type="numbering" w:default="1" w:styleId="NoList">
-    <w:name w:val="No List"/>
-    <w:uiPriority w:val="99"/>
-    <w:semiHidden/>
-    <w:unhideWhenUsed/>
-  </w:style>
-  <w:style w:type="paragraph" w:styleId="NoSpacing">
-    <w:name w:val="No Spacing"/>
-    <w:link w:val="NoSpacingChar"/>
-    <w:uiPriority w:val="1"/>
-    <w:qFormat/>
-    <w:rsid w:val="00282440"/>
-  </w:style>
-  <w:style w:type="character" w:customStyle="1" w:styleId="NoSpacingChar">
-    <w:name w:val="No Spacing Char"/>
-    <w:basedOn w:val="DefaultParagraphFont"/>
-    <w:link w:val="NoSpacing"/>
-    <w:uiPriority w:val="1"/>
-    <w:rsid w:val="00076268"/>
-  </w:style>
-  <w:style w:type="character" w:customStyle="1" w:styleId="Heading1Char">
-    <w:name w:val="Heading 1 Char"/>
-    <w:basedOn w:val="DefaultParagraphFont"/>
-    <w:link w:val="Heading1"/>
-    <w:uiPriority w:val="9"/>
-    <w:rsid w:val="00D312F6"/>
-    <w:rPr>
-      <w:rFonts w:asciiTheme="majorHAnsi" w:eastAsiaTheme="majorEastAsia" w:hAnsiTheme="majorHAnsi" w:cstheme="majorBidi"/>
-      <w:color w:val="323E4F" w:themeColor="text2" w:themeShade="BF"/>
-      <w:sz w:val="40"/>
-      <w:szCs w:val="40"/>
-    </w:rPr>
-  </w:style>
-  <w:style w:type="paragraph" w:styleId="TOCHeading">
-    <w:name w:val="TOC Heading"/>
-    <w:basedOn w:val="Heading1"/>
-    <w:next w:val="Normal"/>
-    <w:uiPriority w:val="39"/>
-    <w:unhideWhenUsed/>
-    <w:qFormat/>
-    <w:rsid w:val="00282440"/>
-    <w:pPr>
-      <w:outlineLvl w:val="9"/>
-    </w:pPr>
-  </w:style>
-  <w:style w:type="paragraph" w:styleId="TOC1">
-    <w:name w:val="toc 1"/>
-    <w:basedOn w:val="Normal"/>
-    <w:next w:val="Normal"/>
-    <w:autoRedefine/>
-    <w:uiPriority w:val="39"/>
-    <w:unhideWhenUsed/>
-    <w:rsid w:val="00076268"/>
-    <w:pPr>
-      <w:spacing w:after="100"/>
-    </w:pPr>
-  </w:style>
-  <w:style w:type="character" w:styleId="Hyperlink">
-    <w:name w:val="Hyperlink"/>
-    <w:basedOn w:val="DefaultParagraphFont"/>
-    <w:uiPriority w:val="99"/>
-    <w:unhideWhenUsed/>
-    <w:rsid w:val="00076268"/>
-    <w:rPr>
-      <w:color w:val="0563C1" w:themeColor="hyperlink"/>
-      <w:u w:val="single"/>
-    </w:rPr>
-  </w:style>
-  <w:style w:type="paragraph" w:styleId="Header">
-    <w:name w:val="header"/>
-    <w:basedOn w:val="Normal"/>
-    <w:link w:val="HeaderChar"/>
-    <w:uiPriority w:val="99"/>
-    <w:unhideWhenUsed/>
-    <w:rsid w:val="00076268"/>
-    <w:pPr>
-      <w:tabs>
-        <w:tab w:val="center" w:pos="4680"/>
-        <w:tab w:val="right" w:pos="9360"/>
-      </w:tabs>
-    </w:pPr>
-  </w:style>
-  <w:style w:type="character" w:customStyle="1" w:styleId="HeaderChar">
-    <w:name w:val="Header Char"/>
-    <w:basedOn w:val="DefaultParagraphFont"/>
-    <w:link w:val="Header"/>
-    <w:uiPriority w:val="99"/>
-    <w:rsid w:val="00076268"/>
-    <w:rPr>
-      <w:rFonts w:ascii="Arial" w:eastAsia="Times New Roman" w:hAnsi="Arial" w:cs="Times New Roman"/>
-      <w:sz w:val="28"/>
-      <w:szCs w:val="20"/>
-      <w:lang w:val="nl-NL"/>
-    </w:rPr>
-  </w:style>
-  <w:style w:type="paragraph" w:styleId="Footer">
-    <w:name w:val="footer"/>
-    <w:basedOn w:val="Normal"/>
-    <w:link w:val="FooterChar"/>
-    <w:uiPriority w:val="99"/>
-    <w:unhideWhenUsed/>
-    <w:rsid w:val="00076268"/>
-    <w:pPr>
-      <w:tabs>
-        <w:tab w:val="center" w:pos="4680"/>
-        <w:tab w:val="right" w:pos="9360"/>
-      </w:tabs>
-    </w:pPr>
-  </w:style>
-  <w:style w:type="character" w:customStyle="1" w:styleId="FooterChar">
-    <w:name w:val="Footer Char"/>
-    <w:basedOn w:val="DefaultParagraphFont"/>
-    <w:link w:val="Footer"/>
-    <w:uiPriority w:val="99"/>
-    <w:rsid w:val="00076268"/>
-    <w:rPr>
-      <w:rFonts w:ascii="Arial" w:eastAsia="Times New Roman" w:hAnsi="Arial" w:cs="Times New Roman"/>
-      <w:sz w:val="28"/>
-      <w:szCs w:val="20"/>
-      <w:lang w:val="nl-NL"/>
-    </w:rPr>
-  </w:style>
-  <w:style w:type="paragraph" w:styleId="ListParagraph">
-    <w:name w:val="List Paragraph"/>
-    <w:basedOn w:val="Normal"/>
-    <w:uiPriority w:val="34"/>
-    <w:qFormat/>
-    <w:rsid w:val="000938CE"/>
-    <w:pPr>
-      <w:ind w:left="720"/>
-      <w:contextualSpacing/>
-    </w:pPr>
-  </w:style>
-  <w:style w:type="character" w:customStyle="1" w:styleId="Heading2Char">
-    <w:name w:val="Heading 2 Char"/>
-    <w:basedOn w:val="DefaultParagraphFont"/>
-    <w:link w:val="Heading2"/>
-    <w:uiPriority w:val="9"/>
-    <w:rsid w:val="00D312F6"/>
-    <w:rPr>
-      <w:rFonts w:eastAsiaTheme="majorEastAsia" w:cstheme="majorBidi"/>
-      <w:i/>
-      <w:color w:val="323E4F" w:themeColor="text2" w:themeShade="BF"/>
-      <w:sz w:val="28"/>
-      <w:szCs w:val="36"/>
-    </w:rPr>
-  </w:style>
-  <w:style w:type="character" w:customStyle="1" w:styleId="Heading3Char">
-    <w:name w:val="Heading 3 Char"/>
-    <w:basedOn w:val="DefaultParagraphFont"/>
-    <w:link w:val="Heading3"/>
-    <w:uiPriority w:val="9"/>
-    <w:rsid w:val="00282440"/>
-    <w:rPr>
-      <w:rFonts w:asciiTheme="majorHAnsi" w:eastAsiaTheme="majorEastAsia" w:hAnsiTheme="majorHAnsi" w:cstheme="majorBidi"/>
-      <w:color w:val="C45911" w:themeColor="accent2" w:themeShade="BF"/>
-      <w:sz w:val="32"/>
-      <w:szCs w:val="32"/>
-    </w:rPr>
-  </w:style>
-  <w:style w:type="character" w:customStyle="1" w:styleId="Heading4Char">
-    <w:name w:val="Heading 4 Char"/>
-    <w:basedOn w:val="DefaultParagraphFont"/>
-    <w:link w:val="Heading4"/>
-    <w:uiPriority w:val="9"/>
-    <w:rsid w:val="00282440"/>
-    <w:rPr>
-      <w:rFonts w:asciiTheme="majorHAnsi" w:eastAsiaTheme="majorEastAsia" w:hAnsiTheme="majorHAnsi" w:cstheme="majorBidi"/>
-      <w:i/>
-      <w:iCs/>
-      <w:color w:val="833C0B" w:themeColor="accent2" w:themeShade="80"/>
-      <w:sz w:val="28"/>
-      <w:szCs w:val="28"/>
-    </w:rPr>
-  </w:style>
-  <w:style w:type="character" w:customStyle="1" w:styleId="Heading5Char">
-    <w:name w:val="Heading 5 Char"/>
-    <w:basedOn w:val="DefaultParagraphFont"/>
-    <w:link w:val="Heading5"/>
-    <w:uiPriority w:val="9"/>
-    <w:rsid w:val="00282440"/>
-    <w:rPr>
-      <w:rFonts w:asciiTheme="majorHAnsi" w:eastAsiaTheme="majorEastAsia" w:hAnsiTheme="majorHAnsi" w:cstheme="majorBidi"/>
-      <w:color w:val="C45911" w:themeColor="accent2" w:themeShade="BF"/>
-      <w:sz w:val="24"/>
-      <w:szCs w:val="24"/>
-    </w:rPr>
-  </w:style>
-  <w:style w:type="character" w:customStyle="1" w:styleId="Heading6Char">
-    <w:name w:val="Heading 6 Char"/>
-    <w:basedOn w:val="DefaultParagraphFont"/>
-    <w:link w:val="Heading6"/>
-    <w:uiPriority w:val="9"/>
-    <w:semiHidden/>
-    <w:rsid w:val="00282440"/>
-    <w:rPr>
-      <w:rFonts w:asciiTheme="majorHAnsi" w:eastAsiaTheme="majorEastAsia" w:hAnsiTheme="majorHAnsi" w:cstheme="majorBidi"/>
-      <w:i/>
-      <w:iCs/>
-      <w:color w:val="833C0B" w:themeColor="accent2" w:themeShade="80"/>
-      <w:sz w:val="24"/>
-      <w:szCs w:val="24"/>
-    </w:rPr>
-  </w:style>
-  <w:style w:type="character" w:customStyle="1" w:styleId="Heading7Char">
-    <w:name w:val="Heading 7 Char"/>
-    <w:basedOn w:val="DefaultParagraphFont"/>
-    <w:link w:val="Heading7"/>
-    <w:uiPriority w:val="9"/>
-    <w:semiHidden/>
-    <w:rsid w:val="00282440"/>
-    <w:rPr>
-      <w:rFonts w:asciiTheme="majorHAnsi" w:eastAsiaTheme="majorEastAsia" w:hAnsiTheme="majorHAnsi" w:cstheme="majorBidi"/>
-      <w:b/>
-      <w:bCs/>
-      <w:color w:val="833C0B" w:themeColor="accent2" w:themeShade="80"/>
-      <w:sz w:val="22"/>
-      <w:szCs w:val="22"/>
-    </w:rPr>
-  </w:style>
-  <w:style w:type="character" w:customStyle="1" w:styleId="Heading8Char">
-    <w:name w:val="Heading 8 Char"/>
-    <w:basedOn w:val="DefaultParagraphFont"/>
-    <w:link w:val="Heading8"/>
-    <w:uiPriority w:val="9"/>
-    <w:semiHidden/>
-    <w:rsid w:val="00282440"/>
-    <w:rPr>
-      <w:rFonts w:asciiTheme="majorHAnsi" w:eastAsiaTheme="majorEastAsia" w:hAnsiTheme="majorHAnsi" w:cstheme="majorBidi"/>
-      <w:color w:val="833C0B" w:themeColor="accent2" w:themeShade="80"/>
-      <w:sz w:val="22"/>
-      <w:szCs w:val="22"/>
-    </w:rPr>
-  </w:style>
-  <w:style w:type="character" w:customStyle="1" w:styleId="Heading9Char">
-    <w:name w:val="Heading 9 Char"/>
-    <w:basedOn w:val="DefaultParagraphFont"/>
-    <w:link w:val="Heading9"/>
-    <w:uiPriority w:val="9"/>
-    <w:semiHidden/>
-    <w:rsid w:val="00282440"/>
-    <w:rPr>
-      <w:rFonts w:asciiTheme="majorHAnsi" w:eastAsiaTheme="majorEastAsia" w:hAnsiTheme="majorHAnsi" w:cstheme="majorBidi"/>
-      <w:i/>
-      <w:iCs/>
-      <w:color w:val="833C0B" w:themeColor="accent2" w:themeShade="80"/>
-      <w:sz w:val="22"/>
-      <w:szCs w:val="22"/>
-    </w:rPr>
-  </w:style>
-  <w:style w:type="paragraph" w:styleId="Caption">
-    <w:name w:val="caption"/>
-    <w:basedOn w:val="Normal"/>
-    <w:next w:val="Normal"/>
-    <w:uiPriority w:val="35"/>
-    <w:semiHidden/>
-    <w:unhideWhenUsed/>
-    <w:qFormat/>
-    <w:rsid w:val="00282440"/>
-    <w:rPr>
-      <w:b/>
-      <w:bCs/>
-      <w:color w:val="404040" w:themeColor="text1" w:themeTint="BF"/>
-      <w:sz w:val="16"/>
-      <w:szCs w:val="16"/>
-    </w:rPr>
-  </w:style>
-  <w:style w:type="paragraph" w:styleId="Title">
-    <w:name w:val="Title"/>
-    <w:basedOn w:val="Normal"/>
-    <w:next w:val="Normal"/>
-    <w:link w:val="TitleChar"/>
-    <w:uiPriority w:val="10"/>
-    <w:qFormat/>
-    <w:rsid w:val="00282440"/>
-    <w:pPr>
-      <w:contextualSpacing/>
-    </w:pPr>
-    <w:rPr>
-      <w:rFonts w:asciiTheme="majorHAnsi" w:eastAsiaTheme="majorEastAsia" w:hAnsiTheme="majorHAnsi" w:cstheme="majorBidi"/>
-      <w:color w:val="262626" w:themeColor="text1" w:themeTint="D9"/>
-      <w:sz w:val="96"/>
-      <w:szCs w:val="96"/>
-    </w:rPr>
-  </w:style>
-  <w:style w:type="character" w:customStyle="1" w:styleId="TitleChar">
-    <w:name w:val="Title Char"/>
-    <w:basedOn w:val="DefaultParagraphFont"/>
-    <w:link w:val="Title"/>
-    <w:uiPriority w:val="10"/>
-    <w:rsid w:val="00282440"/>
-    <w:rPr>
-      <w:rFonts w:asciiTheme="majorHAnsi" w:eastAsiaTheme="majorEastAsia" w:hAnsiTheme="majorHAnsi" w:cstheme="majorBidi"/>
-      <w:color w:val="262626" w:themeColor="text1" w:themeTint="D9"/>
-      <w:sz w:val="96"/>
-      <w:szCs w:val="96"/>
-    </w:rPr>
-  </w:style>
-  <w:style w:type="paragraph" w:styleId="Subtitle">
-    <w:name w:val="Subtitle"/>
-    <w:basedOn w:val="Normal"/>
-    <w:next w:val="Normal"/>
-    <w:link w:val="SubtitleChar"/>
-    <w:uiPriority w:val="11"/>
-    <w:qFormat/>
-    <w:rsid w:val="00282440"/>
-    <w:pPr>
-      <w:numPr>
-        <w:ilvl w:val="1"/>
-      </w:numPr>
-      <w:spacing w:after="240"/>
-    </w:pPr>
-    <w:rPr>
-      <w:caps/>
-      <w:color w:val="404040" w:themeColor="text1" w:themeTint="BF"/>
-      <w:spacing w:val="20"/>
-      <w:sz w:val="28"/>
-      <w:szCs w:val="28"/>
-    </w:rPr>
-  </w:style>
-  <w:style w:type="character" w:customStyle="1" w:styleId="SubtitleChar">
-    <w:name w:val="Subtitle Char"/>
-    <w:basedOn w:val="DefaultParagraphFont"/>
-    <w:link w:val="Subtitle"/>
-    <w:uiPriority w:val="11"/>
-    <w:rsid w:val="00282440"/>
-    <w:rPr>
-      <w:caps/>
-      <w:color w:val="404040" w:themeColor="text1" w:themeTint="BF"/>
-      <w:spacing w:val="20"/>
-      <w:sz w:val="28"/>
-      <w:szCs w:val="28"/>
-    </w:rPr>
-  </w:style>
-  <w:style w:type="character" w:styleId="Strong">
-    <w:name w:val="Strong"/>
-    <w:basedOn w:val="DefaultParagraphFont"/>
-    <w:uiPriority w:val="22"/>
-    <w:qFormat/>
-    <w:rsid w:val="00282440"/>
-    <w:rPr>
-      <w:b/>
-      <w:bCs/>
-    </w:rPr>
-  </w:style>
-  <w:style w:type="character" w:styleId="Emphasis">
-    <w:name w:val="Emphasis"/>
-    <w:basedOn w:val="DefaultParagraphFont"/>
-    <w:uiPriority w:val="20"/>
-    <w:qFormat/>
-    <w:rsid w:val="00282440"/>
-    <w:rPr>
-      <w:i/>
-      <w:iCs/>
-      <w:color w:val="000000" w:themeColor="text1"/>
-    </w:rPr>
-  </w:style>
-  <w:style w:type="paragraph" w:styleId="Quote">
-    <w:name w:val="Quote"/>
-    <w:basedOn w:val="Normal"/>
-    <w:next w:val="Normal"/>
-    <w:link w:val="QuoteChar"/>
-    <w:uiPriority w:val="29"/>
-    <w:qFormat/>
-    <w:rsid w:val="00282440"/>
-    <w:pPr>
-      <w:spacing w:before="160"/>
-      <w:ind w:left="720" w:right="720"/>
-      <w:jc w:val="center"/>
-    </w:pPr>
-    <w:rPr>
-      <w:rFonts w:asciiTheme="majorHAnsi" w:eastAsiaTheme="majorEastAsia" w:hAnsiTheme="majorHAnsi" w:cstheme="majorBidi"/>
-      <w:color w:val="000000" w:themeColor="text1"/>
-      <w:szCs w:val="24"/>
-    </w:rPr>
-  </w:style>
-  <w:style w:type="character" w:customStyle="1" w:styleId="QuoteChar">
-    <w:name w:val="Quote Char"/>
-    <w:basedOn w:val="DefaultParagraphFont"/>
-    <w:link w:val="Quote"/>
-    <w:uiPriority w:val="29"/>
-    <w:rsid w:val="00282440"/>
-    <w:rPr>
-      <w:rFonts w:asciiTheme="majorHAnsi" w:eastAsiaTheme="majorEastAsia" w:hAnsiTheme="majorHAnsi" w:cstheme="majorBidi"/>
-      <w:color w:val="000000" w:themeColor="text1"/>
-      <w:sz w:val="24"/>
-      <w:szCs w:val="24"/>
-    </w:rPr>
-  </w:style>
-  <w:style w:type="paragraph" w:styleId="IntenseQuote">
-    <w:name w:val="Intense Quote"/>
-    <w:basedOn w:val="Normal"/>
-    <w:next w:val="Normal"/>
-    <w:link w:val="IntenseQuoteChar"/>
-    <w:uiPriority w:val="30"/>
-    <w:qFormat/>
-    <w:rsid w:val="00282440"/>
-    <w:pPr>
-      <w:pBdr>
-        <w:top w:val="single" w:sz="24" w:space="4" w:color="ED7D31" w:themeColor="accent2"/>
-      </w:pBdr>
-      <w:spacing w:before="240" w:after="240"/>
-      <w:ind w:left="936" w:right="936"/>
-      <w:jc w:val="center"/>
-    </w:pPr>
-    <w:rPr>
-      <w:rFonts w:asciiTheme="majorHAnsi" w:eastAsiaTheme="majorEastAsia" w:hAnsiTheme="majorHAnsi" w:cstheme="majorBidi"/>
-      <w:szCs w:val="24"/>
-    </w:rPr>
-  </w:style>
-  <w:style w:type="character" w:customStyle="1" w:styleId="IntenseQuoteChar">
-    <w:name w:val="Intense Quote Char"/>
-    <w:basedOn w:val="DefaultParagraphFont"/>
-    <w:link w:val="IntenseQuote"/>
-    <w:uiPriority w:val="30"/>
-    <w:rsid w:val="00282440"/>
-    <w:rPr>
-      <w:rFonts w:asciiTheme="majorHAnsi" w:eastAsiaTheme="majorEastAsia" w:hAnsiTheme="majorHAnsi" w:cstheme="majorBidi"/>
-      <w:sz w:val="24"/>
-      <w:szCs w:val="24"/>
-    </w:rPr>
-  </w:style>
-  <w:style w:type="character" w:styleId="SubtleEmphasis">
-    <w:name w:val="Subtle Emphasis"/>
-    <w:basedOn w:val="DefaultParagraphFont"/>
-    <w:uiPriority w:val="19"/>
-    <w:qFormat/>
-    <w:rsid w:val="00282440"/>
-    <w:rPr>
-      <w:i/>
-      <w:iCs/>
-      <w:color w:val="595959" w:themeColor="text1" w:themeTint="A6"/>
-    </w:rPr>
-  </w:style>
-  <w:style w:type="character" w:styleId="IntenseEmphasis">
-    <w:name w:val="Intense Emphasis"/>
-    <w:basedOn w:val="DefaultParagraphFont"/>
-    <w:uiPriority w:val="21"/>
-    <w:qFormat/>
-    <w:rsid w:val="00282440"/>
-    <w:rPr>
-      <w:b/>
-      <w:bCs/>
-      <w:i/>
-      <w:iCs/>
-      <w:caps w:val="0"/>
-      <w:smallCaps w:val="0"/>
-      <w:strike w:val="0"/>
-      <w:dstrike w:val="0"/>
-      <w:color w:val="ED7D31" w:themeColor="accent2"/>
-    </w:rPr>
-  </w:style>
-  <w:style w:type="character" w:styleId="SubtleReference">
-    <w:name w:val="Subtle Reference"/>
-    <w:basedOn w:val="DefaultParagraphFont"/>
-    <w:uiPriority w:val="31"/>
-    <w:qFormat/>
-    <w:rsid w:val="00282440"/>
-    <w:rPr>
-      <w:caps w:val="0"/>
-      <w:smallCaps/>
-      <w:color w:val="404040" w:themeColor="text1" w:themeTint="BF"/>
-      <w:spacing w:val="0"/>
-      <w:u w:val="single" w:color="7F7F7F" w:themeColor="text1" w:themeTint="80"/>
-    </w:rPr>
-  </w:style>
-  <w:style w:type="character" w:styleId="IntenseReference">
-    <w:name w:val="Intense Reference"/>
-    <w:basedOn w:val="DefaultParagraphFont"/>
-    <w:uiPriority w:val="32"/>
-    <w:qFormat/>
-    <w:rsid w:val="00282440"/>
-    <w:rPr>
-      <w:b/>
-      <w:bCs/>
-      <w:caps w:val="0"/>
-      <w:smallCaps/>
-      <w:color w:val="auto"/>
-      <w:spacing w:val="0"/>
-      <w:u w:val="single"/>
-    </w:rPr>
-  </w:style>
-  <w:style w:type="character" w:styleId="BookTitle">
-    <w:name w:val="Book Title"/>
-    <w:basedOn w:val="DefaultParagraphFont"/>
-    <w:uiPriority w:val="33"/>
-    <w:qFormat/>
-    <w:rsid w:val="00282440"/>
-    <w:rPr>
-      <w:b/>
-      <w:bCs/>
-      <w:caps w:val="0"/>
-      <w:smallCaps/>
-      <w:spacing w:val="0"/>
-    </w:rPr>
-  </w:style>
-  <w:style w:type="paragraph" w:styleId="TOC2">
-    <w:name w:val="toc 2"/>
-    <w:basedOn w:val="Normal"/>
-    <w:next w:val="Normal"/>
-    <w:autoRedefine/>
-    <w:uiPriority w:val="39"/>
-    <w:unhideWhenUsed/>
-    <w:rsid w:val="009517FA"/>
-    <w:pPr>
-      <w:spacing w:after="100" w:line="259" w:lineRule="auto"/>
-      <w:ind w:left="220"/>
-    </w:pPr>
-    <w:rPr>
-      <w:rFonts w:cs="Times New Roman"/>
-      <w:sz w:val="22"/>
-      <w:szCs w:val="22"/>
-    </w:rPr>
-  </w:style>
-  <w:style w:type="paragraph" w:styleId="TOC3">
-    <w:name w:val="toc 3"/>
-    <w:basedOn w:val="Normal"/>
-    <w:next w:val="Normal"/>
-    <w:autoRedefine/>
-    <w:uiPriority w:val="39"/>
-    <w:unhideWhenUsed/>
-    <w:rsid w:val="009517FA"/>
-    <w:pPr>
-      <w:spacing w:after="100" w:line="259" w:lineRule="auto"/>
-      <w:ind w:left="440"/>
-    </w:pPr>
-    <w:rPr>
-      <w:rFonts w:cs="Times New Roman"/>
-      <w:sz w:val="22"/>
-      <w:szCs w:val="22"/>
-    </w:rPr>
-  </w:style>
-  <w:style w:type="character" w:styleId="CommentReference">
-    <w:name w:val="annotation reference"/>
-    <w:basedOn w:val="DefaultParagraphFont"/>
-    <w:uiPriority w:val="99"/>
-    <w:semiHidden/>
-    <w:unhideWhenUsed/>
-    <w:rsid w:val="00B151BD"/>
-    <w:rPr>
-      <w:sz w:val="16"/>
-      <w:szCs w:val="16"/>
-    </w:rPr>
-  </w:style>
-  <w:style w:type="paragraph" w:styleId="CommentText">
-    <w:name w:val="annotation text"/>
-    <w:basedOn w:val="Normal"/>
-    <w:link w:val="CommentTextChar"/>
-    <w:uiPriority w:val="99"/>
-    <w:semiHidden/>
-    <w:unhideWhenUsed/>
-    <w:rsid w:val="00B151BD"/>
-    <w:rPr>
-      <w:sz w:val="20"/>
-      <w:szCs w:val="20"/>
-    </w:rPr>
-  </w:style>
-  <w:style w:type="character" w:customStyle="1" w:styleId="CommentTextChar">
-    <w:name w:val="Comment Text Char"/>
-    <w:basedOn w:val="DefaultParagraphFont"/>
-    <w:link w:val="CommentText"/>
-    <w:uiPriority w:val="99"/>
-    <w:semiHidden/>
-    <w:rsid w:val="00B151BD"/>
-    <w:rPr>
-      <w:sz w:val="20"/>
-      <w:szCs w:val="20"/>
-    </w:rPr>
-  </w:style>
-  <w:style w:type="paragraph" w:styleId="CommentSubject">
-    <w:name w:val="annotation subject"/>
-    <w:basedOn w:val="CommentText"/>
-    <w:next w:val="CommentText"/>
-    <w:link w:val="CommentSubjectChar"/>
-    <w:uiPriority w:val="99"/>
-    <w:semiHidden/>
-    <w:unhideWhenUsed/>
-    <w:rsid w:val="00B151BD"/>
-    <w:rPr>
-      <w:b/>
-      <w:bCs/>
-    </w:rPr>
-  </w:style>
-  <w:style w:type="character" w:customStyle="1" w:styleId="CommentSubjectChar">
-    <w:name w:val="Comment Subject Char"/>
-    <w:basedOn w:val="CommentTextChar"/>
-    <w:link w:val="CommentSubject"/>
-    <w:uiPriority w:val="99"/>
-    <w:semiHidden/>
-    <w:rsid w:val="00B151BD"/>
-    <w:rPr>
-      <w:b/>
-      <w:bCs/>
-      <w:sz w:val="20"/>
-      <w:szCs w:val="20"/>
-    </w:rPr>
-  </w:style>
-  <w:style w:type="paragraph" w:styleId="BalloonText">
-    <w:name w:val="Balloon Text"/>
-    <w:basedOn w:val="Normal"/>
-    <w:link w:val="BalloonTextChar"/>
-    <w:uiPriority w:val="99"/>
-    <w:semiHidden/>
-    <w:unhideWhenUsed/>
-    <w:rsid w:val="00B151BD"/>
-    <w:rPr>
-      <w:rFonts w:ascii="Segoe UI" w:hAnsi="Segoe UI" w:cs="Segoe UI"/>
-      <w:sz w:val="18"/>
-      <w:szCs w:val="18"/>
-    </w:rPr>
-  </w:style>
-  <w:style w:type="character" w:customStyle="1" w:styleId="BalloonTextChar">
-    <w:name w:val="Balloon Text Char"/>
-    <w:basedOn w:val="DefaultParagraphFont"/>
-    <w:link w:val="BalloonText"/>
-    <w:uiPriority w:val="99"/>
-    <w:semiHidden/>
-    <w:rsid w:val="00B151BD"/>
-    <w:rPr>
-      <w:rFonts w:ascii="Segoe UI" w:hAnsi="Segoe UI" w:cs="Segoe UI"/>
-      <w:sz w:val="18"/>
-      <w:szCs w:val="18"/>
-    </w:rPr>
-  </w:style>
-  <w:style w:type="paragraph" w:styleId="NormalWeb">
-    <w:name w:val="Normal (Web)"/>
-    <w:basedOn w:val="Normal"/>
-    <w:uiPriority w:val="99"/>
-    <w:unhideWhenUsed/>
-    <w:rsid w:val="00756662"/>
-    <w:pPr>
-      <w:spacing w:before="100" w:beforeAutospacing="1" w:after="100" w:afterAutospacing="1"/>
-    </w:pPr>
-    <w:rPr>
-      <w:rFonts w:ascii="Times New Roman" w:eastAsia="Times New Roman" w:hAnsi="Times New Roman" w:cs="Times New Roman"/>
-      <w:szCs w:val="24"/>
-    </w:rPr>
-  </w:style>
-  <w:style w:type="character" w:customStyle="1" w:styleId="apple-converted-space">
-    <w:name w:val="apple-converted-space"/>
-    <w:basedOn w:val="DefaultParagraphFont"/>
-    <w:rsid w:val="00756662"/>
-  </w:style>
-  <w:style w:type="paragraph" w:customStyle="1" w:styleId="Standard">
-    <w:name w:val="Standard"/>
-    <w:rsid w:val="009E2B67"/>
-    <w:pPr>
-      <w:widowControl w:val="0"/>
-      <w:suppressAutoHyphens/>
-      <w:textAlignment w:val="baseline"/>
-    </w:pPr>
-    <w:rPr>
-      <w:rFonts w:ascii="Times New Roman" w:eastAsia="Andale Sans UI" w:hAnsi="Times New Roman" w:cs="Times New Roman"/>
-      <w:kern w:val="1"/>
-      <w:sz w:val="24"/>
-      <w:szCs w:val="24"/>
-      <w:lang w:val="de-DE" w:eastAsia="fa-IR" w:bidi="fa-IR"/>
-    </w:rPr>
-  </w:style>
-  <w:style w:type="paragraph" w:styleId="ListNumber">
-    <w:name w:val="List Number"/>
-    <w:basedOn w:val="Normal"/>
-    <w:qFormat/>
-    <w:rsid w:val="00271D2F"/>
-    <w:pPr>
-      <w:spacing w:after="200" w:line="276" w:lineRule="auto"/>
-    </w:pPr>
-    <w:rPr>
-      <w:rFonts w:eastAsia="Times New Roman" w:cs="Times New Roman"/>
-      <w:szCs w:val="24"/>
-    </w:rPr>
-  </w:style>
-</w:styles>
-</file>
-
 <file path=word/glossary/document.xml><?xml version="1.0" encoding="utf-8"?>
-<w:glossaryDocument xmlns:wpc="http://schemas.microsoft.com/office/word/2010/wordprocessingCanvas" xmlns:mc="http://schemas.openxmlformats.org/markup-compatibility/2006" xmlns:o="urn:schemas-microsoft-com:office:office" xmlns:r="http://schemas.openxmlformats.org/officeDocument/2006/relationships" xmlns:m="http://schemas.openxmlformats.org/officeDocument/2006/math" xmlns:v="urn:schemas-microsoft-com:vml" xmlns:wp14="http://schemas.microsoft.com/office/word/2010/wordprocessingDrawing" xmlns:wp="http://schemas.openxmlformats.org/drawingml/2006/wordprocessingDrawing" xmlns:w10="urn:schemas-microsoft-com:office:word" xmlns:w="http://schemas.openxmlformats.org/wordprocessingml/2006/main" xmlns:w14="http://schemas.microsoft.com/office/word/2010/wordml" xmlns:wpg="http://schemas.microsoft.com/office/word/2010/wordprocessingGroup" xmlns:wpi="http://schemas.microsoft.com/office/word/2010/wordprocessingInk" xmlns:wne="http://schemas.microsoft.com/office/word/2006/wordml" xmlns:wps="http://schemas.microsoft.com/office/word/2010/wordprocessingShape" mc:Ignorable="w14 wp14">
+<w:glossaryDocument xmlns:ve="http://schemas.openxmlformats.org/markup-compatibility/2006" xmlns:o="urn:schemas-microsoft-com:office:office" xmlns:r="http://schemas.openxmlformats.org/officeDocument/2006/relationships" xmlns:m="http://schemas.openxmlformats.org/officeDocument/2006/math" xmlns:v="urn:schemas-microsoft-com:vml" xmlns:wp="http://schemas.openxmlformats.org/drawingml/2006/wordprocessingDrawing" xmlns:w10="urn:schemas-microsoft-com:office:word" xmlns:w="http://schemas.openxmlformats.org/wordprocessingml/2006/main" xmlns:wne="http://schemas.microsoft.com/office/word/2006/wordml">
   <w:docParts>
     <w:docPart>
       <w:docPartPr>
@@ -12768,64 +12633,12 @@
         </w:p>
       </w:docPartBody>
     </w:docPart>
-    <w:docPart>
-      <w:docPartPr>
-        <w:name w:val="AE6F6FAB9A574E6481385C53F28B7EB1"/>
-        <w:category>
-          <w:name w:val="General"/>
-          <w:gallery w:val="placeholder"/>
-        </w:category>
-        <w:types>
-          <w:type w:val="bbPlcHdr"/>
-        </w:types>
-        <w:behaviors>
-          <w:behavior w:val="content"/>
-        </w:behaviors>
-        <w:guid w:val="{BB0E4864-A31E-447C-998A-1A245D76B904}"/>
-      </w:docPartPr>
-      <w:docPartBody>
-        <w:p>
-          <w:pPr>
-            <w:pStyle w:val="AE6F6FAB9A574E6481385C53F28B7EB1"/>
-          </w:pPr>
-          <w:r>
-            <w:t>[Click to select date]</w:t>
-          </w:r>
-        </w:p>
-      </w:docPartBody>
-    </w:docPart>
-    <w:docPart>
-      <w:docPartPr>
-        <w:name w:val="B8B1273EC2C047B3822F0401F1B6ACD8"/>
-        <w:category>
-          <w:name w:val="General"/>
-          <w:gallery w:val="placeholder"/>
-        </w:category>
-        <w:types>
-          <w:type w:val="bbPlcHdr"/>
-        </w:types>
-        <w:behaviors>
-          <w:behavior w:val="content"/>
-        </w:behaviors>
-        <w:guid w:val="{060FFAAE-1D8C-41D5-B1B4-FC164360F6C4}"/>
-      </w:docPartPr>
-      <w:docPartBody>
-        <w:p>
-          <w:pPr>
-            <w:pStyle w:val="B8B1273EC2C047B3822F0401F1B6ACD8"/>
-          </w:pPr>
-          <w:r>
-            <w:t>[Click to select date]</w:t>
-          </w:r>
-        </w:p>
-      </w:docPartBody>
-    </w:docPart>
   </w:docParts>
 </w:glossaryDocument>
 </file>
 
 <file path=word/glossary/fontTable.xml><?xml version="1.0" encoding="utf-8"?>
-<w:fonts xmlns:mc="http://schemas.openxmlformats.org/markup-compatibility/2006" xmlns:r="http://schemas.openxmlformats.org/officeDocument/2006/relationships" xmlns:w="http://schemas.openxmlformats.org/wordprocessingml/2006/main" xmlns:w14="http://schemas.microsoft.com/office/word/2010/wordml" mc:Ignorable="w14">
+<w:fonts xmlns:r="http://schemas.openxmlformats.org/officeDocument/2006/relationships" xmlns:w="http://schemas.openxmlformats.org/wordprocessingml/2006/main">
   <w:font w:name="Symbol">
     <w:panose1 w:val="05050102010706020507"/>
     <w:charset w:val="02"/>
@@ -12835,14 +12648,14 @@
   </w:font>
   <w:font w:name="Times New Roman">
     <w:panose1 w:val="02020603050405020304"/>
-    <w:charset w:val="00"/>
+    <w:charset w:val="CC"/>
     <w:family w:val="roman"/>
     <w:pitch w:val="variable"/>
-    <w:sig w:usb0="E0002EFF" w:usb1="C0007843" w:usb2="00000009" w:usb3="00000000" w:csb0="000001FF" w:csb1="00000000"/>
+    <w:sig w:usb0="E0002AFF" w:usb1="C0007841" w:usb2="00000009" w:usb3="00000000" w:csb0="000001FF" w:csb1="00000000"/>
   </w:font>
   <w:font w:name="Courier New">
     <w:panose1 w:val="02070309020205020404"/>
-    <w:charset w:val="00"/>
+    <w:charset w:val="CC"/>
     <w:family w:val="modern"/>
     <w:pitch w:val="fixed"/>
     <w:sig w:usb0="E0002AFF" w:usb1="C0007843" w:usb2="00000009" w:usb3="00000000" w:csb0="000001FF" w:csb1="00000000"/>
@@ -12856,37 +12669,38 @@
   </w:font>
   <w:font w:name="Calibri">
     <w:panose1 w:val="020F0502020204030204"/>
+    <w:charset w:val="CC"/>
+    <w:family w:val="swiss"/>
+    <w:pitch w:val="variable"/>
+    <w:sig w:usb0="E10002FF" w:usb1="4000ACFF" w:usb2="00000009" w:usb3="00000000" w:csb0="0000019F" w:csb1="00000000"/>
+  </w:font>
+  <w:font w:name="Calibri Light">
+    <w:altName w:val="Calibri"/>
     <w:charset w:val="00"/>
     <w:family w:val="swiss"/>
     <w:pitch w:val="variable"/>
-    <w:sig w:usb0="E00002FF" w:usb1="4000ACFF" w:usb2="00000001" w:usb3="00000000" w:csb0="0000019F" w:csb1="00000000"/>
-  </w:font>
-  <w:font w:name="Calibri Light">
-    <w:panose1 w:val="020F0302020204030204"/>
-    <w:charset w:val="00"/>
-    <w:family w:val="swiss"/>
-    <w:pitch w:val="variable"/>
-    <w:sig w:usb0="A00002EF" w:usb1="4000207B" w:usb2="00000000" w:usb3="00000000" w:csb0="0000019F" w:csb1="00000000"/>
+    <w:sig w:usb0="00000001" w:usb1="4000207B" w:usb2="00000000" w:usb3="00000000" w:csb0="0000019F" w:csb1="00000000"/>
   </w:font>
   <w:font w:name="Arial">
     <w:panose1 w:val="020B0604020202020204"/>
-    <w:charset w:val="00"/>
+    <w:charset w:val="CC"/>
     <w:family w:val="swiss"/>
     <w:pitch w:val="variable"/>
     <w:sig w:usb0="E0002AFF" w:usb1="C0007843" w:usb2="00000009" w:usb3="00000000" w:csb0="000001FF" w:csb1="00000000"/>
   </w:font>
   <w:font w:name="Segoe UI">
     <w:panose1 w:val="020B0502040204020203"/>
-    <w:charset w:val="00"/>
+    <w:charset w:val="CC"/>
     <w:family w:val="swiss"/>
     <w:pitch w:val="variable"/>
-    <w:sig w:usb0="E4002EFF" w:usb1="C000E47F" w:usb2="00000009" w:usb3="00000000" w:csb0="000001FF" w:csb1="00000000"/>
+    <w:sig w:usb0="E10022FF" w:usb1="C000E47F" w:usb2="00000029" w:usb3="00000000" w:csb0="000001DF" w:csb1="00000000"/>
   </w:font>
   <w:font w:name="Andale Sans UI">
     <w:altName w:val="Arial Unicode MS"/>
     <w:charset w:val="00"/>
     <w:family w:val="auto"/>
     <w:pitch w:val="variable"/>
+    <w:sig w:usb0="00000000" w:usb1="00000000" w:usb2="00000000" w:usb3="00000000" w:csb0="00000000" w:csb1="00000000"/>
   </w:font>
   <w:font w:name="AR JULIAN">
     <w:altName w:val="Times New Roman"/>
@@ -12897,7 +12711,7 @@
   </w:font>
   <w:font w:name="Cambria">
     <w:panose1 w:val="02040503050406030204"/>
-    <w:charset w:val="00"/>
+    <w:charset w:val="CC"/>
     <w:family w:val="roman"/>
     <w:pitch w:val="variable"/>
     <w:sig w:usb0="E00002FF" w:usb1="400004FF" w:usb2="00000000" w:usb3="00000000" w:csb0="0000019F" w:csb1="00000000"/>
@@ -12906,16 +12720,13 @@
 </file>
 
 <file path=word/glossary/settings.xml><?xml version="1.0" encoding="utf-8"?>
-<w:settings xmlns:mc="http://schemas.openxmlformats.org/markup-compatibility/2006" xmlns:o="urn:schemas-microsoft-com:office:office" xmlns:r="http://schemas.openxmlformats.org/officeDocument/2006/relationships" xmlns:m="http://schemas.openxmlformats.org/officeDocument/2006/math" xmlns:v="urn:schemas-microsoft-com:vml" xmlns:w10="urn:schemas-microsoft-com:office:word" xmlns:w="http://schemas.openxmlformats.org/wordprocessingml/2006/main" xmlns:w14="http://schemas.microsoft.com/office/word/2010/wordml" xmlns:sl="http://schemas.openxmlformats.org/schemaLibrary/2006/main" mc:Ignorable="w14">
+<w:settings xmlns:o="urn:schemas-microsoft-com:office:office" xmlns:r="http://schemas.openxmlformats.org/officeDocument/2006/relationships" xmlns:m="http://schemas.openxmlformats.org/officeDocument/2006/math" xmlns:v="urn:schemas-microsoft-com:vml" xmlns:w10="urn:schemas-microsoft-com:office:word" xmlns:w="http://schemas.openxmlformats.org/wordprocessingml/2006/main" xmlns:sl="http://schemas.openxmlformats.org/schemaLibrary/2006/main">
   <w:view w:val="normal"/>
   <w:defaultTabStop w:val="720"/>
+  <w:hyphenationZone w:val="425"/>
   <w:characterSpacingControl w:val="doNotCompress"/>
   <w:compat>
     <w:useFELayout/>
-    <w:compatSetting w:name="compatibilityMode" w:uri="http://schemas.microsoft.com/office/word" w:val="14"/>
-    <w:compatSetting w:name="overrideTableStyleFontSizeAndJustification" w:uri="http://schemas.microsoft.com/office/word" w:val="1"/>
-    <w:compatSetting w:name="enableOpenTypeFeatures" w:uri="http://schemas.microsoft.com/office/word" w:val="1"/>
-    <w:compatSetting w:name="doNotFlipMirrorIndents" w:uri="http://schemas.microsoft.com/office/word" w:val="1"/>
   </w:compat>
   <w:rsids>
     <w:rsidRoot w:val="009C08E5"/>
@@ -12930,6 +12741,7 @@
     <w:rsid w:val="00596F94"/>
     <w:rsid w:val="00664792"/>
     <w:rsid w:val="006C6A41"/>
+    <w:rsid w:val="007224F4"/>
     <w:rsid w:val="007334DA"/>
     <w:rsid w:val="007A0767"/>
     <w:rsid w:val="007B1C2A"/>
@@ -12959,7 +12771,7 @@
     <m:mathFont m:val="Cambria Math"/>
     <m:brkBin m:val="before"/>
     <m:brkBinSub m:val="--"/>
-    <m:smallFrac m:val="0"/>
+    <m:smallFrac m:val="off"/>
     <m:dispDef/>
     <m:lMargin m:val="0"/>
     <m:rMargin m:val="0"/>
@@ -12968,7 +12780,7 @@
     <m:intLim m:val="subSup"/>
     <m:naryLim m:val="undOvr"/>
   </m:mathPr>
-  <w:themeFontLang w:val="en-US"/>
+  <w:themeFontLang w:val="bg-BG"/>
   <w:clrSchemeMapping w:bg1="light1" w:t1="dark1" w:bg2="light2" w:t2="dark2" w:accent1="accent1" w:accent2="accent2" w:accent3="accent3" w:accent4="accent4" w:accent5="accent5" w:accent6="accent6" w:hyperlink="hyperlink" w:followedHyperlink="followedHyperlink"/>
   <w:decimalSymbol w:val="."/>
   <w:listSeparator w:val=","/>
@@ -12976,7 +12788,7 @@
 </file>
 
 <file path=word/glossary/styles.xml><?xml version="1.0" encoding="utf-8"?>
-<w:styles xmlns:mc="http://schemas.openxmlformats.org/markup-compatibility/2006" xmlns:r="http://schemas.openxmlformats.org/officeDocument/2006/relationships" xmlns:w="http://schemas.openxmlformats.org/wordprocessingml/2006/main" xmlns:w14="http://schemas.microsoft.com/office/word/2010/wordml" mc:Ignorable="w14">
+<w:styles xmlns:r="http://schemas.openxmlformats.org/officeDocument/2006/relationships" xmlns:w="http://schemas.openxmlformats.org/wordprocessingml/2006/main">
   <w:docDefaults>
     <w:rPrDefault>
       <w:rPr>
@@ -13131,21 +12943,23 @@
     <w:lsdException w:name="Bibliography" w:uiPriority="37"/>
     <w:lsdException w:name="TOC Heading" w:uiPriority="39" w:qFormat="1"/>
   </w:latentStyles>
-  <w:style w:type="paragraph" w:default="1" w:styleId="Normal">
+  <w:style w:type="paragraph" w:default="1" w:styleId="a">
     <w:name w:val="Normal"/>
     <w:qFormat/>
-  </w:style>
-  <w:style w:type="character" w:default="1" w:styleId="DefaultParagraphFont">
+    <w:rsid w:val="007224F4"/>
+  </w:style>
+  <w:style w:type="character" w:default="1" w:styleId="a0">
     <w:name w:val="Default Paragraph Font"/>
     <w:uiPriority w:val="1"/>
     <w:semiHidden/>
     <w:unhideWhenUsed/>
   </w:style>
-  <w:style w:type="table" w:default="1" w:styleId="TableNormal">
+  <w:style w:type="table" w:default="1" w:styleId="a1">
     <w:name w:val="Normal Table"/>
     <w:uiPriority w:val="99"/>
     <w:semiHidden/>
     <w:unhideWhenUsed/>
+    <w:qFormat/>
     <w:tblPr>
       <w:tblInd w:w="0" w:type="dxa"/>
       <w:tblCellMar>
@@ -13156,7 +12970,7 @@
       </w:tblCellMar>
     </w:tblPr>
   </w:style>
-  <w:style w:type="numbering" w:default="1" w:styleId="NoList">
+  <w:style w:type="numbering" w:default="1" w:styleId="a2">
     <w:name w:val="No List"/>
     <w:uiPriority w:val="99"/>
     <w:semiHidden/>
@@ -13213,246 +13027,8 @@
 </w:styles>
 </file>
 
-<file path=word/glossary/stylesWithEffects.xml><?xml version="1.0" encoding="utf-8"?>
-<w:styles xmlns:wpc="http://schemas.microsoft.com/office/word/2010/wordprocessingCanvas" xmlns:mc="http://schemas.openxmlformats.org/markup-compatibility/2006" xmlns:o="urn:schemas-microsoft-com:office:office" xmlns:r="http://schemas.openxmlformats.org/officeDocument/2006/relationships" xmlns:m="http://schemas.openxmlformats.org/officeDocument/2006/math" xmlns:v="urn:schemas-microsoft-com:vml" xmlns:wp14="http://schemas.microsoft.com/office/word/2010/wordprocessingDrawing" xmlns:wp="http://schemas.openxmlformats.org/drawingml/2006/wordprocessingDrawing" xmlns:w10="urn:schemas-microsoft-com:office:word" xmlns:w="http://schemas.openxmlformats.org/wordprocessingml/2006/main" xmlns:w14="http://schemas.microsoft.com/office/word/2010/wordml" xmlns:wpg="http://schemas.microsoft.com/office/word/2010/wordprocessingGroup" xmlns:wpi="http://schemas.microsoft.com/office/word/2010/wordprocessingInk" xmlns:wne="http://schemas.microsoft.com/office/word/2006/wordml" xmlns:wps="http://schemas.microsoft.com/office/word/2010/wordprocessingShape" mc:Ignorable="w14 wp14">
-  <w:docDefaults>
-    <w:rPrDefault>
-      <w:rPr>
-        <w:rFonts w:asciiTheme="minorHAnsi" w:eastAsiaTheme="minorEastAsia" w:hAnsiTheme="minorHAnsi" w:cstheme="minorBidi"/>
-        <w:sz w:val="22"/>
-        <w:szCs w:val="22"/>
-        <w:lang w:val="en-US" w:eastAsia="en-US" w:bidi="ar-SA"/>
-      </w:rPr>
-    </w:rPrDefault>
-    <w:pPrDefault>
-      <w:pPr>
-        <w:spacing w:after="160" w:line="259" w:lineRule="auto"/>
-      </w:pPr>
-    </w:pPrDefault>
-  </w:docDefaults>
-  <w:latentStyles w:defLockedState="0" w:defUIPriority="99" w:defSemiHidden="1" w:defUnhideWhenUsed="1" w:defQFormat="0" w:count="267">
-    <w:lsdException w:name="Normal" w:semiHidden="0" w:uiPriority="0" w:unhideWhenUsed="0" w:qFormat="1"/>
-    <w:lsdException w:name="heading 1" w:semiHidden="0" w:uiPriority="9" w:unhideWhenUsed="0" w:qFormat="1"/>
-    <w:lsdException w:name="heading 2" w:uiPriority="9" w:qFormat="1"/>
-    <w:lsdException w:name="heading 3" w:uiPriority="9" w:qFormat="1"/>
-    <w:lsdException w:name="heading 4" w:uiPriority="9" w:qFormat="1"/>
-    <w:lsdException w:name="heading 5" w:uiPriority="9" w:qFormat="1"/>
-    <w:lsdException w:name="heading 6" w:uiPriority="9" w:qFormat="1"/>
-    <w:lsdException w:name="heading 7" w:uiPriority="9" w:qFormat="1"/>
-    <w:lsdException w:name="heading 8" w:uiPriority="9" w:qFormat="1"/>
-    <w:lsdException w:name="heading 9" w:uiPriority="9" w:qFormat="1"/>
-    <w:lsdException w:name="toc 1" w:uiPriority="39"/>
-    <w:lsdException w:name="toc 2" w:uiPriority="39"/>
-    <w:lsdException w:name="toc 3" w:uiPriority="39"/>
-    <w:lsdException w:name="toc 4" w:uiPriority="39"/>
-    <w:lsdException w:name="toc 5" w:uiPriority="39"/>
-    <w:lsdException w:name="toc 6" w:uiPriority="39"/>
-    <w:lsdException w:name="toc 7" w:uiPriority="39"/>
-    <w:lsdException w:name="toc 8" w:uiPriority="39"/>
-    <w:lsdException w:name="toc 9" w:uiPriority="39"/>
-    <w:lsdException w:name="caption" w:uiPriority="35" w:qFormat="1"/>
-    <w:lsdException w:name="Title" w:semiHidden="0" w:uiPriority="10" w:unhideWhenUsed="0" w:qFormat="1"/>
-    <w:lsdException w:name="Default Paragraph Font" w:uiPriority="1"/>
-    <w:lsdException w:name="Subtitle" w:semiHidden="0" w:uiPriority="11" w:unhideWhenUsed="0" w:qFormat="1"/>
-    <w:lsdException w:name="Strong" w:semiHidden="0" w:uiPriority="22" w:unhideWhenUsed="0" w:qFormat="1"/>
-    <w:lsdException w:name="Emphasis" w:semiHidden="0" w:uiPriority="20" w:unhideWhenUsed="0" w:qFormat="1"/>
-    <w:lsdException w:name="Table Grid" w:semiHidden="0" w:uiPriority="39" w:unhideWhenUsed="0"/>
-    <w:lsdException w:name="Placeholder Text" w:unhideWhenUsed="0"/>
-    <w:lsdException w:name="No Spacing" w:semiHidden="0" w:uiPriority="1" w:unhideWhenUsed="0" w:qFormat="1"/>
-    <w:lsdException w:name="Light Shading" w:semiHidden="0" w:uiPriority="60" w:unhideWhenUsed="0"/>
-    <w:lsdException w:name="Light List" w:semiHidden="0" w:uiPriority="61" w:unhideWhenUsed="0"/>
-    <w:lsdException w:name="Light Grid" w:semiHidden="0" w:uiPriority="62" w:unhideWhenUsed="0"/>
-    <w:lsdException w:name="Medium Shading 1" w:semiHidden="0" w:uiPriority="63" w:unhideWhenUsed="0"/>
-    <w:lsdException w:name="Medium Shading 2" w:semiHidden="0" w:uiPriority="64" w:unhideWhenUsed="0"/>
-    <w:lsdException w:name="Medium List 1" w:semiHidden="0" w:uiPriority="65" w:unhideWhenUsed="0"/>
-    <w:lsdException w:name="Medium List 2" w:semiHidden="0" w:uiPriority="66" w:unhideWhenUsed="0"/>
-    <w:lsdException w:name="Medium Grid 1" w:semiHidden="0" w:uiPriority="67" w:unhideWhenUsed="0"/>
-    <w:lsdException w:name="Medium Grid 2" w:semiHidden="0" w:uiPriority="68" w:unhideWhenUsed="0"/>
-    <w:lsdException w:name="Medium Grid 3" w:semiHidden="0" w:uiPriority="69" w:unhideWhenUsed="0"/>
-    <w:lsdException w:name="Dark List" w:semiHidden="0" w:uiPriority="70" w:unhideWhenUsed="0"/>
-    <w:lsdException w:name="Colorful Shading" w:semiHidden="0" w:uiPriority="71" w:unhideWhenUsed="0"/>
-    <w:lsdException w:name="Colorful List" w:semiHidden="0" w:uiPriority="72" w:unhideWhenUsed="0"/>
-    <w:lsdException w:name="Colorful Grid" w:semiHidden="0" w:uiPriority="73" w:unhideWhenUsed="0"/>
-    <w:lsdException w:name="Light Shading Accent 1" w:semiHidden="0" w:uiPriority="60" w:unhideWhenUsed="0"/>
-    <w:lsdException w:name="Light List Accent 1" w:semiHidden="0" w:uiPriority="61" w:unhideWhenUsed="0"/>
-    <w:lsdException w:name="Light Grid Accent 1" w:semiHidden="0" w:uiPriority="62" w:unhideWhenUsed="0"/>
-    <w:lsdException w:name="Medium Shading 1 Accent 1" w:semiHidden="0" w:uiPriority="63" w:unhideWhenUsed="0"/>
-    <w:lsdException w:name="Medium Shading 2 Accent 1" w:semiHidden="0" w:uiPriority="64" w:unhideWhenUsed="0"/>
-    <w:lsdException w:name="Medium List 1 Accent 1" w:semiHidden="0" w:uiPriority="65" w:unhideWhenUsed="0"/>
-    <w:lsdException w:name="Revision" w:unhideWhenUsed="0"/>
-    <w:lsdException w:name="List Paragraph" w:semiHidden="0" w:uiPriority="34" w:unhideWhenUsed="0" w:qFormat="1"/>
-    <w:lsdException w:name="Quote" w:semiHidden="0" w:uiPriority="29" w:unhideWhenUsed="0" w:qFormat="1"/>
-    <w:lsdException w:name="Intense Quote" w:semiHidden="0" w:uiPriority="30" w:unhideWhenUsed="0" w:qFormat="1"/>
-    <w:lsdException w:name="Medium List 2 Accent 1" w:semiHidden="0" w:uiPriority="66" w:unhideWhenUsed="0"/>
-    <w:lsdException w:name="Medium Grid 1 Accent 1" w:semiHidden="0" w:uiPriority="67" w:unhideWhenUsed="0"/>
-    <w:lsdException w:name="Medium Grid 2 Accent 1" w:semiHidden="0" w:uiPriority="68" w:unhideWhenUsed="0"/>
-    <w:lsdException w:name="Medium Grid 3 Accent 1" w:semiHidden="0" w:uiPriority="69" w:unhideWhenUsed="0"/>
-    <w:lsdException w:name="Dark List Accent 1" w:semiHidden="0" w:uiPriority="70" w:unhideWhenUsed="0"/>
-    <w:lsdException w:name="Colorful Shading Accent 1" w:semiHidden="0" w:uiPriority="71" w:unhideWhenUsed="0"/>
-    <w:lsdException w:name="Colorful List Accent 1" w:semiHidden="0" w:uiPriority="72" w:unhideWhenUsed="0"/>
-    <w:lsdException w:name="Colorful Grid Accent 1" w:semiHidden="0" w:uiPriority="73" w:unhideWhenUsed="0"/>
-    <w:lsdException w:name="Light Shading Accent 2" w:semiHidden="0" w:uiPriority="60" w:unhideWhenUsed="0"/>
-    <w:lsdException w:name="Light List Accent 2" w:semiHidden="0" w:uiPriority="61" w:unhideWhenUsed="0"/>
-    <w:lsdException w:name="Light Grid Accent 2" w:semiHidden="0" w:uiPriority="62" w:unhideWhenUsed="0"/>
-    <w:lsdException w:name="Medium Shading 1 Accent 2" w:semiHidden="0" w:uiPriority="63" w:unhideWhenUsed="0"/>
-    <w:lsdException w:name="Medium Shading 2 Accent 2" w:semiHidden="0" w:uiPriority="64" w:unhideWhenUsed="0"/>
-    <w:lsdException w:name="Medium List 1 Accent 2" w:semiHidden="0" w:uiPriority="65" w:unhideWhenUsed="0"/>
-    <w:lsdException w:name="Medium List 2 Accent 2" w:semiHidden="0" w:uiPriority="66" w:unhideWhenUsed="0"/>
-    <w:lsdException w:name="Medium Grid 1 Accent 2" w:semiHidden="0" w:uiPriority="67" w:unhideWhenUsed="0"/>
-    <w:lsdException w:name="Medium Grid 2 Accent 2" w:semiHidden="0" w:uiPriority="68" w:unhideWhenUsed="0"/>
-    <w:lsdException w:name="Medium Grid 3 Accent 2" w:semiHidden="0" w:uiPriority="69" w:unhideWhenUsed="0"/>
-    <w:lsdException w:name="Dark List Accent 2" w:semiHidden="0" w:uiPriority="70" w:unhideWhenUsed="0"/>
-    <w:lsdException w:name="Colorful Shading Accent 2" w:semiHidden="0" w:uiPriority="71" w:unhideWhenUsed="0"/>
-    <w:lsdException w:name="Colorful List Accent 2" w:semiHidden="0" w:uiPriority="72" w:unhideWhenUsed="0"/>
-    <w:lsdException w:name="Colorful Grid Accent 2" w:semiHidden="0" w:uiPriority="73" w:unhideWhenUsed="0"/>
-    <w:lsdException w:name="Light Shading Accent 3" w:semiHidden="0" w:uiPriority="60" w:unhideWhenUsed="0"/>
-    <w:lsdException w:name="Light List Accent 3" w:semiHidden="0" w:uiPriority="61" w:unhideWhenUsed="0"/>
-    <w:lsdException w:name="Light Grid Accent 3" w:semiHidden="0" w:uiPriority="62" w:unhideWhenUsed="0"/>
-    <w:lsdException w:name="Medium Shading 1 Accent 3" w:semiHidden="0" w:uiPriority="63" w:unhideWhenUsed="0"/>
-    <w:lsdException w:name="Medium Shading 2 Accent 3" w:semiHidden="0" w:uiPriority="64" w:unhideWhenUsed="0"/>
-    <w:lsdException w:name="Medium List 1 Accent 3" w:semiHidden="0" w:uiPriority="65" w:unhideWhenUsed="0"/>
-    <w:lsdException w:name="Medium List 2 Accent 3" w:semiHidden="0" w:uiPriority="66" w:unhideWhenUsed="0"/>
-    <w:lsdException w:name="Medium Grid 1 Accent 3" w:semiHidden="0" w:uiPriority="67" w:unhideWhenUsed="0"/>
-    <w:lsdException w:name="Medium Grid 2 Accent 3" w:semiHidden="0" w:uiPriority="68" w:unhideWhenUsed="0"/>
-    <w:lsdException w:name="Medium Grid 3 Accent 3" w:semiHidden="0" w:uiPriority="69" w:unhideWhenUsed="0"/>
-    <w:lsdException w:name="Dark List Accent 3" w:semiHidden="0" w:uiPriority="70" w:unhideWhenUsed="0"/>
-    <w:lsdException w:name="Colorful Shading Accent 3" w:semiHidden="0" w:uiPriority="71" w:unhideWhenUsed="0"/>
-    <w:lsdException w:name="Colorful List Accent 3" w:semiHidden="0" w:uiPriority="72" w:unhideWhenUsed="0"/>
-    <w:lsdException w:name="Colorful Grid Accent 3" w:semiHidden="0" w:uiPriority="73" w:unhideWhenUsed="0"/>
-    <w:lsdException w:name="Light Shading Accent 4" w:semiHidden="0" w:uiPriority="60" w:unhideWhenUsed="0"/>
-    <w:lsdException w:name="Light List Accent 4" w:semiHidden="0" w:uiPriority="61" w:unhideWhenUsed="0"/>
-    <w:lsdException w:name="Light Grid Accent 4" w:semiHidden="0" w:uiPriority="62" w:unhideWhenUsed="0"/>
-    <w:lsdException w:name="Medium Shading 1 Accent 4" w:semiHidden="0" w:uiPriority="63" w:unhideWhenUsed="0"/>
-    <w:lsdException w:name="Medium Shading 2 Accent 4" w:semiHidden="0" w:uiPriority="64" w:unhideWhenUsed="0"/>
-    <w:lsdException w:name="Medium List 1 Accent 4" w:semiHidden="0" w:uiPriority="65" w:unhideWhenUsed="0"/>
-    <w:lsdException w:name="Medium List 2 Accent 4" w:semiHidden="0" w:uiPriority="66" w:unhideWhenUsed="0"/>
-    <w:lsdException w:name="Medium Grid 1 Accent 4" w:semiHidden="0" w:uiPriority="67" w:unhideWhenUsed="0"/>
-    <w:lsdException w:name="Medium Grid 2 Accent 4" w:semiHidden="0" w:uiPriority="68" w:unhideWhenUsed="0"/>
-    <w:lsdException w:name="Medium Grid 3 Accent 4" w:semiHidden="0" w:uiPriority="69" w:unhideWhenUsed="0"/>
-    <w:lsdException w:name="Dark List Accent 4" w:semiHidden="0" w:uiPriority="70" w:unhideWhenUsed="0"/>
-    <w:lsdException w:name="Colorful Shading Accent 4" w:semiHidden="0" w:uiPriority="71" w:unhideWhenUsed="0"/>
-    <w:lsdException w:name="Colorful List Accent 4" w:semiHidden="0" w:uiPriority="72" w:unhideWhenUsed="0"/>
-    <w:lsdException w:name="Colorful Grid Accent 4" w:semiHidden="0" w:uiPriority="73" w:unhideWhenUsed="0"/>
-    <w:lsdException w:name="Light Shading Accent 5" w:semiHidden="0" w:uiPriority="60" w:unhideWhenUsed="0"/>
-    <w:lsdException w:name="Light List Accent 5" w:semiHidden="0" w:uiPriority="61" w:unhideWhenUsed="0"/>
-    <w:lsdException w:name="Light Grid Accent 5" w:semiHidden="0" w:uiPriority="62" w:unhideWhenUsed="0"/>
-    <w:lsdException w:name="Medium Shading 1 Accent 5" w:semiHidden="0" w:uiPriority="63" w:unhideWhenUsed="0"/>
-    <w:lsdException w:name="Medium Shading 2 Accent 5" w:semiHidden="0" w:uiPriority="64" w:unhideWhenUsed="0"/>
-    <w:lsdException w:name="Medium List 1 Accent 5" w:semiHidden="0" w:uiPriority="65" w:unhideWhenUsed="0"/>
-    <w:lsdException w:name="Medium List 2 Accent 5" w:semiHidden="0" w:uiPriority="66" w:unhideWhenUsed="0"/>
-    <w:lsdException w:name="Medium Grid 1 Accent 5" w:semiHidden="0" w:uiPriority="67" w:unhideWhenUsed="0"/>
-    <w:lsdException w:name="Medium Grid 2 Accent 5" w:semiHidden="0" w:uiPriority="68" w:unhideWhenUsed="0"/>
-    <w:lsdException w:name="Medium Grid 3 Accent 5" w:semiHidden="0" w:uiPriority="69" w:unhideWhenUsed="0"/>
-    <w:lsdException w:name="Dark List Accent 5" w:semiHidden="0" w:uiPriority="70" w:unhideWhenUsed="0"/>
-    <w:lsdException w:name="Colorful Shading Accent 5" w:semiHidden="0" w:uiPriority="71" w:unhideWhenUsed="0"/>
-    <w:lsdException w:name="Colorful List Accent 5" w:semiHidden="0" w:uiPriority="72" w:unhideWhenUsed="0"/>
-    <w:lsdException w:name="Colorful Grid Accent 5" w:semiHidden="0" w:uiPriority="73" w:unhideWhenUsed="0"/>
-    <w:lsdException w:name="Light Shading Accent 6" w:semiHidden="0" w:uiPriority="60" w:unhideWhenUsed="0"/>
-    <w:lsdException w:name="Light List Accent 6" w:semiHidden="0" w:uiPriority="61" w:unhideWhenUsed="0"/>
-    <w:lsdException w:name="Light Grid Accent 6" w:semiHidden="0" w:uiPriority="62" w:unhideWhenUsed="0"/>
-    <w:lsdException w:name="Medium Shading 1 Accent 6" w:semiHidden="0" w:uiPriority="63" w:unhideWhenUsed="0"/>
-    <w:lsdException w:name="Medium Shading 2 Accent 6" w:semiHidden="0" w:uiPriority="64" w:unhideWhenUsed="0"/>
-    <w:lsdException w:name="Medium List 1 Accent 6" w:semiHidden="0" w:uiPriority="65" w:unhideWhenUsed="0"/>
-    <w:lsdException w:name="Medium List 2 Accent 6" w:semiHidden="0" w:uiPriority="66" w:unhideWhenUsed="0"/>
-    <w:lsdException w:name="Medium Grid 1 Accent 6" w:semiHidden="0" w:uiPriority="67" w:unhideWhenUsed="0"/>
-    <w:lsdException w:name="Medium Grid 2 Accent 6" w:semiHidden="0" w:uiPriority="68" w:unhideWhenUsed="0"/>
-    <w:lsdException w:name="Medium Grid 3 Accent 6" w:semiHidden="0" w:uiPriority="69" w:unhideWhenUsed="0"/>
-    <w:lsdException w:name="Dark List Accent 6" w:semiHidden="0" w:uiPriority="70" w:unhideWhenUsed="0"/>
-    <w:lsdException w:name="Colorful Shading Accent 6" w:semiHidden="0" w:uiPriority="71" w:unhideWhenUsed="0"/>
-    <w:lsdException w:name="Colorful List Accent 6" w:semiHidden="0" w:uiPriority="72" w:unhideWhenUsed="0"/>
-    <w:lsdException w:name="Colorful Grid Accent 6" w:semiHidden="0" w:uiPriority="73" w:unhideWhenUsed="0"/>
-    <w:lsdException w:name="Subtle Emphasis" w:semiHidden="0" w:uiPriority="19" w:unhideWhenUsed="0" w:qFormat="1"/>
-    <w:lsdException w:name="Intense Emphasis" w:semiHidden="0" w:uiPriority="21" w:unhideWhenUsed="0" w:qFormat="1"/>
-    <w:lsdException w:name="Subtle Reference" w:semiHidden="0" w:uiPriority="31" w:unhideWhenUsed="0" w:qFormat="1"/>
-    <w:lsdException w:name="Intense Reference" w:semiHidden="0" w:uiPriority="32" w:unhideWhenUsed="0" w:qFormat="1"/>
-    <w:lsdException w:name="Book Title" w:semiHidden="0" w:uiPriority="33" w:unhideWhenUsed="0" w:qFormat="1"/>
-    <w:lsdException w:name="Bibliography" w:uiPriority="37"/>
-    <w:lsdException w:name="TOC Heading" w:uiPriority="39" w:qFormat="1"/>
-  </w:latentStyles>
-  <w:style w:type="paragraph" w:default="1" w:styleId="Normal">
-    <w:name w:val="Normal"/>
-    <w:qFormat/>
-  </w:style>
-  <w:style w:type="character" w:default="1" w:styleId="DefaultParagraphFont">
-    <w:name w:val="Default Paragraph Font"/>
-    <w:uiPriority w:val="1"/>
-    <w:semiHidden/>
-    <w:unhideWhenUsed/>
-  </w:style>
-  <w:style w:type="table" w:default="1" w:styleId="TableNormal">
-    <w:name w:val="Normal Table"/>
-    <w:uiPriority w:val="99"/>
-    <w:semiHidden/>
-    <w:unhideWhenUsed/>
-    <w:tblPr>
-      <w:tblInd w:w="0" w:type="dxa"/>
-      <w:tblCellMar>
-        <w:top w:w="0" w:type="dxa"/>
-        <w:left w:w="108" w:type="dxa"/>
-        <w:bottom w:w="0" w:type="dxa"/>
-        <w:right w:w="108" w:type="dxa"/>
-      </w:tblCellMar>
-    </w:tblPr>
-  </w:style>
-  <w:style w:type="numbering" w:default="1" w:styleId="NoList">
-    <w:name w:val="No List"/>
-    <w:uiPriority w:val="99"/>
-    <w:semiHidden/>
-    <w:unhideWhenUsed/>
-  </w:style>
-  <w:style w:type="paragraph" w:customStyle="1" w:styleId="7519156F1DA64A1D80148DA33465FCF8">
-    <w:name w:val="7519156F1DA64A1D80148DA33465FCF8"/>
-    <w:rsid w:val="009C08E5"/>
-  </w:style>
-  <w:style w:type="paragraph" w:customStyle="1" w:styleId="2C1661CCE3494FC99A5E2B2DDCA53286">
-    <w:name w:val="2C1661CCE3494FC99A5E2B2DDCA53286"/>
-    <w:rsid w:val="009C08E5"/>
-  </w:style>
-  <w:style w:type="paragraph" w:customStyle="1" w:styleId="E889104E909C4BF294D87405B885C248">
-    <w:name w:val="E889104E909C4BF294D87405B885C248"/>
-    <w:rsid w:val="00533B73"/>
-  </w:style>
-  <w:style w:type="paragraph" w:customStyle="1" w:styleId="7B9A79A22C0944708C94FA35096E6543">
-    <w:name w:val="7B9A79A22C0944708C94FA35096E6543"/>
-    <w:rsid w:val="00533B73"/>
-  </w:style>
-  <w:style w:type="paragraph" w:customStyle="1" w:styleId="984B9D70CF094EFCBA4B4703CEAE03E6">
-    <w:name w:val="984B9D70CF094EFCBA4B4703CEAE03E6"/>
-    <w:rsid w:val="00533B73"/>
-  </w:style>
-  <w:style w:type="paragraph" w:customStyle="1" w:styleId="51A6E49B1E634CBBAA1ADDEB2DD43570">
-    <w:name w:val="51A6E49B1E634CBBAA1ADDEB2DD43570"/>
-    <w:rsid w:val="00E50FFE"/>
-  </w:style>
-  <w:style w:type="paragraph" w:customStyle="1" w:styleId="C0CB45BEE27A4CEEAA421F0EC674E638">
-    <w:name w:val="C0CB45BEE27A4CEEAA421F0EC674E638"/>
-    <w:rsid w:val="00E50FFE"/>
-  </w:style>
-  <w:style w:type="paragraph" w:customStyle="1" w:styleId="79C13ECCFD67426C9A6A8CFF12DF3D34">
-    <w:name w:val="79C13ECCFD67426C9A6A8CFF12DF3D34"/>
-    <w:rsid w:val="00E50FFE"/>
-  </w:style>
-  <w:style w:type="paragraph" w:customStyle="1" w:styleId="AE6F6FAB9A574E6481385C53F28B7EB1">
-    <w:name w:val="AE6F6FAB9A574E6481385C53F28B7EB1"/>
-    <w:rsid w:val="00E50FFE"/>
-  </w:style>
-  <w:style w:type="paragraph" w:customStyle="1" w:styleId="B8B1273EC2C047B3822F0401F1B6ACD8">
-    <w:name w:val="B8B1273EC2C047B3822F0401F1B6ACD8"/>
-    <w:rsid w:val="00E50FFE"/>
-  </w:style>
-  <w:style w:type="paragraph" w:customStyle="1" w:styleId="8FC3F661660340E8AD855360BC3EAA14">
-    <w:name w:val="8FC3F661660340E8AD855360BC3EAA14"/>
-    <w:rsid w:val="00E50FFE"/>
-  </w:style>
-  <w:style w:type="paragraph" w:customStyle="1" w:styleId="3FD9709DC8B44CD1BBE442DF6ABFBB51">
-    <w:name w:val="3FD9709DC8B44CD1BBE442DF6ABFBB51"/>
-    <w:rsid w:val="00E50FFE"/>
-  </w:style>
-</w:styles>
-</file>
-
 <file path=word/glossary/webSettings.xml><?xml version="1.0" encoding="utf-8"?>
-<w:webSettings xmlns:mc="http://schemas.openxmlformats.org/markup-compatibility/2006" xmlns:r="http://schemas.openxmlformats.org/officeDocument/2006/relationships" xmlns:w="http://schemas.openxmlformats.org/wordprocessingml/2006/main" xmlns:w14="http://schemas.microsoft.com/office/word/2010/wordml" mc:Ignorable="w14">
+<w:webSettings xmlns:r="http://schemas.openxmlformats.org/officeDocument/2006/relationships" xmlns:w="http://schemas.openxmlformats.org/wordprocessingml/2006/main">
   <w:optimizeForBrowser/>
   <w:allowPNG/>
 </w:webSettings>
@@ -13501,7 +13077,7 @@
     </a:clrScheme>
     <a:fontScheme name="Office">
       <a:majorFont>
-        <a:latin typeface="Calibri Light" panose="020F0302020204030204"/>
+        <a:latin typeface="Calibri Light"/>
         <a:ea typeface=""/>
         <a:cs typeface=""/>
         <a:font script="Jpan" typeface="ＭＳ ゴシック"/>
@@ -13536,7 +13112,7 @@
         <a:font script="Geor" typeface="Sylfaen"/>
       </a:majorFont>
       <a:minorFont>
-        <a:latin typeface="Calibri" panose="020F0502020204030204"/>
+        <a:latin typeface="Calibri"/>
         <a:ea typeface=""/>
         <a:cs typeface=""/>
         <a:font script="Jpan" typeface="ＭＳ 明朝"/>
@@ -13713,7 +13289,7 @@
   <a:extraClrSchemeLst/>
   <a:extLst>
     <a:ext uri="{05A4C25C-085E-4340-85A3-A5531E510DB2}">
-      <thm15:themeFamily xmlns:thm15="http://schemas.microsoft.com/office/thememl/2012/main" xmlns="" name="Office Theme" id="{62F939B6-93AF-4DB8-9C6B-D6C7DFDC589F}" vid="{4A3C46E8-61CC-4603-A589-7422A47A8E4A}"/>
+      <thm15:themeFamily xmlns="" xmlns:thm15="http://schemas.microsoft.com/office/thememl/2012/main" name="Office Theme" id="{62F939B6-93AF-4DB8-9C6B-D6C7DFDC589F}" vid="{4A3C46E8-61CC-4603-A589-7422A47A8E4A}"/>
     </a:ext>
   </a:extLst>
 </a:theme>
@@ -13724,7 +13300,7 @@
 </file>
 
 <file path=customXml/itemProps1.xml><?xml version="1.0" encoding="utf-8"?>
-<ds:datastoreItem xmlns:ds="http://schemas.openxmlformats.org/officeDocument/2006/customXml" ds:itemID="{2C0425EC-203C-4093-8BDA-AEC08C21A884}">
+<ds:datastoreItem xmlns:ds="http://schemas.openxmlformats.org/officeDocument/2006/customXml" ds:itemID="{00E02D0D-BD80-4E79-96DE-65570025FBFF}">
   <ds:schemaRefs>
     <ds:schemaRef ds:uri="http://schemas.openxmlformats.org/officeDocument/2006/bibliography"/>
   </ds:schemaRefs>

--- a/Documents/Documentation for client/Process Report/Process report.docx
+++ b/Documents/Documentation for client/Process Report/Process report.docx
@@ -1,6 +1,6 @@
 
 <file path=word/document.xml><?xml version="1.0" encoding="utf-8"?>
-<w:document xmlns:ve="http://schemas.openxmlformats.org/markup-compatibility/2006" xmlns:o="urn:schemas-microsoft-com:office:office" xmlns:r="http://schemas.openxmlformats.org/officeDocument/2006/relationships" xmlns:m="http://schemas.openxmlformats.org/officeDocument/2006/math" xmlns:v="urn:schemas-microsoft-com:vml" xmlns:wp="http://schemas.openxmlformats.org/drawingml/2006/wordprocessingDrawing" xmlns:w10="urn:schemas-microsoft-com:office:word" xmlns:w="http://schemas.openxmlformats.org/wordprocessingml/2006/main" xmlns:wne="http://schemas.microsoft.com/office/word/2006/wordml">
+<w:document xmlns:wpc="http://schemas.microsoft.com/office/word/2010/wordprocessingCanvas" xmlns:cx="http://schemas.microsoft.com/office/drawing/2014/chartex" xmlns:cx1="http://schemas.microsoft.com/office/drawing/2015/9/8/chartex" xmlns:cx2="http://schemas.microsoft.com/office/drawing/2015/10/21/chartex" xmlns:mc="http://schemas.openxmlformats.org/markup-compatibility/2006" xmlns:o="urn:schemas-microsoft-com:office:office" xmlns:r="http://schemas.openxmlformats.org/officeDocument/2006/relationships" xmlns:m="http://schemas.openxmlformats.org/officeDocument/2006/math" xmlns:v="urn:schemas-microsoft-com:vml" xmlns:wp14="http://schemas.microsoft.com/office/word/2010/wordprocessingDrawing" xmlns:wp="http://schemas.openxmlformats.org/drawingml/2006/wordprocessingDrawing" xmlns:w10="urn:schemas-microsoft-com:office:word" xmlns:w="http://schemas.openxmlformats.org/wordprocessingml/2006/main" xmlns:w14="http://schemas.microsoft.com/office/word/2010/wordml" xmlns:w15="http://schemas.microsoft.com/office/word/2012/wordml" xmlns:w16se="http://schemas.microsoft.com/office/word/2015/wordml/symex" xmlns:wpg="http://schemas.microsoft.com/office/word/2010/wordprocessingGroup" xmlns:wpi="http://schemas.microsoft.com/office/word/2010/wordprocessingInk" xmlns:wne="http://schemas.microsoft.com/office/word/2006/wordml" xmlns:wps="http://schemas.microsoft.com/office/word/2010/wordprocessingShape" mc:Ignorable="w14 w15 w16se wp14">
   <w:body>
     <w:sdt>
       <w:sdtPr>
@@ -29,7 +29,7 @@
       <w:sdtContent>
         <w:p>
           <w:pPr>
-            <w:pStyle w:val="a3"/>
+            <w:pStyle w:val="NoSpacing"/>
             <w:spacing w:before="1540" w:after="240"/>
             <w:jc w:val="center"/>
             <w:rPr>
@@ -40,7 +40,7 @@
             <w:rPr>
               <w:noProof/>
               <w:color w:val="323E4F" w:themeColor="text2" w:themeShade="BF"/>
-              <w:lang w:val="bg-BG" w:eastAsia="bg-BG"/>
+              <w:lang w:val="en-GB" w:eastAsia="zh-CN"/>
             </w:rPr>
             <w:drawing>
               <wp:inline distT="0" distB="0" distL="0" distR="0">
@@ -68,7 +68,7 @@
                           </a:duotone>
                           <a:extLst>
                             <a:ext uri="{28A0092B-C50C-407E-A947-70E740481C1C}">
-                              <a14:useLocalDpi xmlns:a14="http://schemas.microsoft.com/office/drawing/2010/main" xmlns:wps="http://schemas.microsoft.com/office/word/2010/wordprocessingShape" xmlns:wpi="http://schemas.microsoft.com/office/word/2010/wordprocessingInk" xmlns:wpg="http://schemas.microsoft.com/office/word/2010/wordprocessingGroup" xmlns:w14="http://schemas.microsoft.com/office/word/2010/wordml" xmlns:w="http://schemas.openxmlformats.org/wordprocessingml/2006/main" xmlns:w10="urn:schemas-microsoft-com:office:word" xmlns:wp14="http://schemas.microsoft.com/office/word/2010/wordprocessingDrawing" xmlns:v="urn:schemas-microsoft-com:vml" xmlns:o="urn:schemas-microsoft-com:office:office" xmlns:mc="http://schemas.openxmlformats.org/markup-compatibility/2006" xmlns:wpc="http://schemas.microsoft.com/office/word/2010/wordprocessingCanvas" xmlns="" val="0"/>
+                              <a14:useLocalDpi xmlns:a14="http://schemas.microsoft.com/office/drawing/2010/main" val="0"/>
                             </a:ext>
                           </a:extLst>
                         </a:blip>
@@ -123,7 +123,7 @@
           <w:sdtContent>
             <w:p>
               <w:pPr>
-                <w:pStyle w:val="a3"/>
+                <w:pStyle w:val="NoSpacing"/>
                 <w:pBdr>
                   <w:top w:val="single" w:sz="6" w:space="6" w:color="5B9BD5" w:themeColor="accent1"/>
                   <w:bottom w:val="single" w:sz="6" w:space="6" w:color="5B9BD5" w:themeColor="accent1"/>
@@ -153,7 +153,7 @@
         </w:sdt>
         <w:p>
           <w:pPr>
-            <w:pStyle w:val="a3"/>
+            <w:pStyle w:val="NoSpacing"/>
             <w:spacing w:before="480"/>
             <w:jc w:val="center"/>
             <w:rPr>
@@ -164,7 +164,7 @@
             <w:rPr>
               <w:noProof/>
               <w:color w:val="323E4F" w:themeColor="text2" w:themeShade="BF"/>
-              <w:lang w:val="bg-BG" w:eastAsia="bg-BG"/>
+              <w:lang w:val="en-GB" w:eastAsia="zh-CN"/>
             </w:rPr>
             <w:drawing>
               <wp:inline distT="0" distB="0" distL="0" distR="0">
@@ -192,7 +192,7 @@
                           </a:duotone>
                           <a:extLst>
                             <a:ext uri="{28A0092B-C50C-407E-A947-70E740481C1C}">
-                              <a14:useLocalDpi xmlns:a14="http://schemas.microsoft.com/office/drawing/2010/main" xmlns:wps="http://schemas.microsoft.com/office/word/2010/wordprocessingShape" xmlns:wpi="http://schemas.microsoft.com/office/word/2010/wordprocessingInk" xmlns:wpg="http://schemas.microsoft.com/office/word/2010/wordprocessingGroup" xmlns:w14="http://schemas.microsoft.com/office/word/2010/wordml" xmlns:w="http://schemas.openxmlformats.org/wordprocessingml/2006/main" xmlns:w10="urn:schemas-microsoft-com:office:word" xmlns:wp14="http://schemas.microsoft.com/office/word/2010/wordprocessingDrawing" xmlns:v="urn:schemas-microsoft-com:vml" xmlns:o="urn:schemas-microsoft-com:office:office" xmlns:mc="http://schemas.openxmlformats.org/markup-compatibility/2006" xmlns:wpc="http://schemas.microsoft.com/office/word/2010/wordprocessingCanvas" xmlns="" val="0"/>
+                              <a14:useLocalDpi xmlns:a14="http://schemas.microsoft.com/office/drawing/2010/main" val="0"/>
                             </a:ext>
                           </a:extLst>
                         </a:blip>
@@ -218,7 +218,7 @@
         </w:p>
         <w:p>
           <w:pPr>
-            <w:pStyle w:val="a3"/>
+            <w:pStyle w:val="NoSpacing"/>
             <w:spacing w:before="480"/>
             <w:jc w:val="center"/>
             <w:rPr>
@@ -244,12 +244,12 @@
                 <v:stroke joinstyle="miter"/>
                 <v:path gradientshapeok="t" o:connecttype="rect"/>
               </v:shapetype>
-              <v:shape id="Text Box 142" o:spid="_x0000_s1026" type="#_x0000_t202" style="position:absolute;left:0;text-align:left;margin-left:940.8pt;margin-top:645pt;width:516pt;height:111.75pt;z-index:251659264;visibility:visible;mso-width-percent:1000;mso-position-horizontal:right;mso-position-horizontal-relative:margin;mso-position-vertical-relative:page;mso-width-percent:1000;mso-width-relative:margin;mso-height-relative:margin;v-text-anchor:bottom" o:gfxdata="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" filled="f" stroked="f" strokeweight=".5pt">
+              <v:shape id="Text Box 142" o:spid="_x0000_s1026" type="#_x0000_t202" style="position:absolute;left:0;text-align:left;margin-left:1405.6pt;margin-top:645pt;width:516pt;height:111.75pt;z-index:251659264;visibility:visible;mso-width-percent:1000;mso-position-horizontal:right;mso-position-horizontal-relative:margin;mso-position-vertical-relative:page;mso-width-percent:1000;mso-width-relative:margin;mso-height-relative:margin;v-text-anchor:bottom" o:gfxdata="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" filled="f" stroked="f" strokeweight=".5pt">
                 <v:textbox inset="0,0,0,0">
                   <w:txbxContent>
                     <w:p>
                       <w:pPr>
-                        <w:pStyle w:val="a3"/>
+                        <w:pStyle w:val="NoSpacing"/>
                         <w:jc w:val="center"/>
                         <w:rPr>
                           <w:caps/>
@@ -270,7 +270,7 @@
                     </w:p>
                     <w:p>
                       <w:pPr>
-                        <w:pStyle w:val="a3"/>
+                        <w:pStyle w:val="NoSpacing"/>
                         <w:jc w:val="center"/>
                         <w:rPr>
                           <w:caps/>
@@ -291,7 +291,7 @@
                     </w:p>
                     <w:p>
                       <w:pPr>
-                        <w:pStyle w:val="a3"/>
+                        <w:pStyle w:val="NoSpacing"/>
                         <w:jc w:val="center"/>
                         <w:rPr>
                           <w:caps/>
@@ -312,7 +312,7 @@
                     </w:p>
                     <w:p>
                       <w:pPr>
-                        <w:pStyle w:val="a3"/>
+                        <w:pStyle w:val="NoSpacing"/>
                         <w:jc w:val="center"/>
                         <w:rPr>
                           <w:caps/>
@@ -333,7 +333,7 @@
                     </w:p>
                     <w:p>
                       <w:pPr>
-                        <w:pStyle w:val="a3"/>
+                        <w:pStyle w:val="NoSpacing"/>
                         <w:jc w:val="center"/>
                         <w:rPr>
                           <w:caps/>
@@ -354,7 +354,7 @@
                     </w:p>
                     <w:p>
                       <w:pPr>
-                        <w:pStyle w:val="a3"/>
+                        <w:pStyle w:val="NoSpacing"/>
                         <w:jc w:val="center"/>
                         <w:rPr>
                           <w:color w:val="323E4F" w:themeColor="text2" w:themeShade="BF"/>
@@ -427,7 +427,7 @@
       <w:sdtContent>
         <w:p>
           <w:pPr>
-            <w:pStyle w:val="a5"/>
+            <w:pStyle w:val="TOCHeading"/>
           </w:pPr>
           <w:r>
             <w:t>Table of Contents</w:t>
@@ -435,7 +435,7 @@
         </w:p>
         <w:p>
           <w:pPr>
-            <w:pStyle w:val="11"/>
+            <w:pStyle w:val="TOC1"/>
             <w:tabs>
               <w:tab w:val="right" w:leader="dot" w:pos="9350"/>
             </w:tabs>
@@ -457,7 +457,7 @@
           <w:hyperlink w:anchor="_Toc453539341" w:history="1">
             <w:r>
               <w:rPr>
-                <w:rStyle w:val="a6"/>
+                <w:rStyle w:val="Hyperlink"/>
                 <w:noProof/>
               </w:rPr>
               <w:t>Overall process</w:t>
@@ -514,7 +514,7 @@
         </w:p>
         <w:p>
           <w:pPr>
-            <w:pStyle w:val="31"/>
+            <w:pStyle w:val="TOC3"/>
             <w:tabs>
               <w:tab w:val="right" w:leader="dot" w:pos="9350"/>
             </w:tabs>
@@ -526,7 +526,7 @@
           <w:hyperlink w:anchor="_Toc453539342" w:history="1">
             <w:r>
               <w:rPr>
-                <w:rStyle w:val="a6"/>
+                <w:rStyle w:val="Hyperlink"/>
                 <w:noProof/>
               </w:rPr>
               <w:t>Week 1</w:t>
@@ -583,7 +583,7 @@
         </w:p>
         <w:p>
           <w:pPr>
-            <w:pStyle w:val="31"/>
+            <w:pStyle w:val="TOC3"/>
             <w:tabs>
               <w:tab w:val="right" w:leader="dot" w:pos="9350"/>
             </w:tabs>
@@ -595,7 +595,7 @@
           <w:hyperlink w:anchor="_Toc453539343" w:history="1">
             <w:r>
               <w:rPr>
-                <w:rStyle w:val="a6"/>
+                <w:rStyle w:val="Hyperlink"/>
                 <w:noProof/>
               </w:rPr>
               <w:t>Week 2</w:t>
@@ -652,7 +652,7 @@
         </w:p>
         <w:p>
           <w:pPr>
-            <w:pStyle w:val="31"/>
+            <w:pStyle w:val="TOC3"/>
             <w:tabs>
               <w:tab w:val="right" w:leader="dot" w:pos="9350"/>
             </w:tabs>
@@ -664,7 +664,7 @@
           <w:hyperlink w:anchor="_Toc453539344" w:history="1">
             <w:r>
               <w:rPr>
-                <w:rStyle w:val="a6"/>
+                <w:rStyle w:val="Hyperlink"/>
                 <w:noProof/>
               </w:rPr>
               <w:t>Week 3</w:t>
@@ -721,7 +721,7 @@
         </w:p>
         <w:p>
           <w:pPr>
-            <w:pStyle w:val="11"/>
+            <w:pStyle w:val="TOC1"/>
             <w:tabs>
               <w:tab w:val="right" w:leader="dot" w:pos="9350"/>
             </w:tabs>
@@ -734,7 +734,7 @@
           <w:hyperlink w:anchor="_Toc453539345" w:history="1">
             <w:r>
               <w:rPr>
-                <w:rStyle w:val="a6"/>
+                <w:rStyle w:val="Hyperlink"/>
                 <w:noProof/>
               </w:rPr>
               <w:t>Understandings made with the group and the teacher</w:t>
@@ -791,7 +791,7 @@
         </w:p>
         <w:p>
           <w:pPr>
-            <w:pStyle w:val="11"/>
+            <w:pStyle w:val="TOC1"/>
             <w:tabs>
               <w:tab w:val="right" w:leader="dot" w:pos="9350"/>
             </w:tabs>
@@ -804,7 +804,7 @@
           <w:hyperlink w:anchor="_Toc453539346" w:history="1">
             <w:r>
               <w:rPr>
-                <w:rStyle w:val="a6"/>
+                <w:rStyle w:val="Hyperlink"/>
                 <w:noProof/>
               </w:rPr>
               <w:t>Separation of work</w:t>
@@ -861,7 +861,7 @@
         </w:p>
         <w:p>
           <w:pPr>
-            <w:pStyle w:val="11"/>
+            <w:pStyle w:val="TOC1"/>
             <w:tabs>
               <w:tab w:val="right" w:leader="dot" w:pos="9350"/>
             </w:tabs>
@@ -874,7 +874,7 @@
           <w:hyperlink w:anchor="_Toc453539347" w:history="1">
             <w:r>
               <w:rPr>
-                <w:rStyle w:val="a6"/>
+                <w:rStyle w:val="Hyperlink"/>
                 <w:noProof/>
               </w:rPr>
               <w:t>Choices and problems</w:t>
@@ -931,7 +931,7 @@
         </w:p>
         <w:p>
           <w:pPr>
-            <w:pStyle w:val="11"/>
+            <w:pStyle w:val="TOC1"/>
             <w:tabs>
               <w:tab w:val="right" w:leader="dot" w:pos="9350"/>
             </w:tabs>
@@ -944,7 +944,7 @@
           <w:hyperlink w:anchor="_Toc453539348" w:history="1">
             <w:r>
               <w:rPr>
-                <w:rStyle w:val="a6"/>
+                <w:rStyle w:val="Hyperlink"/>
                 <w:noProof/>
               </w:rPr>
               <w:t>Personal Evaluations</w:t>
@@ -1001,7 +1001,7 @@
         </w:p>
         <w:p>
           <w:pPr>
-            <w:pStyle w:val="31"/>
+            <w:pStyle w:val="TOC3"/>
             <w:tabs>
               <w:tab w:val="right" w:leader="dot" w:pos="9350"/>
             </w:tabs>
@@ -1013,7 +1013,7 @@
           <w:hyperlink w:anchor="_Toc453539349" w:history="1">
             <w:r>
               <w:rPr>
-                <w:rStyle w:val="a6"/>
+                <w:rStyle w:val="Hyperlink"/>
                 <w:noProof/>
               </w:rPr>
               <w:t>Bilger Yahov Evaluation</w:t>
@@ -1070,7 +1070,7 @@
         </w:p>
         <w:p>
           <w:pPr>
-            <w:pStyle w:val="31"/>
+            <w:pStyle w:val="TOC3"/>
             <w:tabs>
               <w:tab w:val="right" w:leader="dot" w:pos="9350"/>
             </w:tabs>
@@ -1082,7 +1082,7 @@
           <w:hyperlink w:anchor="_Toc453539350" w:history="1">
             <w:r>
               <w:rPr>
-                <w:rStyle w:val="a6"/>
+                <w:rStyle w:val="Hyperlink"/>
                 <w:noProof/>
               </w:rPr>
               <w:t>Lyubomir Dimov Evaluation</w:t>
@@ -1139,7 +1139,7 @@
         </w:p>
         <w:p>
           <w:pPr>
-            <w:pStyle w:val="31"/>
+            <w:pStyle w:val="TOC3"/>
             <w:tabs>
               <w:tab w:val="right" w:leader="dot" w:pos="9350"/>
             </w:tabs>
@@ -1151,7 +1151,7 @@
           <w:hyperlink w:anchor="_Toc453539351" w:history="1">
             <w:r>
               <w:rPr>
-                <w:rStyle w:val="a6"/>
+                <w:rStyle w:val="Hyperlink"/>
                 <w:noProof/>
               </w:rPr>
               <w:t>Ilia Nikushev Evaluation</w:t>
@@ -1208,7 +1208,7 @@
         </w:p>
         <w:p>
           <w:pPr>
-            <w:pStyle w:val="31"/>
+            <w:pStyle w:val="TOC3"/>
             <w:tabs>
               <w:tab w:val="right" w:leader="dot" w:pos="9350"/>
             </w:tabs>
@@ -1220,7 +1220,7 @@
           <w:hyperlink w:anchor="_Toc453539352" w:history="1">
             <w:r>
               <w:rPr>
-                <w:rStyle w:val="a6"/>
+                <w:rStyle w:val="Hyperlink"/>
                 <w:noProof/>
               </w:rPr>
               <w:t>Georgi Chishirkov Evalutiaon</w:t>
@@ -1277,7 +1277,7 @@
         </w:p>
         <w:p>
           <w:pPr>
-            <w:pStyle w:val="31"/>
+            <w:pStyle w:val="TOC3"/>
             <w:tabs>
               <w:tab w:val="right" w:leader="dot" w:pos="9350"/>
             </w:tabs>
@@ -1289,7 +1289,7 @@
           <w:hyperlink w:anchor="_Toc453539353" w:history="1">
             <w:r>
               <w:rPr>
-                <w:rStyle w:val="a6"/>
+                <w:rStyle w:val="Hyperlink"/>
                 <w:noProof/>
               </w:rPr>
               <w:t>Mengchuan Liu Evaluaton</w:t>
@@ -1346,7 +1346,7 @@
         </w:p>
         <w:p>
           <w:pPr>
-            <w:pStyle w:val="31"/>
+            <w:pStyle w:val="TOC3"/>
             <w:tabs>
               <w:tab w:val="right" w:leader="dot" w:pos="9350"/>
             </w:tabs>
@@ -1358,7 +1358,7 @@
           <w:hyperlink w:anchor="_Toc453539354" w:history="1">
             <w:r>
               <w:rPr>
-                <w:rStyle w:val="a6"/>
+                <w:rStyle w:val="Hyperlink"/>
                 <w:noProof/>
               </w:rPr>
               <w:t>Oleksandr Suprunenko Evaluation</w:t>
@@ -1415,7 +1415,7 @@
         </w:p>
         <w:p>
           <w:pPr>
-            <w:pStyle w:val="11"/>
+            <w:pStyle w:val="TOC1"/>
             <w:tabs>
               <w:tab w:val="right" w:leader="dot" w:pos="9350"/>
             </w:tabs>
@@ -1428,7 +1428,7 @@
           <w:hyperlink w:anchor="_Toc453539355" w:history="1">
             <w:r>
               <w:rPr>
-                <w:rStyle w:val="a6"/>
+                <w:rStyle w:val="Hyperlink"/>
                 <w:noProof/>
               </w:rPr>
               <w:t>Appendix A: Minutes</w:t>
@@ -1485,7 +1485,7 @@
         </w:p>
         <w:p>
           <w:pPr>
-            <w:pStyle w:val="11"/>
+            <w:pStyle w:val="TOC1"/>
             <w:tabs>
               <w:tab w:val="right" w:leader="dot" w:pos="9350"/>
             </w:tabs>
@@ -1498,7 +1498,7 @@
           <w:hyperlink w:anchor="_Toc453539356" w:history="1">
             <w:r>
               <w:rPr>
-                <w:rStyle w:val="a6"/>
+                <w:rStyle w:val="Hyperlink"/>
                 <w:noProof/>
               </w:rPr>
               <w:t>Appendix B: Agendas</w:t>
@@ -1555,7 +1555,7 @@
         </w:p>
         <w:p>
           <w:pPr>
-            <w:pStyle w:val="21"/>
+            <w:pStyle w:val="TOC2"/>
             <w:tabs>
               <w:tab w:val="right" w:leader="dot" w:pos="9350"/>
             </w:tabs>
@@ -1567,7 +1567,7 @@
           <w:hyperlink w:anchor="_Toc453539357" w:history="1">
             <w:r>
               <w:rPr>
-                <w:rStyle w:val="a6"/>
+                <w:rStyle w:val="Hyperlink"/>
                 <w:noProof/>
               </w:rPr>
               <w:t>February 22, 2016</w:t>
@@ -1624,7 +1624,7 @@
         </w:p>
         <w:p>
           <w:pPr>
-            <w:pStyle w:val="21"/>
+            <w:pStyle w:val="TOC2"/>
             <w:tabs>
               <w:tab w:val="right" w:leader="dot" w:pos="9350"/>
             </w:tabs>
@@ -1636,7 +1636,7 @@
           <w:hyperlink w:anchor="_Toc453539358" w:history="1">
             <w:r>
               <w:rPr>
-                <w:rStyle w:val="a6"/>
+                <w:rStyle w:val="Hyperlink"/>
                 <w:noProof/>
               </w:rPr>
               <w:t>February 29, 2016</w:t>
@@ -1693,7 +1693,7 @@
         </w:p>
         <w:p>
           <w:pPr>
-            <w:pStyle w:val="21"/>
+            <w:pStyle w:val="TOC2"/>
             <w:tabs>
               <w:tab w:val="right" w:leader="dot" w:pos="9350"/>
             </w:tabs>
@@ -1705,7 +1705,7 @@
           <w:hyperlink w:anchor="_Toc453539359" w:history="1">
             <w:r>
               <w:rPr>
-                <w:rStyle w:val="a6"/>
+                <w:rStyle w:val="Hyperlink"/>
                 <w:noProof/>
               </w:rPr>
               <w:t>March 7, 2016</w:t>
@@ -1762,7 +1762,7 @@
         </w:p>
         <w:p>
           <w:pPr>
-            <w:pStyle w:val="21"/>
+            <w:pStyle w:val="TOC2"/>
             <w:tabs>
               <w:tab w:val="right" w:leader="dot" w:pos="9350"/>
             </w:tabs>
@@ -1774,7 +1774,7 @@
           <w:hyperlink w:anchor="_Toc453539360" w:history="1">
             <w:r>
               <w:rPr>
-                <w:rStyle w:val="a6"/>
+                <w:rStyle w:val="Hyperlink"/>
                 <w:noProof/>
               </w:rPr>
               <w:t>March 14, 2016</w:t>
@@ -1831,7 +1831,7 @@
         </w:p>
         <w:p>
           <w:pPr>
-            <w:pStyle w:val="21"/>
+            <w:pStyle w:val="TOC2"/>
             <w:tabs>
               <w:tab w:val="right" w:leader="dot" w:pos="9350"/>
             </w:tabs>
@@ -1843,7 +1843,7 @@
           <w:hyperlink w:anchor="_Toc453539361" w:history="1">
             <w:r>
               <w:rPr>
-                <w:rStyle w:val="a6"/>
+                <w:rStyle w:val="Hyperlink"/>
                 <w:noProof/>
               </w:rPr>
               <w:t>March 21, 2016</w:t>
@@ -1900,7 +1900,7 @@
         </w:p>
         <w:p>
           <w:pPr>
-            <w:pStyle w:val="21"/>
+            <w:pStyle w:val="TOC2"/>
             <w:tabs>
               <w:tab w:val="right" w:leader="dot" w:pos="9350"/>
             </w:tabs>
@@ -1912,7 +1912,7 @@
           <w:hyperlink w:anchor="_Toc453539362" w:history="1">
             <w:r>
               <w:rPr>
-                <w:rStyle w:val="a6"/>
+                <w:rStyle w:val="Hyperlink"/>
                 <w:noProof/>
               </w:rPr>
               <w:t>March 24, 2016</w:t>
@@ -1969,7 +1969,7 @@
         </w:p>
         <w:p>
           <w:pPr>
-            <w:pStyle w:val="21"/>
+            <w:pStyle w:val="TOC2"/>
             <w:tabs>
               <w:tab w:val="right" w:leader="dot" w:pos="9350"/>
             </w:tabs>
@@ -1981,7 +1981,7 @@
           <w:hyperlink w:anchor="_Toc453539363" w:history="1">
             <w:r>
               <w:rPr>
-                <w:rStyle w:val="a6"/>
+                <w:rStyle w:val="Hyperlink"/>
                 <w:noProof/>
               </w:rPr>
               <w:t>April 25, 2016</w:t>
@@ -2060,7 +2060,7 @@
     <w:p/>
     <w:p>
       <w:pPr>
-        <w:pStyle w:val="1"/>
+        <w:pStyle w:val="Heading1"/>
       </w:pPr>
       <w:bookmarkStart w:id="0" w:name="_Toc453539341"/>
       <w:r>
@@ -2083,7 +2083,7 @@
     </w:p>
     <w:p>
       <w:pPr>
-        <w:pStyle w:val="ab"/>
+        <w:pStyle w:val="ListParagraph"/>
         <w:numPr>
           <w:ilvl w:val="0"/>
           <w:numId w:val="22"/>
@@ -2095,7 +2095,7 @@
     </w:p>
     <w:p>
       <w:pPr>
-        <w:pStyle w:val="ab"/>
+        <w:pStyle w:val="ListParagraph"/>
         <w:numPr>
           <w:ilvl w:val="0"/>
           <w:numId w:val="22"/>
@@ -2107,7 +2107,7 @@
     </w:p>
     <w:p>
       <w:pPr>
-        <w:pStyle w:val="ab"/>
+        <w:pStyle w:val="ListParagraph"/>
         <w:numPr>
           <w:ilvl w:val="0"/>
           <w:numId w:val="22"/>
@@ -2125,7 +2125,7 @@
     </w:p>
     <w:p>
       <w:pPr>
-        <w:pStyle w:val="ab"/>
+        <w:pStyle w:val="ListParagraph"/>
         <w:numPr>
           <w:ilvl w:val="0"/>
           <w:numId w:val="22"/>
@@ -2138,7 +2138,7 @@
     <w:p/>
     <w:p>
       <w:pPr>
-        <w:pStyle w:val="3"/>
+        <w:pStyle w:val="Heading3"/>
       </w:pPr>
       <w:bookmarkStart w:id="1" w:name="_Toc453539342"/>
       <w:r>
@@ -2160,7 +2160,7 @@
     </w:p>
     <w:p>
       <w:pPr>
-        <w:pStyle w:val="ab"/>
+        <w:pStyle w:val="ListParagraph"/>
         <w:numPr>
           <w:ilvl w:val="0"/>
           <w:numId w:val="23"/>
@@ -2172,90 +2172,46 @@
     </w:p>
     <w:p>
       <w:pPr>
-        <w:pStyle w:val="ab"/>
+        <w:pStyle w:val="ListParagraph"/>
         <w:numPr>
           <w:ilvl w:val="0"/>
           <w:numId w:val="23"/>
         </w:numPr>
       </w:pPr>
-      <w:proofErr w:type="spellStart"/>
       <w:r>
         <w:t>Ole</w:t>
       </w:r>
       <w:r>
-        <w:t>ksandr</w:t>
-      </w:r>
-      <w:proofErr w:type="spellEnd"/>
-      <w:r>
-        <w:t xml:space="preserve"> </w:t>
-      </w:r>
-      <w:proofErr w:type="spellStart"/>
-      <w:r>
-        <w:t>Suprunenko</w:t>
-      </w:r>
-      <w:proofErr w:type="spellEnd"/>
-      <w:r>
-        <w:t xml:space="preserve"> - being the </w:t>
-      </w:r>
-      <w:proofErr w:type="spellStart"/>
-      <w:r>
-        <w:t>Chairmain</w:t>
-      </w:r>
-      <w:proofErr w:type="spellEnd"/>
-    </w:p>
-    <w:p>
-      <w:pPr>
-        <w:pStyle w:val="ab"/>
+        <w:t>ksandr Suprunenko - being the Chairmain</w:t>
+      </w:r>
+    </w:p>
+    <w:p>
+      <w:pPr>
+        <w:pStyle w:val="ListParagraph"/>
         <w:numPr>
           <w:ilvl w:val="0"/>
           <w:numId w:val="23"/>
         </w:numPr>
       </w:pPr>
-      <w:proofErr w:type="spellStart"/>
-      <w:r>
-        <w:t>Ilia</w:t>
-      </w:r>
-      <w:proofErr w:type="spellEnd"/>
-      <w:r>
-        <w:t xml:space="preserve"> </w:t>
-      </w:r>
-      <w:proofErr w:type="spellStart"/>
-      <w:r>
-        <w:t>Nikushev</w:t>
-      </w:r>
-      <w:proofErr w:type="spellEnd"/>
-      <w:r>
-        <w:t xml:space="preserve"> - being the Quality Manager</w:t>
-      </w:r>
-    </w:p>
-    <w:p>
-      <w:pPr>
-        <w:pStyle w:val="ab"/>
+      <w:r>
+        <w:t>Ilia Nikushev - being the Quality Manager</w:t>
+      </w:r>
+    </w:p>
+    <w:p>
+      <w:pPr>
+        <w:pStyle w:val="ListParagraph"/>
         <w:numPr>
           <w:ilvl w:val="0"/>
           <w:numId w:val="23"/>
         </w:numPr>
       </w:pPr>
-      <w:proofErr w:type="spellStart"/>
-      <w:r>
-        <w:t>Georgi</w:t>
-      </w:r>
-      <w:proofErr w:type="spellEnd"/>
-      <w:r>
-        <w:t xml:space="preserve"> </w:t>
-      </w:r>
-      <w:proofErr w:type="spellStart"/>
-      <w:r>
-        <w:t>Chishirkov</w:t>
-      </w:r>
-      <w:proofErr w:type="spellEnd"/>
-      <w:r>
-        <w:t xml:space="preserve"> - being the Agenda keeper</w:t>
-      </w:r>
-    </w:p>
-    <w:p>
-      <w:pPr>
-        <w:pStyle w:val="ab"/>
+      <w:r>
+        <w:t>Georgi Chishirkov - being the Agenda keeper</w:t>
+      </w:r>
+    </w:p>
+    <w:p>
+      <w:pPr>
+        <w:pStyle w:val="ListParagraph"/>
         <w:numPr>
           <w:ilvl w:val="0"/>
           <w:numId w:val="23"/>
@@ -2267,19 +2223,14 @@
     </w:p>
     <w:p>
       <w:pPr>
-        <w:pStyle w:val="ab"/>
+        <w:pStyle w:val="ListParagraph"/>
         <w:numPr>
           <w:ilvl w:val="0"/>
           <w:numId w:val="23"/>
         </w:numPr>
       </w:pPr>
-      <w:proofErr w:type="spellStart"/>
-      <w:r>
-        <w:t>Mengchuan</w:t>
-      </w:r>
-      <w:proofErr w:type="spellEnd"/>
-      <w:r>
-        <w:t xml:space="preserve"> Liu - being a girl </w:t>
+      <w:r>
+        <w:t xml:space="preserve">Mengchuan Liu - being a girl </w:t>
       </w:r>
       <w:r>
         <w:sym w:font="Wingdings" w:char="F04A"/>
@@ -2320,7 +2271,7 @@
     </w:p>
     <w:p>
       <w:pPr>
-        <w:pStyle w:val="3"/>
+        <w:pStyle w:val="Heading3"/>
       </w:pPr>
       <w:bookmarkStart w:id="2" w:name="_Toc453539343"/>
       <w:r>
@@ -2349,7 +2300,7 @@
     <w:p/>
     <w:p>
       <w:pPr>
-        <w:pStyle w:val="3"/>
+        <w:pStyle w:val="Heading3"/>
       </w:pPr>
       <w:bookmarkStart w:id="3" w:name="_Toc453539344"/>
       <w:r>
@@ -2365,7 +2316,7 @@
     </w:p>
     <w:p>
       <w:pPr>
-        <w:pStyle w:val="1"/>
+        <w:pStyle w:val="Heading1"/>
       </w:pPr>
       <w:bookmarkStart w:id="4" w:name="_Toc453539345"/>
       <w:r>
@@ -2379,7 +2330,7 @@
     <w:p/>
     <w:p>
       <w:pPr>
-        <w:pStyle w:val="1"/>
+        <w:pStyle w:val="Heading1"/>
       </w:pPr>
       <w:bookmarkStart w:id="5" w:name="_Toc453539346"/>
       <w:r>
@@ -2391,12 +2342,12 @@
     <w:p/>
     <w:p>
       <w:pPr>
-        <w:pStyle w:val="ab"/>
-      </w:pPr>
-    </w:p>
-    <w:p>
-      <w:pPr>
-        <w:pStyle w:val="1"/>
+        <w:pStyle w:val="ListParagraph"/>
+      </w:pPr>
+    </w:p>
+    <w:p>
+      <w:pPr>
+        <w:pStyle w:val="Heading1"/>
       </w:pPr>
       <w:bookmarkStart w:id="6" w:name="_Toc453539347"/>
       <w:r>
@@ -2406,31 +2357,31 @@
     </w:p>
     <w:p>
       <w:pPr>
-        <w:pStyle w:val="2"/>
-      </w:pPr>
-    </w:p>
-    <w:p/>
-    <w:p/>
-    <w:p/>
-    <w:p/>
-    <w:p/>
-    <w:p/>
-    <w:p/>
-    <w:p/>
-    <w:p/>
-    <w:p/>
-    <w:p/>
-    <w:p/>
-    <w:p/>
-    <w:p/>
-    <w:p/>
-    <w:p/>
-    <w:p/>
-    <w:p/>
-    <w:p/>
-    <w:p>
-      <w:pPr>
-        <w:pStyle w:val="1"/>
+        <w:pStyle w:val="Heading2"/>
+      </w:pPr>
+    </w:p>
+    <w:p/>
+    <w:p/>
+    <w:p/>
+    <w:p/>
+    <w:p/>
+    <w:p/>
+    <w:p/>
+    <w:p/>
+    <w:p/>
+    <w:p/>
+    <w:p/>
+    <w:p/>
+    <w:p/>
+    <w:p/>
+    <w:p/>
+    <w:p/>
+    <w:p/>
+    <w:p/>
+    <w:p/>
+    <w:p>
+      <w:pPr>
+        <w:pStyle w:val="Heading1"/>
       </w:pPr>
       <w:bookmarkStart w:id="7" w:name="_Toc453539348"/>
       <w:r>
@@ -2442,24 +2393,11 @@
     <w:p/>
     <w:p>
       <w:pPr>
-        <w:pStyle w:val="3"/>
+        <w:pStyle w:val="Heading3"/>
       </w:pPr>
       <w:bookmarkStart w:id="8" w:name="_Toc453539349"/>
-      <w:proofErr w:type="spellStart"/>
-      <w:r>
-        <w:t>Bilger</w:t>
-      </w:r>
-      <w:proofErr w:type="spellEnd"/>
-      <w:r>
-        <w:t xml:space="preserve"> </w:t>
-      </w:r>
-      <w:proofErr w:type="spellStart"/>
-      <w:r>
-        <w:t>Yahov</w:t>
-      </w:r>
-      <w:proofErr w:type="spellEnd"/>
-      <w:r>
-        <w:t xml:space="preserve"> Evaluation</w:t>
+      <w:r>
+        <w:t>Bilger Yahov Evaluation</w:t>
       </w:r>
       <w:bookmarkEnd w:id="8"/>
     </w:p>
@@ -2467,7 +2405,7 @@
     <w:p/>
     <w:p>
       <w:pPr>
-        <w:pStyle w:val="3"/>
+        <w:pStyle w:val="Heading3"/>
       </w:pPr>
       <w:bookmarkStart w:id="9" w:name="_Toc453539350"/>
       <w:r>
@@ -2505,23 +2443,7 @@
         <w:ind w:firstLine="720"/>
       </w:pPr>
       <w:r>
-        <w:t xml:space="preserve">After finishing the URS, we knew what are the functional and nonfunctional requirements. We also had an idea of what kind of User Interface we are developing. Now was time for Designing the class diagram and making sequence diagrams based on the previously specified use cases. I learned many things from them during the phase of designing the class diagram, </w:t>
-      </w:r>
-      <w:proofErr w:type="spellStart"/>
-      <w:r>
-        <w:t>Ilia</w:t>
-      </w:r>
-      <w:proofErr w:type="spellEnd"/>
-      <w:r>
-        <w:t xml:space="preserve"> and </w:t>
-      </w:r>
-      <w:proofErr w:type="spellStart"/>
-      <w:r>
-        <w:t>Georgi</w:t>
-      </w:r>
-      <w:proofErr w:type="spellEnd"/>
-      <w:r>
-        <w:t xml:space="preserve"> were the people who did most of the class diagram and I really liked their approach. We had meetings and a final version of the class diagram was finished, followed by sequence diagrams on which I worked hardly.</w:t>
+        <w:t>After finishing the URS, we knew what are the functional and nonfunctional requirements. We also had an idea of what kind of User Interface we are developing. Now was time for Designing the class diagram and making sequence diagrams based on the previously specified use cases. I learned many things from them during the phase of designing the class diagram, Ilia and Georgi were the people who did most of the class diagram and I really liked their approach. We had meetings and a final version of the class diagram was finished, followed by sequence diagrams on which I worked hardly.</w:t>
       </w:r>
     </w:p>
     <w:p>
@@ -2541,24 +2463,11 @@
     <w:p/>
     <w:p>
       <w:pPr>
-        <w:pStyle w:val="3"/>
+        <w:pStyle w:val="Heading3"/>
       </w:pPr>
       <w:bookmarkStart w:id="10" w:name="_Toc453539351"/>
-      <w:proofErr w:type="spellStart"/>
-      <w:r>
-        <w:t>Ilia</w:t>
-      </w:r>
-      <w:proofErr w:type="spellEnd"/>
-      <w:r>
-        <w:t xml:space="preserve"> </w:t>
-      </w:r>
-      <w:proofErr w:type="spellStart"/>
-      <w:r>
-        <w:t>Nikushev</w:t>
-      </w:r>
-      <w:proofErr w:type="spellEnd"/>
-      <w:r>
-        <w:t xml:space="preserve"> Evaluation</w:t>
+      <w:r>
+        <w:t>Ilia Nikushev Evaluation</w:t>
       </w:r>
       <w:bookmarkEnd w:id="10"/>
     </w:p>
@@ -2613,31 +2522,16 @@
       <w:r>
         <w:t>eal life project, or aimed to ‘Innovate’.</w:t>
       </w:r>
-      <w:bookmarkStart w:id="11" w:name="_GoBack"/>
+    </w:p>
+    <w:p>
+      <w:pPr>
+        <w:pStyle w:val="Heading3"/>
+      </w:pPr>
+      <w:bookmarkStart w:id="11" w:name="_Toc453539352"/>
+      <w:r>
+        <w:t xml:space="preserve">Georgi Chishirkov </w:t>
+      </w:r>
       <w:bookmarkEnd w:id="11"/>
-    </w:p>
-    <w:p>
-      <w:pPr>
-        <w:pStyle w:val="3"/>
-      </w:pPr>
-      <w:bookmarkStart w:id="12" w:name="_Toc453539352"/>
-      <w:proofErr w:type="spellStart"/>
-      <w:r>
-        <w:t>Georgi</w:t>
-      </w:r>
-      <w:proofErr w:type="spellEnd"/>
-      <w:r>
-        <w:t xml:space="preserve"> </w:t>
-      </w:r>
-      <w:proofErr w:type="spellStart"/>
-      <w:r>
-        <w:t>Chishirkov</w:t>
-      </w:r>
-      <w:proofErr w:type="spellEnd"/>
-      <w:r>
-        <w:t xml:space="preserve"> </w:t>
-      </w:r>
-      <w:bookmarkEnd w:id="12"/>
       <w:r>
         <w:t>Evaluation</w:t>
       </w:r>
@@ -2653,37 +2547,13 @@
     <w:p>
       <w:r>
         <w:tab/>
-        <w:t xml:space="preserve">For future projects I think </w:t>
-      </w:r>
-      <w:proofErr w:type="spellStart"/>
-      <w:r>
-        <w:t>Fontys</w:t>
-      </w:r>
-      <w:proofErr w:type="spellEnd"/>
-      <w:r>
-        <w:t xml:space="preserve"> should come up with a newer idea and maybe throw away having to do another waterfall project like </w:t>
-      </w:r>
-      <w:proofErr w:type="spellStart"/>
-      <w:r>
-        <w:t>ProP</w:t>
-      </w:r>
-      <w:proofErr w:type="spellEnd"/>
-      <w:r>
-        <w:t>. Focus on something that could be ideal for an agile way of programming.</w:t>
+        <w:t>For future projects I think Fontys should come up with a newer idea and maybe throw away having to do another waterfall project like ProP. Focus on something that could be ideal for an agile way of programming.</w:t>
       </w:r>
     </w:p>
     <w:p>
       <w:r>
         <w:tab/>
-        <w:t xml:space="preserve">The team was definitely the best I have worked with during my time at </w:t>
-      </w:r>
-      <w:proofErr w:type="spellStart"/>
-      <w:r>
-        <w:t>Fontys</w:t>
-      </w:r>
-      <w:proofErr w:type="spellEnd"/>
-      <w:r>
-        <w:t>. I wish more projects would let us take 6 people since this lets us divide the work far better. As always there were one or two things that were left out that I would have liked to see in the project, but we decided to focus on the core of what we promised instead.</w:t>
+        <w:t>The team was definitely the best I have worked with during my time at Fontys. I wish more projects would let us take 6 people since this lets us divide the work far better. As always there were one or two things that were left out that I would have liked to see in the project, but we decided to focus on the core of what we promised instead.</w:t>
       </w:r>
     </w:p>
     <w:p>
@@ -2700,91 +2570,122 @@
     </w:p>
     <w:p>
       <w:pPr>
-        <w:pStyle w:val="3"/>
-      </w:pPr>
-      <w:bookmarkStart w:id="13" w:name="_Toc453539353"/>
-      <w:proofErr w:type="spellStart"/>
-      <w:r>
-        <w:t>Mengchuan</w:t>
-      </w:r>
-      <w:proofErr w:type="spellEnd"/>
-      <w:r>
-        <w:t xml:space="preserve"> Liu </w:t>
-      </w:r>
-      <w:proofErr w:type="spellStart"/>
-      <w:r>
-        <w:t>Evaluaton</w:t>
-      </w:r>
+        <w:pStyle w:val="Heading3"/>
+      </w:pPr>
+      <w:bookmarkStart w:id="12" w:name="_Toc453539353"/>
+      <w:r>
+        <w:t xml:space="preserve">Mengchuan Liu </w:t>
+      </w:r>
+      <w:bookmarkEnd w:id="12"/>
+      <w:r>
+        <w:t>Evaluation</w:t>
+      </w:r>
+    </w:p>
+    <w:p>
+      <w:r>
+        <w:tab/>
+      </w:r>
+      <w:r>
+        <w:t>Even though the project is old, it</w:t>
+      </w:r>
+      <w:r>
+        <w:t xml:space="preserve"> is </w:t>
+      </w:r>
+      <w:r>
+        <w:t xml:space="preserve">still </w:t>
+      </w:r>
+      <w:r>
+        <w:t xml:space="preserve">a good practice for me. </w:t>
+      </w:r>
+    </w:p>
+    <w:p>
+      <w:pPr>
+        <w:ind w:firstLine="720"/>
+      </w:pPr>
+      <w:r>
+        <w:t>This last several months, I really worked on improving my teamwork skills. I had a much better understanding of team dynamics and how to contribute more effectively in the various roles and stages of team development.</w:t>
+      </w:r>
+    </w:p>
+    <w:p>
+      <w:r>
+        <w:tab/>
+        <w:t xml:space="preserve">I struggled a bit in dealing with my tasks. My </w:t>
+      </w:r>
+      <w:r>
+        <w:t>colleagues</w:t>
+      </w:r>
+      <w:r>
+        <w:t xml:space="preserve">, especially Bilger, tried a lot to help me. He explains me how to </w:t>
+      </w:r>
+      <w:r>
+        <w:t>start my tasks and helps me to fix my errors. I did learn not only from my tasks, but also from my colleagues’ part. And in the end, we manage to make a good project.</w:t>
+      </w:r>
+    </w:p>
+    <w:p>
+      <w:r>
+        <w:tab/>
+        <w:t>Overall we have a great team and finish our own beautiful project. But it is better to come up some new projects. As a student, we always have more willing to work on a new project.</w:t>
+      </w:r>
+      <w:bookmarkStart w:id="13" w:name="_GoBack"/>
       <w:bookmarkEnd w:id="13"/>
-      <w:proofErr w:type="spellEnd"/>
-    </w:p>
-    <w:p/>
-    <w:p>
-      <w:pPr>
-        <w:pStyle w:val="3"/>
+    </w:p>
+    <w:p>
+      <w:pPr>
+        <w:pStyle w:val="Heading3"/>
       </w:pPr>
       <w:bookmarkStart w:id="14" w:name="_Toc453539354"/>
-      <w:proofErr w:type="spellStart"/>
-      <w:r>
-        <w:t>Oleksandr</w:t>
-      </w:r>
-      <w:proofErr w:type="spellEnd"/>
+      <w:r>
+        <w:lastRenderedPageBreak/>
+        <w:t>Oleksandr Suprunenko</w:t>
+      </w:r>
+      <w:r>
+        <w:t xml:space="preserve"> Evaluation</w:t>
+      </w:r>
+      <w:bookmarkEnd w:id="14"/>
+    </w:p>
+    <w:p/>
+    <w:p/>
+    <w:p/>
+    <w:p/>
+    <w:p/>
+    <w:p/>
+    <w:p/>
+    <w:p/>
+    <w:p/>
+    <w:p/>
+    <w:p/>
+    <w:p/>
+    <w:p/>
+    <w:p/>
+    <w:p/>
+    <w:p/>
+    <w:p/>
+    <w:p/>
+    <w:p/>
+    <w:p/>
+    <w:p/>
+    <w:p/>
+    <w:p/>
+    <w:p/>
+    <w:p/>
+    <w:p/>
+    <w:p/>
+    <w:p/>
+    <w:p/>
+    <w:p/>
+    <w:p/>
+    <w:p/>
+    <w:p/>
+    <w:p/>
+    <w:p/>
+    <w:p/>
+    <w:p>
+      <w:pPr>
+        <w:pStyle w:val="Heading1"/>
+      </w:pPr>
       <w:r>
         <w:t xml:space="preserve"> </w:t>
       </w:r>
-      <w:proofErr w:type="spellStart"/>
-      <w:r>
-        <w:t>Suprunenko</w:t>
-      </w:r>
-      <w:proofErr w:type="spellEnd"/>
-      <w:r>
-        <w:t xml:space="preserve"> Evaluation</w:t>
-      </w:r>
-      <w:bookmarkEnd w:id="14"/>
-    </w:p>
-    <w:p/>
-    <w:p/>
-    <w:p/>
-    <w:p/>
-    <w:p/>
-    <w:p/>
-    <w:p/>
-    <w:p/>
-    <w:p/>
-    <w:p/>
-    <w:p/>
-    <w:p/>
-    <w:p/>
-    <w:p/>
-    <w:p/>
-    <w:p/>
-    <w:p/>
-    <w:p/>
-    <w:p/>
-    <w:p/>
-    <w:p/>
-    <w:p/>
-    <w:p/>
-    <w:p/>
-    <w:p/>
-    <w:p/>
-    <w:p/>
-    <w:p/>
-    <w:p/>
-    <w:p/>
-    <w:p/>
-    <w:p/>
-    <w:p/>
-    <w:p/>
-    <w:p/>
-    <w:p/>
-    <w:p>
-      <w:pPr>
-        <w:pStyle w:val="1"/>
-      </w:pPr>
-      <w:r>
-        <w:t xml:space="preserve"> </w:t>
-      </w:r>
       <w:bookmarkStart w:id="15" w:name="_Toc453539355"/>
       <w:r>
         <w:t>Appendix A: Minutes</w:t>
@@ -2795,7 +2696,7 @@
     <w:p/>
     <w:p>
       <w:pPr>
-        <w:pStyle w:val="ab"/>
+        <w:pStyle w:val="ListParagraph"/>
         <w:jc w:val="right"/>
         <w:rPr>
           <w:szCs w:val="24"/>
@@ -2810,7 +2711,7 @@
     </w:p>
     <w:p>
       <w:pPr>
-        <w:pStyle w:val="ab"/>
+        <w:pStyle w:val="ListParagraph"/>
         <w:jc w:val="right"/>
         <w:rPr>
           <w:szCs w:val="24"/>
@@ -2820,6 +2721,7 @@
         <w:rPr>
           <w:szCs w:val="24"/>
         </w:rPr>
+        <w:lastRenderedPageBreak/>
         <w:t>Time: 13:00 - 13:20</w:t>
       </w:r>
     </w:p>
@@ -2861,7 +2763,7 @@
     </w:p>
     <w:p>
       <w:pPr>
-        <w:pStyle w:val="ab"/>
+        <w:pStyle w:val="ListParagraph"/>
         <w:numPr>
           <w:ilvl w:val="0"/>
           <w:numId w:val="29"/>
@@ -2960,13 +2862,12 @@
           <w:rFonts w:ascii="Times New Roman" w:eastAsia="Times New Roman" w:hAnsi="Times New Roman" w:cs="Times New Roman"/>
           <w:szCs w:val="24"/>
         </w:rPr>
-        <w:lastRenderedPageBreak/>
         <w:t>At the end of each black there is a peer review</w:t>
       </w:r>
     </w:p>
     <w:p>
       <w:pPr>
-        <w:pStyle w:val="ab"/>
+        <w:pStyle w:val="ListParagraph"/>
         <w:numPr>
           <w:ilvl w:val="0"/>
           <w:numId w:val="29"/>
@@ -2986,7 +2887,7 @@
     </w:p>
     <w:p>
       <w:pPr>
-        <w:pStyle w:val="ab"/>
+        <w:pStyle w:val="ListParagraph"/>
         <w:numPr>
           <w:ilvl w:val="0"/>
           <w:numId w:val="29"/>
@@ -3346,7 +3247,7 @@
     <w:p/>
     <w:p>
       <w:pPr>
-        <w:pStyle w:val="ab"/>
+        <w:pStyle w:val="ListParagraph"/>
         <w:jc w:val="right"/>
         <w:rPr>
           <w:szCs w:val="24"/>
@@ -3355,7 +3256,7 @@
     </w:p>
     <w:p>
       <w:pPr>
-        <w:pStyle w:val="ab"/>
+        <w:pStyle w:val="ListParagraph"/>
         <w:jc w:val="right"/>
         <w:rPr>
           <w:szCs w:val="24"/>
@@ -3364,7 +3265,7 @@
     </w:p>
     <w:p>
       <w:pPr>
-        <w:pStyle w:val="ab"/>
+        <w:pStyle w:val="ListParagraph"/>
         <w:jc w:val="right"/>
         <w:rPr>
           <w:szCs w:val="24"/>
@@ -3373,7 +3274,7 @@
     </w:p>
     <w:p>
       <w:pPr>
-        <w:pStyle w:val="ab"/>
+        <w:pStyle w:val="ListParagraph"/>
         <w:jc w:val="right"/>
         <w:rPr>
           <w:szCs w:val="24"/>
@@ -3388,7 +3289,7 @@
     </w:p>
     <w:p>
       <w:pPr>
-        <w:pStyle w:val="ab"/>
+        <w:pStyle w:val="ListParagraph"/>
         <w:jc w:val="right"/>
         <w:rPr>
           <w:szCs w:val="24"/>
@@ -3465,7 +3366,7 @@
     </w:p>
     <w:p>
       <w:pPr>
-        <w:pStyle w:val="ab"/>
+        <w:pStyle w:val="ListParagraph"/>
         <w:numPr>
           <w:ilvl w:val="0"/>
           <w:numId w:val="29"/>
@@ -3498,7 +3399,6 @@
           <w:rFonts w:ascii="Times New Roman" w:eastAsia="Times New Roman" w:hAnsi="Times New Roman" w:cs="Times New Roman"/>
           <w:szCs w:val="24"/>
         </w:rPr>
-        <w:lastRenderedPageBreak/>
         <w:t>Feedback on the project plan was given</w:t>
       </w:r>
     </w:p>
@@ -3883,28 +3783,28 @@
     </w:p>
     <w:p>
       <w:pPr>
-        <w:pStyle w:val="ab"/>
-        <w:rPr>
-          <w:szCs w:val="24"/>
-        </w:rPr>
-      </w:pPr>
-    </w:p>
-    <w:p/>
-    <w:p/>
-    <w:p/>
-    <w:p/>
-    <w:p/>
-    <w:p/>
-    <w:p>
-      <w:pPr>
-        <w:rPr>
-          <w:szCs w:val="24"/>
-        </w:rPr>
-      </w:pPr>
-    </w:p>
-    <w:p>
-      <w:pPr>
-        <w:pStyle w:val="ab"/>
+        <w:pStyle w:val="ListParagraph"/>
+        <w:rPr>
+          <w:szCs w:val="24"/>
+        </w:rPr>
+      </w:pPr>
+    </w:p>
+    <w:p/>
+    <w:p/>
+    <w:p/>
+    <w:p/>
+    <w:p/>
+    <w:p/>
+    <w:p>
+      <w:pPr>
+        <w:rPr>
+          <w:szCs w:val="24"/>
+        </w:rPr>
+      </w:pPr>
+    </w:p>
+    <w:p>
+      <w:pPr>
+        <w:pStyle w:val="ListParagraph"/>
         <w:jc w:val="right"/>
         <w:rPr>
           <w:szCs w:val="24"/>
@@ -3913,7 +3813,7 @@
     </w:p>
     <w:p>
       <w:pPr>
-        <w:pStyle w:val="ab"/>
+        <w:pStyle w:val="ListParagraph"/>
         <w:jc w:val="right"/>
         <w:rPr>
           <w:szCs w:val="24"/>
@@ -3922,7 +3822,7 @@
     </w:p>
     <w:p>
       <w:pPr>
-        <w:pStyle w:val="ab"/>
+        <w:pStyle w:val="ListParagraph"/>
         <w:jc w:val="right"/>
         <w:rPr>
           <w:szCs w:val="24"/>
@@ -3931,7 +3831,7 @@
     </w:p>
     <w:p>
       <w:pPr>
-        <w:pStyle w:val="ab"/>
+        <w:pStyle w:val="ListParagraph"/>
         <w:jc w:val="right"/>
         <w:rPr>
           <w:szCs w:val="24"/>
@@ -3946,7 +3846,7 @@
     </w:p>
     <w:p>
       <w:pPr>
-        <w:pStyle w:val="ab"/>
+        <w:pStyle w:val="ListParagraph"/>
         <w:jc w:val="right"/>
         <w:rPr>
           <w:szCs w:val="24"/>
@@ -4022,7 +3922,7 @@
     </w:p>
     <w:p>
       <w:pPr>
-        <w:pStyle w:val="ab"/>
+        <w:pStyle w:val="ListParagraph"/>
         <w:numPr>
           <w:ilvl w:val="0"/>
           <w:numId w:val="29"/>
@@ -4075,7 +3975,6 @@
           <w:rFonts w:ascii="Times New Roman" w:eastAsia="Times New Roman" w:hAnsi="Times New Roman" w:cs="Times New Roman"/>
           <w:szCs w:val="24"/>
         </w:rPr>
-        <w:lastRenderedPageBreak/>
         <w:t>Project plan was graded with a grade 6,5</w:t>
       </w:r>
     </w:p>
@@ -4231,31 +4130,13 @@
           <w:szCs w:val="24"/>
         </w:rPr>
       </w:pPr>
-      <w:proofErr w:type="spellStart"/>
-      <w:r>
-        <w:rPr>
-          <w:rFonts w:ascii="Times New Roman" w:eastAsia="Times New Roman" w:hAnsi="Times New Roman" w:cs="Times New Roman"/>
-          <w:szCs w:val="24"/>
-        </w:rPr>
-        <w:t>MoSCoW</w:t>
-      </w:r>
-      <w:proofErr w:type="spellEnd"/>
-      <w:r>
-        <w:rPr>
-          <w:rFonts w:ascii="Times New Roman" w:eastAsia="Times New Roman" w:hAnsi="Times New Roman" w:cs="Times New Roman"/>
-          <w:szCs w:val="24"/>
-        </w:rPr>
-        <w:t xml:space="preserve"> changes – more things should go on Must, and some has to be in </w:t>
-      </w:r>
-      <w:proofErr w:type="spellStart"/>
-      <w:r>
-        <w:rPr>
-          <w:rFonts w:ascii="Times New Roman" w:eastAsia="Times New Roman" w:hAnsi="Times New Roman" w:cs="Times New Roman"/>
-          <w:szCs w:val="24"/>
-        </w:rPr>
-        <w:t>coulds</w:t>
-      </w:r>
-      <w:proofErr w:type="spellEnd"/>
+      <w:r>
+        <w:rPr>
+          <w:rFonts w:ascii="Times New Roman" w:eastAsia="Times New Roman" w:hAnsi="Times New Roman" w:cs="Times New Roman"/>
+          <w:szCs w:val="24"/>
+        </w:rPr>
+        <w:t>MoSCoW changes – more things should go on Must, and some has to be in coulds</w:t>
+      </w:r>
     </w:p>
     <w:p>
       <w:pPr>
@@ -4355,31 +4236,31 @@
     </w:p>
     <w:p>
       <w:pPr>
-        <w:pStyle w:val="ab"/>
-        <w:rPr>
-          <w:szCs w:val="24"/>
-        </w:rPr>
-      </w:pPr>
-    </w:p>
-    <w:p/>
-    <w:p/>
-    <w:p/>
-    <w:p/>
-    <w:p/>
-    <w:p/>
-    <w:p/>
-    <w:p/>
-    <w:p/>
-    <w:p>
-      <w:pPr>
-        <w:rPr>
-          <w:szCs w:val="24"/>
-        </w:rPr>
-      </w:pPr>
-    </w:p>
-    <w:p>
-      <w:pPr>
-        <w:pStyle w:val="ab"/>
+        <w:pStyle w:val="ListParagraph"/>
+        <w:rPr>
+          <w:szCs w:val="24"/>
+        </w:rPr>
+      </w:pPr>
+    </w:p>
+    <w:p/>
+    <w:p/>
+    <w:p/>
+    <w:p/>
+    <w:p/>
+    <w:p/>
+    <w:p/>
+    <w:p/>
+    <w:p/>
+    <w:p>
+      <w:pPr>
+        <w:rPr>
+          <w:szCs w:val="24"/>
+        </w:rPr>
+      </w:pPr>
+    </w:p>
+    <w:p>
+      <w:pPr>
+        <w:pStyle w:val="ListParagraph"/>
         <w:jc w:val="right"/>
         <w:rPr>
           <w:szCs w:val="24"/>
@@ -4394,7 +4275,7 @@
     </w:p>
     <w:p>
       <w:pPr>
-        <w:pStyle w:val="ab"/>
+        <w:pStyle w:val="ListParagraph"/>
         <w:jc w:val="right"/>
         <w:rPr>
           <w:szCs w:val="24"/>
@@ -4469,7 +4350,7 @@
     </w:p>
     <w:p>
       <w:pPr>
-        <w:pStyle w:val="ab"/>
+        <w:pStyle w:val="ListParagraph"/>
         <w:numPr>
           <w:ilvl w:val="0"/>
           <w:numId w:val="29"/>
@@ -4487,7 +4368,7 @@
     </w:p>
     <w:p>
       <w:pPr>
-        <w:pStyle w:val="ab"/>
+        <w:pStyle w:val="ListParagraph"/>
         <w:numPr>
           <w:ilvl w:val="0"/>
           <w:numId w:val="29"/>
@@ -4505,7 +4386,7 @@
     </w:p>
     <w:p>
       <w:pPr>
-        <w:pStyle w:val="ab"/>
+        <w:pStyle w:val="ListParagraph"/>
         <w:numPr>
           <w:ilvl w:val="0"/>
           <w:numId w:val="29"/>
@@ -4523,7 +4404,7 @@
     </w:p>
     <w:p>
       <w:pPr>
-        <w:pStyle w:val="ab"/>
+        <w:pStyle w:val="ListParagraph"/>
         <w:numPr>
           <w:ilvl w:val="0"/>
           <w:numId w:val="29"/>
@@ -4541,7 +4422,7 @@
     </w:p>
     <w:p>
       <w:pPr>
-        <w:pStyle w:val="ab"/>
+        <w:pStyle w:val="ListParagraph"/>
         <w:numPr>
           <w:ilvl w:val="0"/>
           <w:numId w:val="29"/>
@@ -4559,7 +4440,7 @@
     </w:p>
     <w:p>
       <w:pPr>
-        <w:pStyle w:val="ab"/>
+        <w:pStyle w:val="ListParagraph"/>
         <w:numPr>
           <w:ilvl w:val="0"/>
           <w:numId w:val="29"/>
@@ -4577,7 +4458,7 @@
     </w:p>
     <w:p>
       <w:pPr>
-        <w:pStyle w:val="ab"/>
+        <w:pStyle w:val="ListParagraph"/>
         <w:numPr>
           <w:ilvl w:val="0"/>
           <w:numId w:val="29"/>
@@ -4590,13 +4471,12 @@
         <w:rPr>
           <w:szCs w:val="24"/>
         </w:rPr>
-        <w:lastRenderedPageBreak/>
         <w:t>Test Plan review</w:t>
       </w:r>
     </w:p>
     <w:p>
       <w:pPr>
-        <w:pStyle w:val="ab"/>
+        <w:pStyle w:val="ListParagraph"/>
         <w:numPr>
           <w:ilvl w:val="0"/>
           <w:numId w:val="29"/>
@@ -4614,7 +4494,7 @@
     </w:p>
     <w:p>
       <w:pPr>
-        <w:pStyle w:val="ab"/>
+        <w:pStyle w:val="ListParagraph"/>
         <w:numPr>
           <w:ilvl w:val="0"/>
           <w:numId w:val="29"/>
@@ -4632,7 +4512,7 @@
     </w:p>
     <w:p>
       <w:pPr>
-        <w:pStyle w:val="ab"/>
+        <w:pStyle w:val="ListParagraph"/>
         <w:numPr>
           <w:ilvl w:val="0"/>
           <w:numId w:val="29"/>
@@ -4645,20 +4525,12 @@
         <w:rPr>
           <w:szCs w:val="24"/>
         </w:rPr>
-        <w:t xml:space="preserve">Column with preconditions for tests in </w:t>
-      </w:r>
-      <w:proofErr w:type="spellStart"/>
-      <w:r>
-        <w:rPr>
-          <w:szCs w:val="24"/>
-        </w:rPr>
-        <w:t>Testplan</w:t>
-      </w:r>
-      <w:proofErr w:type="spellEnd"/>
-    </w:p>
-    <w:p>
-      <w:pPr>
-        <w:pStyle w:val="ab"/>
+        <w:t>Column with preconditions for tests in Testplan</w:t>
+      </w:r>
+    </w:p>
+    <w:p>
+      <w:pPr>
+        <w:pStyle w:val="ListParagraph"/>
         <w:numPr>
           <w:ilvl w:val="0"/>
           <w:numId w:val="29"/>
@@ -4676,25 +4548,25 @@
     </w:p>
     <w:p>
       <w:pPr>
-        <w:pStyle w:val="ab"/>
-        <w:rPr>
-          <w:szCs w:val="24"/>
-        </w:rPr>
-      </w:pPr>
-    </w:p>
-    <w:p>
-      <w:pPr>
-        <w:pStyle w:val="ab"/>
-        <w:rPr>
-          <w:szCs w:val="24"/>
-        </w:rPr>
-      </w:pPr>
-    </w:p>
-    <w:p/>
-    <w:p/>
-    <w:p>
-      <w:pPr>
-        <w:pStyle w:val="ab"/>
+        <w:pStyle w:val="ListParagraph"/>
+        <w:rPr>
+          <w:szCs w:val="24"/>
+        </w:rPr>
+      </w:pPr>
+    </w:p>
+    <w:p>
+      <w:pPr>
+        <w:pStyle w:val="ListParagraph"/>
+        <w:rPr>
+          <w:szCs w:val="24"/>
+        </w:rPr>
+      </w:pPr>
+    </w:p>
+    <w:p/>
+    <w:p/>
+    <w:p>
+      <w:pPr>
+        <w:pStyle w:val="ListParagraph"/>
         <w:jc w:val="right"/>
         <w:rPr>
           <w:szCs w:val="24"/>
@@ -4709,7 +4581,7 @@
     </w:p>
     <w:p>
       <w:pPr>
-        <w:pStyle w:val="ab"/>
+        <w:pStyle w:val="ListParagraph"/>
         <w:jc w:val="right"/>
         <w:rPr>
           <w:szCs w:val="24"/>
@@ -4759,7 +4631,7 @@
     </w:p>
     <w:p>
       <w:pPr>
-        <w:pStyle w:val="ab"/>
+        <w:pStyle w:val="ListParagraph"/>
         <w:numPr>
           <w:ilvl w:val="0"/>
           <w:numId w:val="29"/>
@@ -4812,39 +4684,7 @@
           <w:rFonts w:ascii="Times New Roman" w:eastAsia="Times New Roman" w:hAnsi="Times New Roman" w:cs="Times New Roman"/>
           <w:szCs w:val="24"/>
         </w:rPr>
-        <w:t xml:space="preserve">The </w:t>
-      </w:r>
-      <w:proofErr w:type="spellStart"/>
-      <w:r>
-        <w:rPr>
-          <w:rFonts w:ascii="Times New Roman" w:eastAsia="Times New Roman" w:hAnsi="Times New Roman" w:cs="Times New Roman"/>
-          <w:szCs w:val="24"/>
-        </w:rPr>
-        <w:t>testplan</w:t>
-      </w:r>
-      <w:proofErr w:type="spellEnd"/>
-      <w:r>
-        <w:rPr>
-          <w:rFonts w:ascii="Times New Roman" w:eastAsia="Times New Roman" w:hAnsi="Times New Roman" w:cs="Times New Roman"/>
-          <w:szCs w:val="24"/>
-        </w:rPr>
-        <w:t xml:space="preserve"> has to be made in a way that person who is outside the project can make the tests only by looking at the </w:t>
-      </w:r>
-      <w:proofErr w:type="spellStart"/>
-      <w:r>
-        <w:rPr>
-          <w:rFonts w:ascii="Times New Roman" w:eastAsia="Times New Roman" w:hAnsi="Times New Roman" w:cs="Times New Roman"/>
-          <w:szCs w:val="24"/>
-        </w:rPr>
-        <w:t>testplan</w:t>
-      </w:r>
-      <w:proofErr w:type="spellEnd"/>
-      <w:r>
-        <w:rPr>
-          <w:rFonts w:ascii="Times New Roman" w:eastAsia="Times New Roman" w:hAnsi="Times New Roman" w:cs="Times New Roman"/>
-          <w:szCs w:val="24"/>
-        </w:rPr>
-        <w:t>.</w:t>
+        <w:t>The testplan has to be made in a way that person who is outside the project can make the tests only by looking at the testplan.</w:t>
       </w:r>
     </w:p>
     <w:p>
@@ -4864,23 +4704,7 @@
           <w:rFonts w:ascii="Times New Roman" w:eastAsia="Times New Roman" w:hAnsi="Times New Roman" w:cs="Times New Roman"/>
           <w:szCs w:val="24"/>
         </w:rPr>
-        <w:t xml:space="preserve">Undo/Redo precondition in the </w:t>
-      </w:r>
-      <w:proofErr w:type="spellStart"/>
-      <w:r>
-        <w:rPr>
-          <w:rFonts w:ascii="Times New Roman" w:eastAsia="Times New Roman" w:hAnsi="Times New Roman" w:cs="Times New Roman"/>
-          <w:szCs w:val="24"/>
-        </w:rPr>
-        <w:t>testplan</w:t>
-      </w:r>
-      <w:proofErr w:type="spellEnd"/>
-      <w:r>
-        <w:rPr>
-          <w:rFonts w:ascii="Times New Roman" w:eastAsia="Times New Roman" w:hAnsi="Times New Roman" w:cs="Times New Roman"/>
-          <w:szCs w:val="24"/>
-        </w:rPr>
-        <w:t xml:space="preserve"> should give more information about the situation</w:t>
+        <w:t>Undo/Redo precondition in the testplan should give more information about the situation</w:t>
       </w:r>
     </w:p>
     <w:p>
@@ -4991,7 +4815,7 @@
     </w:p>
     <w:p>
       <w:pPr>
-        <w:pStyle w:val="ab"/>
+        <w:pStyle w:val="ListParagraph"/>
         <w:jc w:val="right"/>
         <w:rPr>
           <w:szCs w:val="24"/>
@@ -5006,7 +4830,7 @@
     </w:p>
     <w:p>
       <w:pPr>
-        <w:pStyle w:val="ab"/>
+        <w:pStyle w:val="ListParagraph"/>
         <w:jc w:val="right"/>
         <w:rPr>
           <w:szCs w:val="24"/>
@@ -5082,7 +4906,7 @@
     </w:p>
     <w:p>
       <w:pPr>
-        <w:pStyle w:val="ab"/>
+        <w:pStyle w:val="ListParagraph"/>
         <w:numPr>
           <w:ilvl w:val="0"/>
           <w:numId w:val="29"/>
@@ -5115,17 +4939,8 @@
           <w:rFonts w:ascii="Times New Roman" w:eastAsia="Times New Roman" w:hAnsi="Times New Roman" w:cs="Times New Roman"/>
           <w:szCs w:val="24"/>
         </w:rPr>
-        <w:t xml:space="preserve">Vague feedback on </w:t>
-      </w:r>
-      <w:proofErr w:type="spellStart"/>
-      <w:r>
-        <w:rPr>
-          <w:rFonts w:ascii="Times New Roman" w:eastAsia="Times New Roman" w:hAnsi="Times New Roman" w:cs="Times New Roman"/>
-          <w:szCs w:val="24"/>
-        </w:rPr>
-        <w:t>testplan</w:t>
-      </w:r>
-      <w:proofErr w:type="spellEnd"/>
+        <w:t>Vague feedback on testplan</w:t>
+      </w:r>
     </w:p>
     <w:p>
       <w:pPr>
@@ -5179,22 +4994,12 @@
           <w:szCs w:val="24"/>
         </w:rPr>
       </w:pPr>
-      <w:proofErr w:type="spellStart"/>
-      <w:r>
-        <w:rPr>
-          <w:rFonts w:ascii="Times New Roman" w:eastAsia="Times New Roman" w:hAnsi="Times New Roman" w:cs="Times New Roman"/>
-          <w:szCs w:val="24"/>
-        </w:rPr>
-        <w:lastRenderedPageBreak/>
-        <w:t>Mr.Kuah</w:t>
-      </w:r>
-      <w:proofErr w:type="spellEnd"/>
-      <w:r>
-        <w:rPr>
-          <w:rFonts w:ascii="Times New Roman" w:eastAsia="Times New Roman" w:hAnsi="Times New Roman" w:cs="Times New Roman"/>
-          <w:szCs w:val="24"/>
-        </w:rPr>
-        <w:t xml:space="preserve"> accepted the reason we use ‘</w:t>
+      <w:r>
+        <w:rPr>
+          <w:rFonts w:ascii="Times New Roman" w:eastAsia="Times New Roman" w:hAnsi="Times New Roman" w:cs="Times New Roman"/>
+          <w:szCs w:val="24"/>
+        </w:rPr>
+        <w:t>Mr.Kuah accepted the reason we use ‘</w:t>
       </w:r>
       <w:r>
         <w:rPr>
@@ -5249,23 +5054,7 @@
           <w:rFonts w:ascii="Times New Roman" w:eastAsia="Times New Roman" w:hAnsi="Times New Roman" w:cs="Times New Roman"/>
           <w:szCs w:val="24"/>
         </w:rPr>
-        <w:t xml:space="preserve">Update interface in the </w:t>
-      </w:r>
-      <w:proofErr w:type="spellStart"/>
-      <w:r>
-        <w:rPr>
-          <w:rFonts w:ascii="Times New Roman" w:eastAsia="Times New Roman" w:hAnsi="Times New Roman" w:cs="Times New Roman"/>
-          <w:szCs w:val="24"/>
-        </w:rPr>
-        <w:t>MainForm</w:t>
-      </w:r>
-      <w:proofErr w:type="spellEnd"/>
-      <w:r>
-        <w:rPr>
-          <w:rFonts w:ascii="Times New Roman" w:eastAsia="Times New Roman" w:hAnsi="Times New Roman" w:cs="Times New Roman"/>
-          <w:szCs w:val="24"/>
-        </w:rPr>
-        <w:t xml:space="preserve"> will be updating the graphical user interface and repaint</w:t>
+        <w:t>Update interface in the MainForm will be updating the graphical user interface and repaint</w:t>
       </w:r>
     </w:p>
     <w:p>
@@ -5313,7 +5102,7 @@
     </w:p>
     <w:p>
       <w:pPr>
-        <w:pStyle w:val="ab"/>
+        <w:pStyle w:val="ListParagraph"/>
         <w:jc w:val="right"/>
         <w:rPr>
           <w:szCs w:val="24"/>
@@ -5328,7 +5117,7 @@
     </w:p>
     <w:p>
       <w:pPr>
-        <w:pStyle w:val="ab"/>
+        <w:pStyle w:val="ListParagraph"/>
         <w:jc w:val="right"/>
         <w:rPr>
           <w:szCs w:val="24"/>
@@ -5372,7 +5161,7 @@
     </w:p>
     <w:p>
       <w:pPr>
-        <w:pStyle w:val="ab"/>
+        <w:pStyle w:val="ListParagraph"/>
         <w:numPr>
           <w:ilvl w:val="0"/>
           <w:numId w:val="30"/>
@@ -5391,7 +5180,7 @@
     </w:p>
     <w:p>
       <w:pPr>
-        <w:pStyle w:val="ab"/>
+        <w:pStyle w:val="ListParagraph"/>
         <w:numPr>
           <w:ilvl w:val="0"/>
           <w:numId w:val="30"/>
@@ -5410,7 +5199,7 @@
     </w:p>
     <w:p>
       <w:pPr>
-        <w:pStyle w:val="ab"/>
+        <w:pStyle w:val="ListParagraph"/>
         <w:numPr>
           <w:ilvl w:val="0"/>
           <w:numId w:val="30"/>
@@ -5429,7 +5218,7 @@
     </w:p>
     <w:p>
       <w:pPr>
-        <w:pStyle w:val="ab"/>
+        <w:pStyle w:val="ListParagraph"/>
         <w:numPr>
           <w:ilvl w:val="0"/>
           <w:numId w:val="30"/>
@@ -5454,7 +5243,7 @@
     </w:p>
     <w:p>
       <w:pPr>
-        <w:pStyle w:val="ab"/>
+        <w:pStyle w:val="ListParagraph"/>
         <w:numPr>
           <w:ilvl w:val="0"/>
           <w:numId w:val="30"/>
@@ -5473,7 +5262,7 @@
     </w:p>
     <w:p>
       <w:pPr>
-        <w:pStyle w:val="ab"/>
+        <w:pStyle w:val="ListParagraph"/>
         <w:numPr>
           <w:ilvl w:val="0"/>
           <w:numId w:val="30"/>
@@ -5492,7 +5281,7 @@
     </w:p>
     <w:p>
       <w:pPr>
-        <w:pStyle w:val="ab"/>
+        <w:pStyle w:val="ListParagraph"/>
         <w:numPr>
           <w:ilvl w:val="0"/>
           <w:numId w:val="30"/>
@@ -5511,7 +5300,7 @@
     </w:p>
     <w:p>
       <w:pPr>
-        <w:pStyle w:val="ab"/>
+        <w:pStyle w:val="ListParagraph"/>
         <w:numPr>
           <w:ilvl w:val="0"/>
           <w:numId w:val="30"/>
@@ -5530,7 +5319,7 @@
     </w:p>
     <w:p>
       <w:pPr>
-        <w:pStyle w:val="ab"/>
+        <w:pStyle w:val="ListParagraph"/>
         <w:numPr>
           <w:ilvl w:val="0"/>
           <w:numId w:val="30"/>
@@ -5545,26 +5334,12 @@
         <w:rPr>
           <w:szCs w:val="24"/>
         </w:rPr>
-        <w:t xml:space="preserve">"is good" - </w:t>
-      </w:r>
-      <w:proofErr w:type="spellStart"/>
-      <w:r>
-        <w:rPr>
-          <w:szCs w:val="24"/>
-        </w:rPr>
-        <w:t>Kuah</w:t>
-      </w:r>
-      <w:proofErr w:type="spellEnd"/>
-      <w:r>
-        <w:rPr>
-          <w:szCs w:val="24"/>
-        </w:rPr>
-        <w:t xml:space="preserve"> 2016 </w:t>
-      </w:r>
-    </w:p>
-    <w:p>
-      <w:pPr>
-        <w:pStyle w:val="ab"/>
+        <w:t xml:space="preserve">"is good" - Kuah 2016 </w:t>
+      </w:r>
+    </w:p>
+    <w:p>
+      <w:pPr>
+        <w:pStyle w:val="ListParagraph"/>
         <w:rPr>
           <w:szCs w:val="24"/>
         </w:rPr>
@@ -5582,10 +5357,11 @@
     <w:p/>
     <w:p>
       <w:pPr>
-        <w:pStyle w:val="1"/>
+        <w:pStyle w:val="Heading1"/>
       </w:pPr>
       <w:bookmarkStart w:id="16" w:name="_Toc453539356"/>
       <w:r>
+        <w:lastRenderedPageBreak/>
         <w:t>Appendix B: Agendas</w:t>
       </w:r>
       <w:bookmarkEnd w:id="16"/>
@@ -5607,10 +5383,11 @@
           <w:calendar w:val="gregorian"/>
         </w:date>
       </w:sdtPr>
+      <w:sdtEndPr/>
       <w:sdtContent>
         <w:p>
           <w:pPr>
-            <w:pStyle w:val="2"/>
+            <w:pStyle w:val="Heading2"/>
           </w:pPr>
           <w:r>
             <w:t>February 22, 2016</w:t>
@@ -5642,19 +5419,9 @@
       <w:r>
         <w:t xml:space="preserve">: </w:t>
       </w:r>
-      <w:proofErr w:type="spellStart"/>
-      <w:r>
-        <w:t>Oleksandr</w:t>
-      </w:r>
-      <w:proofErr w:type="spellEnd"/>
-      <w:r>
-        <w:t xml:space="preserve"> </w:t>
-      </w:r>
-      <w:proofErr w:type="spellStart"/>
-      <w:r>
-        <w:t>Suprunenko</w:t>
-      </w:r>
-      <w:proofErr w:type="spellEnd"/>
+      <w:r>
+        <w:t>Oleksandr Suprunenko</w:t>
+      </w:r>
     </w:p>
     <w:p>
       <w:r>
@@ -5664,17 +5431,12 @@
         <w:t>:</w:t>
       </w:r>
       <w:r>
-        <w:t xml:space="preserve"> Chung </w:t>
-      </w:r>
-      <w:proofErr w:type="spellStart"/>
-      <w:r>
-        <w:t>Kuah</w:t>
-      </w:r>
-      <w:proofErr w:type="spellEnd"/>
-    </w:p>
-    <w:p>
-      <w:pPr>
-        <w:pStyle w:val="ab"/>
+        <w:t xml:space="preserve"> Chung Kuah</w:t>
+      </w:r>
+    </w:p>
+    <w:p>
+      <w:pPr>
+        <w:pStyle w:val="ListParagraph"/>
         <w:numPr>
           <w:ilvl w:val="0"/>
           <w:numId w:val="24"/>
@@ -5689,7 +5451,7 @@
     </w:p>
     <w:p>
       <w:pPr>
-        <w:pStyle w:val="ab"/>
+        <w:pStyle w:val="ListParagraph"/>
         <w:numPr>
           <w:ilvl w:val="0"/>
           <w:numId w:val="24"/>
@@ -5704,7 +5466,7 @@
     </w:p>
     <w:p>
       <w:pPr>
-        <w:pStyle w:val="ab"/>
+        <w:pStyle w:val="ListParagraph"/>
         <w:numPr>
           <w:ilvl w:val="0"/>
           <w:numId w:val="24"/>
@@ -5714,7 +5476,6 @@
         <w:contextualSpacing w:val="0"/>
       </w:pPr>
       <w:r>
-        <w:lastRenderedPageBreak/>
         <w:t>Project plan draft questions.</w:t>
       </w:r>
     </w:p>
@@ -5739,10 +5500,11 @@
           <w:calendar w:val="gregorian"/>
         </w:date>
       </w:sdtPr>
+      <w:sdtEndPr/>
       <w:sdtContent>
         <w:p>
           <w:pPr>
-            <w:pStyle w:val="2"/>
+            <w:pStyle w:val="Heading2"/>
           </w:pPr>
           <w:r>
             <w:t>February 29, 2016</w:t>
@@ -5774,34 +5536,24 @@
       <w:r>
         <w:t xml:space="preserve">: </w:t>
       </w:r>
-      <w:proofErr w:type="spellStart"/>
-      <w:r>
-        <w:t>Oleksandr</w:t>
-      </w:r>
-      <w:proofErr w:type="spellEnd"/>
+      <w:r>
+        <w:t>Oleksandr Suprunenko</w:t>
+      </w:r>
+    </w:p>
+    <w:p>
+      <w:r>
+        <w:t>Invitee</w:t>
+      </w:r>
+      <w:r>
+        <w:t>:</w:t>
+      </w:r>
       <w:r>
         <w:t xml:space="preserve"> </w:t>
       </w:r>
-      <w:proofErr w:type="spellStart"/>
-      <w:r>
-        <w:t>Suprunenko</w:t>
-      </w:r>
-      <w:proofErr w:type="spellEnd"/>
-    </w:p>
-    <w:p>
-      <w:r>
-        <w:t>Invitee</w:t>
-      </w:r>
-      <w:r>
-        <w:t>:</w:t>
-      </w:r>
-      <w:r>
-        <w:t xml:space="preserve"> </w:t>
-      </w:r>
-    </w:p>
-    <w:p>
-      <w:pPr>
-        <w:pStyle w:val="ab"/>
+    </w:p>
+    <w:p>
+      <w:pPr>
+        <w:pStyle w:val="ListParagraph"/>
         <w:numPr>
           <w:ilvl w:val="0"/>
           <w:numId w:val="27"/>
@@ -5810,20 +5562,12 @@
         <w:contextualSpacing w:val="0"/>
       </w:pPr>
       <w:r>
-        <w:t xml:space="preserve">Chung </w:t>
-      </w:r>
-      <w:proofErr w:type="spellStart"/>
-      <w:r>
-        <w:t>Kuah</w:t>
-      </w:r>
-      <w:proofErr w:type="spellEnd"/>
-      <w:r>
-        <w:t xml:space="preserve"> being the teacher</w:t>
-      </w:r>
-    </w:p>
-    <w:p>
-      <w:pPr>
-        <w:pStyle w:val="ab"/>
+        <w:t>Chung Kuah being the teacher</w:t>
+      </w:r>
+    </w:p>
+    <w:p>
+      <w:pPr>
+        <w:pStyle w:val="ListParagraph"/>
         <w:numPr>
           <w:ilvl w:val="0"/>
           <w:numId w:val="27"/>
@@ -5837,7 +5581,7 @@
     </w:p>
     <w:p>
       <w:pPr>
-        <w:pStyle w:val="ab"/>
+        <w:pStyle w:val="ListParagraph"/>
         <w:numPr>
           <w:ilvl w:val="0"/>
           <w:numId w:val="24"/>
@@ -5852,7 +5596,7 @@
     </w:p>
     <w:p>
       <w:pPr>
-        <w:pStyle w:val="ab"/>
+        <w:pStyle w:val="ListParagraph"/>
         <w:numPr>
           <w:ilvl w:val="0"/>
           <w:numId w:val="24"/>
@@ -5867,7 +5611,7 @@
     </w:p>
     <w:p>
       <w:pPr>
-        <w:pStyle w:val="ab"/>
+        <w:pStyle w:val="ListParagraph"/>
         <w:numPr>
           <w:ilvl w:val="0"/>
           <w:numId w:val="24"/>
@@ -5888,7 +5632,7 @@
     </w:p>
     <w:p>
       <w:pPr>
-        <w:pStyle w:val="aff4"/>
+        <w:pStyle w:val="ListNumber"/>
         <w:numPr>
           <w:ilvl w:val="0"/>
           <w:numId w:val="25"/>
@@ -5903,7 +5647,7 @@
     </w:p>
     <w:p>
       <w:pPr>
-        <w:pStyle w:val="aff4"/>
+        <w:pStyle w:val="ListNumber"/>
         <w:numPr>
           <w:ilvl w:val="0"/>
           <w:numId w:val="25"/>
@@ -5915,7 +5659,7 @@
     </w:p>
     <w:p>
       <w:pPr>
-        <w:pStyle w:val="aff4"/>
+        <w:pStyle w:val="ListNumber"/>
         <w:numPr>
           <w:ilvl w:val="0"/>
           <w:numId w:val="26"/>
@@ -5927,7 +5671,7 @@
     </w:p>
     <w:p>
       <w:pPr>
-        <w:pStyle w:val="ab"/>
+        <w:pStyle w:val="ListParagraph"/>
         <w:numPr>
           <w:ilvl w:val="0"/>
           <w:numId w:val="24"/>
@@ -5962,10 +5706,11 @@
           <w:calendar w:val="gregorian"/>
         </w:date>
       </w:sdtPr>
+      <w:sdtEndPr/>
       <w:sdtContent>
         <w:p>
           <w:pPr>
-            <w:pStyle w:val="2"/>
+            <w:pStyle w:val="Heading2"/>
           </w:pPr>
           <w:r>
             <w:t>March 7, 2016</w:t>
@@ -5989,6 +5734,7 @@
     </w:p>
     <w:p>
       <w:r>
+        <w:lastRenderedPageBreak/>
         <w:t xml:space="preserve">Meeting </w:t>
       </w:r>
       <w:r>
@@ -5997,34 +5743,24 @@
       <w:r>
         <w:t xml:space="preserve">: </w:t>
       </w:r>
-      <w:proofErr w:type="spellStart"/>
-      <w:r>
-        <w:t>Oleksandr</w:t>
-      </w:r>
-      <w:proofErr w:type="spellEnd"/>
+      <w:r>
+        <w:t>Oleksandr Suprunenko</w:t>
+      </w:r>
+    </w:p>
+    <w:p>
+      <w:r>
+        <w:t>Invitee</w:t>
+      </w:r>
+      <w:r>
+        <w:t>:</w:t>
+      </w:r>
       <w:r>
         <w:t xml:space="preserve"> </w:t>
       </w:r>
-      <w:proofErr w:type="spellStart"/>
-      <w:r>
-        <w:t>Suprunenko</w:t>
-      </w:r>
-      <w:proofErr w:type="spellEnd"/>
-    </w:p>
-    <w:p>
-      <w:r>
-        <w:t>Invitee</w:t>
-      </w:r>
-      <w:r>
-        <w:t>:</w:t>
-      </w:r>
-      <w:r>
-        <w:t xml:space="preserve"> </w:t>
-      </w:r>
-    </w:p>
-    <w:p>
-      <w:pPr>
-        <w:pStyle w:val="ab"/>
+    </w:p>
+    <w:p>
+      <w:pPr>
+        <w:pStyle w:val="ListParagraph"/>
         <w:numPr>
           <w:ilvl w:val="0"/>
           <w:numId w:val="27"/>
@@ -6033,20 +5769,12 @@
         <w:contextualSpacing w:val="0"/>
       </w:pPr>
       <w:r>
-        <w:t xml:space="preserve">Chung </w:t>
-      </w:r>
-      <w:proofErr w:type="spellStart"/>
-      <w:r>
-        <w:t>Kuah</w:t>
-      </w:r>
-      <w:proofErr w:type="spellEnd"/>
-      <w:r>
-        <w:t xml:space="preserve"> being the teacher</w:t>
-      </w:r>
-    </w:p>
-    <w:p>
-      <w:pPr>
-        <w:pStyle w:val="ab"/>
+        <w:t>Chung Kuah being the teacher</w:t>
+      </w:r>
+    </w:p>
+    <w:p>
+      <w:pPr>
+        <w:pStyle w:val="ListParagraph"/>
         <w:numPr>
           <w:ilvl w:val="0"/>
           <w:numId w:val="27"/>
@@ -6060,7 +5788,7 @@
     </w:p>
     <w:p>
       <w:pPr>
-        <w:pStyle w:val="ab"/>
+        <w:pStyle w:val="ListParagraph"/>
         <w:numPr>
           <w:ilvl w:val="0"/>
           <w:numId w:val="24"/>
@@ -6075,7 +5803,7 @@
     </w:p>
     <w:p>
       <w:pPr>
-        <w:pStyle w:val="ab"/>
+        <w:pStyle w:val="ListParagraph"/>
         <w:numPr>
           <w:ilvl w:val="0"/>
           <w:numId w:val="24"/>
@@ -6096,7 +5824,7 @@
     </w:p>
     <w:p>
       <w:pPr>
-        <w:pStyle w:val="aff4"/>
+        <w:pStyle w:val="ListNumber"/>
         <w:numPr>
           <w:ilvl w:val="0"/>
           <w:numId w:val="25"/>
@@ -6108,7 +5836,7 @@
     </w:p>
     <w:p>
       <w:pPr>
-        <w:pStyle w:val="aff4"/>
+        <w:pStyle w:val="ListNumber"/>
         <w:numPr>
           <w:ilvl w:val="0"/>
           <w:numId w:val="25"/>
@@ -6120,7 +5848,7 @@
     </w:p>
     <w:p>
       <w:pPr>
-        <w:pStyle w:val="ab"/>
+        <w:pStyle w:val="ListParagraph"/>
         <w:numPr>
           <w:ilvl w:val="0"/>
           <w:numId w:val="24"/>
@@ -6130,7 +5858,6 @@
         <w:contextualSpacing w:val="0"/>
       </w:pPr>
       <w:r>
-        <w:lastRenderedPageBreak/>
         <w:t>A</w:t>
       </w:r>
       <w:r>
@@ -6142,7 +5869,7 @@
     </w:p>
     <w:p>
       <w:pPr>
-        <w:pStyle w:val="ab"/>
+        <w:pStyle w:val="ListParagraph"/>
         <w:numPr>
           <w:ilvl w:val="0"/>
           <w:numId w:val="24"/>
@@ -6161,9 +5888,6 @@
         <w:alias w:val="Date"/>
         <w:tag w:val="Date"/>
         <w:id w:val="738140050"/>
-        <w:placeholder>
-          <w:docPart w:val="AE6F6FAB9A574E6481385C53F28B7EB1"/>
-        </w:placeholder>
         <w:date w:fullDate="2016-03-14T00:00:00Z">
           <w:dateFormat w:val="MMMM d, yyyy"/>
           <w:lid w:val="en-US"/>
@@ -6171,10 +5895,11 @@
           <w:calendar w:val="gregorian"/>
         </w:date>
       </w:sdtPr>
+      <w:sdtEndPr/>
       <w:sdtContent>
         <w:p>
           <w:pPr>
-            <w:pStyle w:val="2"/>
+            <w:pStyle w:val="Heading2"/>
           </w:pPr>
           <w:r>
             <w:t>March 14, 2016</w:t>
@@ -6206,34 +5931,24 @@
       <w:r>
         <w:t xml:space="preserve">: </w:t>
       </w:r>
-      <w:proofErr w:type="spellStart"/>
-      <w:r>
-        <w:t>Oleksandr</w:t>
-      </w:r>
-      <w:proofErr w:type="spellEnd"/>
+      <w:r>
+        <w:t>Oleksandr Suprunenko</w:t>
+      </w:r>
+    </w:p>
+    <w:p>
+      <w:r>
+        <w:t>Invitee</w:t>
+      </w:r>
+      <w:r>
+        <w:t>:</w:t>
+      </w:r>
       <w:r>
         <w:t xml:space="preserve"> </w:t>
       </w:r>
-      <w:proofErr w:type="spellStart"/>
-      <w:r>
-        <w:t>Suprunenko</w:t>
-      </w:r>
-      <w:proofErr w:type="spellEnd"/>
-    </w:p>
-    <w:p>
-      <w:r>
-        <w:t>Invitee</w:t>
-      </w:r>
-      <w:r>
-        <w:t>:</w:t>
-      </w:r>
-      <w:r>
-        <w:t xml:space="preserve"> </w:t>
-      </w:r>
-    </w:p>
-    <w:p>
-      <w:pPr>
-        <w:pStyle w:val="ab"/>
+    </w:p>
+    <w:p>
+      <w:pPr>
+        <w:pStyle w:val="ListParagraph"/>
         <w:numPr>
           <w:ilvl w:val="0"/>
           <w:numId w:val="27"/>
@@ -6242,20 +5957,12 @@
         <w:contextualSpacing w:val="0"/>
       </w:pPr>
       <w:r>
-        <w:t xml:space="preserve">Chung </w:t>
-      </w:r>
-      <w:proofErr w:type="spellStart"/>
-      <w:r>
-        <w:t>Kuah</w:t>
-      </w:r>
-      <w:proofErr w:type="spellEnd"/>
-      <w:r>
-        <w:t xml:space="preserve"> being the teacher</w:t>
-      </w:r>
-    </w:p>
-    <w:p>
-      <w:pPr>
-        <w:pStyle w:val="ab"/>
+        <w:t>Chung Kuah being the teacher</w:t>
+      </w:r>
+    </w:p>
+    <w:p>
+      <w:pPr>
+        <w:pStyle w:val="ListParagraph"/>
         <w:numPr>
           <w:ilvl w:val="0"/>
           <w:numId w:val="27"/>
@@ -6264,17 +5971,12 @@
         <w:contextualSpacing w:val="0"/>
       </w:pPr>
       <w:r>
-        <w:t xml:space="preserve"> Mr. George being the </w:t>
-      </w:r>
-      <w:proofErr w:type="spellStart"/>
-      <w:r>
-        <w:t>clien</w:t>
-      </w:r>
-      <w:proofErr w:type="spellEnd"/>
-    </w:p>
-    <w:p>
-      <w:pPr>
-        <w:pStyle w:val="ab"/>
+        <w:t xml:space="preserve"> Mr. George being the clien</w:t>
+      </w:r>
+    </w:p>
+    <w:p>
+      <w:pPr>
+        <w:pStyle w:val="ListParagraph"/>
         <w:numPr>
           <w:ilvl w:val="0"/>
           <w:numId w:val="24"/>
@@ -6289,7 +5991,7 @@
     </w:p>
     <w:p>
       <w:pPr>
-        <w:pStyle w:val="ab"/>
+        <w:pStyle w:val="ListParagraph"/>
         <w:numPr>
           <w:ilvl w:val="0"/>
           <w:numId w:val="24"/>
@@ -6310,7 +6012,7 @@
     </w:p>
     <w:p>
       <w:pPr>
-        <w:pStyle w:val="aff4"/>
+        <w:pStyle w:val="ListNumber"/>
         <w:numPr>
           <w:ilvl w:val="0"/>
           <w:numId w:val="25"/>
@@ -6325,7 +6027,7 @@
     </w:p>
     <w:p>
       <w:pPr>
-        <w:pStyle w:val="aff4"/>
+        <w:pStyle w:val="ListNumber"/>
         <w:numPr>
           <w:ilvl w:val="0"/>
           <w:numId w:val="25"/>
@@ -6337,7 +6039,7 @@
     </w:p>
     <w:p>
       <w:pPr>
-        <w:pStyle w:val="aff4"/>
+        <w:pStyle w:val="ListNumber"/>
         <w:numPr>
           <w:ilvl w:val="0"/>
           <w:numId w:val="25"/>
@@ -6349,7 +6051,7 @@
     </w:p>
     <w:p>
       <w:pPr>
-        <w:pStyle w:val="ab"/>
+        <w:pStyle w:val="ListParagraph"/>
         <w:numPr>
           <w:ilvl w:val="0"/>
           <w:numId w:val="24"/>
@@ -6384,9 +6086,6 @@
         <w:alias w:val="Date"/>
         <w:tag w:val="Date"/>
         <w:id w:val="-2010744653"/>
-        <w:placeholder>
-          <w:docPart w:val="B8B1273EC2C047B3822F0401F1B6ACD8"/>
-        </w:placeholder>
         <w:date w:fullDate="2016-03-21T00:00:00Z">
           <w:dateFormat w:val="MMMM d, yyyy"/>
           <w:lid w:val="en-US"/>
@@ -6394,10 +6093,11 @@
           <w:calendar w:val="gregorian"/>
         </w:date>
       </w:sdtPr>
+      <w:sdtEndPr/>
       <w:sdtContent>
         <w:p>
           <w:pPr>
-            <w:pStyle w:val="2"/>
+            <w:pStyle w:val="Heading2"/>
           </w:pPr>
           <w:r>
             <w:t>March 21, 2016</w:t>
@@ -6429,34 +6129,24 @@
       <w:r>
         <w:t xml:space="preserve">: </w:t>
       </w:r>
-      <w:proofErr w:type="spellStart"/>
-      <w:r>
-        <w:t>Oleksandr</w:t>
-      </w:r>
-      <w:proofErr w:type="spellEnd"/>
+      <w:r>
+        <w:t>Oleksandr Suprunenko</w:t>
+      </w:r>
+    </w:p>
+    <w:p>
+      <w:r>
+        <w:t>Invitee</w:t>
+      </w:r>
+      <w:r>
+        <w:t>:</w:t>
+      </w:r>
       <w:r>
         <w:t xml:space="preserve"> </w:t>
       </w:r>
-      <w:proofErr w:type="spellStart"/>
-      <w:r>
-        <w:t>Suprunenko</w:t>
-      </w:r>
-      <w:proofErr w:type="spellEnd"/>
-    </w:p>
-    <w:p>
-      <w:r>
-        <w:t>Invitee</w:t>
-      </w:r>
-      <w:r>
-        <w:t>:</w:t>
-      </w:r>
-      <w:r>
-        <w:t xml:space="preserve"> </w:t>
-      </w:r>
-    </w:p>
-    <w:p>
-      <w:pPr>
-        <w:pStyle w:val="ab"/>
+    </w:p>
+    <w:p>
+      <w:pPr>
+        <w:pStyle w:val="ListParagraph"/>
         <w:numPr>
           <w:ilvl w:val="0"/>
           <w:numId w:val="27"/>
@@ -6465,20 +6155,12 @@
         <w:contextualSpacing w:val="0"/>
       </w:pPr>
       <w:r>
-        <w:t xml:space="preserve">Chung </w:t>
-      </w:r>
-      <w:proofErr w:type="spellStart"/>
-      <w:r>
-        <w:t>Kuah</w:t>
-      </w:r>
-      <w:proofErr w:type="spellEnd"/>
-      <w:r>
-        <w:t xml:space="preserve"> being the teacher</w:t>
-      </w:r>
-    </w:p>
-    <w:p>
-      <w:pPr>
-        <w:pStyle w:val="ab"/>
+        <w:t>Chung Kuah being the teacher</w:t>
+      </w:r>
+    </w:p>
+    <w:p>
+      <w:pPr>
+        <w:pStyle w:val="ListParagraph"/>
         <w:numPr>
           <w:ilvl w:val="0"/>
           <w:numId w:val="27"/>
@@ -6492,7 +6174,7 @@
     </w:p>
     <w:p>
       <w:pPr>
-        <w:pStyle w:val="ab"/>
+        <w:pStyle w:val="ListParagraph"/>
         <w:numPr>
           <w:ilvl w:val="0"/>
           <w:numId w:val="24"/>
@@ -6507,7 +6189,7 @@
     </w:p>
     <w:p>
       <w:pPr>
-        <w:pStyle w:val="ab"/>
+        <w:pStyle w:val="ListParagraph"/>
         <w:numPr>
           <w:ilvl w:val="0"/>
           <w:numId w:val="24"/>
@@ -6528,7 +6210,7 @@
     </w:p>
     <w:p>
       <w:pPr>
-        <w:pStyle w:val="aff4"/>
+        <w:pStyle w:val="ListNumber"/>
         <w:numPr>
           <w:ilvl w:val="0"/>
           <w:numId w:val="25"/>
@@ -6540,20 +6222,19 @@
     </w:p>
     <w:p>
       <w:pPr>
-        <w:pStyle w:val="aff4"/>
+        <w:pStyle w:val="ListNumber"/>
         <w:numPr>
           <w:ilvl w:val="0"/>
           <w:numId w:val="25"/>
         </w:numPr>
       </w:pPr>
       <w:r>
-        <w:lastRenderedPageBreak/>
         <w:t>Design document – first version</w:t>
       </w:r>
     </w:p>
     <w:p>
       <w:pPr>
-        <w:pStyle w:val="aff4"/>
+        <w:pStyle w:val="ListNumber"/>
         <w:numPr>
           <w:ilvl w:val="0"/>
           <w:numId w:val="25"/>
@@ -6565,7 +6246,7 @@
     </w:p>
     <w:p>
       <w:pPr>
-        <w:pStyle w:val="aff4"/>
+        <w:pStyle w:val="ListNumber"/>
         <w:numPr>
           <w:ilvl w:val="0"/>
           <w:numId w:val="28"/>
@@ -6577,7 +6258,7 @@
     </w:p>
     <w:p>
       <w:pPr>
-        <w:pStyle w:val="ab"/>
+        <w:pStyle w:val="ListParagraph"/>
         <w:numPr>
           <w:ilvl w:val="0"/>
           <w:numId w:val="24"/>
@@ -6664,10 +6345,11 @@
           <w:calendar w:val="gregorian"/>
         </w:date>
       </w:sdtPr>
+      <w:sdtEndPr/>
       <w:sdtContent>
         <w:p>
           <w:pPr>
-            <w:pStyle w:val="2"/>
+            <w:pStyle w:val="Heading2"/>
           </w:pPr>
           <w:r>
             <w:t>March 24, 2016</w:t>
@@ -6699,34 +6381,24 @@
       <w:r>
         <w:t xml:space="preserve">: </w:t>
       </w:r>
-      <w:proofErr w:type="spellStart"/>
-      <w:r>
-        <w:t>Oleksandr</w:t>
-      </w:r>
-      <w:proofErr w:type="spellEnd"/>
+      <w:r>
+        <w:t>Oleksandr Suprunenko</w:t>
+      </w:r>
+    </w:p>
+    <w:p>
+      <w:r>
+        <w:t>Invitee</w:t>
+      </w:r>
+      <w:r>
+        <w:t>:</w:t>
+      </w:r>
       <w:r>
         <w:t xml:space="preserve"> </w:t>
       </w:r>
-      <w:proofErr w:type="spellStart"/>
-      <w:r>
-        <w:t>Suprunenko</w:t>
-      </w:r>
-      <w:proofErr w:type="spellEnd"/>
-    </w:p>
-    <w:p>
-      <w:r>
-        <w:t>Invitee</w:t>
-      </w:r>
-      <w:r>
-        <w:t>:</w:t>
-      </w:r>
-      <w:r>
-        <w:t xml:space="preserve"> </w:t>
-      </w:r>
-    </w:p>
-    <w:p>
-      <w:pPr>
-        <w:pStyle w:val="ab"/>
+    </w:p>
+    <w:p>
+      <w:pPr>
+        <w:pStyle w:val="ListParagraph"/>
         <w:numPr>
           <w:ilvl w:val="0"/>
           <w:numId w:val="27"/>
@@ -6735,20 +6407,12 @@
         <w:contextualSpacing w:val="0"/>
       </w:pPr>
       <w:r>
-        <w:t xml:space="preserve">Chung </w:t>
-      </w:r>
-      <w:proofErr w:type="spellStart"/>
-      <w:r>
-        <w:t>Kuah</w:t>
-      </w:r>
-      <w:proofErr w:type="spellEnd"/>
-      <w:r>
-        <w:t xml:space="preserve"> being the teacher</w:t>
-      </w:r>
-    </w:p>
-    <w:p>
-      <w:pPr>
-        <w:pStyle w:val="ab"/>
+        <w:t>Chung Kuah being the teacher</w:t>
+      </w:r>
+    </w:p>
+    <w:p>
+      <w:pPr>
+        <w:pStyle w:val="ListParagraph"/>
         <w:numPr>
           <w:ilvl w:val="0"/>
           <w:numId w:val="27"/>
@@ -6762,7 +6426,7 @@
     </w:p>
     <w:p>
       <w:pPr>
-        <w:pStyle w:val="ab"/>
+        <w:pStyle w:val="ListParagraph"/>
         <w:numPr>
           <w:ilvl w:val="0"/>
           <w:numId w:val="24"/>
@@ -6777,7 +6441,7 @@
     </w:p>
     <w:p>
       <w:pPr>
-        <w:pStyle w:val="ab"/>
+        <w:pStyle w:val="ListParagraph"/>
         <w:numPr>
           <w:ilvl w:val="0"/>
           <w:numId w:val="24"/>
@@ -6798,7 +6462,7 @@
     </w:p>
     <w:p>
       <w:pPr>
-        <w:pStyle w:val="aff4"/>
+        <w:pStyle w:val="ListNumber"/>
         <w:numPr>
           <w:ilvl w:val="0"/>
           <w:numId w:val="25"/>
@@ -6810,20 +6474,19 @@
     </w:p>
     <w:p>
       <w:pPr>
-        <w:pStyle w:val="aff4"/>
+        <w:pStyle w:val="ListNumber"/>
         <w:numPr>
           <w:ilvl w:val="0"/>
           <w:numId w:val="25"/>
         </w:numPr>
       </w:pPr>
       <w:r>
-        <w:lastRenderedPageBreak/>
         <w:t>Design document – remarks</w:t>
       </w:r>
     </w:p>
     <w:p>
       <w:pPr>
-        <w:pStyle w:val="aff4"/>
+        <w:pStyle w:val="ListNumber"/>
         <w:numPr>
           <w:ilvl w:val="0"/>
           <w:numId w:val="24"/>
@@ -6836,7 +6499,7 @@
     </w:p>
     <w:p>
       <w:pPr>
-        <w:pStyle w:val="ab"/>
+        <w:pStyle w:val="ListParagraph"/>
         <w:numPr>
           <w:ilvl w:val="0"/>
           <w:numId w:val="24"/>
@@ -6873,10 +6536,11 @@
           <w:calendar w:val="gregorian"/>
         </w:date>
       </w:sdtPr>
+      <w:sdtEndPr/>
       <w:sdtContent>
         <w:p>
           <w:pPr>
-            <w:pStyle w:val="2"/>
+            <w:pStyle w:val="Heading2"/>
           </w:pPr>
           <w:r>
             <w:t>April 25, 2016</w:t>
@@ -6908,34 +6572,24 @@
       <w:r>
         <w:t xml:space="preserve">: </w:t>
       </w:r>
-      <w:proofErr w:type="spellStart"/>
-      <w:r>
-        <w:t>Oleksandr</w:t>
-      </w:r>
-      <w:proofErr w:type="spellEnd"/>
+      <w:r>
+        <w:t>Oleksandr Suprunenko</w:t>
+      </w:r>
+    </w:p>
+    <w:p>
+      <w:r>
+        <w:t>Invitee</w:t>
+      </w:r>
+      <w:r>
+        <w:t>:</w:t>
+      </w:r>
       <w:r>
         <w:t xml:space="preserve"> </w:t>
       </w:r>
-      <w:proofErr w:type="spellStart"/>
-      <w:r>
-        <w:t>Suprunenko</w:t>
-      </w:r>
-      <w:proofErr w:type="spellEnd"/>
-    </w:p>
-    <w:p>
-      <w:r>
-        <w:t>Invitee</w:t>
-      </w:r>
-      <w:r>
-        <w:t>:</w:t>
-      </w:r>
-      <w:r>
-        <w:t xml:space="preserve"> </w:t>
-      </w:r>
-    </w:p>
-    <w:p>
-      <w:pPr>
-        <w:pStyle w:val="ab"/>
+    </w:p>
+    <w:p>
+      <w:pPr>
+        <w:pStyle w:val="ListParagraph"/>
         <w:numPr>
           <w:ilvl w:val="0"/>
           <w:numId w:val="27"/>
@@ -6944,20 +6598,12 @@
         <w:contextualSpacing w:val="0"/>
       </w:pPr>
       <w:r>
-        <w:t xml:space="preserve">Chung </w:t>
-      </w:r>
-      <w:proofErr w:type="spellStart"/>
-      <w:r>
-        <w:t>Kuah</w:t>
-      </w:r>
-      <w:proofErr w:type="spellEnd"/>
-      <w:r>
-        <w:t xml:space="preserve"> being the teacher</w:t>
-      </w:r>
-    </w:p>
-    <w:p>
-      <w:pPr>
-        <w:pStyle w:val="ab"/>
+        <w:t>Chung Kuah being the teacher</w:t>
+      </w:r>
+    </w:p>
+    <w:p>
+      <w:pPr>
+        <w:pStyle w:val="ListParagraph"/>
         <w:numPr>
           <w:ilvl w:val="0"/>
           <w:numId w:val="24"/>
@@ -6972,7 +6618,7 @@
     </w:p>
     <w:p>
       <w:pPr>
-        <w:pStyle w:val="ab"/>
+        <w:pStyle w:val="ListParagraph"/>
         <w:numPr>
           <w:ilvl w:val="0"/>
           <w:numId w:val="24"/>
@@ -6987,7 +6633,7 @@
     </w:p>
     <w:p>
       <w:pPr>
-        <w:pStyle w:val="ab"/>
+        <w:pStyle w:val="ListParagraph"/>
         <w:numPr>
           <w:ilvl w:val="0"/>
           <w:numId w:val="24"/>
@@ -7008,7 +6654,7 @@
     </w:p>
     <w:p>
       <w:pPr>
-        <w:pStyle w:val="aff4"/>
+        <w:pStyle w:val="ListNumber"/>
         <w:numPr>
           <w:ilvl w:val="0"/>
           <w:numId w:val="25"/>
@@ -7020,7 +6666,7 @@
     </w:p>
     <w:p>
       <w:pPr>
-        <w:pStyle w:val="aff4"/>
+        <w:pStyle w:val="ListNumber"/>
         <w:numPr>
           <w:ilvl w:val="0"/>
           <w:numId w:val="25"/>
@@ -7032,7 +6678,7 @@
     </w:p>
     <w:p>
       <w:pPr>
-        <w:pStyle w:val="ab"/>
+        <w:pStyle w:val="ListParagraph"/>
         <w:numPr>
           <w:ilvl w:val="0"/>
           <w:numId w:val="24"/>
@@ -7068,7 +6714,7 @@
 </file>
 
 <file path=word/endnotes.xml><?xml version="1.0" encoding="utf-8"?>
-<w:endnotes xmlns:ve="http://schemas.openxmlformats.org/markup-compatibility/2006" xmlns:o="urn:schemas-microsoft-com:office:office" xmlns:r="http://schemas.openxmlformats.org/officeDocument/2006/relationships" xmlns:m="http://schemas.openxmlformats.org/officeDocument/2006/math" xmlns:v="urn:schemas-microsoft-com:vml" xmlns:wp="http://schemas.openxmlformats.org/drawingml/2006/wordprocessingDrawing" xmlns:w10="urn:schemas-microsoft-com:office:word" xmlns:w="http://schemas.openxmlformats.org/wordprocessingml/2006/main" xmlns:wne="http://schemas.microsoft.com/office/word/2006/wordml">
+<w:endnotes xmlns:wpc="http://schemas.microsoft.com/office/word/2010/wordprocessingCanvas" xmlns:cx="http://schemas.microsoft.com/office/drawing/2014/chartex" xmlns:cx1="http://schemas.microsoft.com/office/drawing/2015/9/8/chartex" xmlns:cx2="http://schemas.microsoft.com/office/drawing/2015/10/21/chartex" xmlns:mc="http://schemas.openxmlformats.org/markup-compatibility/2006" xmlns:o="urn:schemas-microsoft-com:office:office" xmlns:r="http://schemas.openxmlformats.org/officeDocument/2006/relationships" xmlns:m="http://schemas.openxmlformats.org/officeDocument/2006/math" xmlns:v="urn:schemas-microsoft-com:vml" xmlns:wp14="http://schemas.microsoft.com/office/word/2010/wordprocessingDrawing" xmlns:wp="http://schemas.openxmlformats.org/drawingml/2006/wordprocessingDrawing" xmlns:w10="urn:schemas-microsoft-com:office:word" xmlns:w="http://schemas.openxmlformats.org/wordprocessingml/2006/main" xmlns:w14="http://schemas.microsoft.com/office/word/2010/wordml" xmlns:w15="http://schemas.microsoft.com/office/word/2012/wordml" xmlns:w16se="http://schemas.microsoft.com/office/word/2015/wordml/symex" xmlns:wpg="http://schemas.microsoft.com/office/word/2010/wordprocessingGroup" xmlns:wpi="http://schemas.microsoft.com/office/word/2010/wordprocessingInk" xmlns:wne="http://schemas.microsoft.com/office/word/2006/wordml" xmlns:wps="http://schemas.microsoft.com/office/word/2010/wordprocessingShape" mc:Ignorable="w14 w15 w16se wp14">
   <w:endnote w:type="separator" w:id="-1">
     <w:p>
       <w:r>
@@ -7087,7 +6733,7 @@
 </file>
 
 <file path=word/footer1.xml><?xml version="1.0" encoding="utf-8"?>
-<w:ftr xmlns:ve="http://schemas.openxmlformats.org/markup-compatibility/2006" xmlns:o="urn:schemas-microsoft-com:office:office" xmlns:r="http://schemas.openxmlformats.org/officeDocument/2006/relationships" xmlns:m="http://schemas.openxmlformats.org/officeDocument/2006/math" xmlns:v="urn:schemas-microsoft-com:vml" xmlns:wp="http://schemas.openxmlformats.org/drawingml/2006/wordprocessingDrawing" xmlns:w10="urn:schemas-microsoft-com:office:word" xmlns:w="http://schemas.openxmlformats.org/wordprocessingml/2006/main" xmlns:wne="http://schemas.microsoft.com/office/word/2006/wordml">
+<w:ftr xmlns:wpc="http://schemas.microsoft.com/office/word/2010/wordprocessingCanvas" xmlns:cx="http://schemas.microsoft.com/office/drawing/2014/chartex" xmlns:cx1="http://schemas.microsoft.com/office/drawing/2015/9/8/chartex" xmlns:cx2="http://schemas.microsoft.com/office/drawing/2015/10/21/chartex" xmlns:mc="http://schemas.openxmlformats.org/markup-compatibility/2006" xmlns:o="urn:schemas-microsoft-com:office:office" xmlns:r="http://schemas.openxmlformats.org/officeDocument/2006/relationships" xmlns:m="http://schemas.openxmlformats.org/officeDocument/2006/math" xmlns:v="urn:schemas-microsoft-com:vml" xmlns:wp14="http://schemas.microsoft.com/office/word/2010/wordprocessingDrawing" xmlns:wp="http://schemas.openxmlformats.org/drawingml/2006/wordprocessingDrawing" xmlns:w10="urn:schemas-microsoft-com:office:word" xmlns:w="http://schemas.openxmlformats.org/wordprocessingml/2006/main" xmlns:w14="http://schemas.microsoft.com/office/word/2010/wordml" xmlns:w15="http://schemas.microsoft.com/office/word/2012/wordml" xmlns:w16se="http://schemas.microsoft.com/office/word/2015/wordml/symex" xmlns:wpg="http://schemas.microsoft.com/office/word/2010/wordprocessingGroup" xmlns:wpi="http://schemas.microsoft.com/office/word/2010/wordprocessingInk" xmlns:wne="http://schemas.microsoft.com/office/word/2006/wordml" xmlns:wps="http://schemas.microsoft.com/office/word/2010/wordprocessingShape" mc:Ignorable="w14 w15 w16se wp14">
   <w:sdt>
     <w:sdtPr>
       <w:id w:val="-2123215339"/>
@@ -7105,20 +6751,36 @@
     <w:sdtContent>
       <w:p>
         <w:pPr>
-          <w:pStyle w:val="a9"/>
+          <w:pStyle w:val="Footer"/>
           <w:pBdr>
             <w:top w:val="single" w:sz="4" w:space="1" w:color="D9D9D9" w:themeColor="background1" w:themeShade="D9"/>
           </w:pBdr>
           <w:jc w:val="right"/>
         </w:pPr>
-        <w:fldSimple w:instr=" PAGE   \* MERGEFORMAT ">
-          <w:r>
-            <w:rPr>
-              <w:noProof/>
-            </w:rPr>
-            <w:t>5</w:t>
-          </w:r>
-        </w:fldSimple>
+        <w:r>
+          <w:fldChar w:fldCharType="begin"/>
+        </w:r>
+        <w:r>
+          <w:instrText xml:space="preserve"> PAG</w:instrText>
+        </w:r>
+        <w:r>
+          <w:instrText xml:space="preserve">E   \* MERGEFORMAT </w:instrText>
+        </w:r>
+        <w:r>
+          <w:fldChar w:fldCharType="separate"/>
+        </w:r>
+        <w:r>
+          <w:rPr>
+            <w:noProof/>
+          </w:rPr>
+          <w:t>6</w:t>
+        </w:r>
+        <w:r>
+          <w:rPr>
+            <w:noProof/>
+          </w:rPr>
+          <w:fldChar w:fldCharType="end"/>
+        </w:r>
         <w:r>
           <w:t xml:space="preserve"> | </w:t>
         </w:r>
@@ -7134,14 +6796,14 @@
   </w:sdt>
   <w:p>
     <w:pPr>
-      <w:pStyle w:val="a9"/>
+      <w:pStyle w:val="Footer"/>
     </w:pPr>
   </w:p>
 </w:ftr>
 </file>
 
 <file path=word/footnotes.xml><?xml version="1.0" encoding="utf-8"?>
-<w:footnotes xmlns:ve="http://schemas.openxmlformats.org/markup-compatibility/2006" xmlns:o="urn:schemas-microsoft-com:office:office" xmlns:r="http://schemas.openxmlformats.org/officeDocument/2006/relationships" xmlns:m="http://schemas.openxmlformats.org/officeDocument/2006/math" xmlns:v="urn:schemas-microsoft-com:vml" xmlns:wp="http://schemas.openxmlformats.org/drawingml/2006/wordprocessingDrawing" xmlns:w10="urn:schemas-microsoft-com:office:word" xmlns:w="http://schemas.openxmlformats.org/wordprocessingml/2006/main" xmlns:wne="http://schemas.microsoft.com/office/word/2006/wordml">
+<w:footnotes xmlns:wpc="http://schemas.microsoft.com/office/word/2010/wordprocessingCanvas" xmlns:cx="http://schemas.microsoft.com/office/drawing/2014/chartex" xmlns:cx1="http://schemas.microsoft.com/office/drawing/2015/9/8/chartex" xmlns:cx2="http://schemas.microsoft.com/office/drawing/2015/10/21/chartex" xmlns:mc="http://schemas.openxmlformats.org/markup-compatibility/2006" xmlns:o="urn:schemas-microsoft-com:office:office" xmlns:r="http://schemas.openxmlformats.org/officeDocument/2006/relationships" xmlns:m="http://schemas.openxmlformats.org/officeDocument/2006/math" xmlns:v="urn:schemas-microsoft-com:vml" xmlns:wp14="http://schemas.microsoft.com/office/word/2010/wordprocessingDrawing" xmlns:wp="http://schemas.openxmlformats.org/drawingml/2006/wordprocessingDrawing" xmlns:w10="urn:schemas-microsoft-com:office:word" xmlns:w="http://schemas.openxmlformats.org/wordprocessingml/2006/main" xmlns:w14="http://schemas.microsoft.com/office/word/2010/wordml" xmlns:w15="http://schemas.microsoft.com/office/word/2012/wordml" xmlns:w16se="http://schemas.microsoft.com/office/word/2015/wordml/symex" xmlns:wpg="http://schemas.microsoft.com/office/word/2010/wordprocessingGroup" xmlns:wpi="http://schemas.microsoft.com/office/word/2010/wordprocessingInk" xmlns:wne="http://schemas.microsoft.com/office/word/2006/wordml" xmlns:wps="http://schemas.microsoft.com/office/word/2010/wordprocessingShape" mc:Ignorable="w14 w15 w16se wp14">
   <w:footnote w:type="separator" w:id="-1">
     <w:p>
       <w:r>
@@ -7160,8 +6822,8 @@
 </file>
 
 <file path=word/numbering.xml><?xml version="1.0" encoding="utf-8"?>
-<w:numbering xmlns:ve="http://schemas.openxmlformats.org/markup-compatibility/2006" xmlns:o="urn:schemas-microsoft-com:office:office" xmlns:r="http://schemas.openxmlformats.org/officeDocument/2006/relationships" xmlns:m="http://schemas.openxmlformats.org/officeDocument/2006/math" xmlns:v="urn:schemas-microsoft-com:vml" xmlns:wp="http://schemas.openxmlformats.org/drawingml/2006/wordprocessingDrawing" xmlns:w10="urn:schemas-microsoft-com:office:word" xmlns:w="http://schemas.openxmlformats.org/wordprocessingml/2006/main" xmlns:wne="http://schemas.microsoft.com/office/word/2006/wordml">
-  <w:abstractNum w:abstractNumId="0">
+<w:numbering xmlns:wpc="http://schemas.microsoft.com/office/word/2010/wordprocessingCanvas" xmlns:cx="http://schemas.microsoft.com/office/drawing/2014/chartex" xmlns:cx1="http://schemas.microsoft.com/office/drawing/2015/9/8/chartex" xmlns:cx2="http://schemas.microsoft.com/office/drawing/2015/10/21/chartex" xmlns:mc="http://schemas.openxmlformats.org/markup-compatibility/2006" xmlns:o="urn:schemas-microsoft-com:office:office" xmlns:r="http://schemas.openxmlformats.org/officeDocument/2006/relationships" xmlns:m="http://schemas.openxmlformats.org/officeDocument/2006/math" xmlns:v="urn:schemas-microsoft-com:vml" xmlns:wp14="http://schemas.microsoft.com/office/word/2010/wordprocessingDrawing" xmlns:wp="http://schemas.openxmlformats.org/drawingml/2006/wordprocessingDrawing" xmlns:w10="urn:schemas-microsoft-com:office:word" xmlns:w="http://schemas.openxmlformats.org/wordprocessingml/2006/main" xmlns:w14="http://schemas.microsoft.com/office/word/2010/wordml" xmlns:w15="http://schemas.microsoft.com/office/word/2012/wordml" xmlns:w16se="http://schemas.microsoft.com/office/word/2015/wordml/symex" xmlns:wpg="http://schemas.microsoft.com/office/word/2010/wordprocessingGroup" xmlns:wpi="http://schemas.microsoft.com/office/word/2010/wordprocessingInk" xmlns:wne="http://schemas.microsoft.com/office/word/2006/wordml" xmlns:wps="http://schemas.microsoft.com/office/word/2010/wordprocessingShape" mc:Ignorable="w14 w15 w16se wp14">
+  <w:abstractNum w:abstractNumId="0" w15:restartNumberingAfterBreak="0">
     <w:nsid w:val="FFFFFF88"/>
     <w:multiLevelType w:val="singleLevel"/>
     <w:tmpl w:val="19C88860"/>
@@ -7178,7 +6840,7 @@
       </w:pPr>
     </w:lvl>
   </w:abstractNum>
-  <w:abstractNum w:abstractNumId="1">
+  <w:abstractNum w:abstractNumId="1" w15:restartNumberingAfterBreak="0">
     <w:nsid w:val="00DE6980"/>
     <w:multiLevelType w:val="hybridMultilevel"/>
     <w:tmpl w:val="46A6E1B4"/>
@@ -7291,7 +6953,7 @@
       </w:rPr>
     </w:lvl>
   </w:abstractNum>
-  <w:abstractNum w:abstractNumId="2">
+  <w:abstractNum w:abstractNumId="2" w15:restartNumberingAfterBreak="0">
     <w:nsid w:val="0433587E"/>
     <w:multiLevelType w:val="hybridMultilevel"/>
     <w:tmpl w:val="44BA23DC"/>
@@ -7380,7 +7042,7 @@
       </w:pPr>
     </w:lvl>
   </w:abstractNum>
-  <w:abstractNum w:abstractNumId="3">
+  <w:abstractNum w:abstractNumId="3" w15:restartNumberingAfterBreak="0">
     <w:nsid w:val="044044D4"/>
     <w:multiLevelType w:val="hybridMultilevel"/>
     <w:tmpl w:val="62F6FB06"/>
@@ -7493,7 +7155,7 @@
       </w:rPr>
     </w:lvl>
   </w:abstractNum>
-  <w:abstractNum w:abstractNumId="4">
+  <w:abstractNum w:abstractNumId="4" w15:restartNumberingAfterBreak="0">
     <w:nsid w:val="04DC265F"/>
     <w:multiLevelType w:val="hybridMultilevel"/>
     <w:tmpl w:val="90F6A5F0"/>
@@ -7606,7 +7268,7 @@
       </w:rPr>
     </w:lvl>
   </w:abstractNum>
-  <w:abstractNum w:abstractNumId="5">
+  <w:abstractNum w:abstractNumId="5" w15:restartNumberingAfterBreak="0">
     <w:nsid w:val="083642AF"/>
     <w:multiLevelType w:val="hybridMultilevel"/>
     <w:tmpl w:val="E25A59BE"/>
@@ -7719,7 +7381,7 @@
       </w:rPr>
     </w:lvl>
   </w:abstractNum>
-  <w:abstractNum w:abstractNumId="6">
+  <w:abstractNum w:abstractNumId="6" w15:restartNumberingAfterBreak="0">
     <w:nsid w:val="0C1B2792"/>
     <w:multiLevelType w:val="hybridMultilevel"/>
     <w:tmpl w:val="9258AD78"/>
@@ -7832,7 +7494,7 @@
       </w:rPr>
     </w:lvl>
   </w:abstractNum>
-  <w:abstractNum w:abstractNumId="7">
+  <w:abstractNum w:abstractNumId="7" w15:restartNumberingAfterBreak="0">
     <w:nsid w:val="0FC22686"/>
     <w:multiLevelType w:val="hybridMultilevel"/>
     <w:tmpl w:val="498AB262"/>
@@ -7945,7 +7607,7 @@
       </w:rPr>
     </w:lvl>
   </w:abstractNum>
-  <w:abstractNum w:abstractNumId="8">
+  <w:abstractNum w:abstractNumId="8" w15:restartNumberingAfterBreak="0">
     <w:nsid w:val="1717793E"/>
     <w:multiLevelType w:val="hybridMultilevel"/>
     <w:tmpl w:val="4D422A6E"/>
@@ -8034,7 +7696,7 @@
       </w:pPr>
     </w:lvl>
   </w:abstractNum>
-  <w:abstractNum w:abstractNumId="9">
+  <w:abstractNum w:abstractNumId="9" w15:restartNumberingAfterBreak="0">
     <w:nsid w:val="18621DC0"/>
     <w:multiLevelType w:val="hybridMultilevel"/>
     <w:tmpl w:val="223250A6"/>
@@ -8147,7 +7809,7 @@
       </w:rPr>
     </w:lvl>
   </w:abstractNum>
-  <w:abstractNum w:abstractNumId="10">
+  <w:abstractNum w:abstractNumId="10" w15:restartNumberingAfterBreak="0">
     <w:nsid w:val="18C74816"/>
     <w:multiLevelType w:val="hybridMultilevel"/>
     <w:tmpl w:val="4FA6EF6A"/>
@@ -8260,7 +7922,7 @@
       </w:rPr>
     </w:lvl>
   </w:abstractNum>
-  <w:abstractNum w:abstractNumId="11">
+  <w:abstractNum w:abstractNumId="11" w15:restartNumberingAfterBreak="0">
     <w:nsid w:val="24FD2748"/>
     <w:multiLevelType w:val="multilevel"/>
     <w:tmpl w:val="63D2D33C"/>
@@ -8409,7 +8071,7 @@
       </w:rPr>
     </w:lvl>
   </w:abstractNum>
-  <w:abstractNum w:abstractNumId="12">
+  <w:abstractNum w:abstractNumId="12" w15:restartNumberingAfterBreak="0">
     <w:nsid w:val="25171B73"/>
     <w:multiLevelType w:val="hybridMultilevel"/>
     <w:tmpl w:val="6EC61ED0"/>
@@ -8495,7 +8157,7 @@
       </w:pPr>
     </w:lvl>
   </w:abstractNum>
-  <w:abstractNum w:abstractNumId="13">
+  <w:abstractNum w:abstractNumId="13" w15:restartNumberingAfterBreak="0">
     <w:nsid w:val="257B2BFC"/>
     <w:multiLevelType w:val="hybridMultilevel"/>
     <w:tmpl w:val="1780D2F0"/>
@@ -8608,7 +8270,7 @@
       </w:rPr>
     </w:lvl>
   </w:abstractNum>
-  <w:abstractNum w:abstractNumId="14">
+  <w:abstractNum w:abstractNumId="14" w15:restartNumberingAfterBreak="0">
     <w:nsid w:val="2BCA245C"/>
     <w:multiLevelType w:val="hybridMultilevel"/>
     <w:tmpl w:val="B6F424A8"/>
@@ -8720,7 +8382,7 @@
       </w:rPr>
     </w:lvl>
   </w:abstractNum>
-  <w:abstractNum w:abstractNumId="15">
+  <w:abstractNum w:abstractNumId="15" w15:restartNumberingAfterBreak="0">
     <w:nsid w:val="38B00564"/>
     <w:multiLevelType w:val="hybridMultilevel"/>
     <w:tmpl w:val="BD32C9FE"/>
@@ -8833,7 +8495,7 @@
       </w:rPr>
     </w:lvl>
   </w:abstractNum>
-  <w:abstractNum w:abstractNumId="16">
+  <w:abstractNum w:abstractNumId="16" w15:restartNumberingAfterBreak="0">
     <w:nsid w:val="3ABE4366"/>
     <w:multiLevelType w:val="hybridMultilevel"/>
     <w:tmpl w:val="D63AEAAC"/>
@@ -8919,7 +8581,7 @@
       </w:pPr>
     </w:lvl>
   </w:abstractNum>
-  <w:abstractNum w:abstractNumId="17">
+  <w:abstractNum w:abstractNumId="17" w15:restartNumberingAfterBreak="0">
     <w:nsid w:val="3F8F1EC2"/>
     <w:multiLevelType w:val="hybridMultilevel"/>
     <w:tmpl w:val="59BAB884"/>
@@ -9032,7 +8694,7 @@
       </w:rPr>
     </w:lvl>
   </w:abstractNum>
-  <w:abstractNum w:abstractNumId="18">
+  <w:abstractNum w:abstractNumId="18" w15:restartNumberingAfterBreak="0">
     <w:nsid w:val="4070411F"/>
     <w:multiLevelType w:val="hybridMultilevel"/>
     <w:tmpl w:val="4A88A66A"/>
@@ -9121,7 +8783,7 @@
       </w:pPr>
     </w:lvl>
   </w:abstractNum>
-  <w:abstractNum w:abstractNumId="19">
+  <w:abstractNum w:abstractNumId="19" w15:restartNumberingAfterBreak="0">
     <w:nsid w:val="49A3453D"/>
     <w:multiLevelType w:val="hybridMultilevel"/>
     <w:tmpl w:val="E59C1F94"/>
@@ -9234,7 +8896,7 @@
       </w:rPr>
     </w:lvl>
   </w:abstractNum>
-  <w:abstractNum w:abstractNumId="20">
+  <w:abstractNum w:abstractNumId="20" w15:restartNumberingAfterBreak="0">
     <w:nsid w:val="4DF62841"/>
     <w:multiLevelType w:val="hybridMultilevel"/>
     <w:tmpl w:val="E42043A4"/>
@@ -9347,7 +9009,7 @@
       </w:rPr>
     </w:lvl>
   </w:abstractNum>
-  <w:abstractNum w:abstractNumId="21">
+  <w:abstractNum w:abstractNumId="21" w15:restartNumberingAfterBreak="0">
     <w:nsid w:val="5B9F3893"/>
     <w:multiLevelType w:val="hybridMultilevel"/>
     <w:tmpl w:val="236C62D4"/>
@@ -9460,7 +9122,7 @@
       </w:rPr>
     </w:lvl>
   </w:abstractNum>
-  <w:abstractNum w:abstractNumId="22">
+  <w:abstractNum w:abstractNumId="22" w15:restartNumberingAfterBreak="0">
     <w:nsid w:val="5CF142DF"/>
     <w:multiLevelType w:val="hybridMultilevel"/>
     <w:tmpl w:val="8E420FBA"/>
@@ -9572,7 +9234,7 @@
       </w:rPr>
     </w:lvl>
   </w:abstractNum>
-  <w:abstractNum w:abstractNumId="23">
+  <w:abstractNum w:abstractNumId="23" w15:restartNumberingAfterBreak="0">
     <w:nsid w:val="5D636E73"/>
     <w:multiLevelType w:val="hybridMultilevel"/>
     <w:tmpl w:val="17265672"/>
@@ -9685,7 +9347,7 @@
       </w:rPr>
     </w:lvl>
   </w:abstractNum>
-  <w:abstractNum w:abstractNumId="24">
+  <w:abstractNum w:abstractNumId="24" w15:restartNumberingAfterBreak="0">
     <w:nsid w:val="60AE50FE"/>
     <w:multiLevelType w:val="hybridMultilevel"/>
     <w:tmpl w:val="E2764494"/>
@@ -9774,7 +9436,7 @@
       </w:pPr>
     </w:lvl>
   </w:abstractNum>
-  <w:abstractNum w:abstractNumId="25">
+  <w:abstractNum w:abstractNumId="25" w15:restartNumberingAfterBreak="0">
     <w:nsid w:val="62DB369D"/>
     <w:multiLevelType w:val="hybridMultilevel"/>
     <w:tmpl w:val="BE6A718E"/>
@@ -9887,7 +9549,7 @@
       </w:rPr>
     </w:lvl>
   </w:abstractNum>
-  <w:abstractNum w:abstractNumId="26">
+  <w:abstractNum w:abstractNumId="26" w15:restartNumberingAfterBreak="0">
     <w:nsid w:val="632A1596"/>
     <w:multiLevelType w:val="hybridMultilevel"/>
     <w:tmpl w:val="BD3C47F0"/>
@@ -10000,7 +9662,7 @@
       </w:rPr>
     </w:lvl>
   </w:abstractNum>
-  <w:abstractNum w:abstractNumId="27">
+  <w:abstractNum w:abstractNumId="27" w15:restartNumberingAfterBreak="0">
     <w:nsid w:val="66627C55"/>
     <w:multiLevelType w:val="hybridMultilevel"/>
     <w:tmpl w:val="4B9C1B6A"/>
@@ -10086,7 +9748,7 @@
       </w:pPr>
     </w:lvl>
   </w:abstractNum>
-  <w:abstractNum w:abstractNumId="28">
+  <w:abstractNum w:abstractNumId="28" w15:restartNumberingAfterBreak="0">
     <w:nsid w:val="756214F6"/>
     <w:multiLevelType w:val="hybridMultilevel"/>
     <w:tmpl w:val="A066D650"/>
@@ -10199,7 +9861,7 @@
       </w:rPr>
     </w:lvl>
   </w:abstractNum>
-  <w:abstractNum w:abstractNumId="29">
+  <w:abstractNum w:abstractNumId="29" w15:restartNumberingAfterBreak="0">
     <w:nsid w:val="7E1B2833"/>
     <w:multiLevelType w:val="hybridMultilevel"/>
     <w:tmpl w:val="44BA23DC"/>
@@ -10383,7 +10045,7 @@
 </file>
 
 <file path=word/styles.xml><?xml version="1.0" encoding="utf-8"?>
-<w:styles xmlns:r="http://schemas.openxmlformats.org/officeDocument/2006/relationships" xmlns:w="http://schemas.openxmlformats.org/wordprocessingml/2006/main">
+<w:styles xmlns:mc="http://schemas.openxmlformats.org/markup-compatibility/2006" xmlns:r="http://schemas.openxmlformats.org/officeDocument/2006/relationships" xmlns:w="http://schemas.openxmlformats.org/wordprocessingml/2006/main" xmlns:w14="http://schemas.microsoft.com/office/word/2010/wordml" xmlns:w15="http://schemas.microsoft.com/office/word/2012/wordml" xmlns:w16se="http://schemas.microsoft.com/office/word/2015/wordml/symex" mc:Ignorable="w14 w15 w16se">
   <w:docDefaults>
     <w:rPrDefault>
       <w:rPr>
@@ -10395,1214 +10057,379 @@
     </w:rPrDefault>
     <w:pPrDefault/>
   </w:docDefaults>
-  <w:latentStyles w:defLockedState="0" w:defUIPriority="99" w:defSemiHidden="1" w:defUnhideWhenUsed="1" w:defQFormat="0" w:count="267">
-    <w:lsdException w:name="Normal" w:semiHidden="0" w:uiPriority="0" w:unhideWhenUsed="0" w:qFormat="1"/>
-    <w:lsdException w:name="heading 1" w:semiHidden="0" w:uiPriority="9" w:unhideWhenUsed="0" w:qFormat="1"/>
-    <w:lsdException w:name="heading 2" w:uiPriority="9" w:qFormat="1"/>
-    <w:lsdException w:name="heading 3" w:uiPriority="9" w:qFormat="1"/>
-    <w:lsdException w:name="heading 4" w:uiPriority="9" w:qFormat="1"/>
-    <w:lsdException w:name="heading 5" w:uiPriority="9" w:qFormat="1"/>
-    <w:lsdException w:name="heading 6" w:uiPriority="9" w:qFormat="1"/>
-    <w:lsdException w:name="heading 7" w:uiPriority="9" w:qFormat="1"/>
-    <w:lsdException w:name="heading 8" w:uiPriority="9" w:qFormat="1"/>
-    <w:lsdException w:name="heading 9" w:uiPriority="9" w:qFormat="1"/>
-    <w:lsdException w:name="toc 1" w:uiPriority="39"/>
-    <w:lsdException w:name="toc 2" w:uiPriority="39"/>
-    <w:lsdException w:name="toc 3" w:uiPriority="39"/>
-    <w:lsdException w:name="toc 4" w:uiPriority="39"/>
-    <w:lsdException w:name="toc 5" w:uiPriority="39"/>
-    <w:lsdException w:name="toc 6" w:uiPriority="39"/>
-    <w:lsdException w:name="toc 7" w:uiPriority="39"/>
-    <w:lsdException w:name="toc 8" w:uiPriority="39"/>
-    <w:lsdException w:name="toc 9" w:uiPriority="39"/>
-    <w:lsdException w:name="caption" w:uiPriority="35" w:qFormat="1"/>
-    <w:lsdException w:name="List Number" w:uiPriority="0" w:qFormat="1"/>
-    <w:lsdException w:name="Title" w:semiHidden="0" w:uiPriority="10" w:unhideWhenUsed="0" w:qFormat="1"/>
-    <w:lsdException w:name="Default Paragraph Font" w:uiPriority="1"/>
-    <w:lsdException w:name="Subtitle" w:semiHidden="0" w:uiPriority="11" w:unhideWhenUsed="0" w:qFormat="1"/>
-    <w:lsdException w:name="Strong" w:semiHidden="0" w:uiPriority="22" w:unhideWhenUsed="0" w:qFormat="1"/>
-    <w:lsdException w:name="Emphasis" w:semiHidden="0" w:uiPriority="20" w:unhideWhenUsed="0" w:qFormat="1"/>
-    <w:lsdException w:name="Table Grid" w:semiHidden="0" w:uiPriority="39" w:unhideWhenUsed="0"/>
-    <w:lsdException w:name="Placeholder Text" w:unhideWhenUsed="0"/>
-    <w:lsdException w:name="No Spacing" w:semiHidden="0" w:uiPriority="1" w:unhideWhenUsed="0" w:qFormat="1"/>
-    <w:lsdException w:name="Light Shading" w:semiHidden="0" w:uiPriority="60" w:unhideWhenUsed="0"/>
-    <w:lsdException w:name="Light List" w:semiHidden="0" w:uiPriority="61" w:unhideWhenUsed="0"/>
-    <w:lsdException w:name="Light Grid" w:semiHidden="0" w:uiPriority="62" w:unhideWhenUsed="0"/>
-    <w:lsdException w:name="Medium Shading 1" w:semiHidden="0" w:uiPriority="63" w:unhideWhenUsed="0"/>
-    <w:lsdException w:name="Medium Shading 2" w:semiHidden="0" w:uiPriority="64" w:unhideWhenUsed="0"/>
-    <w:lsdException w:name="Medium List 1" w:semiHidden="0" w:uiPriority="65" w:unhideWhenUsed="0"/>
-    <w:lsdException w:name="Medium List 2" w:semiHidden="0" w:uiPriority="66" w:unhideWhenUsed="0"/>
-    <w:lsdException w:name="Medium Grid 1" w:semiHidden="0" w:uiPriority="67" w:unhideWhenUsed="0"/>
-    <w:lsdException w:name="Medium Grid 2" w:semiHidden="0" w:uiPriority="68" w:unhideWhenUsed="0"/>
-    <w:lsdException w:name="Medium Grid 3" w:semiHidden="0" w:uiPriority="69" w:unhideWhenUsed="0"/>
-    <w:lsdException w:name="Dark List" w:semiHidden="0" w:uiPriority="70" w:unhideWhenUsed="0"/>
-    <w:lsdException w:name="Colorful Shading" w:semiHidden="0" w:uiPriority="71" w:unhideWhenUsed="0"/>
-    <w:lsdException w:name="Colorful List" w:semiHidden="0" w:uiPriority="72" w:unhideWhenUsed="0"/>
-    <w:lsdException w:name="Colorful Grid" w:semiHidden="0" w:uiPriority="73" w:unhideWhenUsed="0"/>
-    <w:lsdException w:name="Light Shading Accent 1" w:semiHidden="0" w:uiPriority="60" w:unhideWhenUsed="0"/>
-    <w:lsdException w:name="Light List Accent 1" w:semiHidden="0" w:uiPriority="61" w:unhideWhenUsed="0"/>
-    <w:lsdException w:name="Light Grid Accent 1" w:semiHidden="0" w:uiPriority="62" w:unhideWhenUsed="0"/>
-    <w:lsdException w:name="Medium Shading 1 Accent 1" w:semiHidden="0" w:uiPriority="63" w:unhideWhenUsed="0"/>
-    <w:lsdException w:name="Medium Shading 2 Accent 1" w:semiHidden="0" w:uiPriority="64" w:unhideWhenUsed="0"/>
-    <w:lsdException w:name="Medium List 1 Accent 1" w:semiHidden="0" w:uiPriority="65" w:unhideWhenUsed="0"/>
-    <w:lsdException w:name="Revision" w:unhideWhenUsed="0"/>
-    <w:lsdException w:name="List Paragraph" w:semiHidden="0" w:uiPriority="34" w:unhideWhenUsed="0" w:qFormat="1"/>
-    <w:lsdException w:name="Quote" w:semiHidden="0" w:uiPriority="29" w:unhideWhenUsed="0" w:qFormat="1"/>
-    <w:lsdException w:name="Intense Quote" w:semiHidden="0" w:uiPriority="30" w:unhideWhenUsed="0" w:qFormat="1"/>
-    <w:lsdException w:name="Medium List 2 Accent 1" w:semiHidden="0" w:uiPriority="66" w:unhideWhenUsed="0"/>
-    <w:lsdException w:name="Medium Grid 1 Accent 1" w:semiHidden="0" w:uiPriority="67" w:unhideWhenUsed="0"/>
-    <w:lsdException w:name="Medium Grid 2 Accent 1" w:semiHidden="0" w:uiPriority="68" w:unhideWhenUsed="0"/>
-    <w:lsdException w:name="Medium Grid 3 Accent 1" w:semiHidden="0" w:uiPriority="69" w:unhideWhenUsed="0"/>
-    <w:lsdException w:name="Dark List Accent 1" w:semiHidden="0" w:uiPriority="70" w:unhideWhenUsed="0"/>
-    <w:lsdException w:name="Colorful Shading Accent 1" w:semiHidden="0" w:uiPriority="71" w:unhideWhenUsed="0"/>
-    <w:lsdException w:name="Colorful List Accent 1" w:semiHidden="0" w:uiPriority="72" w:unhideWhenUsed="0"/>
-    <w:lsdException w:name="Colorful Grid Accent 1" w:semiHidden="0" w:uiPriority="73" w:unhideWhenUsed="0"/>
-    <w:lsdException w:name="Light Shading Accent 2" w:semiHidden="0" w:uiPriority="60" w:unhideWhenUsed="0"/>
-    <w:lsdException w:name="Light List Accent 2" w:semiHidden="0" w:uiPriority="61" w:unhideWhenUsed="0"/>
-    <w:lsdException w:name="Light Grid Accent 2" w:semiHidden="0" w:uiPriority="62" w:unhideWhenUsed="0"/>
-    <w:lsdException w:name="Medium Shading 1 Accent 2" w:semiHidden="0" w:uiPriority="63" w:unhideWhenUsed="0"/>
-    <w:lsdException w:name="Medium Shading 2 Accent 2" w:semiHidden="0" w:uiPriority="64" w:unhideWhenUsed="0"/>
-    <w:lsdException w:name="Medium List 1 Accent 2" w:semiHidden="0" w:uiPriority="65" w:unhideWhenUsed="0"/>
-    <w:lsdException w:name="Medium List 2 Accent 2" w:semiHidden="0" w:uiPriority="66" w:unhideWhenUsed="0"/>
-    <w:lsdException w:name="Medium Grid 1 Accent 2" w:semiHidden="0" w:uiPriority="67" w:unhideWhenUsed="0"/>
-    <w:lsdException w:name="Medium Grid 2 Accent 2" w:semiHidden="0" w:uiPriority="68" w:unhideWhenUsed="0"/>
-    <w:lsdException w:name="Medium Grid 3 Accent 2" w:semiHidden="0" w:uiPriority="69" w:unhideWhenUsed="0"/>
-    <w:lsdException w:name="Dark List Accent 2" w:semiHidden="0" w:uiPriority="70" w:unhideWhenUsed="0"/>
-    <w:lsdException w:name="Colorful Shading Accent 2" w:semiHidden="0" w:uiPriority="71" w:unhideWhenUsed="0"/>
-    <w:lsdException w:name="Colorful List Accent 2" w:semiHidden="0" w:uiPriority="72" w:unhideWhenUsed="0"/>
-    <w:lsdException w:name="Colorful Grid Accent 2" w:semiHidden="0" w:uiPriority="73" w:unhideWhenUsed="0"/>
-    <w:lsdException w:name="Light Shading Accent 3" w:semiHidden="0" w:uiPriority="60" w:unhideWhenUsed="0"/>
-    <w:lsdException w:name="Light List Accent 3" w:semiHidden="0" w:uiPriority="61" w:unhideWhenUsed="0"/>
-    <w:lsdException w:name="Light Grid Accent 3" w:semiHidden="0" w:uiPriority="62" w:unhideWhenUsed="0"/>
-    <w:lsdException w:name="Medium Shading 1 Accent 3" w:semiHidden="0" w:uiPriority="63" w:unhideWhenUsed="0"/>
-    <w:lsdException w:name="Medium Shading 2 Accent 3" w:semiHidden="0" w:uiPriority="64" w:unhideWhenUsed="0"/>
-    <w:lsdException w:name="Medium List 1 Accent 3" w:semiHidden="0" w:uiPriority="65" w:unhideWhenUsed="0"/>
-    <w:lsdException w:name="Medium List 2 Accent 3" w:semiHidden="0" w:uiPriority="66" w:unhideWhenUsed="0"/>
-    <w:lsdException w:name="Medium Grid 1 Accent 3" w:semiHidden="0" w:uiPriority="67" w:unhideWhenUsed="0"/>
-    <w:lsdException w:name="Medium Grid 2 Accent 3" w:semiHidden="0" w:uiPriority="68" w:unhideWhenUsed="0"/>
-    <w:lsdException w:name="Medium Grid 3 Accent 3" w:semiHidden="0" w:uiPriority="69" w:unhideWhenUsed="0"/>
-    <w:lsdException w:name="Dark List Accent 3" w:semiHidden="0" w:uiPriority="70" w:unhideWhenUsed="0"/>
-    <w:lsdException w:name="Colorful Shading Accent 3" w:semiHidden="0" w:uiPriority="71" w:unhideWhenUsed="0"/>
-    <w:lsdException w:name="Colorful List Accent 3" w:semiHidden="0" w:uiPriority="72" w:unhideWhenUsed="0"/>
-    <w:lsdException w:name="Colorful Grid Accent 3" w:semiHidden="0" w:uiPriority="73" w:unhideWhenUsed="0"/>
-    <w:lsdException w:name="Light Shading Accent 4" w:semiHidden="0" w:uiPriority="60" w:unhideWhenUsed="0"/>
-    <w:lsdException w:name="Light List Accent 4" w:semiHidden="0" w:uiPriority="61" w:unhideWhenUsed="0"/>
-    <w:lsdException w:name="Light Grid Accent 4" w:semiHidden="0" w:uiPriority="62" w:unhideWhenUsed="0"/>
-    <w:lsdException w:name="Medium Shading 1 Accent 4" w:semiHidden="0" w:uiPriority="63" w:unhideWhenUsed="0"/>
-    <w:lsdException w:name="Medium Shading 2 Accent 4" w:semiHidden="0" w:uiPriority="64" w:unhideWhenUsed="0"/>
-    <w:lsdException w:name="Medium List 1 Accent 4" w:semiHidden="0" w:uiPriority="65" w:unhideWhenUsed="0"/>
-    <w:lsdException w:name="Medium List 2 Accent 4" w:semiHidden="0" w:uiPriority="66" w:unhideWhenUsed="0"/>
-    <w:lsdException w:name="Medium Grid 1 Accent 4" w:semiHidden="0" w:uiPriority="67" w:unhideWhenUsed="0"/>
-    <w:lsdException w:name="Medium Grid 2 Accent 4" w:semiHidden="0" w:uiPriority="68" w:unhideWhenUsed="0"/>
-    <w:lsdException w:name="Medium Grid 3 Accent 4" w:semiHidden="0" w:uiPriority="69" w:unhideWhenUsed="0"/>
-    <w:lsdException w:name="Dark List Accent 4" w:semiHidden="0" w:uiPriority="70" w:unhideWhenUsed="0"/>
-    <w:lsdException w:name="Colorful Shading Accent 4" w:semiHidden="0" w:uiPriority="71" w:unhideWhenUsed="0"/>
-    <w:lsdException w:name="Colorful List Accent 4" w:semiHidden="0" w:uiPriority="72" w:unhideWhenUsed="0"/>
-    <w:lsdException w:name="Colorful Grid Accent 4" w:semiHidden="0" w:uiPriority="73" w:unhideWhenUsed="0"/>
-    <w:lsdException w:name="Light Shading Accent 5" w:semiHidden="0" w:uiPriority="60" w:unhideWhenUsed="0"/>
-    <w:lsdException w:name="Light List Accent 5" w:semiHidden="0" w:uiPriority="61" w:unhideWhenUsed="0"/>
-    <w:lsdException w:name="Light Grid Accent 5" w:semiHidden="0" w:uiPriority="62" w:unhideWhenUsed="0"/>
-    <w:lsdException w:name="Medium Shading 1 Accent 5" w:semiHidden="0" w:uiPriority="63" w:unhideWhenUsed="0"/>
-    <w:lsdException w:name="Medium Shading 2 Accent 5" w:semiHidden="0" w:uiPriority="64" w:unhideWhenUsed="0"/>
-    <w:lsdException w:name="Medium List 1 Accent 5" w:semiHidden="0" w:uiPriority="65" w:unhideWhenUsed="0"/>
-    <w:lsdException w:name="Medium List 2 Accent 5" w:semiHidden="0" w:uiPriority="66" w:unhideWhenUsed="0"/>
-    <w:lsdException w:name="Medium Grid 1 Accent 5" w:semiHidden="0" w:uiPriority="67" w:unhideWhenUsed="0"/>
-    <w:lsdException w:name="Medium Grid 2 Accent 5" w:semiHidden="0" w:uiPriority="68" w:unhideWhenUsed="0"/>
-    <w:lsdException w:name="Medium Grid 3 Accent 5" w:semiHidden="0" w:uiPriority="69" w:unhideWhenUsed="0"/>
-    <w:lsdException w:name="Dark List Accent 5" w:semiHidden="0" w:uiPriority="70" w:unhideWhenUsed="0"/>
-    <w:lsdException w:name="Colorful Shading Accent 5" w:semiHidden="0" w:uiPriority="71" w:unhideWhenUsed="0"/>
-    <w:lsdException w:name="Colorful List Accent 5" w:semiHidden="0" w:uiPriority="72" w:unhideWhenUsed="0"/>
-    <w:lsdException w:name="Colorful Grid Accent 5" w:semiHidden="0" w:uiPriority="73" w:unhideWhenUsed="0"/>
-    <w:lsdException w:name="Light Shading Accent 6" w:semiHidden="0" w:uiPriority="60" w:unhideWhenUsed="0"/>
-    <w:lsdException w:name="Light List Accent 6" w:semiHidden="0" w:uiPriority="61" w:unhideWhenUsed="0"/>
-    <w:lsdException w:name="Light Grid Accent 6" w:semiHidden="0" w:uiPriority="62" w:unhideWhenUsed="0"/>
-    <w:lsdException w:name="Medium Shading 1 Accent 6" w:semiHidden="0" w:uiPriority="63" w:unhideWhenUsed="0"/>
-    <w:lsdException w:name="Medium Shading 2 Accent 6" w:semiHidden="0" w:uiPriority="64" w:unhideWhenUsed="0"/>
-    <w:lsdException w:name="Medium List 1 Accent 6" w:semiHidden="0" w:uiPriority="65" w:unhideWhenUsed="0"/>
-    <w:lsdException w:name="Medium List 2 Accent 6" w:semiHidden="0" w:uiPriority="66" w:unhideWhenUsed="0"/>
-    <w:lsdException w:name="Medium Grid 1 Accent 6" w:semiHidden="0" w:uiPriority="67" w:unhideWhenUsed="0"/>
-    <w:lsdException w:name="Medium Grid 2 Accent 6" w:semiHidden="0" w:uiPriority="68" w:unhideWhenUsed="0"/>
-    <w:lsdException w:name="Medium Grid 3 Accent 6" w:semiHidden="0" w:uiPriority="69" w:unhideWhenUsed="0"/>
-    <w:lsdException w:name="Dark List Accent 6" w:semiHidden="0" w:uiPriority="70" w:unhideWhenUsed="0"/>
-    <w:lsdException w:name="Colorful Shading Accent 6" w:semiHidden="0" w:uiPriority="71" w:unhideWhenUsed="0"/>
-    <w:lsdException w:name="Colorful List Accent 6" w:semiHidden="0" w:uiPriority="72" w:unhideWhenUsed="0"/>
-    <w:lsdException w:name="Colorful Grid Accent 6" w:semiHidden="0" w:uiPriority="73" w:unhideWhenUsed="0"/>
-    <w:lsdException w:name="Subtle Emphasis" w:semiHidden="0" w:uiPriority="19" w:unhideWhenUsed="0" w:qFormat="1"/>
-    <w:lsdException w:name="Intense Emphasis" w:semiHidden="0" w:uiPriority="21" w:unhideWhenUsed="0" w:qFormat="1"/>
-    <w:lsdException w:name="Subtle Reference" w:semiHidden="0" w:uiPriority="31" w:unhideWhenUsed="0" w:qFormat="1"/>
-    <w:lsdException w:name="Intense Reference" w:semiHidden="0" w:uiPriority="32" w:unhideWhenUsed="0" w:qFormat="1"/>
-    <w:lsdException w:name="Book Title" w:semiHidden="0" w:uiPriority="33" w:unhideWhenUsed="0" w:qFormat="1"/>
-    <w:lsdException w:name="Bibliography" w:uiPriority="37"/>
-    <w:lsdException w:name="TOC Heading" w:uiPriority="39" w:qFormat="1"/>
-  </w:latentStyles>
-  <w:style w:type="paragraph" w:default="1" w:styleId="a">
-    <w:name w:val="Normal"/>
-    <w:qFormat/>
-    <w:rsid w:val="00FD1236"/>
-    <w:rPr>
-      <w:sz w:val="24"/>
-    </w:rPr>
-  </w:style>
-  <w:style w:type="paragraph" w:styleId="1">
-    <w:name w:val="heading 1"/>
-    <w:basedOn w:val="a"/>
-    <w:next w:val="a"/>
-    <w:link w:val="10"/>
-    <w:uiPriority w:val="9"/>
-    <w:qFormat/>
-    <w:rsid w:val="00D312F6"/>
-    <w:pPr>
-      <w:keepNext/>
-      <w:keepLines/>
-      <w:pBdr>
-        <w:bottom w:val="single" w:sz="4" w:space="2" w:color="2E74B5" w:themeColor="accent1" w:themeShade="BF"/>
-      </w:pBdr>
-      <w:spacing w:before="360" w:after="120"/>
-      <w:outlineLvl w:val="0"/>
-    </w:pPr>
-    <w:rPr>
-      <w:rFonts w:asciiTheme="majorHAnsi" w:eastAsiaTheme="majorEastAsia" w:hAnsiTheme="majorHAnsi" w:cstheme="majorBidi"/>
-      <w:color w:val="323E4F" w:themeColor="text2" w:themeShade="BF"/>
-      <w:sz w:val="40"/>
-      <w:szCs w:val="40"/>
-    </w:rPr>
-  </w:style>
-  <w:style w:type="paragraph" w:styleId="2">
-    <w:name w:val="heading 2"/>
-    <w:basedOn w:val="a"/>
-    <w:next w:val="a"/>
-    <w:link w:val="20"/>
-    <w:uiPriority w:val="9"/>
-    <w:unhideWhenUsed/>
-    <w:qFormat/>
-    <w:rsid w:val="00D312F6"/>
-    <w:pPr>
-      <w:keepNext/>
-      <w:keepLines/>
-      <w:spacing w:before="120"/>
-      <w:outlineLvl w:val="1"/>
-    </w:pPr>
-    <w:rPr>
-      <w:rFonts w:eastAsiaTheme="majorEastAsia" w:cstheme="majorBidi"/>
-      <w:i/>
-      <w:color w:val="323E4F" w:themeColor="text2" w:themeShade="BF"/>
-      <w:sz w:val="28"/>
-      <w:szCs w:val="36"/>
-    </w:rPr>
-  </w:style>
-  <w:style w:type="paragraph" w:styleId="3">
-    <w:name w:val="heading 3"/>
-    <w:basedOn w:val="a"/>
-    <w:next w:val="a"/>
-    <w:link w:val="30"/>
-    <w:uiPriority w:val="9"/>
-    <w:unhideWhenUsed/>
-    <w:qFormat/>
-    <w:rsid w:val="00282440"/>
-    <w:pPr>
-      <w:keepNext/>
-      <w:keepLines/>
-      <w:spacing w:before="80"/>
-      <w:outlineLvl w:val="2"/>
-    </w:pPr>
-    <w:rPr>
-      <w:rFonts w:asciiTheme="majorHAnsi" w:eastAsiaTheme="majorEastAsia" w:hAnsiTheme="majorHAnsi" w:cstheme="majorBidi"/>
-      <w:color w:val="C45911" w:themeColor="accent2" w:themeShade="BF"/>
-      <w:sz w:val="32"/>
-      <w:szCs w:val="32"/>
-    </w:rPr>
-  </w:style>
-  <w:style w:type="paragraph" w:styleId="4">
-    <w:name w:val="heading 4"/>
-    <w:basedOn w:val="a"/>
-    <w:next w:val="a"/>
-    <w:link w:val="40"/>
-    <w:uiPriority w:val="9"/>
-    <w:unhideWhenUsed/>
-    <w:qFormat/>
-    <w:rsid w:val="00282440"/>
-    <w:pPr>
-      <w:keepNext/>
-      <w:keepLines/>
-      <w:spacing w:before="80"/>
-      <w:outlineLvl w:val="3"/>
-    </w:pPr>
-    <w:rPr>
-      <w:rFonts w:asciiTheme="majorHAnsi" w:eastAsiaTheme="majorEastAsia" w:hAnsiTheme="majorHAnsi" w:cstheme="majorBidi"/>
-      <w:i/>
-      <w:iCs/>
-      <w:color w:val="833C0B" w:themeColor="accent2" w:themeShade="80"/>
-      <w:sz w:val="28"/>
-      <w:szCs w:val="28"/>
-    </w:rPr>
-  </w:style>
-  <w:style w:type="paragraph" w:styleId="5">
-    <w:name w:val="heading 5"/>
-    <w:basedOn w:val="a"/>
-    <w:next w:val="a"/>
-    <w:link w:val="50"/>
-    <w:uiPriority w:val="9"/>
-    <w:unhideWhenUsed/>
-    <w:qFormat/>
-    <w:rsid w:val="00282440"/>
-    <w:pPr>
-      <w:keepNext/>
-      <w:keepLines/>
-      <w:spacing w:before="80"/>
-      <w:outlineLvl w:val="4"/>
-    </w:pPr>
-    <w:rPr>
-      <w:rFonts w:asciiTheme="majorHAnsi" w:eastAsiaTheme="majorEastAsia" w:hAnsiTheme="majorHAnsi" w:cstheme="majorBidi"/>
-      <w:color w:val="C45911" w:themeColor="accent2" w:themeShade="BF"/>
-      <w:szCs w:val="24"/>
-    </w:rPr>
-  </w:style>
-  <w:style w:type="paragraph" w:styleId="6">
-    <w:name w:val="heading 6"/>
-    <w:basedOn w:val="a"/>
-    <w:next w:val="a"/>
-    <w:link w:val="60"/>
-    <w:uiPriority w:val="9"/>
-    <w:semiHidden/>
-    <w:unhideWhenUsed/>
-    <w:qFormat/>
-    <w:rsid w:val="00282440"/>
-    <w:pPr>
-      <w:keepNext/>
-      <w:keepLines/>
-      <w:spacing w:before="80"/>
-      <w:outlineLvl w:val="5"/>
-    </w:pPr>
-    <w:rPr>
-      <w:rFonts w:asciiTheme="majorHAnsi" w:eastAsiaTheme="majorEastAsia" w:hAnsiTheme="majorHAnsi" w:cstheme="majorBidi"/>
-      <w:i/>
-      <w:iCs/>
-      <w:color w:val="833C0B" w:themeColor="accent2" w:themeShade="80"/>
-      <w:szCs w:val="24"/>
-    </w:rPr>
-  </w:style>
-  <w:style w:type="paragraph" w:styleId="7">
-    <w:name w:val="heading 7"/>
-    <w:basedOn w:val="a"/>
-    <w:next w:val="a"/>
-    <w:link w:val="70"/>
-    <w:uiPriority w:val="9"/>
-    <w:semiHidden/>
-    <w:unhideWhenUsed/>
-    <w:qFormat/>
-    <w:rsid w:val="00282440"/>
-    <w:pPr>
-      <w:keepNext/>
-      <w:keepLines/>
-      <w:spacing w:before="80"/>
-      <w:outlineLvl w:val="6"/>
-    </w:pPr>
-    <w:rPr>
-      <w:rFonts w:asciiTheme="majorHAnsi" w:eastAsiaTheme="majorEastAsia" w:hAnsiTheme="majorHAnsi" w:cstheme="majorBidi"/>
-      <w:b/>
-      <w:bCs/>
-      <w:color w:val="833C0B" w:themeColor="accent2" w:themeShade="80"/>
-      <w:sz w:val="22"/>
-      <w:szCs w:val="22"/>
-    </w:rPr>
-  </w:style>
-  <w:style w:type="paragraph" w:styleId="8">
-    <w:name w:val="heading 8"/>
-    <w:basedOn w:val="a"/>
-    <w:next w:val="a"/>
-    <w:link w:val="80"/>
-    <w:uiPriority w:val="9"/>
-    <w:semiHidden/>
-    <w:unhideWhenUsed/>
-    <w:qFormat/>
-    <w:rsid w:val="00282440"/>
-    <w:pPr>
-      <w:keepNext/>
-      <w:keepLines/>
-      <w:spacing w:before="80"/>
-      <w:outlineLvl w:val="7"/>
-    </w:pPr>
-    <w:rPr>
-      <w:rFonts w:asciiTheme="majorHAnsi" w:eastAsiaTheme="majorEastAsia" w:hAnsiTheme="majorHAnsi" w:cstheme="majorBidi"/>
-      <w:color w:val="833C0B" w:themeColor="accent2" w:themeShade="80"/>
-      <w:sz w:val="22"/>
-      <w:szCs w:val="22"/>
-    </w:rPr>
-  </w:style>
-  <w:style w:type="paragraph" w:styleId="9">
-    <w:name w:val="heading 9"/>
-    <w:basedOn w:val="a"/>
-    <w:next w:val="a"/>
-    <w:link w:val="90"/>
-    <w:uiPriority w:val="9"/>
-    <w:semiHidden/>
-    <w:unhideWhenUsed/>
-    <w:qFormat/>
-    <w:rsid w:val="00282440"/>
-    <w:pPr>
-      <w:keepNext/>
-      <w:keepLines/>
-      <w:spacing w:before="80"/>
-      <w:outlineLvl w:val="8"/>
-    </w:pPr>
-    <w:rPr>
-      <w:rFonts w:asciiTheme="majorHAnsi" w:eastAsiaTheme="majorEastAsia" w:hAnsiTheme="majorHAnsi" w:cstheme="majorBidi"/>
-      <w:i/>
-      <w:iCs/>
-      <w:color w:val="833C0B" w:themeColor="accent2" w:themeShade="80"/>
-      <w:sz w:val="22"/>
-      <w:szCs w:val="22"/>
-    </w:rPr>
-  </w:style>
-  <w:style w:type="character" w:default="1" w:styleId="a0">
-    <w:name w:val="Default Paragraph Font"/>
-    <w:uiPriority w:val="1"/>
-    <w:semiHidden/>
-    <w:unhideWhenUsed/>
-  </w:style>
-  <w:style w:type="table" w:default="1" w:styleId="a1">
-    <w:name w:val="Normal Table"/>
-    <w:uiPriority w:val="99"/>
-    <w:semiHidden/>
-    <w:unhideWhenUsed/>
-    <w:qFormat/>
-    <w:tblPr>
-      <w:tblInd w:w="0" w:type="dxa"/>
-      <w:tblCellMar>
-        <w:top w:w="0" w:type="dxa"/>
-        <w:left w:w="108" w:type="dxa"/>
-        <w:bottom w:w="0" w:type="dxa"/>
-        <w:right w:w="108" w:type="dxa"/>
-      </w:tblCellMar>
-    </w:tblPr>
-  </w:style>
-  <w:style w:type="numbering" w:default="1" w:styleId="a2">
-    <w:name w:val="No List"/>
-    <w:uiPriority w:val="99"/>
-    <w:semiHidden/>
-    <w:unhideWhenUsed/>
-  </w:style>
-  <w:style w:type="paragraph" w:styleId="a3">
-    <w:name w:val="No Spacing"/>
-    <w:link w:val="a4"/>
-    <w:uiPriority w:val="1"/>
-    <w:qFormat/>
-    <w:rsid w:val="00282440"/>
-  </w:style>
-  <w:style w:type="character" w:customStyle="1" w:styleId="a4">
-    <w:name w:val="Без разредка Знак"/>
-    <w:basedOn w:val="a0"/>
-    <w:link w:val="a3"/>
-    <w:uiPriority w:val="1"/>
-    <w:rsid w:val="00076268"/>
-  </w:style>
-  <w:style w:type="character" w:customStyle="1" w:styleId="10">
-    <w:name w:val="Заглавие 1 Знак"/>
-    <w:basedOn w:val="a0"/>
-    <w:link w:val="1"/>
-    <w:uiPriority w:val="9"/>
-    <w:rsid w:val="00D312F6"/>
-    <w:rPr>
-      <w:rFonts w:asciiTheme="majorHAnsi" w:eastAsiaTheme="majorEastAsia" w:hAnsiTheme="majorHAnsi" w:cstheme="majorBidi"/>
-      <w:color w:val="323E4F" w:themeColor="text2" w:themeShade="BF"/>
-      <w:sz w:val="40"/>
-      <w:szCs w:val="40"/>
-    </w:rPr>
-  </w:style>
-  <w:style w:type="paragraph" w:styleId="a5">
-    <w:name w:val="TOC Heading"/>
-    <w:basedOn w:val="1"/>
-    <w:next w:val="a"/>
-    <w:uiPriority w:val="39"/>
-    <w:unhideWhenUsed/>
-    <w:qFormat/>
-    <w:rsid w:val="00282440"/>
-    <w:pPr>
-      <w:outlineLvl w:val="9"/>
-    </w:pPr>
-  </w:style>
-  <w:style w:type="paragraph" w:styleId="11">
-    <w:name w:val="toc 1"/>
-    <w:basedOn w:val="a"/>
-    <w:next w:val="a"/>
-    <w:autoRedefine/>
-    <w:uiPriority w:val="39"/>
-    <w:unhideWhenUsed/>
-    <w:rsid w:val="00076268"/>
-    <w:pPr>
-      <w:spacing w:after="100"/>
-    </w:pPr>
-  </w:style>
-  <w:style w:type="character" w:styleId="a6">
-    <w:name w:val="Hyperlink"/>
-    <w:basedOn w:val="a0"/>
-    <w:uiPriority w:val="99"/>
-    <w:unhideWhenUsed/>
-    <w:rsid w:val="00076268"/>
-    <w:rPr>
-      <w:color w:val="0563C1" w:themeColor="hyperlink"/>
-      <w:u w:val="single"/>
-    </w:rPr>
-  </w:style>
-  <w:style w:type="paragraph" w:styleId="a7">
-    <w:name w:val="header"/>
-    <w:basedOn w:val="a"/>
-    <w:link w:val="a8"/>
-    <w:uiPriority w:val="99"/>
-    <w:unhideWhenUsed/>
-    <w:rsid w:val="00076268"/>
-    <w:pPr>
-      <w:tabs>
-        <w:tab w:val="center" w:pos="4680"/>
-        <w:tab w:val="right" w:pos="9360"/>
-      </w:tabs>
-    </w:pPr>
-  </w:style>
-  <w:style w:type="character" w:customStyle="1" w:styleId="a8">
-    <w:name w:val="Горен колонтитул Знак"/>
-    <w:basedOn w:val="a0"/>
-    <w:link w:val="a7"/>
-    <w:uiPriority w:val="99"/>
-    <w:rsid w:val="00076268"/>
-    <w:rPr>
-      <w:rFonts w:ascii="Arial" w:eastAsia="Times New Roman" w:hAnsi="Arial" w:cs="Times New Roman"/>
-      <w:sz w:val="28"/>
-      <w:szCs w:val="20"/>
-      <w:lang w:val="nl-NL"/>
-    </w:rPr>
-  </w:style>
-  <w:style w:type="paragraph" w:styleId="a9">
-    <w:name w:val="footer"/>
-    <w:basedOn w:val="a"/>
-    <w:link w:val="aa"/>
-    <w:uiPriority w:val="99"/>
-    <w:unhideWhenUsed/>
-    <w:rsid w:val="00076268"/>
-    <w:pPr>
-      <w:tabs>
-        <w:tab w:val="center" w:pos="4680"/>
-        <w:tab w:val="right" w:pos="9360"/>
-      </w:tabs>
-    </w:pPr>
-  </w:style>
-  <w:style w:type="character" w:customStyle="1" w:styleId="aa">
-    <w:name w:val="Долен колонтитул Знак"/>
-    <w:basedOn w:val="a0"/>
-    <w:link w:val="a9"/>
-    <w:uiPriority w:val="99"/>
-    <w:rsid w:val="00076268"/>
-    <w:rPr>
-      <w:rFonts w:ascii="Arial" w:eastAsia="Times New Roman" w:hAnsi="Arial" w:cs="Times New Roman"/>
-      <w:sz w:val="28"/>
-      <w:szCs w:val="20"/>
-      <w:lang w:val="nl-NL"/>
-    </w:rPr>
-  </w:style>
-  <w:style w:type="paragraph" w:styleId="ab">
-    <w:name w:val="List Paragraph"/>
-    <w:basedOn w:val="a"/>
-    <w:uiPriority w:val="34"/>
-    <w:qFormat/>
-    <w:rsid w:val="000938CE"/>
-    <w:pPr>
-      <w:ind w:left="720"/>
-      <w:contextualSpacing/>
-    </w:pPr>
-  </w:style>
-  <w:style w:type="character" w:customStyle="1" w:styleId="20">
-    <w:name w:val="Заглавие 2 Знак"/>
-    <w:basedOn w:val="a0"/>
-    <w:link w:val="2"/>
-    <w:uiPriority w:val="9"/>
-    <w:rsid w:val="00D312F6"/>
-    <w:rPr>
-      <w:rFonts w:eastAsiaTheme="majorEastAsia" w:cstheme="majorBidi"/>
-      <w:i/>
-      <w:color w:val="323E4F" w:themeColor="text2" w:themeShade="BF"/>
-      <w:sz w:val="28"/>
-      <w:szCs w:val="36"/>
-    </w:rPr>
-  </w:style>
-  <w:style w:type="character" w:customStyle="1" w:styleId="30">
-    <w:name w:val="Заглавие 3 Знак"/>
-    <w:basedOn w:val="a0"/>
-    <w:link w:val="3"/>
-    <w:uiPriority w:val="9"/>
-    <w:rsid w:val="00282440"/>
-    <w:rPr>
-      <w:rFonts w:asciiTheme="majorHAnsi" w:eastAsiaTheme="majorEastAsia" w:hAnsiTheme="majorHAnsi" w:cstheme="majorBidi"/>
-      <w:color w:val="C45911" w:themeColor="accent2" w:themeShade="BF"/>
-      <w:sz w:val="32"/>
-      <w:szCs w:val="32"/>
-    </w:rPr>
-  </w:style>
-  <w:style w:type="character" w:customStyle="1" w:styleId="40">
-    <w:name w:val="Заглавие 4 Знак"/>
-    <w:basedOn w:val="a0"/>
-    <w:link w:val="4"/>
-    <w:uiPriority w:val="9"/>
-    <w:rsid w:val="00282440"/>
-    <w:rPr>
-      <w:rFonts w:asciiTheme="majorHAnsi" w:eastAsiaTheme="majorEastAsia" w:hAnsiTheme="majorHAnsi" w:cstheme="majorBidi"/>
-      <w:i/>
-      <w:iCs/>
-      <w:color w:val="833C0B" w:themeColor="accent2" w:themeShade="80"/>
-      <w:sz w:val="28"/>
-      <w:szCs w:val="28"/>
-    </w:rPr>
-  </w:style>
-  <w:style w:type="character" w:customStyle="1" w:styleId="50">
-    <w:name w:val="Заглавие 5 Знак"/>
-    <w:basedOn w:val="a0"/>
-    <w:link w:val="5"/>
-    <w:uiPriority w:val="9"/>
-    <w:rsid w:val="00282440"/>
-    <w:rPr>
-      <w:rFonts w:asciiTheme="majorHAnsi" w:eastAsiaTheme="majorEastAsia" w:hAnsiTheme="majorHAnsi" w:cstheme="majorBidi"/>
-      <w:color w:val="C45911" w:themeColor="accent2" w:themeShade="BF"/>
-      <w:sz w:val="24"/>
-      <w:szCs w:val="24"/>
-    </w:rPr>
-  </w:style>
-  <w:style w:type="character" w:customStyle="1" w:styleId="60">
-    <w:name w:val="Заглавие 6 Знак"/>
-    <w:basedOn w:val="a0"/>
-    <w:link w:val="6"/>
-    <w:uiPriority w:val="9"/>
-    <w:semiHidden/>
-    <w:rsid w:val="00282440"/>
-    <w:rPr>
-      <w:rFonts w:asciiTheme="majorHAnsi" w:eastAsiaTheme="majorEastAsia" w:hAnsiTheme="majorHAnsi" w:cstheme="majorBidi"/>
-      <w:i/>
-      <w:iCs/>
-      <w:color w:val="833C0B" w:themeColor="accent2" w:themeShade="80"/>
-      <w:sz w:val="24"/>
-      <w:szCs w:val="24"/>
-    </w:rPr>
-  </w:style>
-  <w:style w:type="character" w:customStyle="1" w:styleId="70">
-    <w:name w:val="Заглавие 7 Знак"/>
-    <w:basedOn w:val="a0"/>
-    <w:link w:val="7"/>
-    <w:uiPriority w:val="9"/>
-    <w:semiHidden/>
-    <w:rsid w:val="00282440"/>
-    <w:rPr>
-      <w:rFonts w:asciiTheme="majorHAnsi" w:eastAsiaTheme="majorEastAsia" w:hAnsiTheme="majorHAnsi" w:cstheme="majorBidi"/>
-      <w:b/>
-      <w:bCs/>
-      <w:color w:val="833C0B" w:themeColor="accent2" w:themeShade="80"/>
-      <w:sz w:val="22"/>
-      <w:szCs w:val="22"/>
-    </w:rPr>
-  </w:style>
-  <w:style w:type="character" w:customStyle="1" w:styleId="80">
-    <w:name w:val="Заглавие 8 Знак"/>
-    <w:basedOn w:val="a0"/>
-    <w:link w:val="8"/>
-    <w:uiPriority w:val="9"/>
-    <w:semiHidden/>
-    <w:rsid w:val="00282440"/>
-    <w:rPr>
-      <w:rFonts w:asciiTheme="majorHAnsi" w:eastAsiaTheme="majorEastAsia" w:hAnsiTheme="majorHAnsi" w:cstheme="majorBidi"/>
-      <w:color w:val="833C0B" w:themeColor="accent2" w:themeShade="80"/>
-      <w:sz w:val="22"/>
-      <w:szCs w:val="22"/>
-    </w:rPr>
-  </w:style>
-  <w:style w:type="character" w:customStyle="1" w:styleId="90">
-    <w:name w:val="Заглавие 9 Знак"/>
-    <w:basedOn w:val="a0"/>
-    <w:link w:val="9"/>
-    <w:uiPriority w:val="9"/>
-    <w:semiHidden/>
-    <w:rsid w:val="00282440"/>
-    <w:rPr>
-      <w:rFonts w:asciiTheme="majorHAnsi" w:eastAsiaTheme="majorEastAsia" w:hAnsiTheme="majorHAnsi" w:cstheme="majorBidi"/>
-      <w:i/>
-      <w:iCs/>
-      <w:color w:val="833C0B" w:themeColor="accent2" w:themeShade="80"/>
-      <w:sz w:val="22"/>
-      <w:szCs w:val="22"/>
-    </w:rPr>
-  </w:style>
-  <w:style w:type="paragraph" w:styleId="ac">
-    <w:name w:val="caption"/>
-    <w:basedOn w:val="a"/>
-    <w:next w:val="a"/>
-    <w:uiPriority w:val="35"/>
-    <w:semiHidden/>
-    <w:unhideWhenUsed/>
-    <w:qFormat/>
-    <w:rsid w:val="00282440"/>
-    <w:rPr>
-      <w:b/>
-      <w:bCs/>
-      <w:color w:val="404040" w:themeColor="text1" w:themeTint="BF"/>
-      <w:sz w:val="16"/>
-      <w:szCs w:val="16"/>
-    </w:rPr>
-  </w:style>
-  <w:style w:type="paragraph" w:styleId="ad">
-    <w:name w:val="Title"/>
-    <w:basedOn w:val="a"/>
-    <w:next w:val="a"/>
-    <w:link w:val="ae"/>
-    <w:uiPriority w:val="10"/>
-    <w:qFormat/>
-    <w:rsid w:val="00282440"/>
-    <w:pPr>
-      <w:contextualSpacing/>
-    </w:pPr>
-    <w:rPr>
-      <w:rFonts w:asciiTheme="majorHAnsi" w:eastAsiaTheme="majorEastAsia" w:hAnsiTheme="majorHAnsi" w:cstheme="majorBidi"/>
-      <w:color w:val="262626" w:themeColor="text1" w:themeTint="D9"/>
-      <w:sz w:val="96"/>
-      <w:szCs w:val="96"/>
-    </w:rPr>
-  </w:style>
-  <w:style w:type="character" w:customStyle="1" w:styleId="ae">
-    <w:name w:val="Заглавие Знак"/>
-    <w:basedOn w:val="a0"/>
-    <w:link w:val="ad"/>
-    <w:uiPriority w:val="10"/>
-    <w:rsid w:val="00282440"/>
-    <w:rPr>
-      <w:rFonts w:asciiTheme="majorHAnsi" w:eastAsiaTheme="majorEastAsia" w:hAnsiTheme="majorHAnsi" w:cstheme="majorBidi"/>
-      <w:color w:val="262626" w:themeColor="text1" w:themeTint="D9"/>
-      <w:sz w:val="96"/>
-      <w:szCs w:val="96"/>
-    </w:rPr>
-  </w:style>
-  <w:style w:type="paragraph" w:styleId="af">
-    <w:name w:val="Subtitle"/>
-    <w:basedOn w:val="a"/>
-    <w:next w:val="a"/>
-    <w:link w:val="af0"/>
-    <w:uiPriority w:val="11"/>
-    <w:qFormat/>
-    <w:rsid w:val="00282440"/>
-    <w:pPr>
-      <w:numPr>
-        <w:ilvl w:val="1"/>
-      </w:numPr>
-      <w:spacing w:after="240"/>
-    </w:pPr>
-    <w:rPr>
-      <w:caps/>
-      <w:color w:val="404040" w:themeColor="text1" w:themeTint="BF"/>
-      <w:spacing w:val="20"/>
-      <w:sz w:val="28"/>
-      <w:szCs w:val="28"/>
-    </w:rPr>
-  </w:style>
-  <w:style w:type="character" w:customStyle="1" w:styleId="af0">
-    <w:name w:val="Подзаглавие Знак"/>
-    <w:basedOn w:val="a0"/>
-    <w:link w:val="af"/>
-    <w:uiPriority w:val="11"/>
-    <w:rsid w:val="00282440"/>
-    <w:rPr>
-      <w:caps/>
-      <w:color w:val="404040" w:themeColor="text1" w:themeTint="BF"/>
-      <w:spacing w:val="20"/>
-      <w:sz w:val="28"/>
-      <w:szCs w:val="28"/>
-    </w:rPr>
-  </w:style>
-  <w:style w:type="character" w:styleId="af1">
-    <w:name w:val="Strong"/>
-    <w:basedOn w:val="a0"/>
-    <w:uiPriority w:val="22"/>
-    <w:qFormat/>
-    <w:rsid w:val="00282440"/>
-    <w:rPr>
-      <w:b/>
-      <w:bCs/>
-    </w:rPr>
-  </w:style>
-  <w:style w:type="character" w:styleId="af2">
-    <w:name w:val="Emphasis"/>
-    <w:basedOn w:val="a0"/>
-    <w:uiPriority w:val="20"/>
-    <w:qFormat/>
-    <w:rsid w:val="00282440"/>
-    <w:rPr>
-      <w:i/>
-      <w:iCs/>
-      <w:color w:val="000000" w:themeColor="text1"/>
-    </w:rPr>
-  </w:style>
-  <w:style w:type="paragraph" w:styleId="af3">
-    <w:name w:val="Quote"/>
-    <w:basedOn w:val="a"/>
-    <w:next w:val="a"/>
-    <w:link w:val="af4"/>
-    <w:uiPriority w:val="29"/>
-    <w:qFormat/>
-    <w:rsid w:val="00282440"/>
-    <w:pPr>
-      <w:spacing w:before="160"/>
-      <w:ind w:left="720" w:right="720"/>
-      <w:jc w:val="center"/>
-    </w:pPr>
-    <w:rPr>
-      <w:rFonts w:asciiTheme="majorHAnsi" w:eastAsiaTheme="majorEastAsia" w:hAnsiTheme="majorHAnsi" w:cstheme="majorBidi"/>
-      <w:color w:val="000000" w:themeColor="text1"/>
-      <w:szCs w:val="24"/>
-    </w:rPr>
-  </w:style>
-  <w:style w:type="character" w:customStyle="1" w:styleId="af4">
-    <w:name w:val="Цитат Знак"/>
-    <w:basedOn w:val="a0"/>
-    <w:link w:val="af3"/>
-    <w:uiPriority w:val="29"/>
-    <w:rsid w:val="00282440"/>
-    <w:rPr>
-      <w:rFonts w:asciiTheme="majorHAnsi" w:eastAsiaTheme="majorEastAsia" w:hAnsiTheme="majorHAnsi" w:cstheme="majorBidi"/>
-      <w:color w:val="000000" w:themeColor="text1"/>
-      <w:sz w:val="24"/>
-      <w:szCs w:val="24"/>
-    </w:rPr>
-  </w:style>
-  <w:style w:type="paragraph" w:styleId="af5">
-    <w:name w:val="Intense Quote"/>
-    <w:basedOn w:val="a"/>
-    <w:next w:val="a"/>
-    <w:link w:val="af6"/>
-    <w:uiPriority w:val="30"/>
-    <w:qFormat/>
-    <w:rsid w:val="00282440"/>
-    <w:pPr>
-      <w:pBdr>
-        <w:top w:val="single" w:sz="24" w:space="4" w:color="ED7D31" w:themeColor="accent2"/>
-      </w:pBdr>
-      <w:spacing w:before="240" w:after="240"/>
-      <w:ind w:left="936" w:right="936"/>
-      <w:jc w:val="center"/>
-    </w:pPr>
-    <w:rPr>
-      <w:rFonts w:asciiTheme="majorHAnsi" w:eastAsiaTheme="majorEastAsia" w:hAnsiTheme="majorHAnsi" w:cstheme="majorBidi"/>
-      <w:szCs w:val="24"/>
-    </w:rPr>
-  </w:style>
-  <w:style w:type="character" w:customStyle="1" w:styleId="af6">
-    <w:name w:val="Интензивно цитиране Знак"/>
-    <w:basedOn w:val="a0"/>
-    <w:link w:val="af5"/>
-    <w:uiPriority w:val="30"/>
-    <w:rsid w:val="00282440"/>
-    <w:rPr>
-      <w:rFonts w:asciiTheme="majorHAnsi" w:eastAsiaTheme="majorEastAsia" w:hAnsiTheme="majorHAnsi" w:cstheme="majorBidi"/>
-      <w:sz w:val="24"/>
-      <w:szCs w:val="24"/>
-    </w:rPr>
-  </w:style>
-  <w:style w:type="character" w:styleId="af7">
-    <w:name w:val="Subtle Emphasis"/>
-    <w:basedOn w:val="a0"/>
-    <w:uiPriority w:val="19"/>
-    <w:qFormat/>
-    <w:rsid w:val="00282440"/>
-    <w:rPr>
-      <w:i/>
-      <w:iCs/>
-      <w:color w:val="595959" w:themeColor="text1" w:themeTint="A6"/>
-    </w:rPr>
-  </w:style>
-  <w:style w:type="character" w:styleId="af8">
-    <w:name w:val="Intense Emphasis"/>
-    <w:basedOn w:val="a0"/>
-    <w:uiPriority w:val="21"/>
-    <w:qFormat/>
-    <w:rsid w:val="00282440"/>
-    <w:rPr>
-      <w:b/>
-      <w:bCs/>
-      <w:i/>
-      <w:iCs/>
-      <w:caps w:val="0"/>
-      <w:smallCaps w:val="0"/>
-      <w:strike w:val="0"/>
-      <w:dstrike w:val="0"/>
-      <w:color w:val="ED7D31" w:themeColor="accent2"/>
-    </w:rPr>
-  </w:style>
-  <w:style w:type="character" w:styleId="af9">
-    <w:name w:val="Subtle Reference"/>
-    <w:basedOn w:val="a0"/>
-    <w:uiPriority w:val="31"/>
-    <w:qFormat/>
-    <w:rsid w:val="00282440"/>
-    <w:rPr>
-      <w:caps w:val="0"/>
-      <w:smallCaps/>
-      <w:color w:val="404040" w:themeColor="text1" w:themeTint="BF"/>
-      <w:spacing w:val="0"/>
-      <w:u w:val="single" w:color="7F7F7F" w:themeColor="text1" w:themeTint="80"/>
-    </w:rPr>
-  </w:style>
-  <w:style w:type="character" w:styleId="afa">
-    <w:name w:val="Intense Reference"/>
-    <w:basedOn w:val="a0"/>
-    <w:uiPriority w:val="32"/>
-    <w:qFormat/>
-    <w:rsid w:val="00282440"/>
-    <w:rPr>
-      <w:b/>
-      <w:bCs/>
-      <w:caps w:val="0"/>
-      <w:smallCaps/>
-      <w:color w:val="auto"/>
-      <w:spacing w:val="0"/>
-      <w:u w:val="single"/>
-    </w:rPr>
-  </w:style>
-  <w:style w:type="character" w:styleId="afb">
-    <w:name w:val="Book Title"/>
-    <w:basedOn w:val="a0"/>
-    <w:uiPriority w:val="33"/>
-    <w:qFormat/>
-    <w:rsid w:val="00282440"/>
-    <w:rPr>
-      <w:b/>
-      <w:bCs/>
-      <w:caps w:val="0"/>
-      <w:smallCaps/>
-      <w:spacing w:val="0"/>
-    </w:rPr>
-  </w:style>
-  <w:style w:type="paragraph" w:styleId="21">
-    <w:name w:val="toc 2"/>
-    <w:basedOn w:val="a"/>
-    <w:next w:val="a"/>
-    <w:autoRedefine/>
-    <w:uiPriority w:val="39"/>
-    <w:unhideWhenUsed/>
-    <w:rsid w:val="009517FA"/>
-    <w:pPr>
-      <w:spacing w:after="100" w:line="259" w:lineRule="auto"/>
-      <w:ind w:left="220"/>
-    </w:pPr>
-    <w:rPr>
-      <w:rFonts w:cs="Times New Roman"/>
-      <w:sz w:val="22"/>
-      <w:szCs w:val="22"/>
-    </w:rPr>
-  </w:style>
-  <w:style w:type="paragraph" w:styleId="31">
-    <w:name w:val="toc 3"/>
-    <w:basedOn w:val="a"/>
-    <w:next w:val="a"/>
-    <w:autoRedefine/>
-    <w:uiPriority w:val="39"/>
-    <w:unhideWhenUsed/>
-    <w:rsid w:val="009517FA"/>
-    <w:pPr>
-      <w:spacing w:after="100" w:line="259" w:lineRule="auto"/>
-      <w:ind w:left="440"/>
-    </w:pPr>
-    <w:rPr>
-      <w:rFonts w:cs="Times New Roman"/>
-      <w:sz w:val="22"/>
-      <w:szCs w:val="22"/>
-    </w:rPr>
-  </w:style>
-  <w:style w:type="character" w:styleId="afc">
-    <w:name w:val="annotation reference"/>
-    <w:basedOn w:val="a0"/>
-    <w:uiPriority w:val="99"/>
-    <w:semiHidden/>
-    <w:unhideWhenUsed/>
-    <w:rsid w:val="00B151BD"/>
-    <w:rPr>
-      <w:sz w:val="16"/>
-      <w:szCs w:val="16"/>
-    </w:rPr>
-  </w:style>
-  <w:style w:type="paragraph" w:styleId="afd">
-    <w:name w:val="annotation text"/>
-    <w:basedOn w:val="a"/>
-    <w:link w:val="afe"/>
-    <w:uiPriority w:val="99"/>
-    <w:semiHidden/>
-    <w:unhideWhenUsed/>
-    <w:rsid w:val="00B151BD"/>
-    <w:rPr>
-      <w:sz w:val="20"/>
-      <w:szCs w:val="20"/>
-    </w:rPr>
-  </w:style>
-  <w:style w:type="character" w:customStyle="1" w:styleId="afe">
-    <w:name w:val="Текст на коментар Знак"/>
-    <w:basedOn w:val="a0"/>
-    <w:link w:val="afd"/>
-    <w:uiPriority w:val="99"/>
-    <w:semiHidden/>
-    <w:rsid w:val="00B151BD"/>
-    <w:rPr>
-      <w:sz w:val="20"/>
-      <w:szCs w:val="20"/>
-    </w:rPr>
-  </w:style>
-  <w:style w:type="paragraph" w:styleId="aff">
-    <w:name w:val="annotation subject"/>
-    <w:basedOn w:val="afd"/>
-    <w:next w:val="afd"/>
-    <w:link w:val="aff0"/>
-    <w:uiPriority w:val="99"/>
-    <w:semiHidden/>
-    <w:unhideWhenUsed/>
-    <w:rsid w:val="00B151BD"/>
-    <w:rPr>
-      <w:b/>
-      <w:bCs/>
-    </w:rPr>
-  </w:style>
-  <w:style w:type="character" w:customStyle="1" w:styleId="aff0">
-    <w:name w:val="Предмет на коментар Знак"/>
-    <w:basedOn w:val="afe"/>
-    <w:link w:val="aff"/>
-    <w:uiPriority w:val="99"/>
-    <w:semiHidden/>
-    <w:rsid w:val="00B151BD"/>
-    <w:rPr>
-      <w:b/>
-      <w:bCs/>
-      <w:sz w:val="20"/>
-      <w:szCs w:val="20"/>
-    </w:rPr>
-  </w:style>
-  <w:style w:type="paragraph" w:styleId="aff1">
-    <w:name w:val="Balloon Text"/>
-    <w:basedOn w:val="a"/>
-    <w:link w:val="aff2"/>
-    <w:uiPriority w:val="99"/>
-    <w:semiHidden/>
-    <w:unhideWhenUsed/>
-    <w:rsid w:val="00B151BD"/>
-    <w:rPr>
-      <w:rFonts w:ascii="Segoe UI" w:hAnsi="Segoe UI" w:cs="Segoe UI"/>
-      <w:sz w:val="18"/>
-      <w:szCs w:val="18"/>
-    </w:rPr>
-  </w:style>
-  <w:style w:type="character" w:customStyle="1" w:styleId="aff2">
-    <w:name w:val="Изнесен текст Знак"/>
-    <w:basedOn w:val="a0"/>
-    <w:link w:val="aff1"/>
-    <w:uiPriority w:val="99"/>
-    <w:semiHidden/>
-    <w:rsid w:val="00B151BD"/>
-    <w:rPr>
-      <w:rFonts w:ascii="Segoe UI" w:hAnsi="Segoe UI" w:cs="Segoe UI"/>
-      <w:sz w:val="18"/>
-      <w:szCs w:val="18"/>
-    </w:rPr>
-  </w:style>
-  <w:style w:type="paragraph" w:styleId="aff3">
-    <w:name w:val="Normal (Web)"/>
-    <w:basedOn w:val="a"/>
-    <w:uiPriority w:val="99"/>
-    <w:unhideWhenUsed/>
-    <w:rsid w:val="00756662"/>
-    <w:pPr>
-      <w:spacing w:before="100" w:beforeAutospacing="1" w:after="100" w:afterAutospacing="1"/>
-    </w:pPr>
-    <w:rPr>
-      <w:rFonts w:ascii="Times New Roman" w:eastAsia="Times New Roman" w:hAnsi="Times New Roman" w:cs="Times New Roman"/>
-      <w:szCs w:val="24"/>
-    </w:rPr>
-  </w:style>
-  <w:style w:type="character" w:customStyle="1" w:styleId="apple-converted-space">
-    <w:name w:val="apple-converted-space"/>
-    <w:basedOn w:val="a0"/>
-    <w:rsid w:val="00756662"/>
-  </w:style>
-  <w:style w:type="paragraph" w:customStyle="1" w:styleId="Standard">
-    <w:name w:val="Standard"/>
-    <w:rsid w:val="009E2B67"/>
-    <w:pPr>
-      <w:widowControl w:val="0"/>
-      <w:suppressAutoHyphens/>
-      <w:textAlignment w:val="baseline"/>
-    </w:pPr>
-    <w:rPr>
-      <w:rFonts w:ascii="Times New Roman" w:eastAsia="Andale Sans UI" w:hAnsi="Times New Roman" w:cs="Times New Roman"/>
-      <w:kern w:val="1"/>
-      <w:sz w:val="24"/>
-      <w:szCs w:val="24"/>
-      <w:lang w:val="de-DE" w:eastAsia="fa-IR" w:bidi="fa-IR"/>
-    </w:rPr>
-  </w:style>
-  <w:style w:type="paragraph" w:styleId="aff4">
-    <w:name w:val="List Number"/>
-    <w:basedOn w:val="a"/>
-    <w:qFormat/>
-    <w:rsid w:val="00271D2F"/>
-    <w:pPr>
-      <w:spacing w:after="200" w:line="276" w:lineRule="auto"/>
-    </w:pPr>
-    <w:rPr>
-      <w:rFonts w:eastAsia="Times New Roman" w:cs="Times New Roman"/>
-      <w:szCs w:val="24"/>
-    </w:rPr>
-  </w:style>
-</w:styles>
-</file>
-
-<file path=word/stylesWithEffects.xml><?xml version="1.0" encoding="utf-8"?>
-<w:styles xmlns:wpc="http://schemas.microsoft.com/office/word/2010/wordprocessingCanvas" xmlns:mc="http://schemas.openxmlformats.org/markup-compatibility/2006" xmlns:o="urn:schemas-microsoft-com:office:office" xmlns:r="http://schemas.openxmlformats.org/officeDocument/2006/relationships" xmlns:m="http://schemas.openxmlformats.org/officeDocument/2006/math" xmlns:v="urn:schemas-microsoft-com:vml" xmlns:wp14="http://schemas.microsoft.com/office/word/2010/wordprocessingDrawing" xmlns:wp="http://schemas.openxmlformats.org/drawingml/2006/wordprocessingDrawing" xmlns:w10="urn:schemas-microsoft-com:office:word" xmlns:w="http://schemas.openxmlformats.org/wordprocessingml/2006/main" xmlns:w14="http://schemas.microsoft.com/office/word/2010/wordml" xmlns:wpg="http://schemas.microsoft.com/office/word/2010/wordprocessingGroup" xmlns:wpi="http://schemas.microsoft.com/office/word/2010/wordprocessingInk" xmlns:wne="http://schemas.microsoft.com/office/word/2006/wordml" xmlns:wps="http://schemas.microsoft.com/office/word/2010/wordprocessingShape" mc:Ignorable="w14 wp14">
-  <w:docDefaults>
-    <w:rPrDefault>
-      <w:rPr>
-        <w:rFonts w:asciiTheme="minorHAnsi" w:eastAsiaTheme="minorEastAsia" w:hAnsiTheme="minorHAnsi" w:cstheme="minorBidi"/>
-        <w:sz w:val="21"/>
-        <w:szCs w:val="21"/>
-        <w:lang w:val="en-US" w:eastAsia="en-US" w:bidi="ar-SA"/>
-      </w:rPr>
-    </w:rPrDefault>
-    <w:pPrDefault/>
-  </w:docDefaults>
-  <w:latentStyles w:defLockedState="0" w:defUIPriority="99" w:defSemiHidden="1" w:defUnhideWhenUsed="1" w:defQFormat="0" w:count="267">
-    <w:lsdException w:name="Normal" w:semiHidden="0" w:uiPriority="0" w:unhideWhenUsed="0" w:qFormat="1"/>
-    <w:lsdException w:name="heading 1" w:semiHidden="0" w:uiPriority="9" w:unhideWhenUsed="0" w:qFormat="1"/>
-    <w:lsdException w:name="heading 2" w:uiPriority="9" w:qFormat="1"/>
-    <w:lsdException w:name="heading 3" w:uiPriority="9" w:qFormat="1"/>
-    <w:lsdException w:name="heading 4" w:uiPriority="9" w:qFormat="1"/>
-    <w:lsdException w:name="heading 5" w:uiPriority="9" w:qFormat="1"/>
-    <w:lsdException w:name="heading 6" w:uiPriority="9" w:qFormat="1"/>
-    <w:lsdException w:name="heading 7" w:uiPriority="9" w:qFormat="1"/>
-    <w:lsdException w:name="heading 8" w:uiPriority="9" w:qFormat="1"/>
-    <w:lsdException w:name="heading 9" w:uiPriority="9" w:qFormat="1"/>
-    <w:lsdException w:name="toc 1" w:uiPriority="39"/>
-    <w:lsdException w:name="toc 2" w:uiPriority="39"/>
-    <w:lsdException w:name="toc 3" w:uiPriority="39"/>
-    <w:lsdException w:name="toc 4" w:uiPriority="39"/>
-    <w:lsdException w:name="toc 5" w:uiPriority="39"/>
-    <w:lsdException w:name="toc 6" w:uiPriority="39"/>
-    <w:lsdException w:name="toc 7" w:uiPriority="39"/>
-    <w:lsdException w:name="toc 8" w:uiPriority="39"/>
-    <w:lsdException w:name="toc 9" w:uiPriority="39"/>
-    <w:lsdException w:name="caption" w:uiPriority="35" w:qFormat="1"/>
-    <w:lsdException w:name="List Number" w:uiPriority="0" w:qFormat="1"/>
-    <w:lsdException w:name="Title" w:semiHidden="0" w:uiPriority="10" w:unhideWhenUsed="0" w:qFormat="1"/>
-    <w:lsdException w:name="Default Paragraph Font" w:uiPriority="1"/>
-    <w:lsdException w:name="Subtitle" w:semiHidden="0" w:uiPriority="11" w:unhideWhenUsed="0" w:qFormat="1"/>
-    <w:lsdException w:name="Strong" w:semiHidden="0" w:uiPriority="22" w:unhideWhenUsed="0" w:qFormat="1"/>
-    <w:lsdException w:name="Emphasis" w:semiHidden="0" w:uiPriority="20" w:unhideWhenUsed="0" w:qFormat="1"/>
-    <w:lsdException w:name="Table Grid" w:semiHidden="0" w:uiPriority="39" w:unhideWhenUsed="0"/>
-    <w:lsdException w:name="Placeholder Text" w:unhideWhenUsed="0"/>
-    <w:lsdException w:name="No Spacing" w:semiHidden="0" w:uiPriority="1" w:unhideWhenUsed="0" w:qFormat="1"/>
-    <w:lsdException w:name="Light Shading" w:semiHidden="0" w:uiPriority="60" w:unhideWhenUsed="0"/>
-    <w:lsdException w:name="Light List" w:semiHidden="0" w:uiPriority="61" w:unhideWhenUsed="0"/>
-    <w:lsdException w:name="Light Grid" w:semiHidden="0" w:uiPriority="62" w:unhideWhenUsed="0"/>
-    <w:lsdException w:name="Medium Shading 1" w:semiHidden="0" w:uiPriority="63" w:unhideWhenUsed="0"/>
-    <w:lsdException w:name="Medium Shading 2" w:semiHidden="0" w:uiPriority="64" w:unhideWhenUsed="0"/>
-    <w:lsdException w:name="Medium List 1" w:semiHidden="0" w:uiPriority="65" w:unhideWhenUsed="0"/>
-    <w:lsdException w:name="Medium List 2" w:semiHidden="0" w:uiPriority="66" w:unhideWhenUsed="0"/>
-    <w:lsdException w:name="Medium Grid 1" w:semiHidden="0" w:uiPriority="67" w:unhideWhenUsed="0"/>
-    <w:lsdException w:name="Medium Grid 2" w:semiHidden="0" w:uiPriority="68" w:unhideWhenUsed="0"/>
-    <w:lsdException w:name="Medium Grid 3" w:semiHidden="0" w:uiPriority="69" w:unhideWhenUsed="0"/>
-    <w:lsdException w:name="Dark List" w:semiHidden="0" w:uiPriority="70" w:unhideWhenUsed="0"/>
-    <w:lsdException w:name="Colorful Shading" w:semiHidden="0" w:uiPriority="71" w:unhideWhenUsed="0"/>
-    <w:lsdException w:name="Colorful List" w:semiHidden="0" w:uiPriority="72" w:unhideWhenUsed="0"/>
-    <w:lsdException w:name="Colorful Grid" w:semiHidden="0" w:uiPriority="73" w:unhideWhenUsed="0"/>
-    <w:lsdException w:name="Light Shading Accent 1" w:semiHidden="0" w:uiPriority="60" w:unhideWhenUsed="0"/>
-    <w:lsdException w:name="Light List Accent 1" w:semiHidden="0" w:uiPriority="61" w:unhideWhenUsed="0"/>
-    <w:lsdException w:name="Light Grid Accent 1" w:semiHidden="0" w:uiPriority="62" w:unhideWhenUsed="0"/>
-    <w:lsdException w:name="Medium Shading 1 Accent 1" w:semiHidden="0" w:uiPriority="63" w:unhideWhenUsed="0"/>
-    <w:lsdException w:name="Medium Shading 2 Accent 1" w:semiHidden="0" w:uiPriority="64" w:unhideWhenUsed="0"/>
-    <w:lsdException w:name="Medium List 1 Accent 1" w:semiHidden="0" w:uiPriority="65" w:unhideWhenUsed="0"/>
-    <w:lsdException w:name="Revision" w:unhideWhenUsed="0"/>
-    <w:lsdException w:name="List Paragraph" w:semiHidden="0" w:uiPriority="34" w:unhideWhenUsed="0" w:qFormat="1"/>
-    <w:lsdException w:name="Quote" w:semiHidden="0" w:uiPriority="29" w:unhideWhenUsed="0" w:qFormat="1"/>
-    <w:lsdException w:name="Intense Quote" w:semiHidden="0" w:uiPriority="30" w:unhideWhenUsed="0" w:qFormat="1"/>
-    <w:lsdException w:name="Medium List 2 Accent 1" w:semiHidden="0" w:uiPriority="66" w:unhideWhenUsed="0"/>
-    <w:lsdException w:name="Medium Grid 1 Accent 1" w:semiHidden="0" w:uiPriority="67" w:unhideWhenUsed="0"/>
-    <w:lsdException w:name="Medium Grid 2 Accent 1" w:semiHidden="0" w:uiPriority="68" w:unhideWhenUsed="0"/>
-    <w:lsdException w:name="Medium Grid 3 Accent 1" w:semiHidden="0" w:uiPriority="69" w:unhideWhenUsed="0"/>
-    <w:lsdException w:name="Dark List Accent 1" w:semiHidden="0" w:uiPriority="70" w:unhideWhenUsed="0"/>
-    <w:lsdException w:name="Colorful Shading Accent 1" w:semiHidden="0" w:uiPriority="71" w:unhideWhenUsed="0"/>
-    <w:lsdException w:name="Colorful List Accent 1" w:semiHidden="0" w:uiPriority="72" w:unhideWhenUsed="0"/>
-    <w:lsdException w:name="Colorful Grid Accent 1" w:semiHidden="0" w:uiPriority="73" w:unhideWhenUsed="0"/>
-    <w:lsdException w:name="Light Shading Accent 2" w:semiHidden="0" w:uiPriority="60" w:unhideWhenUsed="0"/>
-    <w:lsdException w:name="Light List Accent 2" w:semiHidden="0" w:uiPriority="61" w:unhideWhenUsed="0"/>
-    <w:lsdException w:name="Light Grid Accent 2" w:semiHidden="0" w:uiPriority="62" w:unhideWhenUsed="0"/>
-    <w:lsdException w:name="Medium Shading 1 Accent 2" w:semiHidden="0" w:uiPriority="63" w:unhideWhenUsed="0"/>
-    <w:lsdException w:name="Medium Shading 2 Accent 2" w:semiHidden="0" w:uiPriority="64" w:unhideWhenUsed="0"/>
-    <w:lsdException w:name="Medium List 1 Accent 2" w:semiHidden="0" w:uiPriority="65" w:unhideWhenUsed="0"/>
-    <w:lsdException w:name="Medium List 2 Accent 2" w:semiHidden="0" w:uiPriority="66" w:unhideWhenUsed="0"/>
-    <w:lsdException w:name="Medium Grid 1 Accent 2" w:semiHidden="0" w:uiPriority="67" w:unhideWhenUsed="0"/>
-    <w:lsdException w:name="Medium Grid 2 Accent 2" w:semiHidden="0" w:uiPriority="68" w:unhideWhenUsed="0"/>
-    <w:lsdException w:name="Medium Grid 3 Accent 2" w:semiHidden="0" w:uiPriority="69" w:unhideWhenUsed="0"/>
-    <w:lsdException w:name="Dark List Accent 2" w:semiHidden="0" w:uiPriority="70" w:unhideWhenUsed="0"/>
-    <w:lsdException w:name="Colorful Shading Accent 2" w:semiHidden="0" w:uiPriority="71" w:unhideWhenUsed="0"/>
-    <w:lsdException w:name="Colorful List Accent 2" w:semiHidden="0" w:uiPriority="72" w:unhideWhenUsed="0"/>
-    <w:lsdException w:name="Colorful Grid Accent 2" w:semiHidden="0" w:uiPriority="73" w:unhideWhenUsed="0"/>
-    <w:lsdException w:name="Light Shading Accent 3" w:semiHidden="0" w:uiPriority="60" w:unhideWhenUsed="0"/>
-    <w:lsdException w:name="Light List Accent 3" w:semiHidden="0" w:uiPriority="61" w:unhideWhenUsed="0"/>
-    <w:lsdException w:name="Light Grid Accent 3" w:semiHidden="0" w:uiPriority="62" w:unhideWhenUsed="0"/>
-    <w:lsdException w:name="Medium Shading 1 Accent 3" w:semiHidden="0" w:uiPriority="63" w:unhideWhenUsed="0"/>
-    <w:lsdException w:name="Medium Shading 2 Accent 3" w:semiHidden="0" w:uiPriority="64" w:unhideWhenUsed="0"/>
-    <w:lsdException w:name="Medium List 1 Accent 3" w:semiHidden="0" w:uiPriority="65" w:unhideWhenUsed="0"/>
-    <w:lsdException w:name="Medium List 2 Accent 3" w:semiHidden="0" w:uiPriority="66" w:unhideWhenUsed="0"/>
-    <w:lsdException w:name="Medium Grid 1 Accent 3" w:semiHidden="0" w:uiPriority="67" w:unhideWhenUsed="0"/>
-    <w:lsdException w:name="Medium Grid 2 Accent 3" w:semiHidden="0" w:uiPriority="68" w:unhideWhenUsed="0"/>
-    <w:lsdException w:name="Medium Grid 3 Accent 3" w:semiHidden="0" w:uiPriority="69" w:unhideWhenUsed="0"/>
-    <w:lsdException w:name="Dark List Accent 3" w:semiHidden="0" w:uiPriority="70" w:unhideWhenUsed="0"/>
-    <w:lsdException w:name="Colorful Shading Accent 3" w:semiHidden="0" w:uiPriority="71" w:unhideWhenUsed="0"/>
-    <w:lsdException w:name="Colorful List Accent 3" w:semiHidden="0" w:uiPriority="72" w:unhideWhenUsed="0"/>
-    <w:lsdException w:name="Colorful Grid Accent 3" w:semiHidden="0" w:uiPriority="73" w:unhideWhenUsed="0"/>
-    <w:lsdException w:name="Light Shading Accent 4" w:semiHidden="0" w:uiPriority="60" w:unhideWhenUsed="0"/>
-    <w:lsdException w:name="Light List Accent 4" w:semiHidden="0" w:uiPriority="61" w:unhideWhenUsed="0"/>
-    <w:lsdException w:name="Light Grid Accent 4" w:semiHidden="0" w:uiPriority="62" w:unhideWhenUsed="0"/>
-    <w:lsdException w:name="Medium Shading 1 Accent 4" w:semiHidden="0" w:uiPriority="63" w:unhideWhenUsed="0"/>
-    <w:lsdException w:name="Medium Shading 2 Accent 4" w:semiHidden="0" w:uiPriority="64" w:unhideWhenUsed="0"/>
-    <w:lsdException w:name="Medium List 1 Accent 4" w:semiHidden="0" w:uiPriority="65" w:unhideWhenUsed="0"/>
-    <w:lsdException w:name="Medium List 2 Accent 4" w:semiHidden="0" w:uiPriority="66" w:unhideWhenUsed="0"/>
-    <w:lsdException w:name="Medium Grid 1 Accent 4" w:semiHidden="0" w:uiPriority="67" w:unhideWhenUsed="0"/>
-    <w:lsdException w:name="Medium Grid 2 Accent 4" w:semiHidden="0" w:uiPriority="68" w:unhideWhenUsed="0"/>
-    <w:lsdException w:name="Medium Grid 3 Accent 4" w:semiHidden="0" w:uiPriority="69" w:unhideWhenUsed="0"/>
-    <w:lsdException w:name="Dark List Accent 4" w:semiHidden="0" w:uiPriority="70" w:unhideWhenUsed="0"/>
-    <w:lsdException w:name="Colorful Shading Accent 4" w:semiHidden="0" w:uiPriority="71" w:unhideWhenUsed="0"/>
-    <w:lsdException w:name="Colorful List Accent 4" w:semiHidden="0" w:uiPriority="72" w:unhideWhenUsed="0"/>
-    <w:lsdException w:name="Colorful Grid Accent 4" w:semiHidden="0" w:uiPriority="73" w:unhideWhenUsed="0"/>
-    <w:lsdException w:name="Light Shading Accent 5" w:semiHidden="0" w:uiPriority="60" w:unhideWhenUsed="0"/>
-    <w:lsdException w:name="Light List Accent 5" w:semiHidden="0" w:uiPriority="61" w:unhideWhenUsed="0"/>
-    <w:lsdException w:name="Light Grid Accent 5" w:semiHidden="0" w:uiPriority="62" w:unhideWhenUsed="0"/>
-    <w:lsdException w:name="Medium Shading 1 Accent 5" w:semiHidden="0" w:uiPriority="63" w:unhideWhenUsed="0"/>
-    <w:lsdException w:name="Medium Shading 2 Accent 5" w:semiHidden="0" w:uiPriority="64" w:unhideWhenUsed="0"/>
-    <w:lsdException w:name="Medium List 1 Accent 5" w:semiHidden="0" w:uiPriority="65" w:unhideWhenUsed="0"/>
-    <w:lsdException w:name="Medium List 2 Accent 5" w:semiHidden="0" w:uiPriority="66" w:unhideWhenUsed="0"/>
-    <w:lsdException w:name="Medium Grid 1 Accent 5" w:semiHidden="0" w:uiPriority="67" w:unhideWhenUsed="0"/>
-    <w:lsdException w:name="Medium Grid 2 Accent 5" w:semiHidden="0" w:uiPriority="68" w:unhideWhenUsed="0"/>
-    <w:lsdException w:name="Medium Grid 3 Accent 5" w:semiHidden="0" w:uiPriority="69" w:unhideWhenUsed="0"/>
-    <w:lsdException w:name="Dark List Accent 5" w:semiHidden="0" w:uiPriority="70" w:unhideWhenUsed="0"/>
-    <w:lsdException w:name="Colorful Shading Accent 5" w:semiHidden="0" w:uiPriority="71" w:unhideWhenUsed="0"/>
-    <w:lsdException w:name="Colorful List Accent 5" w:semiHidden="0" w:uiPriority="72" w:unhideWhenUsed="0"/>
-    <w:lsdException w:name="Colorful Grid Accent 5" w:semiHidden="0" w:uiPriority="73" w:unhideWhenUsed="0"/>
-    <w:lsdException w:name="Light Shading Accent 6" w:semiHidden="0" w:uiPriority="60" w:unhideWhenUsed="0"/>
-    <w:lsdException w:name="Light List Accent 6" w:semiHidden="0" w:uiPriority="61" w:unhideWhenUsed="0"/>
-    <w:lsdException w:name="Light Grid Accent 6" w:semiHidden="0" w:uiPriority="62" w:unhideWhenUsed="0"/>
-    <w:lsdException w:name="Medium Shading 1 Accent 6" w:semiHidden="0" w:uiPriority="63" w:unhideWhenUsed="0"/>
-    <w:lsdException w:name="Medium Shading 2 Accent 6" w:semiHidden="0" w:uiPriority="64" w:unhideWhenUsed="0"/>
-    <w:lsdException w:name="Medium List 1 Accent 6" w:semiHidden="0" w:uiPriority="65" w:unhideWhenUsed="0"/>
-    <w:lsdException w:name="Medium List 2 Accent 6" w:semiHidden="0" w:uiPriority="66" w:unhideWhenUsed="0"/>
-    <w:lsdException w:name="Medium Grid 1 Accent 6" w:semiHidden="0" w:uiPriority="67" w:unhideWhenUsed="0"/>
-    <w:lsdException w:name="Medium Grid 2 Accent 6" w:semiHidden="0" w:uiPriority="68" w:unhideWhenUsed="0"/>
-    <w:lsdException w:name="Medium Grid 3 Accent 6" w:semiHidden="0" w:uiPriority="69" w:unhideWhenUsed="0"/>
-    <w:lsdException w:name="Dark List Accent 6" w:semiHidden="0" w:uiPriority="70" w:unhideWhenUsed="0"/>
-    <w:lsdException w:name="Colorful Shading Accent 6" w:semiHidden="0" w:uiPriority="71" w:unhideWhenUsed="0"/>
-    <w:lsdException w:name="Colorful List Accent 6" w:semiHidden="0" w:uiPriority="72" w:unhideWhenUsed="0"/>
-    <w:lsdException w:name="Colorful Grid Accent 6" w:semiHidden="0" w:uiPriority="73" w:unhideWhenUsed="0"/>
-    <w:lsdException w:name="Subtle Emphasis" w:semiHidden="0" w:uiPriority="19" w:unhideWhenUsed="0" w:qFormat="1"/>
-    <w:lsdException w:name="Intense Emphasis" w:semiHidden="0" w:uiPriority="21" w:unhideWhenUsed="0" w:qFormat="1"/>
-    <w:lsdException w:name="Subtle Reference" w:semiHidden="0" w:uiPriority="31" w:unhideWhenUsed="0" w:qFormat="1"/>
-    <w:lsdException w:name="Intense Reference" w:semiHidden="0" w:uiPriority="32" w:unhideWhenUsed="0" w:qFormat="1"/>
-    <w:lsdException w:name="Book Title" w:semiHidden="0" w:uiPriority="33" w:unhideWhenUsed="0" w:qFormat="1"/>
-    <w:lsdException w:name="Bibliography" w:uiPriority="37"/>
-    <w:lsdException w:name="TOC Heading" w:uiPriority="39" w:qFormat="1"/>
+  <w:latentStyles w:defLockedState="0" w:defUIPriority="99" w:defSemiHidden="0" w:defUnhideWhenUsed="0" w:defQFormat="0" w:count="372">
+    <w:lsdException w:name="Normal" w:uiPriority="0" w:qFormat="1"/>
+    <w:lsdException w:name="heading 1" w:uiPriority="9" w:qFormat="1"/>
+    <w:lsdException w:name="heading 2" w:semiHidden="1" w:uiPriority="9" w:unhideWhenUsed="1" w:qFormat="1"/>
+    <w:lsdException w:name="heading 3" w:semiHidden="1" w:uiPriority="9" w:unhideWhenUsed="1" w:qFormat="1"/>
+    <w:lsdException w:name="heading 4" w:semiHidden="1" w:uiPriority="9" w:unhideWhenUsed="1" w:qFormat="1"/>
+    <w:lsdException w:name="heading 5" w:semiHidden="1" w:uiPriority="9" w:unhideWhenUsed="1" w:qFormat="1"/>
+    <w:lsdException w:name="heading 6" w:semiHidden="1" w:uiPriority="9" w:unhideWhenUsed="1" w:qFormat="1"/>
+    <w:lsdException w:name="heading 7" w:semiHidden="1" w:uiPriority="9" w:unhideWhenUsed="1" w:qFormat="1"/>
+    <w:lsdException w:name="heading 8" w:semiHidden="1" w:uiPriority="9" w:unhideWhenUsed="1" w:qFormat="1"/>
+    <w:lsdException w:name="heading 9" w:semiHidden="1" w:uiPriority="9" w:unhideWhenUsed="1" w:qFormat="1"/>
+    <w:lsdException w:name="index 1" w:semiHidden="1" w:unhideWhenUsed="1"/>
+    <w:lsdException w:name="index 2" w:semiHidden="1" w:unhideWhenUsed="1"/>
+    <w:lsdException w:name="index 3" w:semiHidden="1" w:unhideWhenUsed="1"/>
+    <w:lsdException w:name="index 4" w:semiHidden="1" w:unhideWhenUsed="1"/>
+    <w:lsdException w:name="index 5" w:semiHidden="1" w:unhideWhenUsed="1"/>
+    <w:lsdException w:name="index 6" w:semiHidden="1" w:unhideWhenUsed="1"/>
+    <w:lsdException w:name="index 7" w:semiHidden="1" w:unhideWhenUsed="1"/>
+    <w:lsdException w:name="index 8" w:semiHidden="1" w:unhideWhenUsed="1"/>
+    <w:lsdException w:name="index 9" w:semiHidden="1" w:unhideWhenUsed="1"/>
+    <w:lsdException w:name="toc 1" w:semiHidden="1" w:uiPriority="39" w:unhideWhenUsed="1"/>
+    <w:lsdException w:name="toc 2" w:semiHidden="1" w:uiPriority="39" w:unhideWhenUsed="1"/>
+    <w:lsdException w:name="toc 3" w:semiHidden="1" w:uiPriority="39" w:unhideWhenUsed="1"/>
+    <w:lsdException w:name="toc 4" w:semiHidden="1" w:uiPriority="39" w:unhideWhenUsed="1"/>
+    <w:lsdException w:name="toc 5" w:semiHidden="1" w:uiPriority="39" w:unhideWhenUsed="1"/>
+    <w:lsdException w:name="toc 6" w:semiHidden="1" w:uiPriority="39" w:unhideWhenUsed="1"/>
+    <w:lsdException w:name="toc 7" w:semiHidden="1" w:uiPriority="39" w:unhideWhenUsed="1"/>
+    <w:lsdException w:name="toc 8" w:semiHidden="1" w:uiPriority="39" w:unhideWhenUsed="1"/>
+    <w:lsdException w:name="toc 9" w:semiHidden="1" w:uiPriority="39" w:unhideWhenUsed="1"/>
+    <w:lsdException w:name="Normal Indent" w:semiHidden="1" w:unhideWhenUsed="1"/>
+    <w:lsdException w:name="footnote text" w:semiHidden="1" w:unhideWhenUsed="1"/>
+    <w:lsdException w:name="annotation text" w:semiHidden="1" w:unhideWhenUsed="1"/>
+    <w:lsdException w:name="header" w:semiHidden="1" w:unhideWhenUsed="1"/>
+    <w:lsdException w:name="footer" w:semiHidden="1" w:unhideWhenUsed="1"/>
+    <w:lsdException w:name="index heading" w:semiHidden="1" w:unhideWhenUsed="1"/>
+    <w:lsdException w:name="caption" w:semiHidden="1" w:uiPriority="35" w:unhideWhenUsed="1" w:qFormat="1"/>
+    <w:lsdException w:name="table of figures" w:semiHidden="1" w:unhideWhenUsed="1"/>
+    <w:lsdException w:name="envelope address" w:semiHidden="1" w:unhideWhenUsed="1"/>
+    <w:lsdException w:name="envelope return" w:semiHidden="1" w:unhideWhenUsed="1"/>
+    <w:lsdException w:name="footnote reference" w:semiHidden="1" w:unhideWhenUsed="1"/>
+    <w:lsdException w:name="annotation reference" w:semiHidden="1" w:unhideWhenUsed="1"/>
+    <w:lsdException w:name="line number" w:semiHidden="1" w:unhideWhenUsed="1"/>
+    <w:lsdException w:name="page number" w:semiHidden="1" w:unhideWhenUsed="1"/>
+    <w:lsdException w:name="endnote reference" w:semiHidden="1" w:unhideWhenUsed="1"/>
+    <w:lsdException w:name="endnote text" w:semiHidden="1" w:unhideWhenUsed="1"/>
+    <w:lsdException w:name="table of authorities" w:semiHidden="1" w:unhideWhenUsed="1"/>
+    <w:lsdException w:name="macro" w:semiHidden="1" w:unhideWhenUsed="1"/>
+    <w:lsdException w:name="toa heading" w:semiHidden="1" w:unhideWhenUsed="1"/>
+    <w:lsdException w:name="List" w:semiHidden="1" w:unhideWhenUsed="1"/>
+    <w:lsdException w:name="List Bullet" w:semiHidden="1" w:unhideWhenUsed="1"/>
+    <w:lsdException w:name="List Number" w:semiHidden="1" w:uiPriority="0" w:unhideWhenUsed="1" w:qFormat="1"/>
+    <w:lsdException w:name="List 2" w:semiHidden="1" w:unhideWhenUsed="1"/>
+    <w:lsdException w:name="List 3" w:semiHidden="1" w:unhideWhenUsed="1"/>
+    <w:lsdException w:name="List 4" w:semiHidden="1" w:unhideWhenUsed="1"/>
+    <w:lsdException w:name="List 5" w:semiHidden="1" w:unhideWhenUsed="1"/>
+    <w:lsdException w:name="List Bullet 2" w:semiHidden="1" w:unhideWhenUsed="1"/>
+    <w:lsdException w:name="List Bullet 3" w:semiHidden="1" w:unhideWhenUsed="1"/>
+    <w:lsdException w:name="List Bullet 4" w:semiHidden="1" w:unhideWhenUsed="1"/>
+    <w:lsdException w:name="List Bullet 5" w:semiHidden="1" w:unhideWhenUsed="1"/>
+    <w:lsdException w:name="List Number 2" w:semiHidden="1" w:unhideWhenUsed="1"/>
+    <w:lsdException w:name="List Number 3" w:semiHidden="1" w:unhideWhenUsed="1"/>
+    <w:lsdException w:name="List Number 4" w:semiHidden="1" w:unhideWhenUsed="1"/>
+    <w:lsdException w:name="List Number 5" w:semiHidden="1" w:unhideWhenUsed="1"/>
+    <w:lsdException w:name="Title" w:uiPriority="10" w:qFormat="1"/>
+    <w:lsdException w:name="Closing" w:semiHidden="1" w:unhideWhenUsed="1"/>
+    <w:lsdException w:name="Signature" w:semiHidden="1" w:unhideWhenUsed="1"/>
+    <w:lsdException w:name="Default Paragraph Font" w:semiHidden="1" w:uiPriority="1" w:unhideWhenUsed="1"/>
+    <w:lsdException w:name="Body Text" w:semiHidden="1" w:unhideWhenUsed="1"/>
+    <w:lsdException w:name="Body Text Indent" w:semiHidden="1" w:unhideWhenUsed="1"/>
+    <w:lsdException w:name="List Continue" w:semiHidden="1" w:unhideWhenUsed="1"/>
+    <w:lsdException w:name="List Continue 2" w:semiHidden="1" w:unhideWhenUsed="1"/>
+    <w:lsdException w:name="List Continue 3" w:semiHidden="1" w:unhideWhenUsed="1"/>
+    <w:lsdException w:name="List Continue 4" w:semiHidden="1" w:unhideWhenUsed="1"/>
+    <w:lsdException w:name="List Continue 5" w:semiHidden="1" w:unhideWhenUsed="1"/>
+    <w:lsdException w:name="Message Header" w:semiHidden="1" w:unhideWhenUsed="1"/>
+    <w:lsdException w:name="Subtitle" w:uiPriority="11" w:qFormat="1"/>
+    <w:lsdException w:name="Salutation" w:semiHidden="1" w:unhideWhenUsed="1"/>
+    <w:lsdException w:name="Date" w:semiHidden="1" w:unhideWhenUsed="1"/>
+    <w:lsdException w:name="Body Text First Indent" w:semiHidden="1" w:unhideWhenUsed="1"/>
+    <w:lsdException w:name="Body Text First Indent 2" w:semiHidden="1" w:unhideWhenUsed="1"/>
+    <w:lsdException w:name="Note Heading" w:semiHidden="1" w:unhideWhenUsed="1"/>
+    <w:lsdException w:name="Body Text 2" w:semiHidden="1" w:unhideWhenUsed="1"/>
+    <w:lsdException w:name="Body Text 3" w:semiHidden="1" w:unhideWhenUsed="1"/>
+    <w:lsdException w:name="Body Text Indent 2" w:semiHidden="1" w:unhideWhenUsed="1"/>
+    <w:lsdException w:name="Body Text Indent 3" w:semiHidden="1" w:unhideWhenUsed="1"/>
+    <w:lsdException w:name="Block Text" w:semiHidden="1" w:unhideWhenUsed="1"/>
+    <w:lsdException w:name="Hyperlink" w:semiHidden="1" w:unhideWhenUsed="1"/>
+    <w:lsdException w:name="FollowedHyperlink" w:semiHidden="1" w:unhideWhenUsed="1"/>
+    <w:lsdException w:name="Strong" w:uiPriority="22" w:qFormat="1"/>
+    <w:lsdException w:name="Emphasis" w:uiPriority="20" w:qFormat="1"/>
+    <w:lsdException w:name="Document Map" w:semiHidden="1" w:unhideWhenUsed="1"/>
+    <w:lsdException w:name="Plain Text" w:semiHidden="1" w:unhideWhenUsed="1"/>
+    <w:lsdException w:name="E-mail Signature" w:semiHidden="1" w:unhideWhenUsed="1"/>
+    <w:lsdException w:name="HTML Top of Form" w:semiHidden="1" w:unhideWhenUsed="1"/>
+    <w:lsdException w:name="HTML Bottom of Form" w:semiHidden="1" w:unhideWhenUsed="1"/>
+    <w:lsdException w:name="Normal (Web)" w:semiHidden="1" w:unhideWhenUsed="1"/>
+    <w:lsdException w:name="HTML Acronym" w:semiHidden="1" w:unhideWhenUsed="1"/>
+    <w:lsdException w:name="HTML Address" w:semiHidden="1" w:unhideWhenUsed="1"/>
+    <w:lsdException w:name="HTML Cite" w:semiHidden="1" w:unhideWhenUsed="1"/>
+    <w:lsdException w:name="HTML Code" w:semiHidden="1" w:unhideWhenUsed="1"/>
+    <w:lsdException w:name="HTML Definition" w:semiHidden="1" w:unhideWhenUsed="1"/>
+    <w:lsdException w:name="HTML Keyboard" w:semiHidden="1" w:unhideWhenUsed="1"/>
+    <w:lsdException w:name="HTML Preformatted" w:semiHidden="1" w:unhideWhenUsed="1"/>
+    <w:lsdException w:name="HTML Sample" w:semiHidden="1" w:unhideWhenUsed="1"/>
+    <w:lsdException w:name="HTML Typewriter" w:semiHidden="1" w:unhideWhenUsed="1"/>
+    <w:lsdException w:name="HTML Variable" w:semiHidden="1" w:unhideWhenUsed="1"/>
+    <w:lsdException w:name="Normal Table" w:semiHidden="1" w:unhideWhenUsed="1"/>
+    <w:lsdException w:name="annotation subject" w:semiHidden="1" w:unhideWhenUsed="1"/>
+    <w:lsdException w:name="No List" w:semiHidden="1" w:unhideWhenUsed="1"/>
+    <w:lsdException w:name="Outline List 1" w:semiHidden="1" w:unhideWhenUsed="1"/>
+    <w:lsdException w:name="Outline List 2" w:semiHidden="1" w:unhideWhenUsed="1"/>
+    <w:lsdException w:name="Outline List 3" w:semiHidden="1" w:unhideWhenUsed="1"/>
+    <w:lsdException w:name="Table Simple 1" w:semiHidden="1" w:unhideWhenUsed="1"/>
+    <w:lsdException w:name="Table Simple 2" w:semiHidden="1" w:unhideWhenUsed="1"/>
+    <w:lsdException w:name="Table Simple 3" w:semiHidden="1" w:unhideWhenUsed="1"/>
+    <w:lsdException w:name="Table Classic 1" w:semiHidden="1" w:unhideWhenUsed="1"/>
+    <w:lsdException w:name="Table Classic 2" w:semiHidden="1" w:unhideWhenUsed="1"/>
+    <w:lsdException w:name="Table Classic 3" w:semiHidden="1" w:unhideWhenUsed="1"/>
+    <w:lsdException w:name="Table Classic 4" w:semiHidden="1" w:unhideWhenUsed="1"/>
+    <w:lsdException w:name="Table Colorful 1" w:semiHidden="1" w:unhideWhenUsed="1"/>
+    <w:lsdException w:name="Table Colorful 2" w:semiHidden="1" w:unhideWhenUsed="1"/>
+    <w:lsdException w:name="Table Colorful 3" w:semiHidden="1" w:unhideWhenUsed="1"/>
+    <w:lsdException w:name="Table Columns 1" w:semiHidden="1" w:unhideWhenUsed="1"/>
+    <w:lsdException w:name="Table Columns 2" w:semiHidden="1" w:unhideWhenUsed="1"/>
+    <w:lsdException w:name="Table Columns 3" w:semiHidden="1" w:unhideWhenUsed="1"/>
+    <w:lsdException w:name="Table Columns 4" w:semiHidden="1" w:unhideWhenUsed="1"/>
+    <w:lsdException w:name="Table Columns 5" w:semiHidden="1" w:unhideWhenUsed="1"/>
+    <w:lsdException w:name="Table Grid 1" w:semiHidden="1" w:unhideWhenUsed="1"/>
+    <w:lsdException w:name="Table Grid 2" w:semiHidden="1" w:unhideWhenUsed="1"/>
+    <w:lsdException w:name="Table Grid 3" w:semiHidden="1" w:unhideWhenUsed="1"/>
+    <w:lsdException w:name="Table Grid 4" w:semiHidden="1" w:unhideWhenUsed="1"/>
+    <w:lsdException w:name="Table Grid 5" w:semiHidden="1" w:unhideWhenUsed="1"/>
+    <w:lsdException w:name="Table Grid 6" w:semiHidden="1" w:unhideWhenUsed="1"/>
+    <w:lsdException w:name="Table Grid 7" w:semiHidden="1" w:unhideWhenUsed="1"/>
+    <w:lsdException w:name="Table Grid 8" w:semiHidden="1" w:unhideWhenUsed="1"/>
+    <w:lsdException w:name="Table List 1" w:semiHidden="1" w:unhideWhenUsed="1"/>
+    <w:lsdException w:name="Table List 2" w:semiHidden="1" w:unhideWhenUsed="1"/>
+    <w:lsdException w:name="Table List 3" w:semiHidden="1" w:unhideWhenUsed="1"/>
+    <w:lsdException w:name="Table List 4" w:semiHidden="1" w:unhideWhenUsed="1"/>
+    <w:lsdException w:name="Table List 5" w:semiHidden="1" w:unhideWhenUsed="1"/>
+    <w:lsdException w:name="Table List 6" w:semiHidden="1" w:unhideWhenUsed="1"/>
+    <w:lsdException w:name="Table List 7" w:semiHidden="1" w:unhideWhenUsed="1"/>
+    <w:lsdException w:name="Table List 8" w:semiHidden="1" w:unhideWhenUsed="1"/>
+    <w:lsdException w:name="Table 3D effects 1" w:semiHidden="1" w:unhideWhenUsed="1"/>
+    <w:lsdException w:name="Table 3D effects 2" w:semiHidden="1" w:unhideWhenUsed="1"/>
+    <w:lsdException w:name="Table 3D effects 3" w:semiHidden="1" w:unhideWhenUsed="1"/>
+    <w:lsdException w:name="Table Contemporary" w:semiHidden="1" w:unhideWhenUsed="1"/>
+    <w:lsdException w:name="Table Elegant" w:semiHidden="1" w:unhideWhenUsed="1"/>
+    <w:lsdException w:name="Table Professional" w:semiHidden="1" w:unhideWhenUsed="1"/>
+    <w:lsdException w:name="Table Subtle 1" w:semiHidden="1" w:unhideWhenUsed="1"/>
+    <w:lsdException w:name="Table Subtle 2" w:semiHidden="1" w:unhideWhenUsed="1"/>
+    <w:lsdException w:name="Table Web 1" w:semiHidden="1" w:unhideWhenUsed="1"/>
+    <w:lsdException w:name="Table Web 2" w:semiHidden="1" w:unhideWhenUsed="1"/>
+    <w:lsdException w:name="Table Web 3" w:semiHidden="1" w:unhideWhenUsed="1"/>
+    <w:lsdException w:name="Balloon Text" w:semiHidden="1" w:unhideWhenUsed="1"/>
+    <w:lsdException w:name="Table Grid" w:uiPriority="39"/>
+    <w:lsdException w:name="Table Theme" w:semiHidden="1" w:unhideWhenUsed="1"/>
+    <w:lsdException w:name="Placeholder Text" w:semiHidden="1"/>
+    <w:lsdException w:name="No Spacing" w:uiPriority="1" w:qFormat="1"/>
+    <w:lsdException w:name="Light Shading" w:uiPriority="60"/>
+    <w:lsdException w:name="Light List" w:uiPriority="61"/>
+    <w:lsdException w:name="Light Grid" w:uiPriority="62"/>
+    <w:lsdException w:name="Medium Shading 1" w:uiPriority="63"/>
+    <w:lsdException w:name="Medium Shading 2" w:uiPriority="64"/>
+    <w:lsdException w:name="Medium List 1" w:uiPriority="65"/>
+    <w:lsdException w:name="Medium List 2" w:uiPriority="66"/>
+    <w:lsdException w:name="Medium Grid 1" w:uiPriority="67"/>
+    <w:lsdException w:name="Medium Grid 2" w:uiPriority="68"/>
+    <w:lsdException w:name="Medium Grid 3" w:uiPriority="69"/>
+    <w:lsdException w:name="Dark List" w:uiPriority="70"/>
+    <w:lsdException w:name="Colorful Shading" w:uiPriority="71"/>
+    <w:lsdException w:name="Colorful List" w:uiPriority="72"/>
+    <w:lsdException w:name="Colorful Grid" w:uiPriority="73"/>
+    <w:lsdException w:name="Light Shading Accent 1" w:uiPriority="60"/>
+    <w:lsdException w:name="Light List Accent 1" w:uiPriority="61"/>
+    <w:lsdException w:name="Light Grid Accent 1" w:uiPriority="62"/>
+    <w:lsdException w:name="Medium Shading 1 Accent 1" w:uiPriority="63"/>
+    <w:lsdException w:name="Medium Shading 2 Accent 1" w:uiPriority="64"/>
+    <w:lsdException w:name="Medium List 1 Accent 1" w:uiPriority="65"/>
+    <w:lsdException w:name="Revision" w:semiHidden="1"/>
+    <w:lsdException w:name="List Paragraph" w:uiPriority="34" w:qFormat="1"/>
+    <w:lsdException w:name="Quote" w:uiPriority="29" w:qFormat="1"/>
+    <w:lsdException w:name="Intense Quote" w:uiPriority="30" w:qFormat="1"/>
+    <w:lsdException w:name="Medium List 2 Accent 1" w:uiPriority="66"/>
+    <w:lsdException w:name="Medium Grid 1 Accent 1" w:uiPriority="67"/>
+    <w:lsdException w:name="Medium Grid 2 Accent 1" w:uiPriority="68"/>
+    <w:lsdException w:name="Medium Grid 3 Accent 1" w:uiPriority="69"/>
+    <w:lsdException w:name="Dark List Accent 1" w:uiPriority="70"/>
+    <w:lsdException w:name="Colorful Shading Accent 1" w:uiPriority="71"/>
+    <w:lsdException w:name="Colorful List Accent 1" w:uiPriority="72"/>
+    <w:lsdException w:name="Colorful Grid Accent 1" w:uiPriority="73"/>
+    <w:lsdException w:name="Light Shading Accent 2" w:uiPriority="60"/>
+    <w:lsdException w:name="Light List Accent 2" w:uiPriority="61"/>
+    <w:lsdException w:name="Light Grid Accent 2" w:uiPriority="62"/>
+    <w:lsdException w:name="Medium Shading 1 Accent 2" w:uiPriority="63"/>
+    <w:lsdException w:name="Medium Shading 2 Accent 2" w:uiPriority="64"/>
+    <w:lsdException w:name="Medium List 1 Accent 2" w:uiPriority="65"/>
+    <w:lsdException w:name="Medium List 2 Accent 2" w:uiPriority="66"/>
+    <w:lsdException w:name="Medium Grid 1 Accent 2" w:uiPriority="67"/>
+    <w:lsdException w:name="Medium Grid 2 Accent 2" w:uiPriority="68"/>
+    <w:lsdException w:name="Medium Grid 3 Accent 2" w:uiPriority="69"/>
+    <w:lsdException w:name="Dark List Accent 2" w:uiPriority="70"/>
+    <w:lsdException w:name="Colorful Shading Accent 2" w:uiPriority="71"/>
+    <w:lsdException w:name="Colorful List Accent 2" w:uiPriority="72"/>
+    <w:lsdException w:name="Colorful Grid Accent 2" w:uiPriority="73"/>
+    <w:lsdException w:name="Light Shading Accent 3" w:uiPriority="60"/>
+    <w:lsdException w:name="Light List Accent 3" w:uiPriority="61"/>
+    <w:lsdException w:name="Light Grid Accent 3" w:uiPriority="62"/>
+    <w:lsdException w:name="Medium Shading 1 Accent 3" w:uiPriority="63"/>
+    <w:lsdException w:name="Medium Shading 2 Accent 3" w:uiPriority="64"/>
+    <w:lsdException w:name="Medium List 1 Accent 3" w:uiPriority="65"/>
+    <w:lsdException w:name="Medium List 2 Accent 3" w:uiPriority="66"/>
+    <w:lsdException w:name="Medium Grid 1 Accent 3" w:uiPriority="67"/>
+    <w:lsdException w:name="Medium Grid 2 Accent 3" w:uiPriority="68"/>
+    <w:lsdException w:name="Medium Grid 3 Accent 3" w:uiPriority="69"/>
+    <w:lsdException w:name="Dark List Accent 3" w:uiPriority="70"/>
+    <w:lsdException w:name="Colorful Shading Accent 3" w:uiPriority="71"/>
+    <w:lsdException w:name="Colorful List Accent 3" w:uiPriority="72"/>
+    <w:lsdException w:name="Colorful Grid Accent 3" w:uiPriority="73"/>
+    <w:lsdException w:name="Light Shading Accent 4" w:uiPriority="60"/>
+    <w:lsdException w:name="Light List Accent 4" w:uiPriority="61"/>
+    <w:lsdException w:name="Light Grid Accent 4" w:uiPriority="62"/>
+    <w:lsdException w:name="Medium Shading 1 Accent 4" w:uiPriority="63"/>
+    <w:lsdException w:name="Medium Shading 2 Accent 4" w:uiPriority="64"/>
+    <w:lsdException w:name="Medium List 1 Accent 4" w:uiPriority="65"/>
+    <w:lsdException w:name="Medium List 2 Accent 4" w:uiPriority="66"/>
+    <w:lsdException w:name="Medium Grid 1 Accent 4" w:uiPriority="67"/>
+    <w:lsdException w:name="Medium Grid 2 Accent 4" w:uiPriority="68"/>
+    <w:lsdException w:name="Medium Grid 3 Accent 4" w:uiPriority="69"/>
+    <w:lsdException w:name="Dark List Accent 4" w:uiPriority="70"/>
+    <w:lsdException w:name="Colorful Shading Accent 4" w:uiPriority="71"/>
+    <w:lsdException w:name="Colorful List Accent 4" w:uiPriority="72"/>
+    <w:lsdException w:name="Colorful Grid Accent 4" w:uiPriority="73"/>
+    <w:lsdException w:name="Light Shading Accent 5" w:uiPriority="60"/>
+    <w:lsdException w:name="Light List Accent 5" w:uiPriority="61"/>
+    <w:lsdException w:name="Light Grid Accent 5" w:uiPriority="62"/>
+    <w:lsdException w:name="Medium Shading 1 Accent 5" w:uiPriority="63"/>
+    <w:lsdException w:name="Medium Shading 2 Accent 5" w:uiPriority="64"/>
+    <w:lsdException w:name="Medium List 1 Accent 5" w:uiPriority="65"/>
+    <w:lsdException w:name="Medium List 2 Accent 5" w:uiPriority="66"/>
+    <w:lsdException w:name="Medium Grid 1 Accent 5" w:uiPriority="67"/>
+    <w:lsdException w:name="Medium Grid 2 Accent 5" w:uiPriority="68"/>
+    <w:lsdException w:name="Medium Grid 3 Accent 5" w:uiPriority="69"/>
+    <w:lsdException w:name="Dark List Accent 5" w:uiPriority="70"/>
+    <w:lsdException w:name="Colorful Shading Accent 5" w:uiPriority="71"/>
+    <w:lsdException w:name="Colorful List Accent 5" w:uiPriority="72"/>
+    <w:lsdException w:name="Colorful Grid Accent 5" w:uiPriority="73"/>
+    <w:lsdException w:name="Light Shading Accent 6" w:uiPriority="60"/>
+    <w:lsdException w:name="Light List Accent 6" w:uiPriority="61"/>
+    <w:lsdException w:name="Light Grid Accent 6" w:uiPriority="62"/>
+    <w:lsdException w:name="Medium Shading 1 Accent 6" w:uiPriority="63"/>
+    <w:lsdException w:name="Medium Shading 2 Accent 6" w:uiPriority="64"/>
+    <w:lsdException w:name="Medium List 1 Accent 6" w:uiPriority="65"/>
+    <w:lsdException w:name="Medium List 2 Accent 6" w:uiPriority="66"/>
+    <w:lsdException w:name="Medium Grid 1 Accent 6" w:uiPriority="67"/>
+    <w:lsdException w:name="Medium Grid 2 Accent 6" w:uiPriority="68"/>
+    <w:lsdException w:name="Medium Grid 3 Accent 6" w:uiPriority="69"/>
+    <w:lsdException w:name="Dark List Accent 6" w:uiPriority="70"/>
+    <w:lsdException w:name="Colorful Shading Accent 6" w:uiPriority="71"/>
+    <w:lsdException w:name="Colorful List Accent 6" w:uiPriority="72"/>
+    <w:lsdException w:name="Colorful Grid Accent 6" w:uiPriority="73"/>
+    <w:lsdException w:name="Subtle Emphasis" w:uiPriority="19" w:qFormat="1"/>
+    <w:lsdException w:name="Intense Emphasis" w:uiPriority="21" w:qFormat="1"/>
+    <w:lsdException w:name="Subtle Reference" w:uiPriority="31" w:qFormat="1"/>
+    <w:lsdException w:name="Intense Reference" w:uiPriority="32" w:qFormat="1"/>
+    <w:lsdException w:name="Book Title" w:uiPriority="33" w:qFormat="1"/>
+    <w:lsdException w:name="Bibliography" w:semiHidden="1" w:uiPriority="37" w:unhideWhenUsed="1"/>
+    <w:lsdException w:name="TOC Heading" w:semiHidden="1" w:uiPriority="39" w:unhideWhenUsed="1" w:qFormat="1"/>
+    <w:lsdException w:name="Plain Table 1" w:uiPriority="41"/>
+    <w:lsdException w:name="Plain Table 2" w:uiPriority="42"/>
+    <w:lsdException w:name="Plain Table 3" w:uiPriority="43"/>
+    <w:lsdException w:name="Plain Table 4" w:uiPriority="44"/>
+    <w:lsdException w:name="Plain Table 5" w:uiPriority="45"/>
+    <w:lsdException w:name="Grid Table Light" w:uiPriority="40"/>
+    <w:lsdException w:name="Grid Table 1 Light" w:uiPriority="46"/>
+    <w:lsdException w:name="Grid Table 2" w:uiPriority="47"/>
+    <w:lsdException w:name="Grid Table 3" w:uiPriority="48"/>
+    <w:lsdException w:name="Grid Table 4" w:uiPriority="49"/>
+    <w:lsdException w:name="Grid Table 5 Dark" w:uiPriority="50"/>
+    <w:lsdException w:name="Grid Table 6 Colorful" w:uiPriority="51"/>
+    <w:lsdException w:name="Grid Table 7 Colorful" w:uiPriority="52"/>
+    <w:lsdException w:name="Grid Table 1 Light Accent 1" w:uiPriority="46"/>
+    <w:lsdException w:name="Grid Table 2 Accent 1" w:uiPriority="47"/>
+    <w:lsdException w:name="Grid Table 3 Accent 1" w:uiPriority="48"/>
+    <w:lsdException w:name="Grid Table 4 Accent 1" w:uiPriority="49"/>
+    <w:lsdException w:name="Grid Table 5 Dark Accent 1" w:uiPriority="50"/>
+    <w:lsdException w:name="Grid Table 6 Colorful Accent 1" w:uiPriority="51"/>
+    <w:lsdException w:name="Grid Table 7 Colorful Accent 1" w:uiPriority="52"/>
+    <w:lsdException w:name="Grid Table 1 Light Accent 2" w:uiPriority="46"/>
+    <w:lsdException w:name="Grid Table 2 Accent 2" w:uiPriority="47"/>
+    <w:lsdException w:name="Grid Table 3 Accent 2" w:uiPriority="48"/>
+    <w:lsdException w:name="Grid Table 4 Accent 2" w:uiPriority="49"/>
+    <w:lsdException w:name="Grid Table 5 Dark Accent 2" w:uiPriority="50"/>
+    <w:lsdException w:name="Grid Table 6 Colorful Accent 2" w:uiPriority="51"/>
+    <w:lsdException w:name="Grid Table 7 Colorful Accent 2" w:uiPriority="52"/>
+    <w:lsdException w:name="Grid Table 1 Light Accent 3" w:uiPriority="46"/>
+    <w:lsdException w:name="Grid Table 2 Accent 3" w:uiPriority="47"/>
+    <w:lsdException w:name="Grid Table 3 Accent 3" w:uiPriority="48"/>
+    <w:lsdException w:name="Grid Table 4 Accent 3" w:uiPriority="49"/>
+    <w:lsdException w:name="Grid Table 5 Dark Accent 3" w:uiPriority="50"/>
+    <w:lsdException w:name="Grid Table 6 Colorful Accent 3" w:uiPriority="51"/>
+    <w:lsdException w:name="Grid Table 7 Colorful Accent 3" w:uiPriority="52"/>
+    <w:lsdException w:name="Grid Table 1 Light Accent 4" w:uiPriority="46"/>
+    <w:lsdException w:name="Grid Table 2 Accent 4" w:uiPriority="47"/>
+    <w:lsdException w:name="Grid Table 3 Accent 4" w:uiPriority="48"/>
+    <w:lsdException w:name="Grid Table 4 Accent 4" w:uiPriority="49"/>
+    <w:lsdException w:name="Grid Table 5 Dark Accent 4" w:uiPriority="50"/>
+    <w:lsdException w:name="Grid Table 6 Colorful Accent 4" w:uiPriority="51"/>
+    <w:lsdException w:name="Grid Table 7 Colorful Accent 4" w:uiPriority="52"/>
+    <w:lsdException w:name="Grid Table 1 Light Accent 5" w:uiPriority="46"/>
+    <w:lsdException w:name="Grid Table 2 Accent 5" w:uiPriority="47"/>
+    <w:lsdException w:name="Grid Table 3 Accent 5" w:uiPriority="48"/>
+    <w:lsdException w:name="Grid Table 4 Accent 5" w:uiPriority="49"/>
+    <w:lsdException w:name="Grid Table 5 Dark Accent 5" w:uiPriority="50"/>
+    <w:lsdException w:name="Grid Table 6 Colorful Accent 5" w:uiPriority="51"/>
+    <w:lsdException w:name="Grid Table 7 Colorful Accent 5" w:uiPriority="52"/>
+    <w:lsdException w:name="Grid Table 1 Light Accent 6" w:uiPriority="46"/>
+    <w:lsdException w:name="Grid Table 2 Accent 6" w:uiPriority="47"/>
+    <w:lsdException w:name="Grid Table 3 Accent 6" w:uiPriority="48"/>
+    <w:lsdException w:name="Grid Table 4 Accent 6" w:uiPriority="49"/>
+    <w:lsdException w:name="Grid Table 5 Dark Accent 6" w:uiPriority="50"/>
+    <w:lsdException w:name="Grid Table 6 Colorful Accent 6" w:uiPriority="51"/>
+    <w:lsdException w:name="Grid Table 7 Colorful Accent 6" w:uiPriority="52"/>
+    <w:lsdException w:name="List Table 1 Light" w:uiPriority="46"/>
+    <w:lsdException w:name="List Table 2" w:uiPriority="47"/>
+    <w:lsdException w:name="List Table 3" w:uiPriority="48"/>
+    <w:lsdException w:name="List Table 4" w:uiPriority="49"/>
+    <w:lsdException w:name="List Table 5 Dark" w:uiPriority="50"/>
+    <w:lsdException w:name="List Table 6 Colorful" w:uiPriority="51"/>
+    <w:lsdException w:name="List Table 7 Colorful" w:uiPriority="52"/>
+    <w:lsdException w:name="List Table 1 Light Accent 1" w:uiPriority="46"/>
+    <w:lsdException w:name="List Table 2 Accent 1" w:uiPriority="47"/>
+    <w:lsdException w:name="List Table 3 Accent 1" w:uiPriority="48"/>
+    <w:lsdException w:name="List Table 4 Accent 1" w:uiPriority="49"/>
+    <w:lsdException w:name="List Table 5 Dark Accent 1" w:uiPriority="50"/>
+    <w:lsdException w:name="List Table 6 Colorful Accent 1" w:uiPriority="51"/>
+    <w:lsdException w:name="List Table 7 Colorful Accent 1" w:uiPriority="52"/>
+    <w:lsdException w:name="List Table 1 Light Accent 2" w:uiPriority="46"/>
+    <w:lsdException w:name="List Table 2 Accent 2" w:uiPriority="47"/>
+    <w:lsdException w:name="List Table 3 Accent 2" w:uiPriority="48"/>
+    <w:lsdException w:name="List Table 4 Accent 2" w:uiPriority="49"/>
+    <w:lsdException w:name="List Table 5 Dark Accent 2" w:uiPriority="50"/>
+    <w:lsdException w:name="List Table 6 Colorful Accent 2" w:uiPriority="51"/>
+    <w:lsdException w:name="List Table 7 Colorful Accent 2" w:uiPriority="52"/>
+    <w:lsdException w:name="List Table 1 Light Accent 3" w:uiPriority="46"/>
+    <w:lsdException w:name="List Table 2 Accent 3" w:uiPriority="47"/>
+    <w:lsdException w:name="List Table 3 Accent 3" w:uiPriority="48"/>
+    <w:lsdException w:name="List Table 4 Accent 3" w:uiPriority="49"/>
+    <w:lsdException w:name="List Table 5 Dark Accent 3" w:uiPriority="50"/>
+    <w:lsdException w:name="List Table 6 Colorful Accent 3" w:uiPriority="51"/>
+    <w:lsdException w:name="List Table 7 Colorful Accent 3" w:uiPriority="52"/>
+    <w:lsdException w:name="List Table 1 Light Accent 4" w:uiPriority="46"/>
+    <w:lsdException w:name="List Table 2 Accent 4" w:uiPriority="47"/>
+    <w:lsdException w:name="List Table 3 Accent 4" w:uiPriority="48"/>
+    <w:lsdException w:name="List Table 4 Accent 4" w:uiPriority="49"/>
+    <w:lsdException w:name="List Table 5 Dark Accent 4" w:uiPriority="50"/>
+    <w:lsdException w:name="List Table 6 Colorful Accent 4" w:uiPriority="51"/>
+    <w:lsdException w:name="List Table 7 Colorful Accent 4" w:uiPriority="52"/>
+    <w:lsdException w:name="List Table 1 Light Accent 5" w:uiPriority="46"/>
+    <w:lsdException w:name="List Table 2 Accent 5" w:uiPriority="47"/>
+    <w:lsdException w:name="List Table 3 Accent 5" w:uiPriority="48"/>
+    <w:lsdException w:name="List Table 4 Accent 5" w:uiPriority="49"/>
+    <w:lsdException w:name="List Table 5 Dark Accent 5" w:uiPriority="50"/>
+    <w:lsdException w:name="List Table 6 Colorful Accent 5" w:uiPriority="51"/>
+    <w:lsdException w:name="List Table 7 Colorful Accent 5" w:uiPriority="52"/>
+    <w:lsdException w:name="List Table 1 Light Accent 6" w:uiPriority="46"/>
+    <w:lsdException w:name="List Table 2 Accent 6" w:uiPriority="47"/>
+    <w:lsdException w:name="List Table 3 Accent 6" w:uiPriority="48"/>
+    <w:lsdException w:name="List Table 4 Accent 6" w:uiPriority="49"/>
+    <w:lsdException w:name="List Table 5 Dark Accent 6" w:uiPriority="50"/>
+    <w:lsdException w:name="List Table 6 Colorful Accent 6" w:uiPriority="51"/>
+    <w:lsdException w:name="List Table 7 Colorful Accent 6" w:uiPriority="52"/>
+    <w:lsdException w:name="Mention" w:semiHidden="1" w:unhideWhenUsed="1"/>
   </w:latentStyles>
   <w:style w:type="paragraph" w:default="1" w:styleId="Normal">
     <w:name w:val="Normal"/>
@@ -12520,7 +11347,7 @@
 </file>
 
 <file path=word/glossary/document.xml><?xml version="1.0" encoding="utf-8"?>
-<w:glossaryDocument xmlns:ve="http://schemas.openxmlformats.org/markup-compatibility/2006" xmlns:o="urn:schemas-microsoft-com:office:office" xmlns:r="http://schemas.openxmlformats.org/officeDocument/2006/relationships" xmlns:m="http://schemas.openxmlformats.org/officeDocument/2006/math" xmlns:v="urn:schemas-microsoft-com:vml" xmlns:wp="http://schemas.openxmlformats.org/drawingml/2006/wordprocessingDrawing" xmlns:w10="urn:schemas-microsoft-com:office:word" xmlns:w="http://schemas.openxmlformats.org/wordprocessingml/2006/main" xmlns:wne="http://schemas.microsoft.com/office/word/2006/wordml">
+<w:glossaryDocument xmlns:wpc="http://schemas.microsoft.com/office/word/2010/wordprocessingCanvas" xmlns:cx="http://schemas.microsoft.com/office/drawing/2014/chartex" xmlns:cx1="http://schemas.microsoft.com/office/drawing/2015/9/8/chartex" xmlns:cx2="http://schemas.microsoft.com/office/drawing/2015/10/21/chartex" xmlns:mc="http://schemas.openxmlformats.org/markup-compatibility/2006" xmlns:o="urn:schemas-microsoft-com:office:office" xmlns:r="http://schemas.openxmlformats.org/officeDocument/2006/relationships" xmlns:m="http://schemas.openxmlformats.org/officeDocument/2006/math" xmlns:v="urn:schemas-microsoft-com:vml" xmlns:wp14="http://schemas.microsoft.com/office/word/2010/wordprocessingDrawing" xmlns:wp="http://schemas.openxmlformats.org/drawingml/2006/wordprocessingDrawing" xmlns:w10="urn:schemas-microsoft-com:office:word" xmlns:w="http://schemas.openxmlformats.org/wordprocessingml/2006/main" xmlns:w14="http://schemas.microsoft.com/office/word/2010/wordml" xmlns:w15="http://schemas.microsoft.com/office/word/2012/wordml" xmlns:w16se="http://schemas.microsoft.com/office/word/2015/wordml/symex" xmlns:wpg="http://schemas.microsoft.com/office/word/2010/wordprocessingGroup" xmlns:wpi="http://schemas.microsoft.com/office/word/2010/wordprocessingInk" xmlns:wne="http://schemas.microsoft.com/office/word/2006/wordml" xmlns:wps="http://schemas.microsoft.com/office/word/2010/wordprocessingShape" mc:Ignorable="w14 w15 w16se wp14">
   <w:docParts>
     <w:docPart>
       <w:docPartPr>
@@ -12546,7 +11373,7 @@
             <w:rPr>
               <w:rFonts w:asciiTheme="majorHAnsi" w:eastAsiaTheme="majorEastAsia" w:hAnsiTheme="majorHAnsi" w:cstheme="majorBidi"/>
               <w:caps/>
-              <w:color w:val="4F81BD" w:themeColor="accent1"/>
+              <w:color w:val="5B9BD5" w:themeColor="accent1"/>
               <w:sz w:val="80"/>
               <w:szCs w:val="80"/>
             </w:rPr>
@@ -12638,7 +11465,7 @@
 </file>
 
 <file path=word/glossary/fontTable.xml><?xml version="1.0" encoding="utf-8"?>
-<w:fonts xmlns:r="http://schemas.openxmlformats.org/officeDocument/2006/relationships" xmlns:w="http://schemas.openxmlformats.org/wordprocessingml/2006/main">
+<w:fonts xmlns:mc="http://schemas.openxmlformats.org/markup-compatibility/2006" xmlns:r="http://schemas.openxmlformats.org/officeDocument/2006/relationships" xmlns:w="http://schemas.openxmlformats.org/wordprocessingml/2006/main" xmlns:w14="http://schemas.microsoft.com/office/word/2010/wordml" xmlns:w15="http://schemas.microsoft.com/office/word/2012/wordml" xmlns:w16se="http://schemas.microsoft.com/office/word/2015/wordml/symex" mc:Ignorable="w14 w15 w16se">
   <w:font w:name="Symbol">
     <w:panose1 w:val="05050102010706020507"/>
     <w:charset w:val="02"/>
@@ -12648,14 +11475,14 @@
   </w:font>
   <w:font w:name="Times New Roman">
     <w:panose1 w:val="02020603050405020304"/>
-    <w:charset w:val="CC"/>
+    <w:charset w:val="00"/>
     <w:family w:val="roman"/>
     <w:pitch w:val="variable"/>
-    <w:sig w:usb0="E0002AFF" w:usb1="C0007841" w:usb2="00000009" w:usb3="00000000" w:csb0="000001FF" w:csb1="00000000"/>
+    <w:sig w:usb0="E0002AFF" w:usb1="C0007843" w:usb2="00000009" w:usb3="00000000" w:csb0="000001FF" w:csb1="00000000"/>
   </w:font>
   <w:font w:name="Courier New">
     <w:panose1 w:val="02070309020205020404"/>
-    <w:charset w:val="CC"/>
+    <w:charset w:val="00"/>
     <w:family w:val="modern"/>
     <w:pitch w:val="fixed"/>
     <w:sig w:usb0="E0002AFF" w:usb1="C0007843" w:usb2="00000009" w:usb3="00000000" w:csb0="000001FF" w:csb1="00000000"/>
@@ -12669,38 +11496,45 @@
   </w:font>
   <w:font w:name="Calibri">
     <w:panose1 w:val="020F0502020204030204"/>
-    <w:charset w:val="CC"/>
-    <w:family w:val="swiss"/>
-    <w:pitch w:val="variable"/>
-    <w:sig w:usb0="E10002FF" w:usb1="4000ACFF" w:usb2="00000009" w:usb3="00000000" w:csb0="0000019F" w:csb1="00000000"/>
-  </w:font>
-  <w:font w:name="Calibri Light">
-    <w:altName w:val="Calibri"/>
     <w:charset w:val="00"/>
     <w:family w:val="swiss"/>
     <w:pitch w:val="variable"/>
-    <w:sig w:usb0="00000001" w:usb1="4000207B" w:usb2="00000000" w:usb3="00000000" w:csb0="0000019F" w:csb1="00000000"/>
+    <w:sig w:usb0="E00002FF" w:usb1="4000ACFF" w:usb2="00000001" w:usb3="00000000" w:csb0="0000019F" w:csb1="00000000"/>
+  </w:font>
+  <w:font w:name="宋体">
+    <w:altName w:val="SimSun"/>
+    <w:panose1 w:val="02010600030101010101"/>
+    <w:charset w:val="86"/>
+    <w:family w:val="auto"/>
+    <w:pitch w:val="variable"/>
+    <w:sig w:usb0="00000003" w:usb1="288F0000" w:usb2="00000016" w:usb3="00000000" w:csb0="00040001" w:csb1="00000000"/>
+  </w:font>
+  <w:font w:name="Calibri Light">
+    <w:panose1 w:val="020F0302020204030204"/>
+    <w:charset w:val="00"/>
+    <w:family w:val="swiss"/>
+    <w:pitch w:val="variable"/>
+    <w:sig w:usb0="A00002EF" w:usb1="4000207B" w:usb2="00000000" w:usb3="00000000" w:csb0="0000019F" w:csb1="00000000"/>
   </w:font>
   <w:font w:name="Arial">
     <w:panose1 w:val="020B0604020202020204"/>
-    <w:charset w:val="CC"/>
+    <w:charset w:val="00"/>
     <w:family w:val="swiss"/>
     <w:pitch w:val="variable"/>
     <w:sig w:usb0="E0002AFF" w:usb1="C0007843" w:usb2="00000009" w:usb3="00000000" w:csb0="000001FF" w:csb1="00000000"/>
   </w:font>
   <w:font w:name="Segoe UI">
     <w:panose1 w:val="020B0502040204020203"/>
-    <w:charset w:val="CC"/>
+    <w:charset w:val="00"/>
     <w:family w:val="swiss"/>
     <w:pitch w:val="variable"/>
-    <w:sig w:usb0="E10022FF" w:usb1="C000E47F" w:usb2="00000029" w:usb3="00000000" w:csb0="000001DF" w:csb1="00000000"/>
+    <w:sig w:usb0="E4002EFF" w:usb1="C000E47F" w:usb2="00000009" w:usb3="00000000" w:csb0="000001FF" w:csb1="00000000"/>
   </w:font>
   <w:font w:name="Andale Sans UI">
     <w:altName w:val="Arial Unicode MS"/>
     <w:charset w:val="00"/>
     <w:family w:val="auto"/>
     <w:pitch w:val="variable"/>
-    <w:sig w:usb0="00000000" w:usb1="00000000" w:usb2="00000000" w:usb3="00000000" w:csb0="00000000" w:csb1="00000000"/>
   </w:font>
   <w:font w:name="AR JULIAN">
     <w:altName w:val="Times New Roman"/>
@@ -12709,24 +11543,33 @@
     <w:pitch w:val="variable"/>
     <w:sig w:usb0="8000002F" w:usb1="0000000A" w:usb2="00000000" w:usb3="00000000" w:csb0="00000001" w:csb1="00000000"/>
   </w:font>
-  <w:font w:name="Cambria">
-    <w:panose1 w:val="02040503050406030204"/>
-    <w:charset w:val="CC"/>
-    <w:family w:val="roman"/>
+  <w:font w:name="等线">
+    <w:altName w:val="DengXian"/>
+    <w:panose1 w:val="02010600030101010101"/>
+    <w:charset w:val="86"/>
+    <w:family w:val="auto"/>
     <w:pitch w:val="variable"/>
-    <w:sig w:usb0="E00002FF" w:usb1="400004FF" w:usb2="00000000" w:usb3="00000000" w:csb0="0000019F" w:csb1="00000000"/>
+    <w:sig w:usb0="A00002BF" w:usb1="38CF7CFA" w:usb2="00000016" w:usb3="00000000" w:csb0="0004000F" w:csb1="00000000"/>
+  </w:font>
+  <w:font w:name="等线 Light">
+    <w:panose1 w:val="02010600030101010101"/>
+    <w:charset w:val="86"/>
+    <w:family w:val="auto"/>
+    <w:pitch w:val="variable"/>
+    <w:sig w:usb0="A00002BF" w:usb1="38CF7CFA" w:usb2="00000016" w:usb3="00000000" w:csb0="0004000F" w:csb1="00000000"/>
   </w:font>
 </w:fonts>
 </file>
 
 <file path=word/glossary/settings.xml><?xml version="1.0" encoding="utf-8"?>
-<w:settings xmlns:o="urn:schemas-microsoft-com:office:office" xmlns:r="http://schemas.openxmlformats.org/officeDocument/2006/relationships" xmlns:m="http://schemas.openxmlformats.org/officeDocument/2006/math" xmlns:v="urn:schemas-microsoft-com:vml" xmlns:w10="urn:schemas-microsoft-com:office:word" xmlns:w="http://schemas.openxmlformats.org/wordprocessingml/2006/main" xmlns:sl="http://schemas.openxmlformats.org/schemaLibrary/2006/main">
+<w:settings xmlns:mc="http://schemas.openxmlformats.org/markup-compatibility/2006" xmlns:o="urn:schemas-microsoft-com:office:office" xmlns:r="http://schemas.openxmlformats.org/officeDocument/2006/relationships" xmlns:m="http://schemas.openxmlformats.org/officeDocument/2006/math" xmlns:v="urn:schemas-microsoft-com:vml" xmlns:w10="urn:schemas-microsoft-com:office:word" xmlns:w="http://schemas.openxmlformats.org/wordprocessingml/2006/main" xmlns:w14="http://schemas.microsoft.com/office/word/2010/wordml" xmlns:w15="http://schemas.microsoft.com/office/word/2012/wordml" xmlns:w16se="http://schemas.microsoft.com/office/word/2015/wordml/symex" xmlns:sl="http://schemas.openxmlformats.org/schemaLibrary/2006/main" mc:Ignorable="w14 w15 w16se">
   <w:view w:val="normal"/>
   <w:defaultTabStop w:val="720"/>
   <w:hyphenationZone w:val="425"/>
   <w:characterSpacingControl w:val="doNotCompress"/>
   <w:compat>
     <w:useFELayout/>
+    <w:compatSetting w:name="compatibilityMode" w:uri="http://schemas.microsoft.com/office/word" w:val="12"/>
   </w:compat>
   <w:rsids>
     <w:rsidRoot w:val="009C08E5"/>
@@ -12761,6 +11604,7 @@
     <w:rsid w:val="00BF39BA"/>
     <w:rsid w:val="00C453CC"/>
     <w:rsid w:val="00C67E25"/>
+    <w:rsid w:val="00C71CD4"/>
     <w:rsid w:val="00E50FFE"/>
     <w:rsid w:val="00EB2846"/>
     <w:rsid w:val="00ED6488"/>
@@ -12771,7 +11615,7 @@
     <m:mathFont m:val="Cambria Math"/>
     <m:brkBin m:val="before"/>
     <m:brkBinSub m:val="--"/>
-    <m:smallFrac m:val="off"/>
+    <m:smallFrac m:val="0"/>
     <m:dispDef/>
     <m:lMargin m:val="0"/>
     <m:rMargin m:val="0"/>
@@ -12780,7 +11624,7 @@
     <m:intLim m:val="subSup"/>
     <m:naryLim m:val="undOvr"/>
   </m:mathPr>
-  <w:themeFontLang w:val="bg-BG"/>
+  <w:themeFontLang w:val="bg-BG" w:eastAsia="zh-CN"/>
   <w:clrSchemeMapping w:bg1="light1" w:t1="dark1" w:bg2="light2" w:t2="dark2" w:accent1="accent1" w:accent2="accent2" w:accent3="accent3" w:accent4="accent4" w:accent5="accent5" w:accent6="accent6" w:hyperlink="hyperlink" w:followedHyperlink="followedHyperlink"/>
   <w:decimalSymbol w:val="."/>
   <w:listSeparator w:val=","/>
@@ -12788,7 +11632,7 @@
 </file>
 
 <file path=word/glossary/styles.xml><?xml version="1.0" encoding="utf-8"?>
-<w:styles xmlns:r="http://schemas.openxmlformats.org/officeDocument/2006/relationships" xmlns:w="http://schemas.openxmlformats.org/wordprocessingml/2006/main">
+<w:styles xmlns:mc="http://schemas.openxmlformats.org/markup-compatibility/2006" xmlns:r="http://schemas.openxmlformats.org/officeDocument/2006/relationships" xmlns:w="http://schemas.openxmlformats.org/wordprocessingml/2006/main" xmlns:w14="http://schemas.microsoft.com/office/word/2010/wordml" xmlns:w15="http://schemas.microsoft.com/office/word/2012/wordml" xmlns:w16se="http://schemas.microsoft.com/office/word/2015/wordml/symex" mc:Ignorable="w14 w15 w16se">
   <w:docDefaults>
     <w:rPrDefault>
       <w:rPr>
@@ -12804,162 +11648,396 @@
       </w:pPr>
     </w:pPrDefault>
   </w:docDefaults>
-  <w:latentStyles w:defLockedState="0" w:defUIPriority="99" w:defSemiHidden="1" w:defUnhideWhenUsed="1" w:defQFormat="0" w:count="267">
-    <w:lsdException w:name="Normal" w:semiHidden="0" w:uiPriority="0" w:unhideWhenUsed="0" w:qFormat="1"/>
-    <w:lsdException w:name="heading 1" w:semiHidden="0" w:uiPriority="9" w:unhideWhenUsed="0" w:qFormat="1"/>
-    <w:lsdException w:name="heading 2" w:uiPriority="9" w:qFormat="1"/>
-    <w:lsdException w:name="heading 3" w:uiPriority="9" w:qFormat="1"/>
-    <w:lsdException w:name="heading 4" w:uiPriority="9" w:qFormat="1"/>
-    <w:lsdException w:name="heading 5" w:uiPriority="9" w:qFormat="1"/>
-    <w:lsdException w:name="heading 6" w:uiPriority="9" w:qFormat="1"/>
-    <w:lsdException w:name="heading 7" w:uiPriority="9" w:qFormat="1"/>
-    <w:lsdException w:name="heading 8" w:uiPriority="9" w:qFormat="1"/>
-    <w:lsdException w:name="heading 9" w:uiPriority="9" w:qFormat="1"/>
-    <w:lsdException w:name="toc 1" w:uiPriority="39"/>
-    <w:lsdException w:name="toc 2" w:uiPriority="39"/>
-    <w:lsdException w:name="toc 3" w:uiPriority="39"/>
-    <w:lsdException w:name="toc 4" w:uiPriority="39"/>
-    <w:lsdException w:name="toc 5" w:uiPriority="39"/>
-    <w:lsdException w:name="toc 6" w:uiPriority="39"/>
-    <w:lsdException w:name="toc 7" w:uiPriority="39"/>
-    <w:lsdException w:name="toc 8" w:uiPriority="39"/>
-    <w:lsdException w:name="toc 9" w:uiPriority="39"/>
-    <w:lsdException w:name="caption" w:uiPriority="35" w:qFormat="1"/>
-    <w:lsdException w:name="Title" w:semiHidden="0" w:uiPriority="10" w:unhideWhenUsed="0" w:qFormat="1"/>
-    <w:lsdException w:name="Default Paragraph Font" w:uiPriority="1"/>
-    <w:lsdException w:name="Subtitle" w:semiHidden="0" w:uiPriority="11" w:unhideWhenUsed="0" w:qFormat="1"/>
-    <w:lsdException w:name="Strong" w:semiHidden="0" w:uiPriority="22" w:unhideWhenUsed="0" w:qFormat="1"/>
-    <w:lsdException w:name="Emphasis" w:semiHidden="0" w:uiPriority="20" w:unhideWhenUsed="0" w:qFormat="1"/>
-    <w:lsdException w:name="Table Grid" w:semiHidden="0" w:uiPriority="39" w:unhideWhenUsed="0"/>
-    <w:lsdException w:name="Placeholder Text" w:unhideWhenUsed="0"/>
-    <w:lsdException w:name="No Spacing" w:semiHidden="0" w:uiPriority="1" w:unhideWhenUsed="0" w:qFormat="1"/>
-    <w:lsdException w:name="Light Shading" w:semiHidden="0" w:uiPriority="60" w:unhideWhenUsed="0"/>
-    <w:lsdException w:name="Light List" w:semiHidden="0" w:uiPriority="61" w:unhideWhenUsed="0"/>
-    <w:lsdException w:name="Light Grid" w:semiHidden="0" w:uiPriority="62" w:unhideWhenUsed="0"/>
-    <w:lsdException w:name="Medium Shading 1" w:semiHidden="0" w:uiPriority="63" w:unhideWhenUsed="0"/>
-    <w:lsdException w:name="Medium Shading 2" w:semiHidden="0" w:uiPriority="64" w:unhideWhenUsed="0"/>
-    <w:lsdException w:name="Medium List 1" w:semiHidden="0" w:uiPriority="65" w:unhideWhenUsed="0"/>
-    <w:lsdException w:name="Medium List 2" w:semiHidden="0" w:uiPriority="66" w:unhideWhenUsed="0"/>
-    <w:lsdException w:name="Medium Grid 1" w:semiHidden="0" w:uiPriority="67" w:unhideWhenUsed="0"/>
-    <w:lsdException w:name="Medium Grid 2" w:semiHidden="0" w:uiPriority="68" w:unhideWhenUsed="0"/>
-    <w:lsdException w:name="Medium Grid 3" w:semiHidden="0" w:uiPriority="69" w:unhideWhenUsed="0"/>
-    <w:lsdException w:name="Dark List" w:semiHidden="0" w:uiPriority="70" w:unhideWhenUsed="0"/>
-    <w:lsdException w:name="Colorful Shading" w:semiHidden="0" w:uiPriority="71" w:unhideWhenUsed="0"/>
-    <w:lsdException w:name="Colorful List" w:semiHidden="0" w:uiPriority="72" w:unhideWhenUsed="0"/>
-    <w:lsdException w:name="Colorful Grid" w:semiHidden="0" w:uiPriority="73" w:unhideWhenUsed="0"/>
-    <w:lsdException w:name="Light Shading Accent 1" w:semiHidden="0" w:uiPriority="60" w:unhideWhenUsed="0"/>
-    <w:lsdException w:name="Light List Accent 1" w:semiHidden="0" w:uiPriority="61" w:unhideWhenUsed="0"/>
-    <w:lsdException w:name="Light Grid Accent 1" w:semiHidden="0" w:uiPriority="62" w:unhideWhenUsed="0"/>
-    <w:lsdException w:name="Medium Shading 1 Accent 1" w:semiHidden="0" w:uiPriority="63" w:unhideWhenUsed="0"/>
-    <w:lsdException w:name="Medium Shading 2 Accent 1" w:semiHidden="0" w:uiPriority="64" w:unhideWhenUsed="0"/>
-    <w:lsdException w:name="Medium List 1 Accent 1" w:semiHidden="0" w:uiPriority="65" w:unhideWhenUsed="0"/>
-    <w:lsdException w:name="Revision" w:unhideWhenUsed="0"/>
-    <w:lsdException w:name="List Paragraph" w:semiHidden="0" w:uiPriority="34" w:unhideWhenUsed="0" w:qFormat="1"/>
-    <w:lsdException w:name="Quote" w:semiHidden="0" w:uiPriority="29" w:unhideWhenUsed="0" w:qFormat="1"/>
-    <w:lsdException w:name="Intense Quote" w:semiHidden="0" w:uiPriority="30" w:unhideWhenUsed="0" w:qFormat="1"/>
-    <w:lsdException w:name="Medium List 2 Accent 1" w:semiHidden="0" w:uiPriority="66" w:unhideWhenUsed="0"/>
-    <w:lsdException w:name="Medium Grid 1 Accent 1" w:semiHidden="0" w:uiPriority="67" w:unhideWhenUsed="0"/>
-    <w:lsdException w:name="Medium Grid 2 Accent 1" w:semiHidden="0" w:uiPriority="68" w:unhideWhenUsed="0"/>
-    <w:lsdException w:name="Medium Grid 3 Accent 1" w:semiHidden="0" w:uiPriority="69" w:unhideWhenUsed="0"/>
-    <w:lsdException w:name="Dark List Accent 1" w:semiHidden="0" w:uiPriority="70" w:unhideWhenUsed="0"/>
-    <w:lsdException w:name="Colorful Shading Accent 1" w:semiHidden="0" w:uiPriority="71" w:unhideWhenUsed="0"/>
-    <w:lsdException w:name="Colorful List Accent 1" w:semiHidden="0" w:uiPriority="72" w:unhideWhenUsed="0"/>
-    <w:lsdException w:name="Colorful Grid Accent 1" w:semiHidden="0" w:uiPriority="73" w:unhideWhenUsed="0"/>
-    <w:lsdException w:name="Light Shading Accent 2" w:semiHidden="0" w:uiPriority="60" w:unhideWhenUsed="0"/>
-    <w:lsdException w:name="Light List Accent 2" w:semiHidden="0" w:uiPriority="61" w:unhideWhenUsed="0"/>
-    <w:lsdException w:name="Light Grid Accent 2" w:semiHidden="0" w:uiPriority="62" w:unhideWhenUsed="0"/>
-    <w:lsdException w:name="Medium Shading 1 Accent 2" w:semiHidden="0" w:uiPriority="63" w:unhideWhenUsed="0"/>
-    <w:lsdException w:name="Medium Shading 2 Accent 2" w:semiHidden="0" w:uiPriority="64" w:unhideWhenUsed="0"/>
-    <w:lsdException w:name="Medium List 1 Accent 2" w:semiHidden="0" w:uiPriority="65" w:unhideWhenUsed="0"/>
-    <w:lsdException w:name="Medium List 2 Accent 2" w:semiHidden="0" w:uiPriority="66" w:unhideWhenUsed="0"/>
-    <w:lsdException w:name="Medium Grid 1 Accent 2" w:semiHidden="0" w:uiPriority="67" w:unhideWhenUsed="0"/>
-    <w:lsdException w:name="Medium Grid 2 Accent 2" w:semiHidden="0" w:uiPriority="68" w:unhideWhenUsed="0"/>
-    <w:lsdException w:name="Medium Grid 3 Accent 2" w:semiHidden="0" w:uiPriority="69" w:unhideWhenUsed="0"/>
-    <w:lsdException w:name="Dark List Accent 2" w:semiHidden="0" w:uiPriority="70" w:unhideWhenUsed="0"/>
-    <w:lsdException w:name="Colorful Shading Accent 2" w:semiHidden="0" w:uiPriority="71" w:unhideWhenUsed="0"/>
-    <w:lsdException w:name="Colorful List Accent 2" w:semiHidden="0" w:uiPriority="72" w:unhideWhenUsed="0"/>
-    <w:lsdException w:name="Colorful Grid Accent 2" w:semiHidden="0" w:uiPriority="73" w:unhideWhenUsed="0"/>
-    <w:lsdException w:name="Light Shading Accent 3" w:semiHidden="0" w:uiPriority="60" w:unhideWhenUsed="0"/>
-    <w:lsdException w:name="Light List Accent 3" w:semiHidden="0" w:uiPriority="61" w:unhideWhenUsed="0"/>
-    <w:lsdException w:name="Light Grid Accent 3" w:semiHidden="0" w:uiPriority="62" w:unhideWhenUsed="0"/>
-    <w:lsdException w:name="Medium Shading 1 Accent 3" w:semiHidden="0" w:uiPriority="63" w:unhideWhenUsed="0"/>
-    <w:lsdException w:name="Medium Shading 2 Accent 3" w:semiHidden="0" w:uiPriority="64" w:unhideWhenUsed="0"/>
-    <w:lsdException w:name="Medium List 1 Accent 3" w:semiHidden="0" w:uiPriority="65" w:unhideWhenUsed="0"/>
-    <w:lsdException w:name="Medium List 2 Accent 3" w:semiHidden="0" w:uiPriority="66" w:unhideWhenUsed="0"/>
-    <w:lsdException w:name="Medium Grid 1 Accent 3" w:semiHidden="0" w:uiPriority="67" w:unhideWhenUsed="0"/>
-    <w:lsdException w:name="Medium Grid 2 Accent 3" w:semiHidden="0" w:uiPriority="68" w:unhideWhenUsed="0"/>
-    <w:lsdException w:name="Medium Grid 3 Accent 3" w:semiHidden="0" w:uiPriority="69" w:unhideWhenUsed="0"/>
-    <w:lsdException w:name="Dark List Accent 3" w:semiHidden="0" w:uiPriority="70" w:unhideWhenUsed="0"/>
-    <w:lsdException w:name="Colorful Shading Accent 3" w:semiHidden="0" w:uiPriority="71" w:unhideWhenUsed="0"/>
-    <w:lsdException w:name="Colorful List Accent 3" w:semiHidden="0" w:uiPriority="72" w:unhideWhenUsed="0"/>
-    <w:lsdException w:name="Colorful Grid Accent 3" w:semiHidden="0" w:uiPriority="73" w:unhideWhenUsed="0"/>
-    <w:lsdException w:name="Light Shading Accent 4" w:semiHidden="0" w:uiPriority="60" w:unhideWhenUsed="0"/>
-    <w:lsdException w:name="Light List Accent 4" w:semiHidden="0" w:uiPriority="61" w:unhideWhenUsed="0"/>
-    <w:lsdException w:name="Light Grid Accent 4" w:semiHidden="0" w:uiPriority="62" w:unhideWhenUsed="0"/>
-    <w:lsdException w:name="Medium Shading 1 Accent 4" w:semiHidden="0" w:uiPriority="63" w:unhideWhenUsed="0"/>
-    <w:lsdException w:name="Medium Shading 2 Accent 4" w:semiHidden="0" w:uiPriority="64" w:unhideWhenUsed="0"/>
-    <w:lsdException w:name="Medium List 1 Accent 4" w:semiHidden="0" w:uiPriority="65" w:unhideWhenUsed="0"/>
-    <w:lsdException w:name="Medium List 2 Accent 4" w:semiHidden="0" w:uiPriority="66" w:unhideWhenUsed="0"/>
-    <w:lsdException w:name="Medium Grid 1 Accent 4" w:semiHidden="0" w:uiPriority="67" w:unhideWhenUsed="0"/>
-    <w:lsdException w:name="Medium Grid 2 Accent 4" w:semiHidden="0" w:uiPriority="68" w:unhideWhenUsed="0"/>
-    <w:lsdException w:name="Medium Grid 3 Accent 4" w:semiHidden="0" w:uiPriority="69" w:unhideWhenUsed="0"/>
-    <w:lsdException w:name="Dark List Accent 4" w:semiHidden="0" w:uiPriority="70" w:unhideWhenUsed="0"/>
-    <w:lsdException w:name="Colorful Shading Accent 4" w:semiHidden="0" w:uiPriority="71" w:unhideWhenUsed="0"/>
-    <w:lsdException w:name="Colorful List Accent 4" w:semiHidden="0" w:uiPriority="72" w:unhideWhenUsed="0"/>
-    <w:lsdException w:name="Colorful Grid Accent 4" w:semiHidden="0" w:uiPriority="73" w:unhideWhenUsed="0"/>
-    <w:lsdException w:name="Light Shading Accent 5" w:semiHidden="0" w:uiPriority="60" w:unhideWhenUsed="0"/>
-    <w:lsdException w:name="Light List Accent 5" w:semiHidden="0" w:uiPriority="61" w:unhideWhenUsed="0"/>
-    <w:lsdException w:name="Light Grid Accent 5" w:semiHidden="0" w:uiPriority="62" w:unhideWhenUsed="0"/>
-    <w:lsdException w:name="Medium Shading 1 Accent 5" w:semiHidden="0" w:uiPriority="63" w:unhideWhenUsed="0"/>
-    <w:lsdException w:name="Medium Shading 2 Accent 5" w:semiHidden="0" w:uiPriority="64" w:unhideWhenUsed="0"/>
-    <w:lsdException w:name="Medium List 1 Accent 5" w:semiHidden="0" w:uiPriority="65" w:unhideWhenUsed="0"/>
-    <w:lsdException w:name="Medium List 2 Accent 5" w:semiHidden="0" w:uiPriority="66" w:unhideWhenUsed="0"/>
-    <w:lsdException w:name="Medium Grid 1 Accent 5" w:semiHidden="0" w:uiPriority="67" w:unhideWhenUsed="0"/>
-    <w:lsdException w:name="Medium Grid 2 Accent 5" w:semiHidden="0" w:uiPriority="68" w:unhideWhenUsed="0"/>
-    <w:lsdException w:name="Medium Grid 3 Accent 5" w:semiHidden="0" w:uiPriority="69" w:unhideWhenUsed="0"/>
-    <w:lsdException w:name="Dark List Accent 5" w:semiHidden="0" w:uiPriority="70" w:unhideWhenUsed="0"/>
-    <w:lsdException w:name="Colorful Shading Accent 5" w:semiHidden="0" w:uiPriority="71" w:unhideWhenUsed="0"/>
-    <w:lsdException w:name="Colorful List Accent 5" w:semiHidden="0" w:uiPriority="72" w:unhideWhenUsed="0"/>
-    <w:lsdException w:name="Colorful Grid Accent 5" w:semiHidden="0" w:uiPriority="73" w:unhideWhenUsed="0"/>
-    <w:lsdException w:name="Light Shading Accent 6" w:semiHidden="0" w:uiPriority="60" w:unhideWhenUsed="0"/>
-    <w:lsdException w:name="Light List Accent 6" w:semiHidden="0" w:uiPriority="61" w:unhideWhenUsed="0"/>
-    <w:lsdException w:name="Light Grid Accent 6" w:semiHidden="0" w:uiPriority="62" w:unhideWhenUsed="0"/>
-    <w:lsdException w:name="Medium Shading 1 Accent 6" w:semiHidden="0" w:uiPriority="63" w:unhideWhenUsed="0"/>
-    <w:lsdException w:name="Medium Shading 2 Accent 6" w:semiHidden="0" w:uiPriority="64" w:unhideWhenUsed="0"/>
-    <w:lsdException w:name="Medium List 1 Accent 6" w:semiHidden="0" w:uiPriority="65" w:unhideWhenUsed="0"/>
-    <w:lsdException w:name="Medium List 2 Accent 6" w:semiHidden="0" w:uiPriority="66" w:unhideWhenUsed="0"/>
-    <w:lsdException w:name="Medium Grid 1 Accent 6" w:semiHidden="0" w:uiPriority="67" w:unhideWhenUsed="0"/>
-    <w:lsdException w:name="Medium Grid 2 Accent 6" w:semiHidden="0" w:uiPriority="68" w:unhideWhenUsed="0"/>
-    <w:lsdException w:name="Medium Grid 3 Accent 6" w:semiHidden="0" w:uiPriority="69" w:unhideWhenUsed="0"/>
-    <w:lsdException w:name="Dark List Accent 6" w:semiHidden="0" w:uiPriority="70" w:unhideWhenUsed="0"/>
-    <w:lsdException w:name="Colorful Shading Accent 6" w:semiHidden="0" w:uiPriority="71" w:unhideWhenUsed="0"/>
-    <w:lsdException w:name="Colorful List Accent 6" w:semiHidden="0" w:uiPriority="72" w:unhideWhenUsed="0"/>
-    <w:lsdException w:name="Colorful Grid Accent 6" w:semiHidden="0" w:uiPriority="73" w:unhideWhenUsed="0"/>
-    <w:lsdException w:name="Subtle Emphasis" w:semiHidden="0" w:uiPriority="19" w:unhideWhenUsed="0" w:qFormat="1"/>
-    <w:lsdException w:name="Intense Emphasis" w:semiHidden="0" w:uiPriority="21" w:unhideWhenUsed="0" w:qFormat="1"/>
-    <w:lsdException w:name="Subtle Reference" w:semiHidden="0" w:uiPriority="31" w:unhideWhenUsed="0" w:qFormat="1"/>
-    <w:lsdException w:name="Intense Reference" w:semiHidden="0" w:uiPriority="32" w:unhideWhenUsed="0" w:qFormat="1"/>
-    <w:lsdException w:name="Book Title" w:semiHidden="0" w:uiPriority="33" w:unhideWhenUsed="0" w:qFormat="1"/>
-    <w:lsdException w:name="Bibliography" w:uiPriority="37"/>
-    <w:lsdException w:name="TOC Heading" w:uiPriority="39" w:qFormat="1"/>
+  <w:latentStyles w:defLockedState="0" w:defUIPriority="99" w:defSemiHidden="0" w:defUnhideWhenUsed="0" w:defQFormat="0" w:count="372">
+    <w:lsdException w:name="Normal" w:uiPriority="0" w:qFormat="1"/>
+    <w:lsdException w:name="heading 1" w:uiPriority="9" w:qFormat="1"/>
+    <w:lsdException w:name="heading 2" w:semiHidden="1" w:uiPriority="9" w:unhideWhenUsed="1" w:qFormat="1"/>
+    <w:lsdException w:name="heading 3" w:semiHidden="1" w:uiPriority="9" w:unhideWhenUsed="1" w:qFormat="1"/>
+    <w:lsdException w:name="heading 4" w:semiHidden="1" w:uiPriority="9" w:unhideWhenUsed="1" w:qFormat="1"/>
+    <w:lsdException w:name="heading 5" w:semiHidden="1" w:uiPriority="9" w:unhideWhenUsed="1" w:qFormat="1"/>
+    <w:lsdException w:name="heading 6" w:semiHidden="1" w:uiPriority="9" w:unhideWhenUsed="1" w:qFormat="1"/>
+    <w:lsdException w:name="heading 7" w:semiHidden="1" w:uiPriority="9" w:unhideWhenUsed="1" w:qFormat="1"/>
+    <w:lsdException w:name="heading 8" w:semiHidden="1" w:uiPriority="9" w:unhideWhenUsed="1" w:qFormat="1"/>
+    <w:lsdException w:name="heading 9" w:semiHidden="1" w:uiPriority="9" w:unhideWhenUsed="1" w:qFormat="1"/>
+    <w:lsdException w:name="index 1" w:semiHidden="1" w:unhideWhenUsed="1"/>
+    <w:lsdException w:name="index 2" w:semiHidden="1" w:unhideWhenUsed="1"/>
+    <w:lsdException w:name="index 3" w:semiHidden="1" w:unhideWhenUsed="1"/>
+    <w:lsdException w:name="index 4" w:semiHidden="1" w:unhideWhenUsed="1"/>
+    <w:lsdException w:name="index 5" w:semiHidden="1" w:unhideWhenUsed="1"/>
+    <w:lsdException w:name="index 6" w:semiHidden="1" w:unhideWhenUsed="1"/>
+    <w:lsdException w:name="index 7" w:semiHidden="1" w:unhideWhenUsed="1"/>
+    <w:lsdException w:name="index 8" w:semiHidden="1" w:unhideWhenUsed="1"/>
+    <w:lsdException w:name="index 9" w:semiHidden="1" w:unhideWhenUsed="1"/>
+    <w:lsdException w:name="toc 1" w:semiHidden="1" w:uiPriority="39" w:unhideWhenUsed="1"/>
+    <w:lsdException w:name="toc 2" w:semiHidden="1" w:uiPriority="39" w:unhideWhenUsed="1"/>
+    <w:lsdException w:name="toc 3" w:semiHidden="1" w:uiPriority="39" w:unhideWhenUsed="1"/>
+    <w:lsdException w:name="toc 4" w:semiHidden="1" w:uiPriority="39" w:unhideWhenUsed="1"/>
+    <w:lsdException w:name="toc 5" w:semiHidden="1" w:uiPriority="39" w:unhideWhenUsed="1"/>
+    <w:lsdException w:name="toc 6" w:semiHidden="1" w:uiPriority="39" w:unhideWhenUsed="1"/>
+    <w:lsdException w:name="toc 7" w:semiHidden="1" w:uiPriority="39" w:unhideWhenUsed="1"/>
+    <w:lsdException w:name="toc 8" w:semiHidden="1" w:uiPriority="39" w:unhideWhenUsed="1"/>
+    <w:lsdException w:name="toc 9" w:semiHidden="1" w:uiPriority="39" w:unhideWhenUsed="1"/>
+    <w:lsdException w:name="Normal Indent" w:semiHidden="1" w:unhideWhenUsed="1"/>
+    <w:lsdException w:name="footnote text" w:semiHidden="1" w:unhideWhenUsed="1"/>
+    <w:lsdException w:name="annotation text" w:semiHidden="1" w:unhideWhenUsed="1"/>
+    <w:lsdException w:name="header" w:semiHidden="1" w:unhideWhenUsed="1"/>
+    <w:lsdException w:name="footer" w:semiHidden="1" w:unhideWhenUsed="1"/>
+    <w:lsdException w:name="index heading" w:semiHidden="1" w:unhideWhenUsed="1"/>
+    <w:lsdException w:name="caption" w:semiHidden="1" w:uiPriority="35" w:unhideWhenUsed="1" w:qFormat="1"/>
+    <w:lsdException w:name="table of figures" w:semiHidden="1" w:unhideWhenUsed="1"/>
+    <w:lsdException w:name="envelope address" w:semiHidden="1" w:unhideWhenUsed="1"/>
+    <w:lsdException w:name="envelope return" w:semiHidden="1" w:unhideWhenUsed="1"/>
+    <w:lsdException w:name="footnote reference" w:semiHidden="1" w:unhideWhenUsed="1"/>
+    <w:lsdException w:name="annotation reference" w:semiHidden="1" w:unhideWhenUsed="1"/>
+    <w:lsdException w:name="line number" w:semiHidden="1" w:unhideWhenUsed="1"/>
+    <w:lsdException w:name="page number" w:semiHidden="1" w:unhideWhenUsed="1"/>
+    <w:lsdException w:name="endnote reference" w:semiHidden="1" w:unhideWhenUsed="1"/>
+    <w:lsdException w:name="endnote text" w:semiHidden="1" w:unhideWhenUsed="1"/>
+    <w:lsdException w:name="table of authorities" w:semiHidden="1" w:unhideWhenUsed="1"/>
+    <w:lsdException w:name="macro" w:semiHidden="1" w:unhideWhenUsed="1"/>
+    <w:lsdException w:name="toa heading" w:semiHidden="1" w:unhideWhenUsed="1"/>
+    <w:lsdException w:name="List" w:semiHidden="1" w:unhideWhenUsed="1"/>
+    <w:lsdException w:name="List Bullet" w:semiHidden="1" w:unhideWhenUsed="1"/>
+    <w:lsdException w:name="List Number" w:semiHidden="1" w:unhideWhenUsed="1"/>
+    <w:lsdException w:name="List 2" w:semiHidden="1" w:unhideWhenUsed="1"/>
+    <w:lsdException w:name="List 3" w:semiHidden="1" w:unhideWhenUsed="1"/>
+    <w:lsdException w:name="List 4" w:semiHidden="1" w:unhideWhenUsed="1"/>
+    <w:lsdException w:name="List 5" w:semiHidden="1" w:unhideWhenUsed="1"/>
+    <w:lsdException w:name="List Bullet 2" w:semiHidden="1" w:unhideWhenUsed="1"/>
+    <w:lsdException w:name="List Bullet 3" w:semiHidden="1" w:unhideWhenUsed="1"/>
+    <w:lsdException w:name="List Bullet 4" w:semiHidden="1" w:unhideWhenUsed="1"/>
+    <w:lsdException w:name="List Bullet 5" w:semiHidden="1" w:unhideWhenUsed="1"/>
+    <w:lsdException w:name="List Number 2" w:semiHidden="1" w:unhideWhenUsed="1"/>
+    <w:lsdException w:name="List Number 3" w:semiHidden="1" w:unhideWhenUsed="1"/>
+    <w:lsdException w:name="List Number 4" w:semiHidden="1" w:unhideWhenUsed="1"/>
+    <w:lsdException w:name="List Number 5" w:semiHidden="1" w:unhideWhenUsed="1"/>
+    <w:lsdException w:name="Title" w:uiPriority="10" w:qFormat="1"/>
+    <w:lsdException w:name="Closing" w:semiHidden="1" w:unhideWhenUsed="1"/>
+    <w:lsdException w:name="Signature" w:semiHidden="1" w:unhideWhenUsed="1"/>
+    <w:lsdException w:name="Default Paragraph Font" w:semiHidden="1" w:uiPriority="1" w:unhideWhenUsed="1"/>
+    <w:lsdException w:name="Body Text" w:semiHidden="1" w:unhideWhenUsed="1"/>
+    <w:lsdException w:name="Body Text Indent" w:semiHidden="1" w:unhideWhenUsed="1"/>
+    <w:lsdException w:name="List Continue" w:semiHidden="1" w:unhideWhenUsed="1"/>
+    <w:lsdException w:name="List Continue 2" w:semiHidden="1" w:unhideWhenUsed="1"/>
+    <w:lsdException w:name="List Continue 3" w:semiHidden="1" w:unhideWhenUsed="1"/>
+    <w:lsdException w:name="List Continue 4" w:semiHidden="1" w:unhideWhenUsed="1"/>
+    <w:lsdException w:name="List Continue 5" w:semiHidden="1" w:unhideWhenUsed="1"/>
+    <w:lsdException w:name="Message Header" w:semiHidden="1" w:unhideWhenUsed="1"/>
+    <w:lsdException w:name="Subtitle" w:uiPriority="11" w:qFormat="1"/>
+    <w:lsdException w:name="Salutation" w:semiHidden="1" w:unhideWhenUsed="1"/>
+    <w:lsdException w:name="Date" w:semiHidden="1" w:unhideWhenUsed="1"/>
+    <w:lsdException w:name="Body Text First Indent" w:semiHidden="1" w:unhideWhenUsed="1"/>
+    <w:lsdException w:name="Body Text First Indent 2" w:semiHidden="1" w:unhideWhenUsed="1"/>
+    <w:lsdException w:name="Note Heading" w:semiHidden="1" w:unhideWhenUsed="1"/>
+    <w:lsdException w:name="Body Text 2" w:semiHidden="1" w:unhideWhenUsed="1"/>
+    <w:lsdException w:name="Body Text 3" w:semiHidden="1" w:unhideWhenUsed="1"/>
+    <w:lsdException w:name="Body Text Indent 2" w:semiHidden="1" w:unhideWhenUsed="1"/>
+    <w:lsdException w:name="Body Text Indent 3" w:semiHidden="1" w:unhideWhenUsed="1"/>
+    <w:lsdException w:name="Block Text" w:semiHidden="1" w:unhideWhenUsed="1"/>
+    <w:lsdException w:name="Hyperlink" w:semiHidden="1" w:unhideWhenUsed="1"/>
+    <w:lsdException w:name="FollowedHyperlink" w:semiHidden="1" w:unhideWhenUsed="1"/>
+    <w:lsdException w:name="Strong" w:uiPriority="22" w:qFormat="1"/>
+    <w:lsdException w:name="Emphasis" w:uiPriority="20" w:qFormat="1"/>
+    <w:lsdException w:name="Document Map" w:semiHidden="1" w:unhideWhenUsed="1"/>
+    <w:lsdException w:name="Plain Text" w:semiHidden="1" w:unhideWhenUsed="1"/>
+    <w:lsdException w:name="E-mail Signature" w:semiHidden="1" w:unhideWhenUsed="1"/>
+    <w:lsdException w:name="HTML Top of Form" w:semiHidden="1" w:unhideWhenUsed="1"/>
+    <w:lsdException w:name="HTML Bottom of Form" w:semiHidden="1" w:unhideWhenUsed="1"/>
+    <w:lsdException w:name="Normal (Web)" w:semiHidden="1" w:unhideWhenUsed="1"/>
+    <w:lsdException w:name="HTML Acronym" w:semiHidden="1" w:unhideWhenUsed="1"/>
+    <w:lsdException w:name="HTML Address" w:semiHidden="1" w:unhideWhenUsed="1"/>
+    <w:lsdException w:name="HTML Cite" w:semiHidden="1" w:unhideWhenUsed="1"/>
+    <w:lsdException w:name="HTML Code" w:semiHidden="1" w:unhideWhenUsed="1"/>
+    <w:lsdException w:name="HTML Definition" w:semiHidden="1" w:unhideWhenUsed="1"/>
+    <w:lsdException w:name="HTML Keyboard" w:semiHidden="1" w:unhideWhenUsed="1"/>
+    <w:lsdException w:name="HTML Preformatted" w:semiHidden="1" w:unhideWhenUsed="1"/>
+    <w:lsdException w:name="HTML Sample" w:semiHidden="1" w:unhideWhenUsed="1"/>
+    <w:lsdException w:name="HTML Typewriter" w:semiHidden="1" w:unhideWhenUsed="1"/>
+    <w:lsdException w:name="HTML Variable" w:semiHidden="1" w:unhideWhenUsed="1"/>
+    <w:lsdException w:name="Normal Table" w:semiHidden="1" w:unhideWhenUsed="1"/>
+    <w:lsdException w:name="annotation subject" w:semiHidden="1" w:unhideWhenUsed="1"/>
+    <w:lsdException w:name="No List" w:semiHidden="1" w:unhideWhenUsed="1"/>
+    <w:lsdException w:name="Outline List 1" w:semiHidden="1" w:unhideWhenUsed="1"/>
+    <w:lsdException w:name="Outline List 2" w:semiHidden="1" w:unhideWhenUsed="1"/>
+    <w:lsdException w:name="Outline List 3" w:semiHidden="1" w:unhideWhenUsed="1"/>
+    <w:lsdException w:name="Table Simple 1" w:semiHidden="1" w:unhideWhenUsed="1"/>
+    <w:lsdException w:name="Table Simple 2" w:semiHidden="1" w:unhideWhenUsed="1"/>
+    <w:lsdException w:name="Table Simple 3" w:semiHidden="1" w:unhideWhenUsed="1"/>
+    <w:lsdException w:name="Table Classic 1" w:semiHidden="1" w:unhideWhenUsed="1"/>
+    <w:lsdException w:name="Table Classic 2" w:semiHidden="1" w:unhideWhenUsed="1"/>
+    <w:lsdException w:name="Table Classic 3" w:semiHidden="1" w:unhideWhenUsed="1"/>
+    <w:lsdException w:name="Table Classic 4" w:semiHidden="1" w:unhideWhenUsed="1"/>
+    <w:lsdException w:name="Table Colorful 1" w:semiHidden="1" w:unhideWhenUsed="1"/>
+    <w:lsdException w:name="Table Colorful 2" w:semiHidden="1" w:unhideWhenUsed="1"/>
+    <w:lsdException w:name="Table Colorful 3" w:semiHidden="1" w:unhideWhenUsed="1"/>
+    <w:lsdException w:name="Table Columns 1" w:semiHidden="1" w:unhideWhenUsed="1"/>
+    <w:lsdException w:name="Table Columns 2" w:semiHidden="1" w:unhideWhenUsed="1"/>
+    <w:lsdException w:name="Table Columns 3" w:semiHidden="1" w:unhideWhenUsed="1"/>
+    <w:lsdException w:name="Table Columns 4" w:semiHidden="1" w:unhideWhenUsed="1"/>
+    <w:lsdException w:name="Table Columns 5" w:semiHidden="1" w:unhideWhenUsed="1"/>
+    <w:lsdException w:name="Table Grid 1" w:semiHidden="1" w:unhideWhenUsed="1"/>
+    <w:lsdException w:name="Table Grid 2" w:semiHidden="1" w:unhideWhenUsed="1"/>
+    <w:lsdException w:name="Table Grid 3" w:semiHidden="1" w:unhideWhenUsed="1"/>
+    <w:lsdException w:name="Table Grid 4" w:semiHidden="1" w:unhideWhenUsed="1"/>
+    <w:lsdException w:name="Table Grid 5" w:semiHidden="1" w:unhideWhenUsed="1"/>
+    <w:lsdException w:name="Table Grid 6" w:semiHidden="1" w:unhideWhenUsed="1"/>
+    <w:lsdException w:name="Table Grid 7" w:semiHidden="1" w:unhideWhenUsed="1"/>
+    <w:lsdException w:name="Table Grid 8" w:semiHidden="1" w:unhideWhenUsed="1"/>
+    <w:lsdException w:name="Table List 1" w:semiHidden="1" w:unhideWhenUsed="1"/>
+    <w:lsdException w:name="Table List 2" w:semiHidden="1" w:unhideWhenUsed="1"/>
+    <w:lsdException w:name="Table List 3" w:semiHidden="1" w:unhideWhenUsed="1"/>
+    <w:lsdException w:name="Table List 4" w:semiHidden="1" w:unhideWhenUsed="1"/>
+    <w:lsdException w:name="Table List 5" w:semiHidden="1" w:unhideWhenUsed="1"/>
+    <w:lsdException w:name="Table List 6" w:semiHidden="1" w:unhideWhenUsed="1"/>
+    <w:lsdException w:name="Table List 7" w:semiHidden="1" w:unhideWhenUsed="1"/>
+    <w:lsdException w:name="Table List 8" w:semiHidden="1" w:unhideWhenUsed="1"/>
+    <w:lsdException w:name="Table 3D effects 1" w:semiHidden="1" w:unhideWhenUsed="1"/>
+    <w:lsdException w:name="Table 3D effects 2" w:semiHidden="1" w:unhideWhenUsed="1"/>
+    <w:lsdException w:name="Table 3D effects 3" w:semiHidden="1" w:unhideWhenUsed="1"/>
+    <w:lsdException w:name="Table Contemporary" w:semiHidden="1" w:unhideWhenUsed="1"/>
+    <w:lsdException w:name="Table Elegant" w:semiHidden="1" w:unhideWhenUsed="1"/>
+    <w:lsdException w:name="Table Professional" w:semiHidden="1" w:unhideWhenUsed="1"/>
+    <w:lsdException w:name="Table Subtle 1" w:semiHidden="1" w:unhideWhenUsed="1"/>
+    <w:lsdException w:name="Table Subtle 2" w:semiHidden="1" w:unhideWhenUsed="1"/>
+    <w:lsdException w:name="Table Web 1" w:semiHidden="1" w:unhideWhenUsed="1"/>
+    <w:lsdException w:name="Table Web 2" w:semiHidden="1" w:unhideWhenUsed="1"/>
+    <w:lsdException w:name="Table Web 3" w:semiHidden="1" w:unhideWhenUsed="1"/>
+    <w:lsdException w:name="Balloon Text" w:semiHidden="1" w:unhideWhenUsed="1"/>
+    <w:lsdException w:name="Table Grid" w:uiPriority="39"/>
+    <w:lsdException w:name="Table Theme" w:semiHidden="1" w:unhideWhenUsed="1"/>
+    <w:lsdException w:name="Placeholder Text" w:semiHidden="1"/>
+    <w:lsdException w:name="No Spacing" w:uiPriority="1" w:qFormat="1"/>
+    <w:lsdException w:name="Light Shading" w:uiPriority="60"/>
+    <w:lsdException w:name="Light List" w:uiPriority="61"/>
+    <w:lsdException w:name="Light Grid" w:uiPriority="62"/>
+    <w:lsdException w:name="Medium Shading 1" w:uiPriority="63"/>
+    <w:lsdException w:name="Medium Shading 2" w:uiPriority="64"/>
+    <w:lsdException w:name="Medium List 1" w:uiPriority="65"/>
+    <w:lsdException w:name="Medium List 2" w:uiPriority="66"/>
+    <w:lsdException w:name="Medium Grid 1" w:uiPriority="67"/>
+    <w:lsdException w:name="Medium Grid 2" w:uiPriority="68"/>
+    <w:lsdException w:name="Medium Grid 3" w:uiPriority="69"/>
+    <w:lsdException w:name="Dark List" w:uiPriority="70"/>
+    <w:lsdException w:name="Colorful Shading" w:uiPriority="71"/>
+    <w:lsdException w:name="Colorful List" w:uiPriority="72"/>
+    <w:lsdException w:name="Colorful Grid" w:uiPriority="73"/>
+    <w:lsdException w:name="Light Shading Accent 1" w:uiPriority="60"/>
+    <w:lsdException w:name="Light List Accent 1" w:uiPriority="61"/>
+    <w:lsdException w:name="Light Grid Accent 1" w:uiPriority="62"/>
+    <w:lsdException w:name="Medium Shading 1 Accent 1" w:uiPriority="63"/>
+    <w:lsdException w:name="Medium Shading 2 Accent 1" w:uiPriority="64"/>
+    <w:lsdException w:name="Medium List 1 Accent 1" w:uiPriority="65"/>
+    <w:lsdException w:name="Revision" w:semiHidden="1"/>
+    <w:lsdException w:name="List Paragraph" w:uiPriority="34" w:qFormat="1"/>
+    <w:lsdException w:name="Quote" w:uiPriority="29" w:qFormat="1"/>
+    <w:lsdException w:name="Intense Quote" w:uiPriority="30" w:qFormat="1"/>
+    <w:lsdException w:name="Medium List 2 Accent 1" w:uiPriority="66"/>
+    <w:lsdException w:name="Medium Grid 1 Accent 1" w:uiPriority="67"/>
+    <w:lsdException w:name="Medium Grid 2 Accent 1" w:uiPriority="68"/>
+    <w:lsdException w:name="Medium Grid 3 Accent 1" w:uiPriority="69"/>
+    <w:lsdException w:name="Dark List Accent 1" w:uiPriority="70"/>
+    <w:lsdException w:name="Colorful Shading Accent 1" w:uiPriority="71"/>
+    <w:lsdException w:name="Colorful List Accent 1" w:uiPriority="72"/>
+    <w:lsdException w:name="Colorful Grid Accent 1" w:uiPriority="73"/>
+    <w:lsdException w:name="Light Shading Accent 2" w:uiPriority="60"/>
+    <w:lsdException w:name="Light List Accent 2" w:uiPriority="61"/>
+    <w:lsdException w:name="Light Grid Accent 2" w:uiPriority="62"/>
+    <w:lsdException w:name="Medium Shading 1 Accent 2" w:uiPriority="63"/>
+    <w:lsdException w:name="Medium Shading 2 Accent 2" w:uiPriority="64"/>
+    <w:lsdException w:name="Medium List 1 Accent 2" w:uiPriority="65"/>
+    <w:lsdException w:name="Medium List 2 Accent 2" w:uiPriority="66"/>
+    <w:lsdException w:name="Medium Grid 1 Accent 2" w:uiPriority="67"/>
+    <w:lsdException w:name="Medium Grid 2 Accent 2" w:uiPriority="68"/>
+    <w:lsdException w:name="Medium Grid 3 Accent 2" w:uiPriority="69"/>
+    <w:lsdException w:name="Dark List Accent 2" w:uiPriority="70"/>
+    <w:lsdException w:name="Colorful Shading Accent 2" w:uiPriority="71"/>
+    <w:lsdException w:name="Colorful List Accent 2" w:uiPriority="72"/>
+    <w:lsdException w:name="Colorful Grid Accent 2" w:uiPriority="73"/>
+    <w:lsdException w:name="Light Shading Accent 3" w:uiPriority="60"/>
+    <w:lsdException w:name="Light List Accent 3" w:uiPriority="61"/>
+    <w:lsdException w:name="Light Grid Accent 3" w:uiPriority="62"/>
+    <w:lsdException w:name="Medium Shading 1 Accent 3" w:uiPriority="63"/>
+    <w:lsdException w:name="Medium Shading 2 Accent 3" w:uiPriority="64"/>
+    <w:lsdException w:name="Medium List 1 Accent 3" w:uiPriority="65"/>
+    <w:lsdException w:name="Medium List 2 Accent 3" w:uiPriority="66"/>
+    <w:lsdException w:name="Medium Grid 1 Accent 3" w:uiPriority="67"/>
+    <w:lsdException w:name="Medium Grid 2 Accent 3" w:uiPriority="68"/>
+    <w:lsdException w:name="Medium Grid 3 Accent 3" w:uiPriority="69"/>
+    <w:lsdException w:name="Dark List Accent 3" w:uiPriority="70"/>
+    <w:lsdException w:name="Colorful Shading Accent 3" w:uiPriority="71"/>
+    <w:lsdException w:name="Colorful List Accent 3" w:uiPriority="72"/>
+    <w:lsdException w:name="Colorful Grid Accent 3" w:uiPriority="73"/>
+    <w:lsdException w:name="Light Shading Accent 4" w:uiPriority="60"/>
+    <w:lsdException w:name="Light List Accent 4" w:uiPriority="61"/>
+    <w:lsdException w:name="Light Grid Accent 4" w:uiPriority="62"/>
+    <w:lsdException w:name="Medium Shading 1 Accent 4" w:uiPriority="63"/>
+    <w:lsdException w:name="Medium Shading 2 Accent 4" w:uiPriority="64"/>
+    <w:lsdException w:name="Medium List 1 Accent 4" w:uiPriority="65"/>
+    <w:lsdException w:name="Medium List 2 Accent 4" w:uiPriority="66"/>
+    <w:lsdException w:name="Medium Grid 1 Accent 4" w:uiPriority="67"/>
+    <w:lsdException w:name="Medium Grid 2 Accent 4" w:uiPriority="68"/>
+    <w:lsdException w:name="Medium Grid 3 Accent 4" w:uiPriority="69"/>
+    <w:lsdException w:name="Dark List Accent 4" w:uiPriority="70"/>
+    <w:lsdException w:name="Colorful Shading Accent 4" w:uiPriority="71"/>
+    <w:lsdException w:name="Colorful List Accent 4" w:uiPriority="72"/>
+    <w:lsdException w:name="Colorful Grid Accent 4" w:uiPriority="73"/>
+    <w:lsdException w:name="Light Shading Accent 5" w:uiPriority="60"/>
+    <w:lsdException w:name="Light List Accent 5" w:uiPriority="61"/>
+    <w:lsdException w:name="Light Grid Accent 5" w:uiPriority="62"/>
+    <w:lsdException w:name="Medium Shading 1 Accent 5" w:uiPriority="63"/>
+    <w:lsdException w:name="Medium Shading 2 Accent 5" w:uiPriority="64"/>
+    <w:lsdException w:name="Medium List 1 Accent 5" w:uiPriority="65"/>
+    <w:lsdException w:name="Medium List 2 Accent 5" w:uiPriority="66"/>
+    <w:lsdException w:name="Medium Grid 1 Accent 5" w:uiPriority="67"/>
+    <w:lsdException w:name="Medium Grid 2 Accent 5" w:uiPriority="68"/>
+    <w:lsdException w:name="Medium Grid 3 Accent 5" w:uiPriority="69"/>
+    <w:lsdException w:name="Dark List Accent 5" w:uiPriority="70"/>
+    <w:lsdException w:name="Colorful Shading Accent 5" w:uiPriority="71"/>
+    <w:lsdException w:name="Colorful List Accent 5" w:uiPriority="72"/>
+    <w:lsdException w:name="Colorful Grid Accent 5" w:uiPriority="73"/>
+    <w:lsdException w:name="Light Shading Accent 6" w:uiPriority="60"/>
+    <w:lsdException w:name="Light List Accent 6" w:uiPriority="61"/>
+    <w:lsdException w:name="Light Grid Accent 6" w:uiPriority="62"/>
+    <w:lsdException w:name="Medium Shading 1 Accent 6" w:uiPriority="63"/>
+    <w:lsdException w:name="Medium Shading 2 Accent 6" w:uiPriority="64"/>
+    <w:lsdException w:name="Medium List 1 Accent 6" w:uiPriority="65"/>
+    <w:lsdException w:name="Medium List 2 Accent 6" w:uiPriority="66"/>
+    <w:lsdException w:name="Medium Grid 1 Accent 6" w:uiPriority="67"/>
+    <w:lsdException w:name="Medium Grid 2 Accent 6" w:uiPriority="68"/>
+    <w:lsdException w:name="Medium Grid 3 Accent 6" w:uiPriority="69"/>
+    <w:lsdException w:name="Dark List Accent 6" w:uiPriority="70"/>
+    <w:lsdException w:name="Colorful Shading Accent 6" w:uiPriority="71"/>
+    <w:lsdException w:name="Colorful List Accent 6" w:uiPriority="72"/>
+    <w:lsdException w:name="Colorful Grid Accent 6" w:uiPriority="73"/>
+    <w:lsdException w:name="Subtle Emphasis" w:uiPriority="19" w:qFormat="1"/>
+    <w:lsdException w:name="Intense Emphasis" w:uiPriority="21" w:qFormat="1"/>
+    <w:lsdException w:name="Subtle Reference" w:uiPriority="31" w:qFormat="1"/>
+    <w:lsdException w:name="Intense Reference" w:uiPriority="32" w:qFormat="1"/>
+    <w:lsdException w:name="Book Title" w:uiPriority="33" w:qFormat="1"/>
+    <w:lsdException w:name="Bibliography" w:semiHidden="1" w:uiPriority="37" w:unhideWhenUsed="1"/>
+    <w:lsdException w:name="TOC Heading" w:semiHidden="1" w:uiPriority="39" w:unhideWhenUsed="1" w:qFormat="1"/>
+    <w:lsdException w:name="Plain Table 1" w:uiPriority="41"/>
+    <w:lsdException w:name="Plain Table 2" w:uiPriority="42"/>
+    <w:lsdException w:name="Plain Table 3" w:uiPriority="43"/>
+    <w:lsdException w:name="Plain Table 4" w:uiPriority="44"/>
+    <w:lsdException w:name="Plain Table 5" w:uiPriority="45"/>
+    <w:lsdException w:name="Grid Table Light" w:uiPriority="40"/>
+    <w:lsdException w:name="Grid Table 1 Light" w:uiPriority="46"/>
+    <w:lsdException w:name="Grid Table 2" w:uiPriority="47"/>
+    <w:lsdException w:name="Grid Table 3" w:uiPriority="48"/>
+    <w:lsdException w:name="Grid Table 4" w:uiPriority="49"/>
+    <w:lsdException w:name="Grid Table 5 Dark" w:uiPriority="50"/>
+    <w:lsdException w:name="Grid Table 6 Colorful" w:uiPriority="51"/>
+    <w:lsdException w:name="Grid Table 7 Colorful" w:uiPriority="52"/>
+    <w:lsdException w:name="Grid Table 1 Light Accent 1" w:uiPriority="46"/>
+    <w:lsdException w:name="Grid Table 2 Accent 1" w:uiPriority="47"/>
+    <w:lsdException w:name="Grid Table 3 Accent 1" w:uiPriority="48"/>
+    <w:lsdException w:name="Grid Table 4 Accent 1" w:uiPriority="49"/>
+    <w:lsdException w:name="Grid Table 5 Dark Accent 1" w:uiPriority="50"/>
+    <w:lsdException w:name="Grid Table 6 Colorful Accent 1" w:uiPriority="51"/>
+    <w:lsdException w:name="Grid Table 7 Colorful Accent 1" w:uiPriority="52"/>
+    <w:lsdException w:name="Grid Table 1 Light Accent 2" w:uiPriority="46"/>
+    <w:lsdException w:name="Grid Table 2 Accent 2" w:uiPriority="47"/>
+    <w:lsdException w:name="Grid Table 3 Accent 2" w:uiPriority="48"/>
+    <w:lsdException w:name="Grid Table 4 Accent 2" w:uiPriority="49"/>
+    <w:lsdException w:name="Grid Table 5 Dark Accent 2" w:uiPriority="50"/>
+    <w:lsdException w:name="Grid Table 6 Colorful Accent 2" w:uiPriority="51"/>
+    <w:lsdException w:name="Grid Table 7 Colorful Accent 2" w:uiPriority="52"/>
+    <w:lsdException w:name="Grid Table 1 Light Accent 3" w:uiPriority="46"/>
+    <w:lsdException w:name="Grid Table 2 Accent 3" w:uiPriority="47"/>
+    <w:lsdException w:name="Grid Table 3 Accent 3" w:uiPriority="48"/>
+    <w:lsdException w:name="Grid Table 4 Accent 3" w:uiPriority="49"/>
+    <w:lsdException w:name="Grid Table 5 Dark Accent 3" w:uiPriority="50"/>
+    <w:lsdException w:name="Grid Table 6 Colorful Accent 3" w:uiPriority="51"/>
+    <w:lsdException w:name="Grid Table 7 Colorful Accent 3" w:uiPriority="52"/>
+    <w:lsdException w:name="Grid Table 1 Light Accent 4" w:uiPriority="46"/>
+    <w:lsdException w:name="Grid Table 2 Accent 4" w:uiPriority="47"/>
+    <w:lsdException w:name="Grid Table 3 Accent 4" w:uiPriority="48"/>
+    <w:lsdException w:name="Grid Table 4 Accent 4" w:uiPriority="49"/>
+    <w:lsdException w:name="Grid Table 5 Dark Accent 4" w:uiPriority="50"/>
+    <w:lsdException w:name="Grid Table 6 Colorful Accent 4" w:uiPriority="51"/>
+    <w:lsdException w:name="Grid Table 7 Colorful Accent 4" w:uiPriority="52"/>
+    <w:lsdException w:name="Grid Table 1 Light Accent 5" w:uiPriority="46"/>
+    <w:lsdException w:name="Grid Table 2 Accent 5" w:uiPriority="47"/>
+    <w:lsdException w:name="Grid Table 3 Accent 5" w:uiPriority="48"/>
+    <w:lsdException w:name="Grid Table 4 Accent 5" w:uiPriority="49"/>
+    <w:lsdException w:name="Grid Table 5 Dark Accent 5" w:uiPriority="50"/>
+    <w:lsdException w:name="Grid Table 6 Colorful Accent 5" w:uiPriority="51"/>
+    <w:lsdException w:name="Grid Table 7 Colorful Accent 5" w:uiPriority="52"/>
+    <w:lsdException w:name="Grid Table 1 Light Accent 6" w:uiPriority="46"/>
+    <w:lsdException w:name="Grid Table 2 Accent 6" w:uiPriority="47"/>
+    <w:lsdException w:name="Grid Table 3 Accent 6" w:uiPriority="48"/>
+    <w:lsdException w:name="Grid Table 4 Accent 6" w:uiPriority="49"/>
+    <w:lsdException w:name="Grid Table 5 Dark Accent 6" w:uiPriority="50"/>
+    <w:lsdException w:name="Grid Table 6 Colorful Accent 6" w:uiPriority="51"/>
+    <w:lsdException w:name="Grid Table 7 Colorful Accent 6" w:uiPriority="52"/>
+    <w:lsdException w:name="List Table 1 Light" w:uiPriority="46"/>
+    <w:lsdException w:name="List Table 2" w:uiPriority="47"/>
+    <w:lsdException w:name="List Table 3" w:uiPriority="48"/>
+    <w:lsdException w:name="List Table 4" w:uiPriority="49"/>
+    <w:lsdException w:name="List Table 5 Dark" w:uiPriority="50"/>
+    <w:lsdException w:name="List Table 6 Colorful" w:uiPriority="51"/>
+    <w:lsdException w:name="List Table 7 Colorful" w:uiPriority="52"/>
+    <w:lsdException w:name="List Table 1 Light Accent 1" w:uiPriority="46"/>
+    <w:lsdException w:name="List Table 2 Accent 1" w:uiPriority="47"/>
+    <w:lsdException w:name="List Table 3 Accent 1" w:uiPriority="48"/>
+    <w:lsdException w:name="List Table 4 Accent 1" w:uiPriority="49"/>
+    <w:lsdException w:name="List Table 5 Dark Accent 1" w:uiPriority="50"/>
+    <w:lsdException w:name="List Table 6 Colorful Accent 1" w:uiPriority="51"/>
+    <w:lsdException w:name="List Table 7 Colorful Accent 1" w:uiPriority="52"/>
+    <w:lsdException w:name="List Table 1 Light Accent 2" w:uiPriority="46"/>
+    <w:lsdException w:name="List Table 2 Accent 2" w:uiPriority="47"/>
+    <w:lsdException w:name="List Table 3 Accent 2" w:uiPriority="48"/>
+    <w:lsdException w:name="List Table 4 Accent 2" w:uiPriority="49"/>
+    <w:lsdException w:name="List Table 5 Dark Accent 2" w:uiPriority="50"/>
+    <w:lsdException w:name="List Table 6 Colorful Accent 2" w:uiPriority="51"/>
+    <w:lsdException w:name="List Table 7 Colorful Accent 2" w:uiPriority="52"/>
+    <w:lsdException w:name="List Table 1 Light Accent 3" w:uiPriority="46"/>
+    <w:lsdException w:name="List Table 2 Accent 3" w:uiPriority="47"/>
+    <w:lsdException w:name="List Table 3 Accent 3" w:uiPriority="48"/>
+    <w:lsdException w:name="List Table 4 Accent 3" w:uiPriority="49"/>
+    <w:lsdException w:name="List Table 5 Dark Accent 3" w:uiPriority="50"/>
+    <w:lsdException w:name="List Table 6 Colorful Accent 3" w:uiPriority="51"/>
+    <w:lsdException w:name="List Table 7 Colorful Accent 3" w:uiPriority="52"/>
+    <w:lsdException w:name="List Table 1 Light Accent 4" w:uiPriority="46"/>
+    <w:lsdException w:name="List Table 2 Accent 4" w:uiPriority="47"/>
+    <w:lsdException w:name="List Table 3 Accent 4" w:uiPriority="48"/>
+    <w:lsdException w:name="List Table 4 Accent 4" w:uiPriority="49"/>
+    <w:lsdException w:name="List Table 5 Dark Accent 4" w:uiPriority="50"/>
+    <w:lsdException w:name="List Table 6 Colorful Accent 4" w:uiPriority="51"/>
+    <w:lsdException w:name="List Table 7 Colorful Accent 4" w:uiPriority="52"/>
+    <w:lsdException w:name="List Table 1 Light Accent 5" w:uiPriority="46"/>
+    <w:lsdException w:name="List Table 2 Accent 5" w:uiPriority="47"/>
+    <w:lsdException w:name="List Table 3 Accent 5" w:uiPriority="48"/>
+    <w:lsdException w:name="List Table 4 Accent 5" w:uiPriority="49"/>
+    <w:lsdException w:name="List Table 5 Dark Accent 5" w:uiPriority="50"/>
+    <w:lsdException w:name="List Table 6 Colorful Accent 5" w:uiPriority="51"/>
+    <w:lsdException w:name="List Table 7 Colorful Accent 5" w:uiPriority="52"/>
+    <w:lsdException w:name="List Table 1 Light Accent 6" w:uiPriority="46"/>
+    <w:lsdException w:name="List Table 2 Accent 6" w:uiPriority="47"/>
+    <w:lsdException w:name="List Table 3 Accent 6" w:uiPriority="48"/>
+    <w:lsdException w:name="List Table 4 Accent 6" w:uiPriority="49"/>
+    <w:lsdException w:name="List Table 5 Dark Accent 6" w:uiPriority="50"/>
+    <w:lsdException w:name="List Table 6 Colorful Accent 6" w:uiPriority="51"/>
+    <w:lsdException w:name="List Table 7 Colorful Accent 6" w:uiPriority="52"/>
+    <w:lsdException w:name="Mention" w:semiHidden="1" w:unhideWhenUsed="1"/>
   </w:latentStyles>
-  <w:style w:type="paragraph" w:default="1" w:styleId="a">
+  <w:style w:type="paragraph" w:default="1" w:styleId="Normal">
     <w:name w:val="Normal"/>
     <w:qFormat/>
     <w:rsid w:val="007224F4"/>
   </w:style>
-  <w:style w:type="character" w:default="1" w:styleId="a0">
+  <w:style w:type="character" w:default="1" w:styleId="DefaultParagraphFont">
     <w:name w:val="Default Paragraph Font"/>
     <w:uiPriority w:val="1"/>
     <w:semiHidden/>
     <w:unhideWhenUsed/>
   </w:style>
-  <w:style w:type="table" w:default="1" w:styleId="a1">
+  <w:style w:type="table" w:default="1" w:styleId="TableNormal">
     <w:name w:val="Normal Table"/>
     <w:uiPriority w:val="99"/>
     <w:semiHidden/>
     <w:unhideWhenUsed/>
-    <w:qFormat/>
     <w:tblPr>
       <w:tblInd w:w="0" w:type="dxa"/>
       <w:tblCellMar>
@@ -12970,7 +12048,7 @@
       </w:tblCellMar>
     </w:tblPr>
   </w:style>
-  <w:style w:type="numbering" w:default="1" w:styleId="a2">
+  <w:style w:type="numbering" w:default="1" w:styleId="NoList">
     <w:name w:val="No List"/>
     <w:uiPriority w:val="99"/>
     <w:semiHidden/>
@@ -13028,7 +12106,7 @@
 </file>
 
 <file path=word/glossary/webSettings.xml><?xml version="1.0" encoding="utf-8"?>
-<w:webSettings xmlns:r="http://schemas.openxmlformats.org/officeDocument/2006/relationships" xmlns:w="http://schemas.openxmlformats.org/wordprocessingml/2006/main">
+<w:webSettings xmlns:mc="http://schemas.openxmlformats.org/markup-compatibility/2006" xmlns:r="http://schemas.openxmlformats.org/officeDocument/2006/relationships" xmlns:w="http://schemas.openxmlformats.org/wordprocessingml/2006/main" xmlns:w14="http://schemas.microsoft.com/office/word/2010/wordml" xmlns:w15="http://schemas.microsoft.com/office/word/2012/wordml" xmlns:w16se="http://schemas.microsoft.com/office/word/2015/wordml/symex" mc:Ignorable="w14 w15 w16se">
   <w:optimizeForBrowser/>
   <w:allowPNG/>
 </w:webSettings>
@@ -13289,7 +12367,7 @@
   <a:extraClrSchemeLst/>
   <a:extLst>
     <a:ext uri="{05A4C25C-085E-4340-85A3-A5531E510DB2}">
-      <thm15:themeFamily xmlns="" xmlns:thm15="http://schemas.microsoft.com/office/thememl/2012/main" name="Office Theme" id="{62F939B6-93AF-4DB8-9C6B-D6C7DFDC589F}" vid="{4A3C46E8-61CC-4603-A589-7422A47A8E4A}"/>
+      <thm15:themeFamily xmlns:thm15="http://schemas.microsoft.com/office/thememl/2012/main" name="Office Theme" id="{62F939B6-93AF-4DB8-9C6B-D6C7DFDC589F}" vid="{4A3C46E8-61CC-4603-A589-7422A47A8E4A}"/>
     </a:ext>
   </a:extLst>
 </a:theme>
@@ -13300,7 +12378,7 @@
 </file>
 
 <file path=customXml/itemProps1.xml><?xml version="1.0" encoding="utf-8"?>
-<ds:datastoreItem xmlns:ds="http://schemas.openxmlformats.org/officeDocument/2006/customXml" ds:itemID="{00E02D0D-BD80-4E79-96DE-65570025FBFF}">
+<ds:datastoreItem xmlns:ds="http://schemas.openxmlformats.org/officeDocument/2006/customXml" ds:itemID="{18689D55-5EEE-4FB0-8D8C-BF899F4E6444}">
   <ds:schemaRefs>
     <ds:schemaRef ds:uri="http://schemas.openxmlformats.org/officeDocument/2006/bibliography"/>
   </ds:schemaRefs>

--- a/Documents/Documentation for client/Process Report/Process report.docx
+++ b/Documents/Documentation for client/Process Report/Process report.docx
@@ -1,6 +1,6 @@
 
 <file path=word/document.xml><?xml version="1.0" encoding="utf-8"?>
-<w:document xmlns:wpc="http://schemas.microsoft.com/office/word/2010/wordprocessingCanvas" xmlns:cx="http://schemas.microsoft.com/office/drawing/2014/chartex" xmlns:cx1="http://schemas.microsoft.com/office/drawing/2015/9/8/chartex" xmlns:cx2="http://schemas.microsoft.com/office/drawing/2015/10/21/chartex" xmlns:mc="http://schemas.openxmlformats.org/markup-compatibility/2006" xmlns:o="urn:schemas-microsoft-com:office:office" xmlns:r="http://schemas.openxmlformats.org/officeDocument/2006/relationships" xmlns:m="http://schemas.openxmlformats.org/officeDocument/2006/math" xmlns:v="urn:schemas-microsoft-com:vml" xmlns:wp14="http://schemas.microsoft.com/office/word/2010/wordprocessingDrawing" xmlns:wp="http://schemas.openxmlformats.org/drawingml/2006/wordprocessingDrawing" xmlns:w10="urn:schemas-microsoft-com:office:word" xmlns:w="http://schemas.openxmlformats.org/wordprocessingml/2006/main" xmlns:w14="http://schemas.microsoft.com/office/word/2010/wordml" xmlns:w15="http://schemas.microsoft.com/office/word/2012/wordml" xmlns:w16se="http://schemas.microsoft.com/office/word/2015/wordml/symex" xmlns:wpg="http://schemas.microsoft.com/office/word/2010/wordprocessingGroup" xmlns:wpi="http://schemas.microsoft.com/office/word/2010/wordprocessingInk" xmlns:wne="http://schemas.microsoft.com/office/word/2006/wordml" xmlns:wps="http://schemas.microsoft.com/office/word/2010/wordprocessingShape" mc:Ignorable="w14 w15 w16se wp14">
+<w:document xmlns:wpc="http://schemas.microsoft.com/office/word/2010/wordprocessingCanvas" xmlns:mc="http://schemas.openxmlformats.org/markup-compatibility/2006" xmlns:o="urn:schemas-microsoft-com:office:office" xmlns:r="http://schemas.openxmlformats.org/officeDocument/2006/relationships" xmlns:m="http://schemas.openxmlformats.org/officeDocument/2006/math" xmlns:v="urn:schemas-microsoft-com:vml" xmlns:wp14="http://schemas.microsoft.com/office/word/2010/wordprocessingDrawing" xmlns:wp="http://schemas.openxmlformats.org/drawingml/2006/wordprocessingDrawing" xmlns:w10="urn:schemas-microsoft-com:office:word" xmlns:w="http://schemas.openxmlformats.org/wordprocessingml/2006/main" xmlns:w14="http://schemas.microsoft.com/office/word/2010/wordml" xmlns:w15="http://schemas.microsoft.com/office/word/2012/wordml" xmlns:wpg="http://schemas.microsoft.com/office/word/2010/wordprocessingGroup" xmlns:wpi="http://schemas.microsoft.com/office/word/2010/wordprocessingInk" xmlns:wne="http://schemas.microsoft.com/office/word/2006/wordml" xmlns:wps="http://schemas.microsoft.com/office/word/2010/wordprocessingShape" mc:Ignorable="w14 w15 wp14">
   <w:body>
     <w:sdt>
       <w:sdtPr>
@@ -40,7 +40,7 @@
             <w:rPr>
               <w:noProof/>
               <w:color w:val="323E4F" w:themeColor="text2" w:themeShade="BF"/>
-              <w:lang w:val="en-GB" w:eastAsia="zh-CN"/>
+              <w:lang w:val="en-GB" w:eastAsia="en-GB"/>
             </w:rPr>
             <w:drawing>
               <wp:inline distT="0" distB="0" distL="0" distR="0">
@@ -164,7 +164,7 @@
             <w:rPr>
               <w:noProof/>
               <w:color w:val="323E4F" w:themeColor="text2" w:themeShade="BF"/>
-              <w:lang w:val="en-GB" w:eastAsia="zh-CN"/>
+              <w:lang w:val="en-GB" w:eastAsia="en-GB"/>
             </w:rPr>
             <w:drawing>
               <wp:inline distT="0" distB="0" distL="0" distR="0">
@@ -244,7 +244,7 @@
                 <v:stroke joinstyle="miter"/>
                 <v:path gradientshapeok="t" o:connecttype="rect"/>
               </v:shapetype>
-              <v:shape id="Text Box 142" o:spid="_x0000_s1026" type="#_x0000_t202" style="position:absolute;left:0;text-align:left;margin-left:1405.6pt;margin-top:645pt;width:516pt;height:111.75pt;z-index:251659264;visibility:visible;mso-width-percent:1000;mso-position-horizontal:right;mso-position-horizontal-relative:margin;mso-position-vertical-relative:page;mso-width-percent:1000;mso-width-relative:margin;mso-height-relative:margin;v-text-anchor:bottom" o:gfxdata="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" filled="f" stroked="f" strokeweight=".5pt">
+              <v:shape id="Text Box 142" o:spid="_x0000_s1026" type="#_x0000_t202" style="position:absolute;left:0;text-align:left;margin-left:1870.4pt;margin-top:645pt;width:516pt;height:111.75pt;z-index:251659264;visibility:visible;mso-width-percent:1000;mso-position-horizontal:right;mso-position-horizontal-relative:margin;mso-position-vertical-relative:page;mso-width-percent:1000;mso-width-relative:margin;mso-height-relative:margin;v-text-anchor:bottom" o:gfxdata="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" filled="f" stroked="f" strokeweight=".5pt">
                 <v:textbox inset="0,0,0,0">
                   <w:txbxContent>
                     <w:p>
@@ -2166,8 +2166,21 @@
           <w:numId w:val="23"/>
         </w:numPr>
       </w:pPr>
-      <w:r>
-        <w:t>Bilger Yahov - being the Project Leader</w:t>
+      <w:proofErr w:type="spellStart"/>
+      <w:r>
+        <w:t>Bilger</w:t>
+      </w:r>
+      <w:proofErr w:type="spellEnd"/>
+      <w:r>
+        <w:t xml:space="preserve"> </w:t>
+      </w:r>
+      <w:proofErr w:type="spellStart"/>
+      <w:r>
+        <w:t>Yahov</w:t>
+      </w:r>
+      <w:proofErr w:type="spellEnd"/>
+      <w:r>
+        <w:t xml:space="preserve"> - being the Project Leader</w:t>
       </w:r>
     </w:p>
     <w:p>
@@ -2182,8 +2195,13 @@
         <w:t>Ole</w:t>
       </w:r>
       <w:r>
-        <w:t>ksandr Suprunenko - being the Chairmain</w:t>
-      </w:r>
+        <w:t xml:space="preserve">ksandr Suprunenko - being the </w:t>
+      </w:r>
+      <w:proofErr w:type="spellStart"/>
+      <w:r>
+        <w:t>Chairmain</w:t>
+      </w:r>
+      <w:proofErr w:type="spellEnd"/>
     </w:p>
     <w:p>
       <w:pPr>
@@ -2194,7 +2212,15 @@
         </w:numPr>
       </w:pPr>
       <w:r>
-        <w:t>Ilia Nikushev - being the Quality Manager</w:t>
+        <w:t xml:space="preserve">Ilia </w:t>
+      </w:r>
+      <w:proofErr w:type="spellStart"/>
+      <w:r>
+        <w:t>Nikushev</w:t>
+      </w:r>
+      <w:proofErr w:type="spellEnd"/>
+      <w:r>
+        <w:t xml:space="preserve"> - being the Quality Manager</w:t>
       </w:r>
     </w:p>
     <w:p>
@@ -2205,8 +2231,21 @@
           <w:numId w:val="23"/>
         </w:numPr>
       </w:pPr>
-      <w:r>
-        <w:t>Georgi Chishirkov - being the Agenda keeper</w:t>
+      <w:proofErr w:type="spellStart"/>
+      <w:r>
+        <w:t>Georgi</w:t>
+      </w:r>
+      <w:proofErr w:type="spellEnd"/>
+      <w:r>
+        <w:t xml:space="preserve"> </w:t>
+      </w:r>
+      <w:proofErr w:type="spellStart"/>
+      <w:r>
+        <w:t>Chishirkov</w:t>
+      </w:r>
+      <w:proofErr w:type="spellEnd"/>
+      <w:r>
+        <w:t xml:space="preserve"> - being the Agenda keeper</w:t>
       </w:r>
     </w:p>
     <w:p>
@@ -2217,8 +2256,21 @@
           <w:numId w:val="23"/>
         </w:numPr>
       </w:pPr>
-      <w:r>
-        <w:t xml:space="preserve">Lyubomir Dimov - being the Minutes keeper/Secretary </w:t>
+      <w:proofErr w:type="spellStart"/>
+      <w:r>
+        <w:t>Lyubomir</w:t>
+      </w:r>
+      <w:proofErr w:type="spellEnd"/>
+      <w:r>
+        <w:t xml:space="preserve"> </w:t>
+      </w:r>
+      <w:proofErr w:type="spellStart"/>
+      <w:r>
+        <w:t>Dimov</w:t>
+      </w:r>
+      <w:proofErr w:type="spellEnd"/>
+      <w:r>
+        <w:t xml:space="preserve"> - being the Minutes keeper/Secretary </w:t>
       </w:r>
     </w:p>
     <w:p>
@@ -2229,8 +2281,13 @@
           <w:numId w:val="23"/>
         </w:numPr>
       </w:pPr>
-      <w:r>
-        <w:t xml:space="preserve">Mengchuan Liu - being a girl </w:t>
+      <w:proofErr w:type="spellStart"/>
+      <w:r>
+        <w:t>Mengchuan</w:t>
+      </w:r>
+      <w:proofErr w:type="spellEnd"/>
+      <w:r>
+        <w:t xml:space="preserve"> Liu - being a girl </w:t>
       </w:r>
       <w:r>
         <w:sym w:font="Wingdings" w:char="F04A"/>
@@ -2396,8 +2453,21 @@
         <w:pStyle w:val="Heading3"/>
       </w:pPr>
       <w:bookmarkStart w:id="8" w:name="_Toc453539349"/>
-      <w:r>
-        <w:t>Bilger Yahov Evaluation</w:t>
+      <w:proofErr w:type="spellStart"/>
+      <w:r>
+        <w:t>Bilger</w:t>
+      </w:r>
+      <w:proofErr w:type="spellEnd"/>
+      <w:r>
+        <w:t xml:space="preserve"> </w:t>
+      </w:r>
+      <w:proofErr w:type="spellStart"/>
+      <w:r>
+        <w:t>Yahov</w:t>
+      </w:r>
+      <w:proofErr w:type="spellEnd"/>
+      <w:r>
+        <w:t xml:space="preserve"> Evaluation</w:t>
       </w:r>
       <w:bookmarkEnd w:id="8"/>
     </w:p>
@@ -2408,8 +2478,21 @@
         <w:pStyle w:val="Heading3"/>
       </w:pPr>
       <w:bookmarkStart w:id="9" w:name="_Toc453539350"/>
-      <w:r>
-        <w:t>Lyubomir Dimov Evaluation</w:t>
+      <w:proofErr w:type="spellStart"/>
+      <w:r>
+        <w:t>Lyubomir</w:t>
+      </w:r>
+      <w:proofErr w:type="spellEnd"/>
+      <w:r>
+        <w:t xml:space="preserve"> </w:t>
+      </w:r>
+      <w:proofErr w:type="spellStart"/>
+      <w:r>
+        <w:t>Dimov</w:t>
+      </w:r>
+      <w:proofErr w:type="spellEnd"/>
+      <w:r>
+        <w:t xml:space="preserve"> Evaluation</w:t>
       </w:r>
       <w:bookmarkEnd w:id="9"/>
     </w:p>
@@ -2435,7 +2518,15 @@
         <w:ind w:firstLine="720"/>
       </w:pPr>
       <w:r>
-        <w:t xml:space="preserve">In the beginning we had to discuss and think about functional and nonfunctional requirements of the project. This was a very tricky part in which I had to think forward in the future about what might happen, how is the application supposed to behave. We came up with ideas which were accepted by our teacher, he also gave us feedback on how to express ourselves in the use cases. </w:t>
+        <w:t xml:space="preserve">In the beginning we had to discuss and think about functional and nonfunctional requirements of the project. This was a very tricky part in which I had to think forward in the future about what might happen, how </w:t>
+      </w:r>
+      <w:proofErr w:type="gramStart"/>
+      <w:r>
+        <w:t>is the application</w:t>
+      </w:r>
+      <w:proofErr w:type="gramEnd"/>
+      <w:r>
+        <w:t xml:space="preserve"> supposed to behave. We came up with ideas which were accepted by our teacher, he also gave us feedback on how to express ourselves in the use cases. </w:t>
       </w:r>
     </w:p>
     <w:p>
@@ -2443,7 +2534,23 @@
         <w:ind w:firstLine="720"/>
       </w:pPr>
       <w:r>
-        <w:t>After finishing the URS, we knew what are the functional and nonfunctional requirements. We also had an idea of what kind of User Interface we are developing. Now was time for Designing the class diagram and making sequence diagrams based on the previously specified use cases. I learned many things from them during the phase of designing the class diagram, Ilia and Georgi were the people who did most of the class diagram and I really liked their approach. We had meetings and a final version of the class diagram was finished, followed by sequence diagrams on which I worked hardly.</w:t>
+        <w:t xml:space="preserve">After finishing the URS, we knew what </w:t>
+      </w:r>
+      <w:proofErr w:type="gramStart"/>
+      <w:r>
+        <w:t>are the functional and nonfunctional requirements</w:t>
+      </w:r>
+      <w:proofErr w:type="gramEnd"/>
+      <w:r>
+        <w:t xml:space="preserve">. We also had an idea of what kind of User Interface we are developing. Now was time for Designing the class diagram and making sequence diagrams based on the previously specified use cases. I learned many things from them during the phase of designing the class diagram, Ilia and </w:t>
+      </w:r>
+      <w:proofErr w:type="spellStart"/>
+      <w:r>
+        <w:t>Georgi</w:t>
+      </w:r>
+      <w:proofErr w:type="spellEnd"/>
+      <w:r>
+        <w:t xml:space="preserve"> were the people who did most of the class diagram and I really liked their approach. We had meetings and a final version of the class diagram was finished, followed by sequence diagrams on which I worked hardly.</w:t>
       </w:r>
     </w:p>
     <w:p>
@@ -2451,7 +2558,15 @@
         <w:ind w:firstLine="720"/>
       </w:pPr>
       <w:r>
-        <w:t>During the implementation phase, we worked in a very structured way, we tracked the tasks and tried to develop in Agile approach. It was very interesting to work in a group like this. I learned extremely much and I am very satisfied. My colleagues showed me many tricks and I learned some new skills. The project was very challenging but the final result is very satisfying.</w:t>
+        <w:t xml:space="preserve">During the implementation phase, we worked in a very structured way, we tracked the tasks and tried to develop in </w:t>
+      </w:r>
+      <w:proofErr w:type="gramStart"/>
+      <w:r>
+        <w:t>Agile</w:t>
+      </w:r>
+      <w:proofErr w:type="gramEnd"/>
+      <w:r>
+        <w:t xml:space="preserve"> approach. It was very interesting to work in a group like this. I learned extremely much and I am very satisfied. My colleagues showed me many tricks and I learned some new skills. The project was very challenging but the final result is very satisfying.</w:t>
       </w:r>
     </w:p>
     <w:p>
@@ -2467,7 +2582,15 @@
       </w:pPr>
       <w:bookmarkStart w:id="10" w:name="_Toc453539351"/>
       <w:r>
-        <w:t>Ilia Nikushev Evaluation</w:t>
+        <w:t xml:space="preserve">Ilia </w:t>
+      </w:r>
+      <w:proofErr w:type="spellStart"/>
+      <w:r>
+        <w:t>Nikushev</w:t>
+      </w:r>
+      <w:proofErr w:type="spellEnd"/>
+      <w:r>
+        <w:t xml:space="preserve"> Evaluation</w:t>
       </w:r>
       <w:bookmarkEnd w:id="10"/>
     </w:p>
@@ -2528,8 +2651,21 @@
         <w:pStyle w:val="Heading3"/>
       </w:pPr>
       <w:bookmarkStart w:id="11" w:name="_Toc453539352"/>
-      <w:r>
-        <w:t xml:space="preserve">Georgi Chishirkov </w:t>
+      <w:proofErr w:type="spellStart"/>
+      <w:r>
+        <w:t>Georgi</w:t>
+      </w:r>
+      <w:proofErr w:type="spellEnd"/>
+      <w:r>
+        <w:t xml:space="preserve"> </w:t>
+      </w:r>
+      <w:proofErr w:type="spellStart"/>
+      <w:r>
+        <w:t>Chishirkov</w:t>
+      </w:r>
+      <w:proofErr w:type="spellEnd"/>
+      <w:r>
+        <w:t xml:space="preserve"> </w:t>
       </w:r>
       <w:bookmarkEnd w:id="11"/>
       <w:r>
@@ -2547,7 +2683,15 @@
     <w:p>
       <w:r>
         <w:tab/>
-        <w:t>For future projects I think Fontys should come up with a newer idea and maybe throw away having to do another waterfall project like ProP. Focus on something that could be ideal for an agile way of programming.</w:t>
+        <w:t xml:space="preserve">For future projects I think Fontys should come up with a newer idea and maybe throw away having to do another waterfall project like </w:t>
+      </w:r>
+      <w:proofErr w:type="spellStart"/>
+      <w:r>
+        <w:t>ProP</w:t>
+      </w:r>
+      <w:proofErr w:type="spellEnd"/>
+      <w:r>
+        <w:t>. Focus on something that could be ideal for an agile way of programming.</w:t>
       </w:r>
     </w:p>
     <w:p>
@@ -2573,8 +2717,13 @@
         <w:pStyle w:val="Heading3"/>
       </w:pPr>
       <w:bookmarkStart w:id="12" w:name="_Toc453539353"/>
-      <w:r>
-        <w:t xml:space="preserve">Mengchuan Liu </w:t>
+      <w:proofErr w:type="spellStart"/>
+      <w:r>
+        <w:t>Mengchuan</w:t>
+      </w:r>
+      <w:proofErr w:type="spellEnd"/>
+      <w:r>
+        <w:t xml:space="preserve"> Liu </w:t>
       </w:r>
       <w:bookmarkEnd w:id="12"/>
       <w:r>
@@ -2615,7 +2764,15 @@
         <w:t>colleagues</w:t>
       </w:r>
       <w:r>
-        <w:t xml:space="preserve">, especially Bilger, tried a lot to help me. He explains me how to </w:t>
+        <w:t xml:space="preserve">, especially </w:t>
+      </w:r>
+      <w:proofErr w:type="spellStart"/>
+      <w:r>
+        <w:t>Bilger</w:t>
+      </w:r>
+      <w:proofErr w:type="spellEnd"/>
+      <w:r>
+        <w:t xml:space="preserve">, tried a lot to help me. He explains me how to </w:t>
       </w:r>
       <w:r>
         <w:t>start my tasks and helps me to fix my errors. I did learn not only from my tasks, but also from my colleagues’ part. And in the end, we manage to make a good project.</w:t>
@@ -2626,14 +2783,12 @@
         <w:tab/>
         <w:t>Overall we have a great team and finish our own beautiful project. But it is better to come up some new projects. As a student, we always have more willing to work on a new project.</w:t>
       </w:r>
-      <w:bookmarkStart w:id="13" w:name="_GoBack"/>
-      <w:bookmarkEnd w:id="13"/>
     </w:p>
     <w:p>
       <w:pPr>
         <w:pStyle w:val="Heading3"/>
       </w:pPr>
-      <w:bookmarkStart w:id="14" w:name="_Toc453539354"/>
+      <w:bookmarkStart w:id="13" w:name="_Toc453539354"/>
       <w:r>
         <w:lastRenderedPageBreak/>
         <w:t>Oleksandr Suprunenko</w:t>
@@ -2641,7 +2796,48 @@
       <w:r>
         <w:t xml:space="preserve"> Evaluation</w:t>
       </w:r>
+      <w:bookmarkEnd w:id="13"/>
+    </w:p>
+    <w:p>
+      <w:r>
+        <w:tab/>
+        <w:t>In general I am quite satisfied with the project. We were working as a real team, helped each other if it was needed, tasks were split. So everybody had some tasks to do. All this gave me some feeling that it is a real project, not just subject in the university. In addition, people in my team had more knowledge than I so I learned some new things.</w:t>
+      </w:r>
+    </w:p>
+    <w:p>
+      <w:r>
+        <w:tab/>
+        <w:t xml:space="preserve">However, I did not like the first part of the project. We had to deliver all final versions of documentation during first block. It was actually before starting </w:t>
+      </w:r>
+      <w:r>
+        <w:t>implementing the application</w:t>
+      </w:r>
+      <w:r>
+        <w:t>. This way of working is the same for all subjects where we have to write our own application. I really do not understand why it is still happening like that. We are learning about agile approach</w:t>
+      </w:r>
+      <w:r>
+        <w:t xml:space="preserve"> but so far we did not use it as it has to be and we are not allowed to do so due to conditions of the subject. It is very disappointing as I hoped to receive as much new experience as possible.</w:t>
+      </w:r>
+      <w:r>
+        <w:t xml:space="preserve"> However,</w:t>
+      </w:r>
+      <w:r>
+        <w:t xml:space="preserve"> </w:t>
+      </w:r>
+      <w:r>
+        <w:t>c</w:t>
+      </w:r>
+      <w:bookmarkStart w:id="14" w:name="_GoBack"/>
       <w:bookmarkEnd w:id="14"/>
+      <w:r>
+        <w:t xml:space="preserve">urrently it looks like we are just repeating </w:t>
+      </w:r>
+      <w:r>
+        <w:t>what we learned so far.</w:t>
+      </w:r>
+      <w:r>
+        <w:t xml:space="preserve"> </w:t>
+      </w:r>
     </w:p>
     <w:p/>
     <w:p/>
@@ -2678,7 +2874,6 @@
     <w:p/>
     <w:p/>
     <w:p/>
-    <w:p/>
     <w:p>
       <w:pPr>
         <w:pStyle w:val="Heading1"/>
@@ -2721,7 +2916,6 @@
         <w:rPr>
           <w:szCs w:val="24"/>
         </w:rPr>
-        <w:lastRenderedPageBreak/>
         <w:t>Time: 13:00 - 13:20</w:t>
       </w:r>
     </w:p>
@@ -4130,13 +4324,31 @@
           <w:szCs w:val="24"/>
         </w:rPr>
       </w:pPr>
-      <w:r>
-        <w:rPr>
-          <w:rFonts w:ascii="Times New Roman" w:eastAsia="Times New Roman" w:hAnsi="Times New Roman" w:cs="Times New Roman"/>
-          <w:szCs w:val="24"/>
-        </w:rPr>
-        <w:t>MoSCoW changes – more things should go on Must, and some has to be in coulds</w:t>
-      </w:r>
+      <w:proofErr w:type="spellStart"/>
+      <w:r>
+        <w:rPr>
+          <w:rFonts w:ascii="Times New Roman" w:eastAsia="Times New Roman" w:hAnsi="Times New Roman" w:cs="Times New Roman"/>
+          <w:szCs w:val="24"/>
+        </w:rPr>
+        <w:t>MoSCoW</w:t>
+      </w:r>
+      <w:proofErr w:type="spellEnd"/>
+      <w:r>
+        <w:rPr>
+          <w:rFonts w:ascii="Times New Roman" w:eastAsia="Times New Roman" w:hAnsi="Times New Roman" w:cs="Times New Roman"/>
+          <w:szCs w:val="24"/>
+        </w:rPr>
+        <w:t xml:space="preserve"> changes – more things should go on Must, and some has to be in </w:t>
+      </w:r>
+      <w:proofErr w:type="spellStart"/>
+      <w:r>
+        <w:rPr>
+          <w:rFonts w:ascii="Times New Roman" w:eastAsia="Times New Roman" w:hAnsi="Times New Roman" w:cs="Times New Roman"/>
+          <w:szCs w:val="24"/>
+        </w:rPr>
+        <w:t>coulds</w:t>
+      </w:r>
+      <w:proofErr w:type="spellEnd"/>
     </w:p>
     <w:p>
       <w:pPr>
@@ -4525,8 +4737,16 @@
         <w:rPr>
           <w:szCs w:val="24"/>
         </w:rPr>
-        <w:t>Column with preconditions for tests in Testplan</w:t>
-      </w:r>
+        <w:t xml:space="preserve">Column with preconditions for tests in </w:t>
+      </w:r>
+      <w:proofErr w:type="spellStart"/>
+      <w:r>
+        <w:rPr>
+          <w:szCs w:val="24"/>
+        </w:rPr>
+        <w:t>Testplan</w:t>
+      </w:r>
+      <w:proofErr w:type="spellEnd"/>
     </w:p>
     <w:p>
       <w:pPr>
@@ -4684,7 +4904,39 @@
           <w:rFonts w:ascii="Times New Roman" w:eastAsia="Times New Roman" w:hAnsi="Times New Roman" w:cs="Times New Roman"/>
           <w:szCs w:val="24"/>
         </w:rPr>
-        <w:t>The testplan has to be made in a way that person who is outside the project can make the tests only by looking at the testplan.</w:t>
+        <w:t xml:space="preserve">The </w:t>
+      </w:r>
+      <w:proofErr w:type="spellStart"/>
+      <w:r>
+        <w:rPr>
+          <w:rFonts w:ascii="Times New Roman" w:eastAsia="Times New Roman" w:hAnsi="Times New Roman" w:cs="Times New Roman"/>
+          <w:szCs w:val="24"/>
+        </w:rPr>
+        <w:t>testplan</w:t>
+      </w:r>
+      <w:proofErr w:type="spellEnd"/>
+      <w:r>
+        <w:rPr>
+          <w:rFonts w:ascii="Times New Roman" w:eastAsia="Times New Roman" w:hAnsi="Times New Roman" w:cs="Times New Roman"/>
+          <w:szCs w:val="24"/>
+        </w:rPr>
+        <w:t xml:space="preserve"> has to be made in a way that person who is outside the project can make the tests only by looking at the </w:t>
+      </w:r>
+      <w:proofErr w:type="spellStart"/>
+      <w:r>
+        <w:rPr>
+          <w:rFonts w:ascii="Times New Roman" w:eastAsia="Times New Roman" w:hAnsi="Times New Roman" w:cs="Times New Roman"/>
+          <w:szCs w:val="24"/>
+        </w:rPr>
+        <w:t>testplan</w:t>
+      </w:r>
+      <w:proofErr w:type="spellEnd"/>
+      <w:r>
+        <w:rPr>
+          <w:rFonts w:ascii="Times New Roman" w:eastAsia="Times New Roman" w:hAnsi="Times New Roman" w:cs="Times New Roman"/>
+          <w:szCs w:val="24"/>
+        </w:rPr>
+        <w:t>.</w:t>
       </w:r>
     </w:p>
     <w:p>
@@ -4704,7 +4956,23 @@
           <w:rFonts w:ascii="Times New Roman" w:eastAsia="Times New Roman" w:hAnsi="Times New Roman" w:cs="Times New Roman"/>
           <w:szCs w:val="24"/>
         </w:rPr>
-        <w:t>Undo/Redo precondition in the testplan should give more information about the situation</w:t>
+        <w:t xml:space="preserve">Undo/Redo precondition in the </w:t>
+      </w:r>
+      <w:proofErr w:type="spellStart"/>
+      <w:r>
+        <w:rPr>
+          <w:rFonts w:ascii="Times New Roman" w:eastAsia="Times New Roman" w:hAnsi="Times New Roman" w:cs="Times New Roman"/>
+          <w:szCs w:val="24"/>
+        </w:rPr>
+        <w:t>testplan</w:t>
+      </w:r>
+      <w:proofErr w:type="spellEnd"/>
+      <w:r>
+        <w:rPr>
+          <w:rFonts w:ascii="Times New Roman" w:eastAsia="Times New Roman" w:hAnsi="Times New Roman" w:cs="Times New Roman"/>
+          <w:szCs w:val="24"/>
+        </w:rPr>
+        <w:t xml:space="preserve"> should give more information about the situation</w:t>
       </w:r>
     </w:p>
     <w:p>
@@ -4751,6 +5019,7 @@
           <w:rFonts w:ascii="Times New Roman" w:eastAsia="Times New Roman" w:hAnsi="Times New Roman" w:cs="Times New Roman"/>
           <w:szCs w:val="24"/>
         </w:rPr>
+        <w:lastRenderedPageBreak/>
         <w:t>In sequence diagrams – when specifying objects and classes they has to be present in the class diagram of the project.</w:t>
       </w:r>
     </w:p>
@@ -4939,8 +5208,17 @@
           <w:rFonts w:ascii="Times New Roman" w:eastAsia="Times New Roman" w:hAnsi="Times New Roman" w:cs="Times New Roman"/>
           <w:szCs w:val="24"/>
         </w:rPr>
-        <w:t>Vague feedback on testplan</w:t>
-      </w:r>
+        <w:t xml:space="preserve">Vague feedback on </w:t>
+      </w:r>
+      <w:proofErr w:type="spellStart"/>
+      <w:r>
+        <w:rPr>
+          <w:rFonts w:ascii="Times New Roman" w:eastAsia="Times New Roman" w:hAnsi="Times New Roman" w:cs="Times New Roman"/>
+          <w:szCs w:val="24"/>
+        </w:rPr>
+        <w:t>testplan</w:t>
+      </w:r>
+      <w:proofErr w:type="spellEnd"/>
     </w:p>
     <w:p>
       <w:pPr>
@@ -4994,12 +5272,21 @@
           <w:szCs w:val="24"/>
         </w:rPr>
       </w:pPr>
-      <w:r>
-        <w:rPr>
-          <w:rFonts w:ascii="Times New Roman" w:eastAsia="Times New Roman" w:hAnsi="Times New Roman" w:cs="Times New Roman"/>
-          <w:szCs w:val="24"/>
-        </w:rPr>
-        <w:t>Mr.Kuah accepted the reason we use ‘</w:t>
+      <w:proofErr w:type="spellStart"/>
+      <w:r>
+        <w:rPr>
+          <w:rFonts w:ascii="Times New Roman" w:eastAsia="Times New Roman" w:hAnsi="Times New Roman" w:cs="Times New Roman"/>
+          <w:szCs w:val="24"/>
+        </w:rPr>
+        <w:t>Mr.Kuah</w:t>
+      </w:r>
+      <w:proofErr w:type="spellEnd"/>
+      <w:r>
+        <w:rPr>
+          <w:rFonts w:ascii="Times New Roman" w:eastAsia="Times New Roman" w:hAnsi="Times New Roman" w:cs="Times New Roman"/>
+          <w:szCs w:val="24"/>
+        </w:rPr>
+        <w:t xml:space="preserve"> accepted the reason we use ‘</w:t>
       </w:r>
       <w:r>
         <w:rPr>
@@ -5054,7 +5341,23 @@
           <w:rFonts w:ascii="Times New Roman" w:eastAsia="Times New Roman" w:hAnsi="Times New Roman" w:cs="Times New Roman"/>
           <w:szCs w:val="24"/>
         </w:rPr>
-        <w:t>Update interface in the MainForm will be updating the graphical user interface and repaint</w:t>
+        <w:t xml:space="preserve">Update interface in the </w:t>
+      </w:r>
+      <w:proofErr w:type="spellStart"/>
+      <w:r>
+        <w:rPr>
+          <w:rFonts w:ascii="Times New Roman" w:eastAsia="Times New Roman" w:hAnsi="Times New Roman" w:cs="Times New Roman"/>
+          <w:szCs w:val="24"/>
+        </w:rPr>
+        <w:t>MainForm</w:t>
+      </w:r>
+      <w:proofErr w:type="spellEnd"/>
+      <w:r>
+        <w:rPr>
+          <w:rFonts w:ascii="Times New Roman" w:eastAsia="Times New Roman" w:hAnsi="Times New Roman" w:cs="Times New Roman"/>
+          <w:szCs w:val="24"/>
+        </w:rPr>
+        <w:t xml:space="preserve"> will be updating the graphical user interface and repaint</w:t>
       </w:r>
     </w:p>
     <w:p>
@@ -5334,7 +5637,22 @@
         <w:rPr>
           <w:szCs w:val="24"/>
         </w:rPr>
-        <w:t xml:space="preserve">"is good" - Kuah 2016 </w:t>
+        <w:lastRenderedPageBreak/>
+        <w:t xml:space="preserve">"is good" - </w:t>
+      </w:r>
+      <w:proofErr w:type="spellStart"/>
+      <w:r>
+        <w:rPr>
+          <w:szCs w:val="24"/>
+        </w:rPr>
+        <w:t>Kuah</w:t>
+      </w:r>
+      <w:proofErr w:type="spellEnd"/>
+      <w:r>
+        <w:rPr>
+          <w:szCs w:val="24"/>
+        </w:rPr>
+        <w:t xml:space="preserve"> 2016 </w:t>
       </w:r>
     </w:p>
     <w:p>
@@ -5361,7 +5679,6 @@
       </w:pPr>
       <w:bookmarkStart w:id="16" w:name="_Toc453539356"/>
       <w:r>
-        <w:lastRenderedPageBreak/>
         <w:t>Appendix B: Agendas</w:t>
       </w:r>
       <w:bookmarkEnd w:id="16"/>
@@ -5431,8 +5748,13 @@
         <w:t>:</w:t>
       </w:r>
       <w:r>
-        <w:t xml:space="preserve"> Chung Kuah</w:t>
-      </w:r>
+        <w:t xml:space="preserve"> Chung </w:t>
+      </w:r>
+      <w:proofErr w:type="spellStart"/>
+      <w:r>
+        <w:t>Kuah</w:t>
+      </w:r>
+      <w:proofErr w:type="spellEnd"/>
     </w:p>
     <w:p>
       <w:pPr>
@@ -5562,7 +5884,15 @@
         <w:contextualSpacing w:val="0"/>
       </w:pPr>
       <w:r>
-        <w:t>Chung Kuah being the teacher</w:t>
+        <w:t xml:space="preserve">Chung </w:t>
+      </w:r>
+      <w:proofErr w:type="spellStart"/>
+      <w:r>
+        <w:t>Kuah</w:t>
+      </w:r>
+      <w:proofErr w:type="spellEnd"/>
+      <w:r>
+        <w:t xml:space="preserve"> being the teacher</w:t>
       </w:r>
     </w:p>
     <w:p>
@@ -5666,6 +5996,7 @@
         </w:numPr>
       </w:pPr>
       <w:r>
+        <w:lastRenderedPageBreak/>
         <w:t>Use of the provided DLL from Fontys</w:t>
       </w:r>
     </w:p>
@@ -5734,7 +6065,6 @@
     </w:p>
     <w:p>
       <w:r>
-        <w:lastRenderedPageBreak/>
         <w:t xml:space="preserve">Meeting </w:t>
       </w:r>
       <w:r>
@@ -5769,7 +6099,15 @@
         <w:contextualSpacing w:val="0"/>
       </w:pPr>
       <w:r>
-        <w:t>Chung Kuah being the teacher</w:t>
+        <w:t xml:space="preserve">Chung </w:t>
+      </w:r>
+      <w:proofErr w:type="spellStart"/>
+      <w:r>
+        <w:t>Kuah</w:t>
+      </w:r>
+      <w:proofErr w:type="spellEnd"/>
+      <w:r>
+        <w:t xml:space="preserve"> being the teacher</w:t>
       </w:r>
     </w:p>
     <w:p>
@@ -5957,7 +6295,15 @@
         <w:contextualSpacing w:val="0"/>
       </w:pPr>
       <w:r>
-        <w:t>Chung Kuah being the teacher</w:t>
+        <w:t xml:space="preserve">Chung </w:t>
+      </w:r>
+      <w:proofErr w:type="spellStart"/>
+      <w:r>
+        <w:t>Kuah</w:t>
+      </w:r>
+      <w:proofErr w:type="spellEnd"/>
+      <w:r>
+        <w:t xml:space="preserve"> being the teacher</w:t>
       </w:r>
     </w:p>
     <w:p>
@@ -5971,8 +6317,13 @@
         <w:contextualSpacing w:val="0"/>
       </w:pPr>
       <w:r>
-        <w:t xml:space="preserve"> Mr. George being the clien</w:t>
-      </w:r>
+        <w:t xml:space="preserve"> Mr. George being the </w:t>
+      </w:r>
+      <w:proofErr w:type="spellStart"/>
+      <w:r>
+        <w:t>clien</w:t>
+      </w:r>
+      <w:proofErr w:type="spellEnd"/>
     </w:p>
     <w:p>
       <w:pPr>
@@ -6061,6 +6412,7 @@
         <w:contextualSpacing w:val="0"/>
       </w:pPr>
       <w:r>
+        <w:lastRenderedPageBreak/>
         <w:t>A</w:t>
       </w:r>
       <w:r>
@@ -6155,7 +6507,15 @@
         <w:contextualSpacing w:val="0"/>
       </w:pPr>
       <w:r>
-        <w:t>Chung Kuah being the teacher</w:t>
+        <w:t xml:space="preserve">Chung </w:t>
+      </w:r>
+      <w:proofErr w:type="spellStart"/>
+      <w:r>
+        <w:t>Kuah</w:t>
+      </w:r>
+      <w:proofErr w:type="spellEnd"/>
+      <w:r>
+        <w:t xml:space="preserve"> being the teacher</w:t>
       </w:r>
     </w:p>
     <w:p>
@@ -6407,7 +6767,15 @@
         <w:contextualSpacing w:val="0"/>
       </w:pPr>
       <w:r>
-        <w:t>Chung Kuah being the teacher</w:t>
+        <w:t xml:space="preserve">Chung </w:t>
+      </w:r>
+      <w:proofErr w:type="spellStart"/>
+      <w:r>
+        <w:t>Kuah</w:t>
+      </w:r>
+      <w:proofErr w:type="spellEnd"/>
+      <w:r>
+        <w:t xml:space="preserve"> being the teacher</w:t>
       </w:r>
     </w:p>
     <w:p>
@@ -6598,7 +6966,15 @@
         <w:contextualSpacing w:val="0"/>
       </w:pPr>
       <w:r>
-        <w:t>Chung Kuah being the teacher</w:t>
+        <w:t xml:space="preserve">Chung </w:t>
+      </w:r>
+      <w:proofErr w:type="spellStart"/>
+      <w:r>
+        <w:t>Kuah</w:t>
+      </w:r>
+      <w:proofErr w:type="spellEnd"/>
+      <w:r>
+        <w:t xml:space="preserve"> being the teacher</w:t>
       </w:r>
     </w:p>
     <w:p>
@@ -6673,6 +7049,7 @@
         </w:numPr>
       </w:pPr>
       <w:r>
+        <w:lastRenderedPageBreak/>
         <w:t>Peer reviews feedback</w:t>
       </w:r>
     </w:p>
@@ -6714,7 +7091,7 @@
 </file>
 
 <file path=word/endnotes.xml><?xml version="1.0" encoding="utf-8"?>
-<w:endnotes xmlns:wpc="http://schemas.microsoft.com/office/word/2010/wordprocessingCanvas" xmlns:cx="http://schemas.microsoft.com/office/drawing/2014/chartex" xmlns:cx1="http://schemas.microsoft.com/office/drawing/2015/9/8/chartex" xmlns:cx2="http://schemas.microsoft.com/office/drawing/2015/10/21/chartex" xmlns:mc="http://schemas.openxmlformats.org/markup-compatibility/2006" xmlns:o="urn:schemas-microsoft-com:office:office" xmlns:r="http://schemas.openxmlformats.org/officeDocument/2006/relationships" xmlns:m="http://schemas.openxmlformats.org/officeDocument/2006/math" xmlns:v="urn:schemas-microsoft-com:vml" xmlns:wp14="http://schemas.microsoft.com/office/word/2010/wordprocessingDrawing" xmlns:wp="http://schemas.openxmlformats.org/drawingml/2006/wordprocessingDrawing" xmlns:w10="urn:schemas-microsoft-com:office:word" xmlns:w="http://schemas.openxmlformats.org/wordprocessingml/2006/main" xmlns:w14="http://schemas.microsoft.com/office/word/2010/wordml" xmlns:w15="http://schemas.microsoft.com/office/word/2012/wordml" xmlns:w16se="http://schemas.microsoft.com/office/word/2015/wordml/symex" xmlns:wpg="http://schemas.microsoft.com/office/word/2010/wordprocessingGroup" xmlns:wpi="http://schemas.microsoft.com/office/word/2010/wordprocessingInk" xmlns:wne="http://schemas.microsoft.com/office/word/2006/wordml" xmlns:wps="http://schemas.microsoft.com/office/word/2010/wordprocessingShape" mc:Ignorable="w14 w15 w16se wp14">
+<w:endnotes xmlns:wpc="http://schemas.microsoft.com/office/word/2010/wordprocessingCanvas" xmlns:mc="http://schemas.openxmlformats.org/markup-compatibility/2006" xmlns:o="urn:schemas-microsoft-com:office:office" xmlns:r="http://schemas.openxmlformats.org/officeDocument/2006/relationships" xmlns:m="http://schemas.openxmlformats.org/officeDocument/2006/math" xmlns:v="urn:schemas-microsoft-com:vml" xmlns:wp14="http://schemas.microsoft.com/office/word/2010/wordprocessingDrawing" xmlns:wp="http://schemas.openxmlformats.org/drawingml/2006/wordprocessingDrawing" xmlns:w10="urn:schemas-microsoft-com:office:word" xmlns:w="http://schemas.openxmlformats.org/wordprocessingml/2006/main" xmlns:w14="http://schemas.microsoft.com/office/word/2010/wordml" xmlns:w15="http://schemas.microsoft.com/office/word/2012/wordml" xmlns:wpg="http://schemas.microsoft.com/office/word/2010/wordprocessingGroup" xmlns:wpi="http://schemas.microsoft.com/office/word/2010/wordprocessingInk" xmlns:wne="http://schemas.microsoft.com/office/word/2006/wordml" xmlns:wps="http://schemas.microsoft.com/office/word/2010/wordprocessingShape" mc:Ignorable="w14 w15 wp14">
   <w:endnote w:type="separator" w:id="-1">
     <w:p>
       <w:r>
@@ -6733,7 +7110,7 @@
 </file>
 
 <file path=word/footer1.xml><?xml version="1.0" encoding="utf-8"?>
-<w:ftr xmlns:wpc="http://schemas.microsoft.com/office/word/2010/wordprocessingCanvas" xmlns:cx="http://schemas.microsoft.com/office/drawing/2014/chartex" xmlns:cx1="http://schemas.microsoft.com/office/drawing/2015/9/8/chartex" xmlns:cx2="http://schemas.microsoft.com/office/drawing/2015/10/21/chartex" xmlns:mc="http://schemas.openxmlformats.org/markup-compatibility/2006" xmlns:o="urn:schemas-microsoft-com:office:office" xmlns:r="http://schemas.openxmlformats.org/officeDocument/2006/relationships" xmlns:m="http://schemas.openxmlformats.org/officeDocument/2006/math" xmlns:v="urn:schemas-microsoft-com:vml" xmlns:wp14="http://schemas.microsoft.com/office/word/2010/wordprocessingDrawing" xmlns:wp="http://schemas.openxmlformats.org/drawingml/2006/wordprocessingDrawing" xmlns:w10="urn:schemas-microsoft-com:office:word" xmlns:w="http://schemas.openxmlformats.org/wordprocessingml/2006/main" xmlns:w14="http://schemas.microsoft.com/office/word/2010/wordml" xmlns:w15="http://schemas.microsoft.com/office/word/2012/wordml" xmlns:w16se="http://schemas.microsoft.com/office/word/2015/wordml/symex" xmlns:wpg="http://schemas.microsoft.com/office/word/2010/wordprocessingGroup" xmlns:wpi="http://schemas.microsoft.com/office/word/2010/wordprocessingInk" xmlns:wne="http://schemas.microsoft.com/office/word/2006/wordml" xmlns:wps="http://schemas.microsoft.com/office/word/2010/wordprocessingShape" mc:Ignorable="w14 w15 w16se wp14">
+<w:ftr xmlns:wpc="http://schemas.microsoft.com/office/word/2010/wordprocessingCanvas" xmlns:mc="http://schemas.openxmlformats.org/markup-compatibility/2006" xmlns:o="urn:schemas-microsoft-com:office:office" xmlns:r="http://schemas.openxmlformats.org/officeDocument/2006/relationships" xmlns:m="http://schemas.openxmlformats.org/officeDocument/2006/math" xmlns:v="urn:schemas-microsoft-com:vml" xmlns:wp14="http://schemas.microsoft.com/office/word/2010/wordprocessingDrawing" xmlns:wp="http://schemas.openxmlformats.org/drawingml/2006/wordprocessingDrawing" xmlns:w10="urn:schemas-microsoft-com:office:word" xmlns:w="http://schemas.openxmlformats.org/wordprocessingml/2006/main" xmlns:w14="http://schemas.microsoft.com/office/word/2010/wordml" xmlns:w15="http://schemas.microsoft.com/office/word/2012/wordml" xmlns:wpg="http://schemas.microsoft.com/office/word/2010/wordprocessingGroup" xmlns:wpi="http://schemas.microsoft.com/office/word/2010/wordprocessingInk" xmlns:wne="http://schemas.microsoft.com/office/word/2006/wordml" xmlns:wps="http://schemas.microsoft.com/office/word/2010/wordprocessingShape" mc:Ignorable="w14 w15 wp14">
   <w:sdt>
     <w:sdtPr>
       <w:id w:val="-2123215339"/>
@@ -6761,10 +7138,7 @@
           <w:fldChar w:fldCharType="begin"/>
         </w:r>
         <w:r>
-          <w:instrText xml:space="preserve"> PAG</w:instrText>
-        </w:r>
-        <w:r>
-          <w:instrText xml:space="preserve">E   \* MERGEFORMAT </w:instrText>
+          <w:instrText xml:space="preserve"> PAGE   \* MERGEFORMAT </w:instrText>
         </w:r>
         <w:r>
           <w:fldChar w:fldCharType="separate"/>
@@ -6773,7 +7147,7 @@
           <w:rPr>
             <w:noProof/>
           </w:rPr>
-          <w:t>6</w:t>
+          <w:t>2</w:t>
         </w:r>
         <w:r>
           <w:rPr>
@@ -6803,7 +7177,7 @@
 </file>
 
 <file path=word/footnotes.xml><?xml version="1.0" encoding="utf-8"?>
-<w:footnotes xmlns:wpc="http://schemas.microsoft.com/office/word/2010/wordprocessingCanvas" xmlns:cx="http://schemas.microsoft.com/office/drawing/2014/chartex" xmlns:cx1="http://schemas.microsoft.com/office/drawing/2015/9/8/chartex" xmlns:cx2="http://schemas.microsoft.com/office/drawing/2015/10/21/chartex" xmlns:mc="http://schemas.openxmlformats.org/markup-compatibility/2006" xmlns:o="urn:schemas-microsoft-com:office:office" xmlns:r="http://schemas.openxmlformats.org/officeDocument/2006/relationships" xmlns:m="http://schemas.openxmlformats.org/officeDocument/2006/math" xmlns:v="urn:schemas-microsoft-com:vml" xmlns:wp14="http://schemas.microsoft.com/office/word/2010/wordprocessingDrawing" xmlns:wp="http://schemas.openxmlformats.org/drawingml/2006/wordprocessingDrawing" xmlns:w10="urn:schemas-microsoft-com:office:word" xmlns:w="http://schemas.openxmlformats.org/wordprocessingml/2006/main" xmlns:w14="http://schemas.microsoft.com/office/word/2010/wordml" xmlns:w15="http://schemas.microsoft.com/office/word/2012/wordml" xmlns:w16se="http://schemas.microsoft.com/office/word/2015/wordml/symex" xmlns:wpg="http://schemas.microsoft.com/office/word/2010/wordprocessingGroup" xmlns:wpi="http://schemas.microsoft.com/office/word/2010/wordprocessingInk" xmlns:wne="http://schemas.microsoft.com/office/word/2006/wordml" xmlns:wps="http://schemas.microsoft.com/office/word/2010/wordprocessingShape" mc:Ignorable="w14 w15 w16se wp14">
+<w:footnotes xmlns:wpc="http://schemas.microsoft.com/office/word/2010/wordprocessingCanvas" xmlns:mc="http://schemas.openxmlformats.org/markup-compatibility/2006" xmlns:o="urn:schemas-microsoft-com:office:office" xmlns:r="http://schemas.openxmlformats.org/officeDocument/2006/relationships" xmlns:m="http://schemas.openxmlformats.org/officeDocument/2006/math" xmlns:v="urn:schemas-microsoft-com:vml" xmlns:wp14="http://schemas.microsoft.com/office/word/2010/wordprocessingDrawing" xmlns:wp="http://schemas.openxmlformats.org/drawingml/2006/wordprocessingDrawing" xmlns:w10="urn:schemas-microsoft-com:office:word" xmlns:w="http://schemas.openxmlformats.org/wordprocessingml/2006/main" xmlns:w14="http://schemas.microsoft.com/office/word/2010/wordml" xmlns:w15="http://schemas.microsoft.com/office/word/2012/wordml" xmlns:wpg="http://schemas.microsoft.com/office/word/2010/wordprocessingGroup" xmlns:wpi="http://schemas.microsoft.com/office/word/2010/wordprocessingInk" xmlns:wne="http://schemas.microsoft.com/office/word/2006/wordml" xmlns:wps="http://schemas.microsoft.com/office/word/2010/wordprocessingShape" mc:Ignorable="w14 w15 wp14">
   <w:footnote w:type="separator" w:id="-1">
     <w:p>
       <w:r>
@@ -6822,7 +7196,7 @@
 </file>
 
 <file path=word/numbering.xml><?xml version="1.0" encoding="utf-8"?>
-<w:numbering xmlns:wpc="http://schemas.microsoft.com/office/word/2010/wordprocessingCanvas" xmlns:cx="http://schemas.microsoft.com/office/drawing/2014/chartex" xmlns:cx1="http://schemas.microsoft.com/office/drawing/2015/9/8/chartex" xmlns:cx2="http://schemas.microsoft.com/office/drawing/2015/10/21/chartex" xmlns:mc="http://schemas.openxmlformats.org/markup-compatibility/2006" xmlns:o="urn:schemas-microsoft-com:office:office" xmlns:r="http://schemas.openxmlformats.org/officeDocument/2006/relationships" xmlns:m="http://schemas.openxmlformats.org/officeDocument/2006/math" xmlns:v="urn:schemas-microsoft-com:vml" xmlns:wp14="http://schemas.microsoft.com/office/word/2010/wordprocessingDrawing" xmlns:wp="http://schemas.openxmlformats.org/drawingml/2006/wordprocessingDrawing" xmlns:w10="urn:schemas-microsoft-com:office:word" xmlns:w="http://schemas.openxmlformats.org/wordprocessingml/2006/main" xmlns:w14="http://schemas.microsoft.com/office/word/2010/wordml" xmlns:w15="http://schemas.microsoft.com/office/word/2012/wordml" xmlns:w16se="http://schemas.microsoft.com/office/word/2015/wordml/symex" xmlns:wpg="http://schemas.microsoft.com/office/word/2010/wordprocessingGroup" xmlns:wpi="http://schemas.microsoft.com/office/word/2010/wordprocessingInk" xmlns:wne="http://schemas.microsoft.com/office/word/2006/wordml" xmlns:wps="http://schemas.microsoft.com/office/word/2010/wordprocessingShape" mc:Ignorable="w14 w15 w16se wp14">
+<w:numbering xmlns:wpc="http://schemas.microsoft.com/office/word/2010/wordprocessingCanvas" xmlns:mc="http://schemas.openxmlformats.org/markup-compatibility/2006" xmlns:o="urn:schemas-microsoft-com:office:office" xmlns:r="http://schemas.openxmlformats.org/officeDocument/2006/relationships" xmlns:m="http://schemas.openxmlformats.org/officeDocument/2006/math" xmlns:v="urn:schemas-microsoft-com:vml" xmlns:wp14="http://schemas.microsoft.com/office/word/2010/wordprocessingDrawing" xmlns:wp="http://schemas.openxmlformats.org/drawingml/2006/wordprocessingDrawing" xmlns:w10="urn:schemas-microsoft-com:office:word" xmlns:w="http://schemas.openxmlformats.org/wordprocessingml/2006/main" xmlns:w14="http://schemas.microsoft.com/office/word/2010/wordml" xmlns:w15="http://schemas.microsoft.com/office/word/2012/wordml" xmlns:wpg="http://schemas.microsoft.com/office/word/2010/wordprocessingGroup" xmlns:wpi="http://schemas.microsoft.com/office/word/2010/wordprocessingInk" xmlns:wne="http://schemas.microsoft.com/office/word/2006/wordml" xmlns:wps="http://schemas.microsoft.com/office/word/2010/wordprocessingShape" mc:Ignorable="w14 w15 wp14">
   <w:abstractNum w:abstractNumId="0" w15:restartNumberingAfterBreak="0">
     <w:nsid w:val="FFFFFF88"/>
     <w:multiLevelType w:val="singleLevel"/>
@@ -10045,7 +10419,7 @@
 </file>
 
 <file path=word/styles.xml><?xml version="1.0" encoding="utf-8"?>
-<w:styles xmlns:mc="http://schemas.openxmlformats.org/markup-compatibility/2006" xmlns:r="http://schemas.openxmlformats.org/officeDocument/2006/relationships" xmlns:w="http://schemas.openxmlformats.org/wordprocessingml/2006/main" xmlns:w14="http://schemas.microsoft.com/office/word/2010/wordml" xmlns:w15="http://schemas.microsoft.com/office/word/2012/wordml" xmlns:w16se="http://schemas.microsoft.com/office/word/2015/wordml/symex" mc:Ignorable="w14 w15 w16se">
+<w:styles xmlns:mc="http://schemas.openxmlformats.org/markup-compatibility/2006" xmlns:r="http://schemas.openxmlformats.org/officeDocument/2006/relationships" xmlns:w="http://schemas.openxmlformats.org/wordprocessingml/2006/main" xmlns:w14="http://schemas.microsoft.com/office/word/2010/wordml" xmlns:w15="http://schemas.microsoft.com/office/word/2012/wordml" mc:Ignorable="w14 w15">
   <w:docDefaults>
     <w:rPrDefault>
       <w:rPr>
@@ -10057,7 +10431,7 @@
     </w:rPrDefault>
     <w:pPrDefault/>
   </w:docDefaults>
-  <w:latentStyles w:defLockedState="0" w:defUIPriority="99" w:defSemiHidden="0" w:defUnhideWhenUsed="0" w:defQFormat="0" w:count="372">
+  <w:latentStyles w:defLockedState="0" w:defUIPriority="99" w:defSemiHidden="0" w:defUnhideWhenUsed="0" w:defQFormat="0" w:count="371">
     <w:lsdException w:name="Normal" w:uiPriority="0" w:qFormat="1"/>
     <w:lsdException w:name="heading 1" w:uiPriority="9" w:qFormat="1"/>
     <w:lsdException w:name="heading 2" w:semiHidden="1" w:uiPriority="9" w:unhideWhenUsed="1" w:qFormat="1"/>
@@ -10429,7 +10803,6 @@
     <w:lsdException w:name="List Table 5 Dark Accent 6" w:uiPriority="50"/>
     <w:lsdException w:name="List Table 6 Colorful Accent 6" w:uiPriority="51"/>
     <w:lsdException w:name="List Table 7 Colorful Accent 6" w:uiPriority="52"/>
-    <w:lsdException w:name="Mention" w:semiHidden="1" w:unhideWhenUsed="1"/>
   </w:latentStyles>
   <w:style w:type="paragraph" w:default="1" w:styleId="Normal">
     <w:name w:val="Normal"/>
@@ -11347,7 +11720,7 @@
 </file>
 
 <file path=word/glossary/document.xml><?xml version="1.0" encoding="utf-8"?>
-<w:glossaryDocument xmlns:wpc="http://schemas.microsoft.com/office/word/2010/wordprocessingCanvas" xmlns:cx="http://schemas.microsoft.com/office/drawing/2014/chartex" xmlns:cx1="http://schemas.microsoft.com/office/drawing/2015/9/8/chartex" xmlns:cx2="http://schemas.microsoft.com/office/drawing/2015/10/21/chartex" xmlns:mc="http://schemas.openxmlformats.org/markup-compatibility/2006" xmlns:o="urn:schemas-microsoft-com:office:office" xmlns:r="http://schemas.openxmlformats.org/officeDocument/2006/relationships" xmlns:m="http://schemas.openxmlformats.org/officeDocument/2006/math" xmlns:v="urn:schemas-microsoft-com:vml" xmlns:wp14="http://schemas.microsoft.com/office/word/2010/wordprocessingDrawing" xmlns:wp="http://schemas.openxmlformats.org/drawingml/2006/wordprocessingDrawing" xmlns:w10="urn:schemas-microsoft-com:office:word" xmlns:w="http://schemas.openxmlformats.org/wordprocessingml/2006/main" xmlns:w14="http://schemas.microsoft.com/office/word/2010/wordml" xmlns:w15="http://schemas.microsoft.com/office/word/2012/wordml" xmlns:w16se="http://schemas.microsoft.com/office/word/2015/wordml/symex" xmlns:wpg="http://schemas.microsoft.com/office/word/2010/wordprocessingGroup" xmlns:wpi="http://schemas.microsoft.com/office/word/2010/wordprocessingInk" xmlns:wne="http://schemas.microsoft.com/office/word/2006/wordml" xmlns:wps="http://schemas.microsoft.com/office/word/2010/wordprocessingShape" mc:Ignorable="w14 w15 w16se wp14">
+<w:glossaryDocument xmlns:wpc="http://schemas.microsoft.com/office/word/2010/wordprocessingCanvas" xmlns:mc="http://schemas.openxmlformats.org/markup-compatibility/2006" xmlns:o="urn:schemas-microsoft-com:office:office" xmlns:r="http://schemas.openxmlformats.org/officeDocument/2006/relationships" xmlns:m="http://schemas.openxmlformats.org/officeDocument/2006/math" xmlns:v="urn:schemas-microsoft-com:vml" xmlns:wp14="http://schemas.microsoft.com/office/word/2010/wordprocessingDrawing" xmlns:wp="http://schemas.openxmlformats.org/drawingml/2006/wordprocessingDrawing" xmlns:w10="urn:schemas-microsoft-com:office:word" xmlns:w="http://schemas.openxmlformats.org/wordprocessingml/2006/main" xmlns:w14="http://schemas.microsoft.com/office/word/2010/wordml" xmlns:w15="http://schemas.microsoft.com/office/word/2012/wordml" xmlns:wpg="http://schemas.microsoft.com/office/word/2010/wordprocessingGroup" xmlns:wpi="http://schemas.microsoft.com/office/word/2010/wordprocessingInk" xmlns:wne="http://schemas.microsoft.com/office/word/2006/wordml" xmlns:wps="http://schemas.microsoft.com/office/word/2010/wordprocessingShape" mc:Ignorable="w14 w15 wp14">
   <w:docParts>
     <w:docPart>
       <w:docPartPr>
@@ -11465,7 +11838,7 @@
 </file>
 
 <file path=word/glossary/fontTable.xml><?xml version="1.0" encoding="utf-8"?>
-<w:fonts xmlns:mc="http://schemas.openxmlformats.org/markup-compatibility/2006" xmlns:r="http://schemas.openxmlformats.org/officeDocument/2006/relationships" xmlns:w="http://schemas.openxmlformats.org/wordprocessingml/2006/main" xmlns:w14="http://schemas.microsoft.com/office/word/2010/wordml" xmlns:w15="http://schemas.microsoft.com/office/word/2012/wordml" xmlns:w16se="http://schemas.microsoft.com/office/word/2015/wordml/symex" mc:Ignorable="w14 w15 w16se">
+<w:fonts xmlns:mc="http://schemas.openxmlformats.org/markup-compatibility/2006" xmlns:r="http://schemas.openxmlformats.org/officeDocument/2006/relationships" xmlns:w="http://schemas.openxmlformats.org/wordprocessingml/2006/main" xmlns:w14="http://schemas.microsoft.com/office/word/2010/wordml" xmlns:w15="http://schemas.microsoft.com/office/word/2012/wordml" mc:Ignorable="w14 w15">
   <w:font w:name="Symbol">
     <w:panose1 w:val="05050102010706020507"/>
     <w:charset w:val="02"/>
@@ -11478,14 +11851,14 @@
     <w:charset w:val="00"/>
     <w:family w:val="roman"/>
     <w:pitch w:val="variable"/>
-    <w:sig w:usb0="E0002AFF" w:usb1="C0007843" w:usb2="00000009" w:usb3="00000000" w:csb0="000001FF" w:csb1="00000000"/>
+    <w:sig w:usb0="E0002EFF" w:usb1="C0007843" w:usb2="00000009" w:usb3="00000000" w:csb0="000001FF" w:csb1="00000000"/>
   </w:font>
   <w:font w:name="Courier New">
     <w:panose1 w:val="02070309020205020404"/>
     <w:charset w:val="00"/>
     <w:family w:val="modern"/>
     <w:pitch w:val="fixed"/>
-    <w:sig w:usb0="E0002AFF" w:usb1="C0007843" w:usb2="00000009" w:usb3="00000000" w:csb0="000001FF" w:csb1="00000000"/>
+    <w:sig w:usb0="E0002EFF" w:usb1="C0007843" w:usb2="00000009" w:usb3="00000000" w:csb0="000001FF" w:csb1="00000000"/>
   </w:font>
   <w:font w:name="Wingdings">
     <w:panose1 w:val="05000000000000000000"/>
@@ -11501,8 +11874,8 @@
     <w:pitch w:val="variable"/>
     <w:sig w:usb0="E00002FF" w:usb1="4000ACFF" w:usb2="00000001" w:usb3="00000000" w:csb0="0000019F" w:csb1="00000000"/>
   </w:font>
-  <w:font w:name="宋体">
-    <w:altName w:val="SimSun"/>
+  <w:font w:name="SimSun">
+    <w:altName w:val="宋体"/>
     <w:panose1 w:val="02010600030101010101"/>
     <w:charset w:val="86"/>
     <w:family w:val="auto"/>
@@ -11521,14 +11894,15 @@
     <w:charset w:val="00"/>
     <w:family w:val="swiss"/>
     <w:pitch w:val="variable"/>
-    <w:sig w:usb0="E0002AFF" w:usb1="C0007843" w:usb2="00000009" w:usb3="00000000" w:csb0="000001FF" w:csb1="00000000"/>
+    <w:sig w:usb0="E0002EFF" w:usb1="C0007843" w:usb2="00000009" w:usb3="00000000" w:csb0="000001FF" w:csb1="00000000"/>
   </w:font>
   <w:font w:name="Segoe UI">
     <w:panose1 w:val="020B0502040204020203"/>
     <w:charset w:val="00"/>
     <w:family w:val="swiss"/>
+    <w:notTrueType/>
     <w:pitch w:val="variable"/>
-    <w:sig w:usb0="E4002EFF" w:usb1="C000E47F" w:usb2="00000009" w:usb3="00000000" w:csb0="000001FF" w:csb1="00000000"/>
+    <w:sig w:usb0="00000003" w:usb1="00000000" w:usb2="00000000" w:usb3="00000000" w:csb0="00000001" w:csb1="00000000"/>
   </w:font>
   <w:font w:name="Andale Sans UI">
     <w:altName w:val="Arial Unicode MS"/>
@@ -11538,31 +11912,17 @@
   </w:font>
   <w:font w:name="AR JULIAN">
     <w:altName w:val="Times New Roman"/>
+    <w:panose1 w:val="02000000000000000000"/>
     <w:charset w:val="00"/>
     <w:family w:val="auto"/>
     <w:pitch w:val="variable"/>
     <w:sig w:usb0="8000002F" w:usb1="0000000A" w:usb2="00000000" w:usb3="00000000" w:csb0="00000001" w:csb1="00000000"/>
   </w:font>
-  <w:font w:name="等线">
-    <w:altName w:val="DengXian"/>
-    <w:panose1 w:val="02010600030101010101"/>
-    <w:charset w:val="86"/>
-    <w:family w:val="auto"/>
-    <w:pitch w:val="variable"/>
-    <w:sig w:usb0="A00002BF" w:usb1="38CF7CFA" w:usb2="00000016" w:usb3="00000000" w:csb0="0004000F" w:csb1="00000000"/>
-  </w:font>
-  <w:font w:name="等线 Light">
-    <w:panose1 w:val="02010600030101010101"/>
-    <w:charset w:val="86"/>
-    <w:family w:val="auto"/>
-    <w:pitch w:val="variable"/>
-    <w:sig w:usb0="A00002BF" w:usb1="38CF7CFA" w:usb2="00000016" w:usb3="00000000" w:csb0="0004000F" w:csb1="00000000"/>
-  </w:font>
 </w:fonts>
 </file>
 
 <file path=word/glossary/settings.xml><?xml version="1.0" encoding="utf-8"?>
-<w:settings xmlns:mc="http://schemas.openxmlformats.org/markup-compatibility/2006" xmlns:o="urn:schemas-microsoft-com:office:office" xmlns:r="http://schemas.openxmlformats.org/officeDocument/2006/relationships" xmlns:m="http://schemas.openxmlformats.org/officeDocument/2006/math" xmlns:v="urn:schemas-microsoft-com:vml" xmlns:w10="urn:schemas-microsoft-com:office:word" xmlns:w="http://schemas.openxmlformats.org/wordprocessingml/2006/main" xmlns:w14="http://schemas.microsoft.com/office/word/2010/wordml" xmlns:w15="http://schemas.microsoft.com/office/word/2012/wordml" xmlns:w16se="http://schemas.microsoft.com/office/word/2015/wordml/symex" xmlns:sl="http://schemas.openxmlformats.org/schemaLibrary/2006/main" mc:Ignorable="w14 w15 w16se">
+<w:settings xmlns:mc="http://schemas.openxmlformats.org/markup-compatibility/2006" xmlns:o="urn:schemas-microsoft-com:office:office" xmlns:r="http://schemas.openxmlformats.org/officeDocument/2006/relationships" xmlns:m="http://schemas.openxmlformats.org/officeDocument/2006/math" xmlns:v="urn:schemas-microsoft-com:vml" xmlns:w10="urn:schemas-microsoft-com:office:word" xmlns:w="http://schemas.openxmlformats.org/wordprocessingml/2006/main" xmlns:w14="http://schemas.microsoft.com/office/word/2010/wordml" xmlns:w15="http://schemas.microsoft.com/office/word/2012/wordml" xmlns:sl="http://schemas.openxmlformats.org/schemaLibrary/2006/main" mc:Ignorable="w14 w15">
   <w:view w:val="normal"/>
   <w:defaultTabStop w:val="720"/>
   <w:hyphenationZone w:val="425"/>
@@ -11578,6 +11938,7 @@
     <w:rsid w:val="001153B4"/>
     <w:rsid w:val="0018514B"/>
     <w:rsid w:val="003C3E8F"/>
+    <w:rsid w:val="003E51D0"/>
     <w:rsid w:val="004D7A60"/>
     <w:rsid w:val="00517F3D"/>
     <w:rsid w:val="00533B73"/>
@@ -11632,7 +11993,7 @@
 </file>
 
 <file path=word/glossary/styles.xml><?xml version="1.0" encoding="utf-8"?>
-<w:styles xmlns:mc="http://schemas.openxmlformats.org/markup-compatibility/2006" xmlns:r="http://schemas.openxmlformats.org/officeDocument/2006/relationships" xmlns:w="http://schemas.openxmlformats.org/wordprocessingml/2006/main" xmlns:w14="http://schemas.microsoft.com/office/word/2010/wordml" xmlns:w15="http://schemas.microsoft.com/office/word/2012/wordml" xmlns:w16se="http://schemas.microsoft.com/office/word/2015/wordml/symex" mc:Ignorable="w14 w15 w16se">
+<w:styles xmlns:mc="http://schemas.openxmlformats.org/markup-compatibility/2006" xmlns:r="http://schemas.openxmlformats.org/officeDocument/2006/relationships" xmlns:w="http://schemas.openxmlformats.org/wordprocessingml/2006/main" xmlns:w14="http://schemas.microsoft.com/office/word/2010/wordml" xmlns:w15="http://schemas.microsoft.com/office/word/2012/wordml" mc:Ignorable="w14 w15">
   <w:docDefaults>
     <w:rPrDefault>
       <w:rPr>
@@ -11648,7 +12009,7 @@
       </w:pPr>
     </w:pPrDefault>
   </w:docDefaults>
-  <w:latentStyles w:defLockedState="0" w:defUIPriority="99" w:defSemiHidden="0" w:defUnhideWhenUsed="0" w:defQFormat="0" w:count="372">
+  <w:latentStyles w:defLockedState="0" w:defUIPriority="99" w:defSemiHidden="0" w:defUnhideWhenUsed="0" w:defQFormat="0" w:count="371">
     <w:lsdException w:name="Normal" w:uiPriority="0" w:qFormat="1"/>
     <w:lsdException w:name="heading 1" w:uiPriority="9" w:qFormat="1"/>
     <w:lsdException w:name="heading 2" w:semiHidden="1" w:uiPriority="9" w:unhideWhenUsed="1" w:qFormat="1"/>
@@ -12020,7 +12381,6 @@
     <w:lsdException w:name="List Table 5 Dark Accent 6" w:uiPriority="50"/>
     <w:lsdException w:name="List Table 6 Colorful Accent 6" w:uiPriority="51"/>
     <w:lsdException w:name="List Table 7 Colorful Accent 6" w:uiPriority="52"/>
-    <w:lsdException w:name="Mention" w:semiHidden="1" w:unhideWhenUsed="1"/>
   </w:latentStyles>
   <w:style w:type="paragraph" w:default="1" w:styleId="Normal">
     <w:name w:val="Normal"/>
@@ -12106,7 +12466,7 @@
 </file>
 
 <file path=word/glossary/webSettings.xml><?xml version="1.0" encoding="utf-8"?>
-<w:webSettings xmlns:mc="http://schemas.openxmlformats.org/markup-compatibility/2006" xmlns:r="http://schemas.openxmlformats.org/officeDocument/2006/relationships" xmlns:w="http://schemas.openxmlformats.org/wordprocessingml/2006/main" xmlns:w14="http://schemas.microsoft.com/office/word/2010/wordml" xmlns:w15="http://schemas.microsoft.com/office/word/2012/wordml" xmlns:w16se="http://schemas.microsoft.com/office/word/2015/wordml/symex" mc:Ignorable="w14 w15 w16se">
+<w:webSettings xmlns:mc="http://schemas.openxmlformats.org/markup-compatibility/2006" xmlns:r="http://schemas.openxmlformats.org/officeDocument/2006/relationships" xmlns:w="http://schemas.openxmlformats.org/wordprocessingml/2006/main" xmlns:w14="http://schemas.microsoft.com/office/word/2010/wordml" xmlns:w15="http://schemas.microsoft.com/office/word/2012/wordml" mc:Ignorable="w14 w15">
   <w:optimizeForBrowser/>
   <w:allowPNG/>
 </w:webSettings>
@@ -12378,7 +12738,7 @@
 </file>
 
 <file path=customXml/itemProps1.xml><?xml version="1.0" encoding="utf-8"?>
-<ds:datastoreItem xmlns:ds="http://schemas.openxmlformats.org/officeDocument/2006/customXml" ds:itemID="{18689D55-5EEE-4FB0-8D8C-BF899F4E6444}">
+<ds:datastoreItem xmlns:ds="http://schemas.openxmlformats.org/officeDocument/2006/customXml" ds:itemID="{F37B255D-15F3-4382-A915-A75714265BAB}">
   <ds:schemaRefs>
     <ds:schemaRef ds:uri="http://schemas.openxmlformats.org/officeDocument/2006/bibliography"/>
   </ds:schemaRefs>

--- a/Documents/Documentation for client/Process Report/Process report.docx
+++ b/Documents/Documentation for client/Process Report/Process report.docx
@@ -1,6 +1,6 @@
 
 <file path=word/document.xml><?xml version="1.0" encoding="utf-8"?>
-<w:document xmlns:wpc="http://schemas.microsoft.com/office/word/2010/wordprocessingCanvas" xmlns:mc="http://schemas.openxmlformats.org/markup-compatibility/2006" xmlns:o="urn:schemas-microsoft-com:office:office" xmlns:r="http://schemas.openxmlformats.org/officeDocument/2006/relationships" xmlns:m="http://schemas.openxmlformats.org/officeDocument/2006/math" xmlns:v="urn:schemas-microsoft-com:vml" xmlns:wp14="http://schemas.microsoft.com/office/word/2010/wordprocessingDrawing" xmlns:wp="http://schemas.openxmlformats.org/drawingml/2006/wordprocessingDrawing" xmlns:w10="urn:schemas-microsoft-com:office:word" xmlns:w="http://schemas.openxmlformats.org/wordprocessingml/2006/main" xmlns:w14="http://schemas.microsoft.com/office/word/2010/wordml" xmlns:w15="http://schemas.microsoft.com/office/word/2012/wordml" xmlns:wpg="http://schemas.microsoft.com/office/word/2010/wordprocessingGroup" xmlns:wpi="http://schemas.microsoft.com/office/word/2010/wordprocessingInk" xmlns:wne="http://schemas.microsoft.com/office/word/2006/wordml" xmlns:wps="http://schemas.microsoft.com/office/word/2010/wordprocessingShape" mc:Ignorable="w14 w15 wp14">
+<w:document xmlns:wpc="http://schemas.microsoft.com/office/word/2010/wordprocessingCanvas" xmlns:cx="http://schemas.microsoft.com/office/drawing/2014/chartex" xmlns:cx1="http://schemas.microsoft.com/office/drawing/2015/9/8/chartex" xmlns:mc="http://schemas.openxmlformats.org/markup-compatibility/2006" xmlns:o="urn:schemas-microsoft-com:office:office" xmlns:r="http://schemas.openxmlformats.org/officeDocument/2006/relationships" xmlns:m="http://schemas.openxmlformats.org/officeDocument/2006/math" xmlns:v="urn:schemas-microsoft-com:vml" xmlns:wp14="http://schemas.microsoft.com/office/word/2010/wordprocessingDrawing" xmlns:wp="http://schemas.openxmlformats.org/drawingml/2006/wordprocessingDrawing" xmlns:w10="urn:schemas-microsoft-com:office:word" xmlns:w="http://schemas.openxmlformats.org/wordprocessingml/2006/main" xmlns:w14="http://schemas.microsoft.com/office/word/2010/wordml" xmlns:w15="http://schemas.microsoft.com/office/word/2012/wordml" xmlns:w16se="http://schemas.microsoft.com/office/word/2015/wordml/symex" xmlns:wpg="http://schemas.microsoft.com/office/word/2010/wordprocessingGroup" xmlns:wpi="http://schemas.microsoft.com/office/word/2010/wordprocessingInk" xmlns:wne="http://schemas.microsoft.com/office/word/2006/wordml" xmlns:wps="http://schemas.microsoft.com/office/word/2010/wordprocessingShape" mc:Ignorable="w14 w15 w16se wp14">
   <w:body>
     <w:sdt>
       <w:sdtPr>
@@ -241,7 +241,7 @@
                 <v:stroke joinstyle="miter"/>
                 <v:path gradientshapeok="t" o:connecttype="rect"/>
               </v:shapetype>
-              <v:shape id="Text Box 142" o:spid="_x0000_s1026" type="#_x0000_t202" style="position:absolute;left:0;text-align:left;margin-left:2800pt;margin-top:645pt;width:516pt;height:111.75pt;z-index:251659264;visibility:visible;mso-width-percent:1000;mso-position-horizontal:right;mso-position-horizontal-relative:margin;mso-position-vertical-relative:page;mso-width-percent:1000;mso-width-relative:margin;mso-height-relative:margin;v-text-anchor:bottom" o:gfxdata="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" filled="f" stroked="f" strokeweight=".5pt">
+              <v:shape id="Text Box 142" o:spid="_x0000_s1026" type="#_x0000_t202" style="position:absolute;left:0;text-align:left;margin-left:3264.8pt;margin-top:645pt;width:516pt;height:111.75pt;z-index:251659264;visibility:visible;mso-width-percent:1000;mso-position-horizontal:right;mso-position-horizontal-relative:margin;mso-position-vertical-relative:page;mso-width-percent:1000;mso-width-relative:margin;mso-height-relative:margin;v-text-anchor:bottom" o:gfxdata="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" filled="f" stroked="f" strokeweight=".5pt">
                 <v:textbox inset="0,0,0,0">
                   <w:txbxContent>
                     <w:p>
@@ -429,6 +429,8 @@
           <w:r>
             <w:t>Table of Contents</w:t>
           </w:r>
+          <w:bookmarkStart w:id="0" w:name="_GoBack"/>
+          <w:bookmarkEnd w:id="0"/>
         </w:p>
         <w:p>
           <w:pPr>
@@ -1190,7 +1192,7 @@
                 <w:noProof/>
                 <w:webHidden/>
               </w:rPr>
-              <w:t>10</w:t>
+              <w:t>11</w:t>
             </w:r>
             <w:r>
               <w:rPr>
@@ -1259,7 +1261,7 @@
                 <w:noProof/>
                 <w:webHidden/>
               </w:rPr>
-              <w:t>11</w:t>
+              <w:t>12</w:t>
             </w:r>
             <w:r>
               <w:rPr>
@@ -1328,7 +1330,7 @@
                 <w:noProof/>
                 <w:webHidden/>
               </w:rPr>
-              <w:t>12</w:t>
+              <w:t>13</w:t>
             </w:r>
             <w:r>
               <w:rPr>
@@ -1397,7 +1399,7 @@
                 <w:noProof/>
                 <w:webHidden/>
               </w:rPr>
-              <w:t>13</w:t>
+              <w:t>14</w:t>
             </w:r>
             <w:r>
               <w:rPr>
@@ -1466,7 +1468,7 @@
                 <w:noProof/>
                 <w:webHidden/>
               </w:rPr>
-              <w:t>13</w:t>
+              <w:t>15</w:t>
             </w:r>
             <w:r>
               <w:rPr>
@@ -1536,7 +1538,7 @@
                 <w:noProof/>
                 <w:webHidden/>
               </w:rPr>
-              <w:t>15</w:t>
+              <w:t>16</w:t>
             </w:r>
             <w:r>
               <w:rPr>
@@ -1605,7 +1607,7 @@
                 <w:noProof/>
                 <w:webHidden/>
               </w:rPr>
-              <w:t>15</w:t>
+              <w:t>16</w:t>
             </w:r>
             <w:r>
               <w:rPr>
@@ -1674,7 +1676,7 @@
                 <w:noProof/>
                 <w:webHidden/>
               </w:rPr>
-              <w:t>16</w:t>
+              <w:t>17</w:t>
             </w:r>
             <w:r>
               <w:rPr>
@@ -1743,7 +1745,7 @@
                 <w:noProof/>
                 <w:webHidden/>
               </w:rPr>
-              <w:t>17</w:t>
+              <w:t>18</w:t>
             </w:r>
             <w:r>
               <w:rPr>
@@ -1812,7 +1814,7 @@
                 <w:noProof/>
                 <w:webHidden/>
               </w:rPr>
-              <w:t>18</w:t>
+              <w:t>19</w:t>
             </w:r>
             <w:r>
               <w:rPr>
@@ -1881,7 +1883,7 @@
                 <w:noProof/>
                 <w:webHidden/>
               </w:rPr>
-              <w:t>18</w:t>
+              <w:t>19</w:t>
             </w:r>
             <w:r>
               <w:rPr>
@@ -1950,7 +1952,7 @@
                 <w:noProof/>
                 <w:webHidden/>
               </w:rPr>
-              <w:t>19</w:t>
+              <w:t>20</w:t>
             </w:r>
             <w:r>
               <w:rPr>
@@ -2020,7 +2022,7 @@
                 <w:noProof/>
                 <w:webHidden/>
               </w:rPr>
-              <w:t>20</w:t>
+              <w:t>21</w:t>
             </w:r>
             <w:r>
               <w:rPr>
@@ -2090,7 +2092,7 @@
                 <w:noProof/>
                 <w:webHidden/>
               </w:rPr>
-              <w:t>26</w:t>
+              <w:t>27</w:t>
             </w:r>
             <w:r>
               <w:rPr>
@@ -2159,7 +2161,7 @@
                 <w:noProof/>
                 <w:webHidden/>
               </w:rPr>
-              <w:t>26</w:t>
+              <w:t>27</w:t>
             </w:r>
             <w:r>
               <w:rPr>
@@ -2228,7 +2230,7 @@
                 <w:noProof/>
                 <w:webHidden/>
               </w:rPr>
-              <w:t>26</w:t>
+              <w:t>27</w:t>
             </w:r>
             <w:r>
               <w:rPr>
@@ -2297,7 +2299,7 @@
                 <w:noProof/>
                 <w:webHidden/>
               </w:rPr>
-              <w:t>27</w:t>
+              <w:t>28</w:t>
             </w:r>
             <w:r>
               <w:rPr>
@@ -2366,7 +2368,7 @@
                 <w:noProof/>
                 <w:webHidden/>
               </w:rPr>
-              <w:t>28</w:t>
+              <w:t>29</w:t>
             </w:r>
             <w:r>
               <w:rPr>
@@ -2435,7 +2437,7 @@
                 <w:noProof/>
                 <w:webHidden/>
               </w:rPr>
-              <w:t>29</w:t>
+              <w:t>30</w:t>
             </w:r>
             <w:r>
               <w:rPr>
@@ -2504,7 +2506,7 @@
                 <w:noProof/>
                 <w:webHidden/>
               </w:rPr>
-              <w:t>30</w:t>
+              <w:t>31</w:t>
             </w:r>
             <w:r>
               <w:rPr>
@@ -2573,7 +2575,7 @@
                 <w:noProof/>
                 <w:webHidden/>
               </w:rPr>
-              <w:t>31</w:t>
+              <w:t>32</w:t>
             </w:r>
             <w:r>
               <w:rPr>
@@ -2585,6 +2587,13 @@
           </w:hyperlink>
         </w:p>
         <w:p>
+          <w:pPr>
+            <w:rPr>
+              <w:b/>
+              <w:bCs/>
+              <w:noProof/>
+            </w:rPr>
+          </w:pPr>
           <w:r>
             <w:rPr>
               <w:b/>
@@ -2597,15 +2606,16 @@
         </w:p>
       </w:sdtContent>
     </w:sdt>
+    <w:p/>
     <w:p>
       <w:pPr>
         <w:pStyle w:val="Heading1"/>
       </w:pPr>
-      <w:bookmarkStart w:id="0" w:name="_Toc453961392"/>
+      <w:bookmarkStart w:id="1" w:name="_Toc453961392"/>
       <w:r>
         <w:t>Overall process</w:t>
       </w:r>
-      <w:bookmarkEnd w:id="0"/>
+      <w:bookmarkEnd w:id="1"/>
     </w:p>
     <w:p/>
     <w:p>
@@ -2692,18 +2702,9 @@
         <w:ind w:left="360" w:firstLine="360"/>
       </w:pPr>
       <w:r>
-        <w:t xml:space="preserve">The Second Period of the development was mostly concerned with code implementation of the “Traffic Lights Simulation” software application. The program was based on the previously specified documents and modified during the implementation. Developers were working on the project using </w:t>
-      </w:r>
-      <w:proofErr w:type="gramStart"/>
-      <w:r>
-        <w:t>Agile</w:t>
-      </w:r>
-      <w:proofErr w:type="gramEnd"/>
-      <w:r>
-        <w:t xml:space="preserve"> approach.</w:t>
-      </w:r>
-    </w:p>
-    <w:p/>
+        <w:t>The Second Period of the development was mostly concerned with code implementation of the “Traffic Lights Simulation” software application. The program was based on the previously specified documents and modified during the implementation. Developers were working on the project using Agile approach.</w:t>
+      </w:r>
+    </w:p>
     <w:p/>
     <w:p/>
     <w:p/>
@@ -2716,12 +2717,12 @@
       <w:pPr>
         <w:pStyle w:val="Heading3"/>
       </w:pPr>
-      <w:bookmarkStart w:id="1" w:name="_Toc453961393"/>
+      <w:bookmarkStart w:id="2" w:name="_Toc453961393"/>
       <w:r>
         <w:lastRenderedPageBreak/>
         <w:t>Week 1</w:t>
       </w:r>
-      <w:bookmarkEnd w:id="1"/>
+      <w:bookmarkEnd w:id="2"/>
     </w:p>
     <w:p/>
     <w:p>
@@ -2749,30 +2750,12 @@
           <w:numId w:val="7"/>
         </w:numPr>
       </w:pPr>
-      <w:proofErr w:type="spellStart"/>
       <w:r>
         <w:t>Ole</w:t>
       </w:r>
       <w:r>
-        <w:t>ksandr</w:t>
-      </w:r>
-      <w:proofErr w:type="spellEnd"/>
-      <w:r>
-        <w:t xml:space="preserve"> </w:t>
-      </w:r>
-      <w:proofErr w:type="spellStart"/>
-      <w:r>
-        <w:t>Suprunenko</w:t>
-      </w:r>
-      <w:proofErr w:type="spellEnd"/>
-      <w:r>
-        <w:t xml:space="preserve"> - being the </w:t>
-      </w:r>
-      <w:proofErr w:type="spellStart"/>
-      <w:r>
-        <w:t>Chairmain</w:t>
-      </w:r>
-      <w:proofErr w:type="spellEnd"/>
+        <w:t>ksandr Suprunenko - being the Chairmain</w:t>
+      </w:r>
     </w:p>
     <w:p>
       <w:pPr>
@@ -2783,15 +2766,7 @@
         </w:numPr>
       </w:pPr>
       <w:r>
-        <w:t xml:space="preserve">Ilia </w:t>
-      </w:r>
-      <w:proofErr w:type="spellStart"/>
-      <w:r>
-        <w:t>Nikushev</w:t>
-      </w:r>
-      <w:proofErr w:type="spellEnd"/>
-      <w:r>
-        <w:t xml:space="preserve"> - being the Quality Manager</w:t>
+        <w:t>Ilia Nikushev - being the Quality Manager</w:t>
       </w:r>
     </w:p>
     <w:p>
@@ -2802,21 +2777,8 @@
           <w:numId w:val="7"/>
         </w:numPr>
       </w:pPr>
-      <w:proofErr w:type="spellStart"/>
-      <w:r>
-        <w:t>Georgi</w:t>
-      </w:r>
-      <w:proofErr w:type="spellEnd"/>
-      <w:r>
-        <w:t xml:space="preserve"> </w:t>
-      </w:r>
-      <w:proofErr w:type="spellStart"/>
-      <w:r>
-        <w:t>Chishirkov</w:t>
-      </w:r>
-      <w:proofErr w:type="spellEnd"/>
-      <w:r>
-        <w:t xml:space="preserve"> - being the Agenda keeper</w:t>
+      <w:r>
+        <w:t>Georgi Chishirkov - being the Agenda keeper</w:t>
       </w:r>
     </w:p>
     <w:p>
@@ -2827,21 +2789,8 @@
           <w:numId w:val="7"/>
         </w:numPr>
       </w:pPr>
-      <w:proofErr w:type="spellStart"/>
-      <w:r>
-        <w:t>Lyubomir</w:t>
-      </w:r>
-      <w:proofErr w:type="spellEnd"/>
-      <w:r>
-        <w:t xml:space="preserve"> </w:t>
-      </w:r>
-      <w:proofErr w:type="spellStart"/>
-      <w:r>
-        <w:t>Dimov</w:t>
-      </w:r>
-      <w:proofErr w:type="spellEnd"/>
-      <w:r>
-        <w:t xml:space="preserve"> - being the Minutes keeper/Secretary </w:t>
+      <w:r>
+        <w:t xml:space="preserve">Lyubomir Dimov - being the Minutes keeper/Secretary </w:t>
       </w:r>
     </w:p>
     <w:p>
@@ -2852,13 +2801,8 @@
           <w:numId w:val="7"/>
         </w:numPr>
       </w:pPr>
-      <w:proofErr w:type="spellStart"/>
-      <w:r>
-        <w:t>Mengchuan</w:t>
-      </w:r>
-      <w:proofErr w:type="spellEnd"/>
-      <w:r>
-        <w:t xml:space="preserve"> Liu - being a girl </w:t>
+      <w:r>
+        <w:t xml:space="preserve">Mengchuan Liu - being a girl </w:t>
       </w:r>
       <w:r>
         <w:sym w:font="Wingdings" w:char="F04A"/>
@@ -3194,12 +3138,12 @@
       <w:pPr>
         <w:pStyle w:val="Heading3"/>
       </w:pPr>
-      <w:bookmarkStart w:id="2" w:name="_Toc453961394"/>
+      <w:bookmarkStart w:id="3" w:name="_Toc453961394"/>
       <w:r>
         <w:lastRenderedPageBreak/>
         <w:t>Week 2</w:t>
       </w:r>
-      <w:bookmarkEnd w:id="2"/>
+      <w:bookmarkEnd w:id="3"/>
     </w:p>
     <w:p/>
     <w:p>
@@ -3518,12 +3462,12 @@
       <w:pPr>
         <w:pStyle w:val="Heading3"/>
       </w:pPr>
-      <w:bookmarkStart w:id="3" w:name="_Toc453961395"/>
+      <w:bookmarkStart w:id="4" w:name="_Toc453961395"/>
       <w:r>
         <w:lastRenderedPageBreak/>
         <w:t>Week 3</w:t>
       </w:r>
-      <w:bookmarkEnd w:id="3"/>
+      <w:bookmarkEnd w:id="4"/>
     </w:p>
     <w:p/>
     <w:p>
@@ -3800,12 +3744,12 @@
       <w:pPr>
         <w:pStyle w:val="Heading3"/>
       </w:pPr>
-      <w:bookmarkStart w:id="4" w:name="_Toc453961396"/>
+      <w:bookmarkStart w:id="5" w:name="_Toc453961396"/>
       <w:r>
         <w:lastRenderedPageBreak/>
         <w:t>Week 4</w:t>
       </w:r>
-      <w:bookmarkEnd w:id="4"/>
+      <w:bookmarkEnd w:id="5"/>
     </w:p>
     <w:p/>
     <w:p>
@@ -3885,21 +3829,7 @@
         <w:rPr>
           <w:szCs w:val="28"/>
         </w:rPr>
-        <w:t xml:space="preserve"> Design Document was structured. Test Plan was also prepared, the document had to be very clear, </w:t>
-      </w:r>
-      <w:proofErr w:type="gramStart"/>
-      <w:r>
-        <w:rPr>
-          <w:szCs w:val="28"/>
-        </w:rPr>
-        <w:t>so</w:t>
-      </w:r>
-      <w:proofErr w:type="gramEnd"/>
-      <w:r>
-        <w:rPr>
-          <w:szCs w:val="28"/>
-        </w:rPr>
-        <w:t xml:space="preserve"> that even person who is not part of the project could read it and successfully finish it.</w:t>
+        <w:t xml:space="preserve"> Design Document was structured. Test Plan was also prepared, the document had to be very clear, so that even person who is not part of the project could read it and successfully finish it.</w:t>
       </w:r>
     </w:p>
     <w:p>
@@ -4112,16 +4042,11 @@
       <w:pPr>
         <w:pStyle w:val="Heading3"/>
       </w:pPr>
-      <w:bookmarkStart w:id="5" w:name="_Toc453961397"/>
-      <w:r>
-        <w:t>Week 5</w:t>
-      </w:r>
-      <w:proofErr w:type="gramStart"/>
-      <w:r>
-        <w:t>,6,7</w:t>
-      </w:r>
-      <w:bookmarkEnd w:id="5"/>
-      <w:proofErr w:type="gramEnd"/>
+      <w:bookmarkStart w:id="6" w:name="_Toc453961397"/>
+      <w:r>
+        <w:t>Week 5,6,7</w:t>
+      </w:r>
+      <w:bookmarkEnd w:id="6"/>
     </w:p>
     <w:p/>
     <w:p>
@@ -4153,16 +4078,8 @@
         <w:rPr>
           <w:szCs w:val="28"/>
         </w:rPr>
-        <w:t>5</w:t>
-      </w:r>
-      <w:proofErr w:type="gramStart"/>
-      <w:r>
-        <w:rPr>
-          <w:szCs w:val="28"/>
-        </w:rPr>
-        <w:t>,6,7</w:t>
-      </w:r>
-      <w:proofErr w:type="gramEnd"/>
+        <w:t>5,6,7</w:t>
+      </w:r>
       <w:r>
         <w:rPr>
           <w:szCs w:val="28"/>
@@ -4194,21 +4111,7 @@
         <w:rPr>
           <w:szCs w:val="28"/>
         </w:rPr>
-        <w:t>For Week 5</w:t>
-      </w:r>
-      <w:proofErr w:type="gramStart"/>
-      <w:r>
-        <w:rPr>
-          <w:szCs w:val="28"/>
-        </w:rPr>
-        <w:t>,6,7</w:t>
-      </w:r>
-      <w:proofErr w:type="gramEnd"/>
-      <w:r>
-        <w:rPr>
-          <w:szCs w:val="28"/>
-        </w:rPr>
-        <w:t>:</w:t>
+        <w:t>For Week 5,6,7:</w:t>
       </w:r>
     </w:p>
     <w:p>
@@ -4263,12 +4166,12 @@
       <w:pPr>
         <w:pStyle w:val="Heading3"/>
       </w:pPr>
-      <w:bookmarkStart w:id="6" w:name="_Toc453961398"/>
+      <w:bookmarkStart w:id="7" w:name="_Toc453961398"/>
       <w:r>
         <w:lastRenderedPageBreak/>
         <w:t>Week 8-15</w:t>
       </w:r>
-      <w:bookmarkEnd w:id="6"/>
+      <w:bookmarkEnd w:id="7"/>
     </w:p>
     <w:p/>
     <w:p>
@@ -4342,11 +4245,11 @@
       <w:pPr>
         <w:pStyle w:val="Heading1"/>
       </w:pPr>
-      <w:bookmarkStart w:id="7" w:name="_Toc453961399"/>
+      <w:bookmarkStart w:id="8" w:name="_Toc453961399"/>
       <w:r>
         <w:t>Understandings made with the group and the teacher</w:t>
       </w:r>
-      <w:bookmarkEnd w:id="7"/>
+      <w:bookmarkEnd w:id="8"/>
     </w:p>
     <w:p/>
     <w:p>
@@ -4687,15 +4590,7 @@
         </w:numPr>
       </w:pPr>
       <w:r>
-        <w:t xml:space="preserve">How to use GitHub (using </w:t>
-      </w:r>
-      <w:proofErr w:type="spellStart"/>
-      <w:r>
-        <w:t>Git</w:t>
-      </w:r>
-      <w:proofErr w:type="spellEnd"/>
-      <w:r>
-        <w:t xml:space="preserve"> Shell)</w:t>
+        <w:t>How to use GitHub (using Git Shell)</w:t>
       </w:r>
     </w:p>
     <w:p>
@@ -4856,48 +4751,53 @@
       <w:pPr>
         <w:pStyle w:val="Heading1"/>
       </w:pPr>
-      <w:bookmarkStart w:id="8" w:name="_Toc453961400"/>
+      <w:bookmarkStart w:id="9" w:name="_Toc453961400"/>
       <w:r>
         <w:lastRenderedPageBreak/>
         <w:t>Separation of work</w:t>
       </w:r>
-      <w:bookmarkEnd w:id="8"/>
-    </w:p>
-    <w:p/>
-    <w:p>
-      <w:r>
-        <w:t>After having started to work on the programming part of the project, we as a group felt the need of a tool which eases keeping track of the work being done. As a way of training our Agile knowledge we used a product called “</w:t>
-      </w:r>
-      <w:proofErr w:type="spellStart"/>
-      <w:r>
-        <w:t>Producteev</w:t>
-      </w:r>
-      <w:proofErr w:type="spellEnd"/>
-      <w:r>
-        <w:t>” where we attached user stories and tasks related with each user story. This is the typical Scrum methodology being applied everywhere.</w:t>
-      </w:r>
-    </w:p>
-    <w:p/>
-    <w:p>
-      <w:r>
-        <w:t>Let’s start with the sprints …</w:t>
-      </w:r>
-    </w:p>
+      <w:bookmarkEnd w:id="9"/>
+    </w:p>
+    <w:p/>
+    <w:p>
+      <w:r>
+        <w:t>After having started to work on the programming part of the project,</w:t>
+      </w:r>
+      <w:r>
+        <w:t xml:space="preserve"> a tool for tracking the work was needed. As a way of training</w:t>
+      </w:r>
+      <w:r>
+        <w:t xml:space="preserve"> Agile </w:t>
+      </w:r>
+      <w:r>
+        <w:t>skills the team</w:t>
+      </w:r>
+      <w:r>
+        <w:t xml:space="preserve"> used a product called “Producteev” where user stories </w:t>
+      </w:r>
+      <w:r>
+        <w:t xml:space="preserve">were </w:t>
+      </w:r>
+      <w:r>
+        <w:t xml:space="preserve">attached </w:t>
+      </w:r>
+      <w:r>
+        <w:t>and tasks related with each user story. This is the typical Scrum methodology being applied everywhere.</w:t>
+      </w:r>
+    </w:p>
+    <w:p/>
     <w:p/>
     <w:p>
       <w:pPr>
         <w:pStyle w:val="Heading3"/>
       </w:pPr>
-      <w:bookmarkStart w:id="9" w:name="_Toc453961401"/>
+      <w:bookmarkStart w:id="10" w:name="_Toc453961401"/>
       <w:r>
         <w:t>Sprint number 0:</w:t>
       </w:r>
-      <w:bookmarkEnd w:id="9"/>
-    </w:p>
-    <w:p>
-      <w:bookmarkStart w:id="10" w:name="_GoBack"/>
       <w:bookmarkEnd w:id="10"/>
     </w:p>
+    <w:p/>
     <w:p>
       <w:pPr>
         <w:pStyle w:val="Heading4"/>
@@ -4930,19 +4830,9 @@
       <w:pPr>
         <w:pStyle w:val="Heading4"/>
       </w:pPr>
-      <w:proofErr w:type="spellStart"/>
-      <w:r>
-        <w:t>Georgi</w:t>
-      </w:r>
-      <w:proofErr w:type="spellEnd"/>
-      <w:r>
-        <w:t xml:space="preserve"> </w:t>
-      </w:r>
-      <w:proofErr w:type="spellStart"/>
-      <w:r>
-        <w:t>Chishirkov</w:t>
-      </w:r>
-      <w:proofErr w:type="spellEnd"/>
+      <w:r>
+        <w:t>Georgi Chishirkov</w:t>
+      </w:r>
     </w:p>
     <w:p>
       <w:pPr>
@@ -4967,18 +4857,23 @@
     </w:p>
     <w:p>
       <w:pPr>
+        <w:pStyle w:val="ListParagraph"/>
+        <w:numPr>
+          <w:ilvl w:val="0"/>
+          <w:numId w:val="20"/>
+        </w:numPr>
+      </w:pPr>
+      <w:r>
+        <w:t>Main Form</w:t>
+      </w:r>
+    </w:p>
+    <w:p/>
+    <w:p>
+      <w:pPr>
         <w:pStyle w:val="Heading4"/>
       </w:pPr>
       <w:r>
-        <w:t xml:space="preserve">Ilia </w:t>
-      </w:r>
-      <w:proofErr w:type="spellStart"/>
-      <w:r>
-        <w:t>Nikushev</w:t>
-      </w:r>
-      <w:proofErr w:type="spellEnd"/>
-      <w:r>
-        <w:t xml:space="preserve"> </w:t>
+        <w:t xml:space="preserve">Ilia Nikushev </w:t>
       </w:r>
     </w:p>
     <w:p>
@@ -4990,8 +4885,82 @@
         </w:numPr>
       </w:pPr>
       <w:r>
-        <w:t>???</w:t>
-      </w:r>
+        <w:t>Implemented Crossing Type A</w:t>
+      </w:r>
+    </w:p>
+    <w:p>
+      <w:pPr>
+        <w:pStyle w:val="ListParagraph"/>
+        <w:numPr>
+          <w:ilvl w:val="0"/>
+          <w:numId w:val="21"/>
+        </w:numPr>
+      </w:pPr>
+      <w:r>
+        <w:t>Complicate logic of Update methods</w:t>
+      </w:r>
+    </w:p>
+    <w:p>
+      <w:pPr>
+        <w:pStyle w:val="ListParagraph"/>
+        <w:numPr>
+          <w:ilvl w:val="0"/>
+          <w:numId w:val="21"/>
+        </w:numPr>
+      </w:pPr>
+      <w:r>
+        <w:t>Crosswalk implementation</w:t>
+      </w:r>
+    </w:p>
+    <w:p>
+      <w:pPr>
+        <w:pStyle w:val="ListParagraph"/>
+        <w:numPr>
+          <w:ilvl w:val="0"/>
+          <w:numId w:val="21"/>
+        </w:numPr>
+      </w:pPr>
+      <w:r>
+        <w:t>Lane Implementation</w:t>
+      </w:r>
+    </w:p>
+    <w:p>
+      <w:pPr>
+        <w:pStyle w:val="ListParagraph"/>
+        <w:numPr>
+          <w:ilvl w:val="0"/>
+          <w:numId w:val="21"/>
+        </w:numPr>
+      </w:pPr>
+      <w:r>
+        <w:t>Main Form</w:t>
+      </w:r>
+    </w:p>
+    <w:p/>
+    <w:p>
+      <w:pPr>
+        <w:pStyle w:val="Heading4"/>
+      </w:pPr>
+      <w:r>
+        <w:t>Lyubomir Dimov</w:t>
+      </w:r>
+    </w:p>
+    <w:p>
+      <w:pPr>
+        <w:pStyle w:val="ListParagraph"/>
+        <w:numPr>
+          <w:ilvl w:val="0"/>
+          <w:numId w:val="28"/>
+        </w:numPr>
+      </w:pPr>
+      <w:r>
+        <w:t>User Interface of Main Form</w:t>
+      </w:r>
+    </w:p>
+    <w:p>
+      <w:pPr>
+        <w:pStyle w:val="ListParagraph"/>
+      </w:pPr>
     </w:p>
     <w:p>
       <w:pPr>
@@ -5005,6 +4974,7 @@
       </w:pPr>
       <w:bookmarkStart w:id="11" w:name="_Toc453961402"/>
       <w:r>
+        <w:lastRenderedPageBreak/>
         <w:t>Sprint number 1:</w:t>
       </w:r>
       <w:bookmarkEnd w:id="11"/>
@@ -5051,19 +5021,9 @@
       <w:pPr>
         <w:pStyle w:val="Heading4"/>
       </w:pPr>
-      <w:proofErr w:type="spellStart"/>
-      <w:r>
-        <w:t>Georgi</w:t>
-      </w:r>
-      <w:proofErr w:type="spellEnd"/>
-      <w:r>
-        <w:t xml:space="preserve"> </w:t>
-      </w:r>
-      <w:proofErr w:type="spellStart"/>
-      <w:r>
-        <w:t>Chishirkov</w:t>
-      </w:r>
-      <w:proofErr w:type="spellEnd"/>
+      <w:r>
+        <w:t>Georgi Chishirkov</w:t>
+      </w:r>
     </w:p>
     <w:p>
       <w:pPr>
@@ -5094,14 +5054,226 @@
         <w:pStyle w:val="Heading4"/>
       </w:pPr>
       <w:r>
+        <w:t>Ilia Nikushev</w:t>
+      </w:r>
+    </w:p>
+    <w:p>
+      <w:pPr>
+        <w:pStyle w:val="ListParagraph"/>
+        <w:numPr>
+          <w:ilvl w:val="0"/>
+          <w:numId w:val="24"/>
+        </w:numPr>
+      </w:pPr>
+      <w:r>
+        <w:t>Working on the lane class together with Georgi</w:t>
+      </w:r>
+    </w:p>
+    <w:p>
+      <w:pPr>
+        <w:pStyle w:val="ListParagraph"/>
+        <w:numPr>
+          <w:ilvl w:val="0"/>
+          <w:numId w:val="24"/>
+        </w:numPr>
+      </w:pPr>
+      <w:r>
+        <w:t>Implementing the functionality of class Crosswalk</w:t>
+      </w:r>
+    </w:p>
+    <w:p>
+      <w:pPr>
+        <w:pStyle w:val="ListParagraph"/>
+        <w:numPr>
+          <w:ilvl w:val="0"/>
+          <w:numId w:val="24"/>
+        </w:numPr>
+      </w:pPr>
+      <w:r>
+        <w:t xml:space="preserve">Working on one crossing type </w:t>
+      </w:r>
+    </w:p>
+    <w:p>
+      <w:pPr>
+        <w:pStyle w:val="Heading4"/>
+      </w:pPr>
+    </w:p>
+    <w:p>
+      <w:pPr>
+        <w:pStyle w:val="Heading4"/>
+      </w:pPr>
+      <w:r>
+        <w:t>Lyubomir Dimov</w:t>
+      </w:r>
+    </w:p>
+    <w:p>
+      <w:pPr>
+        <w:pStyle w:val="ListParagraph"/>
+        <w:numPr>
+          <w:ilvl w:val="0"/>
+          <w:numId w:val="25"/>
+        </w:numPr>
+      </w:pPr>
+      <w:r>
+        <w:t>Working on one crossing type</w:t>
+      </w:r>
+    </w:p>
+    <w:p>
+      <w:pPr>
+        <w:pStyle w:val="ListParagraph"/>
+        <w:numPr>
+          <w:ilvl w:val="0"/>
+          <w:numId w:val="25"/>
+        </w:numPr>
+      </w:pPr>
+      <w:r>
+        <w:t>Working on rotated-type crossing (implementing class functionality)</w:t>
+      </w:r>
+    </w:p>
+    <w:p/>
+    <w:p>
+      <w:pPr>
+        <w:pStyle w:val="Heading4"/>
+      </w:pPr>
+      <w:r>
+        <w:t>Mengchuan Liu</w:t>
+      </w:r>
+    </w:p>
+    <w:p>
+      <w:pPr>
+        <w:pStyle w:val="ListParagraph"/>
+        <w:numPr>
+          <w:ilvl w:val="0"/>
+          <w:numId w:val="26"/>
+        </w:numPr>
+      </w:pPr>
+      <w:r>
+        <w:t>Starting implementing the recycle manager</w:t>
+      </w:r>
+    </w:p>
+    <w:p/>
+    <w:p>
+      <w:pPr>
+        <w:pStyle w:val="Heading4"/>
+      </w:pPr>
+      <w:r>
+        <w:t xml:space="preserve">Oleksandr Suprunenko </w:t>
+      </w:r>
+    </w:p>
+    <w:p>
+      <w:pPr>
+        <w:pStyle w:val="ListParagraph"/>
+        <w:numPr>
+          <w:ilvl w:val="0"/>
+          <w:numId w:val="26"/>
+        </w:numPr>
+      </w:pPr>
+      <w:r>
+        <w:t>Working on classes Moveable and Component</w:t>
+      </w:r>
+    </w:p>
+    <w:p>
+      <w:pPr>
+        <w:pStyle w:val="ListParagraph"/>
+        <w:numPr>
+          <w:ilvl w:val="0"/>
+          <w:numId w:val="26"/>
+        </w:numPr>
+      </w:pPr>
+      <w:r>
+        <w:t>Implementing base class functionalities</w:t>
+      </w:r>
+    </w:p>
+    <w:p/>
+    <w:p/>
+    <w:p/>
+    <w:p/>
+    <w:p/>
+    <w:p/>
+    <w:p/>
+    <w:p/>
+    <w:p/>
+    <w:p>
+      <w:pPr>
+        <w:pStyle w:val="Heading3"/>
+      </w:pPr>
+      <w:bookmarkStart w:id="12" w:name="_Toc453961403"/>
+      <w:r>
         <w:lastRenderedPageBreak/>
-        <w:t xml:space="preserve">Ilia </w:t>
-      </w:r>
-      <w:proofErr w:type="spellStart"/>
-      <w:r>
-        <w:t>Nikushev</w:t>
-      </w:r>
-      <w:proofErr w:type="spellEnd"/>
+        <w:t>Sprint number 2</w:t>
+      </w:r>
+      <w:bookmarkEnd w:id="12"/>
+    </w:p>
+    <w:p/>
+    <w:p>
+      <w:pPr>
+        <w:pStyle w:val="Heading4"/>
+      </w:pPr>
+      <w:r>
+        <w:t>Bilger Yahov</w:t>
+      </w:r>
+    </w:p>
+    <w:p>
+      <w:pPr>
+        <w:pStyle w:val="ListParagraph"/>
+        <w:numPr>
+          <w:ilvl w:val="0"/>
+          <w:numId w:val="27"/>
+        </w:numPr>
+      </w:pPr>
+      <w:r>
+        <w:t>Helping Mengchuan with Recycle Manager and displaying it on the GUI</w:t>
+      </w:r>
+    </w:p>
+    <w:p>
+      <w:pPr>
+        <w:pStyle w:val="Heading4"/>
+      </w:pPr>
+    </w:p>
+    <w:p>
+      <w:pPr>
+        <w:pStyle w:val="Heading4"/>
+      </w:pPr>
+      <w:r>
+        <w:t>Georgi Chishirkov</w:t>
+      </w:r>
+    </w:p>
+    <w:p>
+      <w:pPr>
+        <w:pStyle w:val="ListParagraph"/>
+        <w:numPr>
+          <w:ilvl w:val="0"/>
+          <w:numId w:val="23"/>
+        </w:numPr>
+      </w:pPr>
+      <w:r>
+        <w:t>Better visualization and time intervals on the simulation</w:t>
+      </w:r>
+    </w:p>
+    <w:p>
+      <w:pPr>
+        <w:pStyle w:val="ListParagraph"/>
+        <w:numPr>
+          <w:ilvl w:val="0"/>
+          <w:numId w:val="23"/>
+        </w:numPr>
+      </w:pPr>
+      <w:r>
+        <w:t>Traffic lights synchronization</w:t>
+      </w:r>
+    </w:p>
+    <w:p>
+      <w:pPr>
+        <w:pStyle w:val="ListParagraph"/>
+      </w:pPr>
+    </w:p>
+    <w:p>
+      <w:pPr>
+        <w:pStyle w:val="Heading4"/>
+      </w:pPr>
+      <w:r>
+        <w:t>Ilia Nikushev</w:t>
+      </w:r>
     </w:p>
     <w:p>
       <w:pPr>
@@ -5112,13 +5284,8 @@
         </w:numPr>
       </w:pPr>
       <w:r>
-        <w:t xml:space="preserve">Working on the lane class together with </w:t>
-      </w:r>
-      <w:proofErr w:type="spellStart"/>
-      <w:r>
-        <w:t>Georgi</w:t>
-      </w:r>
-      <w:proofErr w:type="spellEnd"/>
+        <w:t xml:space="preserve">Assisting Georgi with the traffic lights synchronization </w:t>
+      </w:r>
     </w:p>
     <w:p>
       <w:pPr>
@@ -5129,19 +5296,7 @@
         </w:numPr>
       </w:pPr>
       <w:r>
-        <w:t>Implementing the functionality of class Crosswalk</w:t>
-      </w:r>
-    </w:p>
-    <w:p>
-      <w:pPr>
-        <w:pStyle w:val="ListParagraph"/>
-        <w:numPr>
-          <w:ilvl w:val="0"/>
-          <w:numId w:val="24"/>
-        </w:numPr>
-      </w:pPr>
-      <w:r>
-        <w:t xml:space="preserve">Working on one crossing type </w:t>
+        <w:t>Working on the paths that cars should take</w:t>
       </w:r>
     </w:p>
     <w:p>
@@ -5153,19 +5308,9 @@
       <w:pPr>
         <w:pStyle w:val="Heading4"/>
       </w:pPr>
-      <w:proofErr w:type="spellStart"/>
-      <w:r>
-        <w:t>Lyubomir</w:t>
-      </w:r>
-      <w:proofErr w:type="spellEnd"/>
-      <w:r>
-        <w:t xml:space="preserve"> </w:t>
-      </w:r>
-      <w:proofErr w:type="spellStart"/>
-      <w:r>
-        <w:t>Dimov</w:t>
-      </w:r>
-      <w:proofErr w:type="spellEnd"/>
+      <w:r>
+        <w:t>Lyubomir Dimov</w:t>
+      </w:r>
     </w:p>
     <w:p>
       <w:pPr>
@@ -5176,7 +5321,197 @@
         </w:numPr>
       </w:pPr>
       <w:r>
-        <w:t>Working on one crossing type</w:t>
+        <w:t>Wo</w:t>
+      </w:r>
+      <w:r>
+        <w:t>rking together with Ilia on problems related with car paths</w:t>
+      </w:r>
+    </w:p>
+    <w:p>
+      <w:pPr>
+        <w:pStyle w:val="ListParagraph"/>
+      </w:pPr>
+    </w:p>
+    <w:p>
+      <w:pPr>
+        <w:pStyle w:val="Heading4"/>
+      </w:pPr>
+      <w:r>
+        <w:t>Mengchuan Liu</w:t>
+      </w:r>
+    </w:p>
+    <w:p>
+      <w:pPr>
+        <w:pStyle w:val="ListParagraph"/>
+        <w:numPr>
+          <w:ilvl w:val="0"/>
+          <w:numId w:val="26"/>
+        </w:numPr>
+      </w:pPr>
+      <w:r>
+        <w:t>Working on the Recycle Manager (continuation)</w:t>
+      </w:r>
+    </w:p>
+    <w:p/>
+    <w:p>
+      <w:pPr>
+        <w:pStyle w:val="Heading4"/>
+      </w:pPr>
+      <w:r>
+        <w:t xml:space="preserve">Oleksandr Suprunenko </w:t>
+      </w:r>
+    </w:p>
+    <w:p>
+      <w:pPr>
+        <w:pStyle w:val="ListParagraph"/>
+      </w:pPr>
+    </w:p>
+    <w:p>
+      <w:pPr>
+        <w:pStyle w:val="ListParagraph"/>
+        <w:numPr>
+          <w:ilvl w:val="0"/>
+          <w:numId w:val="26"/>
+        </w:numPr>
+      </w:pPr>
+      <w:r>
+        <w:t>Working on the Car class</w:t>
+      </w:r>
+    </w:p>
+    <w:p>
+      <w:pPr>
+        <w:pStyle w:val="ListParagraph"/>
+        <w:numPr>
+          <w:ilvl w:val="0"/>
+          <w:numId w:val="26"/>
+        </w:numPr>
+      </w:pPr>
+      <w:r>
+        <w:t>Working on Pedestrian</w:t>
+      </w:r>
+    </w:p>
+    <w:p/>
+    <w:p/>
+    <w:p/>
+    <w:p/>
+    <w:p/>
+    <w:p/>
+    <w:p/>
+    <w:p/>
+    <w:p/>
+    <w:p/>
+    <w:p>
+      <w:pPr>
+        <w:pStyle w:val="Heading3"/>
+      </w:pPr>
+      <w:bookmarkStart w:id="13" w:name="_Toc453961404"/>
+      <w:r>
+        <w:lastRenderedPageBreak/>
+        <w:t>Sprint number 3</w:t>
+      </w:r>
+      <w:bookmarkEnd w:id="13"/>
+    </w:p>
+    <w:p/>
+    <w:p>
+      <w:pPr>
+        <w:pStyle w:val="Heading4"/>
+      </w:pPr>
+      <w:r>
+        <w:t>Bilger Yahov</w:t>
+      </w:r>
+    </w:p>
+    <w:p>
+      <w:pPr>
+        <w:pStyle w:val="ListParagraph"/>
+        <w:numPr>
+          <w:ilvl w:val="0"/>
+          <w:numId w:val="27"/>
+        </w:numPr>
+      </w:pPr>
+      <w:r>
+        <w:t>Continuing implementing the Simulation Results</w:t>
+      </w:r>
+    </w:p>
+    <w:p>
+      <w:pPr>
+        <w:pStyle w:val="Heading4"/>
+      </w:pPr>
+    </w:p>
+    <w:p>
+      <w:pPr>
+        <w:pStyle w:val="Heading4"/>
+      </w:pPr>
+      <w:r>
+        <w:t>Georgi Chishirkov</w:t>
+      </w:r>
+    </w:p>
+    <w:p>
+      <w:pPr>
+        <w:pStyle w:val="ListParagraph"/>
+        <w:numPr>
+          <w:ilvl w:val="0"/>
+          <w:numId w:val="27"/>
+        </w:numPr>
+      </w:pPr>
+      <w:r>
+        <w:t xml:space="preserve">Setting all lights and lanes to a specified flow </w:t>
+      </w:r>
+    </w:p>
+    <w:p>
+      <w:pPr>
+        <w:pStyle w:val="ListParagraph"/>
+      </w:pPr>
+    </w:p>
+    <w:p>
+      <w:pPr>
+        <w:pStyle w:val="Heading4"/>
+      </w:pPr>
+      <w:r>
+        <w:t>Ilia Nikushev</w:t>
+      </w:r>
+    </w:p>
+    <w:p>
+      <w:pPr>
+        <w:pStyle w:val="ListNumber"/>
+        <w:numPr>
+          <w:ilvl w:val="0"/>
+          <w:numId w:val="27"/>
+        </w:numPr>
+      </w:pPr>
+      <w:r>
+        <w:t>Accumulating flow after cars have passed</w:t>
+      </w:r>
+    </w:p>
+    <w:p>
+      <w:pPr>
+        <w:pStyle w:val="ListNumber"/>
+        <w:numPr>
+          <w:ilvl w:val="0"/>
+          <w:numId w:val="27"/>
+        </w:numPr>
+      </w:pPr>
+      <w:r>
+        <w:t>Fix car path points</w:t>
+      </w:r>
+    </w:p>
+    <w:p>
+      <w:pPr>
+        <w:pStyle w:val="ListNumber"/>
+        <w:numPr>
+          <w:ilvl w:val="0"/>
+          <w:numId w:val="27"/>
+        </w:numPr>
+      </w:pPr>
+      <w:r>
+        <w:t>Working on the Traffic Manager and Simulation classes</w:t>
+      </w:r>
+    </w:p>
+    <w:p>
+      <w:pPr>
+        <w:pStyle w:val="Heading4"/>
+      </w:pPr>
+      <w:r>
+        <w:t>Lyubomir Dimov</w:t>
       </w:r>
     </w:p>
     <w:p>
@@ -5188,22 +5523,51 @@
         </w:numPr>
       </w:pPr>
       <w:r>
-        <w:t>Working on rotated-type crossing (implementing class functionality)</w:t>
-      </w:r>
-    </w:p>
-    <w:p/>
+        <w:t>Working on car roads, fixing flow issues</w:t>
+      </w:r>
+    </w:p>
+    <w:p>
+      <w:pPr>
+        <w:pStyle w:val="ListParagraph"/>
+      </w:pPr>
+    </w:p>
     <w:p>
       <w:pPr>
         <w:pStyle w:val="Heading4"/>
       </w:pPr>
-      <w:proofErr w:type="spellStart"/>
-      <w:r>
-        <w:t>Mengchuan</w:t>
-      </w:r>
-      <w:proofErr w:type="spellEnd"/>
-      <w:r>
-        <w:t xml:space="preserve"> Liu</w:t>
-      </w:r>
+      <w:r>
+        <w:t>Mengchuan Liu</w:t>
+      </w:r>
+    </w:p>
+    <w:p>
+      <w:pPr>
+        <w:pStyle w:val="ListParagraph"/>
+        <w:numPr>
+          <w:ilvl w:val="0"/>
+          <w:numId w:val="25"/>
+        </w:numPr>
+      </w:pPr>
+      <w:r>
+        <w:t>Working together with Bilger, in order to get knowledge</w:t>
+      </w:r>
+    </w:p>
+    <w:p>
+      <w:pPr>
+        <w:pStyle w:val="ListParagraph"/>
+      </w:pPr>
+    </w:p>
+    <w:p>
+      <w:pPr>
+        <w:pStyle w:val="Heading4"/>
+      </w:pPr>
+      <w:r>
+        <w:t xml:space="preserve">Oleksandr Suprunenko </w:t>
+      </w:r>
+    </w:p>
+    <w:p>
+      <w:pPr>
+        <w:pStyle w:val="ListParagraph"/>
+      </w:pPr>
     </w:p>
     <w:p>
       <w:pPr>
@@ -5214,526 +5578,17 @@
         </w:numPr>
       </w:pPr>
       <w:r>
-        <w:t>Starting implementing the recycle manager</w:t>
-      </w:r>
-    </w:p>
-    <w:p/>
-    <w:p>
-      <w:pPr>
-        <w:pStyle w:val="Heading4"/>
-      </w:pPr>
-      <w:proofErr w:type="spellStart"/>
-      <w:r>
-        <w:t>Oleksandr</w:t>
-      </w:r>
-      <w:proofErr w:type="spellEnd"/>
-      <w:r>
-        <w:t xml:space="preserve"> </w:t>
-      </w:r>
-      <w:proofErr w:type="spellStart"/>
-      <w:r>
-        <w:t>Suprunenko</w:t>
-      </w:r>
-      <w:proofErr w:type="spellEnd"/>
-      <w:r>
-        <w:t xml:space="preserve"> </w:t>
-      </w:r>
-    </w:p>
-    <w:p>
-      <w:pPr>
-        <w:pStyle w:val="ListParagraph"/>
-        <w:numPr>
-          <w:ilvl w:val="0"/>
-          <w:numId w:val="26"/>
-        </w:numPr>
-      </w:pPr>
-      <w:r>
-        <w:t>Working on classes Moveable and Component</w:t>
-      </w:r>
-    </w:p>
-    <w:p>
-      <w:pPr>
-        <w:pStyle w:val="ListParagraph"/>
-        <w:numPr>
-          <w:ilvl w:val="0"/>
-          <w:numId w:val="26"/>
-        </w:numPr>
-      </w:pPr>
-      <w:r>
-        <w:t>Implementing base class functionalities</w:t>
-      </w:r>
-    </w:p>
-    <w:p/>
-    <w:p/>
-    <w:p>
-      <w:pPr>
-        <w:pStyle w:val="Heading3"/>
-      </w:pPr>
-      <w:bookmarkStart w:id="12" w:name="_Toc453961403"/>
-      <w:r>
-        <w:t>Sprint number 2</w:t>
-      </w:r>
-      <w:bookmarkEnd w:id="12"/>
-    </w:p>
-    <w:p/>
-    <w:p>
-      <w:pPr>
-        <w:pStyle w:val="Heading4"/>
-      </w:pPr>
-      <w:r>
-        <w:t>Bilger Yahov</w:t>
-      </w:r>
-    </w:p>
-    <w:p>
-      <w:pPr>
-        <w:pStyle w:val="ListParagraph"/>
-        <w:numPr>
-          <w:ilvl w:val="0"/>
-          <w:numId w:val="27"/>
-        </w:numPr>
-      </w:pPr>
-      <w:r>
-        <w:t xml:space="preserve">Helping </w:t>
-      </w:r>
-      <w:proofErr w:type="spellStart"/>
-      <w:r>
-        <w:t>Mengchuan</w:t>
-      </w:r>
-      <w:proofErr w:type="spellEnd"/>
-      <w:r>
-        <w:t xml:space="preserve"> with Recycle Manager and displaying it on the GUI</w:t>
-      </w:r>
-    </w:p>
-    <w:p>
-      <w:pPr>
-        <w:pStyle w:val="Heading4"/>
-      </w:pPr>
-    </w:p>
-    <w:p>
-      <w:pPr>
-        <w:pStyle w:val="Heading4"/>
-      </w:pPr>
-      <w:proofErr w:type="spellStart"/>
-      <w:r>
-        <w:t>Georgi</w:t>
-      </w:r>
-      <w:proofErr w:type="spellEnd"/>
-      <w:r>
-        <w:t xml:space="preserve"> </w:t>
-      </w:r>
-      <w:proofErr w:type="spellStart"/>
-      <w:r>
-        <w:t>Chishirkov</w:t>
-      </w:r>
-      <w:proofErr w:type="spellEnd"/>
-    </w:p>
-    <w:p>
-      <w:pPr>
-        <w:pStyle w:val="ListParagraph"/>
-        <w:numPr>
-          <w:ilvl w:val="0"/>
-          <w:numId w:val="23"/>
-        </w:numPr>
-      </w:pPr>
-      <w:r>
-        <w:t>Better visualization and time intervals on the simulation</w:t>
-      </w:r>
-    </w:p>
-    <w:p>
-      <w:pPr>
-        <w:pStyle w:val="ListParagraph"/>
-        <w:numPr>
-          <w:ilvl w:val="0"/>
-          <w:numId w:val="23"/>
-        </w:numPr>
-      </w:pPr>
-      <w:r>
-        <w:t>Traffic lights synchronization</w:t>
-      </w:r>
-    </w:p>
-    <w:p>
-      <w:pPr>
-        <w:pStyle w:val="ListParagraph"/>
-      </w:pPr>
-    </w:p>
-    <w:p>
-      <w:pPr>
-        <w:pStyle w:val="Heading4"/>
-      </w:pPr>
-      <w:r>
-        <w:t xml:space="preserve">Ilia </w:t>
-      </w:r>
-      <w:proofErr w:type="spellStart"/>
-      <w:r>
-        <w:t>Nikushev</w:t>
-      </w:r>
-      <w:proofErr w:type="spellEnd"/>
-    </w:p>
-    <w:p>
-      <w:pPr>
-        <w:pStyle w:val="ListParagraph"/>
-        <w:numPr>
-          <w:ilvl w:val="0"/>
-          <w:numId w:val="24"/>
-        </w:numPr>
-      </w:pPr>
-      <w:r>
-        <w:t xml:space="preserve">Assisting </w:t>
-      </w:r>
-      <w:proofErr w:type="spellStart"/>
-      <w:r>
-        <w:t>Georgi</w:t>
-      </w:r>
-      <w:proofErr w:type="spellEnd"/>
-      <w:r>
-        <w:t xml:space="preserve"> with the traffic lights synchronization </w:t>
-      </w:r>
-    </w:p>
-    <w:p>
-      <w:pPr>
-        <w:pStyle w:val="ListParagraph"/>
-        <w:numPr>
-          <w:ilvl w:val="0"/>
-          <w:numId w:val="24"/>
-        </w:numPr>
-      </w:pPr>
-      <w:r>
-        <w:t>Working on the paths that cars should take</w:t>
-      </w:r>
-    </w:p>
-    <w:p>
-      <w:pPr>
-        <w:pStyle w:val="Heading4"/>
-      </w:pPr>
-    </w:p>
-    <w:p>
-      <w:pPr>
-        <w:pStyle w:val="Heading4"/>
-      </w:pPr>
-      <w:proofErr w:type="spellStart"/>
-      <w:r>
-        <w:t>Lyubomir</w:t>
-      </w:r>
-      <w:proofErr w:type="spellEnd"/>
-      <w:r>
-        <w:t xml:space="preserve"> </w:t>
-      </w:r>
-      <w:proofErr w:type="spellStart"/>
-      <w:r>
-        <w:t>Dimov</w:t>
-      </w:r>
-      <w:proofErr w:type="spellEnd"/>
-    </w:p>
-    <w:p>
-      <w:pPr>
-        <w:pStyle w:val="ListParagraph"/>
-        <w:numPr>
-          <w:ilvl w:val="0"/>
-          <w:numId w:val="25"/>
-        </w:numPr>
-      </w:pPr>
-      <w:r>
-        <w:t>Wo</w:t>
-      </w:r>
-      <w:r>
-        <w:t>rking together with Ilia on problems related with car paths</w:t>
-      </w:r>
-    </w:p>
-    <w:p>
-      <w:pPr>
-        <w:pStyle w:val="ListParagraph"/>
-      </w:pPr>
-    </w:p>
-    <w:p>
-      <w:pPr>
-        <w:pStyle w:val="Heading4"/>
-      </w:pPr>
-      <w:proofErr w:type="spellStart"/>
-      <w:r>
-        <w:lastRenderedPageBreak/>
-        <w:t>Mengchuan</w:t>
-      </w:r>
-      <w:proofErr w:type="spellEnd"/>
-      <w:r>
-        <w:t xml:space="preserve"> Liu</w:t>
-      </w:r>
-    </w:p>
-    <w:p>
-      <w:pPr>
-        <w:pStyle w:val="ListParagraph"/>
-        <w:numPr>
-          <w:ilvl w:val="0"/>
-          <w:numId w:val="26"/>
-        </w:numPr>
-      </w:pPr>
-      <w:r>
-        <w:t>Working on the Recycle Manager (continuation)</w:t>
-      </w:r>
-    </w:p>
-    <w:p/>
-    <w:p>
-      <w:pPr>
-        <w:pStyle w:val="Heading4"/>
-      </w:pPr>
-      <w:proofErr w:type="spellStart"/>
-      <w:r>
-        <w:t>Oleksandr</w:t>
-      </w:r>
-      <w:proofErr w:type="spellEnd"/>
-      <w:r>
-        <w:t xml:space="preserve"> </w:t>
-      </w:r>
-      <w:proofErr w:type="spellStart"/>
-      <w:r>
-        <w:t>Suprunenko</w:t>
-      </w:r>
-      <w:proofErr w:type="spellEnd"/>
-      <w:r>
-        <w:t xml:space="preserve"> </w:t>
-      </w:r>
-    </w:p>
-    <w:p>
-      <w:pPr>
-        <w:pStyle w:val="ListParagraph"/>
-      </w:pPr>
-    </w:p>
-    <w:p>
-      <w:pPr>
-        <w:pStyle w:val="ListParagraph"/>
-        <w:numPr>
-          <w:ilvl w:val="0"/>
-          <w:numId w:val="26"/>
-        </w:numPr>
-      </w:pPr>
-      <w:r>
-        <w:t>Working on the Car class</w:t>
-      </w:r>
-    </w:p>
-    <w:p/>
-    <w:p/>
-    <w:p>
-      <w:pPr>
-        <w:pStyle w:val="Heading3"/>
-      </w:pPr>
-      <w:bookmarkStart w:id="13" w:name="_Toc453961404"/>
-      <w:r>
-        <w:t>Sprint number 3</w:t>
-      </w:r>
-      <w:bookmarkEnd w:id="13"/>
-    </w:p>
-    <w:p/>
-    <w:p>
-      <w:pPr>
-        <w:pStyle w:val="Heading4"/>
-      </w:pPr>
-      <w:r>
-        <w:t>Bilger Yahov</w:t>
-      </w:r>
-    </w:p>
-    <w:p>
-      <w:pPr>
-        <w:pStyle w:val="ListParagraph"/>
-        <w:numPr>
-          <w:ilvl w:val="0"/>
-          <w:numId w:val="27"/>
-        </w:numPr>
-      </w:pPr>
-      <w:r>
-        <w:t>Continuing implementing the Simulation Results</w:t>
-      </w:r>
-    </w:p>
-    <w:p>
-      <w:pPr>
-        <w:pStyle w:val="Heading4"/>
-      </w:pPr>
-    </w:p>
-    <w:p>
-      <w:pPr>
-        <w:pStyle w:val="Heading4"/>
-      </w:pPr>
-      <w:proofErr w:type="spellStart"/>
-      <w:r>
-        <w:t>Georgi</w:t>
-      </w:r>
-      <w:proofErr w:type="spellEnd"/>
-      <w:r>
-        <w:t xml:space="preserve"> </w:t>
-      </w:r>
-      <w:proofErr w:type="spellStart"/>
-      <w:r>
-        <w:t>Chishirkov</w:t>
-      </w:r>
-      <w:proofErr w:type="spellEnd"/>
-    </w:p>
-    <w:p>
-      <w:pPr>
-        <w:pStyle w:val="ListParagraph"/>
-        <w:numPr>
-          <w:ilvl w:val="0"/>
-          <w:numId w:val="27"/>
-        </w:numPr>
-      </w:pPr>
-      <w:r>
-        <w:t xml:space="preserve">Setting all lights and lanes to a specified flow </w:t>
-      </w:r>
-    </w:p>
-    <w:p>
-      <w:pPr>
-        <w:pStyle w:val="ListParagraph"/>
-      </w:pPr>
-    </w:p>
-    <w:p>
-      <w:pPr>
-        <w:pStyle w:val="Heading4"/>
-      </w:pPr>
-      <w:r>
-        <w:t xml:space="preserve">Ilia </w:t>
-      </w:r>
-      <w:proofErr w:type="spellStart"/>
-      <w:r>
-        <w:t>Nikushev</w:t>
-      </w:r>
-      <w:proofErr w:type="spellEnd"/>
-    </w:p>
-    <w:p>
-      <w:pPr>
-        <w:pStyle w:val="ListNumber"/>
-        <w:numPr>
-          <w:ilvl w:val="0"/>
-          <w:numId w:val="27"/>
-        </w:numPr>
-      </w:pPr>
-      <w:r>
-        <w:t>Accumulating flow after cars have passed</w:t>
-      </w:r>
-    </w:p>
-    <w:p>
-      <w:pPr>
-        <w:pStyle w:val="ListNumber"/>
-        <w:numPr>
-          <w:ilvl w:val="0"/>
-          <w:numId w:val="27"/>
-        </w:numPr>
-      </w:pPr>
-      <w:r>
-        <w:t>Fix car path points</w:t>
-      </w:r>
-    </w:p>
-    <w:p>
-      <w:pPr>
-        <w:pStyle w:val="ListNumber"/>
-        <w:numPr>
-          <w:ilvl w:val="0"/>
-          <w:numId w:val="27"/>
-        </w:numPr>
-      </w:pPr>
-      <w:r>
-        <w:t>Working on the Traffic Manager and Simulation classes</w:t>
-      </w:r>
-    </w:p>
-    <w:p>
-      <w:pPr>
-        <w:pStyle w:val="Heading4"/>
-      </w:pPr>
-      <w:proofErr w:type="spellStart"/>
-      <w:r>
-        <w:t>Lyubomir</w:t>
-      </w:r>
-      <w:proofErr w:type="spellEnd"/>
-      <w:r>
-        <w:t xml:space="preserve"> </w:t>
-      </w:r>
-      <w:proofErr w:type="spellStart"/>
-      <w:r>
-        <w:t>Dimov</w:t>
-      </w:r>
-      <w:proofErr w:type="spellEnd"/>
-    </w:p>
-    <w:p>
-      <w:pPr>
-        <w:pStyle w:val="ListParagraph"/>
-        <w:numPr>
-          <w:ilvl w:val="0"/>
-          <w:numId w:val="25"/>
-        </w:numPr>
-      </w:pPr>
-      <w:r>
-        <w:t>Working on car roads, fixing flow issues</w:t>
-      </w:r>
-    </w:p>
-    <w:p>
-      <w:pPr>
-        <w:pStyle w:val="ListParagraph"/>
-      </w:pPr>
-    </w:p>
-    <w:p>
-      <w:pPr>
-        <w:pStyle w:val="Heading4"/>
-      </w:pPr>
-      <w:proofErr w:type="spellStart"/>
-      <w:r>
-        <w:t>Mengchuan</w:t>
-      </w:r>
-      <w:proofErr w:type="spellEnd"/>
-      <w:r>
-        <w:t xml:space="preserve"> Liu</w:t>
-      </w:r>
-    </w:p>
-    <w:p>
-      <w:pPr>
-        <w:pStyle w:val="ListParagraph"/>
-        <w:numPr>
-          <w:ilvl w:val="0"/>
-          <w:numId w:val="25"/>
-        </w:numPr>
-      </w:pPr>
-      <w:r>
-        <w:t>Working together with Bilger, in order to get knowledge</w:t>
-      </w:r>
-    </w:p>
-    <w:p>
-      <w:pPr>
-        <w:pStyle w:val="ListParagraph"/>
-      </w:pPr>
-    </w:p>
-    <w:p>
-      <w:pPr>
-        <w:pStyle w:val="Heading4"/>
-      </w:pPr>
-      <w:proofErr w:type="spellStart"/>
-      <w:r>
-        <w:t>Oleksandr</w:t>
-      </w:r>
-      <w:proofErr w:type="spellEnd"/>
-      <w:r>
-        <w:t xml:space="preserve"> </w:t>
-      </w:r>
-      <w:proofErr w:type="spellStart"/>
-      <w:r>
-        <w:t>Suprunenko</w:t>
-      </w:r>
-      <w:proofErr w:type="spellEnd"/>
-      <w:r>
-        <w:t xml:space="preserve"> </w:t>
-      </w:r>
-    </w:p>
-    <w:p>
-      <w:pPr>
-        <w:pStyle w:val="ListParagraph"/>
-      </w:pPr>
-    </w:p>
-    <w:p>
-      <w:pPr>
-        <w:pStyle w:val="ListParagraph"/>
-        <w:numPr>
-          <w:ilvl w:val="0"/>
-          <w:numId w:val="26"/>
-        </w:numPr>
-      </w:pPr>
-      <w:r>
         <w:t>Working on the Simulation</w:t>
       </w:r>
     </w:p>
+    <w:p/>
+    <w:p/>
+    <w:p/>
+    <w:p/>
+    <w:p/>
+    <w:p/>
+    <w:p/>
+    <w:p/>
     <w:p/>
     <w:p/>
     <w:p/>
@@ -5766,15 +5621,7 @@
         </w:numPr>
       </w:pPr>
       <w:r>
-        <w:t xml:space="preserve">Helping </w:t>
-      </w:r>
-      <w:proofErr w:type="spellStart"/>
-      <w:r>
-        <w:t>Mengchuan</w:t>
-      </w:r>
-      <w:proofErr w:type="spellEnd"/>
-      <w:r>
-        <w:t xml:space="preserve"> with Recycle Manager and displaying it on the GUI</w:t>
+        <w:t>Helping Mengchuan with Recycle Manager and displaying it on the GUI</w:t>
       </w:r>
     </w:p>
     <w:p>
@@ -5798,19 +5645,9 @@
       <w:pPr>
         <w:pStyle w:val="Heading4"/>
       </w:pPr>
-      <w:proofErr w:type="spellStart"/>
-      <w:r>
-        <w:t>Georgi</w:t>
-      </w:r>
-      <w:proofErr w:type="spellEnd"/>
-      <w:r>
-        <w:t xml:space="preserve"> </w:t>
-      </w:r>
-      <w:proofErr w:type="spellStart"/>
-      <w:r>
-        <w:t>Chishirkov</w:t>
-      </w:r>
-      <w:proofErr w:type="spellEnd"/>
+      <w:r>
+        <w:t>Georgi Chishirkov</w:t>
+      </w:r>
     </w:p>
     <w:p>
       <w:pPr>
@@ -5846,13 +5683,8 @@
         <w:pStyle w:val="Heading4"/>
       </w:pPr>
       <w:r>
-        <w:t xml:space="preserve">Ilia </w:t>
-      </w:r>
-      <w:proofErr w:type="spellStart"/>
-      <w:r>
-        <w:t>Nikushev</w:t>
-      </w:r>
-      <w:proofErr w:type="spellEnd"/>
+        <w:t>Ilia Nikushev</w:t>
+      </w:r>
     </w:p>
     <w:p>
       <w:pPr>
@@ -5863,15 +5695,7 @@
         </w:numPr>
       </w:pPr>
       <w:r>
-        <w:t xml:space="preserve">Assisting </w:t>
-      </w:r>
-      <w:proofErr w:type="spellStart"/>
-      <w:r>
-        <w:t>Georgi</w:t>
-      </w:r>
-      <w:proofErr w:type="spellEnd"/>
-      <w:r>
-        <w:t xml:space="preserve"> with the traffic lights synchronization </w:t>
+        <w:t xml:space="preserve">Assisting Georgi with the traffic lights synchronization </w:t>
       </w:r>
     </w:p>
     <w:p>
@@ -5895,19 +5719,9 @@
       <w:pPr>
         <w:pStyle w:val="Heading4"/>
       </w:pPr>
-      <w:proofErr w:type="spellStart"/>
-      <w:r>
-        <w:t>Lyubomir</w:t>
-      </w:r>
-      <w:proofErr w:type="spellEnd"/>
-      <w:r>
-        <w:t xml:space="preserve"> </w:t>
-      </w:r>
-      <w:proofErr w:type="spellStart"/>
-      <w:r>
-        <w:t>Dimov</w:t>
-      </w:r>
-      <w:proofErr w:type="spellEnd"/>
+      <w:r>
+        <w:t>Lyubomir Dimov</w:t>
+      </w:r>
     </w:p>
     <w:p>
       <w:pPr>
@@ -5930,13 +5744,8 @@
       <w:pPr>
         <w:pStyle w:val="Heading4"/>
       </w:pPr>
-      <w:proofErr w:type="spellStart"/>
-      <w:r>
-        <w:t>Mengchuan</w:t>
-      </w:r>
-      <w:proofErr w:type="spellEnd"/>
-      <w:r>
-        <w:t xml:space="preserve"> Liu</w:t>
+      <w:r>
+        <w:t>Mengchuan Liu</w:t>
       </w:r>
     </w:p>
     <w:p>
@@ -5956,21 +5765,8 @@
       <w:pPr>
         <w:pStyle w:val="Heading4"/>
       </w:pPr>
-      <w:proofErr w:type="spellStart"/>
-      <w:r>
-        <w:t>Oleksandr</w:t>
-      </w:r>
-      <w:proofErr w:type="spellEnd"/>
-      <w:r>
-        <w:t xml:space="preserve"> </w:t>
-      </w:r>
-      <w:proofErr w:type="spellStart"/>
-      <w:r>
-        <w:t>Suprunenko</w:t>
-      </w:r>
-      <w:proofErr w:type="spellEnd"/>
-      <w:r>
-        <w:t xml:space="preserve"> </w:t>
+      <w:r>
+        <w:t xml:space="preserve">Oleksandr Suprunenko </w:t>
       </w:r>
     </w:p>
     <w:p>
@@ -5992,12 +5788,21 @@
     </w:p>
     <w:p/>
     <w:p/>
+    <w:p/>
+    <w:p/>
+    <w:p/>
+    <w:p/>
+    <w:p/>
+    <w:p/>
+    <w:p/>
+    <w:p/>
     <w:p>
       <w:pPr>
         <w:pStyle w:val="Heading3"/>
       </w:pPr>
       <w:bookmarkStart w:id="15" w:name="_Toc453961406"/>
       <w:r>
+        <w:lastRenderedPageBreak/>
         <w:t>Sprint number 5</w:t>
       </w:r>
       <w:bookmarkEnd w:id="15"/>
@@ -6023,16 +5828,7 @@
         <w:t>Finalize Simulation Results</w:t>
       </w:r>
       <w:r>
-        <w:t>, i</w:t>
-      </w:r>
-      <w:r>
-        <w:t>mplement fully functional exporting to Excel file</w:t>
-      </w:r>
-      <w:r>
-        <w:t>, i</w:t>
-      </w:r>
-      <w:r>
-        <w:t>mplement fully functional creating a snapshot</w:t>
+        <w:t>, implement fully functional exporting to Excel file, implement fully functional creating a snapshot</w:t>
       </w:r>
     </w:p>
     <w:p>
@@ -6057,20 +5853,9 @@
       <w:pPr>
         <w:pStyle w:val="Heading4"/>
       </w:pPr>
-      <w:proofErr w:type="spellStart"/>
-      <w:r>
-        <w:lastRenderedPageBreak/>
-        <w:t>Georgi</w:t>
-      </w:r>
-      <w:proofErr w:type="spellEnd"/>
-      <w:r>
-        <w:t xml:space="preserve"> </w:t>
-      </w:r>
-      <w:proofErr w:type="spellStart"/>
-      <w:r>
-        <w:t>Chishirkov</w:t>
-      </w:r>
-      <w:proofErr w:type="spellEnd"/>
+      <w:r>
+        <w:t>Georgi Chishirkov</w:t>
+      </w:r>
     </w:p>
     <w:p>
       <w:pPr>
@@ -6081,7 +5866,7 @@
         </w:numPr>
       </w:pPr>
       <w:r>
-        <w:t>Implement fully synchronized car movements</w:t>
+        <w:t>Work on the traffic lights</w:t>
       </w:r>
     </w:p>
     <w:p>
@@ -6093,7 +5878,7 @@
         </w:numPr>
       </w:pPr>
       <w:r>
-        <w:t>Work on the traffic lights</w:t>
+        <w:t>Work on transfer the flow</w:t>
       </w:r>
     </w:p>
     <w:p>
@@ -6106,13 +5891,8 @@
         <w:pStyle w:val="Heading4"/>
       </w:pPr>
       <w:r>
-        <w:t xml:space="preserve">Ilia </w:t>
-      </w:r>
-      <w:proofErr w:type="spellStart"/>
-      <w:r>
-        <w:t>Nikushev</w:t>
-      </w:r>
-      <w:proofErr w:type="spellEnd"/>
+        <w:t>Ilia Nikushev</w:t>
+      </w:r>
     </w:p>
     <w:p>
       <w:pPr>
@@ -6135,15 +5915,7 @@
         </w:numPr>
       </w:pPr>
       <w:r>
-        <w:t xml:space="preserve">Working on traffic lights synchronization together with </w:t>
-      </w:r>
-      <w:proofErr w:type="spellStart"/>
-      <w:r>
-        <w:t>Georgi</w:t>
-      </w:r>
-      <w:proofErr w:type="spellEnd"/>
-      <w:r>
-        <w:t xml:space="preserve"> </w:t>
+        <w:t xml:space="preserve">Working on traffic lights synchronization together with Georgi </w:t>
       </w:r>
     </w:p>
     <w:p>
@@ -6155,19 +5927,9 @@
       <w:pPr>
         <w:pStyle w:val="Heading4"/>
       </w:pPr>
-      <w:proofErr w:type="spellStart"/>
-      <w:r>
-        <w:t>Lyubomir</w:t>
-      </w:r>
-      <w:proofErr w:type="spellEnd"/>
-      <w:r>
-        <w:t xml:space="preserve"> </w:t>
-      </w:r>
-      <w:proofErr w:type="spellStart"/>
-      <w:r>
-        <w:t>Dimov</w:t>
-      </w:r>
-      <w:proofErr w:type="spellEnd"/>
+      <w:r>
+        <w:t>Lyubomir Dimov</w:t>
+      </w:r>
     </w:p>
     <w:p>
       <w:pPr>
@@ -6178,7 +5940,7 @@
         </w:numPr>
       </w:pPr>
       <w:r>
-        <w:t>???</w:t>
+        <w:t>Manual and car path adjustments</w:t>
       </w:r>
     </w:p>
     <w:p>
@@ -6190,13 +5952,8 @@
       <w:pPr>
         <w:pStyle w:val="Heading4"/>
       </w:pPr>
-      <w:proofErr w:type="spellStart"/>
-      <w:r>
-        <w:t>Mengchuan</w:t>
-      </w:r>
-      <w:proofErr w:type="spellEnd"/>
-      <w:r>
-        <w:t xml:space="preserve"> Liu</w:t>
+      <w:r>
+        <w:t>Mengchuan Liu</w:t>
       </w:r>
     </w:p>
     <w:p>
@@ -6220,21 +5977,8 @@
       <w:pPr>
         <w:pStyle w:val="Heading4"/>
       </w:pPr>
-      <w:proofErr w:type="spellStart"/>
-      <w:r>
-        <w:t>Oleksandr</w:t>
-      </w:r>
-      <w:proofErr w:type="spellEnd"/>
-      <w:r>
-        <w:t xml:space="preserve"> </w:t>
-      </w:r>
-      <w:proofErr w:type="spellStart"/>
-      <w:r>
-        <w:t>Suprunenko</w:t>
-      </w:r>
-      <w:proofErr w:type="spellEnd"/>
-      <w:r>
-        <w:t xml:space="preserve"> </w:t>
+      <w:r>
+        <w:t xml:space="preserve">Oleksandr Suprunenko </w:t>
       </w:r>
     </w:p>
     <w:p>
@@ -6251,17 +5995,9 @@
         </w:numPr>
       </w:pPr>
       <w:r>
-        <w:t>???</w:t>
-      </w:r>
-    </w:p>
-    <w:p/>
-    <w:p/>
-    <w:p/>
-    <w:p/>
-    <w:p/>
-    <w:p/>
-    <w:p/>
-    <w:p/>
+        <w:t>Pedestrians</w:t>
+      </w:r>
+    </w:p>
     <w:p/>
     <w:p/>
     <w:p/>
@@ -6393,15 +6129,7 @@
     <w:p>
       <w:r>
         <w:tab/>
-        <w:t xml:space="preserve">Thank you Mr. </w:t>
-      </w:r>
-      <w:proofErr w:type="spellStart"/>
-      <w:r>
-        <w:t>Kuah</w:t>
-      </w:r>
-      <w:proofErr w:type="spellEnd"/>
-      <w:r>
-        <w:t xml:space="preserve"> for being our teacher, it was a great pleasure to work with you!</w:t>
+        <w:t>Thank you Mr. Kuah for being our teacher, it was a great pleasure to work with you!</w:t>
       </w:r>
     </w:p>
     <w:p/>
@@ -6411,21 +6139,8 @@
         <w:pStyle w:val="Heading3"/>
       </w:pPr>
       <w:bookmarkStart w:id="18" w:name="_Toc453961409"/>
-      <w:proofErr w:type="spellStart"/>
-      <w:r>
-        <w:t>Lyubomir</w:t>
-      </w:r>
-      <w:proofErr w:type="spellEnd"/>
-      <w:r>
-        <w:t xml:space="preserve"> </w:t>
-      </w:r>
-      <w:proofErr w:type="spellStart"/>
-      <w:r>
-        <w:t>Dimov</w:t>
-      </w:r>
-      <w:proofErr w:type="spellEnd"/>
-      <w:r>
-        <w:t xml:space="preserve"> Evaluation</w:t>
+      <w:r>
+        <w:t>Lyubomir Dimov Evaluation</w:t>
       </w:r>
       <w:bookmarkEnd w:id="18"/>
     </w:p>
@@ -6451,15 +6166,7 @@
         <w:ind w:firstLine="720"/>
       </w:pPr>
       <w:r>
-        <w:t xml:space="preserve">In the beginning we had to discuss and think about functional and nonfunctional requirements of the project. This was a very tricky part in which I had to think forward in the future about what might happen, how </w:t>
-      </w:r>
-      <w:proofErr w:type="gramStart"/>
-      <w:r>
-        <w:t>is the application</w:t>
-      </w:r>
-      <w:proofErr w:type="gramEnd"/>
-      <w:r>
-        <w:t xml:space="preserve"> supposed to behave. We came up with ideas which were accepted by our teacher, he also gave us feedback on how to express ourselves in the use cases. </w:t>
+        <w:t xml:space="preserve">In the beginning we had to discuss and think about functional and nonfunctional requirements of the project. This was a very tricky part in which I had to think forward in the future about what might happen, how is the application supposed to behave. We came up with ideas which were accepted by our teacher, he also gave us feedback on how to express ourselves in the use cases. </w:t>
       </w:r>
     </w:p>
     <w:p>
@@ -6467,23 +6174,7 @@
         <w:ind w:firstLine="720"/>
       </w:pPr>
       <w:r>
-        <w:t xml:space="preserve">After finishing the URS, we knew what </w:t>
-      </w:r>
-      <w:proofErr w:type="gramStart"/>
-      <w:r>
-        <w:t>are the functional and nonfunctional requirements</w:t>
-      </w:r>
-      <w:proofErr w:type="gramEnd"/>
-      <w:r>
-        <w:t xml:space="preserve">. We also had an idea of what kind of User Interface we are developing. Now was time for Designing the class diagram and making sequence diagrams based on the previously specified use cases. I learned many things from them during the phase of designing the class diagram, Ilia and </w:t>
-      </w:r>
-      <w:proofErr w:type="spellStart"/>
-      <w:r>
-        <w:t>Georgi</w:t>
-      </w:r>
-      <w:proofErr w:type="spellEnd"/>
-      <w:r>
-        <w:t xml:space="preserve"> were the people who did most of the class diagram and I really liked their approach. We had meetings and a final version of the class diagram was finished, followed by sequence diagrams on which I worked hardly.</w:t>
+        <w:t>After finishing the URS, we knew what are the functional and nonfunctional requirements. We also had an idea of what kind of User Interface we are developing. Now was time for Designing the class diagram and making sequence diagrams based on the previously specified use cases. I learned many things from them during the phase of designing the class diagram, Ilia and Georgi were the people who did most of the class diagram and I really liked their approach. We had meetings and a final version of the class diagram was finished, followed by sequence diagrams on which I worked hardly.</w:t>
       </w:r>
     </w:p>
     <w:p>
@@ -6492,15 +6183,7 @@
       </w:pPr>
       <w:r>
         <w:lastRenderedPageBreak/>
-        <w:t xml:space="preserve">During the implementation phase, we worked in a very structured way, we tracked the tasks and tried to develop in </w:t>
-      </w:r>
-      <w:proofErr w:type="gramStart"/>
-      <w:r>
-        <w:t>Agile</w:t>
-      </w:r>
-      <w:proofErr w:type="gramEnd"/>
-      <w:r>
-        <w:t xml:space="preserve"> approach. It was very interesting to work in a group like this. I learned extremely much and I am very satisfied. My colleagues showed me many tricks and I learned some new skills. The project was very challenging but the final result is very satisfying.</w:t>
+        <w:t>During the implementation phase, we worked in a very structured way, we tracked the tasks and tried to develop in Agile approach. It was very interesting to work in a group like this. I learned extremely much and I am very satisfied. My colleagues showed me many tricks and I learned some new skills. The project was very challenging but the final result is very satisfying.</w:t>
       </w:r>
     </w:p>
     <w:p>
@@ -6517,15 +6200,7 @@
       </w:pPr>
       <w:bookmarkStart w:id="19" w:name="_Toc453961410"/>
       <w:r>
-        <w:t xml:space="preserve">Ilia </w:t>
-      </w:r>
-      <w:proofErr w:type="spellStart"/>
-      <w:r>
-        <w:t>Nikushev</w:t>
-      </w:r>
-      <w:proofErr w:type="spellEnd"/>
-      <w:r>
-        <w:t xml:space="preserve"> Evaluation</w:t>
+        <w:t>Ilia Nikushev Evaluation</w:t>
       </w:r>
       <w:bookmarkEnd w:id="19"/>
     </w:p>
@@ -6588,22 +6263,9 @@
         <w:pStyle w:val="Heading3"/>
       </w:pPr>
       <w:bookmarkStart w:id="20" w:name="_Toc453961411"/>
-      <w:proofErr w:type="spellStart"/>
       <w:r>
         <w:lastRenderedPageBreak/>
-        <w:t>Georgi</w:t>
-      </w:r>
-      <w:proofErr w:type="spellEnd"/>
-      <w:r>
-        <w:t xml:space="preserve"> </w:t>
-      </w:r>
-      <w:proofErr w:type="spellStart"/>
-      <w:r>
-        <w:t>Chishirkov</w:t>
-      </w:r>
-      <w:proofErr w:type="spellEnd"/>
-      <w:r>
-        <w:t xml:space="preserve"> </w:t>
+        <w:t xml:space="preserve">Georgi Chishirkov </w:t>
       </w:r>
       <w:r>
         <w:t>Evaluation</w:t>
@@ -6622,15 +6284,7 @@
     <w:p>
       <w:r>
         <w:tab/>
-        <w:t xml:space="preserve">For future projects I think Fontys should come up with a newer idea and maybe throw away having to do another waterfall project like </w:t>
-      </w:r>
-      <w:proofErr w:type="spellStart"/>
-      <w:r>
-        <w:t>ProP</w:t>
-      </w:r>
-      <w:proofErr w:type="spellEnd"/>
-      <w:r>
-        <w:t>. Focus on something that could be ideal for an agile way of programming.</w:t>
+        <w:t>For future projects I think Fontys should come up with a newer idea and maybe throw away having to do another waterfall project like ProP. Focus on something that could be ideal for an agile way of programming.</w:t>
       </w:r>
     </w:p>
     <w:p>
@@ -6658,13 +6312,8 @@
         <w:pStyle w:val="Heading3"/>
       </w:pPr>
       <w:bookmarkStart w:id="21" w:name="_Toc453961412"/>
-      <w:proofErr w:type="spellStart"/>
-      <w:r>
-        <w:t>Mengchuan</w:t>
-      </w:r>
-      <w:proofErr w:type="spellEnd"/>
-      <w:r>
-        <w:t xml:space="preserve"> Liu </w:t>
+      <w:r>
+        <w:t xml:space="preserve">Mengchuan Liu </w:t>
       </w:r>
       <w:r>
         <w:t>Evaluation</w:t>
@@ -6726,20 +6375,10 @@
         <w:pStyle w:val="Heading3"/>
       </w:pPr>
       <w:bookmarkStart w:id="22" w:name="_Toc453961413"/>
-      <w:proofErr w:type="spellStart"/>
       <w:r>
         <w:lastRenderedPageBreak/>
-        <w:t>Oleksandr</w:t>
-      </w:r>
-      <w:proofErr w:type="spellEnd"/>
-      <w:r>
-        <w:t xml:space="preserve"> </w:t>
-      </w:r>
-      <w:proofErr w:type="spellStart"/>
-      <w:r>
-        <w:t>Suprunenko</w:t>
-      </w:r>
-      <w:proofErr w:type="spellEnd"/>
+        <w:t>Oleksandr Suprunenko</w:t>
+      </w:r>
       <w:r>
         <w:t xml:space="preserve"> Evaluation</w:t>
       </w:r>
@@ -8186,31 +7825,13 @@
           <w:szCs w:val="24"/>
         </w:rPr>
       </w:pPr>
-      <w:proofErr w:type="spellStart"/>
-      <w:r>
-        <w:rPr>
-          <w:rFonts w:ascii="Times New Roman" w:eastAsia="Times New Roman" w:hAnsi="Times New Roman" w:cs="Times New Roman"/>
-          <w:szCs w:val="24"/>
-        </w:rPr>
-        <w:t>MoSCoW</w:t>
-      </w:r>
-      <w:proofErr w:type="spellEnd"/>
-      <w:r>
-        <w:rPr>
-          <w:rFonts w:ascii="Times New Roman" w:eastAsia="Times New Roman" w:hAnsi="Times New Roman" w:cs="Times New Roman"/>
-          <w:szCs w:val="24"/>
-        </w:rPr>
-        <w:t xml:space="preserve"> changes – more things should go on Must, and some has to be in </w:t>
-      </w:r>
-      <w:proofErr w:type="spellStart"/>
-      <w:r>
-        <w:rPr>
-          <w:rFonts w:ascii="Times New Roman" w:eastAsia="Times New Roman" w:hAnsi="Times New Roman" w:cs="Times New Roman"/>
-          <w:szCs w:val="24"/>
-        </w:rPr>
-        <w:t>coulds</w:t>
-      </w:r>
-      <w:proofErr w:type="spellEnd"/>
+      <w:r>
+        <w:rPr>
+          <w:rFonts w:ascii="Times New Roman" w:eastAsia="Times New Roman" w:hAnsi="Times New Roman" w:cs="Times New Roman"/>
+          <w:szCs w:val="24"/>
+        </w:rPr>
+        <w:t>MoSCoW changes – more things should go on Must, and some has to be in coulds</w:t>
+      </w:r>
     </w:p>
     <w:p>
       <w:pPr>
@@ -8596,16 +8217,8 @@
         <w:rPr>
           <w:szCs w:val="24"/>
         </w:rPr>
-        <w:t xml:space="preserve">Column with preconditions for tests in </w:t>
-      </w:r>
-      <w:proofErr w:type="spellStart"/>
-      <w:r>
-        <w:rPr>
-          <w:szCs w:val="24"/>
-        </w:rPr>
-        <w:t>Testplan</w:t>
-      </w:r>
-      <w:proofErr w:type="spellEnd"/>
+        <w:t>Column with preconditions for tests in Testplan</w:t>
+      </w:r>
     </w:p>
     <w:p>
       <w:pPr>
@@ -8777,39 +8390,7 @@
           <w:rFonts w:ascii="Times New Roman" w:eastAsia="Times New Roman" w:hAnsi="Times New Roman" w:cs="Times New Roman"/>
           <w:szCs w:val="24"/>
         </w:rPr>
-        <w:t xml:space="preserve">The </w:t>
-      </w:r>
-      <w:proofErr w:type="spellStart"/>
-      <w:r>
-        <w:rPr>
-          <w:rFonts w:ascii="Times New Roman" w:eastAsia="Times New Roman" w:hAnsi="Times New Roman" w:cs="Times New Roman"/>
-          <w:szCs w:val="24"/>
-        </w:rPr>
-        <w:t>testplan</w:t>
-      </w:r>
-      <w:proofErr w:type="spellEnd"/>
-      <w:r>
-        <w:rPr>
-          <w:rFonts w:ascii="Times New Roman" w:eastAsia="Times New Roman" w:hAnsi="Times New Roman" w:cs="Times New Roman"/>
-          <w:szCs w:val="24"/>
-        </w:rPr>
-        <w:t xml:space="preserve"> has to be made in a way that person who is outside the project can make the tests only by looking at the </w:t>
-      </w:r>
-      <w:proofErr w:type="spellStart"/>
-      <w:r>
-        <w:rPr>
-          <w:rFonts w:ascii="Times New Roman" w:eastAsia="Times New Roman" w:hAnsi="Times New Roman" w:cs="Times New Roman"/>
-          <w:szCs w:val="24"/>
-        </w:rPr>
-        <w:t>testplan</w:t>
-      </w:r>
-      <w:proofErr w:type="spellEnd"/>
-      <w:r>
-        <w:rPr>
-          <w:rFonts w:ascii="Times New Roman" w:eastAsia="Times New Roman" w:hAnsi="Times New Roman" w:cs="Times New Roman"/>
-          <w:szCs w:val="24"/>
-        </w:rPr>
-        <w:t>.</w:t>
+        <w:t>The testplan has to be made in a way that person who is outside the project can make the tests only by looking at the testplan.</w:t>
       </w:r>
     </w:p>
     <w:p>
@@ -8829,23 +8410,7 @@
           <w:rFonts w:ascii="Times New Roman" w:eastAsia="Times New Roman" w:hAnsi="Times New Roman" w:cs="Times New Roman"/>
           <w:szCs w:val="24"/>
         </w:rPr>
-        <w:t xml:space="preserve">Undo/Redo precondition in the </w:t>
-      </w:r>
-      <w:proofErr w:type="spellStart"/>
-      <w:r>
-        <w:rPr>
-          <w:rFonts w:ascii="Times New Roman" w:eastAsia="Times New Roman" w:hAnsi="Times New Roman" w:cs="Times New Roman"/>
-          <w:szCs w:val="24"/>
-        </w:rPr>
-        <w:t>testplan</w:t>
-      </w:r>
-      <w:proofErr w:type="spellEnd"/>
-      <w:r>
-        <w:rPr>
-          <w:rFonts w:ascii="Times New Roman" w:eastAsia="Times New Roman" w:hAnsi="Times New Roman" w:cs="Times New Roman"/>
-          <w:szCs w:val="24"/>
-        </w:rPr>
-        <w:t xml:space="preserve"> should give more information about the situation</w:t>
+        <w:t>Undo/Redo precondition in the testplan should give more information about the situation</w:t>
       </w:r>
     </w:p>
     <w:p>
@@ -9028,17 +8593,30 @@
     </w:p>
     <w:p>
       <w:pPr>
-        <w:spacing w:before="100" w:beforeAutospacing="1" w:after="100" w:afterAutospacing="1"/>
-        <w:rPr>
-          <w:rFonts w:ascii="Times New Roman" w:eastAsia="Times New Roman" w:hAnsi="Times New Roman" w:cs="Times New Roman"/>
-          <w:szCs w:val="24"/>
-        </w:rPr>
-      </w:pPr>
-    </w:p>
-    <w:p>
-      <w:pPr>
-        <w:spacing w:before="100" w:beforeAutospacing="1" w:after="100" w:afterAutospacing="1"/>
-        <w:rPr>
+        <w:pStyle w:val="ListParagraph"/>
+        <w:jc w:val="right"/>
+        <w:rPr>
+          <w:rFonts w:ascii="Times New Roman" w:eastAsia="Times New Roman" w:hAnsi="Times New Roman" w:cs="Times New Roman"/>
+          <w:szCs w:val="24"/>
+        </w:rPr>
+      </w:pPr>
+    </w:p>
+    <w:p>
+      <w:pPr>
+        <w:pStyle w:val="ListParagraph"/>
+        <w:jc w:val="right"/>
+        <w:rPr>
+          <w:rFonts w:ascii="Times New Roman" w:eastAsia="Times New Roman" w:hAnsi="Times New Roman" w:cs="Times New Roman"/>
+          <w:szCs w:val="24"/>
+        </w:rPr>
+      </w:pPr>
+    </w:p>
+    <w:p>
+      <w:pPr>
+        <w:pStyle w:val="ListParagraph"/>
+        <w:jc w:val="right"/>
+        <w:rPr>
+          <w:rFonts w:ascii="Times New Roman" w:eastAsia="Times New Roman" w:hAnsi="Times New Roman" w:cs="Times New Roman"/>
           <w:szCs w:val="24"/>
         </w:rPr>
       </w:pPr>
@@ -9169,17 +8747,8 @@
           <w:rFonts w:ascii="Times New Roman" w:eastAsia="Times New Roman" w:hAnsi="Times New Roman" w:cs="Times New Roman"/>
           <w:szCs w:val="24"/>
         </w:rPr>
-        <w:t xml:space="preserve">Vague feedback on </w:t>
-      </w:r>
-      <w:proofErr w:type="spellStart"/>
-      <w:r>
-        <w:rPr>
-          <w:rFonts w:ascii="Times New Roman" w:eastAsia="Times New Roman" w:hAnsi="Times New Roman" w:cs="Times New Roman"/>
-          <w:szCs w:val="24"/>
-        </w:rPr>
-        <w:t>testplan</w:t>
-      </w:r>
-      <w:proofErr w:type="spellEnd"/>
+        <w:t>Vague feedback on testplan</w:t>
+      </w:r>
     </w:p>
     <w:p>
       <w:pPr>
@@ -9233,21 +8802,12 @@
           <w:szCs w:val="24"/>
         </w:rPr>
       </w:pPr>
-      <w:proofErr w:type="spellStart"/>
-      <w:r>
-        <w:rPr>
-          <w:rFonts w:ascii="Times New Roman" w:eastAsia="Times New Roman" w:hAnsi="Times New Roman" w:cs="Times New Roman"/>
-          <w:szCs w:val="24"/>
-        </w:rPr>
-        <w:t>Mr.Kuah</w:t>
-      </w:r>
-      <w:proofErr w:type="spellEnd"/>
-      <w:r>
-        <w:rPr>
-          <w:rFonts w:ascii="Times New Roman" w:eastAsia="Times New Roman" w:hAnsi="Times New Roman" w:cs="Times New Roman"/>
-          <w:szCs w:val="24"/>
-        </w:rPr>
-        <w:t xml:space="preserve"> accepted the reason we use ‘</w:t>
+      <w:r>
+        <w:rPr>
+          <w:rFonts w:ascii="Times New Roman" w:eastAsia="Times New Roman" w:hAnsi="Times New Roman" w:cs="Times New Roman"/>
+          <w:szCs w:val="24"/>
+        </w:rPr>
+        <w:t>Mr.Kuah accepted the reason we use ‘</w:t>
       </w:r>
       <w:r>
         <w:rPr>
@@ -9302,23 +8862,7 @@
           <w:rFonts w:ascii="Times New Roman" w:eastAsia="Times New Roman" w:hAnsi="Times New Roman" w:cs="Times New Roman"/>
           <w:szCs w:val="24"/>
         </w:rPr>
-        <w:t xml:space="preserve">Update interface in the </w:t>
-      </w:r>
-      <w:proofErr w:type="spellStart"/>
-      <w:r>
-        <w:rPr>
-          <w:rFonts w:ascii="Times New Roman" w:eastAsia="Times New Roman" w:hAnsi="Times New Roman" w:cs="Times New Roman"/>
-          <w:szCs w:val="24"/>
-        </w:rPr>
-        <w:t>MainForm</w:t>
-      </w:r>
-      <w:proofErr w:type="spellEnd"/>
-      <w:r>
-        <w:rPr>
-          <w:rFonts w:ascii="Times New Roman" w:eastAsia="Times New Roman" w:hAnsi="Times New Roman" w:cs="Times New Roman"/>
-          <w:szCs w:val="24"/>
-        </w:rPr>
-        <w:t xml:space="preserve"> will be updating the graphical user interface and repaint</w:t>
+        <w:t>Update interface in the MainForm will be updating the graphical user interface and repaint</w:t>
       </w:r>
     </w:p>
     <w:p>
@@ -9357,71 +8901,81 @@
     </w:p>
     <w:p>
       <w:pPr>
+        <w:pStyle w:val="ListParagraph"/>
+        <w:jc w:val="right"/>
+        <w:rPr>
+          <w:szCs w:val="24"/>
+        </w:rPr>
+      </w:pPr>
+      <w:r>
+        <w:rPr>
+          <w:szCs w:val="24"/>
+        </w:rPr>
+        <w:t>Date of Meeting: 01 – June– 2016</w:t>
+      </w:r>
+    </w:p>
+    <w:p>
+      <w:pPr>
+        <w:pStyle w:val="ListParagraph"/>
+        <w:jc w:val="right"/>
+        <w:rPr>
+          <w:szCs w:val="24"/>
+        </w:rPr>
+      </w:pPr>
+      <w:r>
+        <w:rPr>
+          <w:szCs w:val="24"/>
+        </w:rPr>
+        <w:t>Time: 13:30 – 13:50</w:t>
+      </w:r>
+    </w:p>
+    <w:p/>
+    <w:p/>
+    <w:p>
+      <w:pPr>
+        <w:jc w:val="center"/>
+        <w:rPr>
+          <w:sz w:val="36"/>
+          <w:szCs w:val="28"/>
+          <w:u w:val="single"/>
+        </w:rPr>
+      </w:pPr>
+      <w:r>
+        <w:rPr>
+          <w:sz w:val="36"/>
+          <w:szCs w:val="28"/>
+          <w:u w:val="single"/>
+        </w:rPr>
+        <w:t>Minutes</w:t>
+      </w:r>
+    </w:p>
+    <w:p>
+      <w:pPr>
+        <w:rPr>
+          <w:sz w:val="36"/>
+          <w:szCs w:val="28"/>
+          <w:u w:val="single"/>
+        </w:rPr>
+      </w:pPr>
+    </w:p>
+    <w:p>
+      <w:pPr>
+        <w:pStyle w:val="ListParagraph"/>
+        <w:numPr>
+          <w:ilvl w:val="0"/>
+          <w:numId w:val="14"/>
+        </w:numPr>
         <w:spacing w:before="100" w:beforeAutospacing="1" w:after="100" w:afterAutospacing="1"/>
         <w:rPr>
-          <w:rFonts w:ascii="Times New Roman" w:eastAsia="Times New Roman" w:hAnsi="Times New Roman" w:cs="Times New Roman"/>
-          <w:szCs w:val="24"/>
-        </w:rPr>
-      </w:pPr>
-    </w:p>
-    <w:p>
-      <w:pPr>
-        <w:pStyle w:val="ListParagraph"/>
-        <w:jc w:val="right"/>
-        <w:rPr>
-          <w:szCs w:val="24"/>
-        </w:rPr>
-      </w:pPr>
-      <w:r>
-        <w:rPr>
-          <w:szCs w:val="24"/>
-        </w:rPr>
-        <w:t>Date of Meeting: 01 – June– 2016</w:t>
-      </w:r>
-    </w:p>
-    <w:p>
-      <w:pPr>
-        <w:pStyle w:val="ListParagraph"/>
-        <w:jc w:val="right"/>
-        <w:rPr>
-          <w:szCs w:val="24"/>
-        </w:rPr>
-      </w:pPr>
-      <w:r>
-        <w:rPr>
-          <w:szCs w:val="24"/>
-        </w:rPr>
-        <w:t>Time: 13:30 – 13:50</w:t>
-      </w:r>
-    </w:p>
-    <w:p/>
-    <w:p/>
-    <w:p>
-      <w:pPr>
-        <w:jc w:val="center"/>
-        <w:rPr>
-          <w:sz w:val="36"/>
-          <w:szCs w:val="28"/>
-          <w:u w:val="single"/>
-        </w:rPr>
-      </w:pPr>
-      <w:r>
-        <w:rPr>
-          <w:sz w:val="36"/>
-          <w:szCs w:val="28"/>
-          <w:u w:val="single"/>
-        </w:rPr>
-        <w:t>Minutes</w:t>
-      </w:r>
-    </w:p>
-    <w:p>
-      <w:pPr>
-        <w:rPr>
-          <w:sz w:val="36"/>
-          <w:szCs w:val="28"/>
-          <w:u w:val="single"/>
-        </w:rPr>
-      </w:pPr>
+          <w:szCs w:val="24"/>
+        </w:rPr>
+      </w:pPr>
+      <w:r>
+        <w:rPr>
+          <w:szCs w:val="24"/>
+        </w:rPr>
+        <w:t>Do synchronization between components this week</w:t>
+      </w:r>
     </w:p>
     <w:p>
       <w:pPr>
@@ -9439,7 +8993,7 @@
         <w:rPr>
           <w:szCs w:val="24"/>
         </w:rPr>
-        <w:t>Do synchronization between components this week</w:t>
+        <w:t>Next week, have stable prototype</w:t>
       </w:r>
     </w:p>
     <w:p>
@@ -9458,7 +9012,7 @@
         <w:rPr>
           <w:szCs w:val="24"/>
         </w:rPr>
-        <w:t>Next week, have stable prototype</w:t>
+        <w:t>Process report - have individual contribution</w:t>
       </w:r>
     </w:p>
     <w:p>
@@ -9477,7 +9031,13 @@
         <w:rPr>
           <w:szCs w:val="24"/>
         </w:rPr>
-        <w:t>Process report - have individual contribution</w:t>
+        <w:t>P</w:t>
+      </w:r>
+      <w:r>
+        <w:rPr>
+          <w:szCs w:val="24"/>
+        </w:rPr>
+        <w:t>resentation - free, talk what you have created, if proud talk about it</w:t>
       </w:r>
     </w:p>
     <w:p>
@@ -9496,13 +9056,7 @@
         <w:rPr>
           <w:szCs w:val="24"/>
         </w:rPr>
-        <w:t>P</w:t>
-      </w:r>
-      <w:r>
-        <w:rPr>
-          <w:szCs w:val="24"/>
-        </w:rPr>
-        <w:t>resentation - free, talk what you have created, if proud talk about it</w:t>
+        <w:t>After week 6 - have working prototype and send it</w:t>
       </w:r>
     </w:p>
     <w:p>
@@ -9521,7 +9075,7 @@
         <w:rPr>
           <w:szCs w:val="24"/>
         </w:rPr>
-        <w:t>After week 6 - have working prototype and send it</w:t>
+        <w:t>Polish bugs afterward</w:t>
       </w:r>
     </w:p>
     <w:p>
@@ -9540,7 +9094,7 @@
         <w:rPr>
           <w:szCs w:val="24"/>
         </w:rPr>
-        <w:t>Polish bugs afterward</w:t>
+        <w:t>During assessment, if they worked on it they should be able to answer questions</w:t>
       </w:r>
     </w:p>
     <w:p>
@@ -9559,7 +9113,7 @@
         <w:rPr>
           <w:szCs w:val="24"/>
         </w:rPr>
-        <w:t>During assessment, if they worked on it they should be able to answer questions</w:t>
+        <w:t>Turn off resize</w:t>
       </w:r>
     </w:p>
     <w:p>
@@ -9571,66 +9125,24 @@
         </w:numPr>
         <w:spacing w:before="100" w:beforeAutospacing="1" w:after="100" w:afterAutospacing="1"/>
         <w:rPr>
-          <w:szCs w:val="24"/>
-        </w:rPr>
-      </w:pPr>
-      <w:r>
-        <w:rPr>
-          <w:szCs w:val="24"/>
-        </w:rPr>
-        <w:t>Turn off resize</w:t>
-      </w:r>
-    </w:p>
-    <w:p>
-      <w:pPr>
-        <w:pStyle w:val="ListParagraph"/>
-        <w:numPr>
-          <w:ilvl w:val="0"/>
-          <w:numId w:val="14"/>
-        </w:numPr>
-        <w:spacing w:before="100" w:beforeAutospacing="1" w:after="100" w:afterAutospacing="1"/>
-        <w:rPr>
-          <w:rFonts w:ascii="Times New Roman" w:eastAsia="Times New Roman" w:hAnsi="Times New Roman" w:cs="Times New Roman"/>
-          <w:szCs w:val="24"/>
-        </w:rPr>
-      </w:pPr>
-      <w:r>
-        <w:rPr>
-          <w:szCs w:val="24"/>
-        </w:rPr>
+          <w:rFonts w:ascii="Times New Roman" w:eastAsia="Times New Roman" w:hAnsi="Times New Roman" w:cs="Times New Roman"/>
+          <w:szCs w:val="24"/>
+        </w:rPr>
+      </w:pPr>
+      <w:r>
+        <w:rPr>
+          <w:szCs w:val="24"/>
+        </w:rPr>
+        <w:t xml:space="preserve">"is good" - Kuah 2016 </w:t>
+      </w:r>
+    </w:p>
+    <w:p>
+      <w:pPr>
+        <w:pStyle w:val="Heading1"/>
+      </w:pPr>
+      <w:bookmarkStart w:id="24" w:name="_Toc453961415"/>
+      <w:r>
         <w:lastRenderedPageBreak/>
-        <w:t xml:space="preserve">"is good" - </w:t>
-      </w:r>
-      <w:proofErr w:type="spellStart"/>
-      <w:r>
-        <w:rPr>
-          <w:szCs w:val="24"/>
-        </w:rPr>
-        <w:t>Kuah</w:t>
-      </w:r>
-      <w:proofErr w:type="spellEnd"/>
-      <w:r>
-        <w:rPr>
-          <w:szCs w:val="24"/>
-        </w:rPr>
-        <w:t xml:space="preserve"> 2016 </w:t>
-      </w:r>
-    </w:p>
-    <w:p>
-      <w:pPr>
-        <w:pStyle w:val="ListParagraph"/>
-        <w:rPr>
-          <w:szCs w:val="24"/>
-        </w:rPr>
-      </w:pPr>
-    </w:p>
-    <w:p/>
-    <w:p>
-      <w:pPr>
-        <w:pStyle w:val="Heading1"/>
-      </w:pPr>
-      <w:bookmarkStart w:id="24" w:name="_Toc453961415"/>
-      <w:r>
         <w:t>Appendix B: Agendas</w:t>
       </w:r>
       <w:bookmarkEnd w:id="24"/>
@@ -9652,6 +9164,7 @@
           <w:calendar w:val="gregorian"/>
         </w:date>
       </w:sdtPr>
+      <w:sdtEndPr/>
       <w:sdtContent>
         <w:p>
           <w:pPr>
@@ -9687,19 +9200,9 @@
       <w:r>
         <w:t xml:space="preserve">: </w:t>
       </w:r>
-      <w:proofErr w:type="spellStart"/>
-      <w:r>
-        <w:t>Oleksandr</w:t>
-      </w:r>
-      <w:proofErr w:type="spellEnd"/>
-      <w:r>
-        <w:t xml:space="preserve"> </w:t>
-      </w:r>
-      <w:proofErr w:type="spellStart"/>
-      <w:r>
-        <w:t>Suprunenko</w:t>
-      </w:r>
-      <w:proofErr w:type="spellEnd"/>
+      <w:r>
+        <w:t>Oleksandr Suprunenko</w:t>
+      </w:r>
     </w:p>
     <w:p>
       <w:r>
@@ -9709,13 +9212,8 @@
         <w:t>:</w:t>
       </w:r>
       <w:r>
-        <w:t xml:space="preserve"> Chung </w:t>
-      </w:r>
-      <w:proofErr w:type="spellStart"/>
-      <w:r>
-        <w:t>Kuah</w:t>
-      </w:r>
-      <w:proofErr w:type="spellEnd"/>
+        <w:t xml:space="preserve"> Chung Kuah</w:t>
+      </w:r>
     </w:p>
     <w:p>
       <w:pPr>
@@ -9783,6 +9281,7 @@
           <w:calendar w:val="gregorian"/>
         </w:date>
       </w:sdtPr>
+      <w:sdtEndPr/>
       <w:sdtContent>
         <w:p>
           <w:pPr>
@@ -9818,19 +9317,9 @@
       <w:r>
         <w:t xml:space="preserve">: </w:t>
       </w:r>
-      <w:proofErr w:type="spellStart"/>
-      <w:r>
-        <w:t>Oleksandr</w:t>
-      </w:r>
-      <w:proofErr w:type="spellEnd"/>
-      <w:r>
-        <w:t xml:space="preserve"> </w:t>
-      </w:r>
-      <w:proofErr w:type="spellStart"/>
-      <w:r>
-        <w:t>Suprunenko</w:t>
-      </w:r>
-      <w:proofErr w:type="spellEnd"/>
+      <w:r>
+        <w:t>Oleksandr Suprunenko</w:t>
+      </w:r>
     </w:p>
     <w:p>
       <w:r>
@@ -9854,15 +9343,7 @@
         <w:contextualSpacing w:val="0"/>
       </w:pPr>
       <w:r>
-        <w:t xml:space="preserve">Chung </w:t>
-      </w:r>
-      <w:proofErr w:type="spellStart"/>
-      <w:r>
-        <w:t>Kuah</w:t>
-      </w:r>
-      <w:proofErr w:type="spellEnd"/>
-      <w:r>
-        <w:t xml:space="preserve"> being the teacher</w:t>
+        <w:t>Chung Kuah being the teacher</w:t>
       </w:r>
     </w:p>
     <w:p>
@@ -9954,7 +9435,6 @@
         </w:numPr>
       </w:pPr>
       <w:r>
-        <w:lastRenderedPageBreak/>
         <w:t>Additional questions</w:t>
       </w:r>
     </w:p>
@@ -9990,6 +9470,11 @@
       <w:r>
         <w:t>( if any )</w:t>
       </w:r>
+    </w:p>
+    <w:p>
+      <w:pPr>
+        <w:spacing w:before="240" w:after="200" w:line="276" w:lineRule="auto"/>
+      </w:pPr>
     </w:p>
     <w:bookmarkStart w:id="27" w:name="_Toc453961418" w:displacedByCustomXml="next"/>
     <w:sdt>
@@ -10007,6 +9492,7 @@
           <w:calendar w:val="gregorian"/>
         </w:date>
       </w:sdtPr>
+      <w:sdtEndPr/>
       <w:sdtContent>
         <w:p>
           <w:pPr>
@@ -10042,19 +9528,9 @@
       <w:r>
         <w:t xml:space="preserve">: </w:t>
       </w:r>
-      <w:proofErr w:type="spellStart"/>
-      <w:r>
-        <w:t>Oleksandr</w:t>
-      </w:r>
-      <w:proofErr w:type="spellEnd"/>
-      <w:r>
-        <w:t xml:space="preserve"> </w:t>
-      </w:r>
-      <w:proofErr w:type="spellStart"/>
-      <w:r>
-        <w:t>Suprunenko</w:t>
-      </w:r>
-      <w:proofErr w:type="spellEnd"/>
+      <w:r>
+        <w:t>Oleksandr Suprunenko</w:t>
+      </w:r>
     </w:p>
     <w:p>
       <w:r>
@@ -10078,15 +9554,7 @@
         <w:contextualSpacing w:val="0"/>
       </w:pPr>
       <w:r>
-        <w:t xml:space="preserve">Chung </w:t>
-      </w:r>
-      <w:proofErr w:type="spellStart"/>
-      <w:r>
-        <w:t>Kuah</w:t>
-      </w:r>
-      <w:proofErr w:type="spellEnd"/>
-      <w:r>
-        <w:t xml:space="preserve"> being the teacher</w:t>
+        <w:t>Chung Kuah being the teacher</w:t>
       </w:r>
     </w:p>
     <w:p>
@@ -10198,6 +9666,16 @@
       <w:r>
         <w:t>Agree on time for next meeting</w:t>
       </w:r>
+    </w:p>
+    <w:p>
+      <w:pPr>
+        <w:spacing w:before="240" w:after="200" w:line="276" w:lineRule="auto"/>
+      </w:pPr>
+    </w:p>
+    <w:p>
+      <w:pPr>
+        <w:spacing w:before="240" w:after="200" w:line="276" w:lineRule="auto"/>
+      </w:pPr>
     </w:p>
     <w:p>
       <w:pPr>
@@ -10247,6 +9725,7 @@
           <w:calendar w:val="gregorian"/>
         </w:date>
       </w:sdtPr>
+      <w:sdtEndPr/>
       <w:sdtContent>
         <w:p>
           <w:pPr>
@@ -10282,19 +9761,9 @@
       <w:r>
         <w:t xml:space="preserve">: </w:t>
       </w:r>
-      <w:proofErr w:type="spellStart"/>
-      <w:r>
-        <w:t>Oleksandr</w:t>
-      </w:r>
-      <w:proofErr w:type="spellEnd"/>
-      <w:r>
-        <w:t xml:space="preserve"> </w:t>
-      </w:r>
-      <w:proofErr w:type="spellStart"/>
-      <w:r>
-        <w:t>Suprunenko</w:t>
-      </w:r>
-      <w:proofErr w:type="spellEnd"/>
+      <w:r>
+        <w:t>Oleksandr Suprunenko</w:t>
+      </w:r>
     </w:p>
     <w:p>
       <w:r>
@@ -10318,15 +9787,7 @@
         <w:contextualSpacing w:val="0"/>
       </w:pPr>
       <w:r>
-        <w:t xml:space="preserve">Chung </w:t>
-      </w:r>
-      <w:proofErr w:type="spellStart"/>
-      <w:r>
-        <w:t>Kuah</w:t>
-      </w:r>
-      <w:proofErr w:type="spellEnd"/>
-      <w:r>
-        <w:t xml:space="preserve"> being the teacher</w:t>
+        <w:t>Chung Kuah being the teacher</w:t>
       </w:r>
     </w:p>
     <w:p>
@@ -10340,13 +9801,8 @@
         <w:contextualSpacing w:val="0"/>
       </w:pPr>
       <w:r>
-        <w:t xml:space="preserve"> Mr. George being the </w:t>
-      </w:r>
-      <w:proofErr w:type="spellStart"/>
-      <w:r>
-        <w:t>clien</w:t>
-      </w:r>
-      <w:proofErr w:type="spellEnd"/>
+        <w:t xml:space="preserve"> Mr. George being the clien</w:t>
+      </w:r>
     </w:p>
     <w:p>
       <w:pPr>
@@ -10502,6 +9958,7 @@
           <w:calendar w:val="gregorian"/>
         </w:date>
       </w:sdtPr>
+      <w:sdtEndPr/>
       <w:sdtContent>
         <w:p>
           <w:pPr>
@@ -10537,19 +9994,9 @@
       <w:r>
         <w:t xml:space="preserve">: </w:t>
       </w:r>
-      <w:proofErr w:type="spellStart"/>
-      <w:r>
-        <w:t>Oleksandr</w:t>
-      </w:r>
-      <w:proofErr w:type="spellEnd"/>
-      <w:r>
-        <w:t xml:space="preserve"> </w:t>
-      </w:r>
-      <w:proofErr w:type="spellStart"/>
-      <w:r>
-        <w:t>Suprunenko</w:t>
-      </w:r>
-      <w:proofErr w:type="spellEnd"/>
+      <w:r>
+        <w:t>Oleksandr Suprunenko</w:t>
+      </w:r>
     </w:p>
     <w:p>
       <w:r>
@@ -10573,15 +10020,7 @@
         <w:contextualSpacing w:val="0"/>
       </w:pPr>
       <w:r>
-        <w:t xml:space="preserve">Chung </w:t>
-      </w:r>
-      <w:proofErr w:type="spellStart"/>
-      <w:r>
-        <w:t>Kuah</w:t>
-      </w:r>
-      <w:proofErr w:type="spellEnd"/>
-      <w:r>
-        <w:t xml:space="preserve"> being the teacher</w:t>
+        <w:t>Chung Kuah being the teacher</w:t>
       </w:r>
     </w:p>
     <w:p>
@@ -10756,6 +10195,7 @@
           <w:calendar w:val="gregorian"/>
         </w:date>
       </w:sdtPr>
+      <w:sdtEndPr/>
       <w:sdtContent>
         <w:p>
           <w:pPr>
@@ -10791,19 +10231,9 @@
       <w:r>
         <w:t xml:space="preserve">: </w:t>
       </w:r>
-      <w:proofErr w:type="spellStart"/>
-      <w:r>
-        <w:t>Oleksandr</w:t>
-      </w:r>
-      <w:proofErr w:type="spellEnd"/>
-      <w:r>
-        <w:t xml:space="preserve"> </w:t>
-      </w:r>
-      <w:proofErr w:type="spellStart"/>
-      <w:r>
-        <w:t>Suprunenko</w:t>
-      </w:r>
-      <w:proofErr w:type="spellEnd"/>
+      <w:r>
+        <w:t>Oleksandr Suprunenko</w:t>
+      </w:r>
     </w:p>
     <w:p>
       <w:r>
@@ -10827,15 +10257,7 @@
         <w:contextualSpacing w:val="0"/>
       </w:pPr>
       <w:r>
-        <w:t xml:space="preserve">Chung </w:t>
-      </w:r>
-      <w:proofErr w:type="spellStart"/>
-      <w:r>
-        <w:t>Kuah</w:t>
-      </w:r>
-      <w:proofErr w:type="spellEnd"/>
-      <w:r>
-        <w:t xml:space="preserve"> being the teacher</w:t>
+        <w:t>Chung Kuah being the teacher</w:t>
       </w:r>
     </w:p>
     <w:p>
@@ -11004,6 +10426,7 @@
           <w:calendar w:val="gregorian"/>
         </w:date>
       </w:sdtPr>
+      <w:sdtEndPr/>
       <w:sdtContent>
         <w:p>
           <w:pPr>
@@ -11039,19 +10462,9 @@
       <w:r>
         <w:t xml:space="preserve">: </w:t>
       </w:r>
-      <w:proofErr w:type="spellStart"/>
-      <w:r>
-        <w:t>Oleksandr</w:t>
-      </w:r>
-      <w:proofErr w:type="spellEnd"/>
-      <w:r>
-        <w:t xml:space="preserve"> </w:t>
-      </w:r>
-      <w:proofErr w:type="spellStart"/>
-      <w:r>
-        <w:t>Suprunenko</w:t>
-      </w:r>
-      <w:proofErr w:type="spellEnd"/>
+      <w:r>
+        <w:t>Oleksandr Suprunenko</w:t>
+      </w:r>
     </w:p>
     <w:p>
       <w:r>
@@ -11075,15 +10488,7 @@
         <w:contextualSpacing w:val="0"/>
       </w:pPr>
       <w:r>
-        <w:t xml:space="preserve">Chung </w:t>
-      </w:r>
-      <w:proofErr w:type="spellStart"/>
-      <w:r>
-        <w:t>Kuah</w:t>
-      </w:r>
-      <w:proofErr w:type="spellEnd"/>
-      <w:r>
-        <w:t xml:space="preserve"> being the teacher</w:t>
+        <w:t>Chung Kuah being the teacher</w:t>
       </w:r>
     </w:p>
     <w:p>
@@ -11199,7 +10604,7 @@
 </file>
 
 <file path=word/endnotes.xml><?xml version="1.0" encoding="utf-8"?>
-<w:endnotes xmlns:wpc="http://schemas.microsoft.com/office/word/2010/wordprocessingCanvas" xmlns:mc="http://schemas.openxmlformats.org/markup-compatibility/2006" xmlns:o="urn:schemas-microsoft-com:office:office" xmlns:r="http://schemas.openxmlformats.org/officeDocument/2006/relationships" xmlns:m="http://schemas.openxmlformats.org/officeDocument/2006/math" xmlns:v="urn:schemas-microsoft-com:vml" xmlns:wp14="http://schemas.microsoft.com/office/word/2010/wordprocessingDrawing" xmlns:wp="http://schemas.openxmlformats.org/drawingml/2006/wordprocessingDrawing" xmlns:w10="urn:schemas-microsoft-com:office:word" xmlns:w="http://schemas.openxmlformats.org/wordprocessingml/2006/main" xmlns:w14="http://schemas.microsoft.com/office/word/2010/wordml" xmlns:w15="http://schemas.microsoft.com/office/word/2012/wordml" xmlns:wpg="http://schemas.microsoft.com/office/word/2010/wordprocessingGroup" xmlns:wpi="http://schemas.microsoft.com/office/word/2010/wordprocessingInk" xmlns:wne="http://schemas.microsoft.com/office/word/2006/wordml" xmlns:wps="http://schemas.microsoft.com/office/word/2010/wordprocessingShape" mc:Ignorable="w14 w15 wp14">
+<w:endnotes xmlns:wpc="http://schemas.microsoft.com/office/word/2010/wordprocessingCanvas" xmlns:cx="http://schemas.microsoft.com/office/drawing/2014/chartex" xmlns:cx1="http://schemas.microsoft.com/office/drawing/2015/9/8/chartex" xmlns:mc="http://schemas.openxmlformats.org/markup-compatibility/2006" xmlns:o="urn:schemas-microsoft-com:office:office" xmlns:r="http://schemas.openxmlformats.org/officeDocument/2006/relationships" xmlns:m="http://schemas.openxmlformats.org/officeDocument/2006/math" xmlns:v="urn:schemas-microsoft-com:vml" xmlns:wp14="http://schemas.microsoft.com/office/word/2010/wordprocessingDrawing" xmlns:wp="http://schemas.openxmlformats.org/drawingml/2006/wordprocessingDrawing" xmlns:w10="urn:schemas-microsoft-com:office:word" xmlns:w="http://schemas.openxmlformats.org/wordprocessingml/2006/main" xmlns:w14="http://schemas.microsoft.com/office/word/2010/wordml" xmlns:w15="http://schemas.microsoft.com/office/word/2012/wordml" xmlns:w16se="http://schemas.microsoft.com/office/word/2015/wordml/symex" xmlns:wpg="http://schemas.microsoft.com/office/word/2010/wordprocessingGroup" xmlns:wpi="http://schemas.microsoft.com/office/word/2010/wordprocessingInk" xmlns:wne="http://schemas.microsoft.com/office/word/2006/wordml" xmlns:wps="http://schemas.microsoft.com/office/word/2010/wordprocessingShape" mc:Ignorable="w14 w15 w16se wp14">
   <w:endnote w:type="separator" w:id="-1">
     <w:p>
       <w:r>
@@ -11218,7 +10623,7 @@
 </file>
 
 <file path=word/footer1.xml><?xml version="1.0" encoding="utf-8"?>
-<w:ftr xmlns:wpc="http://schemas.microsoft.com/office/word/2010/wordprocessingCanvas" xmlns:mc="http://schemas.openxmlformats.org/markup-compatibility/2006" xmlns:o="urn:schemas-microsoft-com:office:office" xmlns:r="http://schemas.openxmlformats.org/officeDocument/2006/relationships" xmlns:m="http://schemas.openxmlformats.org/officeDocument/2006/math" xmlns:v="urn:schemas-microsoft-com:vml" xmlns:wp14="http://schemas.microsoft.com/office/word/2010/wordprocessingDrawing" xmlns:wp="http://schemas.openxmlformats.org/drawingml/2006/wordprocessingDrawing" xmlns:w10="urn:schemas-microsoft-com:office:word" xmlns:w="http://schemas.openxmlformats.org/wordprocessingml/2006/main" xmlns:w14="http://schemas.microsoft.com/office/word/2010/wordml" xmlns:w15="http://schemas.microsoft.com/office/word/2012/wordml" xmlns:wpg="http://schemas.microsoft.com/office/word/2010/wordprocessingGroup" xmlns:wpi="http://schemas.microsoft.com/office/word/2010/wordprocessingInk" xmlns:wne="http://schemas.microsoft.com/office/word/2006/wordml" xmlns:wps="http://schemas.microsoft.com/office/word/2010/wordprocessingShape" mc:Ignorable="w14 w15 wp14">
+<w:ftr xmlns:wpc="http://schemas.microsoft.com/office/word/2010/wordprocessingCanvas" xmlns:cx="http://schemas.microsoft.com/office/drawing/2014/chartex" xmlns:cx1="http://schemas.microsoft.com/office/drawing/2015/9/8/chartex" xmlns:mc="http://schemas.openxmlformats.org/markup-compatibility/2006" xmlns:o="urn:schemas-microsoft-com:office:office" xmlns:r="http://schemas.openxmlformats.org/officeDocument/2006/relationships" xmlns:m="http://schemas.openxmlformats.org/officeDocument/2006/math" xmlns:v="urn:schemas-microsoft-com:vml" xmlns:wp14="http://schemas.microsoft.com/office/word/2010/wordprocessingDrawing" xmlns:wp="http://schemas.openxmlformats.org/drawingml/2006/wordprocessingDrawing" xmlns:w10="urn:schemas-microsoft-com:office:word" xmlns:w="http://schemas.openxmlformats.org/wordprocessingml/2006/main" xmlns:w14="http://schemas.microsoft.com/office/word/2010/wordml" xmlns:w15="http://schemas.microsoft.com/office/word/2012/wordml" xmlns:w16se="http://schemas.microsoft.com/office/word/2015/wordml/symex" xmlns:wpg="http://schemas.microsoft.com/office/word/2010/wordprocessingGroup" xmlns:wpi="http://schemas.microsoft.com/office/word/2010/wordprocessingInk" xmlns:wne="http://schemas.microsoft.com/office/word/2006/wordml" xmlns:wps="http://schemas.microsoft.com/office/word/2010/wordprocessingShape" mc:Ignorable="w14 w15 w16se wp14">
   <w:sdt>
     <w:sdtPr>
       <w:id w:val="-2123215339"/>
@@ -11255,7 +10660,7 @@
           <w:rPr>
             <w:noProof/>
           </w:rPr>
-          <w:t>20</w:t>
+          <w:t>5</w:t>
         </w:r>
         <w:r>
           <w:rPr>
@@ -11285,7 +10690,7 @@
 </file>
 
 <file path=word/footnotes.xml><?xml version="1.0" encoding="utf-8"?>
-<w:footnotes xmlns:wpc="http://schemas.microsoft.com/office/word/2010/wordprocessingCanvas" xmlns:mc="http://schemas.openxmlformats.org/markup-compatibility/2006" xmlns:o="urn:schemas-microsoft-com:office:office" xmlns:r="http://schemas.openxmlformats.org/officeDocument/2006/relationships" xmlns:m="http://schemas.openxmlformats.org/officeDocument/2006/math" xmlns:v="urn:schemas-microsoft-com:vml" xmlns:wp14="http://schemas.microsoft.com/office/word/2010/wordprocessingDrawing" xmlns:wp="http://schemas.openxmlformats.org/drawingml/2006/wordprocessingDrawing" xmlns:w10="urn:schemas-microsoft-com:office:word" xmlns:w="http://schemas.openxmlformats.org/wordprocessingml/2006/main" xmlns:w14="http://schemas.microsoft.com/office/word/2010/wordml" xmlns:w15="http://schemas.microsoft.com/office/word/2012/wordml" xmlns:wpg="http://schemas.microsoft.com/office/word/2010/wordprocessingGroup" xmlns:wpi="http://schemas.microsoft.com/office/word/2010/wordprocessingInk" xmlns:wne="http://schemas.microsoft.com/office/word/2006/wordml" xmlns:wps="http://schemas.microsoft.com/office/word/2010/wordprocessingShape" mc:Ignorable="w14 w15 wp14">
+<w:footnotes xmlns:wpc="http://schemas.microsoft.com/office/word/2010/wordprocessingCanvas" xmlns:cx="http://schemas.microsoft.com/office/drawing/2014/chartex" xmlns:cx1="http://schemas.microsoft.com/office/drawing/2015/9/8/chartex" xmlns:mc="http://schemas.openxmlformats.org/markup-compatibility/2006" xmlns:o="urn:schemas-microsoft-com:office:office" xmlns:r="http://schemas.openxmlformats.org/officeDocument/2006/relationships" xmlns:m="http://schemas.openxmlformats.org/officeDocument/2006/math" xmlns:v="urn:schemas-microsoft-com:vml" xmlns:wp14="http://schemas.microsoft.com/office/word/2010/wordprocessingDrawing" xmlns:wp="http://schemas.openxmlformats.org/drawingml/2006/wordprocessingDrawing" xmlns:w10="urn:schemas-microsoft-com:office:word" xmlns:w="http://schemas.openxmlformats.org/wordprocessingml/2006/main" xmlns:w14="http://schemas.microsoft.com/office/word/2010/wordml" xmlns:w15="http://schemas.microsoft.com/office/word/2012/wordml" xmlns:w16se="http://schemas.microsoft.com/office/word/2015/wordml/symex" xmlns:wpg="http://schemas.microsoft.com/office/word/2010/wordprocessingGroup" xmlns:wpi="http://schemas.microsoft.com/office/word/2010/wordprocessingInk" xmlns:wne="http://schemas.microsoft.com/office/word/2006/wordml" xmlns:wps="http://schemas.microsoft.com/office/word/2010/wordprocessingShape" mc:Ignorable="w14 w15 w16se wp14">
   <w:footnote w:type="separator" w:id="-1">
     <w:p>
       <w:r>
@@ -11304,7 +10709,7 @@
 </file>
 
 <file path=word/numbering.xml><?xml version="1.0" encoding="utf-8"?>
-<w:numbering xmlns:wpc="http://schemas.microsoft.com/office/word/2010/wordprocessingCanvas" xmlns:mc="http://schemas.openxmlformats.org/markup-compatibility/2006" xmlns:o="urn:schemas-microsoft-com:office:office" xmlns:r="http://schemas.openxmlformats.org/officeDocument/2006/relationships" xmlns:m="http://schemas.openxmlformats.org/officeDocument/2006/math" xmlns:v="urn:schemas-microsoft-com:vml" xmlns:wp14="http://schemas.microsoft.com/office/word/2010/wordprocessingDrawing" xmlns:wp="http://schemas.openxmlformats.org/drawingml/2006/wordprocessingDrawing" xmlns:w10="urn:schemas-microsoft-com:office:word" xmlns:w="http://schemas.openxmlformats.org/wordprocessingml/2006/main" xmlns:w14="http://schemas.microsoft.com/office/word/2010/wordml" xmlns:w15="http://schemas.microsoft.com/office/word/2012/wordml" xmlns:wpg="http://schemas.microsoft.com/office/word/2010/wordprocessingGroup" xmlns:wpi="http://schemas.microsoft.com/office/word/2010/wordprocessingInk" xmlns:wne="http://schemas.microsoft.com/office/word/2006/wordml" xmlns:wps="http://schemas.microsoft.com/office/word/2010/wordprocessingShape" mc:Ignorable="w14 w15 wp14">
+<w:numbering xmlns:wpc="http://schemas.microsoft.com/office/word/2010/wordprocessingCanvas" xmlns:cx="http://schemas.microsoft.com/office/drawing/2014/chartex" xmlns:cx1="http://schemas.microsoft.com/office/drawing/2015/9/8/chartex" xmlns:mc="http://schemas.openxmlformats.org/markup-compatibility/2006" xmlns:o="urn:schemas-microsoft-com:office:office" xmlns:r="http://schemas.openxmlformats.org/officeDocument/2006/relationships" xmlns:m="http://schemas.openxmlformats.org/officeDocument/2006/math" xmlns:v="urn:schemas-microsoft-com:vml" xmlns:wp14="http://schemas.microsoft.com/office/word/2010/wordprocessingDrawing" xmlns:wp="http://schemas.openxmlformats.org/drawingml/2006/wordprocessingDrawing" xmlns:w10="urn:schemas-microsoft-com:office:word" xmlns:w="http://schemas.openxmlformats.org/wordprocessingml/2006/main" xmlns:w14="http://schemas.microsoft.com/office/word/2010/wordml" xmlns:w15="http://schemas.microsoft.com/office/word/2012/wordml" xmlns:w16se="http://schemas.microsoft.com/office/word/2015/wordml/symex" xmlns:wpg="http://schemas.microsoft.com/office/word/2010/wordprocessingGroup" xmlns:wpi="http://schemas.microsoft.com/office/word/2010/wordprocessingInk" xmlns:wne="http://schemas.microsoft.com/office/word/2006/wordml" xmlns:wps="http://schemas.microsoft.com/office/word/2010/wordprocessingShape" mc:Ignorable="w14 w15 w16se wp14">
   <w:abstractNum w:abstractNumId="0" w15:restartNumberingAfterBreak="0">
     <w:nsid w:val="FFFFFF88"/>
     <w:multiLevelType w:val="singleLevel"/>
@@ -14109,6 +13514,119 @@
       <w:pPr>
         <w:ind w:left="6480" w:hanging="180"/>
       </w:pPr>
+    </w:lvl>
+  </w:abstractNum>
+  <w:abstractNum w:abstractNumId="27" w15:restartNumberingAfterBreak="0">
+    <w:nsid w:val="7BA375A4"/>
+    <w:multiLevelType w:val="hybridMultilevel"/>
+    <w:tmpl w:val="A6663262"/>
+    <w:lvl w:ilvl="0" w:tplc="04090001">
+      <w:start w:val="1"/>
+      <w:numFmt w:val="bullet"/>
+      <w:lvlText w:val=""/>
+      <w:lvlJc w:val="left"/>
+      <w:pPr>
+        <w:ind w:left="720" w:hanging="360"/>
+      </w:pPr>
+      <w:rPr>
+        <w:rFonts w:ascii="Symbol" w:hAnsi="Symbol" w:hint="default"/>
+      </w:rPr>
+    </w:lvl>
+    <w:lvl w:ilvl="1" w:tplc="04090003" w:tentative="1">
+      <w:start w:val="1"/>
+      <w:numFmt w:val="bullet"/>
+      <w:lvlText w:val="o"/>
+      <w:lvlJc w:val="left"/>
+      <w:pPr>
+        <w:ind w:left="1440" w:hanging="360"/>
+      </w:pPr>
+      <w:rPr>
+        <w:rFonts w:ascii="Courier New" w:hAnsi="Courier New" w:cs="Courier New" w:hint="default"/>
+      </w:rPr>
+    </w:lvl>
+    <w:lvl w:ilvl="2" w:tplc="04090005" w:tentative="1">
+      <w:start w:val="1"/>
+      <w:numFmt w:val="bullet"/>
+      <w:lvlText w:val=""/>
+      <w:lvlJc w:val="left"/>
+      <w:pPr>
+        <w:ind w:left="2160" w:hanging="360"/>
+      </w:pPr>
+      <w:rPr>
+        <w:rFonts w:ascii="Wingdings" w:hAnsi="Wingdings" w:hint="default"/>
+      </w:rPr>
+    </w:lvl>
+    <w:lvl w:ilvl="3" w:tplc="04090001" w:tentative="1">
+      <w:start w:val="1"/>
+      <w:numFmt w:val="bullet"/>
+      <w:lvlText w:val=""/>
+      <w:lvlJc w:val="left"/>
+      <w:pPr>
+        <w:ind w:left="2880" w:hanging="360"/>
+      </w:pPr>
+      <w:rPr>
+        <w:rFonts w:ascii="Symbol" w:hAnsi="Symbol" w:hint="default"/>
+      </w:rPr>
+    </w:lvl>
+    <w:lvl w:ilvl="4" w:tplc="04090003" w:tentative="1">
+      <w:start w:val="1"/>
+      <w:numFmt w:val="bullet"/>
+      <w:lvlText w:val="o"/>
+      <w:lvlJc w:val="left"/>
+      <w:pPr>
+        <w:ind w:left="3600" w:hanging="360"/>
+      </w:pPr>
+      <w:rPr>
+        <w:rFonts w:ascii="Courier New" w:hAnsi="Courier New" w:cs="Courier New" w:hint="default"/>
+      </w:rPr>
+    </w:lvl>
+    <w:lvl w:ilvl="5" w:tplc="04090005" w:tentative="1">
+      <w:start w:val="1"/>
+      <w:numFmt w:val="bullet"/>
+      <w:lvlText w:val=""/>
+      <w:lvlJc w:val="left"/>
+      <w:pPr>
+        <w:ind w:left="4320" w:hanging="360"/>
+      </w:pPr>
+      <w:rPr>
+        <w:rFonts w:ascii="Wingdings" w:hAnsi="Wingdings" w:hint="default"/>
+      </w:rPr>
+    </w:lvl>
+    <w:lvl w:ilvl="6" w:tplc="04090001" w:tentative="1">
+      <w:start w:val="1"/>
+      <w:numFmt w:val="bullet"/>
+      <w:lvlText w:val=""/>
+      <w:lvlJc w:val="left"/>
+      <w:pPr>
+        <w:ind w:left="5040" w:hanging="360"/>
+      </w:pPr>
+      <w:rPr>
+        <w:rFonts w:ascii="Symbol" w:hAnsi="Symbol" w:hint="default"/>
+      </w:rPr>
+    </w:lvl>
+    <w:lvl w:ilvl="7" w:tplc="04090003" w:tentative="1">
+      <w:start w:val="1"/>
+      <w:numFmt w:val="bullet"/>
+      <w:lvlText w:val="o"/>
+      <w:lvlJc w:val="left"/>
+      <w:pPr>
+        <w:ind w:left="5760" w:hanging="360"/>
+      </w:pPr>
+      <w:rPr>
+        <w:rFonts w:ascii="Courier New" w:hAnsi="Courier New" w:cs="Courier New" w:hint="default"/>
+      </w:rPr>
+    </w:lvl>
+    <w:lvl w:ilvl="8" w:tplc="04090005" w:tentative="1">
+      <w:start w:val="1"/>
+      <w:numFmt w:val="bullet"/>
+      <w:lvlText w:val=""/>
+      <w:lvlJc w:val="left"/>
+      <w:pPr>
+        <w:ind w:left="6480" w:hanging="360"/>
+      </w:pPr>
+      <w:rPr>
+        <w:rFonts w:ascii="Wingdings" w:hAnsi="Wingdings" w:hint="default"/>
+      </w:rPr>
     </w:lvl>
   </w:abstractNum>
   <w:num w:numId="1">
@@ -14192,12 +13710,15 @@
   <w:num w:numId="27">
     <w:abstractNumId w:val="12"/>
   </w:num>
+  <w:num w:numId="28">
+    <w:abstractNumId w:val="27"/>
+  </w:num>
   <w:numIdMacAtCleanup w:val="27"/>
 </w:numbering>
 </file>
 
 <file path=word/styles.xml><?xml version="1.0" encoding="utf-8"?>
-<w:styles xmlns:mc="http://schemas.openxmlformats.org/markup-compatibility/2006" xmlns:r="http://schemas.openxmlformats.org/officeDocument/2006/relationships" xmlns:w="http://schemas.openxmlformats.org/wordprocessingml/2006/main" xmlns:w14="http://schemas.microsoft.com/office/word/2010/wordml" xmlns:w15="http://schemas.microsoft.com/office/word/2012/wordml" mc:Ignorable="w14 w15">
+<w:styles xmlns:mc="http://schemas.openxmlformats.org/markup-compatibility/2006" xmlns:r="http://schemas.openxmlformats.org/officeDocument/2006/relationships" xmlns:w="http://schemas.openxmlformats.org/wordprocessingml/2006/main" xmlns:w14="http://schemas.microsoft.com/office/word/2010/wordml" xmlns:w15="http://schemas.microsoft.com/office/word/2012/wordml" xmlns:w16se="http://schemas.microsoft.com/office/word/2015/wordml/symex" mc:Ignorable="w14 w15 w16se">
   <w:docDefaults>
     <w:rPrDefault>
       <w:rPr>
@@ -15495,7 +15016,7 @@
 </file>
 
 <file path=word/glossary/document.xml><?xml version="1.0" encoding="utf-8"?>
-<w:glossaryDocument xmlns:wpc="http://schemas.microsoft.com/office/word/2010/wordprocessingCanvas" xmlns:mc="http://schemas.openxmlformats.org/markup-compatibility/2006" xmlns:o="urn:schemas-microsoft-com:office:office" xmlns:r="http://schemas.openxmlformats.org/officeDocument/2006/relationships" xmlns:m="http://schemas.openxmlformats.org/officeDocument/2006/math" xmlns:v="urn:schemas-microsoft-com:vml" xmlns:wp14="http://schemas.microsoft.com/office/word/2010/wordprocessingDrawing" xmlns:wp="http://schemas.openxmlformats.org/drawingml/2006/wordprocessingDrawing" xmlns:w10="urn:schemas-microsoft-com:office:word" xmlns:w="http://schemas.openxmlformats.org/wordprocessingml/2006/main" xmlns:w14="http://schemas.microsoft.com/office/word/2010/wordml" xmlns:w15="http://schemas.microsoft.com/office/word/2012/wordml" xmlns:wpg="http://schemas.microsoft.com/office/word/2010/wordprocessingGroup" xmlns:wpi="http://schemas.microsoft.com/office/word/2010/wordprocessingInk" xmlns:wne="http://schemas.microsoft.com/office/word/2006/wordml" xmlns:wps="http://schemas.microsoft.com/office/word/2010/wordprocessingShape" mc:Ignorable="w14 w15 wp14">
+<w:glossaryDocument xmlns:wpc="http://schemas.microsoft.com/office/word/2010/wordprocessingCanvas" xmlns:cx="http://schemas.microsoft.com/office/drawing/2014/chartex" xmlns:cx1="http://schemas.microsoft.com/office/drawing/2015/9/8/chartex" xmlns:mc="http://schemas.openxmlformats.org/markup-compatibility/2006" xmlns:o="urn:schemas-microsoft-com:office:office" xmlns:r="http://schemas.openxmlformats.org/officeDocument/2006/relationships" xmlns:m="http://schemas.openxmlformats.org/officeDocument/2006/math" xmlns:v="urn:schemas-microsoft-com:vml" xmlns:wp14="http://schemas.microsoft.com/office/word/2010/wordprocessingDrawing" xmlns:wp="http://schemas.openxmlformats.org/drawingml/2006/wordprocessingDrawing" xmlns:w10="urn:schemas-microsoft-com:office:word" xmlns:w="http://schemas.openxmlformats.org/wordprocessingml/2006/main" xmlns:w14="http://schemas.microsoft.com/office/word/2010/wordml" xmlns:w15="http://schemas.microsoft.com/office/word/2012/wordml" xmlns:w16se="http://schemas.microsoft.com/office/word/2015/wordml/symex" xmlns:wpg="http://schemas.microsoft.com/office/word/2010/wordprocessingGroup" xmlns:wpi="http://schemas.microsoft.com/office/word/2010/wordprocessingInk" xmlns:wne="http://schemas.microsoft.com/office/word/2006/wordml" xmlns:wps="http://schemas.microsoft.com/office/word/2010/wordprocessingShape" mc:Ignorable="w14 w15 w16se wp14">
   <w:docParts>
     <w:docPart>
       <w:docPartPr>
@@ -15613,7 +15134,7 @@
 </file>
 
 <file path=word/glossary/fontTable.xml><?xml version="1.0" encoding="utf-8"?>
-<w:fonts xmlns:mc="http://schemas.openxmlformats.org/markup-compatibility/2006" xmlns:r="http://schemas.openxmlformats.org/officeDocument/2006/relationships" xmlns:w="http://schemas.openxmlformats.org/wordprocessingml/2006/main" xmlns:w14="http://schemas.microsoft.com/office/word/2010/wordml" xmlns:w15="http://schemas.microsoft.com/office/word/2012/wordml" mc:Ignorable="w14 w15">
+<w:fonts xmlns:mc="http://schemas.openxmlformats.org/markup-compatibility/2006" xmlns:r="http://schemas.openxmlformats.org/officeDocument/2006/relationships" xmlns:w="http://schemas.openxmlformats.org/wordprocessingml/2006/main" xmlns:w14="http://schemas.microsoft.com/office/word/2010/wordml" xmlns:w15="http://schemas.microsoft.com/office/word/2012/wordml" xmlns:w16se="http://schemas.microsoft.com/office/word/2015/wordml/symex" mc:Ignorable="w14 w15 w16se">
   <w:font w:name="Symbol">
     <w:panose1 w:val="05050102010706020507"/>
     <w:charset w:val="02"/>
@@ -15633,7 +15154,7 @@
     <w:charset w:val="00"/>
     <w:family w:val="modern"/>
     <w:pitch w:val="fixed"/>
-    <w:sig w:usb0="E0002AFF" w:usb1="C0007843" w:usb2="00000009" w:usb3="00000000" w:csb0="000001FF" w:csb1="00000000"/>
+    <w:sig w:usb0="E0002EFF" w:usb1="C0007843" w:usb2="00000009" w:usb3="00000000" w:csb0="000001FF" w:csb1="00000000"/>
   </w:font>
   <w:font w:name="Wingdings">
     <w:panose1 w:val="05000000000000000000"/>
@@ -15669,7 +15190,7 @@
     <w:charset w:val="00"/>
     <w:family w:val="swiss"/>
     <w:pitch w:val="variable"/>
-    <w:sig w:usb0="E0002AFF" w:usb1="C0007843" w:usb2="00000009" w:usb3="00000000" w:csb0="000001FF" w:csb1="00000000"/>
+    <w:sig w:usb0="E0002EFF" w:usb1="C0007843" w:usb2="00000009" w:usb3="00000000" w:csb0="000001FF" w:csb1="00000000"/>
   </w:font>
   <w:font w:name="Segoe UI">
     <w:panose1 w:val="020B0502040204020203"/>
@@ -15691,11 +15212,27 @@
     <w:pitch w:val="variable"/>
     <w:sig w:usb0="8000002F" w:usb1="0000000A" w:usb2="00000000" w:usb3="00000000" w:csb0="00000001" w:csb1="00000000"/>
   </w:font>
+  <w:font w:name="DengXian">
+    <w:altName w:val="等线"/>
+    <w:panose1 w:val="02010600030101010101"/>
+    <w:charset w:val="86"/>
+    <w:family w:val="modern"/>
+    <w:pitch w:val="fixed"/>
+    <w:sig w:usb0="00000001" w:usb1="080E0000" w:usb2="00000010" w:usb3="00000000" w:csb0="00040000" w:csb1="00000000"/>
+  </w:font>
+  <w:font w:name="DengXian Light">
+    <w:altName w:val="等线 Light"/>
+    <w:panose1 w:val="00000000000000000000"/>
+    <w:charset w:val="86"/>
+    <w:family w:val="roman"/>
+    <w:notTrueType/>
+    <w:pitch w:val="default"/>
+  </w:font>
 </w:fonts>
 </file>
 
 <file path=word/glossary/settings.xml><?xml version="1.0" encoding="utf-8"?>
-<w:settings xmlns:mc="http://schemas.openxmlformats.org/markup-compatibility/2006" xmlns:o="urn:schemas-microsoft-com:office:office" xmlns:r="http://schemas.openxmlformats.org/officeDocument/2006/relationships" xmlns:m="http://schemas.openxmlformats.org/officeDocument/2006/math" xmlns:v="urn:schemas-microsoft-com:vml" xmlns:w10="urn:schemas-microsoft-com:office:word" xmlns:w="http://schemas.openxmlformats.org/wordprocessingml/2006/main" xmlns:w14="http://schemas.microsoft.com/office/word/2010/wordml" xmlns:w15="http://schemas.microsoft.com/office/word/2012/wordml" xmlns:sl="http://schemas.openxmlformats.org/schemaLibrary/2006/main" mc:Ignorable="w14 w15">
+<w:settings xmlns:mc="http://schemas.openxmlformats.org/markup-compatibility/2006" xmlns:o="urn:schemas-microsoft-com:office:office" xmlns:r="http://schemas.openxmlformats.org/officeDocument/2006/relationships" xmlns:m="http://schemas.openxmlformats.org/officeDocument/2006/math" xmlns:v="urn:schemas-microsoft-com:vml" xmlns:w10="urn:schemas-microsoft-com:office:word" xmlns:w="http://schemas.openxmlformats.org/wordprocessingml/2006/main" xmlns:w14="http://schemas.microsoft.com/office/word/2010/wordml" xmlns:w15="http://schemas.microsoft.com/office/word/2012/wordml" xmlns:w16se="http://schemas.microsoft.com/office/word/2015/wordml/symex" xmlns:sl="http://schemas.openxmlformats.org/schemaLibrary/2006/main" mc:Ignorable="w14 w15 w16se">
   <w:view w:val="normal"/>
   <w:defaultTabStop w:val="720"/>
   <w:hyphenationZone w:val="425"/>
@@ -15716,6 +15253,7 @@
     <w:rsid w:val="00517F3D"/>
     <w:rsid w:val="00533B73"/>
     <w:rsid w:val="00596F94"/>
+    <w:rsid w:val="005A352D"/>
     <w:rsid w:val="00664792"/>
     <w:rsid w:val="006C6A41"/>
     <w:rsid w:val="007224F4"/>
@@ -15762,13 +15300,13 @@
   </m:mathPr>
   <w:themeFontLang w:val="bg-BG" w:eastAsia="zh-CN"/>
   <w:clrSchemeMapping w:bg1="light1" w:t1="dark1" w:bg2="light2" w:t2="dark2" w:accent1="accent1" w:accent2="accent2" w:accent3="accent3" w:accent4="accent4" w:accent5="accent5" w:accent6="accent6" w:hyperlink="hyperlink" w:followedHyperlink="followedHyperlink"/>
-  <w:decimalSymbol w:val=","/>
-  <w:listSeparator w:val=";"/>
+  <w:decimalSymbol w:val="."/>
+  <w:listSeparator w:val=","/>
 </w:settings>
 </file>
 
 <file path=word/glossary/styles.xml><?xml version="1.0" encoding="utf-8"?>
-<w:styles xmlns:mc="http://schemas.openxmlformats.org/markup-compatibility/2006" xmlns:r="http://schemas.openxmlformats.org/officeDocument/2006/relationships" xmlns:w="http://schemas.openxmlformats.org/wordprocessingml/2006/main" xmlns:w14="http://schemas.microsoft.com/office/word/2010/wordml" xmlns:w15="http://schemas.microsoft.com/office/word/2012/wordml" mc:Ignorable="w14 w15">
+<w:styles xmlns:mc="http://schemas.openxmlformats.org/markup-compatibility/2006" xmlns:r="http://schemas.openxmlformats.org/officeDocument/2006/relationships" xmlns:w="http://schemas.openxmlformats.org/wordprocessingml/2006/main" xmlns:w14="http://schemas.microsoft.com/office/word/2010/wordml" xmlns:w15="http://schemas.microsoft.com/office/word/2012/wordml" xmlns:w16se="http://schemas.microsoft.com/office/word/2015/wordml/symex" mc:Ignorable="w14 w15 w16se">
   <w:docDefaults>
     <w:rPrDefault>
       <w:rPr>
@@ -16241,7 +15779,7 @@
 </file>
 
 <file path=word/glossary/webSettings.xml><?xml version="1.0" encoding="utf-8"?>
-<w:webSettings xmlns:mc="http://schemas.openxmlformats.org/markup-compatibility/2006" xmlns:r="http://schemas.openxmlformats.org/officeDocument/2006/relationships" xmlns:w="http://schemas.openxmlformats.org/wordprocessingml/2006/main" xmlns:w14="http://schemas.microsoft.com/office/word/2010/wordml" xmlns:w15="http://schemas.microsoft.com/office/word/2012/wordml" mc:Ignorable="w14 w15">
+<w:webSettings xmlns:mc="http://schemas.openxmlformats.org/markup-compatibility/2006" xmlns:r="http://schemas.openxmlformats.org/officeDocument/2006/relationships" xmlns:w="http://schemas.openxmlformats.org/wordprocessingml/2006/main" xmlns:w14="http://schemas.microsoft.com/office/word/2010/wordml" xmlns:w15="http://schemas.microsoft.com/office/word/2012/wordml" xmlns:w16se="http://schemas.microsoft.com/office/word/2015/wordml/symex" mc:Ignorable="w14 w15 w16se">
   <w:optimizeForBrowser/>
   <w:allowPNG/>
 </w:webSettings>
@@ -16513,7 +16051,7 @@
 </file>
 
 <file path=customXml/itemProps1.xml><?xml version="1.0" encoding="utf-8"?>
-<ds:datastoreItem xmlns:ds="http://schemas.openxmlformats.org/officeDocument/2006/customXml" ds:itemID="{CAE7523F-9614-48D5-80E6-957C74E7D279}">
+<ds:datastoreItem xmlns:ds="http://schemas.openxmlformats.org/officeDocument/2006/customXml" ds:itemID="{48A043CC-FACD-4F4C-8C75-1FBAC43F945B}">
   <ds:schemaRefs>
     <ds:schemaRef ds:uri="http://schemas.openxmlformats.org/officeDocument/2006/bibliography"/>
   </ds:schemaRefs>

--- a/Documents/Documentation for client/Process Report/Process report.docx
+++ b/Documents/Documentation for client/Process Report/Process report.docx
@@ -1,6 +1,6 @@
 
 <file path=word/document.xml><?xml version="1.0" encoding="utf-8"?>
-<w:document xmlns:wpc="http://schemas.microsoft.com/office/word/2010/wordprocessingCanvas" xmlns:cx="http://schemas.microsoft.com/office/drawing/2014/chartex" xmlns:cx1="http://schemas.microsoft.com/office/drawing/2015/9/8/chartex" xmlns:mc="http://schemas.openxmlformats.org/markup-compatibility/2006" xmlns:o="urn:schemas-microsoft-com:office:office" xmlns:r="http://schemas.openxmlformats.org/officeDocument/2006/relationships" xmlns:m="http://schemas.openxmlformats.org/officeDocument/2006/math" xmlns:v="urn:schemas-microsoft-com:vml" xmlns:wp14="http://schemas.microsoft.com/office/word/2010/wordprocessingDrawing" xmlns:wp="http://schemas.openxmlformats.org/drawingml/2006/wordprocessingDrawing" xmlns:w10="urn:schemas-microsoft-com:office:word" xmlns:w="http://schemas.openxmlformats.org/wordprocessingml/2006/main" xmlns:w14="http://schemas.microsoft.com/office/word/2010/wordml" xmlns:w15="http://schemas.microsoft.com/office/word/2012/wordml" xmlns:w16se="http://schemas.microsoft.com/office/word/2015/wordml/symex" xmlns:wpg="http://schemas.microsoft.com/office/word/2010/wordprocessingGroup" xmlns:wpi="http://schemas.microsoft.com/office/word/2010/wordprocessingInk" xmlns:wne="http://schemas.microsoft.com/office/word/2006/wordml" xmlns:wps="http://schemas.microsoft.com/office/word/2010/wordprocessingShape" mc:Ignorable="w14 w15 w16se wp14">
+<w:document xmlns:wpc="http://schemas.microsoft.com/office/word/2010/wordprocessingCanvas" xmlns:cx="http://schemas.microsoft.com/office/drawing/2014/chartex" xmlns:cx1="http://schemas.microsoft.com/office/drawing/2015/9/8/chartex" xmlns:cx2="http://schemas.microsoft.com/office/drawing/2015/10/21/chartex" xmlns:mc="http://schemas.openxmlformats.org/markup-compatibility/2006" xmlns:o="urn:schemas-microsoft-com:office:office" xmlns:r="http://schemas.openxmlformats.org/officeDocument/2006/relationships" xmlns:m="http://schemas.openxmlformats.org/officeDocument/2006/math" xmlns:v="urn:schemas-microsoft-com:vml" xmlns:wp14="http://schemas.microsoft.com/office/word/2010/wordprocessingDrawing" xmlns:wp="http://schemas.openxmlformats.org/drawingml/2006/wordprocessingDrawing" xmlns:w10="urn:schemas-microsoft-com:office:word" xmlns:w="http://schemas.openxmlformats.org/wordprocessingml/2006/main" xmlns:w14="http://schemas.microsoft.com/office/word/2010/wordml" xmlns:w15="http://schemas.microsoft.com/office/word/2012/wordml" xmlns:w16se="http://schemas.microsoft.com/office/word/2015/wordml/symex" xmlns:wpg="http://schemas.microsoft.com/office/word/2010/wordprocessingGroup" xmlns:wpi="http://schemas.microsoft.com/office/word/2010/wordprocessingInk" xmlns:wne="http://schemas.microsoft.com/office/word/2006/wordml" xmlns:wps="http://schemas.microsoft.com/office/word/2010/wordprocessingShape" mc:Ignorable="w14 w15 w16se wp14">
   <w:body>
     <w:sdt>
       <w:sdtPr>
@@ -39,6 +39,7 @@
             <w:rPr>
               <w:noProof/>
               <w:color w:val="323E4F" w:themeColor="text2" w:themeShade="BF"/>
+              <w:lang w:val="en-GB" w:eastAsia="zh-CN"/>
             </w:rPr>
             <w:drawing>
               <wp:inline distT="0" distB="0" distL="0" distR="0">
@@ -162,6 +163,7 @@
             <w:rPr>
               <w:noProof/>
               <w:color w:val="323E4F" w:themeColor="text2" w:themeShade="BF"/>
+              <w:lang w:val="en-GB" w:eastAsia="zh-CN"/>
             </w:rPr>
             <w:drawing>
               <wp:inline distT="0" distB="0" distL="0" distR="0">
@@ -241,7 +243,7 @@
                 <v:stroke joinstyle="miter"/>
                 <v:path gradientshapeok="t" o:connecttype="rect"/>
               </v:shapetype>
-              <v:shape id="Text Box 142" o:spid="_x0000_s1026" type="#_x0000_t202" style="position:absolute;left:0;text-align:left;margin-left:3264.8pt;margin-top:645pt;width:516pt;height:111.75pt;z-index:251659264;visibility:visible;mso-width-percent:1000;mso-position-horizontal:right;mso-position-horizontal-relative:margin;mso-position-vertical-relative:page;mso-width-percent:1000;mso-width-relative:margin;mso-height-relative:margin;v-text-anchor:bottom" o:gfxdata="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" filled="f" stroked="f" strokeweight=".5pt">
+              <v:shape id="Text Box 142" o:spid="_x0000_s1026" type="#_x0000_t202" style="position:absolute;left:0;text-align:left;margin-left:3729.6pt;margin-top:645pt;width:516pt;height:111.75pt;z-index:251659264;visibility:visible;mso-width-percent:1000;mso-position-horizontal:right;mso-position-horizontal-relative:margin;mso-position-vertical-relative:page;mso-width-percent:1000;mso-width-relative:margin;mso-height-relative:margin;v-text-anchor:bottom" o:gfxdata="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" filled="f" stroked="f" strokeweight=".5pt">
                 <v:textbox inset="0,0,0,0">
                   <w:txbxContent>
                     <w:p>
@@ -429,8 +431,6 @@
           <w:r>
             <w:t>Table of Contents</w:t>
           </w:r>
-          <w:bookmarkStart w:id="0" w:name="_GoBack"/>
-          <w:bookmarkEnd w:id="0"/>
         </w:p>
         <w:p>
           <w:pPr>
@@ -2611,11 +2611,11 @@
       <w:pPr>
         <w:pStyle w:val="Heading1"/>
       </w:pPr>
-      <w:bookmarkStart w:id="1" w:name="_Toc453961392"/>
+      <w:bookmarkStart w:id="0" w:name="_Toc453961392"/>
       <w:r>
         <w:t>Overall process</w:t>
       </w:r>
-      <w:bookmarkEnd w:id="1"/>
+      <w:bookmarkEnd w:id="0"/>
     </w:p>
     <w:p/>
     <w:p>
@@ -2717,12 +2717,12 @@
       <w:pPr>
         <w:pStyle w:val="Heading3"/>
       </w:pPr>
-      <w:bookmarkStart w:id="2" w:name="_Toc453961393"/>
+      <w:bookmarkStart w:id="1" w:name="_Toc453961393"/>
       <w:r>
         <w:lastRenderedPageBreak/>
         <w:t>Week 1</w:t>
       </w:r>
-      <w:bookmarkEnd w:id="2"/>
+      <w:bookmarkEnd w:id="1"/>
     </w:p>
     <w:p/>
     <w:p>
@@ -3138,12 +3138,12 @@
       <w:pPr>
         <w:pStyle w:val="Heading3"/>
       </w:pPr>
-      <w:bookmarkStart w:id="3" w:name="_Toc453961394"/>
+      <w:bookmarkStart w:id="2" w:name="_Toc453961394"/>
       <w:r>
         <w:lastRenderedPageBreak/>
         <w:t>Week 2</w:t>
       </w:r>
-      <w:bookmarkEnd w:id="3"/>
+      <w:bookmarkEnd w:id="2"/>
     </w:p>
     <w:p/>
     <w:p>
@@ -3462,12 +3462,12 @@
       <w:pPr>
         <w:pStyle w:val="Heading3"/>
       </w:pPr>
-      <w:bookmarkStart w:id="4" w:name="_Toc453961395"/>
+      <w:bookmarkStart w:id="3" w:name="_Toc453961395"/>
       <w:r>
         <w:lastRenderedPageBreak/>
         <w:t>Week 3</w:t>
       </w:r>
-      <w:bookmarkEnd w:id="4"/>
+      <w:bookmarkEnd w:id="3"/>
     </w:p>
     <w:p/>
     <w:p>
@@ -3744,11 +3744,308 @@
       <w:pPr>
         <w:pStyle w:val="Heading3"/>
       </w:pPr>
-      <w:bookmarkStart w:id="5" w:name="_Toc453961396"/>
+      <w:bookmarkStart w:id="4" w:name="_Toc453961396"/>
       <w:r>
         <w:lastRenderedPageBreak/>
         <w:t>Week 4</w:t>
       </w:r>
+      <w:bookmarkEnd w:id="4"/>
+    </w:p>
+    <w:p/>
+    <w:p>
+      <w:pPr>
+        <w:ind w:firstLine="720"/>
+        <w:rPr>
+          <w:szCs w:val="28"/>
+        </w:rPr>
+      </w:pPr>
+      <w:r>
+        <w:rPr>
+          <w:szCs w:val="28"/>
+        </w:rPr>
+        <w:t xml:space="preserve">In week 4, Design document was on the go. </w:t>
+      </w:r>
+      <w:r>
+        <w:rPr>
+          <w:szCs w:val="28"/>
+        </w:rPr>
+        <w:t xml:space="preserve">Class </w:t>
+      </w:r>
+      <w:r>
+        <w:rPr>
+          <w:szCs w:val="28"/>
+        </w:rPr>
+        <w:t>diagram</w:t>
+      </w:r>
+      <w:r>
+        <w:rPr>
+          <w:szCs w:val="28"/>
+        </w:rPr>
+        <w:t xml:space="preserve"> and sequence diagrams had to be made</w:t>
+      </w:r>
+      <w:r>
+        <w:rPr>
+          <w:szCs w:val="28"/>
+        </w:rPr>
+        <w:t xml:space="preserve">, </w:t>
+      </w:r>
+      <w:r>
+        <w:rPr>
+          <w:szCs w:val="28"/>
+        </w:rPr>
+        <w:t>a decision that code generated by visual studio will be made</w:t>
+      </w:r>
+      <w:r>
+        <w:rPr>
+          <w:szCs w:val="28"/>
+        </w:rPr>
+        <w:t xml:space="preserve">. We had some issues in implementing it in </w:t>
+      </w:r>
+      <w:r>
+        <w:rPr>
+          <w:szCs w:val="28"/>
+        </w:rPr>
+        <w:t>Visual Studio</w:t>
+      </w:r>
+      <w:r>
+        <w:rPr>
+          <w:szCs w:val="28"/>
+        </w:rPr>
+        <w:t xml:space="preserve">, some bugs were encountered. </w:t>
+      </w:r>
+      <w:r>
+        <w:rPr>
+          <w:szCs w:val="28"/>
+        </w:rPr>
+        <w:t>Initial</w:t>
+      </w:r>
+      <w:r>
+        <w:rPr>
+          <w:szCs w:val="28"/>
+        </w:rPr>
+        <w:t xml:space="preserve"> version of the</w:t>
+      </w:r>
+      <w:r>
+        <w:rPr>
+          <w:szCs w:val="28"/>
+        </w:rPr>
+        <w:t xml:space="preserve"> Design Document was structured. Test Plan was also prepared, the document had to be very clear, so that even person who is not part of the project could read it and successfully finish it.</w:t>
+      </w:r>
+    </w:p>
+    <w:p>
+      <w:pPr>
+        <w:ind w:firstLine="720"/>
+        <w:rPr>
+          <w:szCs w:val="28"/>
+        </w:rPr>
+      </w:pPr>
+    </w:p>
+    <w:p>
+      <w:pPr>
+        <w:rPr>
+          <w:szCs w:val="28"/>
+        </w:rPr>
+      </w:pPr>
+      <w:r>
+        <w:rPr>
+          <w:szCs w:val="28"/>
+        </w:rPr>
+        <w:t>For week 4</w:t>
+      </w:r>
+      <w:r>
+        <w:rPr>
+          <w:szCs w:val="28"/>
+        </w:rPr>
+        <w:t>:</w:t>
+      </w:r>
+    </w:p>
+    <w:p>
+      <w:pPr>
+        <w:pStyle w:val="ListParagraph"/>
+        <w:numPr>
+          <w:ilvl w:val="0"/>
+          <w:numId w:val="3"/>
+        </w:numPr>
+        <w:rPr>
+          <w:szCs w:val="28"/>
+        </w:rPr>
+      </w:pPr>
+      <w:r>
+        <w:rPr>
+          <w:szCs w:val="28"/>
+        </w:rPr>
+        <w:t>Group me</w:t>
+      </w:r>
+      <w:r>
+        <w:rPr>
+          <w:szCs w:val="28"/>
+        </w:rPr>
+        <w:t xml:space="preserve">eting – Discussed class diagram, </w:t>
+      </w:r>
+      <w:r>
+        <w:rPr>
+          <w:szCs w:val="28"/>
+        </w:rPr>
+        <w:t>sequence diagrams</w:t>
+      </w:r>
+      <w:r>
+        <w:rPr>
+          <w:szCs w:val="28"/>
+        </w:rPr>
+        <w:t xml:space="preserve"> and test plan</w:t>
+      </w:r>
+    </w:p>
+    <w:p>
+      <w:pPr>
+        <w:pStyle w:val="ListParagraph"/>
+        <w:numPr>
+          <w:ilvl w:val="0"/>
+          <w:numId w:val="3"/>
+        </w:numPr>
+        <w:rPr>
+          <w:szCs w:val="28"/>
+        </w:rPr>
+      </w:pPr>
+      <w:r>
+        <w:rPr>
+          <w:szCs w:val="28"/>
+        </w:rPr>
+        <w:t xml:space="preserve">Individual work – Implementation of Class diagram in </w:t>
+      </w:r>
+      <w:r>
+        <w:rPr>
+          <w:szCs w:val="28"/>
+        </w:rPr>
+        <w:t>Visual Studio</w:t>
+      </w:r>
+      <w:r>
+        <w:rPr>
+          <w:szCs w:val="28"/>
+        </w:rPr>
+        <w:t xml:space="preserve">, Sequence diagrams made with some nice tool and </w:t>
+      </w:r>
+      <w:r>
+        <w:rPr>
+          <w:szCs w:val="28"/>
+        </w:rPr>
+        <w:t>Test Plan was started</w:t>
+      </w:r>
+    </w:p>
+    <w:p>
+      <w:pPr>
+        <w:pStyle w:val="ListParagraph"/>
+        <w:numPr>
+          <w:ilvl w:val="0"/>
+          <w:numId w:val="3"/>
+        </w:numPr>
+        <w:rPr>
+          <w:szCs w:val="28"/>
+        </w:rPr>
+      </w:pPr>
+      <w:r>
+        <w:rPr>
+          <w:szCs w:val="28"/>
+        </w:rPr>
+        <w:t>Meet</w:t>
+      </w:r>
+      <w:r>
+        <w:rPr>
+          <w:szCs w:val="28"/>
+        </w:rPr>
+        <w:t>ing with the teacher and the client, getting feedback on Design Document and Test Plan and also receiving mark for URS</w:t>
+      </w:r>
+    </w:p>
+    <w:p>
+      <w:pPr>
+        <w:pStyle w:val="ListParagraph"/>
+        <w:numPr>
+          <w:ilvl w:val="0"/>
+          <w:numId w:val="3"/>
+        </w:numPr>
+        <w:rPr>
+          <w:szCs w:val="28"/>
+        </w:rPr>
+      </w:pPr>
+      <w:r>
+        <w:rPr>
+          <w:szCs w:val="28"/>
+        </w:rPr>
+        <w:t xml:space="preserve">For next week </w:t>
+      </w:r>
+      <w:r>
+        <w:rPr>
+          <w:szCs w:val="28"/>
+        </w:rPr>
+        <w:t>the group separated the work so everyone gets equal amount of work</w:t>
+      </w:r>
+      <w:r>
+        <w:rPr>
+          <w:szCs w:val="28"/>
+        </w:rPr>
+        <w:t xml:space="preserve"> </w:t>
+      </w:r>
+    </w:p>
+    <w:p>
+      <w:pPr>
+        <w:pStyle w:val="ListParagraph"/>
+        <w:numPr>
+          <w:ilvl w:val="0"/>
+          <w:numId w:val="15"/>
+        </w:numPr>
+      </w:pPr>
+      <w:r>
+        <w:t>Initial version of Test Plan was given</w:t>
+      </w:r>
+    </w:p>
+    <w:p>
+      <w:pPr>
+        <w:pStyle w:val="ListParagraph"/>
+        <w:numPr>
+          <w:ilvl w:val="0"/>
+          <w:numId w:val="15"/>
+        </w:numPr>
+      </w:pPr>
+      <w:r>
+        <w:t xml:space="preserve">Initial </w:t>
+      </w:r>
+      <w:r>
+        <w:t>version</w:t>
+      </w:r>
+      <w:r>
+        <w:t xml:space="preserve"> of Design Document was </w:t>
+      </w:r>
+      <w:r>
+        <w:t>given</w:t>
+      </w:r>
+    </w:p>
+    <w:p>
+      <w:pPr>
+        <w:pStyle w:val="ListParagraph"/>
+        <w:numPr>
+          <w:ilvl w:val="0"/>
+          <w:numId w:val="15"/>
+        </w:numPr>
+      </w:pPr>
+      <w:r>
+        <w:t xml:space="preserve">Work for Design </w:t>
+      </w:r>
+      <w:r>
+        <w:t xml:space="preserve">Document and Test Plan </w:t>
+      </w:r>
+      <w:r>
+        <w:t>was separated in the team</w:t>
+      </w:r>
+    </w:p>
+    <w:p/>
+    <w:p/>
+    <w:p>
+      <w:pPr>
+        <w:pStyle w:val="Heading3"/>
+      </w:pPr>
+      <w:bookmarkStart w:id="5" w:name="_Toc453961397"/>
+      <w:r>
+        <w:t>Week 5,6,7</w:t>
+      </w:r>
       <w:bookmarkEnd w:id="5"/>
     </w:p>
     <w:p/>
@@ -3763,73 +4060,37 @@
         <w:rPr>
           <w:szCs w:val="28"/>
         </w:rPr>
-        <w:t xml:space="preserve">In week 4, Design document was on the go. </w:t>
-      </w:r>
-      <w:r>
-        <w:rPr>
-          <w:szCs w:val="28"/>
-        </w:rPr>
-        <w:t xml:space="preserve">Class </w:t>
-      </w:r>
-      <w:r>
-        <w:rPr>
-          <w:szCs w:val="28"/>
-        </w:rPr>
-        <w:t>diagram</w:t>
-      </w:r>
-      <w:r>
-        <w:rPr>
-          <w:szCs w:val="28"/>
-        </w:rPr>
-        <w:t xml:space="preserve"> and sequence diagrams had to be made</w:t>
-      </w:r>
-      <w:r>
-        <w:rPr>
-          <w:szCs w:val="28"/>
-        </w:rPr>
-        <w:t xml:space="preserve">, </w:t>
-      </w:r>
-      <w:r>
-        <w:rPr>
-          <w:szCs w:val="28"/>
-        </w:rPr>
-        <w:t>a decision that code generated by visual studio will be made</w:t>
-      </w:r>
-      <w:r>
-        <w:rPr>
-          <w:szCs w:val="28"/>
-        </w:rPr>
-        <w:t xml:space="preserve">. We had some issues in implementing it in </w:t>
-      </w:r>
-      <w:r>
-        <w:rPr>
-          <w:szCs w:val="28"/>
-        </w:rPr>
-        <w:t>Visual Studio</w:t>
-      </w:r>
-      <w:r>
-        <w:rPr>
-          <w:szCs w:val="28"/>
-        </w:rPr>
-        <w:t xml:space="preserve">, some bugs were encountered. </w:t>
-      </w:r>
-      <w:r>
-        <w:rPr>
-          <w:szCs w:val="28"/>
-        </w:rPr>
-        <w:t>Initial</w:t>
-      </w:r>
-      <w:r>
-        <w:rPr>
-          <w:szCs w:val="28"/>
-        </w:rPr>
-        <w:t xml:space="preserve"> version of the</w:t>
-      </w:r>
-      <w:r>
-        <w:rPr>
-          <w:szCs w:val="28"/>
-        </w:rPr>
-        <w:t xml:space="preserve"> Design Document was structured. Test Plan was also prepared, the document had to be very clear, so that even person who is not part of the project could read it and successfully finish it.</w:t>
+        <w:t>In week</w:t>
+      </w:r>
+      <w:r>
+        <w:rPr>
+          <w:szCs w:val="28"/>
+        </w:rPr>
+        <w:t>s</w:t>
+      </w:r>
+      <w:r>
+        <w:rPr>
+          <w:szCs w:val="28"/>
+        </w:rPr>
+        <w:t xml:space="preserve"> </w:t>
+      </w:r>
+      <w:r>
+        <w:rPr>
+          <w:szCs w:val="28"/>
+        </w:rPr>
+        <w:t>5,6,7</w:t>
+      </w:r>
+      <w:r>
+        <w:rPr>
+          <w:szCs w:val="28"/>
+        </w:rPr>
+        <w:t xml:space="preserve"> </w:t>
+      </w:r>
+      <w:r>
+        <w:rPr>
+          <w:szCs w:val="28"/>
+        </w:rPr>
+        <w:t>Final versions of the Design Document and Test Plan was handed in. Feedback were received on meetings with the teacher. The client specified further requirements he had.</w:t>
       </w:r>
     </w:p>
     <w:p>
@@ -3850,328 +4111,67 @@
         <w:rPr>
           <w:szCs w:val="28"/>
         </w:rPr>
-        <w:t>For week 4</w:t>
-      </w:r>
-      <w:r>
-        <w:rPr>
-          <w:szCs w:val="28"/>
-        </w:rPr>
-        <w:t>:</w:t>
-      </w:r>
-    </w:p>
-    <w:p>
-      <w:pPr>
-        <w:pStyle w:val="ListParagraph"/>
-        <w:numPr>
-          <w:ilvl w:val="0"/>
-          <w:numId w:val="3"/>
-        </w:numPr>
-        <w:rPr>
-          <w:szCs w:val="28"/>
-        </w:rPr>
-      </w:pPr>
-      <w:r>
-        <w:rPr>
-          <w:szCs w:val="28"/>
-        </w:rPr>
-        <w:t>Group me</w:t>
-      </w:r>
-      <w:r>
-        <w:rPr>
-          <w:szCs w:val="28"/>
-        </w:rPr>
-        <w:t xml:space="preserve">eting – Discussed class diagram, </w:t>
-      </w:r>
-      <w:r>
-        <w:rPr>
-          <w:szCs w:val="28"/>
-        </w:rPr>
-        <w:t>sequence diagrams</w:t>
-      </w:r>
-      <w:r>
-        <w:rPr>
-          <w:szCs w:val="28"/>
-        </w:rPr>
-        <w:t xml:space="preserve"> and test plan</w:t>
-      </w:r>
-    </w:p>
-    <w:p>
-      <w:pPr>
-        <w:pStyle w:val="ListParagraph"/>
-        <w:numPr>
-          <w:ilvl w:val="0"/>
-          <w:numId w:val="3"/>
-        </w:numPr>
-        <w:rPr>
-          <w:szCs w:val="28"/>
-        </w:rPr>
-      </w:pPr>
-      <w:r>
-        <w:rPr>
-          <w:szCs w:val="28"/>
-        </w:rPr>
-        <w:t xml:space="preserve">Individual work – Implementation of Class diagram in </w:t>
-      </w:r>
-      <w:r>
-        <w:rPr>
-          <w:szCs w:val="28"/>
-        </w:rPr>
-        <w:t>Visual Studio</w:t>
-      </w:r>
-      <w:r>
-        <w:rPr>
-          <w:szCs w:val="28"/>
-        </w:rPr>
-        <w:t xml:space="preserve">, Sequence diagrams made with some nice tool and </w:t>
-      </w:r>
-      <w:r>
-        <w:rPr>
-          <w:szCs w:val="28"/>
-        </w:rPr>
-        <w:t>Test Plan was started</w:t>
-      </w:r>
-    </w:p>
-    <w:p>
-      <w:pPr>
-        <w:pStyle w:val="ListParagraph"/>
-        <w:numPr>
-          <w:ilvl w:val="0"/>
-          <w:numId w:val="3"/>
-        </w:numPr>
-        <w:rPr>
-          <w:szCs w:val="28"/>
-        </w:rPr>
-      </w:pPr>
-      <w:r>
-        <w:rPr>
-          <w:szCs w:val="28"/>
-        </w:rPr>
-        <w:t>Meet</w:t>
-      </w:r>
-      <w:r>
-        <w:rPr>
-          <w:szCs w:val="28"/>
-        </w:rPr>
-        <w:t>ing with the teacher and the client, getting feedback on Design Document and Test Plan and also receiving mark for URS</w:t>
-      </w:r>
-    </w:p>
-    <w:p>
-      <w:pPr>
-        <w:pStyle w:val="ListParagraph"/>
-        <w:numPr>
-          <w:ilvl w:val="0"/>
-          <w:numId w:val="3"/>
-        </w:numPr>
-        <w:rPr>
-          <w:szCs w:val="28"/>
-        </w:rPr>
-      </w:pPr>
-      <w:r>
-        <w:rPr>
-          <w:szCs w:val="28"/>
-        </w:rPr>
-        <w:t xml:space="preserve">For next week </w:t>
-      </w:r>
-      <w:r>
-        <w:rPr>
-          <w:szCs w:val="28"/>
-        </w:rPr>
-        <w:t>the group separated the work so everyone gets equal amount of work</w:t>
-      </w:r>
-      <w:r>
-        <w:rPr>
-          <w:szCs w:val="28"/>
-        </w:rPr>
-        <w:t xml:space="preserve"> </w:t>
-      </w:r>
-    </w:p>
-    <w:p>
-      <w:pPr>
-        <w:pStyle w:val="ListParagraph"/>
-        <w:numPr>
-          <w:ilvl w:val="0"/>
-          <w:numId w:val="15"/>
-        </w:numPr>
-      </w:pPr>
-      <w:r>
-        <w:t>Initial version of Test Plan was given</w:t>
-      </w:r>
-    </w:p>
-    <w:p>
-      <w:pPr>
-        <w:pStyle w:val="ListParagraph"/>
-        <w:numPr>
-          <w:ilvl w:val="0"/>
-          <w:numId w:val="15"/>
-        </w:numPr>
-      </w:pPr>
-      <w:r>
-        <w:t xml:space="preserve">Initial </w:t>
-      </w:r>
-      <w:r>
-        <w:t>version</w:t>
-      </w:r>
-      <w:r>
-        <w:t xml:space="preserve"> of Design Document was </w:t>
-      </w:r>
-      <w:r>
-        <w:t>given</w:t>
-      </w:r>
-    </w:p>
-    <w:p>
-      <w:pPr>
-        <w:pStyle w:val="ListParagraph"/>
-        <w:numPr>
-          <w:ilvl w:val="0"/>
-          <w:numId w:val="15"/>
-        </w:numPr>
-      </w:pPr>
-      <w:r>
-        <w:t xml:space="preserve">Work for Design </w:t>
-      </w:r>
-      <w:r>
-        <w:t xml:space="preserve">Document and Test Plan </w:t>
-      </w:r>
-      <w:r>
-        <w:t>was separated in the team</w:t>
-      </w:r>
-    </w:p>
+        <w:t>For Week 5,6,7:</w:t>
+      </w:r>
+    </w:p>
+    <w:p>
+      <w:pPr>
+        <w:pStyle w:val="ListParagraph"/>
+        <w:numPr>
+          <w:ilvl w:val="0"/>
+          <w:numId w:val="17"/>
+        </w:numPr>
+        <w:rPr>
+          <w:szCs w:val="28"/>
+        </w:rPr>
+      </w:pPr>
+      <w:r>
+        <w:rPr>
+          <w:szCs w:val="28"/>
+        </w:rPr>
+        <w:t>Final version Design Document week 7</w:t>
+      </w:r>
+    </w:p>
+    <w:p>
+      <w:pPr>
+        <w:pStyle w:val="ListParagraph"/>
+        <w:numPr>
+          <w:ilvl w:val="0"/>
+          <w:numId w:val="17"/>
+        </w:numPr>
+        <w:rPr>
+          <w:szCs w:val="28"/>
+        </w:rPr>
+      </w:pPr>
+      <w:r>
+        <w:rPr>
+          <w:szCs w:val="28"/>
+        </w:rPr>
+        <w:t>Final version Test Plan week 5</w:t>
+      </w:r>
+    </w:p>
+    <w:p>
+      <w:pPr>
+        <w:pStyle w:val="ListParagraph"/>
+        <w:rPr>
+          <w:szCs w:val="28"/>
+        </w:rPr>
+      </w:pPr>
+    </w:p>
+    <w:p/>
+    <w:p/>
     <w:p/>
     <w:p/>
     <w:p>
       <w:pPr>
         <w:pStyle w:val="Heading3"/>
       </w:pPr>
-      <w:bookmarkStart w:id="6" w:name="_Toc453961397"/>
-      <w:r>
-        <w:t>Week 5,6,7</w:t>
-      </w:r>
-      <w:bookmarkEnd w:id="6"/>
-    </w:p>
-    <w:p/>
-    <w:p>
-      <w:pPr>
-        <w:ind w:firstLine="720"/>
-        <w:rPr>
-          <w:szCs w:val="28"/>
-        </w:rPr>
-      </w:pPr>
-      <w:r>
-        <w:rPr>
-          <w:szCs w:val="28"/>
-        </w:rPr>
-        <w:t>In week</w:t>
-      </w:r>
-      <w:r>
-        <w:rPr>
-          <w:szCs w:val="28"/>
-        </w:rPr>
-        <w:t>s</w:t>
-      </w:r>
-      <w:r>
-        <w:rPr>
-          <w:szCs w:val="28"/>
-        </w:rPr>
-        <w:t xml:space="preserve"> </w:t>
-      </w:r>
-      <w:r>
-        <w:rPr>
-          <w:szCs w:val="28"/>
-        </w:rPr>
-        <w:t>5,6,7</w:t>
-      </w:r>
-      <w:r>
-        <w:rPr>
-          <w:szCs w:val="28"/>
-        </w:rPr>
-        <w:t xml:space="preserve"> </w:t>
-      </w:r>
-      <w:r>
-        <w:rPr>
-          <w:szCs w:val="28"/>
-        </w:rPr>
-        <w:t>Final versions of the Design Document and Test Plan was handed in. Feedback were received on meetings with the teacher. The client specified further requirements he had.</w:t>
-      </w:r>
-    </w:p>
-    <w:p>
-      <w:pPr>
-        <w:ind w:firstLine="720"/>
-        <w:rPr>
-          <w:szCs w:val="28"/>
-        </w:rPr>
-      </w:pPr>
-    </w:p>
-    <w:p>
-      <w:pPr>
-        <w:rPr>
-          <w:szCs w:val="28"/>
-        </w:rPr>
-      </w:pPr>
-      <w:r>
-        <w:rPr>
-          <w:szCs w:val="28"/>
-        </w:rPr>
-        <w:t>For Week 5,6,7:</w:t>
-      </w:r>
-    </w:p>
-    <w:p>
-      <w:pPr>
-        <w:pStyle w:val="ListParagraph"/>
-        <w:numPr>
-          <w:ilvl w:val="0"/>
-          <w:numId w:val="17"/>
-        </w:numPr>
-        <w:rPr>
-          <w:szCs w:val="28"/>
-        </w:rPr>
-      </w:pPr>
-      <w:r>
-        <w:rPr>
-          <w:szCs w:val="28"/>
-        </w:rPr>
-        <w:t>Final version Design Document week 7</w:t>
-      </w:r>
-    </w:p>
-    <w:p>
-      <w:pPr>
-        <w:pStyle w:val="ListParagraph"/>
-        <w:numPr>
-          <w:ilvl w:val="0"/>
-          <w:numId w:val="17"/>
-        </w:numPr>
-        <w:rPr>
-          <w:szCs w:val="28"/>
-        </w:rPr>
-      </w:pPr>
-      <w:r>
-        <w:rPr>
-          <w:szCs w:val="28"/>
-        </w:rPr>
-        <w:t>Final version Test Plan week 5</w:t>
-      </w:r>
-    </w:p>
-    <w:p>
-      <w:pPr>
-        <w:pStyle w:val="ListParagraph"/>
-        <w:rPr>
-          <w:szCs w:val="28"/>
-        </w:rPr>
-      </w:pPr>
-    </w:p>
-    <w:p/>
-    <w:p/>
-    <w:p/>
-    <w:p/>
-    <w:p>
-      <w:pPr>
-        <w:pStyle w:val="Heading3"/>
-      </w:pPr>
-      <w:bookmarkStart w:id="7" w:name="_Toc453961398"/>
+      <w:bookmarkStart w:id="6" w:name="_Toc453961398"/>
       <w:r>
         <w:lastRenderedPageBreak/>
         <w:t>Week 8-15</w:t>
       </w:r>
-      <w:bookmarkEnd w:id="7"/>
+      <w:bookmarkEnd w:id="6"/>
     </w:p>
     <w:p/>
     <w:p>
@@ -4245,11 +4245,11 @@
       <w:pPr>
         <w:pStyle w:val="Heading1"/>
       </w:pPr>
-      <w:bookmarkStart w:id="8" w:name="_Toc453961399"/>
+      <w:bookmarkStart w:id="7" w:name="_Toc453961399"/>
       <w:r>
         <w:t>Understandings made with the group and the teacher</w:t>
       </w:r>
-      <w:bookmarkEnd w:id="8"/>
+      <w:bookmarkEnd w:id="7"/>
     </w:p>
     <w:p/>
     <w:p>
@@ -4751,233 +4751,230 @@
       <w:pPr>
         <w:pStyle w:val="Heading1"/>
       </w:pPr>
-      <w:bookmarkStart w:id="9" w:name="_Toc453961400"/>
+      <w:bookmarkStart w:id="8" w:name="_Toc453961400"/>
       <w:r>
         <w:lastRenderedPageBreak/>
         <w:t>Separation of work</w:t>
       </w:r>
+      <w:bookmarkEnd w:id="8"/>
+    </w:p>
+    <w:p/>
+    <w:p>
+      <w:r>
+        <w:t>After having started to work on the programming part of the project,</w:t>
+      </w:r>
+      <w:r>
+        <w:t xml:space="preserve"> a tool for tracking the work was needed. As a way of training</w:t>
+      </w:r>
+      <w:r>
+        <w:t xml:space="preserve"> Agile </w:t>
+      </w:r>
+      <w:r>
+        <w:t>skills the team</w:t>
+      </w:r>
+      <w:r>
+        <w:t xml:space="preserve"> used a product called “Producteev” where user stories </w:t>
+      </w:r>
+      <w:r>
+        <w:t xml:space="preserve">were attached </w:t>
+      </w:r>
+      <w:r>
+        <w:t>and tasks related with each user story. This is the typical Scrum methodology being applied everywhere.</w:t>
+      </w:r>
+    </w:p>
+    <w:p/>
+    <w:p/>
+    <w:p>
+      <w:pPr>
+        <w:pStyle w:val="Heading3"/>
+      </w:pPr>
+      <w:bookmarkStart w:id="9" w:name="_Toc453961401"/>
+      <w:r>
+        <w:t>Sprint number 0:</w:t>
+      </w:r>
       <w:bookmarkEnd w:id="9"/>
     </w:p>
     <w:p/>
     <w:p>
-      <w:r>
-        <w:t>After having started to work on the programming part of the project,</w:t>
-      </w:r>
-      <w:r>
-        <w:t xml:space="preserve"> a tool for tracking the work was needed. As a way of training</w:t>
-      </w:r>
-      <w:r>
-        <w:t xml:space="preserve"> Agile </w:t>
-      </w:r>
-      <w:r>
-        <w:t>skills the team</w:t>
-      </w:r>
-      <w:r>
-        <w:t xml:space="preserve"> used a product called “Producteev” where user stories </w:t>
-      </w:r>
-      <w:r>
-        <w:t xml:space="preserve">were </w:t>
-      </w:r>
-      <w:r>
-        <w:t xml:space="preserve">attached </w:t>
-      </w:r>
-      <w:r>
-        <w:t>and tasks related with each user story. This is the typical Scrum methodology being applied everywhere.</w:t>
-      </w:r>
-    </w:p>
-    <w:p/>
+      <w:pPr>
+        <w:pStyle w:val="Heading4"/>
+      </w:pPr>
+      <w:r>
+        <w:t>Bilger Yahov</w:t>
+      </w:r>
+    </w:p>
+    <w:p>
+      <w:pPr>
+        <w:pStyle w:val="ListParagraph"/>
+        <w:numPr>
+          <w:ilvl w:val="0"/>
+          <w:numId w:val="19"/>
+        </w:numPr>
+      </w:pPr>
+      <w:r>
+        <w:t xml:space="preserve">Working on the Front-End of the application, making sure that </w:t>
+      </w:r>
+      <w:r>
+        <w:t>crossroad icons are clickable</w:t>
+      </w:r>
+    </w:p>
+    <w:p>
+      <w:pPr>
+        <w:pStyle w:val="ListParagraph"/>
+      </w:pPr>
+    </w:p>
+    <w:p>
+      <w:pPr>
+        <w:pStyle w:val="Heading4"/>
+      </w:pPr>
+      <w:r>
+        <w:t>Georgi Chishirkov</w:t>
+      </w:r>
+    </w:p>
+    <w:p>
+      <w:pPr>
+        <w:pStyle w:val="ListParagraph"/>
+        <w:numPr>
+          <w:ilvl w:val="0"/>
+          <w:numId w:val="20"/>
+        </w:numPr>
+      </w:pPr>
+      <w:r>
+        <w:t>Working on the Frond-End of the application, making sure that crossroads can be placed and deleted. Implement</w:t>
+      </w:r>
+      <w:r>
+        <w:t>ing</w:t>
+      </w:r>
+      <w:r>
+        <w:t xml:space="preserve"> some functionality on the grid and undo-redo </w:t>
+      </w:r>
+      <w:r>
+        <w:t>stack</w:t>
+      </w:r>
+    </w:p>
+    <w:p>
+      <w:pPr>
+        <w:pStyle w:val="ListParagraph"/>
+        <w:numPr>
+          <w:ilvl w:val="0"/>
+          <w:numId w:val="20"/>
+        </w:numPr>
+      </w:pPr>
+      <w:r>
+        <w:t>Main Form</w:t>
+      </w:r>
+    </w:p>
+    <w:p/>
+    <w:p>
+      <w:pPr>
+        <w:pStyle w:val="Heading4"/>
+      </w:pPr>
+      <w:r>
+        <w:t xml:space="preserve">Ilia Nikushev </w:t>
+      </w:r>
+    </w:p>
+    <w:p>
+      <w:pPr>
+        <w:pStyle w:val="ListParagraph"/>
+        <w:numPr>
+          <w:ilvl w:val="0"/>
+          <w:numId w:val="21"/>
+        </w:numPr>
+      </w:pPr>
+      <w:r>
+        <w:t>Implemented Crossing Type A</w:t>
+      </w:r>
+    </w:p>
+    <w:p>
+      <w:pPr>
+        <w:pStyle w:val="ListParagraph"/>
+        <w:numPr>
+          <w:ilvl w:val="0"/>
+          <w:numId w:val="21"/>
+        </w:numPr>
+      </w:pPr>
+      <w:r>
+        <w:t>Complicate logic of Update methods</w:t>
+      </w:r>
+    </w:p>
+    <w:p>
+      <w:pPr>
+        <w:pStyle w:val="ListParagraph"/>
+        <w:numPr>
+          <w:ilvl w:val="0"/>
+          <w:numId w:val="21"/>
+        </w:numPr>
+      </w:pPr>
+      <w:r>
+        <w:t>Crosswalk implementation</w:t>
+      </w:r>
+    </w:p>
+    <w:p>
+      <w:pPr>
+        <w:pStyle w:val="ListParagraph"/>
+        <w:numPr>
+          <w:ilvl w:val="0"/>
+          <w:numId w:val="21"/>
+        </w:numPr>
+      </w:pPr>
+      <w:r>
+        <w:t>Lane Implementation</w:t>
+      </w:r>
+    </w:p>
+    <w:p>
+      <w:pPr>
+        <w:pStyle w:val="ListParagraph"/>
+        <w:numPr>
+          <w:ilvl w:val="0"/>
+          <w:numId w:val="21"/>
+        </w:numPr>
+      </w:pPr>
+      <w:r>
+        <w:t>Main Form</w:t>
+      </w:r>
+    </w:p>
+    <w:p/>
+    <w:p>
+      <w:pPr>
+        <w:pStyle w:val="Heading4"/>
+      </w:pPr>
+      <w:r>
+        <w:t>Lyubomir Dimov</w:t>
+      </w:r>
+    </w:p>
+    <w:p>
+      <w:pPr>
+        <w:pStyle w:val="ListParagraph"/>
+        <w:numPr>
+          <w:ilvl w:val="0"/>
+          <w:numId w:val="28"/>
+        </w:numPr>
+      </w:pPr>
+      <w:r>
+        <w:t>User Interface of Main Form</w:t>
+      </w:r>
+    </w:p>
+    <w:p>
+      <w:pPr>
+        <w:pStyle w:val="ListParagraph"/>
+      </w:pPr>
+    </w:p>
+    <w:p>
+      <w:pPr>
+        <w:pStyle w:val="ListParagraph"/>
+      </w:pPr>
+    </w:p>
     <w:p/>
     <w:p>
       <w:pPr>
         <w:pStyle w:val="Heading3"/>
       </w:pPr>
-      <w:bookmarkStart w:id="10" w:name="_Toc453961401"/>
-      <w:r>
-        <w:t>Sprint number 0:</w:t>
-      </w:r>
-      <w:bookmarkEnd w:id="10"/>
-    </w:p>
-    <w:p/>
-    <w:p>
-      <w:pPr>
-        <w:pStyle w:val="Heading4"/>
-      </w:pPr>
-      <w:r>
-        <w:t>Bilger Yahov</w:t>
-      </w:r>
-    </w:p>
-    <w:p>
-      <w:pPr>
-        <w:pStyle w:val="ListParagraph"/>
-        <w:numPr>
-          <w:ilvl w:val="0"/>
-          <w:numId w:val="19"/>
-        </w:numPr>
-      </w:pPr>
-      <w:r>
-        <w:t xml:space="preserve">Working on the Front-End of the application, making sure that </w:t>
-      </w:r>
-      <w:r>
-        <w:t>crossroad icons are clickable</w:t>
-      </w:r>
-    </w:p>
-    <w:p>
-      <w:pPr>
-        <w:pStyle w:val="ListParagraph"/>
-      </w:pPr>
-    </w:p>
-    <w:p>
-      <w:pPr>
-        <w:pStyle w:val="Heading4"/>
-      </w:pPr>
-      <w:r>
-        <w:t>Georgi Chishirkov</w:t>
-      </w:r>
-    </w:p>
-    <w:p>
-      <w:pPr>
-        <w:pStyle w:val="ListParagraph"/>
-        <w:numPr>
-          <w:ilvl w:val="0"/>
-          <w:numId w:val="20"/>
-        </w:numPr>
-      </w:pPr>
-      <w:r>
-        <w:t>Working on the Frond-End of the application, making sure that crossroads can be placed and deleted. Implement</w:t>
-      </w:r>
-      <w:r>
-        <w:t>ing</w:t>
-      </w:r>
-      <w:r>
-        <w:t xml:space="preserve"> some functionality on the grid and undo-redo </w:t>
-      </w:r>
-      <w:r>
-        <w:t>stack</w:t>
-      </w:r>
-    </w:p>
-    <w:p>
-      <w:pPr>
-        <w:pStyle w:val="ListParagraph"/>
-        <w:numPr>
-          <w:ilvl w:val="0"/>
-          <w:numId w:val="20"/>
-        </w:numPr>
-      </w:pPr>
-      <w:r>
-        <w:t>Main Form</w:t>
-      </w:r>
-    </w:p>
-    <w:p/>
-    <w:p>
-      <w:pPr>
-        <w:pStyle w:val="Heading4"/>
-      </w:pPr>
-      <w:r>
-        <w:t xml:space="preserve">Ilia Nikushev </w:t>
-      </w:r>
-    </w:p>
-    <w:p>
-      <w:pPr>
-        <w:pStyle w:val="ListParagraph"/>
-        <w:numPr>
-          <w:ilvl w:val="0"/>
-          <w:numId w:val="21"/>
-        </w:numPr>
-      </w:pPr>
-      <w:r>
-        <w:t>Implemented Crossing Type A</w:t>
-      </w:r>
-    </w:p>
-    <w:p>
-      <w:pPr>
-        <w:pStyle w:val="ListParagraph"/>
-        <w:numPr>
-          <w:ilvl w:val="0"/>
-          <w:numId w:val="21"/>
-        </w:numPr>
-      </w:pPr>
-      <w:r>
-        <w:t>Complicate logic of Update methods</w:t>
-      </w:r>
-    </w:p>
-    <w:p>
-      <w:pPr>
-        <w:pStyle w:val="ListParagraph"/>
-        <w:numPr>
-          <w:ilvl w:val="0"/>
-          <w:numId w:val="21"/>
-        </w:numPr>
-      </w:pPr>
-      <w:r>
-        <w:t>Crosswalk implementation</w:t>
-      </w:r>
-    </w:p>
-    <w:p>
-      <w:pPr>
-        <w:pStyle w:val="ListParagraph"/>
-        <w:numPr>
-          <w:ilvl w:val="0"/>
-          <w:numId w:val="21"/>
-        </w:numPr>
-      </w:pPr>
-      <w:r>
-        <w:t>Lane Implementation</w:t>
-      </w:r>
-    </w:p>
-    <w:p>
-      <w:pPr>
-        <w:pStyle w:val="ListParagraph"/>
-        <w:numPr>
-          <w:ilvl w:val="0"/>
-          <w:numId w:val="21"/>
-        </w:numPr>
-      </w:pPr>
-      <w:r>
-        <w:t>Main Form</w:t>
-      </w:r>
-    </w:p>
-    <w:p/>
-    <w:p>
-      <w:pPr>
-        <w:pStyle w:val="Heading4"/>
-      </w:pPr>
-      <w:r>
-        <w:t>Lyubomir Dimov</w:t>
-      </w:r>
-    </w:p>
-    <w:p>
-      <w:pPr>
-        <w:pStyle w:val="ListParagraph"/>
-        <w:numPr>
-          <w:ilvl w:val="0"/>
-          <w:numId w:val="28"/>
-        </w:numPr>
-      </w:pPr>
-      <w:r>
-        <w:t>User Interface of Main Form</w:t>
-      </w:r>
-    </w:p>
-    <w:p>
-      <w:pPr>
-        <w:pStyle w:val="ListParagraph"/>
-      </w:pPr>
-    </w:p>
-    <w:p>
-      <w:pPr>
-        <w:pStyle w:val="ListParagraph"/>
-      </w:pPr>
-    </w:p>
-    <w:p/>
-    <w:p>
-      <w:pPr>
-        <w:pStyle w:val="Heading3"/>
-      </w:pPr>
-      <w:bookmarkStart w:id="11" w:name="_Toc453961402"/>
+      <w:bookmarkStart w:id="10" w:name="_Toc453961402"/>
       <w:r>
         <w:lastRenderedPageBreak/>
         <w:t>Sprint number 1:</w:t>
       </w:r>
-      <w:bookmarkEnd w:id="11"/>
+      <w:bookmarkEnd w:id="10"/>
     </w:p>
     <w:p/>
     <w:p>
@@ -5151,6 +5148,31 @@
         <w:t>Starting implementing the recycle manager</w:t>
       </w:r>
     </w:p>
+    <w:p>
+      <w:pPr>
+        <w:pStyle w:val="ListParagraph"/>
+        <w:numPr>
+          <w:ilvl w:val="0"/>
+          <w:numId w:val="26"/>
+        </w:numPr>
+      </w:pPr>
+      <w:r>
+        <w:t xml:space="preserve">Starting implementing the </w:t>
+      </w:r>
+      <w:r>
+        <w:rPr>
+          <w:rFonts w:hint="eastAsia"/>
+          <w:lang w:eastAsia="zh-CN"/>
+        </w:rPr>
+        <w:t>sa</w:t>
+      </w:r>
+      <w:r>
+        <w:t xml:space="preserve">ved crossing </w:t>
+      </w:r>
+      <w:r>
+        <w:t>manager</w:t>
+      </w:r>
+    </w:p>
     <w:p/>
     <w:p>
       <w:pPr>
@@ -5197,12 +5219,12 @@
       <w:pPr>
         <w:pStyle w:val="Heading3"/>
       </w:pPr>
-      <w:bookmarkStart w:id="12" w:name="_Toc453961403"/>
+      <w:bookmarkStart w:id="11" w:name="_Toc453961403"/>
       <w:r>
         <w:lastRenderedPageBreak/>
         <w:t>Sprint number 2</w:t>
       </w:r>
-      <w:bookmarkEnd w:id="12"/>
+      <w:bookmarkEnd w:id="11"/>
     </w:p>
     <w:p/>
     <w:p>
@@ -5352,6 +5374,18 @@
         <w:t>Working on the Recycle Manager (continuation)</w:t>
       </w:r>
     </w:p>
+    <w:p>
+      <w:pPr>
+        <w:pStyle w:val="ListParagraph"/>
+        <w:numPr>
+          <w:ilvl w:val="0"/>
+          <w:numId w:val="26"/>
+        </w:numPr>
+      </w:pPr>
+      <w:r>
+        <w:t>Working on the Saved Crossing Manager (continuation)</w:t>
+      </w:r>
+    </w:p>
     <w:p/>
     <w:p>
       <w:pPr>
@@ -5404,12 +5438,12 @@
       <w:pPr>
         <w:pStyle w:val="Heading3"/>
       </w:pPr>
-      <w:bookmarkStart w:id="13" w:name="_Toc453961404"/>
+      <w:bookmarkStart w:id="12" w:name="_Toc453961404"/>
       <w:r>
         <w:lastRenderedPageBreak/>
         <w:t>Sprint number 3</w:t>
       </w:r>
-      <w:bookmarkEnd w:id="13"/>
+      <w:bookmarkEnd w:id="12"/>
     </w:p>
     <w:p/>
     <w:p>
@@ -5596,12 +5630,12 @@
       <w:pPr>
         <w:pStyle w:val="Heading3"/>
       </w:pPr>
-      <w:bookmarkStart w:id="14" w:name="_Toc453961405"/>
+      <w:bookmarkStart w:id="13" w:name="_Toc453961405"/>
       <w:r>
         <w:lastRenderedPageBreak/>
         <w:t>Sprint number 4</w:t>
       </w:r>
-      <w:bookmarkEnd w:id="14"/>
+      <w:bookmarkEnd w:id="13"/>
     </w:p>
     <w:p/>
     <w:p>
@@ -5760,6 +5794,18 @@
         <w:t>Working on the Recycle Manager (continuation)</w:t>
       </w:r>
     </w:p>
+    <w:p>
+      <w:pPr>
+        <w:pStyle w:val="ListParagraph"/>
+        <w:numPr>
+          <w:ilvl w:val="0"/>
+          <w:numId w:val="26"/>
+        </w:numPr>
+      </w:pPr>
+      <w:r>
+        <w:t>Working on the Saved Crossing Manager (continuation)</w:t>
+      </w:r>
+    </w:p>
     <w:p/>
     <w:p>
       <w:pPr>
@@ -5800,183 +5846,206 @@
       <w:pPr>
         <w:pStyle w:val="Heading3"/>
       </w:pPr>
-      <w:bookmarkStart w:id="15" w:name="_Toc453961406"/>
+      <w:bookmarkStart w:id="14" w:name="_Toc453961406"/>
       <w:r>
         <w:lastRenderedPageBreak/>
         <w:t>Sprint number 5</w:t>
       </w:r>
+      <w:bookmarkEnd w:id="14"/>
+    </w:p>
+    <w:p/>
+    <w:p>
+      <w:pPr>
+        <w:pStyle w:val="Heading4"/>
+      </w:pPr>
+      <w:r>
+        <w:t>Bilger Yahov</w:t>
+      </w:r>
+    </w:p>
+    <w:p>
+      <w:pPr>
+        <w:pStyle w:val="ListParagraph"/>
+        <w:numPr>
+          <w:ilvl w:val="0"/>
+          <w:numId w:val="27"/>
+        </w:numPr>
+      </w:pPr>
+      <w:r>
+        <w:t>Finalize Simulation Results</w:t>
+      </w:r>
+      <w:r>
+        <w:t>, implement fully functional exporting to Excel file, implement fully functional creating a snapshot</w:t>
+      </w:r>
+    </w:p>
+    <w:p>
+      <w:pPr>
+        <w:pStyle w:val="ListParagraph"/>
+        <w:numPr>
+          <w:ilvl w:val="0"/>
+          <w:numId w:val="27"/>
+        </w:numPr>
+      </w:pPr>
+      <w:r>
+        <w:t>Finalize Saved Crossing Manager functionality</w:t>
+      </w:r>
+    </w:p>
+    <w:p>
+      <w:pPr>
+        <w:pStyle w:val="Heading4"/>
+      </w:pPr>
+    </w:p>
+    <w:p/>
+    <w:p>
+      <w:pPr>
+        <w:pStyle w:val="Heading4"/>
+      </w:pPr>
+      <w:r>
+        <w:t>Georgi Chishirkov</w:t>
+      </w:r>
+    </w:p>
+    <w:p>
+      <w:pPr>
+        <w:pStyle w:val="ListParagraph"/>
+        <w:numPr>
+          <w:ilvl w:val="0"/>
+          <w:numId w:val="27"/>
+        </w:numPr>
+      </w:pPr>
+      <w:r>
+        <w:t>Work on the traffic lights</w:t>
+      </w:r>
+    </w:p>
+    <w:p>
+      <w:pPr>
+        <w:pStyle w:val="ListParagraph"/>
+        <w:numPr>
+          <w:ilvl w:val="0"/>
+          <w:numId w:val="27"/>
+        </w:numPr>
+      </w:pPr>
+      <w:r>
+        <w:t>Work on transfer the flow</w:t>
+      </w:r>
+    </w:p>
+    <w:p>
+      <w:pPr>
+        <w:pStyle w:val="ListParagraph"/>
+      </w:pPr>
+    </w:p>
+    <w:p>
+      <w:pPr>
+        <w:pStyle w:val="Heading4"/>
+      </w:pPr>
+      <w:r>
+        <w:t>Ilia Nikushev</w:t>
+      </w:r>
+    </w:p>
+    <w:p>
+      <w:pPr>
+        <w:pStyle w:val="ListNumber"/>
+        <w:numPr>
+          <w:ilvl w:val="0"/>
+          <w:numId w:val="27"/>
+        </w:numPr>
+      </w:pPr>
+      <w:r>
+        <w:t>Fix issues with saving, loading the grid</w:t>
+      </w:r>
+    </w:p>
+    <w:p>
+      <w:pPr>
+        <w:pStyle w:val="ListNumber"/>
+        <w:numPr>
+          <w:ilvl w:val="0"/>
+          <w:numId w:val="27"/>
+        </w:numPr>
+      </w:pPr>
+      <w:r>
+        <w:t xml:space="preserve">Working on traffic lights synchronization together with Georgi </w:t>
+      </w:r>
+    </w:p>
+    <w:p>
+      <w:pPr>
+        <w:pStyle w:val="Heading4"/>
+      </w:pPr>
+    </w:p>
+    <w:p>
+      <w:pPr>
+        <w:pStyle w:val="Heading4"/>
+      </w:pPr>
+      <w:r>
+        <w:t>Lyubomir Dimov</w:t>
+      </w:r>
+    </w:p>
+    <w:p>
+      <w:pPr>
+        <w:pStyle w:val="ListParagraph"/>
+        <w:numPr>
+          <w:ilvl w:val="0"/>
+          <w:numId w:val="25"/>
+        </w:numPr>
+      </w:pPr>
+      <w:r>
+        <w:t>Working on M</w:t>
+      </w:r>
+      <w:r>
+        <w:t xml:space="preserve">anual </w:t>
+      </w:r>
+      <w:r>
+        <w:t>with Mengchuan</w:t>
+      </w:r>
+    </w:p>
+    <w:p>
+      <w:pPr>
+        <w:pStyle w:val="ListParagraph"/>
+        <w:numPr>
+          <w:ilvl w:val="0"/>
+          <w:numId w:val="25"/>
+        </w:numPr>
+      </w:pPr>
+      <w:r>
+        <w:t xml:space="preserve">Adjust </w:t>
+      </w:r>
+      <w:r>
+        <w:t xml:space="preserve">car path </w:t>
+      </w:r>
+      <w:bookmarkStart w:id="15" w:name="_GoBack"/>
       <w:bookmarkEnd w:id="15"/>
     </w:p>
-    <w:p/>
+    <w:p>
+      <w:pPr>
+        <w:pStyle w:val="ListParagraph"/>
+      </w:pPr>
+    </w:p>
     <w:p>
       <w:pPr>
         <w:pStyle w:val="Heading4"/>
       </w:pPr>
       <w:r>
-        <w:t>Bilger Yahov</w:t>
-      </w:r>
-    </w:p>
-    <w:p>
-      <w:pPr>
-        <w:pStyle w:val="ListParagraph"/>
-        <w:numPr>
-          <w:ilvl w:val="0"/>
-          <w:numId w:val="27"/>
-        </w:numPr>
-      </w:pPr>
-      <w:r>
-        <w:t>Finalize Simulation Results</w:t>
-      </w:r>
-      <w:r>
-        <w:t>, implement fully functional exporting to Excel file, implement fully functional creating a snapshot</w:t>
-      </w:r>
-    </w:p>
-    <w:p>
-      <w:pPr>
-        <w:pStyle w:val="ListParagraph"/>
-        <w:numPr>
-          <w:ilvl w:val="0"/>
-          <w:numId w:val="27"/>
-        </w:numPr>
-      </w:pPr>
-      <w:r>
-        <w:t>Finalize Saved Crossing Manager functionality</w:t>
-      </w:r>
+        <w:t>Mengchuan Liu</w:t>
+      </w:r>
+    </w:p>
+    <w:p>
+      <w:pPr>
+        <w:pStyle w:val="ListParagraph"/>
+        <w:numPr>
+          <w:ilvl w:val="0"/>
+          <w:numId w:val="25"/>
+        </w:numPr>
+      </w:pPr>
+      <w:r>
+        <w:t>Working together with Bilger, in order to get knowledge</w:t>
+      </w:r>
+    </w:p>
+    <w:p>
+      <w:pPr>
+        <w:pStyle w:val="ListParagraph"/>
+      </w:pPr>
     </w:p>
     <w:p>
       <w:pPr>
         <w:pStyle w:val="Heading4"/>
       </w:pPr>
-    </w:p>
-    <w:p/>
-    <w:p>
-      <w:pPr>
-        <w:pStyle w:val="Heading4"/>
-      </w:pPr>
-      <w:r>
-        <w:t>Georgi Chishirkov</w:t>
-      </w:r>
-    </w:p>
-    <w:p>
-      <w:pPr>
-        <w:pStyle w:val="ListParagraph"/>
-        <w:numPr>
-          <w:ilvl w:val="0"/>
-          <w:numId w:val="27"/>
-        </w:numPr>
-      </w:pPr>
-      <w:r>
-        <w:t>Work on the traffic lights</w:t>
-      </w:r>
-    </w:p>
-    <w:p>
-      <w:pPr>
-        <w:pStyle w:val="ListParagraph"/>
-        <w:numPr>
-          <w:ilvl w:val="0"/>
-          <w:numId w:val="27"/>
-        </w:numPr>
-      </w:pPr>
-      <w:r>
-        <w:t>Work on transfer the flow</w:t>
-      </w:r>
-    </w:p>
-    <w:p>
-      <w:pPr>
-        <w:pStyle w:val="ListParagraph"/>
-      </w:pPr>
-    </w:p>
-    <w:p>
-      <w:pPr>
-        <w:pStyle w:val="Heading4"/>
-      </w:pPr>
-      <w:r>
-        <w:t>Ilia Nikushev</w:t>
-      </w:r>
-    </w:p>
-    <w:p>
-      <w:pPr>
-        <w:pStyle w:val="ListNumber"/>
-        <w:numPr>
-          <w:ilvl w:val="0"/>
-          <w:numId w:val="27"/>
-        </w:numPr>
-      </w:pPr>
-      <w:r>
-        <w:t>Fix issues with saving, loading the grid</w:t>
-      </w:r>
-    </w:p>
-    <w:p>
-      <w:pPr>
-        <w:pStyle w:val="ListNumber"/>
-        <w:numPr>
-          <w:ilvl w:val="0"/>
-          <w:numId w:val="27"/>
-        </w:numPr>
-      </w:pPr>
-      <w:r>
-        <w:t xml:space="preserve">Working on traffic lights synchronization together with Georgi </w:t>
-      </w:r>
-    </w:p>
-    <w:p>
-      <w:pPr>
-        <w:pStyle w:val="Heading4"/>
-      </w:pPr>
-    </w:p>
-    <w:p>
-      <w:pPr>
-        <w:pStyle w:val="Heading4"/>
-      </w:pPr>
-      <w:r>
-        <w:t>Lyubomir Dimov</w:t>
-      </w:r>
-    </w:p>
-    <w:p>
-      <w:pPr>
-        <w:pStyle w:val="ListParagraph"/>
-        <w:numPr>
-          <w:ilvl w:val="0"/>
-          <w:numId w:val="25"/>
-        </w:numPr>
-      </w:pPr>
-      <w:r>
-        <w:t>Manual and car path adjustments</w:t>
-      </w:r>
-    </w:p>
-    <w:p>
-      <w:pPr>
-        <w:pStyle w:val="ListParagraph"/>
-      </w:pPr>
-    </w:p>
-    <w:p>
-      <w:pPr>
-        <w:pStyle w:val="Heading4"/>
-      </w:pPr>
-      <w:r>
-        <w:t>Mengchuan Liu</w:t>
-      </w:r>
-    </w:p>
-    <w:p>
-      <w:pPr>
-        <w:pStyle w:val="ListParagraph"/>
-        <w:numPr>
-          <w:ilvl w:val="0"/>
-          <w:numId w:val="25"/>
-        </w:numPr>
-      </w:pPr>
-      <w:r>
-        <w:t>Working together with Bilger, in order to get knowledge</w:t>
-      </w:r>
-    </w:p>
-    <w:p>
-      <w:pPr>
-        <w:pStyle w:val="ListParagraph"/>
-      </w:pPr>
-    </w:p>
-    <w:p>
-      <w:pPr>
-        <w:pStyle w:val="Heading4"/>
-      </w:pPr>
       <w:r>
         <w:t xml:space="preserve">Oleksandr Suprunenko </w:t>
       </w:r>
@@ -6013,7 +6082,6 @@
       </w:pPr>
       <w:bookmarkStart w:id="16" w:name="_Toc453961407"/>
       <w:r>
-        <w:lastRenderedPageBreak/>
         <w:t>Personal Evaluations</w:t>
       </w:r>
       <w:bookmarkEnd w:id="16"/>
@@ -6113,11 +6181,11 @@
         <w:ind w:firstLine="720"/>
       </w:pPr>
       <w:r>
-        <w:t xml:space="preserve">From technical perspective I’ve learnt a lot new things from my colleagues. I was open-minded enough to say what I was not familiar with and the fact that I wanted to learn it, was amazing! I enjoyed working with all these people, it was </w:t>
+        <w:t xml:space="preserve">From technical perspective I’ve learnt a lot new things from my colleagues. I was open-minded enough to say what I was not familiar with and the fact that I </w:t>
       </w:r>
       <w:r>
         <w:lastRenderedPageBreak/>
-        <w:t>easier to work with some of them, harder with others, but in the end we all know that being a leader is not easy at all.</w:t>
+        <w:t>wanted to learn it, was amazing! I enjoyed working with all these people, it was easier to work with some of them, harder with others, but in the end we all know that being a leader is not easy at all.</w:t>
       </w:r>
     </w:p>
     <w:p>
@@ -6174,7 +6242,11 @@
         <w:ind w:firstLine="720"/>
       </w:pPr>
       <w:r>
-        <w:t>After finishing the URS, we knew what are the functional and nonfunctional requirements. We also had an idea of what kind of User Interface we are developing. Now was time for Designing the class diagram and making sequence diagrams based on the previously specified use cases. I learned many things from them during the phase of designing the class diagram, Ilia and Georgi were the people who did most of the class diagram and I really liked their approach. We had meetings and a final version of the class diagram was finished, followed by sequence diagrams on which I worked hardly.</w:t>
+        <w:t xml:space="preserve">After finishing the URS, we knew what are the functional and nonfunctional requirements. We also had an idea of what kind of User Interface we are developing. Now was time for Designing the class diagram and making sequence diagrams based on the previously specified use cases. I learned many things from them during the phase of designing the class diagram, Ilia and Georgi were the people who did most of the class diagram and I really liked their approach. We </w:t>
+      </w:r>
+      <w:r>
+        <w:lastRenderedPageBreak/>
+        <w:t>had meetings and a final version of the class diagram was finished, followed by sequence diagrams on which I worked hardly.</w:t>
       </w:r>
     </w:p>
     <w:p>
@@ -6182,7 +6254,6 @@
         <w:ind w:firstLine="720"/>
       </w:pPr>
       <w:r>
-        <w:lastRenderedPageBreak/>
         <w:t>During the implementation phase, we worked in a very structured way, we tracked the tasks and tried to develop in Agile approach. It was very interesting to work in a group like this. I learned extremely much and I am very satisfied. My colleagues showed me many tricks and I learned some new skills. The project was very challenging but the final result is very satisfying.</w:t>
       </w:r>
     </w:p>
@@ -6264,7 +6335,6 @@
       </w:pPr>
       <w:bookmarkStart w:id="20" w:name="_Toc453961411"/>
       <w:r>
-        <w:lastRenderedPageBreak/>
         <w:t xml:space="preserve">Georgi Chishirkov </w:t>
       </w:r>
       <w:r>
@@ -10604,7 +10674,7 @@
 </file>
 
 <file path=word/endnotes.xml><?xml version="1.0" encoding="utf-8"?>
-<w:endnotes xmlns:wpc="http://schemas.microsoft.com/office/word/2010/wordprocessingCanvas" xmlns:cx="http://schemas.microsoft.com/office/drawing/2014/chartex" xmlns:cx1="http://schemas.microsoft.com/office/drawing/2015/9/8/chartex" xmlns:mc="http://schemas.openxmlformats.org/markup-compatibility/2006" xmlns:o="urn:schemas-microsoft-com:office:office" xmlns:r="http://schemas.openxmlformats.org/officeDocument/2006/relationships" xmlns:m="http://schemas.openxmlformats.org/officeDocument/2006/math" xmlns:v="urn:schemas-microsoft-com:vml" xmlns:wp14="http://schemas.microsoft.com/office/word/2010/wordprocessingDrawing" xmlns:wp="http://schemas.openxmlformats.org/drawingml/2006/wordprocessingDrawing" xmlns:w10="urn:schemas-microsoft-com:office:word" xmlns:w="http://schemas.openxmlformats.org/wordprocessingml/2006/main" xmlns:w14="http://schemas.microsoft.com/office/word/2010/wordml" xmlns:w15="http://schemas.microsoft.com/office/word/2012/wordml" xmlns:w16se="http://schemas.microsoft.com/office/word/2015/wordml/symex" xmlns:wpg="http://schemas.microsoft.com/office/word/2010/wordprocessingGroup" xmlns:wpi="http://schemas.microsoft.com/office/word/2010/wordprocessingInk" xmlns:wne="http://schemas.microsoft.com/office/word/2006/wordml" xmlns:wps="http://schemas.microsoft.com/office/word/2010/wordprocessingShape" mc:Ignorable="w14 w15 w16se wp14">
+<w:endnotes xmlns:wpc="http://schemas.microsoft.com/office/word/2010/wordprocessingCanvas" xmlns:cx="http://schemas.microsoft.com/office/drawing/2014/chartex" xmlns:cx1="http://schemas.microsoft.com/office/drawing/2015/9/8/chartex" xmlns:cx2="http://schemas.microsoft.com/office/drawing/2015/10/21/chartex" xmlns:mc="http://schemas.openxmlformats.org/markup-compatibility/2006" xmlns:o="urn:schemas-microsoft-com:office:office" xmlns:r="http://schemas.openxmlformats.org/officeDocument/2006/relationships" xmlns:m="http://schemas.openxmlformats.org/officeDocument/2006/math" xmlns:v="urn:schemas-microsoft-com:vml" xmlns:wp14="http://schemas.microsoft.com/office/word/2010/wordprocessingDrawing" xmlns:wp="http://schemas.openxmlformats.org/drawingml/2006/wordprocessingDrawing" xmlns:w10="urn:schemas-microsoft-com:office:word" xmlns:w="http://schemas.openxmlformats.org/wordprocessingml/2006/main" xmlns:w14="http://schemas.microsoft.com/office/word/2010/wordml" xmlns:w15="http://schemas.microsoft.com/office/word/2012/wordml" xmlns:w16se="http://schemas.microsoft.com/office/word/2015/wordml/symex" xmlns:wpg="http://schemas.microsoft.com/office/word/2010/wordprocessingGroup" xmlns:wpi="http://schemas.microsoft.com/office/word/2010/wordprocessingInk" xmlns:wne="http://schemas.microsoft.com/office/word/2006/wordml" xmlns:wps="http://schemas.microsoft.com/office/word/2010/wordprocessingShape" mc:Ignorable="w14 w15 w16se wp14">
   <w:endnote w:type="separator" w:id="-1">
     <w:p>
       <w:r>
@@ -10623,7 +10693,7 @@
 </file>
 
 <file path=word/footer1.xml><?xml version="1.0" encoding="utf-8"?>
-<w:ftr xmlns:wpc="http://schemas.microsoft.com/office/word/2010/wordprocessingCanvas" xmlns:cx="http://schemas.microsoft.com/office/drawing/2014/chartex" xmlns:cx1="http://schemas.microsoft.com/office/drawing/2015/9/8/chartex" xmlns:mc="http://schemas.openxmlformats.org/markup-compatibility/2006" xmlns:o="urn:schemas-microsoft-com:office:office" xmlns:r="http://schemas.openxmlformats.org/officeDocument/2006/relationships" xmlns:m="http://schemas.openxmlformats.org/officeDocument/2006/math" xmlns:v="urn:schemas-microsoft-com:vml" xmlns:wp14="http://schemas.microsoft.com/office/word/2010/wordprocessingDrawing" xmlns:wp="http://schemas.openxmlformats.org/drawingml/2006/wordprocessingDrawing" xmlns:w10="urn:schemas-microsoft-com:office:word" xmlns:w="http://schemas.openxmlformats.org/wordprocessingml/2006/main" xmlns:w14="http://schemas.microsoft.com/office/word/2010/wordml" xmlns:w15="http://schemas.microsoft.com/office/word/2012/wordml" xmlns:w16se="http://schemas.microsoft.com/office/word/2015/wordml/symex" xmlns:wpg="http://schemas.microsoft.com/office/word/2010/wordprocessingGroup" xmlns:wpi="http://schemas.microsoft.com/office/word/2010/wordprocessingInk" xmlns:wne="http://schemas.microsoft.com/office/word/2006/wordml" xmlns:wps="http://schemas.microsoft.com/office/word/2010/wordprocessingShape" mc:Ignorable="w14 w15 w16se wp14">
+<w:ftr xmlns:wpc="http://schemas.microsoft.com/office/word/2010/wordprocessingCanvas" xmlns:cx="http://schemas.microsoft.com/office/drawing/2014/chartex" xmlns:cx1="http://schemas.microsoft.com/office/drawing/2015/9/8/chartex" xmlns:cx2="http://schemas.microsoft.com/office/drawing/2015/10/21/chartex" xmlns:mc="http://schemas.openxmlformats.org/markup-compatibility/2006" xmlns:o="urn:schemas-microsoft-com:office:office" xmlns:r="http://schemas.openxmlformats.org/officeDocument/2006/relationships" xmlns:m="http://schemas.openxmlformats.org/officeDocument/2006/math" xmlns:v="urn:schemas-microsoft-com:vml" xmlns:wp14="http://schemas.microsoft.com/office/word/2010/wordprocessingDrawing" xmlns:wp="http://schemas.openxmlformats.org/drawingml/2006/wordprocessingDrawing" xmlns:w10="urn:schemas-microsoft-com:office:word" xmlns:w="http://schemas.openxmlformats.org/wordprocessingml/2006/main" xmlns:w14="http://schemas.microsoft.com/office/word/2010/wordml" xmlns:w15="http://schemas.microsoft.com/office/word/2012/wordml" xmlns:w16se="http://schemas.microsoft.com/office/word/2015/wordml/symex" xmlns:wpg="http://schemas.microsoft.com/office/word/2010/wordprocessingGroup" xmlns:wpi="http://schemas.microsoft.com/office/word/2010/wordprocessingInk" xmlns:wne="http://schemas.microsoft.com/office/word/2006/wordml" xmlns:wps="http://schemas.microsoft.com/office/word/2010/wordprocessingShape" mc:Ignorable="w14 w15 w16se wp14">
   <w:sdt>
     <w:sdtPr>
       <w:id w:val="-2123215339"/>
@@ -10660,7 +10730,7 @@
           <w:rPr>
             <w:noProof/>
           </w:rPr>
-          <w:t>5</w:t>
+          <w:t>14</w:t>
         </w:r>
         <w:r>
           <w:rPr>
@@ -10690,7 +10760,7 @@
 </file>
 
 <file path=word/footnotes.xml><?xml version="1.0" encoding="utf-8"?>
-<w:footnotes xmlns:wpc="http://schemas.microsoft.com/office/word/2010/wordprocessingCanvas" xmlns:cx="http://schemas.microsoft.com/office/drawing/2014/chartex" xmlns:cx1="http://schemas.microsoft.com/office/drawing/2015/9/8/chartex" xmlns:mc="http://schemas.openxmlformats.org/markup-compatibility/2006" xmlns:o="urn:schemas-microsoft-com:office:office" xmlns:r="http://schemas.openxmlformats.org/officeDocument/2006/relationships" xmlns:m="http://schemas.openxmlformats.org/officeDocument/2006/math" xmlns:v="urn:schemas-microsoft-com:vml" xmlns:wp14="http://schemas.microsoft.com/office/word/2010/wordprocessingDrawing" xmlns:wp="http://schemas.openxmlformats.org/drawingml/2006/wordprocessingDrawing" xmlns:w10="urn:schemas-microsoft-com:office:word" xmlns:w="http://schemas.openxmlformats.org/wordprocessingml/2006/main" xmlns:w14="http://schemas.microsoft.com/office/word/2010/wordml" xmlns:w15="http://schemas.microsoft.com/office/word/2012/wordml" xmlns:w16se="http://schemas.microsoft.com/office/word/2015/wordml/symex" xmlns:wpg="http://schemas.microsoft.com/office/word/2010/wordprocessingGroup" xmlns:wpi="http://schemas.microsoft.com/office/word/2010/wordprocessingInk" xmlns:wne="http://schemas.microsoft.com/office/word/2006/wordml" xmlns:wps="http://schemas.microsoft.com/office/word/2010/wordprocessingShape" mc:Ignorable="w14 w15 w16se wp14">
+<w:footnotes xmlns:wpc="http://schemas.microsoft.com/office/word/2010/wordprocessingCanvas" xmlns:cx="http://schemas.microsoft.com/office/drawing/2014/chartex" xmlns:cx1="http://schemas.microsoft.com/office/drawing/2015/9/8/chartex" xmlns:cx2="http://schemas.microsoft.com/office/drawing/2015/10/21/chartex" xmlns:mc="http://schemas.openxmlformats.org/markup-compatibility/2006" xmlns:o="urn:schemas-microsoft-com:office:office" xmlns:r="http://schemas.openxmlformats.org/officeDocument/2006/relationships" xmlns:m="http://schemas.openxmlformats.org/officeDocument/2006/math" xmlns:v="urn:schemas-microsoft-com:vml" xmlns:wp14="http://schemas.microsoft.com/office/word/2010/wordprocessingDrawing" xmlns:wp="http://schemas.openxmlformats.org/drawingml/2006/wordprocessingDrawing" xmlns:w10="urn:schemas-microsoft-com:office:word" xmlns:w="http://schemas.openxmlformats.org/wordprocessingml/2006/main" xmlns:w14="http://schemas.microsoft.com/office/word/2010/wordml" xmlns:w15="http://schemas.microsoft.com/office/word/2012/wordml" xmlns:w16se="http://schemas.microsoft.com/office/word/2015/wordml/symex" xmlns:wpg="http://schemas.microsoft.com/office/word/2010/wordprocessingGroup" xmlns:wpi="http://schemas.microsoft.com/office/word/2010/wordprocessingInk" xmlns:wne="http://schemas.microsoft.com/office/word/2006/wordml" xmlns:wps="http://schemas.microsoft.com/office/word/2010/wordprocessingShape" mc:Ignorable="w14 w15 w16se wp14">
   <w:footnote w:type="separator" w:id="-1">
     <w:p>
       <w:r>
@@ -10709,7 +10779,7 @@
 </file>
 
 <file path=word/numbering.xml><?xml version="1.0" encoding="utf-8"?>
-<w:numbering xmlns:wpc="http://schemas.microsoft.com/office/word/2010/wordprocessingCanvas" xmlns:cx="http://schemas.microsoft.com/office/drawing/2014/chartex" xmlns:cx1="http://schemas.microsoft.com/office/drawing/2015/9/8/chartex" xmlns:mc="http://schemas.openxmlformats.org/markup-compatibility/2006" xmlns:o="urn:schemas-microsoft-com:office:office" xmlns:r="http://schemas.openxmlformats.org/officeDocument/2006/relationships" xmlns:m="http://schemas.openxmlformats.org/officeDocument/2006/math" xmlns:v="urn:schemas-microsoft-com:vml" xmlns:wp14="http://schemas.microsoft.com/office/word/2010/wordprocessingDrawing" xmlns:wp="http://schemas.openxmlformats.org/drawingml/2006/wordprocessingDrawing" xmlns:w10="urn:schemas-microsoft-com:office:word" xmlns:w="http://schemas.openxmlformats.org/wordprocessingml/2006/main" xmlns:w14="http://schemas.microsoft.com/office/word/2010/wordml" xmlns:w15="http://schemas.microsoft.com/office/word/2012/wordml" xmlns:w16se="http://schemas.microsoft.com/office/word/2015/wordml/symex" xmlns:wpg="http://schemas.microsoft.com/office/word/2010/wordprocessingGroup" xmlns:wpi="http://schemas.microsoft.com/office/word/2010/wordprocessingInk" xmlns:wne="http://schemas.microsoft.com/office/word/2006/wordml" xmlns:wps="http://schemas.microsoft.com/office/word/2010/wordprocessingShape" mc:Ignorable="w14 w15 w16se wp14">
+<w:numbering xmlns:wpc="http://schemas.microsoft.com/office/word/2010/wordprocessingCanvas" xmlns:cx="http://schemas.microsoft.com/office/drawing/2014/chartex" xmlns:cx1="http://schemas.microsoft.com/office/drawing/2015/9/8/chartex" xmlns:cx2="http://schemas.microsoft.com/office/drawing/2015/10/21/chartex" xmlns:mc="http://schemas.openxmlformats.org/markup-compatibility/2006" xmlns:o="urn:schemas-microsoft-com:office:office" xmlns:r="http://schemas.openxmlformats.org/officeDocument/2006/relationships" xmlns:m="http://schemas.openxmlformats.org/officeDocument/2006/math" xmlns:v="urn:schemas-microsoft-com:vml" xmlns:wp14="http://schemas.microsoft.com/office/word/2010/wordprocessingDrawing" xmlns:wp="http://schemas.openxmlformats.org/drawingml/2006/wordprocessingDrawing" xmlns:w10="urn:schemas-microsoft-com:office:word" xmlns:w="http://schemas.openxmlformats.org/wordprocessingml/2006/main" xmlns:w14="http://schemas.microsoft.com/office/word/2010/wordml" xmlns:w15="http://schemas.microsoft.com/office/word/2012/wordml" xmlns:w16se="http://schemas.microsoft.com/office/word/2015/wordml/symex" xmlns:wpg="http://schemas.microsoft.com/office/word/2010/wordprocessingGroup" xmlns:wpi="http://schemas.microsoft.com/office/word/2010/wordprocessingInk" xmlns:wne="http://schemas.microsoft.com/office/word/2006/wordml" xmlns:wps="http://schemas.microsoft.com/office/word/2010/wordprocessingShape" mc:Ignorable="w14 w15 w16se wp14">
   <w:abstractNum w:abstractNumId="0" w15:restartNumberingAfterBreak="0">
     <w:nsid w:val="FFFFFF88"/>
     <w:multiLevelType w:val="singleLevel"/>
@@ -13730,7 +13800,7 @@
     </w:rPrDefault>
     <w:pPrDefault/>
   </w:docDefaults>
-  <w:latentStyles w:defLockedState="0" w:defUIPriority="99" w:defSemiHidden="0" w:defUnhideWhenUsed="0" w:defQFormat="0" w:count="371">
+  <w:latentStyles w:defLockedState="0" w:defUIPriority="99" w:defSemiHidden="0" w:defUnhideWhenUsed="0" w:defQFormat="0" w:count="372">
     <w:lsdException w:name="Normal" w:uiPriority="0" w:qFormat="1"/>
     <w:lsdException w:name="heading 1" w:uiPriority="9" w:qFormat="1"/>
     <w:lsdException w:name="heading 2" w:semiHidden="1" w:uiPriority="9" w:unhideWhenUsed="1" w:qFormat="1"/>
@@ -13836,7 +13906,6 @@
     <w:lsdException w:name="HTML Sample" w:semiHidden="1" w:unhideWhenUsed="1"/>
     <w:lsdException w:name="HTML Typewriter" w:semiHidden="1" w:unhideWhenUsed="1"/>
     <w:lsdException w:name="HTML Variable" w:semiHidden="1" w:unhideWhenUsed="1"/>
-    <w:lsdException w:name="Normal Table" w:semiHidden="1" w:unhideWhenUsed="1"/>
     <w:lsdException w:name="annotation subject" w:semiHidden="1" w:unhideWhenUsed="1"/>
     <w:lsdException w:name="No List" w:semiHidden="1" w:unhideWhenUsed="1"/>
     <w:lsdException w:name="Outline List 1" w:semiHidden="1" w:unhideWhenUsed="1"/>
@@ -13883,10 +13952,8 @@
     <w:lsdException w:name="Table Subtle 2" w:semiHidden="1" w:unhideWhenUsed="1"/>
     <w:lsdException w:name="Table Web 1" w:semiHidden="1" w:unhideWhenUsed="1"/>
     <w:lsdException w:name="Table Web 2" w:semiHidden="1" w:unhideWhenUsed="1"/>
-    <w:lsdException w:name="Table Web 3" w:semiHidden="1" w:unhideWhenUsed="1"/>
     <w:lsdException w:name="Balloon Text" w:semiHidden="1" w:unhideWhenUsed="1"/>
     <w:lsdException w:name="Table Grid" w:uiPriority="39"/>
-    <w:lsdException w:name="Table Theme" w:semiHidden="1" w:unhideWhenUsed="1"/>
     <w:lsdException w:name="Placeholder Text" w:semiHidden="1"/>
     <w:lsdException w:name="No Spacing" w:uiPriority="1" w:qFormat="1"/>
     <w:lsdException w:name="Light Shading" w:uiPriority="60"/>
@@ -14102,6 +14169,7 @@
     <w:lsdException w:name="List Table 5 Dark Accent 6" w:uiPriority="50"/>
     <w:lsdException w:name="List Table 6 Colorful Accent 6" w:uiPriority="51"/>
     <w:lsdException w:name="List Table 7 Colorful Accent 6" w:uiPriority="52"/>
+    <w:lsdException w:name="Mention" w:semiHidden="1" w:unhideWhenUsed="1"/>
   </w:latentStyles>
   <w:style w:type="paragraph" w:default="1" w:styleId="Normal">
     <w:name w:val="Normal"/>
@@ -15016,7 +15084,7 @@
 </file>
 
 <file path=word/glossary/document.xml><?xml version="1.0" encoding="utf-8"?>
-<w:glossaryDocument xmlns:wpc="http://schemas.microsoft.com/office/word/2010/wordprocessingCanvas" xmlns:cx="http://schemas.microsoft.com/office/drawing/2014/chartex" xmlns:cx1="http://schemas.microsoft.com/office/drawing/2015/9/8/chartex" xmlns:mc="http://schemas.openxmlformats.org/markup-compatibility/2006" xmlns:o="urn:schemas-microsoft-com:office:office" xmlns:r="http://schemas.openxmlformats.org/officeDocument/2006/relationships" xmlns:m="http://schemas.openxmlformats.org/officeDocument/2006/math" xmlns:v="urn:schemas-microsoft-com:vml" xmlns:wp14="http://schemas.microsoft.com/office/word/2010/wordprocessingDrawing" xmlns:wp="http://schemas.openxmlformats.org/drawingml/2006/wordprocessingDrawing" xmlns:w10="urn:schemas-microsoft-com:office:word" xmlns:w="http://schemas.openxmlformats.org/wordprocessingml/2006/main" xmlns:w14="http://schemas.microsoft.com/office/word/2010/wordml" xmlns:w15="http://schemas.microsoft.com/office/word/2012/wordml" xmlns:w16se="http://schemas.microsoft.com/office/word/2015/wordml/symex" xmlns:wpg="http://schemas.microsoft.com/office/word/2010/wordprocessingGroup" xmlns:wpi="http://schemas.microsoft.com/office/word/2010/wordprocessingInk" xmlns:wne="http://schemas.microsoft.com/office/word/2006/wordml" xmlns:wps="http://schemas.microsoft.com/office/word/2010/wordprocessingShape" mc:Ignorable="w14 w15 w16se wp14">
+<w:glossaryDocument xmlns:wpc="http://schemas.microsoft.com/office/word/2010/wordprocessingCanvas" xmlns:cx="http://schemas.microsoft.com/office/drawing/2014/chartex" xmlns:cx1="http://schemas.microsoft.com/office/drawing/2015/9/8/chartex" xmlns:cx2="http://schemas.microsoft.com/office/drawing/2015/10/21/chartex" xmlns:mc="http://schemas.openxmlformats.org/markup-compatibility/2006" xmlns:o="urn:schemas-microsoft-com:office:office" xmlns:r="http://schemas.openxmlformats.org/officeDocument/2006/relationships" xmlns:m="http://schemas.openxmlformats.org/officeDocument/2006/math" xmlns:v="urn:schemas-microsoft-com:vml" xmlns:wp14="http://schemas.microsoft.com/office/word/2010/wordprocessingDrawing" xmlns:wp="http://schemas.openxmlformats.org/drawingml/2006/wordprocessingDrawing" xmlns:w10="urn:schemas-microsoft-com:office:word" xmlns:w="http://schemas.openxmlformats.org/wordprocessingml/2006/main" xmlns:w14="http://schemas.microsoft.com/office/word/2010/wordml" xmlns:w15="http://schemas.microsoft.com/office/word/2012/wordml" xmlns:w16se="http://schemas.microsoft.com/office/word/2015/wordml/symex" xmlns:wpg="http://schemas.microsoft.com/office/word/2010/wordprocessingGroup" xmlns:wpi="http://schemas.microsoft.com/office/word/2010/wordprocessingInk" xmlns:wne="http://schemas.microsoft.com/office/word/2006/wordml" xmlns:wps="http://schemas.microsoft.com/office/word/2010/wordprocessingShape" mc:Ignorable="w14 w15 w16se wp14">
   <w:docParts>
     <w:docPart>
       <w:docPartPr>
@@ -15170,8 +15238,8 @@
     <w:pitch w:val="variable"/>
     <w:sig w:usb0="E00002FF" w:usb1="4000ACFF" w:usb2="00000001" w:usb3="00000000" w:csb0="0000019F" w:csb1="00000000"/>
   </w:font>
-  <w:font w:name="SimSun">
-    <w:altName w:val="宋体"/>
+  <w:font w:name="宋体">
+    <w:altName w:val="SimSun"/>
     <w:panose1 w:val="02010600030101010101"/>
     <w:charset w:val="86"/>
     <w:family w:val="auto"/>
@@ -15212,21 +15280,20 @@
     <w:pitch w:val="variable"/>
     <w:sig w:usb0="8000002F" w:usb1="0000000A" w:usb2="00000000" w:usb3="00000000" w:csb0="00000001" w:csb1="00000000"/>
   </w:font>
-  <w:font w:name="DengXian">
-    <w:altName w:val="等线"/>
+  <w:font w:name="等线">
+    <w:altName w:val="DengXian"/>
     <w:panose1 w:val="02010600030101010101"/>
     <w:charset w:val="86"/>
-    <w:family w:val="modern"/>
-    <w:pitch w:val="fixed"/>
-    <w:sig w:usb0="00000001" w:usb1="080E0000" w:usb2="00000010" w:usb3="00000000" w:csb0="00040000" w:csb1="00000000"/>
+    <w:family w:val="auto"/>
+    <w:pitch w:val="variable"/>
+    <w:sig w:usb0="A00002BF" w:usb1="38CF7CFA" w:usb2="00000016" w:usb3="00000000" w:csb0="0004000F" w:csb1="00000000"/>
   </w:font>
-  <w:font w:name="DengXian Light">
-    <w:altName w:val="等线 Light"/>
-    <w:panose1 w:val="00000000000000000000"/>
+  <w:font w:name="等线 Light">
+    <w:panose1 w:val="02010600030101010101"/>
     <w:charset w:val="86"/>
-    <w:family w:val="roman"/>
-    <w:notTrueType/>
-    <w:pitch w:val="default"/>
+    <w:family w:val="auto"/>
+    <w:pitch w:val="variable"/>
+    <w:sig w:usb0="00000287" w:usb1="080E0000" w:usb2="00000010" w:usb3="00000000" w:csb0="0004000F" w:csb1="00000000"/>
   </w:font>
 </w:fonts>
 </file>
@@ -15284,6 +15351,7 @@
     <w:rsid w:val="00ED6488"/>
     <w:rsid w:val="00F82F67"/>
     <w:rsid w:val="00FE49BB"/>
+    <w:rsid w:val="00FF3C9D"/>
   </w:rsids>
   <m:mathPr>
     <m:mathFont m:val="Cambria Math"/>
@@ -15322,7 +15390,7 @@
       </w:pPr>
     </w:pPrDefault>
   </w:docDefaults>
-  <w:latentStyles w:defLockedState="0" w:defUIPriority="99" w:defSemiHidden="0" w:defUnhideWhenUsed="0" w:defQFormat="0" w:count="371">
+  <w:latentStyles w:defLockedState="0" w:defUIPriority="99" w:defSemiHidden="0" w:defUnhideWhenUsed="0" w:defQFormat="0" w:count="372">
     <w:lsdException w:name="Normal" w:uiPriority="0" w:qFormat="1"/>
     <w:lsdException w:name="heading 1" w:uiPriority="9" w:qFormat="1"/>
     <w:lsdException w:name="heading 2" w:semiHidden="1" w:uiPriority="9" w:unhideWhenUsed="1" w:qFormat="1"/>
@@ -15428,7 +15496,6 @@
     <w:lsdException w:name="HTML Sample" w:semiHidden="1" w:unhideWhenUsed="1"/>
     <w:lsdException w:name="HTML Typewriter" w:semiHidden="1" w:unhideWhenUsed="1"/>
     <w:lsdException w:name="HTML Variable" w:semiHidden="1" w:unhideWhenUsed="1"/>
-    <w:lsdException w:name="Normal Table" w:semiHidden="1" w:unhideWhenUsed="1"/>
     <w:lsdException w:name="annotation subject" w:semiHidden="1" w:unhideWhenUsed="1"/>
     <w:lsdException w:name="No List" w:semiHidden="1" w:unhideWhenUsed="1"/>
     <w:lsdException w:name="Outline List 1" w:semiHidden="1" w:unhideWhenUsed="1"/>
@@ -15475,10 +15542,8 @@
     <w:lsdException w:name="Table Subtle 2" w:semiHidden="1" w:unhideWhenUsed="1"/>
     <w:lsdException w:name="Table Web 1" w:semiHidden="1" w:unhideWhenUsed="1"/>
     <w:lsdException w:name="Table Web 2" w:semiHidden="1" w:unhideWhenUsed="1"/>
-    <w:lsdException w:name="Table Web 3" w:semiHidden="1" w:unhideWhenUsed="1"/>
     <w:lsdException w:name="Balloon Text" w:semiHidden="1" w:unhideWhenUsed="1"/>
     <w:lsdException w:name="Table Grid" w:uiPriority="39"/>
-    <w:lsdException w:name="Table Theme" w:semiHidden="1" w:unhideWhenUsed="1"/>
     <w:lsdException w:name="Placeholder Text" w:semiHidden="1"/>
     <w:lsdException w:name="No Spacing" w:uiPriority="1" w:qFormat="1"/>
     <w:lsdException w:name="Light Shading" w:uiPriority="60"/>
@@ -15694,6 +15759,7 @@
     <w:lsdException w:name="List Table 5 Dark Accent 6" w:uiPriority="50"/>
     <w:lsdException w:name="List Table 6 Colorful Accent 6" w:uiPriority="51"/>
     <w:lsdException w:name="List Table 7 Colorful Accent 6" w:uiPriority="52"/>
+    <w:lsdException w:name="Mention" w:semiHidden="1" w:unhideWhenUsed="1"/>
   </w:latentStyles>
   <w:style w:type="paragraph" w:default="1" w:styleId="Normal">
     <w:name w:val="Normal"/>
@@ -16051,7 +16117,7 @@
 </file>
 
 <file path=customXml/itemProps1.xml><?xml version="1.0" encoding="utf-8"?>
-<ds:datastoreItem xmlns:ds="http://schemas.openxmlformats.org/officeDocument/2006/customXml" ds:itemID="{48A043CC-FACD-4F4C-8C75-1FBAC43F945B}">
+<ds:datastoreItem xmlns:ds="http://schemas.openxmlformats.org/officeDocument/2006/customXml" ds:itemID="{C2E45362-E09E-4873-8503-DE460550FC1C}">
   <ds:schemaRefs>
     <ds:schemaRef ds:uri="http://schemas.openxmlformats.org/officeDocument/2006/bibliography"/>
   </ds:schemaRefs>
